--- a/docs/Software Design.docx
+++ b/docs/Software Design.docx
@@ -236,9 +236,14 @@
       <w:r>
         <w:t xml:space="preserve">Apache Cordova is a set of tools designed to allow developers to package their web apps into native, easy to use packages to be distributed on various phone and tablet devices easily. (Read more: </w:t>
       </w:r>
-      <w:r>
-        <w:t>http://cordova.apache.org/</w:t>
-      </w:r>
+      <w:hyperlink r:id="rId8" w:history="1">
+        <w:r>
+          <w:rPr>
+            <w:rStyle w:val="Hyperlink"/>
+          </w:rPr>
+          <w:t>http://cordova.apache.org/</w:t>
+        </w:r>
+      </w:hyperlink>
       <w:r>
         <w:t>)</w:t>
       </w:r>
@@ -253,7 +258,7 @@
       <w:r>
         <w:t xml:space="preserve">AngularJS is a client side framework that makes writing MVVW like applications easy with JavaScript. (Read more: </w:t>
       </w:r>
-      <w:hyperlink r:id="rId8" w:history="1">
+      <w:hyperlink r:id="rId9" w:history="1">
         <w:r>
           <w:rPr>
             <w:rStyle w:val="Hyperlink"/>
@@ -302,6 +307,20 @@
       <w:r>
         <w:t xml:space="preserve"> </w:t>
       </w:r>
+      <w:r>
+        <w:t xml:space="preserve">(Read more: </w:t>
+      </w:r>
+      <w:hyperlink r:id="rId10" w:history="1">
+        <w:r>
+          <w:rPr>
+            <w:rStyle w:val="Hyperlink"/>
+          </w:rPr>
+          <w:t>http://ionicframework.com/</w:t>
+        </w:r>
+      </w:hyperlink>
+      <w:r>
+        <w:t>)</w:t>
+      </w:r>
     </w:p>
     <w:p>
       <w:r>
@@ -316,7 +335,7 @@
       <w:r>
         <w:t xml:space="preserve">(Read more: </w:t>
       </w:r>
-      <w:hyperlink r:id="rId9" w:history="1">
+      <w:hyperlink r:id="rId11" w:history="1">
         <w:r>
           <w:rPr>
             <w:rStyle w:val="Hyperlink"/>
@@ -338,9 +357,14 @@
       <w:r>
         <w:t xml:space="preserve">A client sided package manager for libraries and tools. It used throughout the application to manage dependencies and ensure all developers are up to date. (Read more: </w:t>
       </w:r>
-      <w:r>
-        <w:t>http://bower.io/</w:t>
-      </w:r>
+      <w:hyperlink r:id="rId12" w:history="1">
+        <w:r>
+          <w:rPr>
+            <w:rStyle w:val="Hyperlink"/>
+          </w:rPr>
+          <w:t>http://bower.io/</w:t>
+        </w:r>
+      </w:hyperlink>
       <w:r>
         <w:t>)</w:t>
       </w:r>
@@ -350,6 +374,33 @@
         <w:rPr>
           <w:b/>
         </w:rPr>
+        <w:t xml:space="preserve">npm: </w:t>
+      </w:r>
+      <w:r>
+        <w:t>The Node Package Manager (npm) is a tool for importing libraries and module into a node.js project. It is similar to Bower but is mainly used to manage the back-end of the software, rather than the client side.</w:t>
+      </w:r>
+      <w:r>
+        <w:t xml:space="preserve"> (Read more: </w:t>
+      </w:r>
+      <w:hyperlink r:id="rId13" w:history="1">
+        <w:r>
+          <w:rPr>
+            <w:rStyle w:val="Hyperlink"/>
+          </w:rPr>
+          <w:t>https://www.npmjs.org/</w:t>
+        </w:r>
+      </w:hyperlink>
+      <w:r>
+        <w:t>)</w:t>
+      </w:r>
+    </w:p>
+    <w:p>
+      <w:bookmarkStart w:id="0" w:name="_GoBack"/>
+      <w:bookmarkEnd w:id="0"/>
+      <w:r>
+        <w:rPr>
+          <w:b/>
+        </w:rPr>
         <w:t xml:space="preserve">V8: </w:t>
       </w:r>
       <w:r>
@@ -358,7 +409,7 @@
       <w:r>
         <w:t xml:space="preserve"> of the specification designed with performance in mind. (Read more: </w:t>
       </w:r>
-      <w:hyperlink r:id="rId10" w:history="1">
+      <w:hyperlink r:id="rId14" w:history="1">
         <w:r>
           <w:rPr>
             <w:rStyle w:val="Hyperlink"/>
@@ -380,7 +431,7 @@
       <w:r>
         <w:t xml:space="preserve">Node.js is a sever side implementation of JavaScript using the V8 JavaScript engine to interpret. (Read more: </w:t>
       </w:r>
-      <w:hyperlink r:id="rId11" w:history="1">
+      <w:hyperlink r:id="rId15" w:history="1">
         <w:r>
           <w:rPr>
             <w:rStyle w:val="Hyperlink"/>
@@ -424,7 +475,7 @@
       <w:r>
         <w:t xml:space="preserve">developers. (Read more: </w:t>
       </w:r>
-      <w:hyperlink r:id="rId12" w:history="1">
+      <w:hyperlink r:id="rId16" w:history="1">
         <w:r>
           <w:rPr>
             <w:rStyle w:val="Hyperlink"/>
@@ -476,7 +527,7 @@
       <w:r>
         <w:t xml:space="preserve"> (Read more: </w:t>
       </w:r>
-      <w:hyperlink r:id="rId13" w:history="1">
+      <w:hyperlink r:id="rId17" w:history="1">
         <w:r>
           <w:rPr>
             <w:rStyle w:val="Hyperlink"/>
@@ -550,7 +601,7 @@
       <w:r>
         <w:t xml:space="preserve">(Read more: </w:t>
       </w:r>
-      <w:hyperlink r:id="rId14" w:history="1">
+      <w:hyperlink r:id="rId18" w:history="1">
         <w:r>
           <w:rPr>
             <w:rStyle w:val="Hyperlink"/>
@@ -562,13 +613,10 @@
         <w:t>)</w:t>
       </w:r>
     </w:p>
-    <w:p>
-      <w:bookmarkStart w:id="0" w:name="_GoBack"/>
-      <w:bookmarkEnd w:id="0"/>
-    </w:p>
+    <w:p/>
     <w:sectPr>
-      <w:headerReference w:type="default" r:id="rId15"/>
-      <w:footerReference w:type="default" r:id="rId16"/>
+      <w:headerReference w:type="default" r:id="rId19"/>
+      <w:footerReference w:type="default" r:id="rId20"/>
       <w:pgSz w:w="12240" w:h="15840"/>
       <w:pgMar w:top="1440" w:right="1440" w:bottom="1440" w:left="1440" w:header="720" w:footer="720" w:gutter="0"/>
       <w:cols w:space="720"/>
@@ -636,7 +684,7 @@
           <w:rPr>
             <w:noProof/>
           </w:rPr>
-          <w:t>3</w:t>
+          <w:t>2</w:t>
         </w:r>
         <w:r>
           <w:rPr>
@@ -2190,7 +2238,7 @@
 </file>
 
 <file path=customXml/itemProps1.xml><?xml version="1.0" encoding="utf-8"?>
-<ds:datastoreItem xmlns:ds="http://schemas.openxmlformats.org/officeDocument/2006/customXml" ds:itemID="{21D9B358-8AE0-4524-A395-AE76EE34317A}">
+<ds:datastoreItem xmlns:ds="http://schemas.openxmlformats.org/officeDocument/2006/customXml" ds:itemID="{24777A15-B8E9-4CA8-8C3C-E04B3AEA2A09}">
   <ds:schemaRefs>
     <ds:schemaRef ds:uri="http://schemas.openxmlformats.org/officeDocument/2006/bibliography"/>
   </ds:schemaRefs>

--- a/docs/Software Design.docx
+++ b/docs/Software Design.docx
@@ -1,6 +1,6 @@
 
 <file path=word/document.xml><?xml version="1.0" encoding="utf-8"?>
-<w:document xmlns:wpc="http://schemas.microsoft.com/office/word/2010/wordprocessingCanvas" xmlns:mc="http://schemas.openxmlformats.org/markup-compatibility/2006" xmlns:o="urn:schemas-microsoft-com:office:office" xmlns:r="http://schemas.openxmlformats.org/officeDocument/2006/relationships" xmlns:m="http://schemas.openxmlformats.org/officeDocument/2006/math" xmlns:v="urn:schemas-microsoft-com:vml" xmlns:wp14="http://schemas.microsoft.com/office/word/2010/wordprocessingDrawing" xmlns:wp="http://schemas.openxmlformats.org/drawingml/2006/wordprocessingDrawing" xmlns:w10="urn:schemas-microsoft-com:office:word" xmlns:w="http://schemas.openxmlformats.org/wordprocessingml/2006/main" xmlns:w14="http://schemas.microsoft.com/office/word/2010/wordml" xmlns:w15="http://schemas.microsoft.com/office/word/2012/wordml" xmlns:wpg="http://schemas.microsoft.com/office/word/2010/wordprocessingGroup" xmlns:wpi="http://schemas.microsoft.com/office/word/2010/wordprocessingInk" xmlns:wne="http://schemas.microsoft.com/office/word/2006/wordml" xmlns:wps="http://schemas.microsoft.com/office/word/2010/wordprocessingShape" mc:Ignorable="w14 w15 wp14">
+<w:document xmlns:wpc="http://schemas.microsoft.com/office/word/2010/wordprocessingCanvas" xmlns:mc="http://schemas.openxmlformats.org/markup-compatibility/2006" xmlns:o="urn:schemas-microsoft-com:office:office" xmlns:r="http://schemas.openxmlformats.org/officeDocument/2006/relationships" xmlns:m="http://schemas.openxmlformats.org/officeDocument/2006/math" xmlns:v="urn:schemas-microsoft-com:vml" xmlns:wp14="http://schemas.microsoft.com/office/word/2010/wordprocessingDrawing" xmlns:wp="http://schemas.openxmlformats.org/drawingml/2006/wordprocessingDrawing" xmlns:w10="urn:schemas-microsoft-com:office:word" xmlns:w="http://schemas.openxmlformats.org/wordprocessingml/2006/main" xmlns:w14="http://schemas.microsoft.com/office/word/2010/wordml" xmlns:wpg="http://schemas.microsoft.com/office/word/2010/wordprocessingGroup" xmlns:wpi="http://schemas.microsoft.com/office/word/2010/wordprocessingInk" xmlns:wne="http://schemas.microsoft.com/office/word/2006/wordml" xmlns:wps="http://schemas.microsoft.com/office/word/2010/wordprocessingShape" mc:Ignorable="w14 wp14">
   <w:body>
     <w:p>
       <w:pPr>
@@ -89,7 +89,15 @@
     <w:p/>
     <w:p>
       <w:r>
-        <w:t xml:space="preserve">The system overview will give a general description of the functionality of the application. This will include </w:t>
+        <w:t xml:space="preserve">The system overview will give a general description of the functionality of the application. This will </w:t>
+      </w:r>
+      <w:proofErr w:type="gramStart"/>
+      <w:r>
+        <w:t>include</w:t>
+      </w:r>
+      <w:proofErr w:type="gramEnd"/>
+      <w:r>
+        <w:t xml:space="preserve"> </w:t>
       </w:r>
       <w:r>
         <w:t xml:space="preserve">things like: client-end choices, back-end choices, technology stack descriptions, </w:t>
@@ -106,21 +114,31 @@
         <w:t xml:space="preserve"> While the section will not outline every library and piece of software used throughout the system, it will </w:t>
       </w:r>
       <w:r>
-        <w:t xml:space="preserve">describe all the major components. For example, if a specific server-sided library is used for a small task such as time zone calculations, it may not be mentioned. However, large dependent things such as </w:t>
-      </w:r>
+        <w:t xml:space="preserve">describe all the major components. For example, if a specific server-sided library is used for a small task such as time zone calculations, it may not be mentioned. </w:t>
+      </w:r>
+      <w:r>
+        <w:t xml:space="preserve">Critical components such as </w:t>
+      </w:r>
+      <w:proofErr w:type="spellStart"/>
       <w:r>
         <w:rPr>
           <w:b/>
         </w:rPr>
-        <w:t xml:space="preserve">AngularJS </w:t>
-      </w:r>
-      <w:r>
-        <w:t>will be mentioned, as they are critical for the understanding of the entire application.</w:t>
-      </w:r>
-    </w:p>
-    <w:p>
-      <w:r>
-        <w:t>A brief description of why certain things were chosen will also be discussed along with other technologies that were considered. This will allow other developers to gain insight on how previous developers thought and why they had made the choices they had.</w:t>
+        <w:t>AngularJS</w:t>
+      </w:r>
+      <w:proofErr w:type="spellEnd"/>
+      <w:r>
+        <w:t xml:space="preserve"> will be discussed as they are mandatory to understanding the bulk of the application.</w:t>
+      </w:r>
+    </w:p>
+    <w:p>
+      <w:r>
+        <w:t>A brief description of why certain things were chosen will also be discussed along with other technologies that were considered. This will allow other deve</w:t>
+      </w:r>
+      <w:bookmarkStart w:id="0" w:name="_GoBack"/>
+      <w:bookmarkEnd w:id="0"/>
+      <w:r>
+        <w:t>lopers to gain insight on how previous developers thought and why they had made the choices they had.</w:t>
       </w:r>
     </w:p>
     <w:p>
@@ -192,7 +210,15 @@
         <w:t>In this section, objects will be looked at it in a more individual level. The information from the system architecture overview will be analyzed in a more granular and specific way.</w:t>
       </w:r>
       <w:r>
-        <w:t xml:space="preserve"> Check this section out for brief descriptions on programming UMLs, member function descriptions, and descriptive code analysis.</w:t>
+        <w:t xml:space="preserve"> Check this section out for brief descriptions on programming </w:t>
+      </w:r>
+      <w:proofErr w:type="spellStart"/>
+      <w:r>
+        <w:t>UMLs</w:t>
+      </w:r>
+      <w:proofErr w:type="spellEnd"/>
+      <w:r>
+        <w:t>, member function descriptions, and descriptive code analysis.</w:t>
       </w:r>
     </w:p>
     <w:p>
@@ -236,7 +262,7 @@
       <w:r>
         <w:t xml:space="preserve">Apache Cordova is a set of tools designed to allow developers to package their web apps into native, easy to use packages to be distributed on various phone and tablet devices easily. (Read more: </w:t>
       </w:r>
-      <w:hyperlink r:id="rId8" w:history="1">
+      <w:hyperlink r:id="rId9" w:history="1">
         <w:r>
           <w:rPr>
             <w:rStyle w:val="Hyperlink"/>
@@ -249,16 +275,37 @@
       </w:r>
     </w:p>
     <w:p>
+      <w:proofErr w:type="spellStart"/>
       <w:r>
         <w:rPr>
           <w:b/>
         </w:rPr>
-        <w:t xml:space="preserve">AngularJS: </w:t>
-      </w:r>
-      <w:r>
-        <w:t xml:space="preserve">AngularJS is a client side framework that makes writing MVVW like applications easy with JavaScript. (Read more: </w:t>
-      </w:r>
-      <w:hyperlink r:id="rId9" w:history="1">
+        <w:t>AngularJS</w:t>
+      </w:r>
+      <w:proofErr w:type="spellEnd"/>
+      <w:r>
+        <w:rPr>
+          <w:b/>
+        </w:rPr>
+        <w:t xml:space="preserve">: </w:t>
+      </w:r>
+      <w:proofErr w:type="spellStart"/>
+      <w:r>
+        <w:t>AngularJS</w:t>
+      </w:r>
+      <w:proofErr w:type="spellEnd"/>
+      <w:r>
+        <w:t xml:space="preserve"> is a client side framework that makes writing </w:t>
+      </w:r>
+      <w:proofErr w:type="spellStart"/>
+      <w:r>
+        <w:t>MVVW</w:t>
+      </w:r>
+      <w:proofErr w:type="spellEnd"/>
+      <w:r>
+        <w:t xml:space="preserve"> like applications easy with JavaScript. (Read more: </w:t>
+      </w:r>
+      <w:hyperlink r:id="rId10" w:history="1">
         <w:r>
           <w:rPr>
             <w:rStyle w:val="Hyperlink"/>
@@ -280,12 +327,14 @@
       <w:r>
         <w:t xml:space="preserve">The Ionic Framework is a high performance framework based on </w:t>
       </w:r>
+      <w:proofErr w:type="spellStart"/>
       <w:r>
         <w:rPr>
           <w:i/>
         </w:rPr>
         <w:t>AngularJS</w:t>
       </w:r>
+      <w:proofErr w:type="spellEnd"/>
       <w:r>
         <w:rPr>
           <w:i/>
@@ -310,7 +359,7 @@
       <w:r>
         <w:t xml:space="preserve">(Read more: </w:t>
       </w:r>
-      <w:hyperlink r:id="rId10" w:history="1">
+      <w:hyperlink r:id="rId11" w:history="1">
         <w:r>
           <w:rPr>
             <w:rStyle w:val="Hyperlink"/>
@@ -330,12 +379,20 @@
         <w:t xml:space="preserve">SASS: </w:t>
       </w:r>
       <w:r>
-        <w:t xml:space="preserve">SASS is an extension of the CSS standard which describes some added in functionality, such as constants, expressions, and fallbacks for newer specifications. </w:t>
+        <w:t xml:space="preserve">SASS is an extension of the </w:t>
+      </w:r>
+      <w:proofErr w:type="spellStart"/>
+      <w:r>
+        <w:t>CSS</w:t>
+      </w:r>
+      <w:proofErr w:type="spellEnd"/>
+      <w:r>
+        <w:t xml:space="preserve"> standard which describes some added in functionality, such as constants, expressions, and fallbacks for newer specifications. </w:t>
       </w:r>
       <w:r>
         <w:t xml:space="preserve">(Read more: </w:t>
       </w:r>
-      <w:hyperlink r:id="rId11" w:history="1">
+      <w:hyperlink r:id="rId12" w:history="1">
         <w:r>
           <w:rPr>
             <w:rStyle w:val="Hyperlink"/>
@@ -357,7 +414,7 @@
       <w:r>
         <w:t xml:space="preserve">A client sided package manager for libraries and tools. It used throughout the application to manage dependencies and ensure all developers are up to date. (Read more: </w:t>
       </w:r>
-      <w:hyperlink r:id="rId12" w:history="1">
+      <w:hyperlink r:id="rId13" w:history="1">
         <w:r>
           <w:rPr>
             <w:rStyle w:val="Hyperlink"/>
@@ -370,19 +427,37 @@
       </w:r>
     </w:p>
     <w:p>
+      <w:proofErr w:type="spellStart"/>
+      <w:proofErr w:type="gramStart"/>
       <w:r>
         <w:rPr>
           <w:b/>
         </w:rPr>
-        <w:t xml:space="preserve">npm: </w:t>
-      </w:r>
-      <w:r>
-        <w:t>The Node Package Manager (npm) is a tool for importing libraries and module into a node.js project. It is similar to Bower but is mainly used to manage the back-end of the software, rather than the client side.</w:t>
+        <w:t>npm</w:t>
+      </w:r>
+      <w:proofErr w:type="spellEnd"/>
+      <w:proofErr w:type="gramEnd"/>
+      <w:r>
+        <w:rPr>
+          <w:b/>
+        </w:rPr>
+        <w:t xml:space="preserve">: </w:t>
+      </w:r>
+      <w:r>
+        <w:t>The Node Package Manager (</w:t>
+      </w:r>
+      <w:proofErr w:type="spellStart"/>
+      <w:r>
+        <w:t>npm</w:t>
+      </w:r>
+      <w:proofErr w:type="spellEnd"/>
+      <w:r>
+        <w:t>) is a tool for importing libraries and module into a node.js project. It is similar to Bower but is mainly used to manage the back-end of the software, rather than the client side.</w:t>
       </w:r>
       <w:r>
         <w:t xml:space="preserve"> (Read more: </w:t>
       </w:r>
-      <w:hyperlink r:id="rId13" w:history="1">
+      <w:hyperlink r:id="rId14" w:history="1">
         <w:r>
           <w:rPr>
             <w:rStyle w:val="Hyperlink"/>
@@ -395,8 +470,6 @@
       </w:r>
     </w:p>
     <w:p>
-      <w:bookmarkStart w:id="0" w:name="_GoBack"/>
-      <w:bookmarkEnd w:id="0"/>
       <w:r>
         <w:rPr>
           <w:b/>
@@ -404,12 +477,20 @@
         <w:t xml:space="preserve">V8: </w:t>
       </w:r>
       <w:r>
-        <w:t>V8 is Google’s implementation of the ECMAScript JavaScript specification. It is a fast, optimized version</w:t>
+        <w:t xml:space="preserve">V8 is Google’s implementation of the </w:t>
+      </w:r>
+      <w:proofErr w:type="spellStart"/>
+      <w:r>
+        <w:t>ECMAScript</w:t>
+      </w:r>
+      <w:proofErr w:type="spellEnd"/>
+      <w:r>
+        <w:t xml:space="preserve"> JavaScript specification. It is a fast, optimized version</w:t>
       </w:r>
       <w:r>
         <w:t xml:space="preserve"> of the specification designed with performance in mind. (Read more: </w:t>
       </w:r>
-      <w:hyperlink r:id="rId14" w:history="1">
+      <w:hyperlink r:id="rId15" w:history="1">
         <w:r>
           <w:rPr>
             <w:rStyle w:val="Hyperlink"/>
@@ -431,7 +512,7 @@
       <w:r>
         <w:t xml:space="preserve">Node.js is a sever side implementation of JavaScript using the V8 JavaScript engine to interpret. (Read more: </w:t>
       </w:r>
-      <w:hyperlink r:id="rId15" w:history="1">
+      <w:hyperlink r:id="rId16" w:history="1">
         <w:r>
           <w:rPr>
             <w:rStyle w:val="Hyperlink"/>
@@ -444,14 +525,27 @@
       </w:r>
     </w:p>
     <w:p>
+      <w:proofErr w:type="spellStart"/>
       <w:r>
         <w:rPr>
           <w:b/>
         </w:rPr>
-        <w:t xml:space="preserve">MongoDB: </w:t>
-      </w:r>
-      <w:r>
-        <w:t xml:space="preserve">MongoDB is a document-oriented database that allows storage of data via blobs and “documents”, unlike traditional </w:t>
+        <w:t>MongoDB</w:t>
+      </w:r>
+      <w:proofErr w:type="spellEnd"/>
+      <w:r>
+        <w:rPr>
+          <w:b/>
+        </w:rPr>
+        <w:t xml:space="preserve">: </w:t>
+      </w:r>
+      <w:proofErr w:type="spellStart"/>
+      <w:r>
+        <w:t>MongoDB</w:t>
+      </w:r>
+      <w:proofErr w:type="spellEnd"/>
+      <w:r>
+        <w:t xml:space="preserve"> is a document-oriented database that allows storage of data via blobs and “documents”, unlike traditional </w:t>
       </w:r>
       <w:r>
         <w:tab/>
@@ -475,7 +569,7 @@
       <w:r>
         <w:t xml:space="preserve">developers. (Read more: </w:t>
       </w:r>
-      <w:hyperlink r:id="rId16" w:history="1">
+      <w:hyperlink r:id="rId17" w:history="1">
         <w:r>
           <w:rPr>
             <w:rStyle w:val="Hyperlink"/>
@@ -488,6 +582,8 @@
       </w:r>
     </w:p>
     <w:p>
+      <w:proofErr w:type="spellStart"/>
+      <w:proofErr w:type="gramStart"/>
       <w:r>
         <w:rPr>
           <w:b/>
@@ -504,7 +600,15 @@
         <w:rPr>
           <w:b/>
         </w:rPr>
-        <w:t xml:space="preserve">mon: </w:t>
+        <w:t>mon</w:t>
+      </w:r>
+      <w:proofErr w:type="spellEnd"/>
+      <w:proofErr w:type="gramEnd"/>
+      <w:r>
+        <w:rPr>
+          <w:b/>
+        </w:rPr>
+        <w:t xml:space="preserve">: </w:t>
       </w:r>
       <w:r>
         <w:t xml:space="preserve">A build monitoring tool for </w:t>
@@ -527,7 +631,7 @@
       <w:r>
         <w:t xml:space="preserve"> (Read more: </w:t>
       </w:r>
-      <w:hyperlink r:id="rId17" w:history="1">
+      <w:hyperlink r:id="rId18" w:history="1">
         <w:r>
           <w:rPr>
             <w:rStyle w:val="Hyperlink"/>
@@ -601,7 +705,7 @@
       <w:r>
         <w:t xml:space="preserve">(Read more: </w:t>
       </w:r>
-      <w:hyperlink r:id="rId18" w:history="1">
+      <w:hyperlink r:id="rId19" w:history="1">
         <w:r>
           <w:rPr>
             <w:rStyle w:val="Hyperlink"/>
@@ -615,8 +719,8 @@
     </w:p>
     <w:p/>
     <w:sectPr>
-      <w:headerReference w:type="default" r:id="rId19"/>
-      <w:footerReference w:type="default" r:id="rId20"/>
+      <w:headerReference w:type="default" r:id="rId20"/>
+      <w:footerReference w:type="default" r:id="rId21"/>
       <w:pgSz w:w="12240" w:h="15840"/>
       <w:pgMar w:top="1440" w:right="1440" w:bottom="1440" w:left="1440" w:header="720" w:footer="720" w:gutter="0"/>
       <w:cols w:space="720"/>
@@ -627,7 +731,7 @@
 </file>
 
 <file path=word/endnotes.xml><?xml version="1.0" encoding="utf-8"?>
-<w:endnotes xmlns:wpc="http://schemas.microsoft.com/office/word/2010/wordprocessingCanvas" xmlns:mc="http://schemas.openxmlformats.org/markup-compatibility/2006" xmlns:o="urn:schemas-microsoft-com:office:office" xmlns:r="http://schemas.openxmlformats.org/officeDocument/2006/relationships" xmlns:m="http://schemas.openxmlformats.org/officeDocument/2006/math" xmlns:v="urn:schemas-microsoft-com:vml" xmlns:wp14="http://schemas.microsoft.com/office/word/2010/wordprocessingDrawing" xmlns:wp="http://schemas.openxmlformats.org/drawingml/2006/wordprocessingDrawing" xmlns:w10="urn:schemas-microsoft-com:office:word" xmlns:w="http://schemas.openxmlformats.org/wordprocessingml/2006/main" xmlns:w14="http://schemas.microsoft.com/office/word/2010/wordml" xmlns:w15="http://schemas.microsoft.com/office/word/2012/wordml" xmlns:wpg="http://schemas.microsoft.com/office/word/2010/wordprocessingGroup" xmlns:wpi="http://schemas.microsoft.com/office/word/2010/wordprocessingInk" xmlns:wne="http://schemas.microsoft.com/office/word/2006/wordml" xmlns:wps="http://schemas.microsoft.com/office/word/2010/wordprocessingShape" mc:Ignorable="w14 w15 wp14">
+<w:endnotes xmlns:wpc="http://schemas.microsoft.com/office/word/2010/wordprocessingCanvas" xmlns:mc="http://schemas.openxmlformats.org/markup-compatibility/2006" xmlns:o="urn:schemas-microsoft-com:office:office" xmlns:r="http://schemas.openxmlformats.org/officeDocument/2006/relationships" xmlns:m="http://schemas.openxmlformats.org/officeDocument/2006/math" xmlns:v="urn:schemas-microsoft-com:vml" xmlns:wp14="http://schemas.microsoft.com/office/word/2010/wordprocessingDrawing" xmlns:wp="http://schemas.openxmlformats.org/drawingml/2006/wordprocessingDrawing" xmlns:w10="urn:schemas-microsoft-com:office:word" xmlns:w="http://schemas.openxmlformats.org/wordprocessingml/2006/main" xmlns:w14="http://schemas.microsoft.com/office/word/2010/wordml" xmlns:wpg="http://schemas.microsoft.com/office/word/2010/wordprocessingGroup" xmlns:wpi="http://schemas.microsoft.com/office/word/2010/wordprocessingInk" xmlns:wne="http://schemas.microsoft.com/office/word/2006/wordml" xmlns:wps="http://schemas.microsoft.com/office/word/2010/wordprocessingShape" mc:Ignorable="w14 wp14">
   <w:endnote w:type="separator" w:id="-1">
     <w:p>
       <w:pPr>
@@ -652,7 +756,7 @@
 </file>
 
 <file path=word/footer1.xml><?xml version="1.0" encoding="utf-8"?>
-<w:ftr xmlns:wpc="http://schemas.microsoft.com/office/word/2010/wordprocessingCanvas" xmlns:mc="http://schemas.openxmlformats.org/markup-compatibility/2006" xmlns:o="urn:schemas-microsoft-com:office:office" xmlns:r="http://schemas.openxmlformats.org/officeDocument/2006/relationships" xmlns:m="http://schemas.openxmlformats.org/officeDocument/2006/math" xmlns:v="urn:schemas-microsoft-com:vml" xmlns:wp14="http://schemas.microsoft.com/office/word/2010/wordprocessingDrawing" xmlns:wp="http://schemas.openxmlformats.org/drawingml/2006/wordprocessingDrawing" xmlns:w10="urn:schemas-microsoft-com:office:word" xmlns:w="http://schemas.openxmlformats.org/wordprocessingml/2006/main" xmlns:w14="http://schemas.microsoft.com/office/word/2010/wordml" xmlns:w15="http://schemas.microsoft.com/office/word/2012/wordml" xmlns:wpg="http://schemas.microsoft.com/office/word/2010/wordprocessingGroup" xmlns:wpi="http://schemas.microsoft.com/office/word/2010/wordprocessingInk" xmlns:wne="http://schemas.microsoft.com/office/word/2006/wordml" xmlns:wps="http://schemas.microsoft.com/office/word/2010/wordprocessingShape" mc:Ignorable="w14 w15 wp14">
+<w:ftr xmlns:wpc="http://schemas.microsoft.com/office/word/2010/wordprocessingCanvas" xmlns:mc="http://schemas.openxmlformats.org/markup-compatibility/2006" xmlns:o="urn:schemas-microsoft-com:office:office" xmlns:r="http://schemas.openxmlformats.org/officeDocument/2006/relationships" xmlns:m="http://schemas.openxmlformats.org/officeDocument/2006/math" xmlns:v="urn:schemas-microsoft-com:vml" xmlns:wp14="http://schemas.microsoft.com/office/word/2010/wordprocessingDrawing" xmlns:wp="http://schemas.openxmlformats.org/drawingml/2006/wordprocessingDrawing" xmlns:w10="urn:schemas-microsoft-com:office:word" xmlns:w="http://schemas.openxmlformats.org/wordprocessingml/2006/main" xmlns:w14="http://schemas.microsoft.com/office/word/2010/wordml" xmlns:wpg="http://schemas.microsoft.com/office/word/2010/wordprocessingGroup" xmlns:wpi="http://schemas.microsoft.com/office/word/2010/wordprocessingInk" xmlns:wne="http://schemas.microsoft.com/office/word/2006/wordml" xmlns:wps="http://schemas.microsoft.com/office/word/2010/wordprocessingShape" mc:Ignorable="w14 wp14">
   <w:sdt>
     <w:sdtPr>
       <w:id w:val="1937474332"/>
@@ -684,7 +788,7 @@
           <w:rPr>
             <w:noProof/>
           </w:rPr>
-          <w:t>2</w:t>
+          <w:t>1</w:t>
         </w:r>
         <w:r>
           <w:rPr>
@@ -704,7 +808,7 @@
 </file>
 
 <file path=word/footnotes.xml><?xml version="1.0" encoding="utf-8"?>
-<w:footnotes xmlns:wpc="http://schemas.microsoft.com/office/word/2010/wordprocessingCanvas" xmlns:mc="http://schemas.openxmlformats.org/markup-compatibility/2006" xmlns:o="urn:schemas-microsoft-com:office:office" xmlns:r="http://schemas.openxmlformats.org/officeDocument/2006/relationships" xmlns:m="http://schemas.openxmlformats.org/officeDocument/2006/math" xmlns:v="urn:schemas-microsoft-com:vml" xmlns:wp14="http://schemas.microsoft.com/office/word/2010/wordprocessingDrawing" xmlns:wp="http://schemas.openxmlformats.org/drawingml/2006/wordprocessingDrawing" xmlns:w10="urn:schemas-microsoft-com:office:word" xmlns:w="http://schemas.openxmlformats.org/wordprocessingml/2006/main" xmlns:w14="http://schemas.microsoft.com/office/word/2010/wordml" xmlns:w15="http://schemas.microsoft.com/office/word/2012/wordml" xmlns:wpg="http://schemas.microsoft.com/office/word/2010/wordprocessingGroup" xmlns:wpi="http://schemas.microsoft.com/office/word/2010/wordprocessingInk" xmlns:wne="http://schemas.microsoft.com/office/word/2006/wordml" xmlns:wps="http://schemas.microsoft.com/office/word/2010/wordprocessingShape" mc:Ignorable="w14 w15 wp14">
+<w:footnotes xmlns:wpc="http://schemas.microsoft.com/office/word/2010/wordprocessingCanvas" xmlns:mc="http://schemas.openxmlformats.org/markup-compatibility/2006" xmlns:o="urn:schemas-microsoft-com:office:office" xmlns:r="http://schemas.openxmlformats.org/officeDocument/2006/relationships" xmlns:m="http://schemas.openxmlformats.org/officeDocument/2006/math" xmlns:v="urn:schemas-microsoft-com:vml" xmlns:wp14="http://schemas.microsoft.com/office/word/2010/wordprocessingDrawing" xmlns:wp="http://schemas.openxmlformats.org/drawingml/2006/wordprocessingDrawing" xmlns:w10="urn:schemas-microsoft-com:office:word" xmlns:w="http://schemas.openxmlformats.org/wordprocessingml/2006/main" xmlns:w14="http://schemas.microsoft.com/office/word/2010/wordml" xmlns:wpg="http://schemas.microsoft.com/office/word/2010/wordprocessingGroup" xmlns:wpi="http://schemas.microsoft.com/office/word/2010/wordprocessingInk" xmlns:wne="http://schemas.microsoft.com/office/word/2006/wordml" xmlns:wps="http://schemas.microsoft.com/office/word/2010/wordprocessingShape" mc:Ignorable="w14 wp14">
   <w:footnote w:type="separator" w:id="-1">
     <w:p>
       <w:pPr>
@@ -729,13 +833,21 @@
 </file>
 
 <file path=word/header1.xml><?xml version="1.0" encoding="utf-8"?>
-<w:hdr xmlns:wpc="http://schemas.microsoft.com/office/word/2010/wordprocessingCanvas" xmlns:mc="http://schemas.openxmlformats.org/markup-compatibility/2006" xmlns:o="urn:schemas-microsoft-com:office:office" xmlns:r="http://schemas.openxmlformats.org/officeDocument/2006/relationships" xmlns:m="http://schemas.openxmlformats.org/officeDocument/2006/math" xmlns:v="urn:schemas-microsoft-com:vml" xmlns:wp14="http://schemas.microsoft.com/office/word/2010/wordprocessingDrawing" xmlns:wp="http://schemas.openxmlformats.org/drawingml/2006/wordprocessingDrawing" xmlns:w10="urn:schemas-microsoft-com:office:word" xmlns:w="http://schemas.openxmlformats.org/wordprocessingml/2006/main" xmlns:w14="http://schemas.microsoft.com/office/word/2010/wordml" xmlns:w15="http://schemas.microsoft.com/office/word/2012/wordml" xmlns:wpg="http://schemas.microsoft.com/office/word/2010/wordprocessingGroup" xmlns:wpi="http://schemas.microsoft.com/office/word/2010/wordprocessingInk" xmlns:wne="http://schemas.microsoft.com/office/word/2006/wordml" xmlns:wps="http://schemas.microsoft.com/office/word/2010/wordprocessingShape" mc:Ignorable="w14 w15 wp14">
+<w:hdr xmlns:wpc="http://schemas.microsoft.com/office/word/2010/wordprocessingCanvas" xmlns:mc="http://schemas.openxmlformats.org/markup-compatibility/2006" xmlns:o="urn:schemas-microsoft-com:office:office" xmlns:r="http://schemas.openxmlformats.org/officeDocument/2006/relationships" xmlns:m="http://schemas.openxmlformats.org/officeDocument/2006/math" xmlns:v="urn:schemas-microsoft-com:vml" xmlns:wp14="http://schemas.microsoft.com/office/word/2010/wordprocessingDrawing" xmlns:wp="http://schemas.openxmlformats.org/drawingml/2006/wordprocessingDrawing" xmlns:w10="urn:schemas-microsoft-com:office:word" xmlns:w="http://schemas.openxmlformats.org/wordprocessingml/2006/main" xmlns:w14="http://schemas.microsoft.com/office/word/2010/wordml" xmlns:wpg="http://schemas.microsoft.com/office/word/2010/wordprocessingGroup" xmlns:wpi="http://schemas.microsoft.com/office/word/2010/wordprocessingInk" xmlns:wne="http://schemas.microsoft.com/office/word/2006/wordml" xmlns:wps="http://schemas.microsoft.com/office/word/2010/wordprocessingShape" mc:Ignorable="w14 wp14">
   <w:p>
     <w:pPr>
       <w:pStyle w:val="Header"/>
     </w:pPr>
     <w:r>
-      <w:t>Help Me! Laurier (CP 317)</w:t>
+      <w:t>Help Me! Laurier (</w:t>
+    </w:r>
+    <w:proofErr w:type="spellStart"/>
+    <w:r>
+      <w:t>CP</w:t>
+    </w:r>
+    <w:proofErr w:type="spellEnd"/>
+    <w:r>
+      <w:t xml:space="preserve"> 317)</w:t>
     </w:r>
   </w:p>
   <w:p>
@@ -747,7 +859,7 @@
 </file>
 
 <file path=word/numbering.xml><?xml version="1.0" encoding="utf-8"?>
-<w:numbering xmlns:wpc="http://schemas.microsoft.com/office/word/2010/wordprocessingCanvas" xmlns:mc="http://schemas.openxmlformats.org/markup-compatibility/2006" xmlns:o="urn:schemas-microsoft-com:office:office" xmlns:r="http://schemas.openxmlformats.org/officeDocument/2006/relationships" xmlns:m="http://schemas.openxmlformats.org/officeDocument/2006/math" xmlns:v="urn:schemas-microsoft-com:vml" xmlns:wp14="http://schemas.microsoft.com/office/word/2010/wordprocessingDrawing" xmlns:wp="http://schemas.openxmlformats.org/drawingml/2006/wordprocessingDrawing" xmlns:w10="urn:schemas-microsoft-com:office:word" xmlns:w="http://schemas.openxmlformats.org/wordprocessingml/2006/main" xmlns:w14="http://schemas.microsoft.com/office/word/2010/wordml" xmlns:w15="http://schemas.microsoft.com/office/word/2012/wordml" xmlns:wpg="http://schemas.microsoft.com/office/word/2010/wordprocessingGroup" xmlns:wpi="http://schemas.microsoft.com/office/word/2010/wordprocessingInk" xmlns:wne="http://schemas.microsoft.com/office/word/2006/wordml" xmlns:wps="http://schemas.microsoft.com/office/word/2010/wordprocessingShape" mc:Ignorable="w14 w15 wp14">
+<w:numbering xmlns:wpc="http://schemas.microsoft.com/office/word/2010/wordprocessingCanvas" xmlns:mc="http://schemas.openxmlformats.org/markup-compatibility/2006" xmlns:o="urn:schemas-microsoft-com:office:office" xmlns:r="http://schemas.openxmlformats.org/officeDocument/2006/relationships" xmlns:m="http://schemas.openxmlformats.org/officeDocument/2006/math" xmlns:v="urn:schemas-microsoft-com:vml" xmlns:wp14="http://schemas.microsoft.com/office/word/2010/wordprocessingDrawing" xmlns:wp="http://schemas.openxmlformats.org/drawingml/2006/wordprocessingDrawing" xmlns:w10="urn:schemas-microsoft-com:office:word" xmlns:w="http://schemas.openxmlformats.org/wordprocessingml/2006/main" xmlns:w14="http://schemas.microsoft.com/office/word/2010/wordml" xmlns:wpg="http://schemas.microsoft.com/office/word/2010/wordprocessingGroup" xmlns:wpi="http://schemas.microsoft.com/office/word/2010/wordprocessingInk" xmlns:wne="http://schemas.microsoft.com/office/word/2006/wordml" xmlns:wps="http://schemas.microsoft.com/office/word/2010/wordprocessingShape" mc:Ignorable="w14 wp14">
   <w:abstractNum w:abstractNumId="0">
     <w:nsid w:val="1C312D92"/>
     <w:multiLevelType w:val="hybridMultilevel"/>
@@ -868,7 +980,7 @@
 </file>
 
 <file path=word/styles.xml><?xml version="1.0" encoding="utf-8"?>
-<w:styles xmlns:mc="http://schemas.openxmlformats.org/markup-compatibility/2006" xmlns:r="http://schemas.openxmlformats.org/officeDocument/2006/relationships" xmlns:w="http://schemas.openxmlformats.org/wordprocessingml/2006/main" xmlns:w14="http://schemas.microsoft.com/office/word/2010/wordml" xmlns:w15="http://schemas.microsoft.com/office/word/2012/wordml" mc:Ignorable="w14 w15">
+<w:styles xmlns:mc="http://schemas.openxmlformats.org/markup-compatibility/2006" xmlns:r="http://schemas.openxmlformats.org/officeDocument/2006/relationships" xmlns:w="http://schemas.openxmlformats.org/wordprocessingml/2006/main" xmlns:w14="http://schemas.microsoft.com/office/word/2010/wordml" mc:Ignorable="w14">
   <w:docDefaults>
     <w:rPrDefault>
       <w:rPr>
@@ -884,378 +996,144 @@
       </w:pPr>
     </w:pPrDefault>
   </w:docDefaults>
-  <w:latentStyles w:defLockedState="0" w:defUIPriority="99" w:defSemiHidden="0" w:defUnhideWhenUsed="0" w:defQFormat="0" w:count="371">
-    <w:lsdException w:name="Normal" w:uiPriority="0" w:qFormat="1"/>
-    <w:lsdException w:name="heading 1" w:uiPriority="9" w:qFormat="1"/>
-    <w:lsdException w:name="heading 2" w:semiHidden="1" w:uiPriority="9" w:unhideWhenUsed="1" w:qFormat="1"/>
-    <w:lsdException w:name="heading 3" w:semiHidden="1" w:uiPriority="9" w:unhideWhenUsed="1" w:qFormat="1"/>
-    <w:lsdException w:name="heading 4" w:semiHidden="1" w:uiPriority="9" w:unhideWhenUsed="1" w:qFormat="1"/>
-    <w:lsdException w:name="heading 5" w:semiHidden="1" w:uiPriority="9" w:unhideWhenUsed="1" w:qFormat="1"/>
-    <w:lsdException w:name="heading 6" w:semiHidden="1" w:uiPriority="9" w:unhideWhenUsed="1" w:qFormat="1"/>
-    <w:lsdException w:name="heading 7" w:semiHidden="1" w:uiPriority="9" w:unhideWhenUsed="1" w:qFormat="1"/>
-    <w:lsdException w:name="heading 8" w:semiHidden="1" w:uiPriority="9" w:unhideWhenUsed="1" w:qFormat="1"/>
-    <w:lsdException w:name="heading 9" w:semiHidden="1" w:uiPriority="9" w:unhideWhenUsed="1" w:qFormat="1"/>
-    <w:lsdException w:name="index 1" w:semiHidden="1" w:unhideWhenUsed="1"/>
-    <w:lsdException w:name="index 2" w:semiHidden="1" w:unhideWhenUsed="1"/>
-    <w:lsdException w:name="index 3" w:semiHidden="1" w:unhideWhenUsed="1"/>
-    <w:lsdException w:name="index 4" w:semiHidden="1" w:unhideWhenUsed="1"/>
-    <w:lsdException w:name="index 5" w:semiHidden="1" w:unhideWhenUsed="1"/>
-    <w:lsdException w:name="index 6" w:semiHidden="1" w:unhideWhenUsed="1"/>
-    <w:lsdException w:name="index 7" w:semiHidden="1" w:unhideWhenUsed="1"/>
-    <w:lsdException w:name="index 8" w:semiHidden="1" w:unhideWhenUsed="1"/>
-    <w:lsdException w:name="index 9" w:semiHidden="1" w:unhideWhenUsed="1"/>
-    <w:lsdException w:name="toc 1" w:semiHidden="1" w:uiPriority="39" w:unhideWhenUsed="1"/>
-    <w:lsdException w:name="toc 2" w:semiHidden="1" w:uiPriority="39" w:unhideWhenUsed="1"/>
-    <w:lsdException w:name="toc 3" w:semiHidden="1" w:uiPriority="39" w:unhideWhenUsed="1"/>
-    <w:lsdException w:name="toc 4" w:semiHidden="1" w:uiPriority="39" w:unhideWhenUsed="1"/>
-    <w:lsdException w:name="toc 5" w:semiHidden="1" w:uiPriority="39" w:unhideWhenUsed="1"/>
-    <w:lsdException w:name="toc 6" w:semiHidden="1" w:uiPriority="39" w:unhideWhenUsed="1"/>
-    <w:lsdException w:name="toc 7" w:semiHidden="1" w:uiPriority="39" w:unhideWhenUsed="1"/>
-    <w:lsdException w:name="toc 8" w:semiHidden="1" w:uiPriority="39" w:unhideWhenUsed="1"/>
-    <w:lsdException w:name="toc 9" w:semiHidden="1" w:uiPriority="39" w:unhideWhenUsed="1"/>
-    <w:lsdException w:name="Normal Indent" w:semiHidden="1" w:unhideWhenUsed="1"/>
-    <w:lsdException w:name="footnote text" w:semiHidden="1" w:unhideWhenUsed="1"/>
-    <w:lsdException w:name="annotation text" w:semiHidden="1" w:unhideWhenUsed="1"/>
-    <w:lsdException w:name="header" w:semiHidden="1" w:unhideWhenUsed="1"/>
-    <w:lsdException w:name="footer" w:semiHidden="1" w:unhideWhenUsed="1"/>
-    <w:lsdException w:name="index heading" w:semiHidden="1" w:unhideWhenUsed="1"/>
-    <w:lsdException w:name="caption" w:semiHidden="1" w:uiPriority="35" w:unhideWhenUsed="1" w:qFormat="1"/>
-    <w:lsdException w:name="table of figures" w:semiHidden="1" w:unhideWhenUsed="1"/>
-    <w:lsdException w:name="envelope address" w:semiHidden="1" w:unhideWhenUsed="1"/>
-    <w:lsdException w:name="envelope return" w:semiHidden="1" w:unhideWhenUsed="1"/>
-    <w:lsdException w:name="footnote reference" w:semiHidden="1" w:unhideWhenUsed="1"/>
-    <w:lsdException w:name="annotation reference" w:semiHidden="1" w:unhideWhenUsed="1"/>
-    <w:lsdException w:name="line number" w:semiHidden="1" w:unhideWhenUsed="1"/>
-    <w:lsdException w:name="page number" w:semiHidden="1" w:unhideWhenUsed="1"/>
-    <w:lsdException w:name="endnote reference" w:semiHidden="1" w:unhideWhenUsed="1"/>
-    <w:lsdException w:name="endnote text" w:semiHidden="1" w:unhideWhenUsed="1"/>
-    <w:lsdException w:name="table of authorities" w:semiHidden="1" w:unhideWhenUsed="1"/>
-    <w:lsdException w:name="macro" w:semiHidden="1" w:unhideWhenUsed="1"/>
-    <w:lsdException w:name="toa heading" w:semiHidden="1" w:unhideWhenUsed="1"/>
-    <w:lsdException w:name="List" w:semiHidden="1" w:unhideWhenUsed="1"/>
-    <w:lsdException w:name="List Bullet" w:semiHidden="1" w:unhideWhenUsed="1"/>
-    <w:lsdException w:name="List Number" w:semiHidden="1" w:unhideWhenUsed="1"/>
-    <w:lsdException w:name="List 2" w:semiHidden="1" w:unhideWhenUsed="1"/>
-    <w:lsdException w:name="List 3" w:semiHidden="1" w:unhideWhenUsed="1"/>
-    <w:lsdException w:name="List 4" w:semiHidden="1" w:unhideWhenUsed="1"/>
-    <w:lsdException w:name="List 5" w:semiHidden="1" w:unhideWhenUsed="1"/>
-    <w:lsdException w:name="List Bullet 2" w:semiHidden="1" w:unhideWhenUsed="1"/>
-    <w:lsdException w:name="List Bullet 3" w:semiHidden="1" w:unhideWhenUsed="1"/>
-    <w:lsdException w:name="List Bullet 4" w:semiHidden="1" w:unhideWhenUsed="1"/>
-    <w:lsdException w:name="List Bullet 5" w:semiHidden="1" w:unhideWhenUsed="1"/>
-    <w:lsdException w:name="List Number 2" w:semiHidden="1" w:unhideWhenUsed="1"/>
-    <w:lsdException w:name="List Number 3" w:semiHidden="1" w:unhideWhenUsed="1"/>
-    <w:lsdException w:name="List Number 4" w:semiHidden="1" w:unhideWhenUsed="1"/>
-    <w:lsdException w:name="List Number 5" w:semiHidden="1" w:unhideWhenUsed="1"/>
-    <w:lsdException w:name="Title" w:uiPriority="10" w:qFormat="1"/>
-    <w:lsdException w:name="Closing" w:semiHidden="1" w:unhideWhenUsed="1"/>
-    <w:lsdException w:name="Signature" w:semiHidden="1" w:unhideWhenUsed="1"/>
-    <w:lsdException w:name="Default Paragraph Font" w:semiHidden="1" w:uiPriority="1" w:unhideWhenUsed="1"/>
-    <w:lsdException w:name="Body Text" w:semiHidden="1" w:unhideWhenUsed="1"/>
-    <w:lsdException w:name="Body Text Indent" w:semiHidden="1" w:unhideWhenUsed="1"/>
-    <w:lsdException w:name="List Continue" w:semiHidden="1" w:unhideWhenUsed="1"/>
-    <w:lsdException w:name="List Continue 2" w:semiHidden="1" w:unhideWhenUsed="1"/>
-    <w:lsdException w:name="List Continue 3" w:semiHidden="1" w:unhideWhenUsed="1"/>
-    <w:lsdException w:name="List Continue 4" w:semiHidden="1" w:unhideWhenUsed="1"/>
-    <w:lsdException w:name="List Continue 5" w:semiHidden="1" w:unhideWhenUsed="1"/>
-    <w:lsdException w:name="Message Header" w:semiHidden="1" w:unhideWhenUsed="1"/>
-    <w:lsdException w:name="Subtitle" w:uiPriority="11" w:qFormat="1"/>
-    <w:lsdException w:name="Salutation" w:semiHidden="1" w:unhideWhenUsed="1"/>
-    <w:lsdException w:name="Date" w:semiHidden="1" w:unhideWhenUsed="1"/>
-    <w:lsdException w:name="Body Text First Indent" w:semiHidden="1" w:unhideWhenUsed="1"/>
-    <w:lsdException w:name="Body Text First Indent 2" w:semiHidden="1" w:unhideWhenUsed="1"/>
-    <w:lsdException w:name="Note Heading" w:semiHidden="1" w:unhideWhenUsed="1"/>
-    <w:lsdException w:name="Body Text 2" w:semiHidden="1" w:unhideWhenUsed="1"/>
-    <w:lsdException w:name="Body Text 3" w:semiHidden="1" w:unhideWhenUsed="1"/>
-    <w:lsdException w:name="Body Text Indent 2" w:semiHidden="1" w:unhideWhenUsed="1"/>
-    <w:lsdException w:name="Body Text Indent 3" w:semiHidden="1" w:unhideWhenUsed="1"/>
-    <w:lsdException w:name="Block Text" w:semiHidden="1" w:unhideWhenUsed="1"/>
-    <w:lsdException w:name="Hyperlink" w:semiHidden="1" w:unhideWhenUsed="1"/>
-    <w:lsdException w:name="FollowedHyperlink" w:semiHidden="1" w:unhideWhenUsed="1"/>
-    <w:lsdException w:name="Strong" w:uiPriority="22" w:qFormat="1"/>
-    <w:lsdException w:name="Emphasis" w:uiPriority="20" w:qFormat="1"/>
-    <w:lsdException w:name="Document Map" w:semiHidden="1" w:unhideWhenUsed="1"/>
-    <w:lsdException w:name="Plain Text" w:semiHidden="1" w:unhideWhenUsed="1"/>
-    <w:lsdException w:name="E-mail Signature" w:semiHidden="1" w:unhideWhenUsed="1"/>
-    <w:lsdException w:name="HTML Top of Form" w:semiHidden="1" w:unhideWhenUsed="1"/>
-    <w:lsdException w:name="HTML Bottom of Form" w:semiHidden="1" w:unhideWhenUsed="1"/>
-    <w:lsdException w:name="Normal (Web)" w:semiHidden="1" w:unhideWhenUsed="1"/>
-    <w:lsdException w:name="HTML Acronym" w:semiHidden="1" w:unhideWhenUsed="1"/>
-    <w:lsdException w:name="HTML Address" w:semiHidden="1" w:unhideWhenUsed="1"/>
-    <w:lsdException w:name="HTML Cite" w:semiHidden="1" w:unhideWhenUsed="1"/>
-    <w:lsdException w:name="HTML Code" w:semiHidden="1" w:unhideWhenUsed="1"/>
-    <w:lsdException w:name="HTML Definition" w:semiHidden="1" w:unhideWhenUsed="1"/>
-    <w:lsdException w:name="HTML Keyboard" w:semiHidden="1" w:unhideWhenUsed="1"/>
-    <w:lsdException w:name="HTML Preformatted" w:semiHidden="1" w:unhideWhenUsed="1"/>
-    <w:lsdException w:name="HTML Sample" w:semiHidden="1" w:unhideWhenUsed="1"/>
-    <w:lsdException w:name="HTML Typewriter" w:semiHidden="1" w:unhideWhenUsed="1"/>
-    <w:lsdException w:name="HTML Variable" w:semiHidden="1" w:unhideWhenUsed="1"/>
-    <w:lsdException w:name="Normal Table" w:semiHidden="1" w:unhideWhenUsed="1"/>
-    <w:lsdException w:name="annotation subject" w:semiHidden="1" w:unhideWhenUsed="1"/>
-    <w:lsdException w:name="No List" w:semiHidden="1" w:unhideWhenUsed="1"/>
-    <w:lsdException w:name="Outline List 1" w:semiHidden="1" w:unhideWhenUsed="1"/>
-    <w:lsdException w:name="Outline List 2" w:semiHidden="1" w:unhideWhenUsed="1"/>
-    <w:lsdException w:name="Outline List 3" w:semiHidden="1" w:unhideWhenUsed="1"/>
-    <w:lsdException w:name="Table Simple 1" w:semiHidden="1" w:unhideWhenUsed="1"/>
-    <w:lsdException w:name="Table Simple 2" w:semiHidden="1" w:unhideWhenUsed="1"/>
-    <w:lsdException w:name="Table Simple 3" w:semiHidden="1" w:unhideWhenUsed="1"/>
-    <w:lsdException w:name="Table Classic 1" w:semiHidden="1" w:unhideWhenUsed="1"/>
-    <w:lsdException w:name="Table Classic 2" w:semiHidden="1" w:unhideWhenUsed="1"/>
-    <w:lsdException w:name="Table Classic 3" w:semiHidden="1" w:unhideWhenUsed="1"/>
-    <w:lsdException w:name="Table Classic 4" w:semiHidden="1" w:unhideWhenUsed="1"/>
-    <w:lsdException w:name="Table Colorful 1" w:semiHidden="1" w:unhideWhenUsed="1"/>
-    <w:lsdException w:name="Table Colorful 2" w:semiHidden="1" w:unhideWhenUsed="1"/>
-    <w:lsdException w:name="Table Colorful 3" w:semiHidden="1" w:unhideWhenUsed="1"/>
-    <w:lsdException w:name="Table Columns 1" w:semiHidden="1" w:unhideWhenUsed="1"/>
-    <w:lsdException w:name="Table Columns 2" w:semiHidden="1" w:unhideWhenUsed="1"/>
-    <w:lsdException w:name="Table Columns 3" w:semiHidden="1" w:unhideWhenUsed="1"/>
-    <w:lsdException w:name="Table Columns 4" w:semiHidden="1" w:unhideWhenUsed="1"/>
-    <w:lsdException w:name="Table Columns 5" w:semiHidden="1" w:unhideWhenUsed="1"/>
-    <w:lsdException w:name="Table Grid 1" w:semiHidden="1" w:unhideWhenUsed="1"/>
-    <w:lsdException w:name="Table Grid 2" w:semiHidden="1" w:unhideWhenUsed="1"/>
-    <w:lsdException w:name="Table Grid 3" w:semiHidden="1" w:unhideWhenUsed="1"/>
-    <w:lsdException w:name="Table Grid 4" w:semiHidden="1" w:unhideWhenUsed="1"/>
-    <w:lsdException w:name="Table Grid 5" w:semiHidden="1" w:unhideWhenUsed="1"/>
-    <w:lsdException w:name="Table Grid 6" w:semiHidden="1" w:unhideWhenUsed="1"/>
-    <w:lsdException w:name="Table Grid 7" w:semiHidden="1" w:unhideWhenUsed="1"/>
-    <w:lsdException w:name="Table Grid 8" w:semiHidden="1" w:unhideWhenUsed="1"/>
-    <w:lsdException w:name="Table List 1" w:semiHidden="1" w:unhideWhenUsed="1"/>
-    <w:lsdException w:name="Table List 2" w:semiHidden="1" w:unhideWhenUsed="1"/>
-    <w:lsdException w:name="Table List 3" w:semiHidden="1" w:unhideWhenUsed="1"/>
-    <w:lsdException w:name="Table List 4" w:semiHidden="1" w:unhideWhenUsed="1"/>
-    <w:lsdException w:name="Table List 5" w:semiHidden="1" w:unhideWhenUsed="1"/>
-    <w:lsdException w:name="Table List 6" w:semiHidden="1" w:unhideWhenUsed="1"/>
-    <w:lsdException w:name="Table List 7" w:semiHidden="1" w:unhideWhenUsed="1"/>
-    <w:lsdException w:name="Table List 8" w:semiHidden="1" w:unhideWhenUsed="1"/>
-    <w:lsdException w:name="Table 3D effects 1" w:semiHidden="1" w:unhideWhenUsed="1"/>
-    <w:lsdException w:name="Table 3D effects 2" w:semiHidden="1" w:unhideWhenUsed="1"/>
-    <w:lsdException w:name="Table 3D effects 3" w:semiHidden="1" w:unhideWhenUsed="1"/>
-    <w:lsdException w:name="Table Contemporary" w:semiHidden="1" w:unhideWhenUsed="1"/>
-    <w:lsdException w:name="Table Elegant" w:semiHidden="1" w:unhideWhenUsed="1"/>
-    <w:lsdException w:name="Table Professional" w:semiHidden="1" w:unhideWhenUsed="1"/>
-    <w:lsdException w:name="Table Subtle 1" w:semiHidden="1" w:unhideWhenUsed="1"/>
-    <w:lsdException w:name="Table Subtle 2" w:semiHidden="1" w:unhideWhenUsed="1"/>
-    <w:lsdException w:name="Table Web 1" w:semiHidden="1" w:unhideWhenUsed="1"/>
-    <w:lsdException w:name="Table Web 2" w:semiHidden="1" w:unhideWhenUsed="1"/>
-    <w:lsdException w:name="Table Web 3" w:semiHidden="1" w:unhideWhenUsed="1"/>
-    <w:lsdException w:name="Balloon Text" w:semiHidden="1" w:unhideWhenUsed="1"/>
-    <w:lsdException w:name="Table Grid" w:uiPriority="39"/>
-    <w:lsdException w:name="Table Theme" w:semiHidden="1" w:unhideWhenUsed="1"/>
-    <w:lsdException w:name="Placeholder Text" w:semiHidden="1"/>
-    <w:lsdException w:name="No Spacing" w:uiPriority="1" w:qFormat="1"/>
-    <w:lsdException w:name="Light Shading" w:uiPriority="60"/>
-    <w:lsdException w:name="Light List" w:uiPriority="61"/>
-    <w:lsdException w:name="Light Grid" w:uiPriority="62"/>
-    <w:lsdException w:name="Medium Shading 1" w:uiPriority="63"/>
-    <w:lsdException w:name="Medium Shading 2" w:uiPriority="64"/>
-    <w:lsdException w:name="Medium List 1" w:uiPriority="65"/>
-    <w:lsdException w:name="Medium List 2" w:uiPriority="66"/>
-    <w:lsdException w:name="Medium Grid 1" w:uiPriority="67"/>
-    <w:lsdException w:name="Medium Grid 2" w:uiPriority="68"/>
-    <w:lsdException w:name="Medium Grid 3" w:uiPriority="69"/>
-    <w:lsdException w:name="Dark List" w:uiPriority="70"/>
-    <w:lsdException w:name="Colorful Shading" w:uiPriority="71"/>
-    <w:lsdException w:name="Colorful List" w:uiPriority="72"/>
-    <w:lsdException w:name="Colorful Grid" w:uiPriority="73"/>
-    <w:lsdException w:name="Light Shading Accent 1" w:uiPriority="60"/>
-    <w:lsdException w:name="Light List Accent 1" w:uiPriority="61"/>
-    <w:lsdException w:name="Light Grid Accent 1" w:uiPriority="62"/>
-    <w:lsdException w:name="Medium Shading 1 Accent 1" w:uiPriority="63"/>
-    <w:lsdException w:name="Medium Shading 2 Accent 1" w:uiPriority="64"/>
-    <w:lsdException w:name="Medium List 1 Accent 1" w:uiPriority="65"/>
-    <w:lsdException w:name="Revision" w:semiHidden="1"/>
-    <w:lsdException w:name="List Paragraph" w:uiPriority="34" w:qFormat="1"/>
-    <w:lsdException w:name="Quote" w:uiPriority="29" w:qFormat="1"/>
-    <w:lsdException w:name="Intense Quote" w:uiPriority="30" w:qFormat="1"/>
-    <w:lsdException w:name="Medium List 2 Accent 1" w:uiPriority="66"/>
-    <w:lsdException w:name="Medium Grid 1 Accent 1" w:uiPriority="67"/>
-    <w:lsdException w:name="Medium Grid 2 Accent 1" w:uiPriority="68"/>
-    <w:lsdException w:name="Medium Grid 3 Accent 1" w:uiPriority="69"/>
-    <w:lsdException w:name="Dark List Accent 1" w:uiPriority="70"/>
-    <w:lsdException w:name="Colorful Shading Accent 1" w:uiPriority="71"/>
-    <w:lsdException w:name="Colorful List Accent 1" w:uiPriority="72"/>
-    <w:lsdException w:name="Colorful Grid Accent 1" w:uiPriority="73"/>
-    <w:lsdException w:name="Light Shading Accent 2" w:uiPriority="60"/>
-    <w:lsdException w:name="Light List Accent 2" w:uiPriority="61"/>
-    <w:lsdException w:name="Light Grid Accent 2" w:uiPriority="62"/>
-    <w:lsdException w:name="Medium Shading 1 Accent 2" w:uiPriority="63"/>
-    <w:lsdException w:name="Medium Shading 2 Accent 2" w:uiPriority="64"/>
-    <w:lsdException w:name="Medium List 1 Accent 2" w:uiPriority="65"/>
-    <w:lsdException w:name="Medium List 2 Accent 2" w:uiPriority="66"/>
-    <w:lsdException w:name="Medium Grid 1 Accent 2" w:uiPriority="67"/>
-    <w:lsdException w:name="Medium Grid 2 Accent 2" w:uiPriority="68"/>
-    <w:lsdException w:name="Medium Grid 3 Accent 2" w:uiPriority="69"/>
-    <w:lsdException w:name="Dark List Accent 2" w:uiPriority="70"/>
-    <w:lsdException w:name="Colorful Shading Accent 2" w:uiPriority="71"/>
-    <w:lsdException w:name="Colorful List Accent 2" w:uiPriority="72"/>
-    <w:lsdException w:name="Colorful Grid Accent 2" w:uiPriority="73"/>
-    <w:lsdException w:name="Light Shading Accent 3" w:uiPriority="60"/>
-    <w:lsdException w:name="Light List Accent 3" w:uiPriority="61"/>
-    <w:lsdException w:name="Light Grid Accent 3" w:uiPriority="62"/>
-    <w:lsdException w:name="Medium Shading 1 Accent 3" w:uiPriority="63"/>
-    <w:lsdException w:name="Medium Shading 2 Accent 3" w:uiPriority="64"/>
-    <w:lsdException w:name="Medium List 1 Accent 3" w:uiPriority="65"/>
-    <w:lsdException w:name="Medium List 2 Accent 3" w:uiPriority="66"/>
-    <w:lsdException w:name="Medium Grid 1 Accent 3" w:uiPriority="67"/>
-    <w:lsdException w:name="Medium Grid 2 Accent 3" w:uiPriority="68"/>
-    <w:lsdException w:name="Medium Grid 3 Accent 3" w:uiPriority="69"/>
-    <w:lsdException w:name="Dark List Accent 3" w:uiPriority="70"/>
-    <w:lsdException w:name="Colorful Shading Accent 3" w:uiPriority="71"/>
-    <w:lsdException w:name="Colorful List Accent 3" w:uiPriority="72"/>
-    <w:lsdException w:name="Colorful Grid Accent 3" w:uiPriority="73"/>
-    <w:lsdException w:name="Light Shading Accent 4" w:uiPriority="60"/>
-    <w:lsdException w:name="Light List Accent 4" w:uiPriority="61"/>
-    <w:lsdException w:name="Light Grid Accent 4" w:uiPriority="62"/>
-    <w:lsdException w:name="Medium Shading 1 Accent 4" w:uiPriority="63"/>
-    <w:lsdException w:name="Medium Shading 2 Accent 4" w:uiPriority="64"/>
-    <w:lsdException w:name="Medium List 1 Accent 4" w:uiPriority="65"/>
-    <w:lsdException w:name="Medium List 2 Accent 4" w:uiPriority="66"/>
-    <w:lsdException w:name="Medium Grid 1 Accent 4" w:uiPriority="67"/>
-    <w:lsdException w:name="Medium Grid 2 Accent 4" w:uiPriority="68"/>
-    <w:lsdException w:name="Medium Grid 3 Accent 4" w:uiPriority="69"/>
-    <w:lsdException w:name="Dark List Accent 4" w:uiPriority="70"/>
-    <w:lsdException w:name="Colorful Shading Accent 4" w:uiPriority="71"/>
-    <w:lsdException w:name="Colorful List Accent 4" w:uiPriority="72"/>
-    <w:lsdException w:name="Colorful Grid Accent 4" w:uiPriority="73"/>
-    <w:lsdException w:name="Light Shading Accent 5" w:uiPriority="60"/>
-    <w:lsdException w:name="Light List Accent 5" w:uiPriority="61"/>
-    <w:lsdException w:name="Light Grid Accent 5" w:uiPriority="62"/>
-    <w:lsdException w:name="Medium Shading 1 Accent 5" w:uiPriority="63"/>
-    <w:lsdException w:name="Medium Shading 2 Accent 5" w:uiPriority="64"/>
-    <w:lsdException w:name="Medium List 1 Accent 5" w:uiPriority="65"/>
-    <w:lsdException w:name="Medium List 2 Accent 5" w:uiPriority="66"/>
-    <w:lsdException w:name="Medium Grid 1 Accent 5" w:uiPriority="67"/>
-    <w:lsdException w:name="Medium Grid 2 Accent 5" w:uiPriority="68"/>
-    <w:lsdException w:name="Medium Grid 3 Accent 5" w:uiPriority="69"/>
-    <w:lsdException w:name="Dark List Accent 5" w:uiPriority="70"/>
-    <w:lsdException w:name="Colorful Shading Accent 5" w:uiPriority="71"/>
-    <w:lsdException w:name="Colorful List Accent 5" w:uiPriority="72"/>
-    <w:lsdException w:name="Colorful Grid Accent 5" w:uiPriority="73"/>
-    <w:lsdException w:name="Light Shading Accent 6" w:uiPriority="60"/>
-    <w:lsdException w:name="Light List Accent 6" w:uiPriority="61"/>
-    <w:lsdException w:name="Light Grid Accent 6" w:uiPriority="62"/>
-    <w:lsdException w:name="Medium Shading 1 Accent 6" w:uiPriority="63"/>
-    <w:lsdException w:name="Medium Shading 2 Accent 6" w:uiPriority="64"/>
-    <w:lsdException w:name="Medium List 1 Accent 6" w:uiPriority="65"/>
-    <w:lsdException w:name="Medium List 2 Accent 6" w:uiPriority="66"/>
-    <w:lsdException w:name="Medium Grid 1 Accent 6" w:uiPriority="67"/>
-    <w:lsdException w:name="Medium Grid 2 Accent 6" w:uiPriority="68"/>
-    <w:lsdException w:name="Medium Grid 3 Accent 6" w:uiPriority="69"/>
-    <w:lsdException w:name="Dark List Accent 6" w:uiPriority="70"/>
-    <w:lsdException w:name="Colorful Shading Accent 6" w:uiPriority="71"/>
-    <w:lsdException w:name="Colorful List Accent 6" w:uiPriority="72"/>
-    <w:lsdException w:name="Colorful Grid Accent 6" w:uiPriority="73"/>
-    <w:lsdException w:name="Subtle Emphasis" w:uiPriority="19" w:qFormat="1"/>
-    <w:lsdException w:name="Intense Emphasis" w:uiPriority="21" w:qFormat="1"/>
-    <w:lsdException w:name="Subtle Reference" w:uiPriority="31" w:qFormat="1"/>
-    <w:lsdException w:name="Intense Reference" w:uiPriority="32" w:qFormat="1"/>
-    <w:lsdException w:name="Book Title" w:uiPriority="33" w:qFormat="1"/>
-    <w:lsdException w:name="Bibliography" w:semiHidden="1" w:uiPriority="37" w:unhideWhenUsed="1"/>
-    <w:lsdException w:name="TOC Heading" w:semiHidden="1" w:uiPriority="39" w:unhideWhenUsed="1" w:qFormat="1"/>
-    <w:lsdException w:name="Plain Table 1" w:uiPriority="41"/>
-    <w:lsdException w:name="Plain Table 2" w:uiPriority="42"/>
-    <w:lsdException w:name="Plain Table 3" w:uiPriority="43"/>
-    <w:lsdException w:name="Plain Table 4" w:uiPriority="44"/>
-    <w:lsdException w:name="Plain Table 5" w:uiPriority="45"/>
-    <w:lsdException w:name="Grid Table Light" w:uiPriority="40"/>
-    <w:lsdException w:name="Grid Table 1 Light" w:uiPriority="46"/>
-    <w:lsdException w:name="Grid Table 2" w:uiPriority="47"/>
-    <w:lsdException w:name="Grid Table 3" w:uiPriority="48"/>
-    <w:lsdException w:name="Grid Table 4" w:uiPriority="49"/>
-    <w:lsdException w:name="Grid Table 5 Dark" w:uiPriority="50"/>
-    <w:lsdException w:name="Grid Table 6 Colorful" w:uiPriority="51"/>
-    <w:lsdException w:name="Grid Table 7 Colorful" w:uiPriority="52"/>
-    <w:lsdException w:name="Grid Table 1 Light Accent 1" w:uiPriority="46"/>
-    <w:lsdException w:name="Grid Table 2 Accent 1" w:uiPriority="47"/>
-    <w:lsdException w:name="Grid Table 3 Accent 1" w:uiPriority="48"/>
-    <w:lsdException w:name="Grid Table 4 Accent 1" w:uiPriority="49"/>
-    <w:lsdException w:name="Grid Table 5 Dark Accent 1" w:uiPriority="50"/>
-    <w:lsdException w:name="Grid Table 6 Colorful Accent 1" w:uiPriority="51"/>
-    <w:lsdException w:name="Grid Table 7 Colorful Accent 1" w:uiPriority="52"/>
-    <w:lsdException w:name="Grid Table 1 Light Accent 2" w:uiPriority="46"/>
-    <w:lsdException w:name="Grid Table 2 Accent 2" w:uiPriority="47"/>
-    <w:lsdException w:name="Grid Table 3 Accent 2" w:uiPriority="48"/>
-    <w:lsdException w:name="Grid Table 4 Accent 2" w:uiPriority="49"/>
-    <w:lsdException w:name="Grid Table 5 Dark Accent 2" w:uiPriority="50"/>
-    <w:lsdException w:name="Grid Table 6 Colorful Accent 2" w:uiPriority="51"/>
-    <w:lsdException w:name="Grid Table 7 Colorful Accent 2" w:uiPriority="52"/>
-    <w:lsdException w:name="Grid Table 1 Light Accent 3" w:uiPriority="46"/>
-    <w:lsdException w:name="Grid Table 2 Accent 3" w:uiPriority="47"/>
-    <w:lsdException w:name="Grid Table 3 Accent 3" w:uiPriority="48"/>
-    <w:lsdException w:name="Grid Table 4 Accent 3" w:uiPriority="49"/>
-    <w:lsdException w:name="Grid Table 5 Dark Accent 3" w:uiPriority="50"/>
-    <w:lsdException w:name="Grid Table 6 Colorful Accent 3" w:uiPriority="51"/>
-    <w:lsdException w:name="Grid Table 7 Colorful Accent 3" w:uiPriority="52"/>
-    <w:lsdException w:name="Grid Table 1 Light Accent 4" w:uiPriority="46"/>
-    <w:lsdException w:name="Grid Table 2 Accent 4" w:uiPriority="47"/>
-    <w:lsdException w:name="Grid Table 3 Accent 4" w:uiPriority="48"/>
-    <w:lsdException w:name="Grid Table 4 Accent 4" w:uiPriority="49"/>
-    <w:lsdException w:name="Grid Table 5 Dark Accent 4" w:uiPriority="50"/>
-    <w:lsdException w:name="Grid Table 6 Colorful Accent 4" w:uiPriority="51"/>
-    <w:lsdException w:name="Grid Table 7 Colorful Accent 4" w:uiPriority="52"/>
-    <w:lsdException w:name="Grid Table 1 Light Accent 5" w:uiPriority="46"/>
-    <w:lsdException w:name="Grid Table 2 Accent 5" w:uiPriority="47"/>
-    <w:lsdException w:name="Grid Table 3 Accent 5" w:uiPriority="48"/>
-    <w:lsdException w:name="Grid Table 4 Accent 5" w:uiPriority="49"/>
-    <w:lsdException w:name="Grid Table 5 Dark Accent 5" w:uiPriority="50"/>
-    <w:lsdException w:name="Grid Table 6 Colorful Accent 5" w:uiPriority="51"/>
-    <w:lsdException w:name="Grid Table 7 Colorful Accent 5" w:uiPriority="52"/>
-    <w:lsdException w:name="Grid Table 1 Light Accent 6" w:uiPriority="46"/>
-    <w:lsdException w:name="Grid Table 2 Accent 6" w:uiPriority="47"/>
-    <w:lsdException w:name="Grid Table 3 Accent 6" w:uiPriority="48"/>
-    <w:lsdException w:name="Grid Table 4 Accent 6" w:uiPriority="49"/>
-    <w:lsdException w:name="Grid Table 5 Dark Accent 6" w:uiPriority="50"/>
-    <w:lsdException w:name="Grid Table 6 Colorful Accent 6" w:uiPriority="51"/>
-    <w:lsdException w:name="Grid Table 7 Colorful Accent 6" w:uiPriority="52"/>
-    <w:lsdException w:name="List Table 1 Light" w:uiPriority="46"/>
-    <w:lsdException w:name="List Table 2" w:uiPriority="47"/>
-    <w:lsdException w:name="List Table 3" w:uiPriority="48"/>
-    <w:lsdException w:name="List Table 4" w:uiPriority="49"/>
-    <w:lsdException w:name="List Table 5 Dark" w:uiPriority="50"/>
-    <w:lsdException w:name="List Table 6 Colorful" w:uiPriority="51"/>
-    <w:lsdException w:name="List Table 7 Colorful" w:uiPriority="52"/>
-    <w:lsdException w:name="List Table 1 Light Accent 1" w:uiPriority="46"/>
-    <w:lsdException w:name="List Table 2 Accent 1" w:uiPriority="47"/>
-    <w:lsdException w:name="List Table 3 Accent 1" w:uiPriority="48"/>
-    <w:lsdException w:name="List Table 4 Accent 1" w:uiPriority="49"/>
-    <w:lsdException w:name="List Table 5 Dark Accent 1" w:uiPriority="50"/>
-    <w:lsdException w:name="List Table 6 Colorful Accent 1" w:uiPriority="51"/>
-    <w:lsdException w:name="List Table 7 Colorful Accent 1" w:uiPriority="52"/>
-    <w:lsdException w:name="List Table 1 Light Accent 2" w:uiPriority="46"/>
-    <w:lsdException w:name="List Table 2 Accent 2" w:uiPriority="47"/>
-    <w:lsdException w:name="List Table 3 Accent 2" w:uiPriority="48"/>
-    <w:lsdException w:name="List Table 4 Accent 2" w:uiPriority="49"/>
-    <w:lsdException w:name="List Table 5 Dark Accent 2" w:uiPriority="50"/>
-    <w:lsdException w:name="List Table 6 Colorful Accent 2" w:uiPriority="51"/>
-    <w:lsdException w:name="List Table 7 Colorful Accent 2" w:uiPriority="52"/>
-    <w:lsdException w:name="List Table 1 Light Accent 3" w:uiPriority="46"/>
-    <w:lsdException w:name="List Table 2 Accent 3" w:uiPriority="47"/>
-    <w:lsdException w:name="List Table 3 Accent 3" w:uiPriority="48"/>
-    <w:lsdException w:name="List Table 4 Accent 3" w:uiPriority="49"/>
-    <w:lsdException w:name="List Table 5 Dark Accent 3" w:uiPriority="50"/>
-    <w:lsdException w:name="List Table 6 Colorful Accent 3" w:uiPriority="51"/>
-    <w:lsdException w:name="List Table 7 Colorful Accent 3" w:uiPriority="52"/>
-    <w:lsdException w:name="List Table 1 Light Accent 4" w:uiPriority="46"/>
-    <w:lsdException w:name="List Table 2 Accent 4" w:uiPriority="47"/>
-    <w:lsdException w:name="List Table 3 Accent 4" w:uiPriority="48"/>
-    <w:lsdException w:name="List Table 4 Accent 4" w:uiPriority="49"/>
-    <w:lsdException w:name="List Table 5 Dark Accent 4" w:uiPriority="50"/>
-    <w:lsdException w:name="List Table 6 Colorful Accent 4" w:uiPriority="51"/>
-    <w:lsdException w:name="List Table 7 Colorful Accent 4" w:uiPriority="52"/>
-    <w:lsdException w:name="List Table 1 Light Accent 5" w:uiPriority="46"/>
-    <w:lsdException w:name="List Table 2 Accent 5" w:uiPriority="47"/>
-    <w:lsdException w:name="List Table 3 Accent 5" w:uiPriority="48"/>
-    <w:lsdException w:name="List Table 4 Accent 5" w:uiPriority="49"/>
-    <w:lsdException w:name="List Table 5 Dark Accent 5" w:uiPriority="50"/>
-    <w:lsdException w:name="List Table 6 Colorful Accent 5" w:uiPriority="51"/>
-    <w:lsdException w:name="List Table 7 Colorful Accent 5" w:uiPriority="52"/>
-    <w:lsdException w:name="List Table 1 Light Accent 6" w:uiPriority="46"/>
-    <w:lsdException w:name="List Table 2 Accent 6" w:uiPriority="47"/>
-    <w:lsdException w:name="List Table 3 Accent 6" w:uiPriority="48"/>
-    <w:lsdException w:name="List Table 4 Accent 6" w:uiPriority="49"/>
-    <w:lsdException w:name="List Table 5 Dark Accent 6" w:uiPriority="50"/>
-    <w:lsdException w:name="List Table 6 Colorful Accent 6" w:uiPriority="51"/>
-    <w:lsdException w:name="List Table 7 Colorful Accent 6" w:uiPriority="52"/>
+  <w:latentStyles w:defLockedState="0" w:defUIPriority="99" w:defSemiHidden="1" w:defUnhideWhenUsed="1" w:defQFormat="0" w:count="267">
+    <w:lsdException w:name="Normal" w:semiHidden="0" w:uiPriority="0" w:unhideWhenUsed="0" w:qFormat="1"/>
+    <w:lsdException w:name="heading 1" w:semiHidden="0" w:uiPriority="9" w:unhideWhenUsed="0" w:qFormat="1"/>
+    <w:lsdException w:name="heading 2" w:uiPriority="9" w:qFormat="1"/>
+    <w:lsdException w:name="heading 3" w:uiPriority="9" w:qFormat="1"/>
+    <w:lsdException w:name="heading 4" w:uiPriority="9" w:qFormat="1"/>
+    <w:lsdException w:name="heading 5" w:uiPriority="9" w:qFormat="1"/>
+    <w:lsdException w:name="heading 6" w:uiPriority="9" w:qFormat="1"/>
+    <w:lsdException w:name="heading 7" w:uiPriority="9" w:qFormat="1"/>
+    <w:lsdException w:name="heading 8" w:uiPriority="9" w:qFormat="1"/>
+    <w:lsdException w:name="heading 9" w:uiPriority="9" w:qFormat="1"/>
+    <w:lsdException w:name="toc 1" w:uiPriority="39"/>
+    <w:lsdException w:name="toc 2" w:uiPriority="39"/>
+    <w:lsdException w:name="toc 3" w:uiPriority="39"/>
+    <w:lsdException w:name="toc 4" w:uiPriority="39"/>
+    <w:lsdException w:name="toc 5" w:uiPriority="39"/>
+    <w:lsdException w:name="toc 6" w:uiPriority="39"/>
+    <w:lsdException w:name="toc 7" w:uiPriority="39"/>
+    <w:lsdException w:name="toc 8" w:uiPriority="39"/>
+    <w:lsdException w:name="toc 9" w:uiPriority="39"/>
+    <w:lsdException w:name="caption" w:uiPriority="35" w:qFormat="1"/>
+    <w:lsdException w:name="Title" w:semiHidden="0" w:uiPriority="10" w:unhideWhenUsed="0" w:qFormat="1"/>
+    <w:lsdException w:name="Default Paragraph Font" w:uiPriority="1"/>
+    <w:lsdException w:name="Subtitle" w:semiHidden="0" w:uiPriority="11" w:unhideWhenUsed="0" w:qFormat="1"/>
+    <w:lsdException w:name="Strong" w:semiHidden="0" w:uiPriority="22" w:unhideWhenUsed="0" w:qFormat="1"/>
+    <w:lsdException w:name="Emphasis" w:semiHidden="0" w:uiPriority="20" w:unhideWhenUsed="0" w:qFormat="1"/>
+    <w:lsdException w:name="Table Grid" w:semiHidden="0" w:uiPriority="39" w:unhideWhenUsed="0"/>
+    <w:lsdException w:name="Placeholder Text" w:unhideWhenUsed="0"/>
+    <w:lsdException w:name="No Spacing" w:semiHidden="0" w:uiPriority="1" w:unhideWhenUsed="0" w:qFormat="1"/>
+    <w:lsdException w:name="Light Shading" w:semiHidden="0" w:uiPriority="60" w:unhideWhenUsed="0"/>
+    <w:lsdException w:name="Light List" w:semiHidden="0" w:uiPriority="61" w:unhideWhenUsed="0"/>
+    <w:lsdException w:name="Light Grid" w:semiHidden="0" w:uiPriority="62" w:unhideWhenUsed="0"/>
+    <w:lsdException w:name="Medium Shading 1" w:semiHidden="0" w:uiPriority="63" w:unhideWhenUsed="0"/>
+    <w:lsdException w:name="Medium Shading 2" w:semiHidden="0" w:uiPriority="64" w:unhideWhenUsed="0"/>
+    <w:lsdException w:name="Medium List 1" w:semiHidden="0" w:uiPriority="65" w:unhideWhenUsed="0"/>
+    <w:lsdException w:name="Medium List 2" w:semiHidden="0" w:uiPriority="66" w:unhideWhenUsed="0"/>
+    <w:lsdException w:name="Medium Grid 1" w:semiHidden="0" w:uiPriority="67" w:unhideWhenUsed="0"/>
+    <w:lsdException w:name="Medium Grid 2" w:semiHidden="0" w:uiPriority="68" w:unhideWhenUsed="0"/>
+    <w:lsdException w:name="Medium Grid 3" w:semiHidden="0" w:uiPriority="69" w:unhideWhenUsed="0"/>
+    <w:lsdException w:name="Dark List" w:semiHidden="0" w:uiPriority="70" w:unhideWhenUsed="0"/>
+    <w:lsdException w:name="Colorful Shading" w:semiHidden="0" w:uiPriority="71" w:unhideWhenUsed="0"/>
+    <w:lsdException w:name="Colorful List" w:semiHidden="0" w:uiPriority="72" w:unhideWhenUsed="0"/>
+    <w:lsdException w:name="Colorful Grid" w:semiHidden="0" w:uiPriority="73" w:unhideWhenUsed="0"/>
+    <w:lsdException w:name="Light Shading Accent 1" w:semiHidden="0" w:uiPriority="60" w:unhideWhenUsed="0"/>
+    <w:lsdException w:name="Light List Accent 1" w:semiHidden="0" w:uiPriority="61" w:unhideWhenUsed="0"/>
+    <w:lsdException w:name="Light Grid Accent 1" w:semiHidden="0" w:uiPriority="62" w:unhideWhenUsed="0"/>
+    <w:lsdException w:name="Medium Shading 1 Accent 1" w:semiHidden="0" w:uiPriority="63" w:unhideWhenUsed="0"/>
+    <w:lsdException w:name="Medium Shading 2 Accent 1" w:semiHidden="0" w:uiPriority="64" w:unhideWhenUsed="0"/>
+    <w:lsdException w:name="Medium List 1 Accent 1" w:semiHidden="0" w:uiPriority="65" w:unhideWhenUsed="0"/>
+    <w:lsdException w:name="Revision" w:unhideWhenUsed="0"/>
+    <w:lsdException w:name="List Paragraph" w:semiHidden="0" w:uiPriority="34" w:unhideWhenUsed="0" w:qFormat="1"/>
+    <w:lsdException w:name="Quote" w:semiHidden="0" w:uiPriority="29" w:unhideWhenUsed="0" w:qFormat="1"/>
+    <w:lsdException w:name="Intense Quote" w:semiHidden="0" w:uiPriority="30" w:unhideWhenUsed="0" w:qFormat="1"/>
+    <w:lsdException w:name="Medium List 2 Accent 1" w:semiHidden="0" w:uiPriority="66" w:unhideWhenUsed="0"/>
+    <w:lsdException w:name="Medium Grid 1 Accent 1" w:semiHidden="0" w:uiPriority="67" w:unhideWhenUsed="0"/>
+    <w:lsdException w:name="Medium Grid 2 Accent 1" w:semiHidden="0" w:uiPriority="68" w:unhideWhenUsed="0"/>
+    <w:lsdException w:name="Medium Grid 3 Accent 1" w:semiHidden="0" w:uiPriority="69" w:unhideWhenUsed="0"/>
+    <w:lsdException w:name="Dark List Accent 1" w:semiHidden="0" w:uiPriority="70" w:unhideWhenUsed="0"/>
+    <w:lsdException w:name="Colorful Shading Accent 1" w:semiHidden="0" w:uiPriority="71" w:unhideWhenUsed="0"/>
+    <w:lsdException w:name="Colorful List Accent 1" w:semiHidden="0" w:uiPriority="72" w:unhideWhenUsed="0"/>
+    <w:lsdException w:name="Colorful Grid Accent 1" w:semiHidden="0" w:uiPriority="73" w:unhideWhenUsed="0"/>
+    <w:lsdException w:name="Light Shading Accent 2" w:semiHidden="0" w:uiPriority="60" w:unhideWhenUsed="0"/>
+    <w:lsdException w:name="Light List Accent 2" w:semiHidden="0" w:uiPriority="61" w:unhideWhenUsed="0"/>
+    <w:lsdException w:name="Light Grid Accent 2" w:semiHidden="0" w:uiPriority="62" w:unhideWhenUsed="0"/>
+    <w:lsdException w:name="Medium Shading 1 Accent 2" w:semiHidden="0" w:uiPriority="63" w:unhideWhenUsed="0"/>
+    <w:lsdException w:name="Medium Shading 2 Accent 2" w:semiHidden="0" w:uiPriority="64" w:unhideWhenUsed="0"/>
+    <w:lsdException w:name="Medium List 1 Accent 2" w:semiHidden="0" w:uiPriority="65" w:unhideWhenUsed="0"/>
+    <w:lsdException w:name="Medium List 2 Accent 2" w:semiHidden="0" w:uiPriority="66" w:unhideWhenUsed="0"/>
+    <w:lsdException w:name="Medium Grid 1 Accent 2" w:semiHidden="0" w:uiPriority="67" w:unhideWhenUsed="0"/>
+    <w:lsdException w:name="Medium Grid 2 Accent 2" w:semiHidden="0" w:uiPriority="68" w:unhideWhenUsed="0"/>
+    <w:lsdException w:name="Medium Grid 3 Accent 2" w:semiHidden="0" w:uiPriority="69" w:unhideWhenUsed="0"/>
+    <w:lsdException w:name="Dark List Accent 2" w:semiHidden="0" w:uiPriority="70" w:unhideWhenUsed="0"/>
+    <w:lsdException w:name="Colorful Shading Accent 2" w:semiHidden="0" w:uiPriority="71" w:unhideWhenUsed="0"/>
+    <w:lsdException w:name="Colorful List Accent 2" w:semiHidden="0" w:uiPriority="72" w:unhideWhenUsed="0"/>
+    <w:lsdException w:name="Colorful Grid Accent 2" w:semiHidden="0" w:uiPriority="73" w:unhideWhenUsed="0"/>
+    <w:lsdException w:name="Light Shading Accent 3" w:semiHidden="0" w:uiPriority="60" w:unhideWhenUsed="0"/>
+    <w:lsdException w:name="Light List Accent 3" w:semiHidden="0" w:uiPriority="61" w:unhideWhenUsed="0"/>
+    <w:lsdException w:name="Light Grid Accent 3" w:semiHidden="0" w:uiPriority="62" w:unhideWhenUsed="0"/>
+    <w:lsdException w:name="Medium Shading 1 Accent 3" w:semiHidden="0" w:uiPriority="63" w:unhideWhenUsed="0"/>
+    <w:lsdException w:name="Medium Shading 2 Accent 3" w:semiHidden="0" w:uiPriority="64" w:unhideWhenUsed="0"/>
+    <w:lsdException w:name="Medium List 1 Accent 3" w:semiHidden="0" w:uiPriority="65" w:unhideWhenUsed="0"/>
+    <w:lsdException w:name="Medium List 2 Accent 3" w:semiHidden="0" w:uiPriority="66" w:unhideWhenUsed="0"/>
+    <w:lsdException w:name="Medium Grid 1 Accent 3" w:semiHidden="0" w:uiPriority="67" w:unhideWhenUsed="0"/>
+    <w:lsdException w:name="Medium Grid 2 Accent 3" w:semiHidden="0" w:uiPriority="68" w:unhideWhenUsed="0"/>
+    <w:lsdException w:name="Medium Grid 3 Accent 3" w:semiHidden="0" w:uiPriority="69" w:unhideWhenUsed="0"/>
+    <w:lsdException w:name="Dark List Accent 3" w:semiHidden="0" w:uiPriority="70" w:unhideWhenUsed="0"/>
+    <w:lsdException w:name="Colorful Shading Accent 3" w:semiHidden="0" w:uiPriority="71" w:unhideWhenUsed="0"/>
+    <w:lsdException w:name="Colorful List Accent 3" w:semiHidden="0" w:uiPriority="72" w:unhideWhenUsed="0"/>
+    <w:lsdException w:name="Colorful Grid Accent 3" w:semiHidden="0" w:uiPriority="73" w:unhideWhenUsed="0"/>
+    <w:lsdException w:name="Light Shading Accent 4" w:semiHidden="0" w:uiPriority="60" w:unhideWhenUsed="0"/>
+    <w:lsdException w:name="Light List Accent 4" w:semiHidden="0" w:uiPriority="61" w:unhideWhenUsed="0"/>
+    <w:lsdException w:name="Light Grid Accent 4" w:semiHidden="0" w:uiPriority="62" w:unhideWhenUsed="0"/>
+    <w:lsdException w:name="Medium Shading 1 Accent 4" w:semiHidden="0" w:uiPriority="63" w:unhideWhenUsed="0"/>
+    <w:lsdException w:name="Medium Shading 2 Accent 4" w:semiHidden="0" w:uiPriority="64" w:unhideWhenUsed="0"/>
+    <w:lsdException w:name="Medium List 1 Accent 4" w:semiHidden="0" w:uiPriority="65" w:unhideWhenUsed="0"/>
+    <w:lsdException w:name="Medium List 2 Accent 4" w:semiHidden="0" w:uiPriority="66" w:unhideWhenUsed="0"/>
+    <w:lsdException w:name="Medium Grid 1 Accent 4" w:semiHidden="0" w:uiPriority="67" w:unhideWhenUsed="0"/>
+    <w:lsdException w:name="Medium Grid 2 Accent 4" w:semiHidden="0" w:uiPriority="68" w:unhideWhenUsed="0"/>
+    <w:lsdException w:name="Medium Grid 3 Accent 4" w:semiHidden="0" w:uiPriority="69" w:unhideWhenUsed="0"/>
+    <w:lsdException w:name="Dark List Accent 4" w:semiHidden="0" w:uiPriority="70" w:unhideWhenUsed="0"/>
+    <w:lsdException w:name="Colorful Shading Accent 4" w:semiHidden="0" w:uiPriority="71" w:unhideWhenUsed="0"/>
+    <w:lsdException w:name="Colorful List Accent 4" w:semiHidden="0" w:uiPriority="72" w:unhideWhenUsed="0"/>
+    <w:lsdException w:name="Colorful Grid Accent 4" w:semiHidden="0" w:uiPriority="73" w:unhideWhenUsed="0"/>
+    <w:lsdException w:name="Light Shading Accent 5" w:semiHidden="0" w:uiPriority="60" w:unhideWhenUsed="0"/>
+    <w:lsdException w:name="Light List Accent 5" w:semiHidden="0" w:uiPriority="61" w:unhideWhenUsed="0"/>
+    <w:lsdException w:name="Light Grid Accent 5" w:semiHidden="0" w:uiPriority="62" w:unhideWhenUsed="0"/>
+    <w:lsdException w:name="Medium Shading 1 Accent 5" w:semiHidden="0" w:uiPriority="63" w:unhideWhenUsed="0"/>
+    <w:lsdException w:name="Medium Shading 2 Accent 5" w:semiHidden="0" w:uiPriority="64" w:unhideWhenUsed="0"/>
+    <w:lsdException w:name="Medium List 1 Accent 5" w:semiHidden="0" w:uiPriority="65" w:unhideWhenUsed="0"/>
+    <w:lsdException w:name="Medium List 2 Accent 5" w:semiHidden="0" w:uiPriority="66" w:unhideWhenUsed="0"/>
+    <w:lsdException w:name="Medium Grid 1 Accent 5" w:semiHidden="0" w:uiPriority="67" w:unhideWhenUsed="0"/>
+    <w:lsdException w:name="Medium Grid 2 Accent 5" w:semiHidden="0" w:uiPriority="68" w:unhideWhenUsed="0"/>
+    <w:lsdException w:name="Medium Grid 3 Accent 5" w:semiHidden="0" w:uiPriority="69" w:unhideWhenUsed="0"/>
+    <w:lsdException w:name="Dark List Accent 5" w:semiHidden="0" w:uiPriority="70" w:unhideWhenUsed="0"/>
+    <w:lsdException w:name="Colorful Shading Accent 5" w:semiHidden="0" w:uiPriority="71" w:unhideWhenUsed="0"/>
+    <w:lsdException w:name="Colorful List Accent 5" w:semiHidden="0" w:uiPriority="72" w:unhideWhenUsed="0"/>
+    <w:lsdException w:name="Colorful Grid Accent 5" w:semiHidden="0" w:uiPriority="73" w:unhideWhenUsed="0"/>
+    <w:lsdException w:name="Light Shading Accent 6" w:semiHidden="0" w:uiPriority="60" w:unhideWhenUsed="0"/>
+    <w:lsdException w:name="Light List Accent 6" w:semiHidden="0" w:uiPriority="61" w:unhideWhenUsed="0"/>
+    <w:lsdException w:name="Light Grid Accent 6" w:semiHidden="0" w:uiPriority="62" w:unhideWhenUsed="0"/>
+    <w:lsdException w:name="Medium Shading 1 Accent 6" w:semiHidden="0" w:uiPriority="63" w:unhideWhenUsed="0"/>
+    <w:lsdException w:name="Medium Shading 2 Accent 6" w:semiHidden="0" w:uiPriority="64" w:unhideWhenUsed="0"/>
+    <w:lsdException w:name="Medium List 1 Accent 6" w:semiHidden="0" w:uiPriority="65" w:unhideWhenUsed="0"/>
+    <w:lsdException w:name="Medium List 2 Accent 6" w:semiHidden="0" w:uiPriority="66" w:unhideWhenUsed="0"/>
+    <w:lsdException w:name="Medium Grid 1 Accent 6" w:semiHidden="0" w:uiPriority="67" w:unhideWhenUsed="0"/>
+    <w:lsdException w:name="Medium Grid 2 Accent 6" w:semiHidden="0" w:uiPriority="68" w:unhideWhenUsed="0"/>
+    <w:lsdException w:name="Medium Grid 3 Accent 6" w:semiHidden="0" w:uiPriority="69" w:unhideWhenUsed="0"/>
+    <w:lsdException w:name="Dark List Accent 6" w:semiHidden="0" w:uiPriority="70" w:unhideWhenUsed="0"/>
+    <w:lsdException w:name="Colorful Shading Accent 6" w:semiHidden="0" w:uiPriority="71" w:unhideWhenUsed="0"/>
+    <w:lsdException w:name="Colorful List Accent 6" w:semiHidden="0" w:uiPriority="72" w:unhideWhenUsed="0"/>
+    <w:lsdException w:name="Colorful Grid Accent 6" w:semiHidden="0" w:uiPriority="73" w:unhideWhenUsed="0"/>
+    <w:lsdException w:name="Subtle Emphasis" w:semiHidden="0" w:uiPriority="19" w:unhideWhenUsed="0" w:qFormat="1"/>
+    <w:lsdException w:name="Intense Emphasis" w:semiHidden="0" w:uiPriority="21" w:unhideWhenUsed="0" w:qFormat="1"/>
+    <w:lsdException w:name="Subtle Reference" w:semiHidden="0" w:uiPriority="31" w:unhideWhenUsed="0" w:qFormat="1"/>
+    <w:lsdException w:name="Intense Reference" w:semiHidden="0" w:uiPriority="32" w:unhideWhenUsed="0" w:qFormat="1"/>
+    <w:lsdException w:name="Book Title" w:semiHidden="0" w:uiPriority="33" w:unhideWhenUsed="0" w:qFormat="1"/>
+    <w:lsdException w:name="Bibliography" w:uiPriority="37"/>
+    <w:lsdException w:name="TOC Heading" w:uiPriority="39" w:qFormat="1"/>
   </w:latentStyles>
   <w:style w:type="paragraph" w:default="1" w:styleId="Normal">
     <w:name w:val="Normal"/>
@@ -1482,6 +1360,879 @@
   <w:style w:type="character" w:default="1" w:styleId="DefaultParagraphFont">
     <w:name w:val="Default Paragraph Font"/>
     <w:uiPriority w:val="1"/>
+    <w:semiHidden/>
+    <w:unhideWhenUsed/>
+  </w:style>
+  <w:style w:type="table" w:default="1" w:styleId="TableNormal">
+    <w:name w:val="Normal Table"/>
+    <w:uiPriority w:val="99"/>
+    <w:semiHidden/>
+    <w:unhideWhenUsed/>
+    <w:tblPr>
+      <w:tblInd w:w="0" w:type="dxa"/>
+      <w:tblCellMar>
+        <w:top w:w="0" w:type="dxa"/>
+        <w:left w:w="108" w:type="dxa"/>
+        <w:bottom w:w="0" w:type="dxa"/>
+        <w:right w:w="108" w:type="dxa"/>
+      </w:tblCellMar>
+    </w:tblPr>
+  </w:style>
+  <w:style w:type="numbering" w:default="1" w:styleId="NoList">
+    <w:name w:val="No List"/>
+    <w:uiPriority w:val="99"/>
+    <w:semiHidden/>
+    <w:unhideWhenUsed/>
+  </w:style>
+  <w:style w:type="paragraph" w:styleId="Title">
+    <w:name w:val="Title"/>
+    <w:basedOn w:val="Normal"/>
+    <w:next w:val="Normal"/>
+    <w:link w:val="TitleChar"/>
+    <w:uiPriority w:val="10"/>
+    <w:qFormat/>
+    <w:rsid w:val="000F1D9F"/>
+    <w:pPr>
+      <w:spacing w:after="0" w:line="240" w:lineRule="auto"/>
+      <w:contextualSpacing/>
+    </w:pPr>
+    <w:rPr>
+      <w:rFonts w:asciiTheme="majorHAnsi" w:eastAsiaTheme="majorEastAsia" w:hAnsiTheme="majorHAnsi" w:cstheme="majorBidi"/>
+      <w:caps/>
+      <w:color w:val="404040" w:themeColor="text1" w:themeTint="BF"/>
+      <w:spacing w:val="-10"/>
+      <w:sz w:val="72"/>
+      <w:szCs w:val="72"/>
+    </w:rPr>
+  </w:style>
+  <w:style w:type="character" w:customStyle="1" w:styleId="TitleChar">
+    <w:name w:val="Title Char"/>
+    <w:basedOn w:val="DefaultParagraphFont"/>
+    <w:link w:val="Title"/>
+    <w:uiPriority w:val="10"/>
+    <w:rsid w:val="000F1D9F"/>
+    <w:rPr>
+      <w:rFonts w:asciiTheme="majorHAnsi" w:eastAsiaTheme="majorEastAsia" w:hAnsiTheme="majorHAnsi" w:cstheme="majorBidi"/>
+      <w:caps/>
+      <w:color w:val="404040" w:themeColor="text1" w:themeTint="BF"/>
+      <w:spacing w:val="-10"/>
+      <w:sz w:val="72"/>
+      <w:szCs w:val="72"/>
+    </w:rPr>
+  </w:style>
+  <w:style w:type="character" w:customStyle="1" w:styleId="Heading1Char">
+    <w:name w:val="Heading 1 Char"/>
+    <w:basedOn w:val="DefaultParagraphFont"/>
+    <w:link w:val="Heading1"/>
+    <w:uiPriority w:val="9"/>
+    <w:rsid w:val="000F1D9F"/>
+    <w:rPr>
+      <w:rFonts w:asciiTheme="majorHAnsi" w:eastAsiaTheme="majorEastAsia" w:hAnsiTheme="majorHAnsi" w:cstheme="majorBidi"/>
+      <w:caps/>
+      <w:sz w:val="36"/>
+      <w:szCs w:val="36"/>
+    </w:rPr>
+  </w:style>
+  <w:style w:type="character" w:customStyle="1" w:styleId="Heading2Char">
+    <w:name w:val="Heading 2 Char"/>
+    <w:basedOn w:val="DefaultParagraphFont"/>
+    <w:link w:val="Heading2"/>
+    <w:uiPriority w:val="9"/>
+    <w:rsid w:val="000F1D9F"/>
+    <w:rPr>
+      <w:rFonts w:asciiTheme="majorHAnsi" w:eastAsiaTheme="majorEastAsia" w:hAnsiTheme="majorHAnsi" w:cstheme="majorBidi"/>
+      <w:caps/>
+      <w:sz w:val="28"/>
+      <w:szCs w:val="28"/>
+    </w:rPr>
+  </w:style>
+  <w:style w:type="character" w:customStyle="1" w:styleId="Heading3Char">
+    <w:name w:val="Heading 3 Char"/>
+    <w:basedOn w:val="DefaultParagraphFont"/>
+    <w:link w:val="Heading3"/>
+    <w:uiPriority w:val="9"/>
+    <w:rsid w:val="000F1D9F"/>
+    <w:rPr>
+      <w:rFonts w:asciiTheme="majorHAnsi" w:eastAsiaTheme="majorEastAsia" w:hAnsiTheme="majorHAnsi" w:cstheme="majorBidi"/>
+      <w:smallCaps/>
+      <w:sz w:val="28"/>
+      <w:szCs w:val="28"/>
+    </w:rPr>
+  </w:style>
+  <w:style w:type="character" w:customStyle="1" w:styleId="Heading4Char">
+    <w:name w:val="Heading 4 Char"/>
+    <w:basedOn w:val="DefaultParagraphFont"/>
+    <w:link w:val="Heading4"/>
+    <w:uiPriority w:val="9"/>
+    <w:semiHidden/>
+    <w:rsid w:val="000F1D9F"/>
+    <w:rPr>
+      <w:rFonts w:asciiTheme="majorHAnsi" w:eastAsiaTheme="majorEastAsia" w:hAnsiTheme="majorHAnsi" w:cstheme="majorBidi"/>
+      <w:caps/>
+    </w:rPr>
+  </w:style>
+  <w:style w:type="character" w:customStyle="1" w:styleId="Heading5Char">
+    <w:name w:val="Heading 5 Char"/>
+    <w:basedOn w:val="DefaultParagraphFont"/>
+    <w:link w:val="Heading5"/>
+    <w:uiPriority w:val="9"/>
+    <w:semiHidden/>
+    <w:rsid w:val="000F1D9F"/>
+    <w:rPr>
+      <w:rFonts w:asciiTheme="majorHAnsi" w:eastAsiaTheme="majorEastAsia" w:hAnsiTheme="majorHAnsi" w:cstheme="majorBidi"/>
+      <w:i/>
+      <w:iCs/>
+      <w:caps/>
+    </w:rPr>
+  </w:style>
+  <w:style w:type="character" w:customStyle="1" w:styleId="Heading6Char">
+    <w:name w:val="Heading 6 Char"/>
+    <w:basedOn w:val="DefaultParagraphFont"/>
+    <w:link w:val="Heading6"/>
+    <w:uiPriority w:val="9"/>
+    <w:semiHidden/>
+    <w:rsid w:val="000F1D9F"/>
+    <w:rPr>
+      <w:rFonts w:asciiTheme="majorHAnsi" w:eastAsiaTheme="majorEastAsia" w:hAnsiTheme="majorHAnsi" w:cstheme="majorBidi"/>
+      <w:b/>
+      <w:bCs/>
+      <w:caps/>
+      <w:color w:val="262626" w:themeColor="text1" w:themeTint="D9"/>
+      <w:sz w:val="20"/>
+      <w:szCs w:val="20"/>
+    </w:rPr>
+  </w:style>
+  <w:style w:type="character" w:customStyle="1" w:styleId="Heading7Char">
+    <w:name w:val="Heading 7 Char"/>
+    <w:basedOn w:val="DefaultParagraphFont"/>
+    <w:link w:val="Heading7"/>
+    <w:uiPriority w:val="9"/>
+    <w:semiHidden/>
+    <w:rsid w:val="000F1D9F"/>
+    <w:rPr>
+      <w:rFonts w:asciiTheme="majorHAnsi" w:eastAsiaTheme="majorEastAsia" w:hAnsiTheme="majorHAnsi" w:cstheme="majorBidi"/>
+      <w:b/>
+      <w:bCs/>
+      <w:i/>
+      <w:iCs/>
+      <w:caps/>
+      <w:color w:val="262626" w:themeColor="text1" w:themeTint="D9"/>
+      <w:sz w:val="20"/>
+      <w:szCs w:val="20"/>
+    </w:rPr>
+  </w:style>
+  <w:style w:type="character" w:customStyle="1" w:styleId="Heading8Char">
+    <w:name w:val="Heading 8 Char"/>
+    <w:basedOn w:val="DefaultParagraphFont"/>
+    <w:link w:val="Heading8"/>
+    <w:uiPriority w:val="9"/>
+    <w:semiHidden/>
+    <w:rsid w:val="000F1D9F"/>
+    <w:rPr>
+      <w:rFonts w:asciiTheme="majorHAnsi" w:eastAsiaTheme="majorEastAsia" w:hAnsiTheme="majorHAnsi" w:cstheme="majorBidi"/>
+      <w:b/>
+      <w:bCs/>
+      <w:caps/>
+      <w:color w:val="7F7F7F" w:themeColor="text1" w:themeTint="80"/>
+      <w:sz w:val="20"/>
+      <w:szCs w:val="20"/>
+    </w:rPr>
+  </w:style>
+  <w:style w:type="character" w:customStyle="1" w:styleId="Heading9Char">
+    <w:name w:val="Heading 9 Char"/>
+    <w:basedOn w:val="DefaultParagraphFont"/>
+    <w:link w:val="Heading9"/>
+    <w:uiPriority w:val="9"/>
+    <w:semiHidden/>
+    <w:rsid w:val="000F1D9F"/>
+    <w:rPr>
+      <w:rFonts w:asciiTheme="majorHAnsi" w:eastAsiaTheme="majorEastAsia" w:hAnsiTheme="majorHAnsi" w:cstheme="majorBidi"/>
+      <w:b/>
+      <w:bCs/>
+      <w:i/>
+      <w:iCs/>
+      <w:caps/>
+      <w:color w:val="7F7F7F" w:themeColor="text1" w:themeTint="80"/>
+      <w:sz w:val="20"/>
+      <w:szCs w:val="20"/>
+    </w:rPr>
+  </w:style>
+  <w:style w:type="paragraph" w:styleId="Caption">
+    <w:name w:val="caption"/>
+    <w:basedOn w:val="Normal"/>
+    <w:next w:val="Normal"/>
+    <w:uiPriority w:val="35"/>
+    <w:semiHidden/>
+    <w:unhideWhenUsed/>
+    <w:qFormat/>
+    <w:rsid w:val="000F1D9F"/>
+    <w:pPr>
+      <w:spacing w:line="240" w:lineRule="auto"/>
+    </w:pPr>
+    <w:rPr>
+      <w:b/>
+      <w:bCs/>
+      <w:smallCaps/>
+      <w:color w:val="595959" w:themeColor="text1" w:themeTint="A6"/>
+    </w:rPr>
+  </w:style>
+  <w:style w:type="paragraph" w:styleId="Subtitle">
+    <w:name w:val="Subtitle"/>
+    <w:basedOn w:val="Normal"/>
+    <w:next w:val="Normal"/>
+    <w:link w:val="SubtitleChar"/>
+    <w:uiPriority w:val="11"/>
+    <w:qFormat/>
+    <w:rsid w:val="000F1D9F"/>
+    <w:pPr>
+      <w:numPr>
+        <w:ilvl w:val="1"/>
+      </w:numPr>
+    </w:pPr>
+    <w:rPr>
+      <w:rFonts w:asciiTheme="majorHAnsi" w:eastAsiaTheme="majorEastAsia" w:hAnsiTheme="majorHAnsi" w:cstheme="majorBidi"/>
+      <w:smallCaps/>
+      <w:color w:val="595959" w:themeColor="text1" w:themeTint="A6"/>
+      <w:sz w:val="28"/>
+      <w:szCs w:val="28"/>
+    </w:rPr>
+  </w:style>
+  <w:style w:type="character" w:customStyle="1" w:styleId="SubtitleChar">
+    <w:name w:val="Subtitle Char"/>
+    <w:basedOn w:val="DefaultParagraphFont"/>
+    <w:link w:val="Subtitle"/>
+    <w:uiPriority w:val="11"/>
+    <w:rsid w:val="000F1D9F"/>
+    <w:rPr>
+      <w:rFonts w:asciiTheme="majorHAnsi" w:eastAsiaTheme="majorEastAsia" w:hAnsiTheme="majorHAnsi" w:cstheme="majorBidi"/>
+      <w:smallCaps/>
+      <w:color w:val="595959" w:themeColor="text1" w:themeTint="A6"/>
+      <w:sz w:val="28"/>
+      <w:szCs w:val="28"/>
+    </w:rPr>
+  </w:style>
+  <w:style w:type="character" w:styleId="Strong">
+    <w:name w:val="Strong"/>
+    <w:basedOn w:val="DefaultParagraphFont"/>
+    <w:uiPriority w:val="22"/>
+    <w:qFormat/>
+    <w:rsid w:val="000F1D9F"/>
+    <w:rPr>
+      <w:b/>
+      <w:bCs/>
+    </w:rPr>
+  </w:style>
+  <w:style w:type="character" w:styleId="Emphasis">
+    <w:name w:val="Emphasis"/>
+    <w:basedOn w:val="DefaultParagraphFont"/>
+    <w:uiPriority w:val="20"/>
+    <w:qFormat/>
+    <w:rsid w:val="000F1D9F"/>
+    <w:rPr>
+      <w:i/>
+      <w:iCs/>
+    </w:rPr>
+  </w:style>
+  <w:style w:type="paragraph" w:styleId="NoSpacing">
+    <w:name w:val="No Spacing"/>
+    <w:uiPriority w:val="1"/>
+    <w:qFormat/>
+    <w:rsid w:val="000F1D9F"/>
+    <w:pPr>
+      <w:spacing w:after="0" w:line="240" w:lineRule="auto"/>
+    </w:pPr>
+  </w:style>
+  <w:style w:type="paragraph" w:styleId="Quote">
+    <w:name w:val="Quote"/>
+    <w:basedOn w:val="Normal"/>
+    <w:next w:val="Normal"/>
+    <w:link w:val="QuoteChar"/>
+    <w:uiPriority w:val="29"/>
+    <w:qFormat/>
+    <w:rsid w:val="000F1D9F"/>
+    <w:pPr>
+      <w:spacing w:before="160" w:line="240" w:lineRule="auto"/>
+      <w:ind w:left="720" w:right="720"/>
+    </w:pPr>
+    <w:rPr>
+      <w:rFonts w:asciiTheme="majorHAnsi" w:eastAsiaTheme="majorEastAsia" w:hAnsiTheme="majorHAnsi" w:cstheme="majorBidi"/>
+      <w:sz w:val="25"/>
+      <w:szCs w:val="25"/>
+    </w:rPr>
+  </w:style>
+  <w:style w:type="character" w:customStyle="1" w:styleId="QuoteChar">
+    <w:name w:val="Quote Char"/>
+    <w:basedOn w:val="DefaultParagraphFont"/>
+    <w:link w:val="Quote"/>
+    <w:uiPriority w:val="29"/>
+    <w:rsid w:val="000F1D9F"/>
+    <w:rPr>
+      <w:rFonts w:asciiTheme="majorHAnsi" w:eastAsiaTheme="majorEastAsia" w:hAnsiTheme="majorHAnsi" w:cstheme="majorBidi"/>
+      <w:sz w:val="25"/>
+      <w:szCs w:val="25"/>
+    </w:rPr>
+  </w:style>
+  <w:style w:type="paragraph" w:styleId="IntenseQuote">
+    <w:name w:val="Intense Quote"/>
+    <w:basedOn w:val="Normal"/>
+    <w:next w:val="Normal"/>
+    <w:link w:val="IntenseQuoteChar"/>
+    <w:uiPriority w:val="30"/>
+    <w:qFormat/>
+    <w:rsid w:val="000F1D9F"/>
+    <w:pPr>
+      <w:spacing w:before="280" w:after="280" w:line="240" w:lineRule="auto"/>
+      <w:ind w:left="1080" w:right="1080"/>
+      <w:jc w:val="center"/>
+    </w:pPr>
+    <w:rPr>
+      <w:color w:val="404040" w:themeColor="text1" w:themeTint="BF"/>
+      <w:sz w:val="32"/>
+      <w:szCs w:val="32"/>
+    </w:rPr>
+  </w:style>
+  <w:style w:type="character" w:customStyle="1" w:styleId="IntenseQuoteChar">
+    <w:name w:val="Intense Quote Char"/>
+    <w:basedOn w:val="DefaultParagraphFont"/>
+    <w:link w:val="IntenseQuote"/>
+    <w:uiPriority w:val="30"/>
+    <w:rsid w:val="000F1D9F"/>
+    <w:rPr>
+      <w:color w:val="404040" w:themeColor="text1" w:themeTint="BF"/>
+      <w:sz w:val="32"/>
+      <w:szCs w:val="32"/>
+    </w:rPr>
+  </w:style>
+  <w:style w:type="character" w:styleId="SubtleEmphasis">
+    <w:name w:val="Subtle Emphasis"/>
+    <w:basedOn w:val="DefaultParagraphFont"/>
+    <w:uiPriority w:val="19"/>
+    <w:qFormat/>
+    <w:rsid w:val="000F1D9F"/>
+    <w:rPr>
+      <w:i/>
+      <w:iCs/>
+      <w:color w:val="595959" w:themeColor="text1" w:themeTint="A6"/>
+    </w:rPr>
+  </w:style>
+  <w:style w:type="character" w:styleId="IntenseEmphasis">
+    <w:name w:val="Intense Emphasis"/>
+    <w:basedOn w:val="DefaultParagraphFont"/>
+    <w:uiPriority w:val="21"/>
+    <w:qFormat/>
+    <w:rsid w:val="000F1D9F"/>
+    <w:rPr>
+      <w:b/>
+      <w:bCs/>
+      <w:i/>
+      <w:iCs/>
+    </w:rPr>
+  </w:style>
+  <w:style w:type="character" w:styleId="SubtleReference">
+    <w:name w:val="Subtle Reference"/>
+    <w:basedOn w:val="DefaultParagraphFont"/>
+    <w:uiPriority w:val="31"/>
+    <w:qFormat/>
+    <w:rsid w:val="000F1D9F"/>
+    <w:rPr>
+      <w:smallCaps/>
+      <w:color w:val="404040" w:themeColor="text1" w:themeTint="BF"/>
+      <w:u w:val="single" w:color="7F7F7F" w:themeColor="text1" w:themeTint="80"/>
+    </w:rPr>
+  </w:style>
+  <w:style w:type="character" w:styleId="IntenseReference">
+    <w:name w:val="Intense Reference"/>
+    <w:basedOn w:val="DefaultParagraphFont"/>
+    <w:uiPriority w:val="32"/>
+    <w:qFormat/>
+    <w:rsid w:val="000F1D9F"/>
+    <w:rPr>
+      <w:b/>
+      <w:bCs/>
+      <w:caps w:val="0"/>
+      <w:smallCaps/>
+      <w:color w:val="auto"/>
+      <w:spacing w:val="3"/>
+      <w:u w:val="single"/>
+    </w:rPr>
+  </w:style>
+  <w:style w:type="character" w:styleId="BookTitle">
+    <w:name w:val="Book Title"/>
+    <w:basedOn w:val="DefaultParagraphFont"/>
+    <w:uiPriority w:val="33"/>
+    <w:qFormat/>
+    <w:rsid w:val="000F1D9F"/>
+    <w:rPr>
+      <w:b/>
+      <w:bCs/>
+      <w:smallCaps/>
+      <w:spacing w:val="7"/>
+    </w:rPr>
+  </w:style>
+  <w:style w:type="paragraph" w:styleId="TOCHeading">
+    <w:name w:val="TOC Heading"/>
+    <w:basedOn w:val="Heading1"/>
+    <w:next w:val="Normal"/>
+    <w:uiPriority w:val="39"/>
+    <w:semiHidden/>
+    <w:unhideWhenUsed/>
+    <w:qFormat/>
+    <w:rsid w:val="000F1D9F"/>
+    <w:pPr>
+      <w:outlineLvl w:val="9"/>
+    </w:pPr>
+  </w:style>
+  <w:style w:type="paragraph" w:styleId="ListParagraph">
+    <w:name w:val="List Paragraph"/>
+    <w:basedOn w:val="Normal"/>
+    <w:uiPriority w:val="34"/>
+    <w:qFormat/>
+    <w:rsid w:val="001403BD"/>
+    <w:pPr>
+      <w:ind w:left="720"/>
+      <w:contextualSpacing/>
+    </w:pPr>
+  </w:style>
+  <w:style w:type="paragraph" w:styleId="Header">
+    <w:name w:val="header"/>
+    <w:basedOn w:val="Normal"/>
+    <w:link w:val="HeaderChar"/>
+    <w:uiPriority w:val="99"/>
+    <w:unhideWhenUsed/>
+    <w:rsid w:val="00EC25F0"/>
+    <w:pPr>
+      <w:tabs>
+        <w:tab w:val="center" w:pos="4680"/>
+        <w:tab w:val="right" w:pos="9360"/>
+      </w:tabs>
+      <w:spacing w:after="0" w:line="240" w:lineRule="auto"/>
+    </w:pPr>
+  </w:style>
+  <w:style w:type="character" w:customStyle="1" w:styleId="HeaderChar">
+    <w:name w:val="Header Char"/>
+    <w:basedOn w:val="DefaultParagraphFont"/>
+    <w:link w:val="Header"/>
+    <w:uiPriority w:val="99"/>
+    <w:rsid w:val="00EC25F0"/>
+  </w:style>
+  <w:style w:type="paragraph" w:styleId="Footer">
+    <w:name w:val="footer"/>
+    <w:basedOn w:val="Normal"/>
+    <w:link w:val="FooterChar"/>
+    <w:uiPriority w:val="99"/>
+    <w:unhideWhenUsed/>
+    <w:rsid w:val="00EC25F0"/>
+    <w:pPr>
+      <w:tabs>
+        <w:tab w:val="center" w:pos="4680"/>
+        <w:tab w:val="right" w:pos="9360"/>
+      </w:tabs>
+      <w:spacing w:after="0" w:line="240" w:lineRule="auto"/>
+    </w:pPr>
+  </w:style>
+  <w:style w:type="character" w:customStyle="1" w:styleId="FooterChar">
+    <w:name w:val="Footer Char"/>
+    <w:basedOn w:val="DefaultParagraphFont"/>
+    <w:link w:val="Footer"/>
+    <w:uiPriority w:val="99"/>
+    <w:rsid w:val="00EC25F0"/>
+  </w:style>
+  <w:style w:type="character" w:styleId="Hyperlink">
+    <w:name w:val="Hyperlink"/>
+    <w:basedOn w:val="DefaultParagraphFont"/>
+    <w:uiPriority w:val="99"/>
+    <w:unhideWhenUsed/>
+    <w:rsid w:val="009B3168"/>
+    <w:rPr>
+      <w:color w:val="0563C1" w:themeColor="hyperlink"/>
+      <w:u w:val="single"/>
+    </w:rPr>
+  </w:style>
+</w:styles>
+</file>
+
+<file path=word/stylesWithEffects.xml><?xml version="1.0" encoding="utf-8"?>
+<w:styles xmlns:wpc="http://schemas.microsoft.com/office/word/2010/wordprocessingCanvas" xmlns:mc="http://schemas.openxmlformats.org/markup-compatibility/2006" xmlns:o="urn:schemas-microsoft-com:office:office" xmlns:r="http://schemas.openxmlformats.org/officeDocument/2006/relationships" xmlns:m="http://schemas.openxmlformats.org/officeDocument/2006/math" xmlns:v="urn:schemas-microsoft-com:vml" xmlns:wp14="http://schemas.microsoft.com/office/word/2010/wordprocessingDrawing" xmlns:wp="http://schemas.openxmlformats.org/drawingml/2006/wordprocessingDrawing" xmlns:w10="urn:schemas-microsoft-com:office:word" xmlns:w="http://schemas.openxmlformats.org/wordprocessingml/2006/main" xmlns:w14="http://schemas.microsoft.com/office/word/2010/wordml" xmlns:wpg="http://schemas.microsoft.com/office/word/2010/wordprocessingGroup" xmlns:wpi="http://schemas.microsoft.com/office/word/2010/wordprocessingInk" xmlns:wne="http://schemas.microsoft.com/office/word/2006/wordml" xmlns:wps="http://schemas.microsoft.com/office/word/2010/wordprocessingShape" mc:Ignorable="w14 wp14">
+  <w:docDefaults>
+    <w:rPrDefault>
+      <w:rPr>
+        <w:rFonts w:asciiTheme="minorHAnsi" w:eastAsiaTheme="minorEastAsia" w:hAnsiTheme="minorHAnsi" w:cstheme="minorBidi"/>
+        <w:sz w:val="22"/>
+        <w:szCs w:val="22"/>
+        <w:lang w:val="en-US" w:eastAsia="en-US" w:bidi="ar-SA"/>
+      </w:rPr>
+    </w:rPrDefault>
+    <w:pPrDefault>
+      <w:pPr>
+        <w:spacing w:after="160" w:line="259" w:lineRule="auto"/>
+      </w:pPr>
+    </w:pPrDefault>
+  </w:docDefaults>
+  <w:latentStyles w:defLockedState="0" w:defUIPriority="99" w:defSemiHidden="1" w:defUnhideWhenUsed="1" w:defQFormat="0" w:count="267">
+    <w:lsdException w:name="Normal" w:semiHidden="0" w:uiPriority="0" w:unhideWhenUsed="0" w:qFormat="1"/>
+    <w:lsdException w:name="heading 1" w:semiHidden="0" w:uiPriority="9" w:unhideWhenUsed="0" w:qFormat="1"/>
+    <w:lsdException w:name="heading 2" w:uiPriority="9" w:qFormat="1"/>
+    <w:lsdException w:name="heading 3" w:uiPriority="9" w:qFormat="1"/>
+    <w:lsdException w:name="heading 4" w:uiPriority="9" w:qFormat="1"/>
+    <w:lsdException w:name="heading 5" w:uiPriority="9" w:qFormat="1"/>
+    <w:lsdException w:name="heading 6" w:uiPriority="9" w:qFormat="1"/>
+    <w:lsdException w:name="heading 7" w:uiPriority="9" w:qFormat="1"/>
+    <w:lsdException w:name="heading 8" w:uiPriority="9" w:qFormat="1"/>
+    <w:lsdException w:name="heading 9" w:uiPriority="9" w:qFormat="1"/>
+    <w:lsdException w:name="toc 1" w:uiPriority="39"/>
+    <w:lsdException w:name="toc 2" w:uiPriority="39"/>
+    <w:lsdException w:name="toc 3" w:uiPriority="39"/>
+    <w:lsdException w:name="toc 4" w:uiPriority="39"/>
+    <w:lsdException w:name="toc 5" w:uiPriority="39"/>
+    <w:lsdException w:name="toc 6" w:uiPriority="39"/>
+    <w:lsdException w:name="toc 7" w:uiPriority="39"/>
+    <w:lsdException w:name="toc 8" w:uiPriority="39"/>
+    <w:lsdException w:name="toc 9" w:uiPriority="39"/>
+    <w:lsdException w:name="caption" w:uiPriority="35" w:qFormat="1"/>
+    <w:lsdException w:name="Title" w:semiHidden="0" w:uiPriority="10" w:unhideWhenUsed="0" w:qFormat="1"/>
+    <w:lsdException w:name="Default Paragraph Font" w:uiPriority="1"/>
+    <w:lsdException w:name="Subtitle" w:semiHidden="0" w:uiPriority="11" w:unhideWhenUsed="0" w:qFormat="1"/>
+    <w:lsdException w:name="Strong" w:semiHidden="0" w:uiPriority="22" w:unhideWhenUsed="0" w:qFormat="1"/>
+    <w:lsdException w:name="Emphasis" w:semiHidden="0" w:uiPriority="20" w:unhideWhenUsed="0" w:qFormat="1"/>
+    <w:lsdException w:name="Table Grid" w:semiHidden="0" w:uiPriority="39" w:unhideWhenUsed="0"/>
+    <w:lsdException w:name="Placeholder Text" w:unhideWhenUsed="0"/>
+    <w:lsdException w:name="No Spacing" w:semiHidden="0" w:uiPriority="1" w:unhideWhenUsed="0" w:qFormat="1"/>
+    <w:lsdException w:name="Light Shading" w:semiHidden="0" w:uiPriority="60" w:unhideWhenUsed="0"/>
+    <w:lsdException w:name="Light List" w:semiHidden="0" w:uiPriority="61" w:unhideWhenUsed="0"/>
+    <w:lsdException w:name="Light Grid" w:semiHidden="0" w:uiPriority="62" w:unhideWhenUsed="0"/>
+    <w:lsdException w:name="Medium Shading 1" w:semiHidden="0" w:uiPriority="63" w:unhideWhenUsed="0"/>
+    <w:lsdException w:name="Medium Shading 2" w:semiHidden="0" w:uiPriority="64" w:unhideWhenUsed="0"/>
+    <w:lsdException w:name="Medium List 1" w:semiHidden="0" w:uiPriority="65" w:unhideWhenUsed="0"/>
+    <w:lsdException w:name="Medium List 2" w:semiHidden="0" w:uiPriority="66" w:unhideWhenUsed="0"/>
+    <w:lsdException w:name="Medium Grid 1" w:semiHidden="0" w:uiPriority="67" w:unhideWhenUsed="0"/>
+    <w:lsdException w:name="Medium Grid 2" w:semiHidden="0" w:uiPriority="68" w:unhideWhenUsed="0"/>
+    <w:lsdException w:name="Medium Grid 3" w:semiHidden="0" w:uiPriority="69" w:unhideWhenUsed="0"/>
+    <w:lsdException w:name="Dark List" w:semiHidden="0" w:uiPriority="70" w:unhideWhenUsed="0"/>
+    <w:lsdException w:name="Colorful Shading" w:semiHidden="0" w:uiPriority="71" w:unhideWhenUsed="0"/>
+    <w:lsdException w:name="Colorful List" w:semiHidden="0" w:uiPriority="72" w:unhideWhenUsed="0"/>
+    <w:lsdException w:name="Colorful Grid" w:semiHidden="0" w:uiPriority="73" w:unhideWhenUsed="0"/>
+    <w:lsdException w:name="Light Shading Accent 1" w:semiHidden="0" w:uiPriority="60" w:unhideWhenUsed="0"/>
+    <w:lsdException w:name="Light List Accent 1" w:semiHidden="0" w:uiPriority="61" w:unhideWhenUsed="0"/>
+    <w:lsdException w:name="Light Grid Accent 1" w:semiHidden="0" w:uiPriority="62" w:unhideWhenUsed="0"/>
+    <w:lsdException w:name="Medium Shading 1 Accent 1" w:semiHidden="0" w:uiPriority="63" w:unhideWhenUsed="0"/>
+    <w:lsdException w:name="Medium Shading 2 Accent 1" w:semiHidden="0" w:uiPriority="64" w:unhideWhenUsed="0"/>
+    <w:lsdException w:name="Medium List 1 Accent 1" w:semiHidden="0" w:uiPriority="65" w:unhideWhenUsed="0"/>
+    <w:lsdException w:name="Revision" w:unhideWhenUsed="0"/>
+    <w:lsdException w:name="List Paragraph" w:semiHidden="0" w:uiPriority="34" w:unhideWhenUsed="0" w:qFormat="1"/>
+    <w:lsdException w:name="Quote" w:semiHidden="0" w:uiPriority="29" w:unhideWhenUsed="0" w:qFormat="1"/>
+    <w:lsdException w:name="Intense Quote" w:semiHidden="0" w:uiPriority="30" w:unhideWhenUsed="0" w:qFormat="1"/>
+    <w:lsdException w:name="Medium List 2 Accent 1" w:semiHidden="0" w:uiPriority="66" w:unhideWhenUsed="0"/>
+    <w:lsdException w:name="Medium Grid 1 Accent 1" w:semiHidden="0" w:uiPriority="67" w:unhideWhenUsed="0"/>
+    <w:lsdException w:name="Medium Grid 2 Accent 1" w:semiHidden="0" w:uiPriority="68" w:unhideWhenUsed="0"/>
+    <w:lsdException w:name="Medium Grid 3 Accent 1" w:semiHidden="0" w:uiPriority="69" w:unhideWhenUsed="0"/>
+    <w:lsdException w:name="Dark List Accent 1" w:semiHidden="0" w:uiPriority="70" w:unhideWhenUsed="0"/>
+    <w:lsdException w:name="Colorful Shading Accent 1" w:semiHidden="0" w:uiPriority="71" w:unhideWhenUsed="0"/>
+    <w:lsdException w:name="Colorful List Accent 1" w:semiHidden="0" w:uiPriority="72" w:unhideWhenUsed="0"/>
+    <w:lsdException w:name="Colorful Grid Accent 1" w:semiHidden="0" w:uiPriority="73" w:unhideWhenUsed="0"/>
+    <w:lsdException w:name="Light Shading Accent 2" w:semiHidden="0" w:uiPriority="60" w:unhideWhenUsed="0"/>
+    <w:lsdException w:name="Light List Accent 2" w:semiHidden="0" w:uiPriority="61" w:unhideWhenUsed="0"/>
+    <w:lsdException w:name="Light Grid Accent 2" w:semiHidden="0" w:uiPriority="62" w:unhideWhenUsed="0"/>
+    <w:lsdException w:name="Medium Shading 1 Accent 2" w:semiHidden="0" w:uiPriority="63" w:unhideWhenUsed="0"/>
+    <w:lsdException w:name="Medium Shading 2 Accent 2" w:semiHidden="0" w:uiPriority="64" w:unhideWhenUsed="0"/>
+    <w:lsdException w:name="Medium List 1 Accent 2" w:semiHidden="0" w:uiPriority="65" w:unhideWhenUsed="0"/>
+    <w:lsdException w:name="Medium List 2 Accent 2" w:semiHidden="0" w:uiPriority="66" w:unhideWhenUsed="0"/>
+    <w:lsdException w:name="Medium Grid 1 Accent 2" w:semiHidden="0" w:uiPriority="67" w:unhideWhenUsed="0"/>
+    <w:lsdException w:name="Medium Grid 2 Accent 2" w:semiHidden="0" w:uiPriority="68" w:unhideWhenUsed="0"/>
+    <w:lsdException w:name="Medium Grid 3 Accent 2" w:semiHidden="0" w:uiPriority="69" w:unhideWhenUsed="0"/>
+    <w:lsdException w:name="Dark List Accent 2" w:semiHidden="0" w:uiPriority="70" w:unhideWhenUsed="0"/>
+    <w:lsdException w:name="Colorful Shading Accent 2" w:semiHidden="0" w:uiPriority="71" w:unhideWhenUsed="0"/>
+    <w:lsdException w:name="Colorful List Accent 2" w:semiHidden="0" w:uiPriority="72" w:unhideWhenUsed="0"/>
+    <w:lsdException w:name="Colorful Grid Accent 2" w:semiHidden="0" w:uiPriority="73" w:unhideWhenUsed="0"/>
+    <w:lsdException w:name="Light Shading Accent 3" w:semiHidden="0" w:uiPriority="60" w:unhideWhenUsed="0"/>
+    <w:lsdException w:name="Light List Accent 3" w:semiHidden="0" w:uiPriority="61" w:unhideWhenUsed="0"/>
+    <w:lsdException w:name="Light Grid Accent 3" w:semiHidden="0" w:uiPriority="62" w:unhideWhenUsed="0"/>
+    <w:lsdException w:name="Medium Shading 1 Accent 3" w:semiHidden="0" w:uiPriority="63" w:unhideWhenUsed="0"/>
+    <w:lsdException w:name="Medium Shading 2 Accent 3" w:semiHidden="0" w:uiPriority="64" w:unhideWhenUsed="0"/>
+    <w:lsdException w:name="Medium List 1 Accent 3" w:semiHidden="0" w:uiPriority="65" w:unhideWhenUsed="0"/>
+    <w:lsdException w:name="Medium List 2 Accent 3" w:semiHidden="0" w:uiPriority="66" w:unhideWhenUsed="0"/>
+    <w:lsdException w:name="Medium Grid 1 Accent 3" w:semiHidden="0" w:uiPriority="67" w:unhideWhenUsed="0"/>
+    <w:lsdException w:name="Medium Grid 2 Accent 3" w:semiHidden="0" w:uiPriority="68" w:unhideWhenUsed="0"/>
+    <w:lsdException w:name="Medium Grid 3 Accent 3" w:semiHidden="0" w:uiPriority="69" w:unhideWhenUsed="0"/>
+    <w:lsdException w:name="Dark List Accent 3" w:semiHidden="0" w:uiPriority="70" w:unhideWhenUsed="0"/>
+    <w:lsdException w:name="Colorful Shading Accent 3" w:semiHidden="0" w:uiPriority="71" w:unhideWhenUsed="0"/>
+    <w:lsdException w:name="Colorful List Accent 3" w:semiHidden="0" w:uiPriority="72" w:unhideWhenUsed="0"/>
+    <w:lsdException w:name="Colorful Grid Accent 3" w:semiHidden="0" w:uiPriority="73" w:unhideWhenUsed="0"/>
+    <w:lsdException w:name="Light Shading Accent 4" w:semiHidden="0" w:uiPriority="60" w:unhideWhenUsed="0"/>
+    <w:lsdException w:name="Light List Accent 4" w:semiHidden="0" w:uiPriority="61" w:unhideWhenUsed="0"/>
+    <w:lsdException w:name="Light Grid Accent 4" w:semiHidden="0" w:uiPriority="62" w:unhideWhenUsed="0"/>
+    <w:lsdException w:name="Medium Shading 1 Accent 4" w:semiHidden="0" w:uiPriority="63" w:unhideWhenUsed="0"/>
+    <w:lsdException w:name="Medium Shading 2 Accent 4" w:semiHidden="0" w:uiPriority="64" w:unhideWhenUsed="0"/>
+    <w:lsdException w:name="Medium List 1 Accent 4" w:semiHidden="0" w:uiPriority="65" w:unhideWhenUsed="0"/>
+    <w:lsdException w:name="Medium List 2 Accent 4" w:semiHidden="0" w:uiPriority="66" w:unhideWhenUsed="0"/>
+    <w:lsdException w:name="Medium Grid 1 Accent 4" w:semiHidden="0" w:uiPriority="67" w:unhideWhenUsed="0"/>
+    <w:lsdException w:name="Medium Grid 2 Accent 4" w:semiHidden="0" w:uiPriority="68" w:unhideWhenUsed="0"/>
+    <w:lsdException w:name="Medium Grid 3 Accent 4" w:semiHidden="0" w:uiPriority="69" w:unhideWhenUsed="0"/>
+    <w:lsdException w:name="Dark List Accent 4" w:semiHidden="0" w:uiPriority="70" w:unhideWhenUsed="0"/>
+    <w:lsdException w:name="Colorful Shading Accent 4" w:semiHidden="0" w:uiPriority="71" w:unhideWhenUsed="0"/>
+    <w:lsdException w:name="Colorful List Accent 4" w:semiHidden="0" w:uiPriority="72" w:unhideWhenUsed="0"/>
+    <w:lsdException w:name="Colorful Grid Accent 4" w:semiHidden="0" w:uiPriority="73" w:unhideWhenUsed="0"/>
+    <w:lsdException w:name="Light Shading Accent 5" w:semiHidden="0" w:uiPriority="60" w:unhideWhenUsed="0"/>
+    <w:lsdException w:name="Light List Accent 5" w:semiHidden="0" w:uiPriority="61" w:unhideWhenUsed="0"/>
+    <w:lsdException w:name="Light Grid Accent 5" w:semiHidden="0" w:uiPriority="62" w:unhideWhenUsed="0"/>
+    <w:lsdException w:name="Medium Shading 1 Accent 5" w:semiHidden="0" w:uiPriority="63" w:unhideWhenUsed="0"/>
+    <w:lsdException w:name="Medium Shading 2 Accent 5" w:semiHidden="0" w:uiPriority="64" w:unhideWhenUsed="0"/>
+    <w:lsdException w:name="Medium List 1 Accent 5" w:semiHidden="0" w:uiPriority="65" w:unhideWhenUsed="0"/>
+    <w:lsdException w:name="Medium List 2 Accent 5" w:semiHidden="0" w:uiPriority="66" w:unhideWhenUsed="0"/>
+    <w:lsdException w:name="Medium Grid 1 Accent 5" w:semiHidden="0" w:uiPriority="67" w:unhideWhenUsed="0"/>
+    <w:lsdException w:name="Medium Grid 2 Accent 5" w:semiHidden="0" w:uiPriority="68" w:unhideWhenUsed="0"/>
+    <w:lsdException w:name="Medium Grid 3 Accent 5" w:semiHidden="0" w:uiPriority="69" w:unhideWhenUsed="0"/>
+    <w:lsdException w:name="Dark List Accent 5" w:semiHidden="0" w:uiPriority="70" w:unhideWhenUsed="0"/>
+    <w:lsdException w:name="Colorful Shading Accent 5" w:semiHidden="0" w:uiPriority="71" w:unhideWhenUsed="0"/>
+    <w:lsdException w:name="Colorful List Accent 5" w:semiHidden="0" w:uiPriority="72" w:unhideWhenUsed="0"/>
+    <w:lsdException w:name="Colorful Grid Accent 5" w:semiHidden="0" w:uiPriority="73" w:unhideWhenUsed="0"/>
+    <w:lsdException w:name="Light Shading Accent 6" w:semiHidden="0" w:uiPriority="60" w:unhideWhenUsed="0"/>
+    <w:lsdException w:name="Light List Accent 6" w:semiHidden="0" w:uiPriority="61" w:unhideWhenUsed="0"/>
+    <w:lsdException w:name="Light Grid Accent 6" w:semiHidden="0" w:uiPriority="62" w:unhideWhenUsed="0"/>
+    <w:lsdException w:name="Medium Shading 1 Accent 6" w:semiHidden="0" w:uiPriority="63" w:unhideWhenUsed="0"/>
+    <w:lsdException w:name="Medium Shading 2 Accent 6" w:semiHidden="0" w:uiPriority="64" w:unhideWhenUsed="0"/>
+    <w:lsdException w:name="Medium List 1 Accent 6" w:semiHidden="0" w:uiPriority="65" w:unhideWhenUsed="0"/>
+    <w:lsdException w:name="Medium List 2 Accent 6" w:semiHidden="0" w:uiPriority="66" w:unhideWhenUsed="0"/>
+    <w:lsdException w:name="Medium Grid 1 Accent 6" w:semiHidden="0" w:uiPriority="67" w:unhideWhenUsed="0"/>
+    <w:lsdException w:name="Medium Grid 2 Accent 6" w:semiHidden="0" w:uiPriority="68" w:unhideWhenUsed="0"/>
+    <w:lsdException w:name="Medium Grid 3 Accent 6" w:semiHidden="0" w:uiPriority="69" w:unhideWhenUsed="0"/>
+    <w:lsdException w:name="Dark List Accent 6" w:semiHidden="0" w:uiPriority="70" w:unhideWhenUsed="0"/>
+    <w:lsdException w:name="Colorful Shading Accent 6" w:semiHidden="0" w:uiPriority="71" w:unhideWhenUsed="0"/>
+    <w:lsdException w:name="Colorful List Accent 6" w:semiHidden="0" w:uiPriority="72" w:unhideWhenUsed="0"/>
+    <w:lsdException w:name="Colorful Grid Accent 6" w:semiHidden="0" w:uiPriority="73" w:unhideWhenUsed="0"/>
+    <w:lsdException w:name="Subtle Emphasis" w:semiHidden="0" w:uiPriority="19" w:unhideWhenUsed="0" w:qFormat="1"/>
+    <w:lsdException w:name="Intense Emphasis" w:semiHidden="0" w:uiPriority="21" w:unhideWhenUsed="0" w:qFormat="1"/>
+    <w:lsdException w:name="Subtle Reference" w:semiHidden="0" w:uiPriority="31" w:unhideWhenUsed="0" w:qFormat="1"/>
+    <w:lsdException w:name="Intense Reference" w:semiHidden="0" w:uiPriority="32" w:unhideWhenUsed="0" w:qFormat="1"/>
+    <w:lsdException w:name="Book Title" w:semiHidden="0" w:uiPriority="33" w:unhideWhenUsed="0" w:qFormat="1"/>
+    <w:lsdException w:name="Bibliography" w:uiPriority="37"/>
+    <w:lsdException w:name="TOC Heading" w:uiPriority="39" w:qFormat="1"/>
+  </w:latentStyles>
+  <w:style w:type="paragraph" w:default="1" w:styleId="Normal">
+    <w:name w:val="Normal"/>
+    <w:qFormat/>
+    <w:rsid w:val="000F1D9F"/>
+  </w:style>
+  <w:style w:type="paragraph" w:styleId="Heading1">
+    <w:name w:val="heading 1"/>
+    <w:basedOn w:val="Normal"/>
+    <w:next w:val="Normal"/>
+    <w:link w:val="Heading1Char"/>
+    <w:uiPriority w:val="9"/>
+    <w:qFormat/>
+    <w:rsid w:val="000F1D9F"/>
+    <w:pPr>
+      <w:keepNext/>
+      <w:keepLines/>
+      <w:spacing w:before="400" w:after="40" w:line="240" w:lineRule="auto"/>
+      <w:outlineLvl w:val="0"/>
+    </w:pPr>
+    <w:rPr>
+      <w:rFonts w:asciiTheme="majorHAnsi" w:eastAsiaTheme="majorEastAsia" w:hAnsiTheme="majorHAnsi" w:cstheme="majorBidi"/>
+      <w:caps/>
+      <w:sz w:val="36"/>
+      <w:szCs w:val="36"/>
+    </w:rPr>
+  </w:style>
+  <w:style w:type="paragraph" w:styleId="Heading2">
+    <w:name w:val="heading 2"/>
+    <w:basedOn w:val="Normal"/>
+    <w:next w:val="Normal"/>
+    <w:link w:val="Heading2Char"/>
+    <w:uiPriority w:val="9"/>
+    <w:unhideWhenUsed/>
+    <w:qFormat/>
+    <w:rsid w:val="000F1D9F"/>
+    <w:pPr>
+      <w:keepNext/>
+      <w:keepLines/>
+      <w:spacing w:before="120" w:after="0" w:line="240" w:lineRule="auto"/>
+      <w:outlineLvl w:val="1"/>
+    </w:pPr>
+    <w:rPr>
+      <w:rFonts w:asciiTheme="majorHAnsi" w:eastAsiaTheme="majorEastAsia" w:hAnsiTheme="majorHAnsi" w:cstheme="majorBidi"/>
+      <w:caps/>
+      <w:sz w:val="28"/>
+      <w:szCs w:val="28"/>
+    </w:rPr>
+  </w:style>
+  <w:style w:type="paragraph" w:styleId="Heading3">
+    <w:name w:val="heading 3"/>
+    <w:basedOn w:val="Normal"/>
+    <w:next w:val="Normal"/>
+    <w:link w:val="Heading3Char"/>
+    <w:uiPriority w:val="9"/>
+    <w:unhideWhenUsed/>
+    <w:qFormat/>
+    <w:rsid w:val="000F1D9F"/>
+    <w:pPr>
+      <w:keepNext/>
+      <w:keepLines/>
+      <w:spacing w:before="120" w:after="0" w:line="240" w:lineRule="auto"/>
+      <w:outlineLvl w:val="2"/>
+    </w:pPr>
+    <w:rPr>
+      <w:rFonts w:asciiTheme="majorHAnsi" w:eastAsiaTheme="majorEastAsia" w:hAnsiTheme="majorHAnsi" w:cstheme="majorBidi"/>
+      <w:smallCaps/>
+      <w:sz w:val="28"/>
+      <w:szCs w:val="28"/>
+    </w:rPr>
+  </w:style>
+  <w:style w:type="paragraph" w:styleId="Heading4">
+    <w:name w:val="heading 4"/>
+    <w:basedOn w:val="Normal"/>
+    <w:next w:val="Normal"/>
+    <w:link w:val="Heading4Char"/>
+    <w:uiPriority w:val="9"/>
+    <w:semiHidden/>
+    <w:unhideWhenUsed/>
+    <w:qFormat/>
+    <w:rsid w:val="000F1D9F"/>
+    <w:pPr>
+      <w:keepNext/>
+      <w:keepLines/>
+      <w:spacing w:before="120" w:after="0"/>
+      <w:outlineLvl w:val="3"/>
+    </w:pPr>
+    <w:rPr>
+      <w:rFonts w:asciiTheme="majorHAnsi" w:eastAsiaTheme="majorEastAsia" w:hAnsiTheme="majorHAnsi" w:cstheme="majorBidi"/>
+      <w:caps/>
+    </w:rPr>
+  </w:style>
+  <w:style w:type="paragraph" w:styleId="Heading5">
+    <w:name w:val="heading 5"/>
+    <w:basedOn w:val="Normal"/>
+    <w:next w:val="Normal"/>
+    <w:link w:val="Heading5Char"/>
+    <w:uiPriority w:val="9"/>
+    <w:semiHidden/>
+    <w:unhideWhenUsed/>
+    <w:qFormat/>
+    <w:rsid w:val="000F1D9F"/>
+    <w:pPr>
+      <w:keepNext/>
+      <w:keepLines/>
+      <w:spacing w:before="120" w:after="0"/>
+      <w:outlineLvl w:val="4"/>
+    </w:pPr>
+    <w:rPr>
+      <w:rFonts w:asciiTheme="majorHAnsi" w:eastAsiaTheme="majorEastAsia" w:hAnsiTheme="majorHAnsi" w:cstheme="majorBidi"/>
+      <w:i/>
+      <w:iCs/>
+      <w:caps/>
+    </w:rPr>
+  </w:style>
+  <w:style w:type="paragraph" w:styleId="Heading6">
+    <w:name w:val="heading 6"/>
+    <w:basedOn w:val="Normal"/>
+    <w:next w:val="Normal"/>
+    <w:link w:val="Heading6Char"/>
+    <w:uiPriority w:val="9"/>
+    <w:semiHidden/>
+    <w:unhideWhenUsed/>
+    <w:qFormat/>
+    <w:rsid w:val="000F1D9F"/>
+    <w:pPr>
+      <w:keepNext/>
+      <w:keepLines/>
+      <w:spacing w:before="120" w:after="0"/>
+      <w:outlineLvl w:val="5"/>
+    </w:pPr>
+    <w:rPr>
+      <w:rFonts w:asciiTheme="majorHAnsi" w:eastAsiaTheme="majorEastAsia" w:hAnsiTheme="majorHAnsi" w:cstheme="majorBidi"/>
+      <w:b/>
+      <w:bCs/>
+      <w:caps/>
+      <w:color w:val="262626" w:themeColor="text1" w:themeTint="D9"/>
+      <w:sz w:val="20"/>
+      <w:szCs w:val="20"/>
+    </w:rPr>
+  </w:style>
+  <w:style w:type="paragraph" w:styleId="Heading7">
+    <w:name w:val="heading 7"/>
+    <w:basedOn w:val="Normal"/>
+    <w:next w:val="Normal"/>
+    <w:link w:val="Heading7Char"/>
+    <w:uiPriority w:val="9"/>
+    <w:semiHidden/>
+    <w:unhideWhenUsed/>
+    <w:qFormat/>
+    <w:rsid w:val="000F1D9F"/>
+    <w:pPr>
+      <w:keepNext/>
+      <w:keepLines/>
+      <w:spacing w:before="120" w:after="0"/>
+      <w:outlineLvl w:val="6"/>
+    </w:pPr>
+    <w:rPr>
+      <w:rFonts w:asciiTheme="majorHAnsi" w:eastAsiaTheme="majorEastAsia" w:hAnsiTheme="majorHAnsi" w:cstheme="majorBidi"/>
+      <w:b/>
+      <w:bCs/>
+      <w:i/>
+      <w:iCs/>
+      <w:caps/>
+      <w:color w:val="262626" w:themeColor="text1" w:themeTint="D9"/>
+      <w:sz w:val="20"/>
+      <w:szCs w:val="20"/>
+    </w:rPr>
+  </w:style>
+  <w:style w:type="paragraph" w:styleId="Heading8">
+    <w:name w:val="heading 8"/>
+    <w:basedOn w:val="Normal"/>
+    <w:next w:val="Normal"/>
+    <w:link w:val="Heading8Char"/>
+    <w:uiPriority w:val="9"/>
+    <w:semiHidden/>
+    <w:unhideWhenUsed/>
+    <w:qFormat/>
+    <w:rsid w:val="000F1D9F"/>
+    <w:pPr>
+      <w:keepNext/>
+      <w:keepLines/>
+      <w:spacing w:before="120" w:after="0"/>
+      <w:outlineLvl w:val="7"/>
+    </w:pPr>
+    <w:rPr>
+      <w:rFonts w:asciiTheme="majorHAnsi" w:eastAsiaTheme="majorEastAsia" w:hAnsiTheme="majorHAnsi" w:cstheme="majorBidi"/>
+      <w:b/>
+      <w:bCs/>
+      <w:caps/>
+      <w:color w:val="7F7F7F" w:themeColor="text1" w:themeTint="80"/>
+      <w:sz w:val="20"/>
+      <w:szCs w:val="20"/>
+    </w:rPr>
+  </w:style>
+  <w:style w:type="paragraph" w:styleId="Heading9">
+    <w:name w:val="heading 9"/>
+    <w:basedOn w:val="Normal"/>
+    <w:next w:val="Normal"/>
+    <w:link w:val="Heading9Char"/>
+    <w:uiPriority w:val="9"/>
+    <w:semiHidden/>
+    <w:unhideWhenUsed/>
+    <w:qFormat/>
+    <w:rsid w:val="000F1D9F"/>
+    <w:pPr>
+      <w:keepNext/>
+      <w:keepLines/>
+      <w:spacing w:before="120" w:after="0"/>
+      <w:outlineLvl w:val="8"/>
+    </w:pPr>
+    <w:rPr>
+      <w:rFonts w:asciiTheme="majorHAnsi" w:eastAsiaTheme="majorEastAsia" w:hAnsiTheme="majorHAnsi" w:cstheme="majorBidi"/>
+      <w:b/>
+      <w:bCs/>
+      <w:i/>
+      <w:iCs/>
+      <w:caps/>
+      <w:color w:val="7F7F7F" w:themeColor="text1" w:themeTint="80"/>
+      <w:sz w:val="20"/>
+      <w:szCs w:val="20"/>
+    </w:rPr>
+  </w:style>
+  <w:style w:type="character" w:default="1" w:styleId="DefaultParagraphFont">
+    <w:name w:val="Default Paragraph Font"/>
+    <w:uiPriority w:val="1"/>
+    <w:semiHidden/>
     <w:unhideWhenUsed/>
   </w:style>
   <w:style w:type="table" w:default="1" w:styleId="TableNormal">
@@ -2227,7 +2978,7 @@
   <a:extraClrSchemeLst/>
   <a:extLst>
     <a:ext uri="{05A4C25C-085E-4340-85A3-A5531E510DB2}">
-      <thm15:themeFamily xmlns:thm15="http://schemas.microsoft.com/office/thememl/2012/main" name="Office Theme" id="{62F939B6-93AF-4DB8-9C6B-D6C7DFDC589F}" vid="{4A3C46E8-61CC-4603-A589-7422A47A8E4A}"/>
+      <thm15:themeFamily xmlns:thm15="http://schemas.microsoft.com/office/thememl/2012/main" xmlns="" name="Office Theme" id="{62F939B6-93AF-4DB8-9C6B-D6C7DFDC589F}" vid="{4A3C46E8-61CC-4603-A589-7422A47A8E4A}"/>
     </a:ext>
   </a:extLst>
 </a:theme>
@@ -2238,7 +2989,7 @@
 </file>
 
 <file path=customXml/itemProps1.xml><?xml version="1.0" encoding="utf-8"?>
-<ds:datastoreItem xmlns:ds="http://schemas.openxmlformats.org/officeDocument/2006/customXml" ds:itemID="{24777A15-B8E9-4CA8-8C3C-E04B3AEA2A09}">
+<ds:datastoreItem xmlns:ds="http://schemas.openxmlformats.org/officeDocument/2006/customXml" ds:itemID="{9709BF25-8DB1-456F-8C95-C3A4731E922E}">
   <ds:schemaRefs>
     <ds:schemaRef ds:uri="http://schemas.openxmlformats.org/officeDocument/2006/bibliography"/>
   </ds:schemaRefs>

--- a/docs/Software Design.docx
+++ b/docs/Software Design.docx
@@ -4,20 +4,1097 @@
   <w:body>
     <w:p>
       <w:pPr>
+        <w:pStyle w:val="Heading"/>
+        <w:jc w:val="center"/>
+        <w:rPr>
+          <w:b/>
+          <w:bCs/>
+        </w:rPr>
+      </w:pPr>
+    </w:p>
+    <w:p>
+      <w:pPr>
+        <w:pStyle w:val="Heading"/>
+        <w:jc w:val="center"/>
+        <w:rPr>
+          <w:b/>
+          <w:bCs/>
+        </w:rPr>
+      </w:pPr>
+    </w:p>
+    <w:p>
+      <w:pPr>
+        <w:pStyle w:val="Heading"/>
+        <w:jc w:val="center"/>
+        <w:rPr>
+          <w:b/>
+          <w:bCs/>
+        </w:rPr>
+      </w:pPr>
+    </w:p>
+    <w:p>
+      <w:pPr>
+        <w:pStyle w:val="Heading"/>
+        <w:jc w:val="center"/>
+        <w:rPr>
+          <w:b/>
+          <w:bCs/>
+        </w:rPr>
+      </w:pPr>
+    </w:p>
+    <w:p>
+      <w:pPr>
+        <w:pStyle w:val="Heading"/>
+        <w:jc w:val="center"/>
+        <w:rPr>
+          <w:b/>
+          <w:bCs/>
+        </w:rPr>
+      </w:pPr>
+    </w:p>
+    <w:p>
+      <w:pPr>
+        <w:pStyle w:val="Heading"/>
+        <w:jc w:val="center"/>
+        <w:rPr>
+          <w:b/>
+          <w:bCs/>
+        </w:rPr>
+      </w:pPr>
+    </w:p>
+    <w:p>
+      <w:pPr>
+        <w:pStyle w:val="Heading"/>
+        <w:jc w:val="center"/>
+        <w:rPr>
+          <w:b/>
+          <w:bCs/>
+        </w:rPr>
+      </w:pPr>
+    </w:p>
+    <w:p>
+      <w:pPr>
+        <w:pStyle w:val="Heading"/>
+        <w:jc w:val="center"/>
+        <w:rPr>
+          <w:sz w:val="24"/>
+          <w:szCs w:val="24"/>
+        </w:rPr>
+      </w:pPr>
+      <w:r>
+        <w:rPr>
+          <w:b/>
+          <w:bCs/>
+        </w:rPr>
+        <w:t>Software Object-Oriented Design</w:t>
+      </w:r>
+    </w:p>
+    <w:p>
+      <w:pPr>
+        <w:spacing w:line="240" w:lineRule="auto"/>
+        <w:jc w:val="center"/>
+        <w:rPr>
+          <w:sz w:val="24"/>
+          <w:szCs w:val="24"/>
+        </w:rPr>
+      </w:pPr>
+    </w:p>
+    <w:p>
+      <w:pPr>
+        <w:spacing w:line="240" w:lineRule="auto"/>
+        <w:jc w:val="center"/>
+        <w:rPr>
+          <w:sz w:val="24"/>
+          <w:szCs w:val="24"/>
+        </w:rPr>
+      </w:pPr>
+      <w:r>
+        <w:rPr>
+          <w:i/>
+          <w:iCs/>
+          <w:sz w:val="24"/>
+          <w:szCs w:val="24"/>
+        </w:rPr>
+        <w:t>Help Me! Laurier</w:t>
+      </w:r>
+    </w:p>
+    <w:p>
+      <w:pPr>
+        <w:spacing w:line="240" w:lineRule="auto"/>
+        <w:jc w:val="center"/>
+        <w:rPr>
+          <w:sz w:val="24"/>
+          <w:szCs w:val="24"/>
+        </w:rPr>
+      </w:pPr>
+    </w:p>
+    <w:p>
+      <w:pPr>
+        <w:spacing w:line="240" w:lineRule="auto"/>
+        <w:jc w:val="center"/>
+        <w:rPr>
+          <w:sz w:val="24"/>
+          <w:szCs w:val="24"/>
+        </w:rPr>
+      </w:pPr>
+      <w:r>
+        <w:rPr>
+          <w:sz w:val="24"/>
+          <w:szCs w:val="24"/>
+        </w:rPr>
+        <w:t xml:space="preserve">Vaughan Hilts (120892740) </w:t>
+      </w:r>
+      <w:r>
+        <w:rPr>
+          <w:sz w:val="24"/>
+          <w:szCs w:val="24"/>
+        </w:rPr>
+        <w:br/>
+        <w:t xml:space="preserve">Brandon Smith (120201510) </w:t>
+      </w:r>
+      <w:r>
+        <w:rPr>
+          <w:sz w:val="24"/>
+          <w:szCs w:val="24"/>
+        </w:rPr>
+        <w:br/>
+        <w:t xml:space="preserve">Colin </w:t>
+      </w:r>
+      <w:proofErr w:type="spellStart"/>
+      <w:r>
+        <w:rPr>
+          <w:sz w:val="24"/>
+          <w:szCs w:val="24"/>
+        </w:rPr>
+        <w:t>Gidzinski</w:t>
+      </w:r>
+      <w:proofErr w:type="spellEnd"/>
+      <w:r>
+        <w:rPr>
+          <w:sz w:val="24"/>
+          <w:szCs w:val="24"/>
+        </w:rPr>
+        <w:t xml:space="preserve"> (120663460)</w:t>
+      </w:r>
+    </w:p>
+    <w:p>
+      <w:pPr>
+        <w:spacing w:line="240" w:lineRule="auto"/>
+        <w:jc w:val="center"/>
+        <w:rPr>
+          <w:sz w:val="24"/>
+          <w:szCs w:val="24"/>
+        </w:rPr>
+      </w:pPr>
+    </w:p>
+    <w:p>
+      <w:pPr>
+        <w:spacing w:line="240" w:lineRule="auto"/>
+        <w:jc w:val="center"/>
+        <w:rPr>
+          <w:b/>
+          <w:i/>
+          <w:sz w:val="24"/>
+          <w:szCs w:val="24"/>
+        </w:rPr>
+      </w:pPr>
+      <w:r>
+        <w:rPr>
+          <w:b/>
+          <w:i/>
+          <w:sz w:val="24"/>
+          <w:szCs w:val="24"/>
+        </w:rPr>
+        <w:t>Group #1</w:t>
+      </w:r>
+    </w:p>
+    <w:p>
+      <w:pPr>
+        <w:spacing w:line="240" w:lineRule="auto"/>
+        <w:jc w:val="center"/>
+        <w:rPr>
+          <w:b/>
+          <w:i/>
+          <w:sz w:val="24"/>
+          <w:szCs w:val="24"/>
+        </w:rPr>
+      </w:pPr>
+      <w:r>
+        <w:rPr>
+          <w:b/>
+          <w:i/>
+          <w:sz w:val="24"/>
+          <w:szCs w:val="24"/>
+        </w:rPr>
+        <w:t xml:space="preserve">Dr. </w:t>
+      </w:r>
+      <w:proofErr w:type="spellStart"/>
+      <w:r>
+        <w:rPr>
+          <w:b/>
+          <w:i/>
+          <w:sz w:val="24"/>
+          <w:szCs w:val="24"/>
+        </w:rPr>
+        <w:t>Chinh</w:t>
+      </w:r>
+      <w:proofErr w:type="spellEnd"/>
+      <w:r>
+        <w:rPr>
+          <w:b/>
+          <w:i/>
+          <w:sz w:val="24"/>
+          <w:szCs w:val="24"/>
+        </w:rPr>
+        <w:t xml:space="preserve"> Hoang</w:t>
+      </w:r>
+    </w:p>
+    <w:p>
+      <w:pPr>
+        <w:rPr>
+          <w:rFonts w:asciiTheme="majorHAnsi" w:eastAsiaTheme="majorEastAsia" w:hAnsiTheme="majorHAnsi" w:cstheme="majorBidi"/>
+          <w:caps/>
+          <w:sz w:val="36"/>
+          <w:szCs w:val="36"/>
+        </w:rPr>
+      </w:pPr>
+      <w:r>
+        <w:br w:type="page"/>
+      </w:r>
+    </w:p>
+    <w:sdt>
+      <w:sdtPr>
+        <w:rPr>
+          <w:rFonts w:asciiTheme="minorHAnsi" w:eastAsiaTheme="minorEastAsia" w:hAnsiTheme="minorHAnsi" w:cstheme="minorBidi"/>
+          <w:caps w:val="0"/>
+          <w:sz w:val="22"/>
+          <w:szCs w:val="22"/>
+        </w:rPr>
+        <w:id w:val="-1767298107"/>
+        <w:docPartObj>
+          <w:docPartGallery w:val="Table of Contents"/>
+          <w:docPartUnique/>
+        </w:docPartObj>
+      </w:sdtPr>
+      <w:sdtEndPr>
+        <w:rPr>
+          <w:b/>
+          <w:bCs/>
+          <w:noProof/>
+        </w:rPr>
+      </w:sdtEndPr>
+      <w:sdtContent>
+        <w:p>
+          <w:pPr>
+            <w:pStyle w:val="TOCHeading"/>
+          </w:pPr>
+          <w:r>
+            <w:t>Table of Contents</w:t>
+          </w:r>
+        </w:p>
+        <w:p>
+          <w:pPr>
+            <w:pStyle w:val="TOC1"/>
+            <w:tabs>
+              <w:tab w:val="right" w:leader="dot" w:pos="9350"/>
+            </w:tabs>
+            <w:rPr>
+              <w:noProof/>
+            </w:rPr>
+          </w:pPr>
+          <w:r>
+            <w:fldChar w:fldCharType="begin"/>
+          </w:r>
+          <w:r>
+            <w:instrText xml:space="preserve"> TOC \o "1-3" \h \z \u </w:instrText>
+          </w:r>
+          <w:r>
+            <w:fldChar w:fldCharType="separate"/>
+          </w:r>
+          <w:hyperlink w:anchor="_Toc403594542" w:history="1">
+            <w:r>
+              <w:rPr>
+                <w:rStyle w:val="Hyperlink"/>
+                <w:noProof/>
+              </w:rPr>
+              <w:t>Introduction</w:t>
+            </w:r>
+            <w:r>
+              <w:rPr>
+                <w:noProof/>
+                <w:webHidden/>
+              </w:rPr>
+              <w:tab/>
+            </w:r>
+            <w:r>
+              <w:rPr>
+                <w:noProof/>
+                <w:webHidden/>
+              </w:rPr>
+              <w:fldChar w:fldCharType="begin"/>
+            </w:r>
+            <w:r>
+              <w:rPr>
+                <w:noProof/>
+                <w:webHidden/>
+              </w:rPr>
+              <w:instrText xml:space="preserve"> PAGEREF _Toc403594542 \h </w:instrText>
+            </w:r>
+            <w:r>
+              <w:rPr>
+                <w:noProof/>
+                <w:webHidden/>
+              </w:rPr>
+            </w:r>
+            <w:r>
+              <w:rPr>
+                <w:noProof/>
+                <w:webHidden/>
+              </w:rPr>
+              <w:fldChar w:fldCharType="separate"/>
+            </w:r>
+            <w:r>
+              <w:rPr>
+                <w:noProof/>
+                <w:webHidden/>
+              </w:rPr>
+              <w:t>3</w:t>
+            </w:r>
+            <w:r>
+              <w:rPr>
+                <w:noProof/>
+                <w:webHidden/>
+              </w:rPr>
+              <w:fldChar w:fldCharType="end"/>
+            </w:r>
+          </w:hyperlink>
+        </w:p>
+        <w:p>
+          <w:pPr>
+            <w:pStyle w:val="TOC2"/>
+            <w:tabs>
+              <w:tab w:val="right" w:leader="dot" w:pos="9350"/>
+            </w:tabs>
+            <w:rPr>
+              <w:noProof/>
+            </w:rPr>
+          </w:pPr>
+          <w:hyperlink w:anchor="_Toc403594543" w:history="1">
+            <w:r>
+              <w:rPr>
+                <w:rStyle w:val="Hyperlink"/>
+                <w:noProof/>
+              </w:rPr>
+              <w:t>Purpose</w:t>
+            </w:r>
+            <w:r>
+              <w:rPr>
+                <w:noProof/>
+                <w:webHidden/>
+              </w:rPr>
+              <w:tab/>
+            </w:r>
+            <w:r>
+              <w:rPr>
+                <w:noProof/>
+                <w:webHidden/>
+              </w:rPr>
+              <w:fldChar w:fldCharType="begin"/>
+            </w:r>
+            <w:r>
+              <w:rPr>
+                <w:noProof/>
+                <w:webHidden/>
+              </w:rPr>
+              <w:instrText xml:space="preserve"> PAGEREF _Toc403594543 \h </w:instrText>
+            </w:r>
+            <w:r>
+              <w:rPr>
+                <w:noProof/>
+                <w:webHidden/>
+              </w:rPr>
+            </w:r>
+            <w:r>
+              <w:rPr>
+                <w:noProof/>
+                <w:webHidden/>
+              </w:rPr>
+              <w:fldChar w:fldCharType="separate"/>
+            </w:r>
+            <w:r>
+              <w:rPr>
+                <w:noProof/>
+                <w:webHidden/>
+              </w:rPr>
+              <w:t>3</w:t>
+            </w:r>
+            <w:r>
+              <w:rPr>
+                <w:noProof/>
+                <w:webHidden/>
+              </w:rPr>
+              <w:fldChar w:fldCharType="end"/>
+            </w:r>
+          </w:hyperlink>
+        </w:p>
+        <w:p>
+          <w:pPr>
+            <w:pStyle w:val="TOC2"/>
+            <w:tabs>
+              <w:tab w:val="right" w:leader="dot" w:pos="9350"/>
+            </w:tabs>
+            <w:rPr>
+              <w:noProof/>
+            </w:rPr>
+          </w:pPr>
+          <w:hyperlink w:anchor="_Toc403594544" w:history="1">
+            <w:r>
+              <w:rPr>
+                <w:rStyle w:val="Hyperlink"/>
+                <w:noProof/>
+              </w:rPr>
+              <w:t>Overview</w:t>
+            </w:r>
+            <w:r>
+              <w:rPr>
+                <w:noProof/>
+                <w:webHidden/>
+              </w:rPr>
+              <w:tab/>
+            </w:r>
+            <w:r>
+              <w:rPr>
+                <w:noProof/>
+                <w:webHidden/>
+              </w:rPr>
+              <w:fldChar w:fldCharType="begin"/>
+            </w:r>
+            <w:r>
+              <w:rPr>
+                <w:noProof/>
+                <w:webHidden/>
+              </w:rPr>
+              <w:instrText xml:space="preserve"> PAGEREF _Toc403594544 \h </w:instrText>
+            </w:r>
+            <w:r>
+              <w:rPr>
+                <w:noProof/>
+                <w:webHidden/>
+              </w:rPr>
+            </w:r>
+            <w:r>
+              <w:rPr>
+                <w:noProof/>
+                <w:webHidden/>
+              </w:rPr>
+              <w:fldChar w:fldCharType="separate"/>
+            </w:r>
+            <w:r>
+              <w:rPr>
+                <w:noProof/>
+                <w:webHidden/>
+              </w:rPr>
+              <w:t>3</w:t>
+            </w:r>
+            <w:r>
+              <w:rPr>
+                <w:noProof/>
+                <w:webHidden/>
+              </w:rPr>
+              <w:fldChar w:fldCharType="end"/>
+            </w:r>
+          </w:hyperlink>
+        </w:p>
+        <w:p>
+          <w:pPr>
+            <w:pStyle w:val="TOC3"/>
+            <w:tabs>
+              <w:tab w:val="right" w:leader="dot" w:pos="9350"/>
+            </w:tabs>
+            <w:rPr>
+              <w:noProof/>
+            </w:rPr>
+          </w:pPr>
+          <w:hyperlink w:anchor="_Toc403594545" w:history="1">
+            <w:r>
+              <w:rPr>
+                <w:rStyle w:val="Hyperlink"/>
+                <w:noProof/>
+              </w:rPr>
+              <w:t>System Overview</w:t>
+            </w:r>
+            <w:r>
+              <w:rPr>
+                <w:noProof/>
+                <w:webHidden/>
+              </w:rPr>
+              <w:tab/>
+            </w:r>
+            <w:r>
+              <w:rPr>
+                <w:noProof/>
+                <w:webHidden/>
+              </w:rPr>
+              <w:fldChar w:fldCharType="begin"/>
+            </w:r>
+            <w:r>
+              <w:rPr>
+                <w:noProof/>
+                <w:webHidden/>
+              </w:rPr>
+              <w:instrText xml:space="preserve"> PAGEREF _Toc403594545 \h </w:instrText>
+            </w:r>
+            <w:r>
+              <w:rPr>
+                <w:noProof/>
+                <w:webHidden/>
+              </w:rPr>
+            </w:r>
+            <w:r>
+              <w:rPr>
+                <w:noProof/>
+                <w:webHidden/>
+              </w:rPr>
+              <w:fldChar w:fldCharType="separate"/>
+            </w:r>
+            <w:r>
+              <w:rPr>
+                <w:noProof/>
+                <w:webHidden/>
+              </w:rPr>
+              <w:t>3</w:t>
+            </w:r>
+            <w:r>
+              <w:rPr>
+                <w:noProof/>
+                <w:webHidden/>
+              </w:rPr>
+              <w:fldChar w:fldCharType="end"/>
+            </w:r>
+          </w:hyperlink>
+        </w:p>
+        <w:p>
+          <w:pPr>
+            <w:pStyle w:val="TOC3"/>
+            <w:tabs>
+              <w:tab w:val="right" w:leader="dot" w:pos="9350"/>
+            </w:tabs>
+            <w:rPr>
+              <w:noProof/>
+            </w:rPr>
+          </w:pPr>
+          <w:hyperlink w:anchor="_Toc403594546" w:history="1">
+            <w:r>
+              <w:rPr>
+                <w:rStyle w:val="Hyperlink"/>
+                <w:noProof/>
+              </w:rPr>
+              <w:t>System Architecture</w:t>
+            </w:r>
+            <w:r>
+              <w:rPr>
+                <w:noProof/>
+                <w:webHidden/>
+              </w:rPr>
+              <w:tab/>
+            </w:r>
+            <w:r>
+              <w:rPr>
+                <w:noProof/>
+                <w:webHidden/>
+              </w:rPr>
+              <w:fldChar w:fldCharType="begin"/>
+            </w:r>
+            <w:r>
+              <w:rPr>
+                <w:noProof/>
+                <w:webHidden/>
+              </w:rPr>
+              <w:instrText xml:space="preserve"> PAGEREF _Toc403594546 \h </w:instrText>
+            </w:r>
+            <w:r>
+              <w:rPr>
+                <w:noProof/>
+                <w:webHidden/>
+              </w:rPr>
+            </w:r>
+            <w:r>
+              <w:rPr>
+                <w:noProof/>
+                <w:webHidden/>
+              </w:rPr>
+              <w:fldChar w:fldCharType="separate"/>
+            </w:r>
+            <w:r>
+              <w:rPr>
+                <w:noProof/>
+                <w:webHidden/>
+              </w:rPr>
+              <w:t>4</w:t>
+            </w:r>
+            <w:r>
+              <w:rPr>
+                <w:noProof/>
+                <w:webHidden/>
+              </w:rPr>
+              <w:fldChar w:fldCharType="end"/>
+            </w:r>
+          </w:hyperlink>
+        </w:p>
+        <w:p>
+          <w:pPr>
+            <w:pStyle w:val="TOC3"/>
+            <w:tabs>
+              <w:tab w:val="right" w:leader="dot" w:pos="9350"/>
+            </w:tabs>
+            <w:rPr>
+              <w:noProof/>
+            </w:rPr>
+          </w:pPr>
+          <w:hyperlink w:anchor="_Toc403594547" w:history="1">
+            <w:r>
+              <w:rPr>
+                <w:rStyle w:val="Hyperlink"/>
+                <w:noProof/>
+              </w:rPr>
+              <w:t>Data Design</w:t>
+            </w:r>
+            <w:r>
+              <w:rPr>
+                <w:noProof/>
+                <w:webHidden/>
+              </w:rPr>
+              <w:tab/>
+            </w:r>
+            <w:r>
+              <w:rPr>
+                <w:noProof/>
+                <w:webHidden/>
+              </w:rPr>
+              <w:fldChar w:fldCharType="begin"/>
+            </w:r>
+            <w:r>
+              <w:rPr>
+                <w:noProof/>
+                <w:webHidden/>
+              </w:rPr>
+              <w:instrText xml:space="preserve"> PAGEREF _Toc403594547 \h </w:instrText>
+            </w:r>
+            <w:r>
+              <w:rPr>
+                <w:noProof/>
+                <w:webHidden/>
+              </w:rPr>
+            </w:r>
+            <w:r>
+              <w:rPr>
+                <w:noProof/>
+                <w:webHidden/>
+              </w:rPr>
+              <w:fldChar w:fldCharType="separate"/>
+            </w:r>
+            <w:r>
+              <w:rPr>
+                <w:noProof/>
+                <w:webHidden/>
+              </w:rPr>
+              <w:t>4</w:t>
+            </w:r>
+            <w:r>
+              <w:rPr>
+                <w:noProof/>
+                <w:webHidden/>
+              </w:rPr>
+              <w:fldChar w:fldCharType="end"/>
+            </w:r>
+          </w:hyperlink>
+        </w:p>
+        <w:p>
+          <w:pPr>
+            <w:pStyle w:val="TOC3"/>
+            <w:tabs>
+              <w:tab w:val="right" w:leader="dot" w:pos="9350"/>
+            </w:tabs>
+            <w:rPr>
+              <w:noProof/>
+            </w:rPr>
+          </w:pPr>
+          <w:hyperlink w:anchor="_Toc403594548" w:history="1">
+            <w:r>
+              <w:rPr>
+                <w:rStyle w:val="Hyperlink"/>
+                <w:noProof/>
+              </w:rPr>
+              <w:t>Component Design</w:t>
+            </w:r>
+            <w:r>
+              <w:rPr>
+                <w:noProof/>
+                <w:webHidden/>
+              </w:rPr>
+              <w:tab/>
+            </w:r>
+            <w:r>
+              <w:rPr>
+                <w:noProof/>
+                <w:webHidden/>
+              </w:rPr>
+              <w:fldChar w:fldCharType="begin"/>
+            </w:r>
+            <w:r>
+              <w:rPr>
+                <w:noProof/>
+                <w:webHidden/>
+              </w:rPr>
+              <w:instrText xml:space="preserve"> PAGEREF _Toc403594548 \h </w:instrText>
+            </w:r>
+            <w:r>
+              <w:rPr>
+                <w:noProof/>
+                <w:webHidden/>
+              </w:rPr>
+            </w:r>
+            <w:r>
+              <w:rPr>
+                <w:noProof/>
+                <w:webHidden/>
+              </w:rPr>
+              <w:fldChar w:fldCharType="separate"/>
+            </w:r>
+            <w:r>
+              <w:rPr>
+                <w:noProof/>
+                <w:webHidden/>
+              </w:rPr>
+              <w:t>4</w:t>
+            </w:r>
+            <w:r>
+              <w:rPr>
+                <w:noProof/>
+                <w:webHidden/>
+              </w:rPr>
+              <w:fldChar w:fldCharType="end"/>
+            </w:r>
+          </w:hyperlink>
+        </w:p>
+        <w:p>
+          <w:pPr>
+            <w:pStyle w:val="TOC2"/>
+            <w:tabs>
+              <w:tab w:val="right" w:leader="dot" w:pos="9350"/>
+            </w:tabs>
+            <w:rPr>
+              <w:noProof/>
+            </w:rPr>
+          </w:pPr>
+          <w:hyperlink w:anchor="_Toc403594549" w:history="1">
+            <w:r>
+              <w:rPr>
+                <w:rStyle w:val="Hyperlink"/>
+                <w:noProof/>
+              </w:rPr>
+              <w:t>Further Reading / Technology Glossary</w:t>
+            </w:r>
+            <w:r>
+              <w:rPr>
+                <w:noProof/>
+                <w:webHidden/>
+              </w:rPr>
+              <w:tab/>
+            </w:r>
+            <w:r>
+              <w:rPr>
+                <w:noProof/>
+                <w:webHidden/>
+              </w:rPr>
+              <w:fldChar w:fldCharType="begin"/>
+            </w:r>
+            <w:r>
+              <w:rPr>
+                <w:noProof/>
+                <w:webHidden/>
+              </w:rPr>
+              <w:instrText xml:space="preserve"> PAGEREF _Toc403594549 \h </w:instrText>
+            </w:r>
+            <w:r>
+              <w:rPr>
+                <w:noProof/>
+                <w:webHidden/>
+              </w:rPr>
+            </w:r>
+            <w:r>
+              <w:rPr>
+                <w:noProof/>
+                <w:webHidden/>
+              </w:rPr>
+              <w:fldChar w:fldCharType="separate"/>
+            </w:r>
+            <w:r>
+              <w:rPr>
+                <w:noProof/>
+                <w:webHidden/>
+              </w:rPr>
+              <w:t>5</w:t>
+            </w:r>
+            <w:r>
+              <w:rPr>
+                <w:noProof/>
+                <w:webHidden/>
+              </w:rPr>
+              <w:fldChar w:fldCharType="end"/>
+            </w:r>
+          </w:hyperlink>
+        </w:p>
+        <w:p>
+          <w:pPr>
+            <w:pStyle w:val="TOC1"/>
+            <w:tabs>
+              <w:tab w:val="right" w:leader="dot" w:pos="9350"/>
+            </w:tabs>
+            <w:rPr>
+              <w:noProof/>
+            </w:rPr>
+          </w:pPr>
+          <w:hyperlink w:anchor="_Toc403594550" w:history="1">
+            <w:r>
+              <w:rPr>
+                <w:rStyle w:val="Hyperlink"/>
+                <w:noProof/>
+              </w:rPr>
+              <w:t>System Overview</w:t>
+            </w:r>
+            <w:r>
+              <w:rPr>
+                <w:noProof/>
+                <w:webHidden/>
+              </w:rPr>
+              <w:tab/>
+            </w:r>
+            <w:r>
+              <w:rPr>
+                <w:noProof/>
+                <w:webHidden/>
+              </w:rPr>
+              <w:fldChar w:fldCharType="begin"/>
+            </w:r>
+            <w:r>
+              <w:rPr>
+                <w:noProof/>
+                <w:webHidden/>
+              </w:rPr>
+              <w:instrText xml:space="preserve"> PAGEREF _Toc403594550 \h </w:instrText>
+            </w:r>
+            <w:r>
+              <w:rPr>
+                <w:noProof/>
+                <w:webHidden/>
+              </w:rPr>
+            </w:r>
+            <w:r>
+              <w:rPr>
+                <w:noProof/>
+                <w:webHidden/>
+              </w:rPr>
+              <w:fldChar w:fldCharType="separate"/>
+            </w:r>
+            <w:r>
+              <w:rPr>
+                <w:noProof/>
+                <w:webHidden/>
+              </w:rPr>
+              <w:t>6</w:t>
+            </w:r>
+            <w:r>
+              <w:rPr>
+                <w:noProof/>
+                <w:webHidden/>
+              </w:rPr>
+              <w:fldChar w:fldCharType="end"/>
+            </w:r>
+          </w:hyperlink>
+        </w:p>
+        <w:p>
+          <w:pPr>
+            <w:pStyle w:val="TOC2"/>
+            <w:tabs>
+              <w:tab w:val="right" w:leader="dot" w:pos="9350"/>
+            </w:tabs>
+            <w:rPr>
+              <w:noProof/>
+            </w:rPr>
+          </w:pPr>
+          <w:hyperlink w:anchor="_Toc403594551" w:history="1">
+            <w:r>
+              <w:rPr>
+                <w:rStyle w:val="Hyperlink"/>
+                <w:noProof/>
+              </w:rPr>
+              <w:t>Client Overview</w:t>
+            </w:r>
+            <w:r>
+              <w:rPr>
+                <w:noProof/>
+                <w:webHidden/>
+              </w:rPr>
+              <w:tab/>
+            </w:r>
+            <w:r>
+              <w:rPr>
+                <w:noProof/>
+                <w:webHidden/>
+              </w:rPr>
+              <w:fldChar w:fldCharType="begin"/>
+            </w:r>
+            <w:r>
+              <w:rPr>
+                <w:noProof/>
+                <w:webHidden/>
+              </w:rPr>
+              <w:instrText xml:space="preserve"> PAGEREF _Toc403594551 \h </w:instrText>
+            </w:r>
+            <w:r>
+              <w:rPr>
+                <w:noProof/>
+                <w:webHidden/>
+              </w:rPr>
+            </w:r>
+            <w:r>
+              <w:rPr>
+                <w:noProof/>
+                <w:webHidden/>
+              </w:rPr>
+              <w:fldChar w:fldCharType="separate"/>
+            </w:r>
+            <w:r>
+              <w:rPr>
+                <w:noProof/>
+                <w:webHidden/>
+              </w:rPr>
+              <w:t>6</w:t>
+            </w:r>
+            <w:r>
+              <w:rPr>
+                <w:noProof/>
+                <w:webHidden/>
+              </w:rPr>
+              <w:fldChar w:fldCharType="end"/>
+            </w:r>
+          </w:hyperlink>
+        </w:p>
+        <w:p>
+          <w:pPr>
+            <w:pStyle w:val="TOC2"/>
+            <w:tabs>
+              <w:tab w:val="right" w:leader="dot" w:pos="9350"/>
+            </w:tabs>
+            <w:rPr>
+              <w:noProof/>
+            </w:rPr>
+          </w:pPr>
+          <w:hyperlink w:anchor="_Toc403594552" w:history="1">
+            <w:r>
+              <w:rPr>
+                <w:rStyle w:val="Hyperlink"/>
+                <w:noProof/>
+              </w:rPr>
+              <w:t>Server Overview</w:t>
+            </w:r>
+            <w:r>
+              <w:rPr>
+                <w:noProof/>
+                <w:webHidden/>
+              </w:rPr>
+              <w:tab/>
+            </w:r>
+            <w:r>
+              <w:rPr>
+                <w:noProof/>
+                <w:webHidden/>
+              </w:rPr>
+              <w:fldChar w:fldCharType="begin"/>
+            </w:r>
+            <w:r>
+              <w:rPr>
+                <w:noProof/>
+                <w:webHidden/>
+              </w:rPr>
+              <w:instrText xml:space="preserve"> PAGEREF _Toc403594552 \h </w:instrText>
+            </w:r>
+            <w:r>
+              <w:rPr>
+                <w:noProof/>
+                <w:webHidden/>
+              </w:rPr>
+            </w:r>
+            <w:r>
+              <w:rPr>
+                <w:noProof/>
+                <w:webHidden/>
+              </w:rPr>
+              <w:fldChar w:fldCharType="separate"/>
+            </w:r>
+            <w:r>
+              <w:rPr>
+                <w:noProof/>
+                <w:webHidden/>
+              </w:rPr>
+              <w:t>8</w:t>
+            </w:r>
+            <w:r>
+              <w:rPr>
+                <w:noProof/>
+                <w:webHidden/>
+              </w:rPr>
+              <w:fldChar w:fldCharType="end"/>
+            </w:r>
+          </w:hyperlink>
+        </w:p>
+        <w:p>
+          <w:r>
+            <w:rPr>
+              <w:b/>
+              <w:bCs/>
+              <w:noProof/>
+            </w:rPr>
+            <w:fldChar w:fldCharType="end"/>
+          </w:r>
+        </w:p>
+      </w:sdtContent>
+    </w:sdt>
+    <w:p>
+      <w:pPr>
+        <w:rPr>
+          <w:rFonts w:asciiTheme="majorHAnsi" w:eastAsiaTheme="majorEastAsia" w:hAnsiTheme="majorHAnsi" w:cstheme="majorBidi"/>
+          <w:caps/>
+          <w:sz w:val="36"/>
+          <w:szCs w:val="36"/>
+        </w:rPr>
+      </w:pPr>
+      <w:r>
+        <w:br w:type="page"/>
+      </w:r>
+    </w:p>
+    <w:p>
+      <w:pPr>
         <w:pStyle w:val="Heading1"/>
       </w:pPr>
-      <w:r>
+      <w:bookmarkStart w:id="0" w:name="_Toc403594542"/>
+      <w:r>
+        <w:lastRenderedPageBreak/>
         <w:t>Introduction</w:t>
       </w:r>
+      <w:bookmarkEnd w:id="0"/>
     </w:p>
     <w:p/>
     <w:p>
       <w:pPr>
         <w:pStyle w:val="Heading2"/>
       </w:pPr>
+      <w:bookmarkStart w:id="1" w:name="_Toc403594543"/>
       <w:r>
         <w:t>Purpose</w:t>
       </w:r>
+      <w:bookmarkEnd w:id="1"/>
     </w:p>
     <w:p/>
     <w:p>
@@ -67,9 +1144,11 @@
       <w:pPr>
         <w:pStyle w:val="Heading2"/>
       </w:pPr>
+      <w:bookmarkStart w:id="2" w:name="_Toc403594544"/>
       <w:r>
         <w:t>Overview</w:t>
       </w:r>
+      <w:bookmarkEnd w:id="2"/>
     </w:p>
     <w:p/>
     <w:p>
@@ -82,22 +1161,16 @@
       <w:pPr>
         <w:pStyle w:val="Heading3"/>
       </w:pPr>
+      <w:bookmarkStart w:id="3" w:name="_Toc403594545"/>
       <w:r>
         <w:t>System Overview</w:t>
       </w:r>
+      <w:bookmarkEnd w:id="3"/>
     </w:p>
     <w:p/>
     <w:p>
       <w:r>
-        <w:t xml:space="preserve">The system overview will give a general description of the functionality of the application. This will </w:t>
-      </w:r>
-      <w:proofErr w:type="gramStart"/>
-      <w:r>
-        <w:t>include</w:t>
-      </w:r>
-      <w:proofErr w:type="gramEnd"/>
-      <w:r>
-        <w:t xml:space="preserve"> </w:t>
+        <w:t xml:space="preserve">The system overview will give a general description of the functionality of the application. This will include </w:t>
       </w:r>
       <w:r>
         <w:t xml:space="preserve">things like: client-end choices, back-end choices, technology stack descriptions, </w:t>
@@ -133,12 +1206,7 @@
     </w:p>
     <w:p>
       <w:r>
-        <w:t>A brief description of why certain things were chosen will also be discussed along with other technologies that were considered. This will allow other deve</w:t>
-      </w:r>
-      <w:bookmarkStart w:id="0" w:name="_GoBack"/>
-      <w:bookmarkEnd w:id="0"/>
-      <w:r>
-        <w:t>lopers to gain insight on how previous developers thought and why they had made the choices they had.</w:t>
+        <w:t>A brief description of why certain things were chosen will also be discussed along with other technologies that were considered. This will allow other developers to gain insight on how previous developers thought and why they had made the choices they had.</w:t>
       </w:r>
     </w:p>
     <w:p>
@@ -150,10 +1218,12 @@
       <w:pPr>
         <w:pStyle w:val="Heading3"/>
       </w:pPr>
+      <w:bookmarkStart w:id="4" w:name="_Toc403594546"/>
       <w:r>
         <w:lastRenderedPageBreak/>
         <w:t>System Architecture</w:t>
       </w:r>
+      <w:bookmarkEnd w:id="4"/>
     </w:p>
     <w:p/>
     <w:p>
@@ -176,9 +1246,11 @@
       <w:pPr>
         <w:pStyle w:val="Heading3"/>
       </w:pPr>
+      <w:bookmarkStart w:id="5" w:name="_Toc403594547"/>
       <w:r>
         <w:t>Data Design</w:t>
       </w:r>
+      <w:bookmarkEnd w:id="5"/>
     </w:p>
     <w:p/>
     <w:p>
@@ -200,9 +1272,11 @@
       <w:pPr>
         <w:pStyle w:val="Heading3"/>
       </w:pPr>
+      <w:bookmarkStart w:id="6" w:name="_Toc403594548"/>
       <w:r>
         <w:t>Component Design</w:t>
       </w:r>
+      <w:bookmarkEnd w:id="6"/>
     </w:p>
     <w:p/>
     <w:p>
@@ -210,15 +1284,7 @@
         <w:t>In this section, objects will be looked at it in a more individual level. The information from the system architecture overview will be analyzed in a more granular and specific way.</w:t>
       </w:r>
       <w:r>
-        <w:t xml:space="preserve"> Check this section out for brief descriptions on programming </w:t>
-      </w:r>
-      <w:proofErr w:type="spellStart"/>
-      <w:r>
-        <w:t>UMLs</w:t>
-      </w:r>
-      <w:proofErr w:type="spellEnd"/>
-      <w:r>
-        <w:t>, member function descriptions, and descriptive code analysis.</w:t>
+        <w:t xml:space="preserve"> Check this section out for brief descriptions on programming UMLs, member function descriptions, and descriptive code analysis.</w:t>
       </w:r>
     </w:p>
     <w:p>
@@ -238,10 +1304,15 @@
       <w:pPr>
         <w:pStyle w:val="Heading2"/>
       </w:pPr>
+      <w:bookmarkStart w:id="7" w:name="_Toc403594549"/>
       <w:r>
         <w:lastRenderedPageBreak/>
-        <w:t>Further Reading / references</w:t>
-      </w:r>
+        <w:t xml:space="preserve">Further Reading / </w:t>
+      </w:r>
+      <w:r>
+        <w:t>Technology Glossary</w:t>
+      </w:r>
+      <w:bookmarkEnd w:id="7"/>
     </w:p>
     <w:p/>
     <w:p>
@@ -295,15 +1366,7 @@
       </w:r>
       <w:proofErr w:type="spellEnd"/>
       <w:r>
-        <w:t xml:space="preserve"> is a client side framework that makes writing </w:t>
-      </w:r>
-      <w:proofErr w:type="spellStart"/>
-      <w:r>
-        <w:t>MVVW</w:t>
-      </w:r>
-      <w:proofErr w:type="spellEnd"/>
-      <w:r>
-        <w:t xml:space="preserve"> like applications easy with JavaScript. (Read more: </w:t>
+        <w:t xml:space="preserve"> is a client side framework that makes writing MVVW like applications easy with JavaScript. (Read more: </w:t>
       </w:r>
       <w:hyperlink r:id="rId10" w:history="1">
         <w:r>
@@ -379,15 +1442,7 @@
         <w:t xml:space="preserve">SASS: </w:t>
       </w:r>
       <w:r>
-        <w:t xml:space="preserve">SASS is an extension of the </w:t>
-      </w:r>
-      <w:proofErr w:type="spellStart"/>
-      <w:r>
-        <w:t>CSS</w:t>
-      </w:r>
-      <w:proofErr w:type="spellEnd"/>
-      <w:r>
-        <w:t xml:space="preserve"> standard which describes some added in functionality, such as constants, expressions, and fallbacks for newer specifications. </w:t>
+        <w:t xml:space="preserve">SASS is an extension of the CSS standard which describes some added in functionality, such as constants, expressions, and fallbacks for newer specifications. </w:t>
       </w:r>
       <w:r>
         <w:t xml:space="preserve">(Read more: </w:t>
@@ -477,15 +1532,7 @@
         <w:t xml:space="preserve">V8: </w:t>
       </w:r>
       <w:r>
-        <w:t xml:space="preserve">V8 is Google’s implementation of the </w:t>
-      </w:r>
-      <w:proofErr w:type="spellStart"/>
-      <w:r>
-        <w:t>ECMAScript</w:t>
-      </w:r>
-      <w:proofErr w:type="spellEnd"/>
-      <w:r>
-        <w:t xml:space="preserve"> JavaScript specification. It is a fast, optimized version</w:t>
+        <w:t>V8 is Google’s implementation of the ECMAScript JavaScript specification. It is a fast, optimized version</w:t>
       </w:r>
       <w:r>
         <w:t xml:space="preserve"> of the specification designed with performance in mind. (Read more: </w:t>
@@ -717,10 +1764,727 @@
         <w:t>)</w:t>
       </w:r>
     </w:p>
+    <w:p>
+      <w:r>
+        <w:rPr>
+          <w:b/>
+        </w:rPr>
+        <w:t xml:space="preserve">REST API: </w:t>
+      </w:r>
+      <w:r>
+        <w:t>A REST API is a specific API that provides CRUD operations at HTTP endpoints.</w:t>
+      </w:r>
+    </w:p>
+    <w:p>
+      <w:r>
+        <w:rPr>
+          <w:b/>
+        </w:rPr>
+        <w:t>Sails.js, Express</w:t>
+      </w:r>
+      <w:r>
+        <w:rPr>
+          <w:b/>
+        </w:rPr>
+        <w:t xml:space="preserve">: </w:t>
+      </w:r>
+      <w:r>
+        <w:t xml:space="preserve">A structured web application server provided that makes creating REST APIs a snap. (Read more: </w:t>
+      </w:r>
+      <w:hyperlink r:id="rId20" w:history="1">
+        <w:r>
+          <w:rPr>
+            <w:rStyle w:val="Hyperlink"/>
+          </w:rPr>
+          <w:t>http://sailsjs.org</w:t>
+        </w:r>
+      </w:hyperlink>
+    </w:p>
+    <w:p>
+      <w:pPr>
+        <w:pStyle w:val="Heading1"/>
+      </w:pPr>
+      <w:bookmarkStart w:id="8" w:name="_Toc403594550"/>
+      <w:r>
+        <w:lastRenderedPageBreak/>
+        <w:t>System Overview</w:t>
+      </w:r>
+      <w:bookmarkEnd w:id="8"/>
+    </w:p>
     <w:p/>
+    <w:p>
+      <w:r>
+        <w:rPr>
+          <w:i/>
+        </w:rPr>
+        <w:t xml:space="preserve">Help Me! Laurier </w:t>
+      </w:r>
+      <w:r>
+        <w:t>is an A</w:t>
+      </w:r>
+      <w:r>
+        <w:t xml:space="preserve">ndroid application that runs on the newest bleeding edge technology to make use of the latest and greatest software available, to make the best applications possible. To do this, powerful frameworks like </w:t>
+      </w:r>
+      <w:proofErr w:type="spellStart"/>
+      <w:r>
+        <w:rPr>
+          <w:b/>
+        </w:rPr>
+        <w:t>AngularJS</w:t>
+      </w:r>
+      <w:proofErr w:type="spellEnd"/>
+      <w:r>
+        <w:rPr>
+          <w:b/>
+        </w:rPr>
+        <w:t xml:space="preserve"> and Ionic Framework </w:t>
+      </w:r>
+      <w:r>
+        <w:t>are used on the client side. Powered by powerful HTML5, they allow the rapid development and flexibility required to build</w:t>
+      </w:r>
+      <w:r>
+        <w:t xml:space="preserve"> our application. </w:t>
+      </w:r>
+      <w:r>
+        <w:t>For brains</w:t>
+      </w:r>
+      <w:r>
+        <w:t xml:space="preserve"> on the server side</w:t>
+      </w:r>
+      <w:r>
+        <w:t xml:space="preserve">, we have chosen things like the upcoming </w:t>
+      </w:r>
+      <w:r>
+        <w:rPr>
+          <w:b/>
+        </w:rPr>
+        <w:t xml:space="preserve">V8 </w:t>
+      </w:r>
+      <w:r>
+        <w:t xml:space="preserve">powered, </w:t>
+      </w:r>
+      <w:r>
+        <w:rPr>
+          <w:b/>
+        </w:rPr>
+        <w:t xml:space="preserve">node.js and </w:t>
+      </w:r>
+      <w:proofErr w:type="spellStart"/>
+      <w:r>
+        <w:rPr>
+          <w:b/>
+        </w:rPr>
+        <w:t>npm</w:t>
+      </w:r>
+      <w:proofErr w:type="spellEnd"/>
+      <w:r>
+        <w:rPr>
+          <w:b/>
+        </w:rPr>
+        <w:t xml:space="preserve">. </w:t>
+      </w:r>
+      <w:r>
+        <w:t xml:space="preserve">With these technologies, </w:t>
+      </w:r>
+      <w:r>
+        <w:t xml:space="preserve">we aim to utilize all the tools available to the full potential. Below, we will describe </w:t>
+      </w:r>
+      <w:r>
+        <w:t xml:space="preserve">the rationale, other choices considered and how we intend to use most of the major technologies. </w:t>
+      </w:r>
+    </w:p>
+    <w:p>
+      <w:pPr>
+        <w:pStyle w:val="Heading2"/>
+      </w:pPr>
+      <w:bookmarkStart w:id="9" w:name="_Toc403594551"/>
+      <w:r>
+        <w:t>Client Overview</w:t>
+      </w:r>
+      <w:bookmarkEnd w:id="9"/>
+    </w:p>
+    <w:p/>
+    <w:p>
+      <w:r>
+        <w:t xml:space="preserve">On the client side, our choice of </w:t>
+      </w:r>
+      <w:proofErr w:type="spellStart"/>
+      <w:r>
+        <w:t>AngularJS</w:t>
+      </w:r>
+      <w:proofErr w:type="spellEnd"/>
+      <w:r>
+        <w:t xml:space="preserve">, Ionic Framework and Cordova </w:t>
+      </w:r>
+      <w:r>
+        <w:t xml:space="preserve">enables us to work with some of the best technology from the best companies. Google develops, and therefore </w:t>
+      </w:r>
+      <w:r>
+        <w:t>has stake, in Angular JS which our team has experience with.</w:t>
+      </w:r>
+      <w:r>
+        <w:t xml:space="preserve"> Thus, for the construction of this specific product we would like to make use of Angular. Angular provides data binding, routing, view management, resource management, controller management, and scaffolding to help develop. It makes the most sense for our specific application.</w:t>
+      </w:r>
+    </w:p>
+    <w:p>
+      <w:r>
+        <w:t>Ionic Framework is another layer on top of Angular, specifically targeted towards making great looking, easy to develop mobile applications built with Angular.  As our team also has experience with this and is built top down to be integrated 100% with Angular, it was our logical choice. The set of controls and power provided to map UI to a data contract model in a few lines of code made it ideal for creating an application fast.</w:t>
+      </w:r>
+    </w:p>
+    <w:p>
+      <w:r>
+        <w:t>Cordova, Bower, and Gulp are used as part of the build process to ensure a smooth development process. Gulp is one of the few JavaScript build tools available, with the alternative being Grunt or Yeoman. Ionic uses Gulp, so it was our logical choice.</w:t>
+      </w:r>
+      <w:r>
+        <w:t xml:space="preserve"> Bower is the only reasonable option for client-side dependency management, </w:t>
+      </w:r>
+      <w:r>
+        <w:t>so it is also the clear choice.</w:t>
+      </w:r>
+      <w:r>
+        <w:t xml:space="preserve"> Cordova is described in more detail below.</w:t>
+      </w:r>
+    </w:p>
+    <w:p>
+      <w:r>
+        <w:t>Other options have been considered before settling. However, all of them have pitfalls that were answered by Ionic and Angular. These are listed below with a brief description of why they were not used:</w:t>
+      </w:r>
+      <w:r>
+        <w:br/>
+      </w:r>
+    </w:p>
+    <w:p>
+      <w:pPr>
+        <w:pStyle w:val="ListParagraph"/>
+        <w:numPr>
+          <w:ilvl w:val="0"/>
+          <w:numId w:val="2"/>
+        </w:numPr>
+      </w:pPr>
+      <w:r>
+        <w:t>Pure JavaScript</w:t>
+      </w:r>
+    </w:p>
+    <w:p>
+      <w:pPr>
+        <w:pStyle w:val="ListParagraph"/>
+        <w:numPr>
+          <w:ilvl w:val="1"/>
+          <w:numId w:val="2"/>
+        </w:numPr>
+      </w:pPr>
+      <w:r>
+        <w:t>Development with no frameworks is cumbersome and eats up time for no reason. In the software industry today, when writing simple CRUD applications like ours – it is only logical to leverage all existing support ecosystems.</w:t>
+      </w:r>
+    </w:p>
+    <w:p>
+      <w:pPr>
+        <w:pStyle w:val="ListParagraph"/>
+        <w:numPr>
+          <w:ilvl w:val="0"/>
+          <w:numId w:val="2"/>
+        </w:numPr>
+      </w:pPr>
+      <w:r>
+        <w:t>jQuery Mobile</w:t>
+      </w:r>
+    </w:p>
+    <w:p>
+      <w:pPr>
+        <w:pStyle w:val="ListParagraph"/>
+        <w:numPr>
+          <w:ilvl w:val="1"/>
+          <w:numId w:val="2"/>
+        </w:numPr>
+      </w:pPr>
+      <w:proofErr w:type="gramStart"/>
+      <w:r>
+        <w:t>jQuery</w:t>
+      </w:r>
+      <w:proofErr w:type="gramEnd"/>
+      <w:r>
+        <w:t xml:space="preserve"> Mobile is great and provides an excellent set of controls and intuitive building blocks to great powerful applications. However, jQuery encourages mixing in view and model code with the selector pattern it has imposed for many years. </w:t>
+      </w:r>
+      <w:r>
+        <w:rPr>
+          <w:b/>
+        </w:rPr>
+        <w:t xml:space="preserve">Ionic </w:t>
+      </w:r>
+      <w:r>
+        <w:t>has all the great things about jQuery Mobile – wrapped in an Angular friendly wrapper.</w:t>
+      </w:r>
+    </w:p>
+    <w:p>
+      <w:pPr>
+        <w:pStyle w:val="ListParagraph"/>
+        <w:numPr>
+          <w:ilvl w:val="0"/>
+          <w:numId w:val="2"/>
+        </w:numPr>
+      </w:pPr>
+      <w:r>
+        <w:lastRenderedPageBreak/>
+        <w:t>Bootstrap</w:t>
+      </w:r>
+    </w:p>
+    <w:p>
+      <w:pPr>
+        <w:pStyle w:val="ListParagraph"/>
+        <w:numPr>
+          <w:ilvl w:val="1"/>
+          <w:numId w:val="2"/>
+        </w:numPr>
+      </w:pPr>
+      <w:r>
+        <w:t>This is a great CSS library we considered but it simply has no bindings available for quick prototyping and our team has little experience with it. The learning curve would exceed the scope of the project.</w:t>
+      </w:r>
+    </w:p>
+    <w:p>
+      <w:pPr>
+        <w:pStyle w:val="ListParagraph"/>
+        <w:numPr>
+          <w:ilvl w:val="0"/>
+          <w:numId w:val="2"/>
+        </w:numPr>
+      </w:pPr>
+      <w:proofErr w:type="spellStart"/>
+      <w:r>
+        <w:t>Sencha</w:t>
+      </w:r>
+      <w:proofErr w:type="spellEnd"/>
+      <w:r>
+        <w:t xml:space="preserve"> Touch</w:t>
+      </w:r>
+    </w:p>
+    <w:p>
+      <w:pPr>
+        <w:pStyle w:val="ListParagraph"/>
+        <w:numPr>
+          <w:ilvl w:val="1"/>
+          <w:numId w:val="2"/>
+        </w:numPr>
+      </w:pPr>
+      <w:proofErr w:type="spellStart"/>
+      <w:r>
+        <w:t>Sencha</w:t>
+      </w:r>
+      <w:proofErr w:type="spellEnd"/>
+      <w:r>
+        <w:t xml:space="preserve"> is incredibly popular, similarly to Cordova. All team members are familiar with Cordova, however. Cordova</w:t>
+      </w:r>
+      <w:r>
+        <w:t xml:space="preserve"> is hence the better choice as it meets all the requirements for this project.</w:t>
+      </w:r>
+    </w:p>
+    <w:p>
+      <w:pPr>
+        <w:pStyle w:val="ListParagraph"/>
+        <w:numPr>
+          <w:ilvl w:val="0"/>
+          <w:numId w:val="2"/>
+        </w:numPr>
+      </w:pPr>
+      <w:r>
+        <w:t>Kendo UI</w:t>
+      </w:r>
+    </w:p>
+    <w:p>
+      <w:pPr>
+        <w:pStyle w:val="ListParagraph"/>
+        <w:numPr>
+          <w:ilvl w:val="1"/>
+          <w:numId w:val="2"/>
+        </w:numPr>
+      </w:pPr>
+      <w:r>
+        <w:t xml:space="preserve">Kendo has restrictive licensing which would make it difficult to open-source our project, a potential fate for this project in the future. In order to future proof </w:t>
+      </w:r>
+      <w:proofErr w:type="gramStart"/>
+      <w:r>
+        <w:t>ourselves,</w:t>
+      </w:r>
+      <w:proofErr w:type="gramEnd"/>
+      <w:r>
+        <w:t xml:space="preserve"> this option had to be ruled out.</w:t>
+      </w:r>
+    </w:p>
+    <w:p>
+      <w:pPr>
+        <w:pStyle w:val="ListParagraph"/>
+        <w:numPr>
+          <w:ilvl w:val="0"/>
+          <w:numId w:val="2"/>
+        </w:numPr>
+      </w:pPr>
+      <w:r>
+        <w:t>Grunt</w:t>
+      </w:r>
+    </w:p>
+    <w:p>
+      <w:pPr>
+        <w:pStyle w:val="ListParagraph"/>
+        <w:numPr>
+          <w:ilvl w:val="1"/>
+          <w:numId w:val="2"/>
+        </w:numPr>
+      </w:pPr>
+      <w:r>
+        <w:t>An excellent package manager</w:t>
+      </w:r>
+      <w:r>
+        <w:t xml:space="preserve"> that was considered – but Ionic integrates perfectly with Gulp, so it makes sense to use what is compatible with our toolset rather than work against it.</w:t>
+      </w:r>
+    </w:p>
+    <w:p/>
+    <w:p>
+      <w:r>
+        <w:t>Other technologies may have also been considered but were decided to not be of high enough relevance to be list above.</w:t>
+      </w:r>
+    </w:p>
+    <w:p>
+      <w:pPr>
+        <w:rPr>
+          <w:rFonts w:asciiTheme="majorHAnsi" w:eastAsiaTheme="majorEastAsia" w:hAnsiTheme="majorHAnsi" w:cstheme="majorBidi"/>
+          <w:caps/>
+          <w:sz w:val="28"/>
+          <w:szCs w:val="28"/>
+        </w:rPr>
+      </w:pPr>
+      <w:r>
+        <w:br w:type="page"/>
+      </w:r>
+    </w:p>
+    <w:p>
+      <w:pPr>
+        <w:pStyle w:val="Heading2"/>
+      </w:pPr>
+      <w:bookmarkStart w:id="10" w:name="_Toc403594552"/>
+      <w:r>
+        <w:lastRenderedPageBreak/>
+        <w:t>Server Overview</w:t>
+      </w:r>
+      <w:bookmarkEnd w:id="10"/>
+    </w:p>
+    <w:p/>
+    <w:p>
+      <w:r>
+        <w:t xml:space="preserve">When picking technology for our server stack, we decided there </w:t>
+      </w:r>
+      <w:r>
+        <w:t xml:space="preserve">a few </w:t>
+      </w:r>
+      <w:r>
+        <w:t xml:space="preserve">main requirements: </w:t>
+      </w:r>
+    </w:p>
+    <w:p>
+      <w:pPr>
+        <w:pStyle w:val="ListParagraph"/>
+        <w:numPr>
+          <w:ilvl w:val="0"/>
+          <w:numId w:val="3"/>
+        </w:numPr>
+      </w:pPr>
+      <w:r>
+        <w:t>E</w:t>
+      </w:r>
+      <w:r>
+        <w:t>very developer had to have knowledge in the language it was going to be written in</w:t>
+      </w:r>
+    </w:p>
+    <w:p>
+      <w:pPr>
+        <w:pStyle w:val="ListParagraph"/>
+        <w:numPr>
+          <w:ilvl w:val="0"/>
+          <w:numId w:val="3"/>
+        </w:numPr>
+      </w:pPr>
+      <w:r>
+        <w:t>I</w:t>
+      </w:r>
+      <w:r>
+        <w:t>t had to have the abili</w:t>
+      </w:r>
+      <w:r>
+        <w:t>ty to provide a REST API easily</w:t>
+      </w:r>
+    </w:p>
+    <w:p>
+      <w:pPr>
+        <w:pStyle w:val="ListParagraph"/>
+        <w:numPr>
+          <w:ilvl w:val="0"/>
+          <w:numId w:val="3"/>
+        </w:numPr>
+      </w:pPr>
+      <w:r>
+        <w:t>It had to run on UNIX systems (this ruled out C# / .NET)</w:t>
+      </w:r>
+    </w:p>
+    <w:p>
+      <w:pPr>
+        <w:pStyle w:val="ListParagraph"/>
+        <w:numPr>
+          <w:ilvl w:val="0"/>
+          <w:numId w:val="3"/>
+        </w:numPr>
+      </w:pPr>
+      <w:r>
+        <w:t>Having a low entry barrier for new developers was a must</w:t>
+      </w:r>
+    </w:p>
+    <w:p>
+      <w:r>
+        <w:t xml:space="preserve">With these requirements in mind, an analysis was performed and the JavaScript powered Node.js was selected for a variety of reasons. </w:t>
+      </w:r>
+      <w:r>
+        <w:t>First and foremost, it uses JavaScript. As our client end is written in JavaScript, every developer will need to know this. This will make every developer able to work on both code bases with some degree of skill.</w:t>
+      </w:r>
+      <w:r>
+        <w:t xml:space="preserve"> Node.js runs on almost every platform and has frameworks like </w:t>
+      </w:r>
+      <w:r>
+        <w:rPr>
+          <w:i/>
+        </w:rPr>
+        <w:t xml:space="preserve">Express </w:t>
+      </w:r>
+      <w:r>
+        <w:t xml:space="preserve">to provide </w:t>
+      </w:r>
+      <w:r>
+        <w:t>REST APIs. Best of all, Node.js is a rising popular platform: support is everywhere and is only growing.</w:t>
+      </w:r>
+    </w:p>
+    <w:p>
+      <w:r>
+        <w:t xml:space="preserve">For storage, we had a few options. </w:t>
+      </w:r>
+      <w:proofErr w:type="spellStart"/>
+      <w:r>
+        <w:rPr>
+          <w:b/>
+        </w:rPr>
+        <w:t>MongoDB</w:t>
+      </w:r>
+      <w:proofErr w:type="spellEnd"/>
+      <w:r>
+        <w:t xml:space="preserve"> is by far the most popular choice when developing with Node.js which is ultimately why it was chosen for this project. The document oriented hierarchy </w:t>
+      </w:r>
+      <w:r>
+        <w:t>allows us to store massive amounts of question and answer information without a traditional relational database. However, these were considered as well. MySQL and traditional databases are unfortunately second class citizens in the context of the Node.js community. For this reason, they were quickly discarded.</w:t>
+      </w:r>
+    </w:p>
+    <w:p>
+      <w:r>
+        <w:t>Express and Sails.js are being used to give a structured feeling throughout the entire ap</w:t>
+      </w:r>
+      <w:r>
+        <w:t xml:space="preserve">plication lifecycle and prevents writing a lot of boilerplate code. They are industry hardened and have been used by big name companies like Facebook. </w:t>
+      </w:r>
+      <w:r>
+        <w:t xml:space="preserve">The alternative was writing all this boilerplate from scratch in JavaScript, which is a major problem as it violates one of the major rationale </w:t>
+      </w:r>
+      <w:r>
+        <w:t>we used for selecting libraries previously.</w:t>
+      </w:r>
+    </w:p>
+    <w:p>
+      <w:r>
+        <w:rPr>
+          <w:b/>
+        </w:rPr>
+        <w:t>Node.js</w:t>
+      </w:r>
+      <w:r>
+        <w:t xml:space="preserve"> and the powerful </w:t>
+      </w:r>
+      <w:proofErr w:type="spellStart"/>
+      <w:r>
+        <w:rPr>
+          <w:b/>
+        </w:rPr>
+        <w:t>npm</w:t>
+      </w:r>
+      <w:proofErr w:type="spellEnd"/>
+      <w:r>
+        <w:t xml:space="preserve"> were selected, but we also considered a few other possibilities based on their merits</w:t>
+      </w:r>
+      <w:r>
+        <w:t>. Ultimately, we considered but rejected:</w:t>
+      </w:r>
+    </w:p>
+    <w:p>
+      <w:pPr>
+        <w:pStyle w:val="ListParagraph"/>
+        <w:numPr>
+          <w:ilvl w:val="0"/>
+          <w:numId w:val="4"/>
+        </w:numPr>
+      </w:pPr>
+      <w:r>
+        <w:rPr>
+          <w:b/>
+        </w:rPr>
+        <w:t>C#</w:t>
+      </w:r>
+      <w:r>
+        <w:rPr>
+          <w:b/>
+        </w:rPr>
+        <w:t xml:space="preserve"> &amp; ASP.NET</w:t>
+      </w:r>
+    </w:p>
+    <w:p>
+      <w:pPr>
+        <w:pStyle w:val="ListParagraph"/>
+        <w:numPr>
+          <w:ilvl w:val="1"/>
+          <w:numId w:val="4"/>
+        </w:numPr>
+      </w:pPr>
+      <w:r>
+        <w:t xml:space="preserve">C# is a powerful language that produces a great REST API with little effort, great ORMs (such as </w:t>
+      </w:r>
+      <w:r>
+        <w:rPr>
+          <w:b/>
+        </w:rPr>
+        <w:t>Entity Framework</w:t>
+      </w:r>
+      <w:r>
+        <w:t>) and a wide tool service. Unfortunately, they are not multi-platform</w:t>
+      </w:r>
+      <w:r>
+        <w:t xml:space="preserve"> and our team is not well versed with it.</w:t>
+      </w:r>
+    </w:p>
+    <w:p>
+      <w:pPr>
+        <w:pStyle w:val="ListParagraph"/>
+        <w:numPr>
+          <w:ilvl w:val="0"/>
+          <w:numId w:val="4"/>
+        </w:numPr>
+      </w:pPr>
+      <w:r>
+        <w:rPr>
+          <w:b/>
+        </w:rPr>
+        <w:t>Ruby on Rails</w:t>
+      </w:r>
+    </w:p>
+    <w:p>
+      <w:pPr>
+        <w:pStyle w:val="ListParagraph"/>
+        <w:numPr>
+          <w:ilvl w:val="1"/>
+          <w:numId w:val="4"/>
+        </w:numPr>
+      </w:pPr>
+      <w:r>
+        <w:t xml:space="preserve">Nobody on the team has any experience with Ruby, even though the technology looked great and similar products such as </w:t>
+      </w:r>
+      <w:proofErr w:type="spellStart"/>
+      <w:r>
+        <w:t>Disqus</w:t>
+      </w:r>
+      <w:proofErr w:type="spellEnd"/>
+      <w:r>
+        <w:t xml:space="preserve"> has been developed under it.</w:t>
+      </w:r>
+    </w:p>
+    <w:p>
+      <w:pPr>
+        <w:pStyle w:val="ListParagraph"/>
+        <w:numPr>
+          <w:ilvl w:val="0"/>
+          <w:numId w:val="4"/>
+        </w:numPr>
+        <w:rPr>
+          <w:b/>
+        </w:rPr>
+      </w:pPr>
+      <w:r>
+        <w:rPr>
+          <w:b/>
+        </w:rPr>
+        <w:t>Java</w:t>
+      </w:r>
+      <w:r>
+        <w:rPr>
+          <w:b/>
+        </w:rPr>
+        <w:t xml:space="preserve"> / Tomcat</w:t>
+      </w:r>
+    </w:p>
+    <w:p>
+      <w:pPr>
+        <w:pStyle w:val="ListParagraph"/>
+        <w:numPr>
+          <w:ilvl w:val="1"/>
+          <w:numId w:val="4"/>
+        </w:numPr>
+        <w:rPr>
+          <w:b/>
+        </w:rPr>
+      </w:pPr>
+      <w:r>
+        <w:t>This is usually reserved for enterprise companies and has a lot of boilerplate</w:t>
+      </w:r>
+      <w:r>
+        <w:t xml:space="preserve"> required to get started. The barrier of entry is too high here to consider using it for our current development team and expected team.</w:t>
+      </w:r>
+    </w:p>
+    <w:p>
+      <w:pPr>
+        <w:pStyle w:val="ListParagraph"/>
+        <w:numPr>
+          <w:ilvl w:val="0"/>
+          <w:numId w:val="4"/>
+        </w:numPr>
+        <w:rPr>
+          <w:b/>
+        </w:rPr>
+      </w:pPr>
+      <w:r>
+        <w:rPr>
+          <w:b/>
+        </w:rPr>
+        <w:t>MySQL</w:t>
+      </w:r>
+    </w:p>
+    <w:p>
+      <w:pPr>
+        <w:pStyle w:val="ListParagraph"/>
+        <w:numPr>
+          <w:ilvl w:val="1"/>
+          <w:numId w:val="4"/>
+        </w:numPr>
+        <w:rPr>
+          <w:b/>
+        </w:rPr>
+      </w:pPr>
+      <w:r>
+        <w:lastRenderedPageBreak/>
+        <w:t>For reasons outlined above in detail, MySQL did not fit well within the paradigm we were aiming to use.</w:t>
+      </w:r>
+      <w:r>
+        <w:t xml:space="preserve"> For this reason, it was culled immediately without much second thought.</w:t>
+      </w:r>
+    </w:p>
+    <w:p>
+      <w:r>
+        <w:t>With everything we selected, we made sure it added significant value to our project. Each framework, tool, and library has been selected with extreme care</w:t>
+      </w:r>
+      <w:bookmarkStart w:id="11" w:name="_GoBack"/>
+      <w:bookmarkEnd w:id="11"/>
+    </w:p>
     <w:sectPr>
-      <w:headerReference w:type="default" r:id="rId20"/>
-      <w:footerReference w:type="default" r:id="rId21"/>
+      <w:headerReference w:type="default" r:id="rId21"/>
+      <w:footerReference w:type="default" r:id="rId22"/>
       <w:pgSz w:w="12240" w:h="15840"/>
       <w:pgMar w:top="1440" w:right="1440" w:bottom="1440" w:left="1440" w:header="720" w:footer="720" w:gutter="0"/>
       <w:cols w:space="720"/>
@@ -788,7 +2552,7 @@
           <w:rPr>
             <w:noProof/>
           </w:rPr>
-          <w:t>1</w:t>
+          <w:t>9</w:t>
         </w:r>
         <w:r>
           <w:rPr>
@@ -839,15 +2603,7 @@
       <w:pStyle w:val="Header"/>
     </w:pPr>
     <w:r>
-      <w:t>Help Me! Laurier (</w:t>
-    </w:r>
-    <w:proofErr w:type="spellStart"/>
-    <w:r>
-      <w:t>CP</w:t>
-    </w:r>
-    <w:proofErr w:type="spellEnd"/>
-    <w:r>
-      <w:t xml:space="preserve"> 317)</w:t>
+      <w:t>Help Me! Laurier (CP 317)</w:t>
     </w:r>
   </w:p>
   <w:p>
@@ -861,6 +2617,119 @@
 <file path=word/numbering.xml><?xml version="1.0" encoding="utf-8"?>
 <w:numbering xmlns:wpc="http://schemas.microsoft.com/office/word/2010/wordprocessingCanvas" xmlns:mc="http://schemas.openxmlformats.org/markup-compatibility/2006" xmlns:o="urn:schemas-microsoft-com:office:office" xmlns:r="http://schemas.openxmlformats.org/officeDocument/2006/relationships" xmlns:m="http://schemas.openxmlformats.org/officeDocument/2006/math" xmlns:v="urn:schemas-microsoft-com:vml" xmlns:wp14="http://schemas.microsoft.com/office/word/2010/wordprocessingDrawing" xmlns:wp="http://schemas.openxmlformats.org/drawingml/2006/wordprocessingDrawing" xmlns:w10="urn:schemas-microsoft-com:office:word" xmlns:w="http://schemas.openxmlformats.org/wordprocessingml/2006/main" xmlns:w14="http://schemas.microsoft.com/office/word/2010/wordml" xmlns:wpg="http://schemas.microsoft.com/office/word/2010/wordprocessingGroup" xmlns:wpi="http://schemas.microsoft.com/office/word/2010/wordprocessingInk" xmlns:wne="http://schemas.microsoft.com/office/word/2006/wordml" xmlns:wps="http://schemas.microsoft.com/office/word/2010/wordprocessingShape" mc:Ignorable="w14 wp14">
   <w:abstractNum w:abstractNumId="0">
+    <w:nsid w:val="0EAD298E"/>
+    <w:multiLevelType w:val="hybridMultilevel"/>
+    <w:tmpl w:val="D45EBE9A"/>
+    <w:lvl w:ilvl="0" w:tplc="04090001">
+      <w:start w:val="1"/>
+      <w:numFmt w:val="bullet"/>
+      <w:lvlText w:val=""/>
+      <w:lvlJc w:val="left"/>
+      <w:pPr>
+        <w:ind w:left="720" w:hanging="360"/>
+      </w:pPr>
+      <w:rPr>
+        <w:rFonts w:ascii="Symbol" w:hAnsi="Symbol" w:hint="default"/>
+      </w:rPr>
+    </w:lvl>
+    <w:lvl w:ilvl="1" w:tplc="04090003">
+      <w:start w:val="1"/>
+      <w:numFmt w:val="bullet"/>
+      <w:lvlText w:val="o"/>
+      <w:lvlJc w:val="left"/>
+      <w:pPr>
+        <w:ind w:left="1440" w:hanging="360"/>
+      </w:pPr>
+      <w:rPr>
+        <w:rFonts w:ascii="Courier New" w:hAnsi="Courier New" w:cs="Courier New" w:hint="default"/>
+      </w:rPr>
+    </w:lvl>
+    <w:lvl w:ilvl="2" w:tplc="04090005" w:tentative="1">
+      <w:start w:val="1"/>
+      <w:numFmt w:val="bullet"/>
+      <w:lvlText w:val=""/>
+      <w:lvlJc w:val="left"/>
+      <w:pPr>
+        <w:ind w:left="2160" w:hanging="360"/>
+      </w:pPr>
+      <w:rPr>
+        <w:rFonts w:ascii="Wingdings" w:hAnsi="Wingdings" w:hint="default"/>
+      </w:rPr>
+    </w:lvl>
+    <w:lvl w:ilvl="3" w:tplc="04090001" w:tentative="1">
+      <w:start w:val="1"/>
+      <w:numFmt w:val="bullet"/>
+      <w:lvlText w:val=""/>
+      <w:lvlJc w:val="left"/>
+      <w:pPr>
+        <w:ind w:left="2880" w:hanging="360"/>
+      </w:pPr>
+      <w:rPr>
+        <w:rFonts w:ascii="Symbol" w:hAnsi="Symbol" w:hint="default"/>
+      </w:rPr>
+    </w:lvl>
+    <w:lvl w:ilvl="4" w:tplc="04090003" w:tentative="1">
+      <w:start w:val="1"/>
+      <w:numFmt w:val="bullet"/>
+      <w:lvlText w:val="o"/>
+      <w:lvlJc w:val="left"/>
+      <w:pPr>
+        <w:ind w:left="3600" w:hanging="360"/>
+      </w:pPr>
+      <w:rPr>
+        <w:rFonts w:ascii="Courier New" w:hAnsi="Courier New" w:cs="Courier New" w:hint="default"/>
+      </w:rPr>
+    </w:lvl>
+    <w:lvl w:ilvl="5" w:tplc="04090005" w:tentative="1">
+      <w:start w:val="1"/>
+      <w:numFmt w:val="bullet"/>
+      <w:lvlText w:val=""/>
+      <w:lvlJc w:val="left"/>
+      <w:pPr>
+        <w:ind w:left="4320" w:hanging="360"/>
+      </w:pPr>
+      <w:rPr>
+        <w:rFonts w:ascii="Wingdings" w:hAnsi="Wingdings" w:hint="default"/>
+      </w:rPr>
+    </w:lvl>
+    <w:lvl w:ilvl="6" w:tplc="04090001" w:tentative="1">
+      <w:start w:val="1"/>
+      <w:numFmt w:val="bullet"/>
+      <w:lvlText w:val=""/>
+      <w:lvlJc w:val="left"/>
+      <w:pPr>
+        <w:ind w:left="5040" w:hanging="360"/>
+      </w:pPr>
+      <w:rPr>
+        <w:rFonts w:ascii="Symbol" w:hAnsi="Symbol" w:hint="default"/>
+      </w:rPr>
+    </w:lvl>
+    <w:lvl w:ilvl="7" w:tplc="04090003" w:tentative="1">
+      <w:start w:val="1"/>
+      <w:numFmt w:val="bullet"/>
+      <w:lvlText w:val="o"/>
+      <w:lvlJc w:val="left"/>
+      <w:pPr>
+        <w:ind w:left="5760" w:hanging="360"/>
+      </w:pPr>
+      <w:rPr>
+        <w:rFonts w:ascii="Courier New" w:hAnsi="Courier New" w:cs="Courier New" w:hint="default"/>
+      </w:rPr>
+    </w:lvl>
+    <w:lvl w:ilvl="8" w:tplc="04090005" w:tentative="1">
+      <w:start w:val="1"/>
+      <w:numFmt w:val="bullet"/>
+      <w:lvlText w:val=""/>
+      <w:lvlJc w:val="left"/>
+      <w:pPr>
+        <w:ind w:left="6480" w:hanging="360"/>
+      </w:pPr>
+      <w:rPr>
+        <w:rFonts w:ascii="Wingdings" w:hAnsi="Wingdings" w:hint="default"/>
+      </w:rPr>
+    </w:lvl>
+  </w:abstractNum>
+  <w:abstractNum w:abstractNumId="1">
     <w:nsid w:val="1C312D92"/>
     <w:multiLevelType w:val="hybridMultilevel"/>
     <w:tmpl w:val="C664679C"/>
@@ -973,7 +2842,242 @@
       </w:rPr>
     </w:lvl>
   </w:abstractNum>
+  <w:abstractNum w:abstractNumId="2">
+    <w:nsid w:val="3D453F74"/>
+    <w:multiLevelType w:val="hybridMultilevel"/>
+    <w:tmpl w:val="2EF6FCA0"/>
+    <w:lvl w:ilvl="0" w:tplc="04090001">
+      <w:start w:val="1"/>
+      <w:numFmt w:val="bullet"/>
+      <w:lvlText w:val=""/>
+      <w:lvlJc w:val="left"/>
+      <w:pPr>
+        <w:ind w:left="720" w:hanging="360"/>
+      </w:pPr>
+      <w:rPr>
+        <w:rFonts w:ascii="Symbol" w:hAnsi="Symbol" w:hint="default"/>
+      </w:rPr>
+    </w:lvl>
+    <w:lvl w:ilvl="1" w:tplc="04090003" w:tentative="1">
+      <w:start w:val="1"/>
+      <w:numFmt w:val="bullet"/>
+      <w:lvlText w:val="o"/>
+      <w:lvlJc w:val="left"/>
+      <w:pPr>
+        <w:ind w:left="1440" w:hanging="360"/>
+      </w:pPr>
+      <w:rPr>
+        <w:rFonts w:ascii="Courier New" w:hAnsi="Courier New" w:cs="Courier New" w:hint="default"/>
+      </w:rPr>
+    </w:lvl>
+    <w:lvl w:ilvl="2" w:tplc="04090005" w:tentative="1">
+      <w:start w:val="1"/>
+      <w:numFmt w:val="bullet"/>
+      <w:lvlText w:val=""/>
+      <w:lvlJc w:val="left"/>
+      <w:pPr>
+        <w:ind w:left="2160" w:hanging="360"/>
+      </w:pPr>
+      <w:rPr>
+        <w:rFonts w:ascii="Wingdings" w:hAnsi="Wingdings" w:hint="default"/>
+      </w:rPr>
+    </w:lvl>
+    <w:lvl w:ilvl="3" w:tplc="04090001" w:tentative="1">
+      <w:start w:val="1"/>
+      <w:numFmt w:val="bullet"/>
+      <w:lvlText w:val=""/>
+      <w:lvlJc w:val="left"/>
+      <w:pPr>
+        <w:ind w:left="2880" w:hanging="360"/>
+      </w:pPr>
+      <w:rPr>
+        <w:rFonts w:ascii="Symbol" w:hAnsi="Symbol" w:hint="default"/>
+      </w:rPr>
+    </w:lvl>
+    <w:lvl w:ilvl="4" w:tplc="04090003" w:tentative="1">
+      <w:start w:val="1"/>
+      <w:numFmt w:val="bullet"/>
+      <w:lvlText w:val="o"/>
+      <w:lvlJc w:val="left"/>
+      <w:pPr>
+        <w:ind w:left="3600" w:hanging="360"/>
+      </w:pPr>
+      <w:rPr>
+        <w:rFonts w:ascii="Courier New" w:hAnsi="Courier New" w:cs="Courier New" w:hint="default"/>
+      </w:rPr>
+    </w:lvl>
+    <w:lvl w:ilvl="5" w:tplc="04090005" w:tentative="1">
+      <w:start w:val="1"/>
+      <w:numFmt w:val="bullet"/>
+      <w:lvlText w:val=""/>
+      <w:lvlJc w:val="left"/>
+      <w:pPr>
+        <w:ind w:left="4320" w:hanging="360"/>
+      </w:pPr>
+      <w:rPr>
+        <w:rFonts w:ascii="Wingdings" w:hAnsi="Wingdings" w:hint="default"/>
+      </w:rPr>
+    </w:lvl>
+    <w:lvl w:ilvl="6" w:tplc="04090001" w:tentative="1">
+      <w:start w:val="1"/>
+      <w:numFmt w:val="bullet"/>
+      <w:lvlText w:val=""/>
+      <w:lvlJc w:val="left"/>
+      <w:pPr>
+        <w:ind w:left="5040" w:hanging="360"/>
+      </w:pPr>
+      <w:rPr>
+        <w:rFonts w:ascii="Symbol" w:hAnsi="Symbol" w:hint="default"/>
+      </w:rPr>
+    </w:lvl>
+    <w:lvl w:ilvl="7" w:tplc="04090003" w:tentative="1">
+      <w:start w:val="1"/>
+      <w:numFmt w:val="bullet"/>
+      <w:lvlText w:val="o"/>
+      <w:lvlJc w:val="left"/>
+      <w:pPr>
+        <w:ind w:left="5760" w:hanging="360"/>
+      </w:pPr>
+      <w:rPr>
+        <w:rFonts w:ascii="Courier New" w:hAnsi="Courier New" w:cs="Courier New" w:hint="default"/>
+      </w:rPr>
+    </w:lvl>
+    <w:lvl w:ilvl="8" w:tplc="04090005" w:tentative="1">
+      <w:start w:val="1"/>
+      <w:numFmt w:val="bullet"/>
+      <w:lvlText w:val=""/>
+      <w:lvlJc w:val="left"/>
+      <w:pPr>
+        <w:ind w:left="6480" w:hanging="360"/>
+      </w:pPr>
+      <w:rPr>
+        <w:rFonts w:ascii="Wingdings" w:hAnsi="Wingdings" w:hint="default"/>
+      </w:rPr>
+    </w:lvl>
+  </w:abstractNum>
+  <w:abstractNum w:abstractNumId="3">
+    <w:nsid w:val="4ED57899"/>
+    <w:multiLevelType w:val="hybridMultilevel"/>
+    <w:tmpl w:val="B194F884"/>
+    <w:lvl w:ilvl="0" w:tplc="04090001">
+      <w:start w:val="1"/>
+      <w:numFmt w:val="bullet"/>
+      <w:lvlText w:val=""/>
+      <w:lvlJc w:val="left"/>
+      <w:pPr>
+        <w:ind w:left="720" w:hanging="360"/>
+      </w:pPr>
+      <w:rPr>
+        <w:rFonts w:ascii="Symbol" w:hAnsi="Symbol" w:hint="default"/>
+      </w:rPr>
+    </w:lvl>
+    <w:lvl w:ilvl="1" w:tplc="04090003">
+      <w:start w:val="1"/>
+      <w:numFmt w:val="bullet"/>
+      <w:lvlText w:val="o"/>
+      <w:lvlJc w:val="left"/>
+      <w:pPr>
+        <w:ind w:left="1440" w:hanging="360"/>
+      </w:pPr>
+      <w:rPr>
+        <w:rFonts w:ascii="Courier New" w:hAnsi="Courier New" w:cs="Courier New" w:hint="default"/>
+      </w:rPr>
+    </w:lvl>
+    <w:lvl w:ilvl="2" w:tplc="04090005" w:tentative="1">
+      <w:start w:val="1"/>
+      <w:numFmt w:val="bullet"/>
+      <w:lvlText w:val=""/>
+      <w:lvlJc w:val="left"/>
+      <w:pPr>
+        <w:ind w:left="2160" w:hanging="360"/>
+      </w:pPr>
+      <w:rPr>
+        <w:rFonts w:ascii="Wingdings" w:hAnsi="Wingdings" w:hint="default"/>
+      </w:rPr>
+    </w:lvl>
+    <w:lvl w:ilvl="3" w:tplc="04090001" w:tentative="1">
+      <w:start w:val="1"/>
+      <w:numFmt w:val="bullet"/>
+      <w:lvlText w:val=""/>
+      <w:lvlJc w:val="left"/>
+      <w:pPr>
+        <w:ind w:left="2880" w:hanging="360"/>
+      </w:pPr>
+      <w:rPr>
+        <w:rFonts w:ascii="Symbol" w:hAnsi="Symbol" w:hint="default"/>
+      </w:rPr>
+    </w:lvl>
+    <w:lvl w:ilvl="4" w:tplc="04090003" w:tentative="1">
+      <w:start w:val="1"/>
+      <w:numFmt w:val="bullet"/>
+      <w:lvlText w:val="o"/>
+      <w:lvlJc w:val="left"/>
+      <w:pPr>
+        <w:ind w:left="3600" w:hanging="360"/>
+      </w:pPr>
+      <w:rPr>
+        <w:rFonts w:ascii="Courier New" w:hAnsi="Courier New" w:cs="Courier New" w:hint="default"/>
+      </w:rPr>
+    </w:lvl>
+    <w:lvl w:ilvl="5" w:tplc="04090005" w:tentative="1">
+      <w:start w:val="1"/>
+      <w:numFmt w:val="bullet"/>
+      <w:lvlText w:val=""/>
+      <w:lvlJc w:val="left"/>
+      <w:pPr>
+        <w:ind w:left="4320" w:hanging="360"/>
+      </w:pPr>
+      <w:rPr>
+        <w:rFonts w:ascii="Wingdings" w:hAnsi="Wingdings" w:hint="default"/>
+      </w:rPr>
+    </w:lvl>
+    <w:lvl w:ilvl="6" w:tplc="04090001" w:tentative="1">
+      <w:start w:val="1"/>
+      <w:numFmt w:val="bullet"/>
+      <w:lvlText w:val=""/>
+      <w:lvlJc w:val="left"/>
+      <w:pPr>
+        <w:ind w:left="5040" w:hanging="360"/>
+      </w:pPr>
+      <w:rPr>
+        <w:rFonts w:ascii="Symbol" w:hAnsi="Symbol" w:hint="default"/>
+      </w:rPr>
+    </w:lvl>
+    <w:lvl w:ilvl="7" w:tplc="04090003" w:tentative="1">
+      <w:start w:val="1"/>
+      <w:numFmt w:val="bullet"/>
+      <w:lvlText w:val="o"/>
+      <w:lvlJc w:val="left"/>
+      <w:pPr>
+        <w:ind w:left="5760" w:hanging="360"/>
+      </w:pPr>
+      <w:rPr>
+        <w:rFonts w:ascii="Courier New" w:hAnsi="Courier New" w:cs="Courier New" w:hint="default"/>
+      </w:rPr>
+    </w:lvl>
+    <w:lvl w:ilvl="8" w:tplc="04090005" w:tentative="1">
+      <w:start w:val="1"/>
+      <w:numFmt w:val="bullet"/>
+      <w:lvlText w:val=""/>
+      <w:lvlJc w:val="left"/>
+      <w:pPr>
+        <w:ind w:left="6480" w:hanging="360"/>
+      </w:pPr>
+      <w:rPr>
+        <w:rFonts w:ascii="Wingdings" w:hAnsi="Wingdings" w:hint="default"/>
+      </w:rPr>
+    </w:lvl>
+  </w:abstractNum>
   <w:num w:numId="1">
+    <w:abstractNumId w:val="1"/>
+  </w:num>
+  <w:num w:numId="2">
+    <w:abstractNumId w:val="3"/>
+  </w:num>
+  <w:num w:numId="3">
+    <w:abstractNumId w:val="2"/>
+  </w:num>
+  <w:num w:numId="4">
     <w:abstractNumId w:val="0"/>
   </w:num>
 </w:numbering>
@@ -1360,7 +3464,6 @@
   <w:style w:type="character" w:default="1" w:styleId="DefaultParagraphFont">
     <w:name w:val="Default Paragraph Font"/>
     <w:uiPriority w:val="1"/>
-    <w:semiHidden/>
     <w:unhideWhenUsed/>
   </w:style>
   <w:style w:type="table" w:default="1" w:styleId="TableNormal">
@@ -1846,6 +3949,111 @@
     <w:rPr>
       <w:color w:val="0563C1" w:themeColor="hyperlink"/>
       <w:u w:val="single"/>
+    </w:rPr>
+  </w:style>
+  <w:style w:type="paragraph" w:customStyle="1" w:styleId="Heading">
+    <w:name w:val="Heading"/>
+    <w:basedOn w:val="Normal"/>
+    <w:next w:val="BodyText"/>
+    <w:rsid w:val="00AE3495"/>
+    <w:pPr>
+      <w:keepNext/>
+      <w:widowControl w:val="0"/>
+      <w:suppressAutoHyphens/>
+      <w:spacing w:before="240" w:after="120" w:line="240" w:lineRule="auto"/>
+    </w:pPr>
+    <w:rPr>
+      <w:rFonts w:ascii="Arial" w:eastAsia="Arial Unicode MS" w:hAnsi="Arial" w:cs="Arial Unicode MS"/>
+      <w:kern w:val="2"/>
+      <w:sz w:val="28"/>
+      <w:szCs w:val="28"/>
+      <w:lang w:val="en-CA" w:eastAsia="hi-IN" w:bidi="hi-IN"/>
+    </w:rPr>
+  </w:style>
+  <w:style w:type="paragraph" w:styleId="BodyText">
+    <w:name w:val="Body Text"/>
+    <w:basedOn w:val="Normal"/>
+    <w:link w:val="BodyTextChar"/>
+    <w:uiPriority w:val="99"/>
+    <w:unhideWhenUsed/>
+    <w:rsid w:val="00AE3495"/>
+    <w:pPr>
+      <w:spacing w:after="120"/>
+    </w:pPr>
+  </w:style>
+  <w:style w:type="character" w:customStyle="1" w:styleId="BodyTextChar">
+    <w:name w:val="Body Text Char"/>
+    <w:basedOn w:val="DefaultParagraphFont"/>
+    <w:link w:val="BodyText"/>
+    <w:uiPriority w:val="99"/>
+    <w:rsid w:val="00AE3495"/>
+  </w:style>
+  <w:style w:type="paragraph" w:styleId="TOC1">
+    <w:name w:val="toc 1"/>
+    <w:basedOn w:val="Normal"/>
+    <w:next w:val="Normal"/>
+    <w:autoRedefine/>
+    <w:uiPriority w:val="39"/>
+    <w:unhideWhenUsed/>
+    <w:rsid w:val="00817C7D"/>
+    <w:pPr>
+      <w:spacing w:after="100"/>
+    </w:pPr>
+  </w:style>
+  <w:style w:type="paragraph" w:styleId="TOC2">
+    <w:name w:val="toc 2"/>
+    <w:basedOn w:val="Normal"/>
+    <w:next w:val="Normal"/>
+    <w:autoRedefine/>
+    <w:uiPriority w:val="39"/>
+    <w:unhideWhenUsed/>
+    <w:rsid w:val="00817C7D"/>
+    <w:pPr>
+      <w:spacing w:after="100"/>
+      <w:ind w:left="220"/>
+    </w:pPr>
+  </w:style>
+  <w:style w:type="paragraph" w:styleId="TOC3">
+    <w:name w:val="toc 3"/>
+    <w:basedOn w:val="Normal"/>
+    <w:next w:val="Normal"/>
+    <w:autoRedefine/>
+    <w:uiPriority w:val="39"/>
+    <w:unhideWhenUsed/>
+    <w:rsid w:val="00817C7D"/>
+    <w:pPr>
+      <w:spacing w:after="100"/>
+      <w:ind w:left="440"/>
+    </w:pPr>
+  </w:style>
+  <w:style w:type="paragraph" w:styleId="BalloonText">
+    <w:name w:val="Balloon Text"/>
+    <w:basedOn w:val="Normal"/>
+    <w:link w:val="BalloonTextChar"/>
+    <w:uiPriority w:val="99"/>
+    <w:semiHidden/>
+    <w:unhideWhenUsed/>
+    <w:rsid w:val="00817C7D"/>
+    <w:pPr>
+      <w:spacing w:after="0" w:line="240" w:lineRule="auto"/>
+    </w:pPr>
+    <w:rPr>
+      <w:rFonts w:ascii="Tahoma" w:hAnsi="Tahoma" w:cs="Tahoma"/>
+      <w:sz w:val="16"/>
+      <w:szCs w:val="16"/>
+    </w:rPr>
+  </w:style>
+  <w:style w:type="character" w:customStyle="1" w:styleId="BalloonTextChar">
+    <w:name w:val="Balloon Text Char"/>
+    <w:basedOn w:val="DefaultParagraphFont"/>
+    <w:link w:val="BalloonText"/>
+    <w:uiPriority w:val="99"/>
+    <w:semiHidden/>
+    <w:rsid w:val="00817C7D"/>
+    <w:rPr>
+      <w:rFonts w:ascii="Tahoma" w:hAnsi="Tahoma" w:cs="Tahoma"/>
+      <w:sz w:val="16"/>
+      <w:szCs w:val="16"/>
     </w:rPr>
   </w:style>
 </w:styles>
@@ -2232,7 +4440,6 @@
   <w:style w:type="character" w:default="1" w:styleId="DefaultParagraphFont">
     <w:name w:val="Default Paragraph Font"/>
     <w:uiPriority w:val="1"/>
-    <w:semiHidden/>
     <w:unhideWhenUsed/>
   </w:style>
   <w:style w:type="table" w:default="1" w:styleId="TableNormal">
@@ -2718,6 +4925,111 @@
     <w:rPr>
       <w:color w:val="0563C1" w:themeColor="hyperlink"/>
       <w:u w:val="single"/>
+    </w:rPr>
+  </w:style>
+  <w:style w:type="paragraph" w:customStyle="1" w:styleId="Heading">
+    <w:name w:val="Heading"/>
+    <w:basedOn w:val="Normal"/>
+    <w:next w:val="BodyText"/>
+    <w:rsid w:val="00AE3495"/>
+    <w:pPr>
+      <w:keepNext/>
+      <w:widowControl w:val="0"/>
+      <w:suppressAutoHyphens/>
+      <w:spacing w:before="240" w:after="120" w:line="240" w:lineRule="auto"/>
+    </w:pPr>
+    <w:rPr>
+      <w:rFonts w:ascii="Arial" w:eastAsia="Arial Unicode MS" w:hAnsi="Arial" w:cs="Arial Unicode MS"/>
+      <w:kern w:val="2"/>
+      <w:sz w:val="28"/>
+      <w:szCs w:val="28"/>
+      <w:lang w:val="en-CA" w:eastAsia="hi-IN" w:bidi="hi-IN"/>
+    </w:rPr>
+  </w:style>
+  <w:style w:type="paragraph" w:styleId="BodyText">
+    <w:name w:val="Body Text"/>
+    <w:basedOn w:val="Normal"/>
+    <w:link w:val="BodyTextChar"/>
+    <w:uiPriority w:val="99"/>
+    <w:unhideWhenUsed/>
+    <w:rsid w:val="00AE3495"/>
+    <w:pPr>
+      <w:spacing w:after="120"/>
+    </w:pPr>
+  </w:style>
+  <w:style w:type="character" w:customStyle="1" w:styleId="BodyTextChar">
+    <w:name w:val="Body Text Char"/>
+    <w:basedOn w:val="DefaultParagraphFont"/>
+    <w:link w:val="BodyText"/>
+    <w:uiPriority w:val="99"/>
+    <w:rsid w:val="00AE3495"/>
+  </w:style>
+  <w:style w:type="paragraph" w:styleId="TOC1">
+    <w:name w:val="toc 1"/>
+    <w:basedOn w:val="Normal"/>
+    <w:next w:val="Normal"/>
+    <w:autoRedefine/>
+    <w:uiPriority w:val="39"/>
+    <w:unhideWhenUsed/>
+    <w:rsid w:val="00817C7D"/>
+    <w:pPr>
+      <w:spacing w:after="100"/>
+    </w:pPr>
+  </w:style>
+  <w:style w:type="paragraph" w:styleId="TOC2">
+    <w:name w:val="toc 2"/>
+    <w:basedOn w:val="Normal"/>
+    <w:next w:val="Normal"/>
+    <w:autoRedefine/>
+    <w:uiPriority w:val="39"/>
+    <w:unhideWhenUsed/>
+    <w:rsid w:val="00817C7D"/>
+    <w:pPr>
+      <w:spacing w:after="100"/>
+      <w:ind w:left="220"/>
+    </w:pPr>
+  </w:style>
+  <w:style w:type="paragraph" w:styleId="TOC3">
+    <w:name w:val="toc 3"/>
+    <w:basedOn w:val="Normal"/>
+    <w:next w:val="Normal"/>
+    <w:autoRedefine/>
+    <w:uiPriority w:val="39"/>
+    <w:unhideWhenUsed/>
+    <w:rsid w:val="00817C7D"/>
+    <w:pPr>
+      <w:spacing w:after="100"/>
+      <w:ind w:left="440"/>
+    </w:pPr>
+  </w:style>
+  <w:style w:type="paragraph" w:styleId="BalloonText">
+    <w:name w:val="Balloon Text"/>
+    <w:basedOn w:val="Normal"/>
+    <w:link w:val="BalloonTextChar"/>
+    <w:uiPriority w:val="99"/>
+    <w:semiHidden/>
+    <w:unhideWhenUsed/>
+    <w:rsid w:val="00817C7D"/>
+    <w:pPr>
+      <w:spacing w:after="0" w:line="240" w:lineRule="auto"/>
+    </w:pPr>
+    <w:rPr>
+      <w:rFonts w:ascii="Tahoma" w:hAnsi="Tahoma" w:cs="Tahoma"/>
+      <w:sz w:val="16"/>
+      <w:szCs w:val="16"/>
+    </w:rPr>
+  </w:style>
+  <w:style w:type="character" w:customStyle="1" w:styleId="BalloonTextChar">
+    <w:name w:val="Balloon Text Char"/>
+    <w:basedOn w:val="DefaultParagraphFont"/>
+    <w:link w:val="BalloonText"/>
+    <w:uiPriority w:val="99"/>
+    <w:semiHidden/>
+    <w:rsid w:val="00817C7D"/>
+    <w:rPr>
+      <w:rFonts w:ascii="Tahoma" w:hAnsi="Tahoma" w:cs="Tahoma"/>
+      <w:sz w:val="16"/>
+      <w:szCs w:val="16"/>
     </w:rPr>
   </w:style>
 </w:styles>
@@ -2989,7 +5301,7 @@
 </file>
 
 <file path=customXml/itemProps1.xml><?xml version="1.0" encoding="utf-8"?>
-<ds:datastoreItem xmlns:ds="http://schemas.openxmlformats.org/officeDocument/2006/customXml" ds:itemID="{9709BF25-8DB1-456F-8C95-C3A4731E922E}">
+<ds:datastoreItem xmlns:ds="http://schemas.openxmlformats.org/officeDocument/2006/customXml" ds:itemID="{92F24601-0523-4026-8D28-BA522D8EF1AC}">
   <ds:schemaRefs>
     <ds:schemaRef ds:uri="http://schemas.openxmlformats.org/officeDocument/2006/bibliography"/>
   </ds:schemaRefs>

--- a/docs/Software Design.docx
+++ b/docs/Software Design.docx
@@ -311,7 +311,7 @@
           <w:r>
             <w:fldChar w:fldCharType="separate"/>
           </w:r>
-          <w:hyperlink w:anchor="_Toc403594542" w:history="1">
+          <w:hyperlink w:anchor="_Toc403599485" w:history="1">
             <w:r>
               <w:rPr>
                 <w:rStyle w:val="Hyperlink"/>
@@ -338,7 +338,7 @@
                 <w:noProof/>
                 <w:webHidden/>
               </w:rPr>
-              <w:instrText xml:space="preserve"> PAGEREF _Toc403594542 \h </w:instrText>
+              <w:instrText xml:space="preserve"> PAGEREF _Toc403599485 \h </w:instrText>
             </w:r>
             <w:r>
               <w:rPr>
@@ -379,7 +379,7 @@
               <w:noProof/>
             </w:rPr>
           </w:pPr>
-          <w:hyperlink w:anchor="_Toc403594543" w:history="1">
+          <w:hyperlink w:anchor="_Toc403599486" w:history="1">
             <w:r>
               <w:rPr>
                 <w:rStyle w:val="Hyperlink"/>
@@ -406,7 +406,7 @@
                 <w:noProof/>
                 <w:webHidden/>
               </w:rPr>
-              <w:instrText xml:space="preserve"> PAGEREF _Toc403594543 \h </w:instrText>
+              <w:instrText xml:space="preserve"> PAGEREF _Toc403599486 \h </w:instrText>
             </w:r>
             <w:r>
               <w:rPr>
@@ -447,7 +447,7 @@
               <w:noProof/>
             </w:rPr>
           </w:pPr>
-          <w:hyperlink w:anchor="_Toc403594544" w:history="1">
+          <w:hyperlink w:anchor="_Toc403599487" w:history="1">
             <w:r>
               <w:rPr>
                 <w:rStyle w:val="Hyperlink"/>
@@ -474,7 +474,7 @@
                 <w:noProof/>
                 <w:webHidden/>
               </w:rPr>
-              <w:instrText xml:space="preserve"> PAGEREF _Toc403594544 \h </w:instrText>
+              <w:instrText xml:space="preserve"> PAGEREF _Toc403599487 \h </w:instrText>
             </w:r>
             <w:r>
               <w:rPr>
@@ -515,7 +515,7 @@
               <w:noProof/>
             </w:rPr>
           </w:pPr>
-          <w:hyperlink w:anchor="_Toc403594545" w:history="1">
+          <w:hyperlink w:anchor="_Toc403599488" w:history="1">
             <w:r>
               <w:rPr>
                 <w:rStyle w:val="Hyperlink"/>
@@ -542,7 +542,7 @@
                 <w:noProof/>
                 <w:webHidden/>
               </w:rPr>
-              <w:instrText xml:space="preserve"> PAGEREF _Toc403594545 \h </w:instrText>
+              <w:instrText xml:space="preserve"> PAGEREF _Toc403599488 \h </w:instrText>
             </w:r>
             <w:r>
               <w:rPr>
@@ -583,7 +583,7 @@
               <w:noProof/>
             </w:rPr>
           </w:pPr>
-          <w:hyperlink w:anchor="_Toc403594546" w:history="1">
+          <w:hyperlink w:anchor="_Toc403599489" w:history="1">
             <w:r>
               <w:rPr>
                 <w:rStyle w:val="Hyperlink"/>
@@ -610,7 +610,7 @@
                 <w:noProof/>
                 <w:webHidden/>
               </w:rPr>
-              <w:instrText xml:space="preserve"> PAGEREF _Toc403594546 \h </w:instrText>
+              <w:instrText xml:space="preserve"> PAGEREF _Toc403599489 \h </w:instrText>
             </w:r>
             <w:r>
               <w:rPr>
@@ -651,7 +651,7 @@
               <w:noProof/>
             </w:rPr>
           </w:pPr>
-          <w:hyperlink w:anchor="_Toc403594547" w:history="1">
+          <w:hyperlink w:anchor="_Toc403599490" w:history="1">
             <w:r>
               <w:rPr>
                 <w:rStyle w:val="Hyperlink"/>
@@ -678,7 +678,7 @@
                 <w:noProof/>
                 <w:webHidden/>
               </w:rPr>
-              <w:instrText xml:space="preserve"> PAGEREF _Toc403594547 \h </w:instrText>
+              <w:instrText xml:space="preserve"> PAGEREF _Toc403599490 \h </w:instrText>
             </w:r>
             <w:r>
               <w:rPr>
@@ -719,7 +719,7 @@
               <w:noProof/>
             </w:rPr>
           </w:pPr>
-          <w:hyperlink w:anchor="_Toc403594548" w:history="1">
+          <w:hyperlink w:anchor="_Toc403599491" w:history="1">
             <w:r>
               <w:rPr>
                 <w:rStyle w:val="Hyperlink"/>
@@ -746,7 +746,75 @@
                 <w:noProof/>
                 <w:webHidden/>
               </w:rPr>
-              <w:instrText xml:space="preserve"> PAGEREF _Toc403594548 \h </w:instrText>
+              <w:instrText xml:space="preserve"> PAGEREF _Toc403599491 \h </w:instrText>
+            </w:r>
+            <w:r>
+              <w:rPr>
+                <w:noProof/>
+                <w:webHidden/>
+              </w:rPr>
+            </w:r>
+            <w:r>
+              <w:rPr>
+                <w:noProof/>
+                <w:webHidden/>
+              </w:rPr>
+              <w:fldChar w:fldCharType="separate"/>
+            </w:r>
+            <w:r>
+              <w:rPr>
+                <w:noProof/>
+                <w:webHidden/>
+              </w:rPr>
+              <w:t>4</w:t>
+            </w:r>
+            <w:r>
+              <w:rPr>
+                <w:noProof/>
+                <w:webHidden/>
+              </w:rPr>
+              <w:fldChar w:fldCharType="end"/>
+            </w:r>
+          </w:hyperlink>
+        </w:p>
+        <w:p>
+          <w:pPr>
+            <w:pStyle w:val="TOC3"/>
+            <w:tabs>
+              <w:tab w:val="right" w:leader="dot" w:pos="9350"/>
+            </w:tabs>
+            <w:rPr>
+              <w:noProof/>
+            </w:rPr>
+          </w:pPr>
+          <w:hyperlink w:anchor="_Toc403599492" w:history="1">
+            <w:r>
+              <w:rPr>
+                <w:rStyle w:val="Hyperlink"/>
+                <w:noProof/>
+              </w:rPr>
+              <w:t>Interface Design</w:t>
+            </w:r>
+            <w:r>
+              <w:rPr>
+                <w:noProof/>
+                <w:webHidden/>
+              </w:rPr>
+              <w:tab/>
+            </w:r>
+            <w:r>
+              <w:rPr>
+                <w:noProof/>
+                <w:webHidden/>
+              </w:rPr>
+              <w:fldChar w:fldCharType="begin"/>
+            </w:r>
+            <w:r>
+              <w:rPr>
+                <w:noProof/>
+                <w:webHidden/>
+              </w:rPr>
+              <w:instrText xml:space="preserve"> PAGEREF _Toc403599492 \h </w:instrText>
             </w:r>
             <w:r>
               <w:rPr>
@@ -787,7 +855,7 @@
               <w:noProof/>
             </w:rPr>
           </w:pPr>
-          <w:hyperlink w:anchor="_Toc403594549" w:history="1">
+          <w:hyperlink w:anchor="_Toc403599493" w:history="1">
             <w:r>
               <w:rPr>
                 <w:rStyle w:val="Hyperlink"/>
@@ -814,7 +882,7 @@
                 <w:noProof/>
                 <w:webHidden/>
               </w:rPr>
-              <w:instrText xml:space="preserve"> PAGEREF _Toc403594549 \h </w:instrText>
+              <w:instrText xml:space="preserve"> PAGEREF _Toc403599493 \h </w:instrText>
             </w:r>
             <w:r>
               <w:rPr>
@@ -855,7 +923,7 @@
               <w:noProof/>
             </w:rPr>
           </w:pPr>
-          <w:hyperlink w:anchor="_Toc403594550" w:history="1">
+          <w:hyperlink w:anchor="_Toc403599494" w:history="1">
             <w:r>
               <w:rPr>
                 <w:rStyle w:val="Hyperlink"/>
@@ -882,7 +950,7 @@
                 <w:noProof/>
                 <w:webHidden/>
               </w:rPr>
-              <w:instrText xml:space="preserve"> PAGEREF _Toc403594550 \h </w:instrText>
+              <w:instrText xml:space="preserve"> PAGEREF _Toc403599494 \h </w:instrText>
             </w:r>
             <w:r>
               <w:rPr>
@@ -923,7 +991,7 @@
               <w:noProof/>
             </w:rPr>
           </w:pPr>
-          <w:hyperlink w:anchor="_Toc403594551" w:history="1">
+          <w:hyperlink w:anchor="_Toc403599495" w:history="1">
             <w:r>
               <w:rPr>
                 <w:rStyle w:val="Hyperlink"/>
@@ -950,7 +1018,7 @@
                 <w:noProof/>
                 <w:webHidden/>
               </w:rPr>
-              <w:instrText xml:space="preserve"> PAGEREF _Toc403594551 \h </w:instrText>
+              <w:instrText xml:space="preserve"> PAGEREF _Toc403599495 \h </w:instrText>
             </w:r>
             <w:r>
               <w:rPr>
@@ -991,7 +1059,7 @@
               <w:noProof/>
             </w:rPr>
           </w:pPr>
-          <w:hyperlink w:anchor="_Toc403594552" w:history="1">
+          <w:hyperlink w:anchor="_Toc403599496" w:history="1">
             <w:r>
               <w:rPr>
                 <w:rStyle w:val="Hyperlink"/>
@@ -1018,7 +1086,7 @@
                 <w:noProof/>
                 <w:webHidden/>
               </w:rPr>
-              <w:instrText xml:space="preserve"> PAGEREF _Toc403594552 \h </w:instrText>
+              <w:instrText xml:space="preserve"> PAGEREF _Toc403599496 \h </w:instrText>
             </w:r>
             <w:r>
               <w:rPr>
@@ -1039,6 +1107,210 @@
                 <w:webHidden/>
               </w:rPr>
               <w:t>8</w:t>
+            </w:r>
+            <w:r>
+              <w:rPr>
+                <w:noProof/>
+                <w:webHidden/>
+              </w:rPr>
+              <w:fldChar w:fldCharType="end"/>
+            </w:r>
+          </w:hyperlink>
+        </w:p>
+        <w:p>
+          <w:pPr>
+            <w:pStyle w:val="TOC1"/>
+            <w:tabs>
+              <w:tab w:val="right" w:leader="dot" w:pos="9350"/>
+            </w:tabs>
+            <w:rPr>
+              <w:noProof/>
+            </w:rPr>
+          </w:pPr>
+          <w:hyperlink w:anchor="_Toc403599497" w:history="1">
+            <w:r>
+              <w:rPr>
+                <w:rStyle w:val="Hyperlink"/>
+                <w:noProof/>
+              </w:rPr>
+              <w:t>System Architecture</w:t>
+            </w:r>
+            <w:r>
+              <w:rPr>
+                <w:noProof/>
+                <w:webHidden/>
+              </w:rPr>
+              <w:tab/>
+            </w:r>
+            <w:r>
+              <w:rPr>
+                <w:noProof/>
+                <w:webHidden/>
+              </w:rPr>
+              <w:fldChar w:fldCharType="begin"/>
+            </w:r>
+            <w:r>
+              <w:rPr>
+                <w:noProof/>
+                <w:webHidden/>
+              </w:rPr>
+              <w:instrText xml:space="preserve"> PAGEREF _Toc403599497 \h </w:instrText>
+            </w:r>
+            <w:r>
+              <w:rPr>
+                <w:noProof/>
+                <w:webHidden/>
+              </w:rPr>
+            </w:r>
+            <w:r>
+              <w:rPr>
+                <w:noProof/>
+                <w:webHidden/>
+              </w:rPr>
+              <w:fldChar w:fldCharType="separate"/>
+            </w:r>
+            <w:r>
+              <w:rPr>
+                <w:noProof/>
+                <w:webHidden/>
+              </w:rPr>
+              <w:t>10</w:t>
+            </w:r>
+            <w:r>
+              <w:rPr>
+                <w:noProof/>
+                <w:webHidden/>
+              </w:rPr>
+              <w:fldChar w:fldCharType="end"/>
+            </w:r>
+          </w:hyperlink>
+        </w:p>
+        <w:p>
+          <w:pPr>
+            <w:pStyle w:val="TOC2"/>
+            <w:tabs>
+              <w:tab w:val="right" w:leader="dot" w:pos="9350"/>
+            </w:tabs>
+            <w:rPr>
+              <w:noProof/>
+            </w:rPr>
+          </w:pPr>
+          <w:hyperlink w:anchor="_Toc403599498" w:history="1">
+            <w:r>
+              <w:rPr>
+                <w:rStyle w:val="Hyperlink"/>
+                <w:noProof/>
+              </w:rPr>
+              <w:t>High Level Overview</w:t>
+            </w:r>
+            <w:r>
+              <w:rPr>
+                <w:noProof/>
+                <w:webHidden/>
+              </w:rPr>
+              <w:tab/>
+            </w:r>
+            <w:r>
+              <w:rPr>
+                <w:noProof/>
+                <w:webHidden/>
+              </w:rPr>
+              <w:fldChar w:fldCharType="begin"/>
+            </w:r>
+            <w:r>
+              <w:rPr>
+                <w:noProof/>
+                <w:webHidden/>
+              </w:rPr>
+              <w:instrText xml:space="preserve"> PAGEREF _Toc403599498 \h </w:instrText>
+            </w:r>
+            <w:r>
+              <w:rPr>
+                <w:noProof/>
+                <w:webHidden/>
+              </w:rPr>
+            </w:r>
+            <w:r>
+              <w:rPr>
+                <w:noProof/>
+                <w:webHidden/>
+              </w:rPr>
+              <w:fldChar w:fldCharType="separate"/>
+            </w:r>
+            <w:r>
+              <w:rPr>
+                <w:noProof/>
+                <w:webHidden/>
+              </w:rPr>
+              <w:t>10</w:t>
+            </w:r>
+            <w:r>
+              <w:rPr>
+                <w:noProof/>
+                <w:webHidden/>
+              </w:rPr>
+              <w:fldChar w:fldCharType="end"/>
+            </w:r>
+          </w:hyperlink>
+        </w:p>
+        <w:p>
+          <w:pPr>
+            <w:pStyle w:val="TOC1"/>
+            <w:tabs>
+              <w:tab w:val="right" w:leader="dot" w:pos="9350"/>
+            </w:tabs>
+            <w:rPr>
+              <w:noProof/>
+            </w:rPr>
+          </w:pPr>
+          <w:hyperlink w:anchor="_Toc403599499" w:history="1">
+            <w:r>
+              <w:rPr>
+                <w:rStyle w:val="Hyperlink"/>
+                <w:noProof/>
+              </w:rPr>
+              <w:t>Interface Design</w:t>
+            </w:r>
+            <w:r>
+              <w:rPr>
+                <w:noProof/>
+                <w:webHidden/>
+              </w:rPr>
+              <w:tab/>
+            </w:r>
+            <w:r>
+              <w:rPr>
+                <w:noProof/>
+                <w:webHidden/>
+              </w:rPr>
+              <w:fldChar w:fldCharType="begin"/>
+            </w:r>
+            <w:r>
+              <w:rPr>
+                <w:noProof/>
+                <w:webHidden/>
+              </w:rPr>
+              <w:instrText xml:space="preserve"> PAGEREF _Toc403599499 \h </w:instrText>
+            </w:r>
+            <w:r>
+              <w:rPr>
+                <w:noProof/>
+                <w:webHidden/>
+              </w:rPr>
+            </w:r>
+            <w:r>
+              <w:rPr>
+                <w:noProof/>
+                <w:webHidden/>
+              </w:rPr>
+              <w:fldChar w:fldCharType="separate"/>
+            </w:r>
+            <w:r>
+              <w:rPr>
+                <w:noProof/>
+                <w:webHidden/>
+              </w:rPr>
+              <w:t>12</w:t>
             </w:r>
             <w:r>
               <w:rPr>
@@ -1078,7 +1350,7 @@
       <w:pPr>
         <w:pStyle w:val="Heading1"/>
       </w:pPr>
-      <w:bookmarkStart w:id="0" w:name="_Toc403594542"/>
+      <w:bookmarkStart w:id="0" w:name="_Toc403599485"/>
       <w:r>
         <w:lastRenderedPageBreak/>
         <w:t>Introduction</w:t>
@@ -1090,7 +1362,7 @@
       <w:pPr>
         <w:pStyle w:val="Heading2"/>
       </w:pPr>
-      <w:bookmarkStart w:id="1" w:name="_Toc403594543"/>
+      <w:bookmarkStart w:id="1" w:name="_Toc403599486"/>
       <w:r>
         <w:t>Purpose</w:t>
       </w:r>
@@ -1144,7 +1416,7 @@
       <w:pPr>
         <w:pStyle w:val="Heading2"/>
       </w:pPr>
-      <w:bookmarkStart w:id="2" w:name="_Toc403594544"/>
+      <w:bookmarkStart w:id="2" w:name="_Toc403599487"/>
       <w:r>
         <w:t>Overview</w:t>
       </w:r>
@@ -1161,7 +1433,7 @@
       <w:pPr>
         <w:pStyle w:val="Heading3"/>
       </w:pPr>
-      <w:bookmarkStart w:id="3" w:name="_Toc403594545"/>
+      <w:bookmarkStart w:id="3" w:name="_Toc403599488"/>
       <w:r>
         <w:t>System Overview</w:t>
       </w:r>
@@ -1218,7 +1490,7 @@
       <w:pPr>
         <w:pStyle w:val="Heading3"/>
       </w:pPr>
-      <w:bookmarkStart w:id="4" w:name="_Toc403594546"/>
+      <w:bookmarkStart w:id="4" w:name="_Toc403599489"/>
       <w:r>
         <w:lastRenderedPageBreak/>
         <w:t>System Architecture</w:t>
@@ -1246,7 +1518,7 @@
       <w:pPr>
         <w:pStyle w:val="Heading3"/>
       </w:pPr>
-      <w:bookmarkStart w:id="5" w:name="_Toc403594547"/>
+      <w:bookmarkStart w:id="5" w:name="_Toc403599490"/>
       <w:r>
         <w:t>Data Design</w:t>
       </w:r>
@@ -1272,7 +1544,7 @@
       <w:pPr>
         <w:pStyle w:val="Heading3"/>
       </w:pPr>
-      <w:bookmarkStart w:id="6" w:name="_Toc403594548"/>
+      <w:bookmarkStart w:id="6" w:name="_Toc403599491"/>
       <w:r>
         <w:t>Component Design</w:t>
       </w:r>
@@ -1289,13 +1561,34 @@
     </w:p>
     <w:p>
       <w:pPr>
-        <w:rPr>
-          <w:rFonts w:asciiTheme="majorHAnsi" w:eastAsiaTheme="majorEastAsia" w:hAnsiTheme="majorHAnsi" w:cstheme="majorBidi"/>
-          <w:caps/>
-          <w:sz w:val="28"/>
-          <w:szCs w:val="28"/>
-        </w:rPr>
-      </w:pPr>
+        <w:pStyle w:val="Heading3"/>
+      </w:pPr>
+      <w:bookmarkStart w:id="7" w:name="_Toc403599492"/>
+      <w:r>
+        <w:t>Interface Design</w:t>
+      </w:r>
+      <w:bookmarkEnd w:id="7"/>
+    </w:p>
+    <w:p>
+      <w:pPr>
+        <w:pStyle w:val="Heading3"/>
+      </w:pPr>
+    </w:p>
+    <w:p>
+      <w:pPr>
+        <w:rPr>
+          <w:rFonts w:eastAsiaTheme="majorEastAsia"/>
+        </w:rPr>
+      </w:pPr>
+      <w:r>
+        <w:t>In this section, the user interface will be briefly laid out in the form of mockups and brief descriptions. This will help give a more general idea of how the application should function from a user experience standpoint. This is important to the front end developers, so that they can properly capture the essence and vision of the UX team.</w:t>
+      </w:r>
+      <w:r>
+        <w:t xml:space="preserve"> This section will try to outline each screen briefly and label</w:t>
+      </w:r>
+      <w:r>
+        <w:t xml:space="preserve"> what each button should do, mapping it to use a case or action.</w:t>
+      </w:r>
       <w:r>
         <w:br w:type="page"/>
       </w:r>
@@ -1304,7 +1597,7 @@
       <w:pPr>
         <w:pStyle w:val="Heading2"/>
       </w:pPr>
-      <w:bookmarkStart w:id="7" w:name="_Toc403594549"/>
+      <w:bookmarkStart w:id="8" w:name="_Toc403599493"/>
       <w:r>
         <w:lastRenderedPageBreak/>
         <w:t xml:space="preserve">Further Reading / </w:t>
@@ -1312,7 +1605,7 @@
       <w:r>
         <w:t>Technology Glossary</w:t>
       </w:r>
-      <w:bookmarkEnd w:id="7"/>
+      <w:bookmarkEnd w:id="8"/>
     </w:p>
     <w:p/>
     <w:p>
@@ -1804,12 +2097,12 @@
       <w:pPr>
         <w:pStyle w:val="Heading1"/>
       </w:pPr>
-      <w:bookmarkStart w:id="8" w:name="_Toc403594550"/>
+      <w:bookmarkStart w:id="9" w:name="_Toc403599494"/>
       <w:r>
         <w:lastRenderedPageBreak/>
         <w:t>System Overview</w:t>
       </w:r>
-      <w:bookmarkEnd w:id="8"/>
+      <w:bookmarkEnd w:id="9"/>
     </w:p>
     <w:p/>
     <w:p>
@@ -1897,11 +2190,11 @@
       <w:pPr>
         <w:pStyle w:val="Heading2"/>
       </w:pPr>
-      <w:bookmarkStart w:id="9" w:name="_Toc403594551"/>
+      <w:bookmarkStart w:id="10" w:name="_Toc403599495"/>
       <w:r>
         <w:t>Client Overview</w:t>
       </w:r>
-      <w:bookmarkEnd w:id="9"/>
+      <w:bookmarkEnd w:id="10"/>
     </w:p>
     <w:p/>
     <w:p>
@@ -2159,12 +2452,12 @@
       <w:pPr>
         <w:pStyle w:val="Heading2"/>
       </w:pPr>
-      <w:bookmarkStart w:id="10" w:name="_Toc403594552"/>
+      <w:bookmarkStart w:id="11" w:name="_Toc403599496"/>
       <w:r>
         <w:lastRenderedPageBreak/>
         <w:t>Server Overview</w:t>
       </w:r>
-      <w:bookmarkEnd w:id="10"/>
+      <w:bookmarkEnd w:id="11"/>
     </w:p>
     <w:p/>
     <w:p>
@@ -2477,14 +2770,493 @@
     </w:p>
     <w:p>
       <w:r>
-        <w:t>With everything we selected, we made sure it added significant value to our project. Each framework, tool, and library has been selected with extreme care</w:t>
-      </w:r>
-      <w:bookmarkStart w:id="11" w:name="_GoBack"/>
-      <w:bookmarkEnd w:id="11"/>
+        <w:t>With everything we selected, we made sure it added significant value to our project. Each framework, tool, and library has</w:t>
+      </w:r>
+      <w:r>
+        <w:t xml:space="preserve"> been selected with extreme care as the architecture will be designed around them. </w:t>
+      </w:r>
+      <w:r>
+        <w:t xml:space="preserve">Care will be taken to abstract the details around </w:t>
+      </w:r>
+      <w:r>
+        <w:t xml:space="preserve">them, however. </w:t>
+      </w:r>
+    </w:p>
+    <w:p/>
+    <w:p>
+      <w:r>
+        <w:br w:type="page"/>
+      </w:r>
+    </w:p>
+    <w:p>
+      <w:pPr>
+        <w:pStyle w:val="Heading1"/>
+      </w:pPr>
+      <w:bookmarkStart w:id="12" w:name="_Toc403599497"/>
+      <w:r>
+        <w:lastRenderedPageBreak/>
+        <w:t>System Architecture</w:t>
+      </w:r>
+      <w:bookmarkEnd w:id="12"/>
+    </w:p>
+    <w:p/>
+    <w:p>
+      <w:pPr>
+        <w:pStyle w:val="Heading2"/>
+      </w:pPr>
+      <w:bookmarkStart w:id="13" w:name="_Toc403599498"/>
+      <w:r>
+        <w:t>High Level Overview</w:t>
+      </w:r>
+      <w:bookmarkEnd w:id="13"/>
+    </w:p>
+    <w:p/>
+    <w:p>
+      <w:r>
+        <w:t>Below, we will describe the system architecture by listing the relationships between the major subsystems involved in the application.</w:t>
+      </w:r>
+      <w:r>
+        <w:t xml:space="preserve"> We decompose them into a few major systems:</w:t>
+      </w:r>
+    </w:p>
+    <w:p>
+      <w:pPr>
+        <w:pStyle w:val="ListParagraph"/>
+        <w:numPr>
+          <w:ilvl w:val="0"/>
+          <w:numId w:val="6"/>
+        </w:numPr>
+        <w:rPr>
+          <w:rFonts w:eastAsiaTheme="majorEastAsia"/>
+        </w:rPr>
+      </w:pPr>
+      <w:r>
+        <w:t>User Interface</w:t>
+      </w:r>
+    </w:p>
+    <w:p>
+      <w:pPr>
+        <w:pStyle w:val="ListParagraph"/>
+        <w:numPr>
+          <w:ilvl w:val="0"/>
+          <w:numId w:val="6"/>
+        </w:numPr>
+        <w:rPr>
+          <w:rFonts w:eastAsiaTheme="majorEastAsia"/>
+        </w:rPr>
+      </w:pPr>
+      <w:r>
+        <w:t xml:space="preserve">Account </w:t>
+      </w:r>
+      <w:r>
+        <w:t>System</w:t>
+      </w:r>
+    </w:p>
+    <w:p>
+      <w:pPr>
+        <w:pStyle w:val="ListParagraph"/>
+        <w:numPr>
+          <w:ilvl w:val="0"/>
+          <w:numId w:val="6"/>
+        </w:numPr>
+        <w:rPr>
+          <w:rFonts w:eastAsiaTheme="majorEastAsia"/>
+        </w:rPr>
+      </w:pPr>
+      <w:proofErr w:type="spellStart"/>
+      <w:r>
+        <w:t>OAuth</w:t>
+      </w:r>
+      <w:proofErr w:type="spellEnd"/>
+      <w:r>
+        <w:t xml:space="preserve"> System</w:t>
+      </w:r>
+    </w:p>
+    <w:p>
+      <w:pPr>
+        <w:pStyle w:val="ListParagraph"/>
+        <w:numPr>
+          <w:ilvl w:val="0"/>
+          <w:numId w:val="6"/>
+        </w:numPr>
+        <w:rPr>
+          <w:rFonts w:eastAsiaTheme="majorEastAsia"/>
+        </w:rPr>
+      </w:pPr>
+      <w:r>
+        <w:t xml:space="preserve">Submission </w:t>
+      </w:r>
+      <w:r>
+        <w:t>System</w:t>
+      </w:r>
+    </w:p>
+    <w:p>
+      <w:pPr>
+        <w:pStyle w:val="ListParagraph"/>
+        <w:numPr>
+          <w:ilvl w:val="0"/>
+          <w:numId w:val="6"/>
+        </w:numPr>
+        <w:rPr>
+          <w:rFonts w:eastAsiaTheme="majorEastAsia"/>
+        </w:rPr>
+      </w:pPr>
+      <w:r>
+        <w:rPr>
+          <w:rFonts w:eastAsiaTheme="majorEastAsia"/>
+        </w:rPr>
+        <w:t xml:space="preserve">Question </w:t>
+      </w:r>
+      <w:r>
+        <w:rPr>
+          <w:rFonts w:eastAsiaTheme="majorEastAsia"/>
+        </w:rPr>
+        <w:t>Transit</w:t>
+      </w:r>
+      <w:r>
+        <w:rPr>
+          <w:rFonts w:eastAsiaTheme="majorEastAsia"/>
+        </w:rPr>
+        <w:t xml:space="preserve"> </w:t>
+      </w:r>
+      <w:r>
+        <w:rPr>
+          <w:rFonts w:eastAsiaTheme="majorEastAsia"/>
+        </w:rPr>
+        <w:t>System</w:t>
+      </w:r>
+    </w:p>
+    <w:p>
+      <w:pPr>
+        <w:pStyle w:val="ListParagraph"/>
+        <w:numPr>
+          <w:ilvl w:val="0"/>
+          <w:numId w:val="6"/>
+        </w:numPr>
+        <w:rPr>
+          <w:rFonts w:eastAsiaTheme="majorEastAsia"/>
+        </w:rPr>
+      </w:pPr>
+      <w:r>
+        <w:rPr>
+          <w:rFonts w:eastAsiaTheme="majorEastAsia"/>
+        </w:rPr>
+        <w:t>Notification System</w:t>
+      </w:r>
+    </w:p>
+    <w:p>
+      <w:pPr>
+        <w:pStyle w:val="ListParagraph"/>
+        <w:numPr>
+          <w:ilvl w:val="0"/>
+          <w:numId w:val="6"/>
+        </w:numPr>
+        <w:rPr>
+          <w:rFonts w:eastAsiaTheme="majorEastAsia"/>
+        </w:rPr>
+      </w:pPr>
+      <w:r>
+        <w:rPr>
+          <w:rFonts w:eastAsiaTheme="majorEastAsia"/>
+        </w:rPr>
+        <w:t>Reports System</w:t>
+      </w:r>
+    </w:p>
+    <w:p>
+      <w:pPr>
+        <w:pStyle w:val="ListParagraph"/>
+        <w:numPr>
+          <w:ilvl w:val="0"/>
+          <w:numId w:val="6"/>
+        </w:numPr>
+        <w:rPr>
+          <w:rFonts w:eastAsiaTheme="majorEastAsia"/>
+        </w:rPr>
+      </w:pPr>
+      <w:r>
+        <w:rPr>
+          <w:rFonts w:eastAsiaTheme="majorEastAsia"/>
+        </w:rPr>
+        <w:t xml:space="preserve">Database </w:t>
+      </w:r>
+      <w:r>
+        <w:rPr>
+          <w:rFonts w:eastAsiaTheme="majorEastAsia"/>
+        </w:rPr>
+        <w:t>System (I</w:t>
+      </w:r>
+      <w:r>
+        <w:rPr>
+          <w:rFonts w:eastAsiaTheme="majorEastAsia"/>
+        </w:rPr>
+        <w:t>/O)</w:t>
+      </w:r>
+    </w:p>
+    <w:p>
+      <w:pPr>
+        <w:rPr>
+          <w:rFonts w:eastAsiaTheme="majorEastAsia"/>
+        </w:rPr>
+      </w:pPr>
+      <w:r>
+        <w:rPr>
+          <w:rFonts w:eastAsiaTheme="majorEastAsia"/>
+        </w:rPr>
+        <w:t>These major subsystems m</w:t>
+      </w:r>
+      <w:r>
+        <w:rPr>
+          <w:rFonts w:eastAsiaTheme="majorEastAsia"/>
+        </w:rPr>
+        <w:t xml:space="preserve">ake up the bulk of the work for the </w:t>
+      </w:r>
+      <w:r>
+        <w:rPr>
+          <w:rFonts w:eastAsiaTheme="majorEastAsia"/>
+        </w:rPr>
+        <w:t xml:space="preserve">application. </w:t>
+      </w:r>
+      <w:r>
+        <w:rPr>
+          <w:rFonts w:eastAsiaTheme="majorEastAsia"/>
+        </w:rPr>
+        <w:t xml:space="preserve">To get a better look at how they interact, </w:t>
+      </w:r>
+      <w:r>
+        <w:rPr>
+          <w:rFonts w:eastAsiaTheme="majorEastAsia"/>
+        </w:rPr>
+        <w:t>please refer to the below system architecture diagra</w:t>
+      </w:r>
+      <w:r>
+        <w:rPr>
+          <w:rFonts w:eastAsiaTheme="majorEastAsia"/>
+        </w:rPr>
+        <w:t>m that illustrates dependencies</w:t>
+      </w:r>
+      <w:r>
+        <w:rPr>
+          <w:rFonts w:eastAsiaTheme="majorEastAsia"/>
+        </w:rPr>
+        <w:t>:</w:t>
+      </w:r>
+    </w:p>
+    <w:p>
+      <w:pPr>
+        <w:jc w:val="center"/>
+        <w:rPr>
+          <w:rFonts w:eastAsiaTheme="majorEastAsia"/>
+        </w:rPr>
+      </w:pPr>
+      <w:r>
+        <w:rPr>
+          <w:rFonts w:eastAsiaTheme="majorEastAsia"/>
+          <w:noProof/>
+        </w:rPr>
+        <w:drawing>
+          <wp:inline distT="0" distB="0" distL="0" distR="0">
+            <wp:extent cx="4829175" cy="4537237"/>
+            <wp:effectExtent l="0" t="0" r="0" b="0"/>
+            <wp:docPr id="2" name="Picture 2" descr="C:\Users\Vaughan Hilts\Downloads\Blank Flowchart - New Page.png"/>
+            <wp:cNvGraphicFramePr>
+              <a:graphicFrameLocks xmlns:a="http://schemas.openxmlformats.org/drawingml/2006/main" noChangeAspect="1"/>
+            </wp:cNvGraphicFramePr>
+            <a:graphic xmlns:a="http://schemas.openxmlformats.org/drawingml/2006/main">
+              <a:graphicData uri="http://schemas.openxmlformats.org/drawingml/2006/picture">
+                <pic:pic xmlns:pic="http://schemas.openxmlformats.org/drawingml/2006/picture">
+                  <pic:nvPicPr>
+                    <pic:cNvPr id="0" name="Picture 2" descr="C:\Users\Vaughan Hilts\Downloads\Blank Flowchart - New Page.png"/>
+                    <pic:cNvPicPr>
+                      <a:picLocks noChangeAspect="1" noChangeArrowheads="1"/>
+                    </pic:cNvPicPr>
+                  </pic:nvPicPr>
+                  <pic:blipFill>
+                    <a:blip r:embed="rId21" cstate="print">
+                      <a:extLst>
+                        <a:ext uri="{28A0092B-C50C-407E-A947-70E740481C1C}">
+                          <a14:useLocalDpi xmlns:a14="http://schemas.microsoft.com/office/drawing/2010/main" val="0"/>
+                        </a:ext>
+                      </a:extLst>
+                    </a:blip>
+                    <a:srcRect/>
+                    <a:stretch>
+                      <a:fillRect/>
+                    </a:stretch>
+                  </pic:blipFill>
+                  <pic:spPr bwMode="auto">
+                    <a:xfrm>
+                      <a:off x="0" y="0"/>
+                      <a:ext cx="4846963" cy="4553949"/>
+                    </a:xfrm>
+                    <a:prstGeom prst="rect">
+                      <a:avLst/>
+                    </a:prstGeom>
+                    <a:noFill/>
+                    <a:ln>
+                      <a:noFill/>
+                    </a:ln>
+                  </pic:spPr>
+                </pic:pic>
+              </a:graphicData>
+            </a:graphic>
+          </wp:inline>
+        </w:drawing>
+      </w:r>
+    </w:p>
+    <w:p>
+      <w:pPr>
+        <w:rPr>
+          <w:rFonts w:eastAsiaTheme="majorEastAsia"/>
+        </w:rPr>
+      </w:pPr>
+      <w:r>
+        <w:rPr>
+          <w:rFonts w:eastAsiaTheme="majorEastAsia"/>
+        </w:rPr>
+        <w:lastRenderedPageBreak/>
+        <w:t>The diagram should stand by itself, but a brief description is given below for completeness sake.</w:t>
+      </w:r>
+    </w:p>
+    <w:p>
+      <w:pPr>
+        <w:rPr>
+          <w:rFonts w:eastAsiaTheme="majorEastAsia"/>
+        </w:rPr>
+      </w:pPr>
+      <w:r>
+        <w:rPr>
+          <w:rFonts w:eastAsiaTheme="majorEastAsia"/>
+        </w:rPr>
+        <w:t xml:space="preserve">The eight major subsystems in use are represented by the different packages above. At the root of everything is the </w:t>
+      </w:r>
+      <w:r>
+        <w:rPr>
+          <w:rFonts w:eastAsiaTheme="majorEastAsia"/>
+          <w:b/>
+        </w:rPr>
+        <w:t xml:space="preserve">User Interface. </w:t>
+      </w:r>
+      <w:r>
+        <w:rPr>
+          <w:rFonts w:eastAsiaTheme="majorEastAsia"/>
+        </w:rPr>
+        <w:t>This interacts with all the subsystems indirectly as the user will need to interact before any of the other systems can react.</w:t>
+      </w:r>
+      <w:r>
+        <w:rPr>
+          <w:rFonts w:eastAsiaTheme="majorEastAsia"/>
+        </w:rPr>
+        <w:t xml:space="preserve"> Most of the systems that do actual work will have a relationship with the database. The </w:t>
+      </w:r>
+      <w:r>
+        <w:rPr>
+          <w:rFonts w:eastAsiaTheme="majorEastAsia"/>
+          <w:b/>
+        </w:rPr>
+        <w:t>Submission System</w:t>
+      </w:r>
+      <w:r>
+        <w:rPr>
+          <w:rFonts w:eastAsiaTheme="majorEastAsia"/>
+          <w:b/>
+        </w:rPr>
+        <w:t xml:space="preserve"> </w:t>
+      </w:r>
+      <w:r>
+        <w:rPr>
+          <w:rFonts w:eastAsiaTheme="majorEastAsia"/>
+        </w:rPr>
+        <w:t xml:space="preserve">will contain core services regarding questions and answers, while the </w:t>
+      </w:r>
+      <w:r>
+        <w:rPr>
+          <w:rFonts w:eastAsiaTheme="majorEastAsia"/>
+          <w:b/>
+        </w:rPr>
+        <w:t>Account S</w:t>
+      </w:r>
+      <w:r>
+        <w:rPr>
+          <w:rFonts w:eastAsiaTheme="majorEastAsia"/>
+          <w:b/>
+        </w:rPr>
+        <w:t>ystem</w:t>
+      </w:r>
+      <w:r>
+        <w:rPr>
+          <w:rFonts w:eastAsiaTheme="majorEastAsia"/>
+          <w:b/>
+        </w:rPr>
+        <w:t xml:space="preserve"> </w:t>
+      </w:r>
+      <w:r>
+        <w:rPr>
+          <w:rFonts w:eastAsiaTheme="majorEastAsia"/>
+        </w:rPr>
+        <w:t xml:space="preserve">will describe </w:t>
+      </w:r>
+      <w:r>
+        <w:rPr>
+          <w:rFonts w:eastAsiaTheme="majorEastAsia"/>
+        </w:rPr>
+        <w:t xml:space="preserve">authentication related tasks. Each </w:t>
+      </w:r>
+      <w:r>
+        <w:rPr>
+          <w:rFonts w:eastAsiaTheme="majorEastAsia"/>
+        </w:rPr>
+        <w:t>subsystem</w:t>
+      </w:r>
+      <w:r>
+        <w:rPr>
+          <w:rFonts w:eastAsiaTheme="majorEastAsia"/>
+        </w:rPr>
+        <w:t xml:space="preserve"> below these </w:t>
+      </w:r>
+      <w:proofErr w:type="gramStart"/>
+      <w:r>
+        <w:rPr>
+          <w:rFonts w:eastAsiaTheme="majorEastAsia"/>
+        </w:rPr>
+        <w:t>are</w:t>
+      </w:r>
+      <w:proofErr w:type="gramEnd"/>
+      <w:r>
+        <w:rPr>
+          <w:rFonts w:eastAsiaTheme="majorEastAsia"/>
+        </w:rPr>
+        <w:t xml:space="preserve"> separated out services that are lent to these two major systems.  Their details are important but will be described in much more detail in the next few sections.</w:t>
+      </w:r>
+      <w:bookmarkStart w:id="14" w:name="_GoBack"/>
+      <w:bookmarkEnd w:id="14"/>
+    </w:p>
+    <w:p>
+      <w:pPr>
+        <w:rPr>
+          <w:rFonts w:eastAsiaTheme="majorEastAsia"/>
+        </w:rPr>
+      </w:pPr>
+      <w:r>
+        <w:t xml:space="preserve"> </w:t>
+      </w:r>
+      <w:r>
+        <w:br w:type="page"/>
+      </w:r>
+    </w:p>
+    <w:p>
+      <w:pPr>
+        <w:pStyle w:val="Heading1"/>
+      </w:pPr>
+      <w:bookmarkStart w:id="15" w:name="_Toc403599499"/>
+      <w:r>
+        <w:lastRenderedPageBreak/>
+        <w:t>Interface Design</w:t>
+      </w:r>
+      <w:bookmarkEnd w:id="15"/>
     </w:p>
     <w:sectPr>
-      <w:headerReference w:type="default" r:id="rId21"/>
-      <w:footerReference w:type="default" r:id="rId22"/>
+      <w:headerReference w:type="default" r:id="rId22"/>
+      <w:footerReference w:type="default" r:id="rId23"/>
       <w:pgSz w:w="12240" w:h="15840"/>
       <w:pgMar w:top="1440" w:right="1440" w:bottom="1440" w:left="1440" w:header="720" w:footer="720" w:gutter="0"/>
       <w:cols w:space="720"/>
@@ -2552,7 +3324,7 @@
           <w:rPr>
             <w:noProof/>
           </w:rPr>
-          <w:t>9</w:t>
+          <w:t>11</w:t>
         </w:r>
         <w:r>
           <w:rPr>
@@ -2843,6 +3615,92 @@
     </w:lvl>
   </w:abstractNum>
   <w:abstractNum w:abstractNumId="2">
+    <w:nsid w:val="3AEB1772"/>
+    <w:multiLevelType w:val="hybridMultilevel"/>
+    <w:tmpl w:val="56C41E2E"/>
+    <w:lvl w:ilvl="0" w:tplc="0409000F">
+      <w:start w:val="1"/>
+      <w:numFmt w:val="decimal"/>
+      <w:lvlText w:val="%1."/>
+      <w:lvlJc w:val="left"/>
+      <w:pPr>
+        <w:ind w:left="720" w:hanging="360"/>
+      </w:pPr>
+    </w:lvl>
+    <w:lvl w:ilvl="1" w:tplc="04090019" w:tentative="1">
+      <w:start w:val="1"/>
+      <w:numFmt w:val="lowerLetter"/>
+      <w:lvlText w:val="%2."/>
+      <w:lvlJc w:val="left"/>
+      <w:pPr>
+        <w:ind w:left="1440" w:hanging="360"/>
+      </w:pPr>
+    </w:lvl>
+    <w:lvl w:ilvl="2" w:tplc="0409001B" w:tentative="1">
+      <w:start w:val="1"/>
+      <w:numFmt w:val="lowerRoman"/>
+      <w:lvlText w:val="%3."/>
+      <w:lvlJc w:val="right"/>
+      <w:pPr>
+        <w:ind w:left="2160" w:hanging="180"/>
+      </w:pPr>
+    </w:lvl>
+    <w:lvl w:ilvl="3" w:tplc="0409000F" w:tentative="1">
+      <w:start w:val="1"/>
+      <w:numFmt w:val="decimal"/>
+      <w:lvlText w:val="%4."/>
+      <w:lvlJc w:val="left"/>
+      <w:pPr>
+        <w:ind w:left="2880" w:hanging="360"/>
+      </w:pPr>
+    </w:lvl>
+    <w:lvl w:ilvl="4" w:tplc="04090019" w:tentative="1">
+      <w:start w:val="1"/>
+      <w:numFmt w:val="lowerLetter"/>
+      <w:lvlText w:val="%5."/>
+      <w:lvlJc w:val="left"/>
+      <w:pPr>
+        <w:ind w:left="3600" w:hanging="360"/>
+      </w:pPr>
+    </w:lvl>
+    <w:lvl w:ilvl="5" w:tplc="0409001B" w:tentative="1">
+      <w:start w:val="1"/>
+      <w:numFmt w:val="lowerRoman"/>
+      <w:lvlText w:val="%6."/>
+      <w:lvlJc w:val="right"/>
+      <w:pPr>
+        <w:ind w:left="4320" w:hanging="180"/>
+      </w:pPr>
+    </w:lvl>
+    <w:lvl w:ilvl="6" w:tplc="0409000F" w:tentative="1">
+      <w:start w:val="1"/>
+      <w:numFmt w:val="decimal"/>
+      <w:lvlText w:val="%7."/>
+      <w:lvlJc w:val="left"/>
+      <w:pPr>
+        <w:ind w:left="5040" w:hanging="360"/>
+      </w:pPr>
+    </w:lvl>
+    <w:lvl w:ilvl="7" w:tplc="04090019" w:tentative="1">
+      <w:start w:val="1"/>
+      <w:numFmt w:val="lowerLetter"/>
+      <w:lvlText w:val="%8."/>
+      <w:lvlJc w:val="left"/>
+      <w:pPr>
+        <w:ind w:left="5760" w:hanging="360"/>
+      </w:pPr>
+    </w:lvl>
+    <w:lvl w:ilvl="8" w:tplc="0409001B" w:tentative="1">
+      <w:start w:val="1"/>
+      <w:numFmt w:val="lowerRoman"/>
+      <w:lvlText w:val="%9."/>
+      <w:lvlJc w:val="right"/>
+      <w:pPr>
+        <w:ind w:left="6480" w:hanging="180"/>
+      </w:pPr>
+    </w:lvl>
+  </w:abstractNum>
+  <w:abstractNum w:abstractNumId="3">
     <w:nsid w:val="3D453F74"/>
     <w:multiLevelType w:val="hybridMultilevel"/>
     <w:tmpl w:val="2EF6FCA0"/>
@@ -2955,7 +3813,7 @@
       </w:rPr>
     </w:lvl>
   </w:abstractNum>
-  <w:abstractNum w:abstractNumId="3">
+  <w:abstractNum w:abstractNumId="4">
     <w:nsid w:val="4ED57899"/>
     <w:multiLevelType w:val="hybridMultilevel"/>
     <w:tmpl w:val="B194F884"/>
@@ -3068,17 +3926,109 @@
       </w:rPr>
     </w:lvl>
   </w:abstractNum>
+  <w:abstractNum w:abstractNumId="5">
+    <w:nsid w:val="714F29BF"/>
+    <w:multiLevelType w:val="hybridMultilevel"/>
+    <w:tmpl w:val="85B6191A"/>
+    <w:lvl w:ilvl="0" w:tplc="0409000F">
+      <w:start w:val="1"/>
+      <w:numFmt w:val="decimal"/>
+      <w:lvlText w:val="%1."/>
+      <w:lvlJc w:val="left"/>
+      <w:pPr>
+        <w:ind w:left="3600" w:hanging="360"/>
+      </w:pPr>
+    </w:lvl>
+    <w:lvl w:ilvl="1" w:tplc="04090019" w:tentative="1">
+      <w:start w:val="1"/>
+      <w:numFmt w:val="lowerLetter"/>
+      <w:lvlText w:val="%2."/>
+      <w:lvlJc w:val="left"/>
+      <w:pPr>
+        <w:ind w:left="4320" w:hanging="360"/>
+      </w:pPr>
+    </w:lvl>
+    <w:lvl w:ilvl="2" w:tplc="0409001B" w:tentative="1">
+      <w:start w:val="1"/>
+      <w:numFmt w:val="lowerRoman"/>
+      <w:lvlText w:val="%3."/>
+      <w:lvlJc w:val="right"/>
+      <w:pPr>
+        <w:ind w:left="5040" w:hanging="180"/>
+      </w:pPr>
+    </w:lvl>
+    <w:lvl w:ilvl="3" w:tplc="0409000F" w:tentative="1">
+      <w:start w:val="1"/>
+      <w:numFmt w:val="decimal"/>
+      <w:lvlText w:val="%4."/>
+      <w:lvlJc w:val="left"/>
+      <w:pPr>
+        <w:ind w:left="5760" w:hanging="360"/>
+      </w:pPr>
+    </w:lvl>
+    <w:lvl w:ilvl="4" w:tplc="04090019" w:tentative="1">
+      <w:start w:val="1"/>
+      <w:numFmt w:val="lowerLetter"/>
+      <w:lvlText w:val="%5."/>
+      <w:lvlJc w:val="left"/>
+      <w:pPr>
+        <w:ind w:left="6480" w:hanging="360"/>
+      </w:pPr>
+    </w:lvl>
+    <w:lvl w:ilvl="5" w:tplc="0409001B" w:tentative="1">
+      <w:start w:val="1"/>
+      <w:numFmt w:val="lowerRoman"/>
+      <w:lvlText w:val="%6."/>
+      <w:lvlJc w:val="right"/>
+      <w:pPr>
+        <w:ind w:left="7200" w:hanging="180"/>
+      </w:pPr>
+    </w:lvl>
+    <w:lvl w:ilvl="6" w:tplc="0409000F" w:tentative="1">
+      <w:start w:val="1"/>
+      <w:numFmt w:val="decimal"/>
+      <w:lvlText w:val="%7."/>
+      <w:lvlJc w:val="left"/>
+      <w:pPr>
+        <w:ind w:left="7920" w:hanging="360"/>
+      </w:pPr>
+    </w:lvl>
+    <w:lvl w:ilvl="7" w:tplc="04090019" w:tentative="1">
+      <w:start w:val="1"/>
+      <w:numFmt w:val="lowerLetter"/>
+      <w:lvlText w:val="%8."/>
+      <w:lvlJc w:val="left"/>
+      <w:pPr>
+        <w:ind w:left="8640" w:hanging="360"/>
+      </w:pPr>
+    </w:lvl>
+    <w:lvl w:ilvl="8" w:tplc="0409001B" w:tentative="1">
+      <w:start w:val="1"/>
+      <w:numFmt w:val="lowerRoman"/>
+      <w:lvlText w:val="%9."/>
+      <w:lvlJc w:val="right"/>
+      <w:pPr>
+        <w:ind w:left="9360" w:hanging="180"/>
+      </w:pPr>
+    </w:lvl>
+  </w:abstractNum>
   <w:num w:numId="1">
     <w:abstractNumId w:val="1"/>
   </w:num>
   <w:num w:numId="2">
-    <w:abstractNumId w:val="3"/>
+    <w:abstractNumId w:val="4"/>
   </w:num>
   <w:num w:numId="3">
-    <w:abstractNumId w:val="2"/>
+    <w:abstractNumId w:val="3"/>
   </w:num>
   <w:num w:numId="4">
     <w:abstractNumId w:val="0"/>
+  </w:num>
+  <w:num w:numId="5">
+    <w:abstractNumId w:val="5"/>
+  </w:num>
+  <w:num w:numId="6">
+    <w:abstractNumId w:val="2"/>
   </w:num>
 </w:numbering>
 </file>
@@ -5301,7 +6251,7 @@
 </file>
 
 <file path=customXml/itemProps1.xml><?xml version="1.0" encoding="utf-8"?>
-<ds:datastoreItem xmlns:ds="http://schemas.openxmlformats.org/officeDocument/2006/customXml" ds:itemID="{92F24601-0523-4026-8D28-BA522D8EF1AC}">
+<ds:datastoreItem xmlns:ds="http://schemas.openxmlformats.org/officeDocument/2006/customXml" ds:itemID="{10B8ACE2-E2E1-44D4-9FA2-B5AFBA88921F}">
   <ds:schemaRefs>
     <ds:schemaRef ds:uri="http://schemas.openxmlformats.org/officeDocument/2006/bibliography"/>
   </ds:schemaRefs>

--- a/docs/Software Design.docx
+++ b/docs/Software Design.docx
@@ -311,7 +311,7 @@
           <w:r>
             <w:fldChar w:fldCharType="separate"/>
           </w:r>
-          <w:hyperlink w:anchor="_Toc403599485" w:history="1">
+          <w:hyperlink w:anchor="_Toc403600060" w:history="1">
             <w:r>
               <w:rPr>
                 <w:rStyle w:val="Hyperlink"/>
@@ -338,7 +338,7 @@
                 <w:noProof/>
                 <w:webHidden/>
               </w:rPr>
-              <w:instrText xml:space="preserve"> PAGEREF _Toc403599485 \h </w:instrText>
+              <w:instrText xml:space="preserve"> PAGEREF _Toc403600060 \h </w:instrText>
             </w:r>
             <w:r>
               <w:rPr>
@@ -379,7 +379,7 @@
               <w:noProof/>
             </w:rPr>
           </w:pPr>
-          <w:hyperlink w:anchor="_Toc403599486" w:history="1">
+          <w:hyperlink w:anchor="_Toc403600061" w:history="1">
             <w:r>
               <w:rPr>
                 <w:rStyle w:val="Hyperlink"/>
@@ -406,7 +406,7 @@
                 <w:noProof/>
                 <w:webHidden/>
               </w:rPr>
-              <w:instrText xml:space="preserve"> PAGEREF _Toc403599486 \h </w:instrText>
+              <w:instrText xml:space="preserve"> PAGEREF _Toc403600061 \h </w:instrText>
             </w:r>
             <w:r>
               <w:rPr>
@@ -447,7 +447,7 @@
               <w:noProof/>
             </w:rPr>
           </w:pPr>
-          <w:hyperlink w:anchor="_Toc403599487" w:history="1">
+          <w:hyperlink w:anchor="_Toc403600062" w:history="1">
             <w:r>
               <w:rPr>
                 <w:rStyle w:val="Hyperlink"/>
@@ -474,7 +474,7 @@
                 <w:noProof/>
                 <w:webHidden/>
               </w:rPr>
-              <w:instrText xml:space="preserve"> PAGEREF _Toc403599487 \h </w:instrText>
+              <w:instrText xml:space="preserve"> PAGEREF _Toc403600062 \h </w:instrText>
             </w:r>
             <w:r>
               <w:rPr>
@@ -515,7 +515,7 @@
               <w:noProof/>
             </w:rPr>
           </w:pPr>
-          <w:hyperlink w:anchor="_Toc403599488" w:history="1">
+          <w:hyperlink w:anchor="_Toc403600063" w:history="1">
             <w:r>
               <w:rPr>
                 <w:rStyle w:val="Hyperlink"/>
@@ -542,7 +542,7 @@
                 <w:noProof/>
                 <w:webHidden/>
               </w:rPr>
-              <w:instrText xml:space="preserve"> PAGEREF _Toc403599488 \h </w:instrText>
+              <w:instrText xml:space="preserve"> PAGEREF _Toc403600063 \h </w:instrText>
             </w:r>
             <w:r>
               <w:rPr>
@@ -583,7 +583,7 @@
               <w:noProof/>
             </w:rPr>
           </w:pPr>
-          <w:hyperlink w:anchor="_Toc403599489" w:history="1">
+          <w:hyperlink w:anchor="_Toc403600064" w:history="1">
             <w:r>
               <w:rPr>
                 <w:rStyle w:val="Hyperlink"/>
@@ -610,7 +610,7 @@
                 <w:noProof/>
                 <w:webHidden/>
               </w:rPr>
-              <w:instrText xml:space="preserve"> PAGEREF _Toc403599489 \h </w:instrText>
+              <w:instrText xml:space="preserve"> PAGEREF _Toc403600064 \h </w:instrText>
             </w:r>
             <w:r>
               <w:rPr>
@@ -651,7 +651,7 @@
               <w:noProof/>
             </w:rPr>
           </w:pPr>
-          <w:hyperlink w:anchor="_Toc403599490" w:history="1">
+          <w:hyperlink w:anchor="_Toc403600065" w:history="1">
             <w:r>
               <w:rPr>
                 <w:rStyle w:val="Hyperlink"/>
@@ -678,7 +678,7 @@
                 <w:noProof/>
                 <w:webHidden/>
               </w:rPr>
-              <w:instrText xml:space="preserve"> PAGEREF _Toc403599490 \h </w:instrText>
+              <w:instrText xml:space="preserve"> PAGEREF _Toc403600065 \h </w:instrText>
             </w:r>
             <w:r>
               <w:rPr>
@@ -719,7 +719,7 @@
               <w:noProof/>
             </w:rPr>
           </w:pPr>
-          <w:hyperlink w:anchor="_Toc403599491" w:history="1">
+          <w:hyperlink w:anchor="_Toc403600066" w:history="1">
             <w:r>
               <w:rPr>
                 <w:rStyle w:val="Hyperlink"/>
@@ -746,7 +746,7 @@
                 <w:noProof/>
                 <w:webHidden/>
               </w:rPr>
-              <w:instrText xml:space="preserve"> PAGEREF _Toc403599491 \h </w:instrText>
+              <w:instrText xml:space="preserve"> PAGEREF _Toc403600066 \h </w:instrText>
             </w:r>
             <w:r>
               <w:rPr>
@@ -787,7 +787,7 @@
               <w:noProof/>
             </w:rPr>
           </w:pPr>
-          <w:hyperlink w:anchor="_Toc403599492" w:history="1">
+          <w:hyperlink w:anchor="_Toc403600067" w:history="1">
             <w:r>
               <w:rPr>
                 <w:rStyle w:val="Hyperlink"/>
@@ -814,7 +814,7 @@
                 <w:noProof/>
                 <w:webHidden/>
               </w:rPr>
-              <w:instrText xml:space="preserve"> PAGEREF _Toc403599492 \h </w:instrText>
+              <w:instrText xml:space="preserve"> PAGEREF _Toc403600067 \h </w:instrText>
             </w:r>
             <w:r>
               <w:rPr>
@@ -855,7 +855,7 @@
               <w:noProof/>
             </w:rPr>
           </w:pPr>
-          <w:hyperlink w:anchor="_Toc403599493" w:history="1">
+          <w:hyperlink w:anchor="_Toc403600068" w:history="1">
             <w:r>
               <w:rPr>
                 <w:rStyle w:val="Hyperlink"/>
@@ -882,7 +882,7 @@
                 <w:noProof/>
                 <w:webHidden/>
               </w:rPr>
-              <w:instrText xml:space="preserve"> PAGEREF _Toc403599493 \h </w:instrText>
+              <w:instrText xml:space="preserve"> PAGEREF _Toc403600068 \h </w:instrText>
             </w:r>
             <w:r>
               <w:rPr>
@@ -923,7 +923,7 @@
               <w:noProof/>
             </w:rPr>
           </w:pPr>
-          <w:hyperlink w:anchor="_Toc403599494" w:history="1">
+          <w:hyperlink w:anchor="_Toc403600069" w:history="1">
             <w:r>
               <w:rPr>
                 <w:rStyle w:val="Hyperlink"/>
@@ -950,7 +950,7 @@
                 <w:noProof/>
                 <w:webHidden/>
               </w:rPr>
-              <w:instrText xml:space="preserve"> PAGEREF _Toc403599494 \h </w:instrText>
+              <w:instrText xml:space="preserve"> PAGEREF _Toc403600069 \h </w:instrText>
             </w:r>
             <w:r>
               <w:rPr>
@@ -991,7 +991,7 @@
               <w:noProof/>
             </w:rPr>
           </w:pPr>
-          <w:hyperlink w:anchor="_Toc403599495" w:history="1">
+          <w:hyperlink w:anchor="_Toc403600070" w:history="1">
             <w:r>
               <w:rPr>
                 <w:rStyle w:val="Hyperlink"/>
@@ -1018,7 +1018,7 @@
                 <w:noProof/>
                 <w:webHidden/>
               </w:rPr>
-              <w:instrText xml:space="preserve"> PAGEREF _Toc403599495 \h </w:instrText>
+              <w:instrText xml:space="preserve"> PAGEREF _Toc403600070 \h </w:instrText>
             </w:r>
             <w:r>
               <w:rPr>
@@ -1059,7 +1059,7 @@
               <w:noProof/>
             </w:rPr>
           </w:pPr>
-          <w:hyperlink w:anchor="_Toc403599496" w:history="1">
+          <w:hyperlink w:anchor="_Toc403600071" w:history="1">
             <w:r>
               <w:rPr>
                 <w:rStyle w:val="Hyperlink"/>
@@ -1086,7 +1086,7 @@
                 <w:noProof/>
                 <w:webHidden/>
               </w:rPr>
-              <w:instrText xml:space="preserve"> PAGEREF _Toc403599496 \h </w:instrText>
+              <w:instrText xml:space="preserve"> PAGEREF _Toc403600071 \h </w:instrText>
             </w:r>
             <w:r>
               <w:rPr>
@@ -1127,7 +1127,7 @@
               <w:noProof/>
             </w:rPr>
           </w:pPr>
-          <w:hyperlink w:anchor="_Toc403599497" w:history="1">
+          <w:hyperlink w:anchor="_Toc403600072" w:history="1">
             <w:r>
               <w:rPr>
                 <w:rStyle w:val="Hyperlink"/>
@@ -1154,7 +1154,7 @@
                 <w:noProof/>
                 <w:webHidden/>
               </w:rPr>
-              <w:instrText xml:space="preserve"> PAGEREF _Toc403599497 \h </w:instrText>
+              <w:instrText xml:space="preserve"> PAGEREF _Toc403600072 \h </w:instrText>
             </w:r>
             <w:r>
               <w:rPr>
@@ -1195,7 +1195,7 @@
               <w:noProof/>
             </w:rPr>
           </w:pPr>
-          <w:hyperlink w:anchor="_Toc403599498" w:history="1">
+          <w:hyperlink w:anchor="_Toc403600073" w:history="1">
             <w:r>
               <w:rPr>
                 <w:rStyle w:val="Hyperlink"/>
@@ -1222,7 +1222,7 @@
                 <w:noProof/>
                 <w:webHidden/>
               </w:rPr>
-              <w:instrText xml:space="preserve"> PAGEREF _Toc403599498 \h </w:instrText>
+              <w:instrText xml:space="preserve"> PAGEREF _Toc403600073 \h </w:instrText>
             </w:r>
             <w:r>
               <w:rPr>
@@ -1243,6 +1243,74 @@
                 <w:webHidden/>
               </w:rPr>
               <w:t>10</w:t>
+            </w:r>
+            <w:r>
+              <w:rPr>
+                <w:noProof/>
+                <w:webHidden/>
+              </w:rPr>
+              <w:fldChar w:fldCharType="end"/>
+            </w:r>
+          </w:hyperlink>
+        </w:p>
+        <w:p>
+          <w:pPr>
+            <w:pStyle w:val="TOC2"/>
+            <w:tabs>
+              <w:tab w:val="right" w:leader="dot" w:pos="9350"/>
+            </w:tabs>
+            <w:rPr>
+              <w:noProof/>
+            </w:rPr>
+          </w:pPr>
+          <w:hyperlink w:anchor="_Toc403600074" w:history="1">
+            <w:r>
+              <w:rPr>
+                <w:rStyle w:val="Hyperlink"/>
+                <w:noProof/>
+              </w:rPr>
+              <w:t>Detailed Subsystem Analysis</w:t>
+            </w:r>
+            <w:r>
+              <w:rPr>
+                <w:noProof/>
+                <w:webHidden/>
+              </w:rPr>
+              <w:tab/>
+            </w:r>
+            <w:r>
+              <w:rPr>
+                <w:noProof/>
+                <w:webHidden/>
+              </w:rPr>
+              <w:fldChar w:fldCharType="begin"/>
+            </w:r>
+            <w:r>
+              <w:rPr>
+                <w:noProof/>
+                <w:webHidden/>
+              </w:rPr>
+              <w:instrText xml:space="preserve"> PAGEREF _Toc403600074 \h </w:instrText>
+            </w:r>
+            <w:r>
+              <w:rPr>
+                <w:noProof/>
+                <w:webHidden/>
+              </w:rPr>
+            </w:r>
+            <w:r>
+              <w:rPr>
+                <w:noProof/>
+                <w:webHidden/>
+              </w:rPr>
+              <w:fldChar w:fldCharType="separate"/>
+            </w:r>
+            <w:r>
+              <w:rPr>
+                <w:noProof/>
+                <w:webHidden/>
+              </w:rPr>
+              <w:t>11</w:t>
             </w:r>
             <w:r>
               <w:rPr>
@@ -1263,7 +1331,7 @@
               <w:noProof/>
             </w:rPr>
           </w:pPr>
-          <w:hyperlink w:anchor="_Toc403599499" w:history="1">
+          <w:hyperlink w:anchor="_Toc403600075" w:history="1">
             <w:r>
               <w:rPr>
                 <w:rStyle w:val="Hyperlink"/>
@@ -1290,7 +1358,7 @@
                 <w:noProof/>
                 <w:webHidden/>
               </w:rPr>
-              <w:instrText xml:space="preserve"> PAGEREF _Toc403599499 \h </w:instrText>
+              <w:instrText xml:space="preserve"> PAGEREF _Toc403600075 \h </w:instrText>
             </w:r>
             <w:r>
               <w:rPr>
@@ -1350,7 +1418,7 @@
       <w:pPr>
         <w:pStyle w:val="Heading1"/>
       </w:pPr>
-      <w:bookmarkStart w:id="0" w:name="_Toc403599485"/>
+      <w:bookmarkStart w:id="0" w:name="_Toc403600060"/>
       <w:r>
         <w:lastRenderedPageBreak/>
         <w:t>Introduction</w:t>
@@ -1362,7 +1430,7 @@
       <w:pPr>
         <w:pStyle w:val="Heading2"/>
       </w:pPr>
-      <w:bookmarkStart w:id="1" w:name="_Toc403599486"/>
+      <w:bookmarkStart w:id="1" w:name="_Toc403600061"/>
       <w:r>
         <w:t>Purpose</w:t>
       </w:r>
@@ -1416,7 +1484,7 @@
       <w:pPr>
         <w:pStyle w:val="Heading2"/>
       </w:pPr>
-      <w:bookmarkStart w:id="2" w:name="_Toc403599487"/>
+      <w:bookmarkStart w:id="2" w:name="_Toc403600062"/>
       <w:r>
         <w:t>Overview</w:t>
       </w:r>
@@ -1433,7 +1501,7 @@
       <w:pPr>
         <w:pStyle w:val="Heading3"/>
       </w:pPr>
-      <w:bookmarkStart w:id="3" w:name="_Toc403599488"/>
+      <w:bookmarkStart w:id="3" w:name="_Toc403600063"/>
       <w:r>
         <w:t>System Overview</w:t>
       </w:r>
@@ -1490,7 +1558,7 @@
       <w:pPr>
         <w:pStyle w:val="Heading3"/>
       </w:pPr>
-      <w:bookmarkStart w:id="4" w:name="_Toc403599489"/>
+      <w:bookmarkStart w:id="4" w:name="_Toc403600064"/>
       <w:r>
         <w:lastRenderedPageBreak/>
         <w:t>System Architecture</w:t>
@@ -1518,7 +1586,7 @@
       <w:pPr>
         <w:pStyle w:val="Heading3"/>
       </w:pPr>
-      <w:bookmarkStart w:id="5" w:name="_Toc403599490"/>
+      <w:bookmarkStart w:id="5" w:name="_Toc403600065"/>
       <w:r>
         <w:t>Data Design</w:t>
       </w:r>
@@ -1544,7 +1612,7 @@
       <w:pPr>
         <w:pStyle w:val="Heading3"/>
       </w:pPr>
-      <w:bookmarkStart w:id="6" w:name="_Toc403599491"/>
+      <w:bookmarkStart w:id="6" w:name="_Toc403600066"/>
       <w:r>
         <w:t>Component Design</w:t>
       </w:r>
@@ -1563,16 +1631,15 @@
       <w:pPr>
         <w:pStyle w:val="Heading3"/>
       </w:pPr>
-      <w:bookmarkStart w:id="7" w:name="_Toc403599492"/>
+      <w:bookmarkStart w:id="7" w:name="_Toc403600067"/>
       <w:r>
         <w:t>Interface Design</w:t>
       </w:r>
       <w:bookmarkEnd w:id="7"/>
     </w:p>
     <w:p>
-      <w:pPr>
-        <w:pStyle w:val="Heading3"/>
-      </w:pPr>
+      <w:bookmarkStart w:id="8" w:name="_GoBack"/>
+      <w:bookmarkEnd w:id="8"/>
     </w:p>
     <w:p>
       <w:pPr>
@@ -1597,7 +1664,7 @@
       <w:pPr>
         <w:pStyle w:val="Heading2"/>
       </w:pPr>
-      <w:bookmarkStart w:id="8" w:name="_Toc403599493"/>
+      <w:bookmarkStart w:id="9" w:name="_Toc403600068"/>
       <w:r>
         <w:lastRenderedPageBreak/>
         <w:t xml:space="preserve">Further Reading / </w:t>
@@ -1605,7 +1672,7 @@
       <w:r>
         <w:t>Technology Glossary</w:t>
       </w:r>
-      <w:bookmarkEnd w:id="8"/>
+      <w:bookmarkEnd w:id="9"/>
     </w:p>
     <w:p/>
     <w:p>
@@ -2097,12 +2164,12 @@
       <w:pPr>
         <w:pStyle w:val="Heading1"/>
       </w:pPr>
-      <w:bookmarkStart w:id="9" w:name="_Toc403599494"/>
+      <w:bookmarkStart w:id="10" w:name="_Toc403600069"/>
       <w:r>
         <w:lastRenderedPageBreak/>
         <w:t>System Overview</w:t>
       </w:r>
-      <w:bookmarkEnd w:id="9"/>
+      <w:bookmarkEnd w:id="10"/>
     </w:p>
     <w:p/>
     <w:p>
@@ -2190,11 +2257,11 @@
       <w:pPr>
         <w:pStyle w:val="Heading2"/>
       </w:pPr>
-      <w:bookmarkStart w:id="10" w:name="_Toc403599495"/>
+      <w:bookmarkStart w:id="11" w:name="_Toc403600070"/>
       <w:r>
         <w:t>Client Overview</w:t>
       </w:r>
-      <w:bookmarkEnd w:id="10"/>
+      <w:bookmarkEnd w:id="11"/>
     </w:p>
     <w:p/>
     <w:p>
@@ -2452,12 +2519,12 @@
       <w:pPr>
         <w:pStyle w:val="Heading2"/>
       </w:pPr>
-      <w:bookmarkStart w:id="11" w:name="_Toc403599496"/>
+      <w:bookmarkStart w:id="12" w:name="_Toc403600071"/>
       <w:r>
         <w:lastRenderedPageBreak/>
         <w:t>Server Overview</w:t>
       </w:r>
-      <w:bookmarkEnd w:id="11"/>
+      <w:bookmarkEnd w:id="12"/>
     </w:p>
     <w:p/>
     <w:p>
@@ -2792,23 +2859,23 @@
       <w:pPr>
         <w:pStyle w:val="Heading1"/>
       </w:pPr>
-      <w:bookmarkStart w:id="12" w:name="_Toc403599497"/>
+      <w:bookmarkStart w:id="13" w:name="_Toc403600072"/>
       <w:r>
         <w:lastRenderedPageBreak/>
         <w:t>System Architecture</w:t>
       </w:r>
-      <w:bookmarkEnd w:id="12"/>
+      <w:bookmarkEnd w:id="13"/>
     </w:p>
     <w:p/>
     <w:p>
       <w:pPr>
         <w:pStyle w:val="Heading2"/>
       </w:pPr>
-      <w:bookmarkStart w:id="13" w:name="_Toc403599498"/>
+      <w:bookmarkStart w:id="14" w:name="_Toc403600073"/>
       <w:r>
         <w:t>High Level Overview</w:t>
       </w:r>
-      <w:bookmarkEnd w:id="13"/>
+      <w:bookmarkEnd w:id="14"/>
     </w:p>
     <w:p/>
     <w:p>
@@ -3211,34 +3278,39 @@
         <w:rPr>
           <w:rFonts w:eastAsiaTheme="majorEastAsia"/>
         </w:rPr>
-        <w:t xml:space="preserve"> below these </w:t>
-      </w:r>
-      <w:proofErr w:type="gramStart"/>
+        <w:t xml:space="preserve"> below</w:t>
+      </w:r>
       <w:r>
         <w:rPr>
           <w:rFonts w:eastAsiaTheme="majorEastAsia"/>
         </w:rPr>
-        <w:t>are</w:t>
-      </w:r>
-      <w:proofErr w:type="gramEnd"/>
+        <w:t xml:space="preserve"> </w:t>
+      </w:r>
       <w:r>
         <w:rPr>
           <w:rFonts w:eastAsiaTheme="majorEastAsia"/>
         </w:rPr>
+        <w:t>is</w:t>
+      </w:r>
+      <w:r>
+        <w:rPr>
+          <w:rFonts w:eastAsiaTheme="majorEastAsia"/>
+        </w:rPr>
         <w:t xml:space="preserve"> separated out services that are lent to these two major systems.  Their details are important but will be described in much more detail in the next few sections.</w:t>
       </w:r>
-      <w:bookmarkStart w:id="14" w:name="_GoBack"/>
-      <w:bookmarkEnd w:id="14"/>
-    </w:p>
-    <w:p>
-      <w:pPr>
-        <w:rPr>
-          <w:rFonts w:eastAsiaTheme="majorEastAsia"/>
-        </w:rPr>
+    </w:p>
+    <w:p>
+      <w:pPr>
+        <w:pStyle w:val="Heading2"/>
       </w:pPr>
       <w:r>
         <w:t xml:space="preserve"> </w:t>
       </w:r>
+      <w:bookmarkStart w:id="15" w:name="_Toc403600074"/>
+      <w:r>
+        <w:t>Detailed Subsystem Analysis</w:t>
+      </w:r>
+      <w:bookmarkEnd w:id="15"/>
       <w:r>
         <w:br w:type="page"/>
       </w:r>
@@ -3247,12 +3319,12 @@
       <w:pPr>
         <w:pStyle w:val="Heading1"/>
       </w:pPr>
-      <w:bookmarkStart w:id="15" w:name="_Toc403599499"/>
+      <w:bookmarkStart w:id="16" w:name="_Toc403600075"/>
       <w:r>
         <w:lastRenderedPageBreak/>
         <w:t>Interface Design</w:t>
       </w:r>
-      <w:bookmarkEnd w:id="15"/>
+      <w:bookmarkEnd w:id="16"/>
     </w:p>
     <w:sectPr>
       <w:headerReference w:type="default" r:id="rId22"/>
@@ -3324,7 +3396,7 @@
           <w:rPr>
             <w:noProof/>
           </w:rPr>
-          <w:t>11</w:t>
+          <w:t>4</w:t>
         </w:r>
         <w:r>
           <w:rPr>
@@ -6251,7 +6323,7 @@
 </file>
 
 <file path=customXml/itemProps1.xml><?xml version="1.0" encoding="utf-8"?>
-<ds:datastoreItem xmlns:ds="http://schemas.openxmlformats.org/officeDocument/2006/customXml" ds:itemID="{10B8ACE2-E2E1-44D4-9FA2-B5AFBA88921F}">
+<ds:datastoreItem xmlns:ds="http://schemas.openxmlformats.org/officeDocument/2006/customXml" ds:itemID="{564603D7-0B72-4C2F-82CF-71BD90C3838C}">
   <ds:schemaRefs>
     <ds:schemaRef ds:uri="http://schemas.openxmlformats.org/officeDocument/2006/bibliography"/>
   </ds:schemaRefs>

--- a/docs/Software Design.docx
+++ b/docs/Software Design.docx
@@ -1,6 +1,6 @@
 
 <file path=word/document.xml><?xml version="1.0" encoding="utf-8"?>
-<w:document xmlns:wpc="http://schemas.microsoft.com/office/word/2010/wordprocessingCanvas" xmlns:mc="http://schemas.openxmlformats.org/markup-compatibility/2006" xmlns:o="urn:schemas-microsoft-com:office:office" xmlns:r="http://schemas.openxmlformats.org/officeDocument/2006/relationships" xmlns:m="http://schemas.openxmlformats.org/officeDocument/2006/math" xmlns:v="urn:schemas-microsoft-com:vml" xmlns:wp14="http://schemas.microsoft.com/office/word/2010/wordprocessingDrawing" xmlns:wp="http://schemas.openxmlformats.org/drawingml/2006/wordprocessingDrawing" xmlns:w10="urn:schemas-microsoft-com:office:word" xmlns:w="http://schemas.openxmlformats.org/wordprocessingml/2006/main" xmlns:w14="http://schemas.microsoft.com/office/word/2010/wordml" xmlns:wpg="http://schemas.microsoft.com/office/word/2010/wordprocessingGroup" xmlns:wpi="http://schemas.microsoft.com/office/word/2010/wordprocessingInk" xmlns:wne="http://schemas.microsoft.com/office/word/2006/wordml" xmlns:wps="http://schemas.microsoft.com/office/word/2010/wordprocessingShape" mc:Ignorable="w14 wp14">
+<w:document xmlns:wpc="http://schemas.microsoft.com/office/word/2010/wordprocessingCanvas" xmlns:mc="http://schemas.openxmlformats.org/markup-compatibility/2006" xmlns:o="urn:schemas-microsoft-com:office:office" xmlns:r="http://schemas.openxmlformats.org/officeDocument/2006/relationships" xmlns:m="http://schemas.openxmlformats.org/officeDocument/2006/math" xmlns:v="urn:schemas-microsoft-com:vml" xmlns:wp14="http://schemas.microsoft.com/office/word/2010/wordprocessingDrawing" xmlns:wp="http://schemas.openxmlformats.org/drawingml/2006/wordprocessingDrawing" xmlns:w10="urn:schemas-microsoft-com:office:word" xmlns:w="http://schemas.openxmlformats.org/wordprocessingml/2006/main" xmlns:w14="http://schemas.microsoft.com/office/word/2010/wordml" xmlns:w15="http://schemas.microsoft.com/office/word/2012/wordml" xmlns:wpg="http://schemas.microsoft.com/office/word/2010/wordprocessingGroup" xmlns:wpi="http://schemas.microsoft.com/office/word/2010/wordprocessingInk" xmlns:wne="http://schemas.microsoft.com/office/word/2006/wordml" xmlns:wps="http://schemas.microsoft.com/office/word/2010/wordprocessingShape" mc:Ignorable="w14 w15 wp14">
   <w:body>
     <w:p>
       <w:pPr>
@@ -158,23 +158,7 @@
           <w:szCs w:val="24"/>
         </w:rPr>
         <w:br/>
-        <w:t xml:space="preserve">Colin </w:t>
-      </w:r>
-      <w:proofErr w:type="spellStart"/>
-      <w:r>
-        <w:rPr>
-          <w:sz w:val="24"/>
-          <w:szCs w:val="24"/>
-        </w:rPr>
-        <w:t>Gidzinski</w:t>
-      </w:r>
-      <w:proofErr w:type="spellEnd"/>
-      <w:r>
-        <w:rPr>
-          <w:sz w:val="24"/>
-          <w:szCs w:val="24"/>
-        </w:rPr>
-        <w:t xml:space="preserve"> (120663460)</w:t>
+        <w:t>Colin Gidzinski (120663460)</w:t>
       </w:r>
     </w:p>
     <w:p>
@@ -226,27 +210,7 @@
           <w:sz w:val="24"/>
           <w:szCs w:val="24"/>
         </w:rPr>
-        <w:t xml:space="preserve">Dr. </w:t>
-      </w:r>
-      <w:proofErr w:type="spellStart"/>
-      <w:r>
-        <w:rPr>
-          <w:b/>
-          <w:i/>
-          <w:sz w:val="24"/>
-          <w:szCs w:val="24"/>
-        </w:rPr>
-        <w:t>Chinh</w:t>
-      </w:r>
-      <w:proofErr w:type="spellEnd"/>
-      <w:r>
-        <w:rPr>
-          <w:b/>
-          <w:i/>
-          <w:sz w:val="24"/>
-          <w:szCs w:val="24"/>
-        </w:rPr>
-        <w:t xml:space="preserve"> Hoang</w:t>
+        <w:t>Dr. Chinh Hoang</w:t>
       </w:r>
     </w:p>
     <w:p>
@@ -311,7 +275,7 @@
           <w:r>
             <w:fldChar w:fldCharType="separate"/>
           </w:r>
-          <w:hyperlink w:anchor="_Toc403600060" w:history="1">
+          <w:hyperlink w:anchor="_Toc403652734" w:history="1">
             <w:r>
               <w:rPr>
                 <w:rStyle w:val="Hyperlink"/>
@@ -338,7 +302,7 @@
                 <w:noProof/>
                 <w:webHidden/>
               </w:rPr>
-              <w:instrText xml:space="preserve"> PAGEREF _Toc403600060 \h </w:instrText>
+              <w:instrText xml:space="preserve"> PAGEREF _Toc403652734 \h </w:instrText>
             </w:r>
             <w:r>
               <w:rPr>
@@ -379,7 +343,7 @@
               <w:noProof/>
             </w:rPr>
           </w:pPr>
-          <w:hyperlink w:anchor="_Toc403600061" w:history="1">
+          <w:hyperlink w:anchor="_Toc403652735" w:history="1">
             <w:r>
               <w:rPr>
                 <w:rStyle w:val="Hyperlink"/>
@@ -406,7 +370,7 @@
                 <w:noProof/>
                 <w:webHidden/>
               </w:rPr>
-              <w:instrText xml:space="preserve"> PAGEREF _Toc403600061 \h </w:instrText>
+              <w:instrText xml:space="preserve"> PAGEREF _Toc403652735 \h </w:instrText>
             </w:r>
             <w:r>
               <w:rPr>
@@ -447,7 +411,7 @@
               <w:noProof/>
             </w:rPr>
           </w:pPr>
-          <w:hyperlink w:anchor="_Toc403600062" w:history="1">
+          <w:hyperlink w:anchor="_Toc403652736" w:history="1">
             <w:r>
               <w:rPr>
                 <w:rStyle w:val="Hyperlink"/>
@@ -474,7 +438,7 @@
                 <w:noProof/>
                 <w:webHidden/>
               </w:rPr>
-              <w:instrText xml:space="preserve"> PAGEREF _Toc403600062 \h </w:instrText>
+              <w:instrText xml:space="preserve"> PAGEREF _Toc403652736 \h </w:instrText>
             </w:r>
             <w:r>
               <w:rPr>
@@ -515,7 +479,7 @@
               <w:noProof/>
             </w:rPr>
           </w:pPr>
-          <w:hyperlink w:anchor="_Toc403600063" w:history="1">
+          <w:hyperlink w:anchor="_Toc403652737" w:history="1">
             <w:r>
               <w:rPr>
                 <w:rStyle w:val="Hyperlink"/>
@@ -542,7 +506,7 @@
                 <w:noProof/>
                 <w:webHidden/>
               </w:rPr>
-              <w:instrText xml:space="preserve"> PAGEREF _Toc403600063 \h </w:instrText>
+              <w:instrText xml:space="preserve"> PAGEREF _Toc403652737 \h </w:instrText>
             </w:r>
             <w:r>
               <w:rPr>
@@ -583,7 +547,7 @@
               <w:noProof/>
             </w:rPr>
           </w:pPr>
-          <w:hyperlink w:anchor="_Toc403600064" w:history="1">
+          <w:hyperlink w:anchor="_Toc403652738" w:history="1">
             <w:r>
               <w:rPr>
                 <w:rStyle w:val="Hyperlink"/>
@@ -610,7 +574,7 @@
                 <w:noProof/>
                 <w:webHidden/>
               </w:rPr>
-              <w:instrText xml:space="preserve"> PAGEREF _Toc403600064 \h </w:instrText>
+              <w:instrText xml:space="preserve"> PAGEREF _Toc403652738 \h </w:instrText>
             </w:r>
             <w:r>
               <w:rPr>
@@ -651,7 +615,7 @@
               <w:noProof/>
             </w:rPr>
           </w:pPr>
-          <w:hyperlink w:anchor="_Toc403600065" w:history="1">
+          <w:hyperlink w:anchor="_Toc403652739" w:history="1">
             <w:r>
               <w:rPr>
                 <w:rStyle w:val="Hyperlink"/>
@@ -678,7 +642,7 @@
                 <w:noProof/>
                 <w:webHidden/>
               </w:rPr>
-              <w:instrText xml:space="preserve"> PAGEREF _Toc403600065 \h </w:instrText>
+              <w:instrText xml:space="preserve"> PAGEREF _Toc403652739 \h </w:instrText>
             </w:r>
             <w:r>
               <w:rPr>
@@ -719,7 +683,7 @@
               <w:noProof/>
             </w:rPr>
           </w:pPr>
-          <w:hyperlink w:anchor="_Toc403600066" w:history="1">
+          <w:hyperlink w:anchor="_Toc403652740" w:history="1">
             <w:r>
               <w:rPr>
                 <w:rStyle w:val="Hyperlink"/>
@@ -746,7 +710,7 @@
                 <w:noProof/>
                 <w:webHidden/>
               </w:rPr>
-              <w:instrText xml:space="preserve"> PAGEREF _Toc403600066 \h </w:instrText>
+              <w:instrText xml:space="preserve"> PAGEREF _Toc403652740 \h </w:instrText>
             </w:r>
             <w:r>
               <w:rPr>
@@ -787,7 +751,7 @@
               <w:noProof/>
             </w:rPr>
           </w:pPr>
-          <w:hyperlink w:anchor="_Toc403600067" w:history="1">
+          <w:hyperlink w:anchor="_Toc403652741" w:history="1">
             <w:r>
               <w:rPr>
                 <w:rStyle w:val="Hyperlink"/>
@@ -814,7 +778,7 @@
                 <w:noProof/>
                 <w:webHidden/>
               </w:rPr>
-              <w:instrText xml:space="preserve"> PAGEREF _Toc403600067 \h </w:instrText>
+              <w:instrText xml:space="preserve"> PAGEREF _Toc403652741 \h </w:instrText>
             </w:r>
             <w:r>
               <w:rPr>
@@ -855,7 +819,7 @@
               <w:noProof/>
             </w:rPr>
           </w:pPr>
-          <w:hyperlink w:anchor="_Toc403600068" w:history="1">
+          <w:hyperlink w:anchor="_Toc403652742" w:history="1">
             <w:r>
               <w:rPr>
                 <w:rStyle w:val="Hyperlink"/>
@@ -882,7 +846,7 @@
                 <w:noProof/>
                 <w:webHidden/>
               </w:rPr>
-              <w:instrText xml:space="preserve"> PAGEREF _Toc403600068 \h </w:instrText>
+              <w:instrText xml:space="preserve"> PAGEREF _Toc403652742 \h </w:instrText>
             </w:r>
             <w:r>
               <w:rPr>
@@ -923,7 +887,7 @@
               <w:noProof/>
             </w:rPr>
           </w:pPr>
-          <w:hyperlink w:anchor="_Toc403600069" w:history="1">
+          <w:hyperlink w:anchor="_Toc403652743" w:history="1">
             <w:r>
               <w:rPr>
                 <w:rStyle w:val="Hyperlink"/>
@@ -950,7 +914,7 @@
                 <w:noProof/>
                 <w:webHidden/>
               </w:rPr>
-              <w:instrText xml:space="preserve"> PAGEREF _Toc403600069 \h </w:instrText>
+              <w:instrText xml:space="preserve"> PAGEREF _Toc403652743 \h </w:instrText>
             </w:r>
             <w:r>
               <w:rPr>
@@ -991,7 +955,7 @@
               <w:noProof/>
             </w:rPr>
           </w:pPr>
-          <w:hyperlink w:anchor="_Toc403600070" w:history="1">
+          <w:hyperlink w:anchor="_Toc403652744" w:history="1">
             <w:r>
               <w:rPr>
                 <w:rStyle w:val="Hyperlink"/>
@@ -1018,7 +982,7 @@
                 <w:noProof/>
                 <w:webHidden/>
               </w:rPr>
-              <w:instrText xml:space="preserve"> PAGEREF _Toc403600070 \h </w:instrText>
+              <w:instrText xml:space="preserve"> PAGEREF _Toc403652744 \h </w:instrText>
             </w:r>
             <w:r>
               <w:rPr>
@@ -1059,7 +1023,7 @@
               <w:noProof/>
             </w:rPr>
           </w:pPr>
-          <w:hyperlink w:anchor="_Toc403600071" w:history="1">
+          <w:hyperlink w:anchor="_Toc403652745" w:history="1">
             <w:r>
               <w:rPr>
                 <w:rStyle w:val="Hyperlink"/>
@@ -1086,7 +1050,7 @@
                 <w:noProof/>
                 <w:webHidden/>
               </w:rPr>
-              <w:instrText xml:space="preserve"> PAGEREF _Toc403600071 \h </w:instrText>
+              <w:instrText xml:space="preserve"> PAGEREF _Toc403652745 \h </w:instrText>
             </w:r>
             <w:r>
               <w:rPr>
@@ -1127,7 +1091,7 @@
               <w:noProof/>
             </w:rPr>
           </w:pPr>
-          <w:hyperlink w:anchor="_Toc403600072" w:history="1">
+          <w:hyperlink w:anchor="_Toc403652746" w:history="1">
             <w:r>
               <w:rPr>
                 <w:rStyle w:val="Hyperlink"/>
@@ -1154,7 +1118,7 @@
                 <w:noProof/>
                 <w:webHidden/>
               </w:rPr>
-              <w:instrText xml:space="preserve"> PAGEREF _Toc403600072 \h </w:instrText>
+              <w:instrText xml:space="preserve"> PAGEREF _Toc403652746 \h </w:instrText>
             </w:r>
             <w:r>
               <w:rPr>
@@ -1195,7 +1159,7 @@
               <w:noProof/>
             </w:rPr>
           </w:pPr>
-          <w:hyperlink w:anchor="_Toc403600073" w:history="1">
+          <w:hyperlink w:anchor="_Toc403652747" w:history="1">
             <w:r>
               <w:rPr>
                 <w:rStyle w:val="Hyperlink"/>
@@ -1222,7 +1186,7 @@
                 <w:noProof/>
                 <w:webHidden/>
               </w:rPr>
-              <w:instrText xml:space="preserve"> PAGEREF _Toc403600073 \h </w:instrText>
+              <w:instrText xml:space="preserve"> PAGEREF _Toc403652747 \h </w:instrText>
             </w:r>
             <w:r>
               <w:rPr>
@@ -1263,7 +1227,7 @@
               <w:noProof/>
             </w:rPr>
           </w:pPr>
-          <w:hyperlink w:anchor="_Toc403600074" w:history="1">
+          <w:hyperlink w:anchor="_Toc403652748" w:history="1">
             <w:r>
               <w:rPr>
                 <w:rStyle w:val="Hyperlink"/>
@@ -1290,7 +1254,7 @@
                 <w:noProof/>
                 <w:webHidden/>
               </w:rPr>
-              <w:instrText xml:space="preserve"> PAGEREF _Toc403600074 \h </w:instrText>
+              <w:instrText xml:space="preserve"> PAGEREF _Toc403652748 \h </w:instrText>
             </w:r>
             <w:r>
               <w:rPr>
@@ -1331,7 +1295,7 @@
               <w:noProof/>
             </w:rPr>
           </w:pPr>
-          <w:hyperlink w:anchor="_Toc403600075" w:history="1">
+          <w:hyperlink w:anchor="_Toc403652749" w:history="1">
             <w:r>
               <w:rPr>
                 <w:rStyle w:val="Hyperlink"/>
@@ -1358,7 +1322,7 @@
                 <w:noProof/>
                 <w:webHidden/>
               </w:rPr>
-              <w:instrText xml:space="preserve"> PAGEREF _Toc403600075 \h </w:instrText>
+              <w:instrText xml:space="preserve"> PAGEREF _Toc403652749 \h </w:instrText>
             </w:r>
             <w:r>
               <w:rPr>
@@ -1379,6 +1343,890 @@
                 <w:webHidden/>
               </w:rPr>
               <w:t>12</w:t>
+            </w:r>
+            <w:r>
+              <w:rPr>
+                <w:noProof/>
+                <w:webHidden/>
+              </w:rPr>
+              <w:fldChar w:fldCharType="end"/>
+            </w:r>
+          </w:hyperlink>
+        </w:p>
+        <w:p>
+          <w:pPr>
+            <w:pStyle w:val="TOC2"/>
+            <w:tabs>
+              <w:tab w:val="right" w:leader="dot" w:pos="9350"/>
+            </w:tabs>
+            <w:rPr>
+              <w:noProof/>
+            </w:rPr>
+          </w:pPr>
+          <w:hyperlink w:anchor="_Toc403652750" w:history="1">
+            <w:r>
+              <w:rPr>
+                <w:rStyle w:val="Hyperlink"/>
+                <w:noProof/>
+              </w:rPr>
+              <w:t>Brief Overview of User Interactions</w:t>
+            </w:r>
+            <w:r>
+              <w:rPr>
+                <w:noProof/>
+                <w:webHidden/>
+              </w:rPr>
+              <w:tab/>
+            </w:r>
+            <w:r>
+              <w:rPr>
+                <w:noProof/>
+                <w:webHidden/>
+              </w:rPr>
+              <w:fldChar w:fldCharType="begin"/>
+            </w:r>
+            <w:r>
+              <w:rPr>
+                <w:noProof/>
+                <w:webHidden/>
+              </w:rPr>
+              <w:instrText xml:space="preserve"> PAGEREF _Toc403652750 \h </w:instrText>
+            </w:r>
+            <w:r>
+              <w:rPr>
+                <w:noProof/>
+                <w:webHidden/>
+              </w:rPr>
+            </w:r>
+            <w:r>
+              <w:rPr>
+                <w:noProof/>
+                <w:webHidden/>
+              </w:rPr>
+              <w:fldChar w:fldCharType="separate"/>
+            </w:r>
+            <w:r>
+              <w:rPr>
+                <w:noProof/>
+                <w:webHidden/>
+              </w:rPr>
+              <w:t>12</w:t>
+            </w:r>
+            <w:r>
+              <w:rPr>
+                <w:noProof/>
+                <w:webHidden/>
+              </w:rPr>
+              <w:fldChar w:fldCharType="end"/>
+            </w:r>
+          </w:hyperlink>
+        </w:p>
+        <w:p>
+          <w:pPr>
+            <w:pStyle w:val="TOC2"/>
+            <w:tabs>
+              <w:tab w:val="right" w:leader="dot" w:pos="9350"/>
+            </w:tabs>
+            <w:rPr>
+              <w:noProof/>
+            </w:rPr>
+          </w:pPr>
+          <w:hyperlink w:anchor="_Toc403652751" w:history="1">
+            <w:r>
+              <w:rPr>
+                <w:rStyle w:val="Hyperlink"/>
+                <w:noProof/>
+              </w:rPr>
+              <w:t>Screen Images and Description</w:t>
+            </w:r>
+            <w:r>
+              <w:rPr>
+                <w:noProof/>
+                <w:webHidden/>
+              </w:rPr>
+              <w:tab/>
+            </w:r>
+            <w:r>
+              <w:rPr>
+                <w:noProof/>
+                <w:webHidden/>
+              </w:rPr>
+              <w:fldChar w:fldCharType="begin"/>
+            </w:r>
+            <w:r>
+              <w:rPr>
+                <w:noProof/>
+                <w:webHidden/>
+              </w:rPr>
+              <w:instrText xml:space="preserve"> PAGEREF _Toc403652751 \h </w:instrText>
+            </w:r>
+            <w:r>
+              <w:rPr>
+                <w:noProof/>
+                <w:webHidden/>
+              </w:rPr>
+            </w:r>
+            <w:r>
+              <w:rPr>
+                <w:noProof/>
+                <w:webHidden/>
+              </w:rPr>
+              <w:fldChar w:fldCharType="separate"/>
+            </w:r>
+            <w:r>
+              <w:rPr>
+                <w:noProof/>
+                <w:webHidden/>
+              </w:rPr>
+              <w:t>13</w:t>
+            </w:r>
+            <w:r>
+              <w:rPr>
+                <w:noProof/>
+                <w:webHidden/>
+              </w:rPr>
+              <w:fldChar w:fldCharType="end"/>
+            </w:r>
+          </w:hyperlink>
+        </w:p>
+        <w:p>
+          <w:pPr>
+            <w:pStyle w:val="TOC3"/>
+            <w:tabs>
+              <w:tab w:val="right" w:leader="dot" w:pos="9350"/>
+            </w:tabs>
+            <w:rPr>
+              <w:noProof/>
+            </w:rPr>
+          </w:pPr>
+          <w:hyperlink w:anchor="_Toc403652752" w:history="1">
+            <w:r>
+              <w:rPr>
+                <w:rStyle w:val="Hyperlink"/>
+                <w:noProof/>
+              </w:rPr>
+              <w:t>Landing Page (1)</w:t>
+            </w:r>
+            <w:r>
+              <w:rPr>
+                <w:noProof/>
+                <w:webHidden/>
+              </w:rPr>
+              <w:tab/>
+            </w:r>
+            <w:r>
+              <w:rPr>
+                <w:noProof/>
+                <w:webHidden/>
+              </w:rPr>
+              <w:fldChar w:fldCharType="begin"/>
+            </w:r>
+            <w:r>
+              <w:rPr>
+                <w:noProof/>
+                <w:webHidden/>
+              </w:rPr>
+              <w:instrText xml:space="preserve"> PAGEREF _Toc403652752 \h </w:instrText>
+            </w:r>
+            <w:r>
+              <w:rPr>
+                <w:noProof/>
+                <w:webHidden/>
+              </w:rPr>
+            </w:r>
+            <w:r>
+              <w:rPr>
+                <w:noProof/>
+                <w:webHidden/>
+              </w:rPr>
+              <w:fldChar w:fldCharType="separate"/>
+            </w:r>
+            <w:r>
+              <w:rPr>
+                <w:noProof/>
+                <w:webHidden/>
+              </w:rPr>
+              <w:t>13</w:t>
+            </w:r>
+            <w:r>
+              <w:rPr>
+                <w:noProof/>
+                <w:webHidden/>
+              </w:rPr>
+              <w:fldChar w:fldCharType="end"/>
+            </w:r>
+          </w:hyperlink>
+        </w:p>
+        <w:p>
+          <w:pPr>
+            <w:pStyle w:val="TOC3"/>
+            <w:tabs>
+              <w:tab w:val="right" w:leader="dot" w:pos="9350"/>
+            </w:tabs>
+            <w:rPr>
+              <w:noProof/>
+            </w:rPr>
+          </w:pPr>
+          <w:hyperlink w:anchor="_Toc403652753" w:history="1">
+            <w:r>
+              <w:rPr>
+                <w:rStyle w:val="Hyperlink"/>
+                <w:noProof/>
+              </w:rPr>
+              <w:t>Login Page (2)</w:t>
+            </w:r>
+            <w:r>
+              <w:rPr>
+                <w:noProof/>
+                <w:webHidden/>
+              </w:rPr>
+              <w:tab/>
+            </w:r>
+            <w:r>
+              <w:rPr>
+                <w:noProof/>
+                <w:webHidden/>
+              </w:rPr>
+              <w:fldChar w:fldCharType="begin"/>
+            </w:r>
+            <w:r>
+              <w:rPr>
+                <w:noProof/>
+                <w:webHidden/>
+              </w:rPr>
+              <w:instrText xml:space="preserve"> PAGEREF _Toc403652753 \h </w:instrText>
+            </w:r>
+            <w:r>
+              <w:rPr>
+                <w:noProof/>
+                <w:webHidden/>
+              </w:rPr>
+            </w:r>
+            <w:r>
+              <w:rPr>
+                <w:noProof/>
+                <w:webHidden/>
+              </w:rPr>
+              <w:fldChar w:fldCharType="separate"/>
+            </w:r>
+            <w:r>
+              <w:rPr>
+                <w:noProof/>
+                <w:webHidden/>
+              </w:rPr>
+              <w:t>14</w:t>
+            </w:r>
+            <w:r>
+              <w:rPr>
+                <w:noProof/>
+                <w:webHidden/>
+              </w:rPr>
+              <w:fldChar w:fldCharType="end"/>
+            </w:r>
+          </w:hyperlink>
+        </w:p>
+        <w:p>
+          <w:pPr>
+            <w:pStyle w:val="TOC3"/>
+            <w:tabs>
+              <w:tab w:val="right" w:leader="dot" w:pos="9350"/>
+            </w:tabs>
+            <w:rPr>
+              <w:noProof/>
+            </w:rPr>
+          </w:pPr>
+          <w:hyperlink w:anchor="_Toc403652754" w:history="1">
+            <w:r>
+              <w:rPr>
+                <w:rStyle w:val="Hyperlink"/>
+                <w:noProof/>
+              </w:rPr>
+              <w:t>Home Page (3)</w:t>
+            </w:r>
+            <w:r>
+              <w:rPr>
+                <w:noProof/>
+                <w:webHidden/>
+              </w:rPr>
+              <w:tab/>
+            </w:r>
+            <w:r>
+              <w:rPr>
+                <w:noProof/>
+                <w:webHidden/>
+              </w:rPr>
+              <w:fldChar w:fldCharType="begin"/>
+            </w:r>
+            <w:r>
+              <w:rPr>
+                <w:noProof/>
+                <w:webHidden/>
+              </w:rPr>
+              <w:instrText xml:space="preserve"> PAGEREF _Toc403652754 \h </w:instrText>
+            </w:r>
+            <w:r>
+              <w:rPr>
+                <w:noProof/>
+                <w:webHidden/>
+              </w:rPr>
+            </w:r>
+            <w:r>
+              <w:rPr>
+                <w:noProof/>
+                <w:webHidden/>
+              </w:rPr>
+              <w:fldChar w:fldCharType="separate"/>
+            </w:r>
+            <w:r>
+              <w:rPr>
+                <w:noProof/>
+                <w:webHidden/>
+              </w:rPr>
+              <w:t>15</w:t>
+            </w:r>
+            <w:r>
+              <w:rPr>
+                <w:noProof/>
+                <w:webHidden/>
+              </w:rPr>
+              <w:fldChar w:fldCharType="end"/>
+            </w:r>
+          </w:hyperlink>
+        </w:p>
+        <w:p>
+          <w:pPr>
+            <w:pStyle w:val="TOC3"/>
+            <w:tabs>
+              <w:tab w:val="right" w:leader="dot" w:pos="9350"/>
+            </w:tabs>
+            <w:rPr>
+              <w:noProof/>
+            </w:rPr>
+          </w:pPr>
+          <w:hyperlink w:anchor="_Toc403652755" w:history="1">
+            <w:r>
+              <w:rPr>
+                <w:rStyle w:val="Hyperlink"/>
+                <w:noProof/>
+              </w:rPr>
+              <w:t>Alerts Page (4)</w:t>
+            </w:r>
+            <w:r>
+              <w:rPr>
+                <w:noProof/>
+                <w:webHidden/>
+              </w:rPr>
+              <w:tab/>
+            </w:r>
+            <w:r>
+              <w:rPr>
+                <w:noProof/>
+                <w:webHidden/>
+              </w:rPr>
+              <w:fldChar w:fldCharType="begin"/>
+            </w:r>
+            <w:r>
+              <w:rPr>
+                <w:noProof/>
+                <w:webHidden/>
+              </w:rPr>
+              <w:instrText xml:space="preserve"> PAGEREF _Toc403652755 \h </w:instrText>
+            </w:r>
+            <w:r>
+              <w:rPr>
+                <w:noProof/>
+                <w:webHidden/>
+              </w:rPr>
+            </w:r>
+            <w:r>
+              <w:rPr>
+                <w:noProof/>
+                <w:webHidden/>
+              </w:rPr>
+              <w:fldChar w:fldCharType="separate"/>
+            </w:r>
+            <w:r>
+              <w:rPr>
+                <w:noProof/>
+                <w:webHidden/>
+              </w:rPr>
+              <w:t>16</w:t>
+            </w:r>
+            <w:r>
+              <w:rPr>
+                <w:noProof/>
+                <w:webHidden/>
+              </w:rPr>
+              <w:fldChar w:fldCharType="end"/>
+            </w:r>
+          </w:hyperlink>
+        </w:p>
+        <w:p>
+          <w:pPr>
+            <w:pStyle w:val="TOC3"/>
+            <w:tabs>
+              <w:tab w:val="right" w:leader="dot" w:pos="9350"/>
+            </w:tabs>
+            <w:rPr>
+              <w:noProof/>
+            </w:rPr>
+          </w:pPr>
+          <w:hyperlink w:anchor="_Toc403652756" w:history="1">
+            <w:r>
+              <w:rPr>
+                <w:rStyle w:val="Hyperlink"/>
+                <w:noProof/>
+              </w:rPr>
+              <w:t>Profile Page (5)</w:t>
+            </w:r>
+            <w:r>
+              <w:rPr>
+                <w:noProof/>
+                <w:webHidden/>
+              </w:rPr>
+              <w:tab/>
+            </w:r>
+            <w:r>
+              <w:rPr>
+                <w:noProof/>
+                <w:webHidden/>
+              </w:rPr>
+              <w:fldChar w:fldCharType="begin"/>
+            </w:r>
+            <w:r>
+              <w:rPr>
+                <w:noProof/>
+                <w:webHidden/>
+              </w:rPr>
+              <w:instrText xml:space="preserve"> PAGEREF _Toc403652756 \h </w:instrText>
+            </w:r>
+            <w:r>
+              <w:rPr>
+                <w:noProof/>
+                <w:webHidden/>
+              </w:rPr>
+            </w:r>
+            <w:r>
+              <w:rPr>
+                <w:noProof/>
+                <w:webHidden/>
+              </w:rPr>
+              <w:fldChar w:fldCharType="separate"/>
+            </w:r>
+            <w:r>
+              <w:rPr>
+                <w:noProof/>
+                <w:webHidden/>
+              </w:rPr>
+              <w:t>17</w:t>
+            </w:r>
+            <w:r>
+              <w:rPr>
+                <w:noProof/>
+                <w:webHidden/>
+              </w:rPr>
+              <w:fldChar w:fldCharType="end"/>
+            </w:r>
+          </w:hyperlink>
+        </w:p>
+        <w:p>
+          <w:pPr>
+            <w:pStyle w:val="TOC3"/>
+            <w:tabs>
+              <w:tab w:val="right" w:leader="dot" w:pos="9350"/>
+            </w:tabs>
+            <w:rPr>
+              <w:noProof/>
+            </w:rPr>
+          </w:pPr>
+          <w:hyperlink w:anchor="_Toc403652757" w:history="1">
+            <w:r>
+              <w:rPr>
+                <w:rStyle w:val="Hyperlink"/>
+                <w:noProof/>
+              </w:rPr>
+              <w:t>View Questions (6)</w:t>
+            </w:r>
+            <w:r>
+              <w:rPr>
+                <w:noProof/>
+                <w:webHidden/>
+              </w:rPr>
+              <w:tab/>
+            </w:r>
+            <w:r>
+              <w:rPr>
+                <w:noProof/>
+                <w:webHidden/>
+              </w:rPr>
+              <w:fldChar w:fldCharType="begin"/>
+            </w:r>
+            <w:r>
+              <w:rPr>
+                <w:noProof/>
+                <w:webHidden/>
+              </w:rPr>
+              <w:instrText xml:space="preserve"> PAGEREF _Toc403652757 \h </w:instrText>
+            </w:r>
+            <w:r>
+              <w:rPr>
+                <w:noProof/>
+                <w:webHidden/>
+              </w:rPr>
+            </w:r>
+            <w:r>
+              <w:rPr>
+                <w:noProof/>
+                <w:webHidden/>
+              </w:rPr>
+              <w:fldChar w:fldCharType="separate"/>
+            </w:r>
+            <w:r>
+              <w:rPr>
+                <w:noProof/>
+                <w:webHidden/>
+              </w:rPr>
+              <w:t>18</w:t>
+            </w:r>
+            <w:r>
+              <w:rPr>
+                <w:noProof/>
+                <w:webHidden/>
+              </w:rPr>
+              <w:fldChar w:fldCharType="end"/>
+            </w:r>
+          </w:hyperlink>
+        </w:p>
+        <w:p>
+          <w:pPr>
+            <w:pStyle w:val="TOC3"/>
+            <w:tabs>
+              <w:tab w:val="right" w:leader="dot" w:pos="9350"/>
+            </w:tabs>
+            <w:rPr>
+              <w:noProof/>
+            </w:rPr>
+          </w:pPr>
+          <w:hyperlink w:anchor="_Toc403652758" w:history="1">
+            <w:r>
+              <w:rPr>
+                <w:rStyle w:val="Hyperlink"/>
+                <w:noProof/>
+              </w:rPr>
+              <w:t>View Question (7)</w:t>
+            </w:r>
+            <w:r>
+              <w:rPr>
+                <w:noProof/>
+                <w:webHidden/>
+              </w:rPr>
+              <w:tab/>
+            </w:r>
+            <w:r>
+              <w:rPr>
+                <w:noProof/>
+                <w:webHidden/>
+              </w:rPr>
+              <w:fldChar w:fldCharType="begin"/>
+            </w:r>
+            <w:r>
+              <w:rPr>
+                <w:noProof/>
+                <w:webHidden/>
+              </w:rPr>
+              <w:instrText xml:space="preserve"> PAGEREF _Toc403652758 \h </w:instrText>
+            </w:r>
+            <w:r>
+              <w:rPr>
+                <w:noProof/>
+                <w:webHidden/>
+              </w:rPr>
+            </w:r>
+            <w:r>
+              <w:rPr>
+                <w:noProof/>
+                <w:webHidden/>
+              </w:rPr>
+              <w:fldChar w:fldCharType="separate"/>
+            </w:r>
+            <w:r>
+              <w:rPr>
+                <w:noProof/>
+                <w:webHidden/>
+              </w:rPr>
+              <w:t>19</w:t>
+            </w:r>
+            <w:r>
+              <w:rPr>
+                <w:noProof/>
+                <w:webHidden/>
+              </w:rPr>
+              <w:fldChar w:fldCharType="end"/>
+            </w:r>
+          </w:hyperlink>
+        </w:p>
+        <w:p>
+          <w:pPr>
+            <w:pStyle w:val="TOC3"/>
+            <w:tabs>
+              <w:tab w:val="right" w:leader="dot" w:pos="9350"/>
+            </w:tabs>
+            <w:rPr>
+              <w:noProof/>
+            </w:rPr>
+          </w:pPr>
+          <w:hyperlink w:anchor="_Toc403652759" w:history="1">
+            <w:r>
+              <w:rPr>
+                <w:rStyle w:val="Hyperlink"/>
+                <w:noProof/>
+              </w:rPr>
+              <w:t>Report Question (8)</w:t>
+            </w:r>
+            <w:r>
+              <w:rPr>
+                <w:noProof/>
+                <w:webHidden/>
+              </w:rPr>
+              <w:tab/>
+            </w:r>
+            <w:r>
+              <w:rPr>
+                <w:noProof/>
+                <w:webHidden/>
+              </w:rPr>
+              <w:fldChar w:fldCharType="begin"/>
+            </w:r>
+            <w:r>
+              <w:rPr>
+                <w:noProof/>
+                <w:webHidden/>
+              </w:rPr>
+              <w:instrText xml:space="preserve"> PAGEREF _Toc403652759 \h </w:instrText>
+            </w:r>
+            <w:r>
+              <w:rPr>
+                <w:noProof/>
+                <w:webHidden/>
+              </w:rPr>
+            </w:r>
+            <w:r>
+              <w:rPr>
+                <w:noProof/>
+                <w:webHidden/>
+              </w:rPr>
+              <w:fldChar w:fldCharType="separate"/>
+            </w:r>
+            <w:r>
+              <w:rPr>
+                <w:noProof/>
+                <w:webHidden/>
+              </w:rPr>
+              <w:t>20</w:t>
+            </w:r>
+            <w:r>
+              <w:rPr>
+                <w:noProof/>
+                <w:webHidden/>
+              </w:rPr>
+              <w:fldChar w:fldCharType="end"/>
+            </w:r>
+          </w:hyperlink>
+        </w:p>
+        <w:p>
+          <w:pPr>
+            <w:pStyle w:val="TOC3"/>
+            <w:tabs>
+              <w:tab w:val="right" w:leader="dot" w:pos="9350"/>
+            </w:tabs>
+            <w:rPr>
+              <w:noProof/>
+            </w:rPr>
+          </w:pPr>
+          <w:hyperlink w:anchor="_Toc403652760" w:history="1">
+            <w:r>
+              <w:rPr>
+                <w:rStyle w:val="Hyperlink"/>
+                <w:noProof/>
+              </w:rPr>
+              <w:t>Ask Question (9)</w:t>
+            </w:r>
+            <w:r>
+              <w:rPr>
+                <w:noProof/>
+                <w:webHidden/>
+              </w:rPr>
+              <w:tab/>
+            </w:r>
+            <w:r>
+              <w:rPr>
+                <w:noProof/>
+                <w:webHidden/>
+              </w:rPr>
+              <w:fldChar w:fldCharType="begin"/>
+            </w:r>
+            <w:r>
+              <w:rPr>
+                <w:noProof/>
+                <w:webHidden/>
+              </w:rPr>
+              <w:instrText xml:space="preserve"> PAGEREF _Toc403652760 \h </w:instrText>
+            </w:r>
+            <w:r>
+              <w:rPr>
+                <w:noProof/>
+                <w:webHidden/>
+              </w:rPr>
+            </w:r>
+            <w:r>
+              <w:rPr>
+                <w:noProof/>
+                <w:webHidden/>
+              </w:rPr>
+              <w:fldChar w:fldCharType="separate"/>
+            </w:r>
+            <w:r>
+              <w:rPr>
+                <w:noProof/>
+                <w:webHidden/>
+              </w:rPr>
+              <w:t>21</w:t>
+            </w:r>
+            <w:r>
+              <w:rPr>
+                <w:noProof/>
+                <w:webHidden/>
+              </w:rPr>
+              <w:fldChar w:fldCharType="end"/>
+            </w:r>
+          </w:hyperlink>
+        </w:p>
+        <w:p>
+          <w:pPr>
+            <w:pStyle w:val="TOC3"/>
+            <w:tabs>
+              <w:tab w:val="right" w:leader="dot" w:pos="9350"/>
+            </w:tabs>
+            <w:rPr>
+              <w:noProof/>
+            </w:rPr>
+          </w:pPr>
+          <w:hyperlink w:anchor="_Toc403652761" w:history="1">
+            <w:r>
+              <w:rPr>
+                <w:rStyle w:val="Hyperlink"/>
+                <w:noProof/>
+              </w:rPr>
+              <w:t>Reply Question (10)</w:t>
+            </w:r>
+            <w:r>
+              <w:rPr>
+                <w:noProof/>
+                <w:webHidden/>
+              </w:rPr>
+              <w:tab/>
+            </w:r>
+            <w:r>
+              <w:rPr>
+                <w:noProof/>
+                <w:webHidden/>
+              </w:rPr>
+              <w:fldChar w:fldCharType="begin"/>
+            </w:r>
+            <w:r>
+              <w:rPr>
+                <w:noProof/>
+                <w:webHidden/>
+              </w:rPr>
+              <w:instrText xml:space="preserve"> PAGEREF _Toc403652761 \h </w:instrText>
+            </w:r>
+            <w:r>
+              <w:rPr>
+                <w:noProof/>
+                <w:webHidden/>
+              </w:rPr>
+            </w:r>
+            <w:r>
+              <w:rPr>
+                <w:noProof/>
+                <w:webHidden/>
+              </w:rPr>
+              <w:fldChar w:fldCharType="separate"/>
+            </w:r>
+            <w:r>
+              <w:rPr>
+                <w:noProof/>
+                <w:webHidden/>
+              </w:rPr>
+              <w:t>22</w:t>
+            </w:r>
+            <w:r>
+              <w:rPr>
+                <w:noProof/>
+                <w:webHidden/>
+              </w:rPr>
+              <w:fldChar w:fldCharType="end"/>
+            </w:r>
+          </w:hyperlink>
+        </w:p>
+        <w:p>
+          <w:pPr>
+            <w:pStyle w:val="TOC3"/>
+            <w:tabs>
+              <w:tab w:val="right" w:leader="dot" w:pos="9350"/>
+            </w:tabs>
+            <w:rPr>
+              <w:noProof/>
+            </w:rPr>
+          </w:pPr>
+          <w:hyperlink w:anchor="_Toc403652762" w:history="1">
+            <w:r>
+              <w:rPr>
+                <w:rStyle w:val="Hyperlink"/>
+                <w:noProof/>
+              </w:rPr>
+              <w:t>Usage Instructions (11)</w:t>
+            </w:r>
+            <w:r>
+              <w:rPr>
+                <w:noProof/>
+                <w:webHidden/>
+              </w:rPr>
+              <w:tab/>
+            </w:r>
+            <w:r>
+              <w:rPr>
+                <w:noProof/>
+                <w:webHidden/>
+              </w:rPr>
+              <w:fldChar w:fldCharType="begin"/>
+            </w:r>
+            <w:r>
+              <w:rPr>
+                <w:noProof/>
+                <w:webHidden/>
+              </w:rPr>
+              <w:instrText xml:space="preserve"> PAGEREF _Toc403652762 \h </w:instrText>
+            </w:r>
+            <w:r>
+              <w:rPr>
+                <w:noProof/>
+                <w:webHidden/>
+              </w:rPr>
+            </w:r>
+            <w:r>
+              <w:rPr>
+                <w:noProof/>
+                <w:webHidden/>
+              </w:rPr>
+              <w:fldChar w:fldCharType="separate"/>
+            </w:r>
+            <w:r>
+              <w:rPr>
+                <w:noProof/>
+                <w:webHidden/>
+              </w:rPr>
+              <w:t>23</w:t>
             </w:r>
             <w:r>
               <w:rPr>
@@ -1418,7 +2266,7 @@
       <w:pPr>
         <w:pStyle w:val="Heading1"/>
       </w:pPr>
-      <w:bookmarkStart w:id="0" w:name="_Toc403600060"/>
+      <w:bookmarkStart w:id="0" w:name="_Toc403652734"/>
       <w:r>
         <w:lastRenderedPageBreak/>
         <w:t>Introduction</w:t>
@@ -1430,7 +2278,7 @@
       <w:pPr>
         <w:pStyle w:val="Heading2"/>
       </w:pPr>
-      <w:bookmarkStart w:id="1" w:name="_Toc403600061"/>
+      <w:bookmarkStart w:id="1" w:name="_Toc403652735"/>
       <w:r>
         <w:t>Purpose</w:t>
       </w:r>
@@ -1484,7 +2332,7 @@
       <w:pPr>
         <w:pStyle w:val="Heading2"/>
       </w:pPr>
-      <w:bookmarkStart w:id="2" w:name="_Toc403600062"/>
+      <w:bookmarkStart w:id="2" w:name="_Toc403652736"/>
       <w:r>
         <w:t>Overview</w:t>
       </w:r>
@@ -1501,7 +2349,7 @@
       <w:pPr>
         <w:pStyle w:val="Heading3"/>
       </w:pPr>
-      <w:bookmarkStart w:id="3" w:name="_Toc403600063"/>
+      <w:bookmarkStart w:id="3" w:name="_Toc403652737"/>
       <w:r>
         <w:t>System Overview</w:t>
       </w:r>
@@ -1532,14 +2380,12 @@
       <w:r>
         <w:t xml:space="preserve">Critical components such as </w:t>
       </w:r>
-      <w:proofErr w:type="spellStart"/>
       <w:r>
         <w:rPr>
           <w:b/>
         </w:rPr>
         <w:t>AngularJS</w:t>
       </w:r>
-      <w:proofErr w:type="spellEnd"/>
       <w:r>
         <w:t xml:space="preserve"> will be discussed as they are mandatory to understanding the bulk of the application.</w:t>
       </w:r>
@@ -1558,7 +2404,7 @@
       <w:pPr>
         <w:pStyle w:val="Heading3"/>
       </w:pPr>
-      <w:bookmarkStart w:id="4" w:name="_Toc403600064"/>
+      <w:bookmarkStart w:id="4" w:name="_Toc403652738"/>
       <w:r>
         <w:lastRenderedPageBreak/>
         <w:t>System Architecture</w:t>
@@ -1586,7 +2432,7 @@
       <w:pPr>
         <w:pStyle w:val="Heading3"/>
       </w:pPr>
-      <w:bookmarkStart w:id="5" w:name="_Toc403600065"/>
+      <w:bookmarkStart w:id="5" w:name="_Toc403652739"/>
       <w:r>
         <w:t>Data Design</w:t>
       </w:r>
@@ -1612,7 +2458,7 @@
       <w:pPr>
         <w:pStyle w:val="Heading3"/>
       </w:pPr>
-      <w:bookmarkStart w:id="6" w:name="_Toc403600066"/>
+      <w:bookmarkStart w:id="6" w:name="_Toc403652740"/>
       <w:r>
         <w:t>Component Design</w:t>
       </w:r>
@@ -1631,16 +2477,13 @@
       <w:pPr>
         <w:pStyle w:val="Heading3"/>
       </w:pPr>
-      <w:bookmarkStart w:id="7" w:name="_Toc403600067"/>
+      <w:bookmarkStart w:id="7" w:name="_Toc403652741"/>
       <w:r>
         <w:t>Interface Design</w:t>
       </w:r>
       <w:bookmarkEnd w:id="7"/>
     </w:p>
-    <w:p>
-      <w:bookmarkStart w:id="8" w:name="_GoBack"/>
-      <w:bookmarkEnd w:id="8"/>
-    </w:p>
+    <w:p/>
     <w:p>
       <w:pPr>
         <w:rPr>
@@ -1664,7 +2507,7 @@
       <w:pPr>
         <w:pStyle w:val="Heading2"/>
       </w:pPr>
-      <w:bookmarkStart w:id="9" w:name="_Toc403600068"/>
+      <w:bookmarkStart w:id="8" w:name="_Toc403652742"/>
       <w:r>
         <w:lastRenderedPageBreak/>
         <w:t xml:space="preserve">Further Reading / </w:t>
@@ -1672,7 +2515,7 @@
       <w:r>
         <w:t>Technology Glossary</w:t>
       </w:r>
-      <w:bookmarkEnd w:id="9"/>
+      <w:bookmarkEnd w:id="8"/>
     </w:p>
     <w:p/>
     <w:p>
@@ -1693,7 +2536,7 @@
       <w:r>
         <w:t xml:space="preserve">Apache Cordova is a set of tools designed to allow developers to package their web apps into native, easy to use packages to be distributed on various phone and tablet devices easily. (Read more: </w:t>
       </w:r>
-      <w:hyperlink r:id="rId9" w:history="1">
+      <w:hyperlink r:id="rId8" w:history="1">
         <w:r>
           <w:rPr>
             <w:rStyle w:val="Hyperlink"/>
@@ -1706,29 +2549,16 @@
       </w:r>
     </w:p>
     <w:p>
-      <w:proofErr w:type="spellStart"/>
-      <w:r>
-        <w:rPr>
-          <w:b/>
-        </w:rPr>
-        <w:t>AngularJS</w:t>
-      </w:r>
-      <w:proofErr w:type="spellEnd"/>
-      <w:r>
-        <w:rPr>
-          <w:b/>
-        </w:rPr>
-        <w:t xml:space="preserve">: </w:t>
-      </w:r>
-      <w:proofErr w:type="spellStart"/>
-      <w:r>
-        <w:t>AngularJS</w:t>
-      </w:r>
-      <w:proofErr w:type="spellEnd"/>
-      <w:r>
-        <w:t xml:space="preserve"> is a client side framework that makes writing MVVW like applications easy with JavaScript. (Read more: </w:t>
-      </w:r>
-      <w:hyperlink r:id="rId10" w:history="1">
+      <w:r>
+        <w:rPr>
+          <w:b/>
+        </w:rPr>
+        <w:t xml:space="preserve">AngularJS: </w:t>
+      </w:r>
+      <w:r>
+        <w:t xml:space="preserve">AngularJS is a client side framework that makes writing MVVW like applications easy with JavaScript. (Read more: </w:t>
+      </w:r>
+      <w:hyperlink r:id="rId9" w:history="1">
         <w:r>
           <w:rPr>
             <w:rStyle w:val="Hyperlink"/>
@@ -1750,14 +2580,12 @@
       <w:r>
         <w:t xml:space="preserve">The Ionic Framework is a high performance framework based on </w:t>
       </w:r>
-      <w:proofErr w:type="spellStart"/>
       <w:r>
         <w:rPr>
           <w:i/>
         </w:rPr>
         <w:t>AngularJS</w:t>
       </w:r>
-      <w:proofErr w:type="spellEnd"/>
       <w:r>
         <w:rPr>
           <w:i/>
@@ -1782,7 +2610,7 @@
       <w:r>
         <w:t xml:space="preserve">(Read more: </w:t>
       </w:r>
-      <w:hyperlink r:id="rId11" w:history="1">
+      <w:hyperlink r:id="rId10" w:history="1">
         <w:r>
           <w:rPr>
             <w:rStyle w:val="Hyperlink"/>
@@ -1807,7 +2635,7 @@
       <w:r>
         <w:t xml:space="preserve">(Read more: </w:t>
       </w:r>
-      <w:hyperlink r:id="rId12" w:history="1">
+      <w:hyperlink r:id="rId11" w:history="1">
         <w:r>
           <w:rPr>
             <w:rStyle w:val="Hyperlink"/>
@@ -1829,7 +2657,7 @@
       <w:r>
         <w:t xml:space="preserve">A client sided package manager for libraries and tools. It used throughout the application to manage dependencies and ensure all developers are up to date. (Read more: </w:t>
       </w:r>
-      <w:hyperlink r:id="rId13" w:history="1">
+      <w:hyperlink r:id="rId12" w:history="1">
         <w:r>
           <w:rPr>
             <w:rStyle w:val="Hyperlink"/>
@@ -1842,37 +2670,19 @@
       </w:r>
     </w:p>
     <w:p>
-      <w:proofErr w:type="spellStart"/>
-      <w:proofErr w:type="gramStart"/>
-      <w:r>
-        <w:rPr>
-          <w:b/>
-        </w:rPr>
-        <w:t>npm</w:t>
-      </w:r>
-      <w:proofErr w:type="spellEnd"/>
-      <w:proofErr w:type="gramEnd"/>
-      <w:r>
-        <w:rPr>
-          <w:b/>
-        </w:rPr>
-        <w:t xml:space="preserve">: </w:t>
-      </w:r>
-      <w:r>
-        <w:t>The Node Package Manager (</w:t>
-      </w:r>
-      <w:proofErr w:type="spellStart"/>
-      <w:r>
-        <w:t>npm</w:t>
-      </w:r>
-      <w:proofErr w:type="spellEnd"/>
-      <w:r>
-        <w:t>) is a tool for importing libraries and module into a node.js project. It is similar to Bower but is mainly used to manage the back-end of the software, rather than the client side.</w:t>
+      <w:r>
+        <w:rPr>
+          <w:b/>
+        </w:rPr>
+        <w:t xml:space="preserve">npm: </w:t>
+      </w:r>
+      <w:r>
+        <w:t>The Node Package Manager (npm) is a tool for importing libraries and module into a node.js project. It is similar to Bower but is mainly used to manage the back-end of the software, rather than the client side.</w:t>
       </w:r>
       <w:r>
         <w:t xml:space="preserve"> (Read more: </w:t>
       </w:r>
-      <w:hyperlink r:id="rId14" w:history="1">
+      <w:hyperlink r:id="rId13" w:history="1">
         <w:r>
           <w:rPr>
             <w:rStyle w:val="Hyperlink"/>
@@ -1897,7 +2707,7 @@
       <w:r>
         <w:t xml:space="preserve"> of the specification designed with performance in mind. (Read more: </w:t>
       </w:r>
-      <w:hyperlink r:id="rId15" w:history="1">
+      <w:hyperlink r:id="rId14" w:history="1">
         <w:r>
           <w:rPr>
             <w:rStyle w:val="Hyperlink"/>
@@ -1919,7 +2729,7 @@
       <w:r>
         <w:t xml:space="preserve">Node.js is a sever side implementation of JavaScript using the V8 JavaScript engine to interpret. (Read more: </w:t>
       </w:r>
-      <w:hyperlink r:id="rId16" w:history="1">
+      <w:hyperlink r:id="rId15" w:history="1">
         <w:r>
           <w:rPr>
             <w:rStyle w:val="Hyperlink"/>
@@ -1932,27 +2742,14 @@
       </w:r>
     </w:p>
     <w:p>
-      <w:proofErr w:type="spellStart"/>
-      <w:r>
-        <w:rPr>
-          <w:b/>
-        </w:rPr>
-        <w:t>MongoDB</w:t>
-      </w:r>
-      <w:proofErr w:type="spellEnd"/>
-      <w:r>
-        <w:rPr>
-          <w:b/>
-        </w:rPr>
-        <w:t xml:space="preserve">: </w:t>
-      </w:r>
-      <w:proofErr w:type="spellStart"/>
-      <w:r>
-        <w:t>MongoDB</w:t>
-      </w:r>
-      <w:proofErr w:type="spellEnd"/>
-      <w:r>
-        <w:t xml:space="preserve"> is a document-oriented database that allows storage of data via blobs and “documents”, unlike traditional </w:t>
+      <w:r>
+        <w:rPr>
+          <w:b/>
+        </w:rPr>
+        <w:t xml:space="preserve">MongoDB: </w:t>
+      </w:r>
+      <w:r>
+        <w:t xml:space="preserve">MongoDB is a document-oriented database that allows storage of data via blobs and “documents”, unlike traditional </w:t>
       </w:r>
       <w:r>
         <w:tab/>
@@ -1976,7 +2773,7 @@
       <w:r>
         <w:t xml:space="preserve">developers. (Read more: </w:t>
       </w:r>
-      <w:hyperlink r:id="rId17" w:history="1">
+      <w:hyperlink r:id="rId16" w:history="1">
         <w:r>
           <w:rPr>
             <w:rStyle w:val="Hyperlink"/>
@@ -1989,8 +2786,6 @@
       </w:r>
     </w:p>
     <w:p>
-      <w:proofErr w:type="spellStart"/>
-      <w:proofErr w:type="gramStart"/>
       <w:r>
         <w:rPr>
           <w:b/>
@@ -2007,15 +2802,7 @@
         <w:rPr>
           <w:b/>
         </w:rPr>
-        <w:t>mon</w:t>
-      </w:r>
-      <w:proofErr w:type="spellEnd"/>
-      <w:proofErr w:type="gramEnd"/>
-      <w:r>
-        <w:rPr>
-          <w:b/>
-        </w:rPr>
-        <w:t xml:space="preserve">: </w:t>
+        <w:t xml:space="preserve">mon: </w:t>
       </w:r>
       <w:r>
         <w:t xml:space="preserve">A build monitoring tool for </w:t>
@@ -2038,7 +2825,7 @@
       <w:r>
         <w:t xml:space="preserve"> (Read more: </w:t>
       </w:r>
-      <w:hyperlink r:id="rId18" w:history="1">
+      <w:hyperlink r:id="rId17" w:history="1">
         <w:r>
           <w:rPr>
             <w:rStyle w:val="Hyperlink"/>
@@ -2112,7 +2899,7 @@
       <w:r>
         <w:t xml:space="preserve">(Read more: </w:t>
       </w:r>
-      <w:hyperlink r:id="rId19" w:history="1">
+      <w:hyperlink r:id="rId18" w:history="1">
         <w:r>
           <w:rPr>
             <w:rStyle w:val="Hyperlink"/>
@@ -2151,7 +2938,7 @@
       <w:r>
         <w:t xml:space="preserve">A structured web application server provided that makes creating REST APIs a snap. (Read more: </w:t>
       </w:r>
-      <w:hyperlink r:id="rId20" w:history="1">
+      <w:hyperlink r:id="rId19" w:history="1">
         <w:r>
           <w:rPr>
             <w:rStyle w:val="Hyperlink"/>
@@ -2164,117 +2951,87 @@
       <w:pPr>
         <w:pStyle w:val="Heading1"/>
       </w:pPr>
-      <w:bookmarkStart w:id="10" w:name="_Toc403600069"/>
+      <w:bookmarkStart w:id="9" w:name="_Toc403652743"/>
       <w:r>
         <w:lastRenderedPageBreak/>
         <w:t>System Overview</w:t>
       </w:r>
+      <w:bookmarkEnd w:id="9"/>
+    </w:p>
+    <w:p/>
+    <w:p>
+      <w:r>
+        <w:rPr>
+          <w:i/>
+        </w:rPr>
+        <w:t xml:space="preserve">Help Me! Laurier </w:t>
+      </w:r>
+      <w:r>
+        <w:t>is an A</w:t>
+      </w:r>
+      <w:r>
+        <w:t xml:space="preserve">ndroid application that runs on the newest bleeding edge technology to make use of the latest and greatest software available, to make the best applications possible. To do this, powerful frameworks like </w:t>
+      </w:r>
+      <w:r>
+        <w:rPr>
+          <w:b/>
+        </w:rPr>
+        <w:t xml:space="preserve">AngularJS and Ionic Framework </w:t>
+      </w:r>
+      <w:r>
+        <w:t>are used on the client side. Powered by powerful HTML5, they allow the rapid development and flexibility required to build</w:t>
+      </w:r>
+      <w:r>
+        <w:t xml:space="preserve"> our application. </w:t>
+      </w:r>
+      <w:r>
+        <w:t>For brains</w:t>
+      </w:r>
+      <w:r>
+        <w:t xml:space="preserve"> on the server side</w:t>
+      </w:r>
+      <w:r>
+        <w:t xml:space="preserve">, we have chosen things like the upcoming </w:t>
+      </w:r>
+      <w:r>
+        <w:rPr>
+          <w:b/>
+        </w:rPr>
+        <w:t xml:space="preserve">V8 </w:t>
+      </w:r>
+      <w:r>
+        <w:t xml:space="preserve">powered, </w:t>
+      </w:r>
+      <w:r>
+        <w:rPr>
+          <w:b/>
+        </w:rPr>
+        <w:t xml:space="preserve">node.js and npm. </w:t>
+      </w:r>
+      <w:r>
+        <w:t xml:space="preserve">With these technologies, </w:t>
+      </w:r>
+      <w:r>
+        <w:t xml:space="preserve">we aim to utilize all the tools available to the full potential. Below, we will describe </w:t>
+      </w:r>
+      <w:r>
+        <w:t xml:space="preserve">the rationale, other choices considered and how we intend to use most of the major technologies. </w:t>
+      </w:r>
+    </w:p>
+    <w:p>
+      <w:pPr>
+        <w:pStyle w:val="Heading2"/>
+      </w:pPr>
+      <w:bookmarkStart w:id="10" w:name="_Toc403652744"/>
+      <w:r>
+        <w:t>Client Overview</w:t>
+      </w:r>
       <w:bookmarkEnd w:id="10"/>
     </w:p>
     <w:p/>
     <w:p>
       <w:r>
-        <w:rPr>
-          <w:i/>
-        </w:rPr>
-        <w:t xml:space="preserve">Help Me! Laurier </w:t>
-      </w:r>
-      <w:r>
-        <w:t>is an A</w:t>
-      </w:r>
-      <w:r>
-        <w:t xml:space="preserve">ndroid application that runs on the newest bleeding edge technology to make use of the latest and greatest software available, to make the best applications possible. To do this, powerful frameworks like </w:t>
-      </w:r>
-      <w:proofErr w:type="spellStart"/>
-      <w:r>
-        <w:rPr>
-          <w:b/>
-        </w:rPr>
-        <w:t>AngularJS</w:t>
-      </w:r>
-      <w:proofErr w:type="spellEnd"/>
-      <w:r>
-        <w:rPr>
-          <w:b/>
-        </w:rPr>
-        <w:t xml:space="preserve"> and Ionic Framework </w:t>
-      </w:r>
-      <w:r>
-        <w:t>are used on the client side. Powered by powerful HTML5, they allow the rapid development and flexibility required to build</w:t>
-      </w:r>
-      <w:r>
-        <w:t xml:space="preserve"> our application. </w:t>
-      </w:r>
-      <w:r>
-        <w:t>For brains</w:t>
-      </w:r>
-      <w:r>
-        <w:t xml:space="preserve"> on the server side</w:t>
-      </w:r>
-      <w:r>
-        <w:t xml:space="preserve">, we have chosen things like the upcoming </w:t>
-      </w:r>
-      <w:r>
-        <w:rPr>
-          <w:b/>
-        </w:rPr>
-        <w:t xml:space="preserve">V8 </w:t>
-      </w:r>
-      <w:r>
-        <w:t xml:space="preserve">powered, </w:t>
-      </w:r>
-      <w:r>
-        <w:rPr>
-          <w:b/>
-        </w:rPr>
-        <w:t xml:space="preserve">node.js and </w:t>
-      </w:r>
-      <w:proofErr w:type="spellStart"/>
-      <w:r>
-        <w:rPr>
-          <w:b/>
-        </w:rPr>
-        <w:t>npm</w:t>
-      </w:r>
-      <w:proofErr w:type="spellEnd"/>
-      <w:r>
-        <w:rPr>
-          <w:b/>
-        </w:rPr>
-        <w:t xml:space="preserve">. </w:t>
-      </w:r>
-      <w:r>
-        <w:t xml:space="preserve">With these technologies, </w:t>
-      </w:r>
-      <w:r>
-        <w:t xml:space="preserve">we aim to utilize all the tools available to the full potential. Below, we will describe </w:t>
-      </w:r>
-      <w:r>
-        <w:t xml:space="preserve">the rationale, other choices considered and how we intend to use most of the major technologies. </w:t>
-      </w:r>
-    </w:p>
-    <w:p>
-      <w:pPr>
-        <w:pStyle w:val="Heading2"/>
-      </w:pPr>
-      <w:bookmarkStart w:id="11" w:name="_Toc403600070"/>
-      <w:r>
-        <w:t>Client Overview</w:t>
-      </w:r>
-      <w:bookmarkEnd w:id="11"/>
-    </w:p>
-    <w:p/>
-    <w:p>
-      <w:r>
-        <w:t xml:space="preserve">On the client side, our choice of </w:t>
-      </w:r>
-      <w:proofErr w:type="spellStart"/>
-      <w:r>
-        <w:t>AngularJS</w:t>
-      </w:r>
-      <w:proofErr w:type="spellEnd"/>
-      <w:r>
-        <w:t xml:space="preserve">, Ionic Framework and Cordova </w:t>
+        <w:t xml:space="preserve">On the client side, our choice of AngularJS, Ionic Framework and Cordova </w:t>
       </w:r>
       <w:r>
         <w:t xml:space="preserve">enables us to work with some of the best technology from the best companies. Google develops, and therefore </w:t>
@@ -2357,13 +3114,8 @@
           <w:numId w:val="2"/>
         </w:numPr>
       </w:pPr>
-      <w:proofErr w:type="gramStart"/>
-      <w:r>
-        <w:t>jQuery</w:t>
-      </w:r>
-      <w:proofErr w:type="gramEnd"/>
-      <w:r>
-        <w:t xml:space="preserve"> Mobile is great and provides an excellent set of controls and intuitive building blocks to great powerful applications. However, jQuery encourages mixing in view and model code with the selector pattern it has imposed for many years. </w:t>
+      <w:r>
+        <w:t xml:space="preserve">jQuery Mobile is great and provides an excellent set of controls and intuitive building blocks to great powerful applications. However, jQuery encourages mixing in view and model code with the selector pattern it has imposed for many years. </w:t>
       </w:r>
       <w:r>
         <w:rPr>
@@ -2408,13 +3160,8 @@
           <w:numId w:val="2"/>
         </w:numPr>
       </w:pPr>
-      <w:proofErr w:type="spellStart"/>
-      <w:r>
-        <w:t>Sencha</w:t>
-      </w:r>
-      <w:proofErr w:type="spellEnd"/>
-      <w:r>
-        <w:t xml:space="preserve"> Touch</w:t>
+      <w:r>
+        <w:t>Sencha Touch</w:t>
       </w:r>
     </w:p>
     <w:p>
@@ -2425,13 +3172,8 @@
           <w:numId w:val="2"/>
         </w:numPr>
       </w:pPr>
-      <w:proofErr w:type="spellStart"/>
-      <w:r>
-        <w:t>Sencha</w:t>
-      </w:r>
-      <w:proofErr w:type="spellEnd"/>
-      <w:r>
-        <w:t xml:space="preserve"> is incredibly popular, similarly to Cordova. All team members are familiar with Cordova, however. Cordova</w:t>
+      <w:r>
+        <w:t>Sencha is incredibly popular, similarly to Cordova. All team members are familiar with Cordova, however. Cordova</w:t>
       </w:r>
       <w:r>
         <w:t xml:space="preserve"> is hence the better choice as it meets all the requirements for this project.</w:t>
@@ -2458,15 +3200,7 @@
         </w:numPr>
       </w:pPr>
       <w:r>
-        <w:t xml:space="preserve">Kendo has restrictive licensing which would make it difficult to open-source our project, a potential fate for this project in the future. In order to future proof </w:t>
-      </w:r>
-      <w:proofErr w:type="gramStart"/>
-      <w:r>
-        <w:t>ourselves,</w:t>
-      </w:r>
-      <w:proofErr w:type="gramEnd"/>
-      <w:r>
-        <w:t xml:space="preserve"> this option had to be ruled out.</w:t>
+        <w:t>Kendo has restrictive licensing which would make it difficult to open-source our project, a potential fate for this project in the future. In order to future proof ourselves, this option had to be ruled out.</w:t>
       </w:r>
     </w:p>
     <w:p>
@@ -2519,12 +3253,12 @@
       <w:pPr>
         <w:pStyle w:val="Heading2"/>
       </w:pPr>
-      <w:bookmarkStart w:id="12" w:name="_Toc403600071"/>
+      <w:bookmarkStart w:id="11" w:name="_Toc403652745"/>
       <w:r>
         <w:lastRenderedPageBreak/>
         <w:t>Server Overview</w:t>
       </w:r>
-      <w:bookmarkEnd w:id="12"/>
+      <w:bookmarkEnd w:id="11"/>
     </w:p>
     <w:p/>
     <w:p>
@@ -2622,14 +3356,12 @@
       <w:r>
         <w:t xml:space="preserve">For storage, we had a few options. </w:t>
       </w:r>
-      <w:proofErr w:type="spellStart"/>
       <w:r>
         <w:rPr>
           <w:b/>
         </w:rPr>
         <w:t>MongoDB</w:t>
       </w:r>
-      <w:proofErr w:type="spellEnd"/>
       <w:r>
         <w:t xml:space="preserve"> is by far the most popular choice when developing with Node.js which is ultimately why it was chosen for this project. The document oriented hierarchy </w:t>
       </w:r>
@@ -2661,14 +3393,12 @@
       <w:r>
         <w:t xml:space="preserve"> and the powerful </w:t>
       </w:r>
-      <w:proofErr w:type="spellStart"/>
       <w:r>
         <w:rPr>
           <w:b/>
         </w:rPr>
         <w:t>npm</w:t>
       </w:r>
-      <w:proofErr w:type="spellEnd"/>
       <w:r>
         <w:t xml:space="preserve"> were selected, but we also considered a few other possibilities based on their merits</w:t>
       </w:r>
@@ -2745,15 +3475,7 @@
         </w:numPr>
       </w:pPr>
       <w:r>
-        <w:t xml:space="preserve">Nobody on the team has any experience with Ruby, even though the technology looked great and similar products such as </w:t>
-      </w:r>
-      <w:proofErr w:type="spellStart"/>
-      <w:r>
-        <w:t>Disqus</w:t>
-      </w:r>
-      <w:proofErr w:type="spellEnd"/>
-      <w:r>
-        <w:t xml:space="preserve"> has been developed under it.</w:t>
+        <w:t>Nobody on the team has any experience with Ruby, even though the technology looked great and similar products such as Disqus has been developed under it.</w:t>
       </w:r>
     </w:p>
     <w:p>
@@ -2859,23 +3581,23 @@
       <w:pPr>
         <w:pStyle w:val="Heading1"/>
       </w:pPr>
-      <w:bookmarkStart w:id="13" w:name="_Toc403600072"/>
+      <w:bookmarkStart w:id="12" w:name="_Toc403652746"/>
       <w:r>
         <w:lastRenderedPageBreak/>
         <w:t>System Architecture</w:t>
       </w:r>
+      <w:bookmarkEnd w:id="12"/>
+    </w:p>
+    <w:p/>
+    <w:p>
+      <w:pPr>
+        <w:pStyle w:val="Heading2"/>
+      </w:pPr>
+      <w:bookmarkStart w:id="13" w:name="_Toc403652747"/>
+      <w:r>
+        <w:t>High Level Overview</w:t>
+      </w:r>
       <w:bookmarkEnd w:id="13"/>
-    </w:p>
-    <w:p/>
-    <w:p>
-      <w:pPr>
-        <w:pStyle w:val="Heading2"/>
-      </w:pPr>
-      <w:bookmarkStart w:id="14" w:name="_Toc403600073"/>
-      <w:r>
-        <w:t>High Level Overview</w:t>
-      </w:r>
-      <w:bookmarkEnd w:id="14"/>
     </w:p>
     <w:p/>
     <w:p>
@@ -2930,13 +3652,8 @@
           <w:rFonts w:eastAsiaTheme="majorEastAsia"/>
         </w:rPr>
       </w:pPr>
-      <w:proofErr w:type="spellStart"/>
-      <w:r>
-        <w:t>OAuth</w:t>
-      </w:r>
-      <w:proofErr w:type="spellEnd"/>
-      <w:r>
-        <w:t xml:space="preserve"> System</w:t>
+      <w:r>
+        <w:t>OAuth System</w:t>
       </w:r>
     </w:p>
     <w:p>
@@ -3138,7 +3855,7 @@
                     </pic:cNvPicPr>
                   </pic:nvPicPr>
                   <pic:blipFill>
-                    <a:blip r:embed="rId21" cstate="print">
+                    <a:blip r:embed="rId20" cstate="print">
                       <a:extLst>
                         <a:ext uri="{28A0092B-C50C-407E-A947-70E740481C1C}">
                           <a14:useLocalDpi xmlns:a14="http://schemas.microsoft.com/office/drawing/2010/main" val="0"/>
@@ -3306,11 +4023,11 @@
       <w:r>
         <w:t xml:space="preserve"> </w:t>
       </w:r>
-      <w:bookmarkStart w:id="15" w:name="_Toc403600074"/>
+      <w:bookmarkStart w:id="14" w:name="_Toc403652748"/>
       <w:r>
         <w:t>Detailed Subsystem Analysis</w:t>
       </w:r>
-      <w:bookmarkEnd w:id="15"/>
+      <w:bookmarkEnd w:id="14"/>
       <w:r>
         <w:br w:type="page"/>
       </w:r>
@@ -3319,16 +4036,1925 @@
       <w:pPr>
         <w:pStyle w:val="Heading1"/>
       </w:pPr>
-      <w:bookmarkStart w:id="16" w:name="_Toc403600075"/>
+      <w:bookmarkStart w:id="15" w:name="_Toc403652749"/>
+      <w:r>
+        <w:lastRenderedPageBreak/>
+        <w:t>Data Design</w:t>
+      </w:r>
+      <w:bookmarkStart w:id="16" w:name="_GoBack"/>
+      <w:bookmarkEnd w:id="16"/>
+      <w:r>
+        <w:br w:type="page"/>
+      </w:r>
+    </w:p>
+    <w:p>
+      <w:pPr>
+        <w:pStyle w:val="Heading1"/>
+      </w:pPr>
       <w:r>
         <w:lastRenderedPageBreak/>
         <w:t>Interface Design</w:t>
       </w:r>
-      <w:bookmarkEnd w:id="16"/>
+      <w:bookmarkEnd w:id="15"/>
+    </w:p>
+    <w:p/>
+    <w:p>
+      <w:r>
+        <w:t xml:space="preserve">In the following sections, </w:t>
+      </w:r>
+      <w:r>
+        <w:t>we will describe some aspects of the interface. The below sections are mockups are do not have to be followed completely but are generally what has been decided as the UX experience.</w:t>
+      </w:r>
+    </w:p>
+    <w:p/>
+    <w:p>
+      <w:pPr>
+        <w:pStyle w:val="Heading2"/>
+      </w:pPr>
+      <w:bookmarkStart w:id="17" w:name="_Toc403652750"/>
+      <w:r>
+        <w:t>Brief Overv</w:t>
+      </w:r>
+      <w:r>
+        <w:t>iew of User In</w:t>
+      </w:r>
+      <w:r>
+        <w:t>teractions</w:t>
+      </w:r>
+      <w:bookmarkEnd w:id="17"/>
+    </w:p>
+    <w:p/>
+    <w:p>
+      <w:r>
+        <w:t xml:space="preserve">As previous described, the application is a mobile application that runs on the Android smartphone platform. Naturally, the main source of input </w:t>
+      </w:r>
+      <w:r>
+        <w:t xml:space="preserve">throughout the application </w:t>
+      </w:r>
+      <w:r>
+        <w:t>will be the touchscreen.</w:t>
+      </w:r>
+      <w:r>
+        <w:t xml:space="preserve"> Using the touchscreen, </w:t>
+      </w:r>
+      <w:r>
+        <w:t>the user will interact with various widgets on screen to n</w:t>
+      </w:r>
+      <w:r>
+        <w:t>avigate the mobile application. The user will have the functionality of interacting with a basic forum like interface with the focus on being able to pull in question and answer data and push it out quickly.</w:t>
+      </w:r>
+    </w:p>
+    <w:p>
+      <w:r>
+        <w:t xml:space="preserve">In most of the screens, the user will see a </w:t>
+      </w:r>
+      <w:r>
+        <w:rPr>
+          <w:b/>
+        </w:rPr>
+        <w:t xml:space="preserve">Header. </w:t>
+      </w:r>
+      <w:r>
+        <w:t>This header contains a few small utility buttons: the home button, profile button, and notification button. These are the main three ways of switching flow throughout the application. When clicking one of these, you will be brought to a screen with a new flow. It could be said that these buttons break the application up into three miniature applications. For example, once the user has clicked the profile button and been brought to the profile page, the scope of the application has been limited to profile like actions until the user decides to click another header button.</w:t>
+      </w:r>
+    </w:p>
+    <w:p>
+      <w:r>
+        <w:t>The header is made up of:</w:t>
+      </w:r>
+    </w:p>
+    <w:p>
+      <w:pPr>
+        <w:pStyle w:val="ListParagraph"/>
+        <w:numPr>
+          <w:ilvl w:val="0"/>
+          <w:numId w:val="10"/>
+        </w:numPr>
+        <w:spacing w:after="200" w:line="276" w:lineRule="auto"/>
+      </w:pPr>
+      <w:r>
+        <w:t>Home button-A button that t</w:t>
+      </w:r>
+      <w:r>
+        <w:t xml:space="preserve">akes the user back to the </w:t>
+      </w:r>
+      <w:r>
+        <w:rPr>
+          <w:b/>
+        </w:rPr>
+        <w:t>Home P</w:t>
+      </w:r>
+      <w:r>
+        <w:rPr>
+          <w:b/>
+        </w:rPr>
+        <w:t>age</w:t>
+      </w:r>
+      <w:r>
+        <w:t xml:space="preserve"> (3)</w:t>
+      </w:r>
+    </w:p>
+    <w:p>
+      <w:pPr>
+        <w:pStyle w:val="ListParagraph"/>
+        <w:numPr>
+          <w:ilvl w:val="0"/>
+          <w:numId w:val="10"/>
+        </w:numPr>
+        <w:spacing w:after="200" w:line="276" w:lineRule="auto"/>
+      </w:pPr>
+      <w:r>
+        <w:t>Alert button - A button that displays the current amount of notifications the user has</w:t>
+      </w:r>
+      <w:r>
+        <w:t xml:space="preserve"> and will redirect them to the </w:t>
+      </w:r>
+      <w:r>
+        <w:rPr>
+          <w:b/>
+        </w:rPr>
+        <w:t>Alerts P</w:t>
+      </w:r>
+      <w:r>
+        <w:rPr>
+          <w:b/>
+        </w:rPr>
+        <w:t>age (4)</w:t>
+      </w:r>
+      <w:r>
+        <w:t xml:space="preserve"> when clicked</w:t>
+      </w:r>
+    </w:p>
+    <w:p>
+      <w:pPr>
+        <w:pStyle w:val="ListParagraph"/>
+        <w:numPr>
+          <w:ilvl w:val="0"/>
+          <w:numId w:val="10"/>
+        </w:numPr>
+        <w:spacing w:after="200" w:line="276" w:lineRule="auto"/>
+      </w:pPr>
+      <w:r>
+        <w:t xml:space="preserve">Profile button - A </w:t>
+      </w:r>
+      <w:r>
+        <w:t xml:space="preserve">button that takes users to the </w:t>
+      </w:r>
+      <w:r>
+        <w:rPr>
+          <w:b/>
+        </w:rPr>
+        <w:t>Profile P</w:t>
+      </w:r>
+      <w:r>
+        <w:rPr>
+          <w:b/>
+        </w:rPr>
+        <w:t>age</w:t>
+      </w:r>
+      <w:r>
+        <w:t xml:space="preserve"> (5)</w:t>
+      </w:r>
+    </w:p>
+    <w:p/>
+    <w:p>
+      <w:r>
+        <w:t xml:space="preserve">In all screens, a </w:t>
+      </w:r>
+      <w:r>
+        <w:rPr>
+          <w:b/>
+        </w:rPr>
+        <w:t xml:space="preserve">footer </w:t>
+      </w:r>
+      <w:r>
+        <w:t xml:space="preserve">is also provided. </w:t>
+      </w:r>
+      <w:r>
+        <w:t xml:space="preserve">Each page with this </w:t>
+      </w:r>
+      <w:r>
+        <w:rPr>
+          <w:b/>
+        </w:rPr>
+        <w:t>footer</w:t>
+      </w:r>
+      <w:r>
+        <w:t xml:space="preserve"> will include a help link at the bottom which will redirect the user to legal ag</w:t>
+      </w:r>
+      <w:r>
+        <w:t xml:space="preserve">reements, usage agreements and </w:t>
+      </w:r>
+      <w:r>
+        <w:rPr>
+          <w:b/>
+        </w:rPr>
+        <w:t>Usage I</w:t>
+      </w:r>
+      <w:r>
+        <w:rPr>
+          <w:b/>
+        </w:rPr>
+        <w:t>nstructions</w:t>
+      </w:r>
+      <w:r>
+        <w:t xml:space="preserve"> (11).</w:t>
+      </w:r>
+      <w:r>
+        <w:tab/>
+      </w:r>
+      <w:r>
+        <w:t xml:space="preserve">This also breaks into its own context except leaving the screen pops back into the previous context. More information on (11). </w:t>
+      </w:r>
+    </w:p>
+    <w:p>
+      <w:r>
+        <w:t>In the below documentation, sometimes screen and page are used synonymously. For the sake of this document, you can treat them as the same. That is, a page is the same as a screen. A page represents an entire state that a user sees at one given time.</w:t>
+      </w:r>
+    </w:p>
+    <w:p/>
+    <w:p>
+      <w:pPr>
+        <w:pStyle w:val="Heading2"/>
+      </w:pPr>
+      <w:bookmarkStart w:id="18" w:name="_Toc403652751"/>
+      <w:r>
+        <w:lastRenderedPageBreak/>
+        <w:t>Screen Images and Description</w:t>
+      </w:r>
+      <w:bookmarkEnd w:id="18"/>
+    </w:p>
+    <w:p>
+      <w:pPr>
+        <w:pStyle w:val="Heading3"/>
+      </w:pPr>
+      <w:bookmarkStart w:id="19" w:name="_Toc403652752"/>
+      <w:r>
+        <w:t>La</w:t>
+      </w:r>
+      <w:r>
+        <w:t>nding Page</w:t>
+      </w:r>
+      <w:r>
+        <w:t xml:space="preserve"> (1)</w:t>
+      </w:r>
+      <w:bookmarkEnd w:id="19"/>
+    </w:p>
+    <w:p>
+      <w:pPr>
+        <w:jc w:val="center"/>
+      </w:pPr>
+      <w:r>
+        <w:rPr>
+          <w:noProof/>
+        </w:rPr>
+        <w:drawing>
+          <wp:inline distT="0" distB="0" distL="0" distR="0">
+            <wp:extent cx="2828925" cy="4857750"/>
+            <wp:effectExtent l="0" t="0" r="9525" b="0"/>
+            <wp:docPr id="1" name="Picture 1" descr="C:\Users\Vaughan Hilts\Documents\GitHub\railgun\UI\UI (1).png"/>
+            <wp:cNvGraphicFramePr>
+              <a:graphicFrameLocks xmlns:a="http://schemas.openxmlformats.org/drawingml/2006/main" noChangeAspect="1"/>
+            </wp:cNvGraphicFramePr>
+            <a:graphic xmlns:a="http://schemas.openxmlformats.org/drawingml/2006/main">
+              <a:graphicData uri="http://schemas.openxmlformats.org/drawingml/2006/picture">
+                <pic:pic xmlns:pic="http://schemas.openxmlformats.org/drawingml/2006/picture">
+                  <pic:nvPicPr>
+                    <pic:cNvPr id="0" name="Picture 1" descr="C:\Users\Vaughan Hilts\Documents\GitHub\railgun\UI\UI (1).png"/>
+                    <pic:cNvPicPr>
+                      <a:picLocks noChangeAspect="1" noChangeArrowheads="1"/>
+                    </pic:cNvPicPr>
+                  </pic:nvPicPr>
+                  <pic:blipFill>
+                    <a:blip r:embed="rId21">
+                      <a:extLst>
+                        <a:ext uri="{28A0092B-C50C-407E-A947-70E740481C1C}">
+                          <a14:useLocalDpi xmlns:a14="http://schemas.microsoft.com/office/drawing/2010/main" val="0"/>
+                        </a:ext>
+                      </a:extLst>
+                    </a:blip>
+                    <a:srcRect/>
+                    <a:stretch>
+                      <a:fillRect/>
+                    </a:stretch>
+                  </pic:blipFill>
+                  <pic:spPr bwMode="auto">
+                    <a:xfrm>
+                      <a:off x="0" y="0"/>
+                      <a:ext cx="2828925" cy="4857750"/>
+                    </a:xfrm>
+                    <a:prstGeom prst="rect">
+                      <a:avLst/>
+                    </a:prstGeom>
+                    <a:noFill/>
+                    <a:ln>
+                      <a:noFill/>
+                    </a:ln>
+                  </pic:spPr>
+                </pic:pic>
+              </a:graphicData>
+            </a:graphic>
+          </wp:inline>
+        </w:drawing>
+      </w:r>
+    </w:p>
+    <w:p>
+      <w:r>
+        <w:t xml:space="preserve">The </w:t>
+      </w:r>
+      <w:r>
+        <w:rPr>
+          <w:b/>
+        </w:rPr>
+        <w:t>Landing</w:t>
+      </w:r>
+      <w:r>
+        <w:rPr>
+          <w:b/>
+        </w:rPr>
+        <w:t xml:space="preserve"> Screen </w:t>
+      </w:r>
+      <w:r>
+        <w:t xml:space="preserve">is the first page that the user will encounter when opening Help Me! Laurier. On this page the user will </w:t>
+      </w:r>
+      <w:r>
+        <w:t>touch</w:t>
+      </w:r>
+      <w:r>
+        <w:t xml:space="preserve"> the </w:t>
+      </w:r>
+      <w:r>
+        <w:rPr>
+          <w:rFonts w:ascii="Consolas" w:hAnsi="Consolas" w:cs="Consolas"/>
+          <w:b/>
+        </w:rPr>
+        <w:t>LoginButton</w:t>
+      </w:r>
+      <w:r>
+        <w:t xml:space="preserve"> and be sent to </w:t>
+      </w:r>
+      <w:r>
+        <w:rPr>
+          <w:b/>
+        </w:rPr>
+        <w:t>the Login Page</w:t>
+      </w:r>
+      <w:r>
+        <w:rPr>
+          <w:b/>
+        </w:rPr>
+        <w:t xml:space="preserve"> </w:t>
+      </w:r>
+      <w:r>
+        <w:t>(2).</w:t>
+      </w:r>
+    </w:p>
+    <w:p>
+      <w:r>
+        <w:t xml:space="preserve">This screen will generally provide introductory information not shown that can be shown again when clicking the “Help” hyperlink. </w:t>
+      </w:r>
+    </w:p>
+    <w:p>
+      <w:pPr>
+        <w:rPr>
+          <w:b/>
+        </w:rPr>
+      </w:pPr>
+      <w:r>
+        <w:rPr>
+          <w:b/>
+        </w:rPr>
+        <w:t>Notes:</w:t>
+      </w:r>
+    </w:p>
+    <w:p>
+      <w:pPr>
+        <w:pStyle w:val="ListParagraph"/>
+        <w:numPr>
+          <w:ilvl w:val="0"/>
+          <w:numId w:val="7"/>
+        </w:numPr>
+      </w:pPr>
+      <w:r>
+        <w:t>Generally, this screen will only be shown once per user. Once the user is logged in, this screen will not be displayed again.</w:t>
+      </w:r>
+    </w:p>
+    <w:p>
+      <w:pPr>
+        <w:pStyle w:val="ListParagraph"/>
+        <w:numPr>
+          <w:ilvl w:val="0"/>
+          <w:numId w:val="7"/>
+        </w:numPr>
+      </w:pPr>
+      <w:r>
+        <w:t xml:space="preserve">This screen is the entry point of the application when the user is not logged in. </w:t>
+      </w:r>
+      <w:r>
+        <w:t xml:space="preserve">When the user is logged in, the user will be shown the </w:t>
+      </w:r>
+      <w:r>
+        <w:rPr>
+          <w:b/>
+        </w:rPr>
+        <w:t xml:space="preserve">Home Page </w:t>
+      </w:r>
+      <w:r>
+        <w:t>(3)</w:t>
+      </w:r>
+    </w:p>
+    <w:p>
+      <w:pPr>
+        <w:pStyle w:val="ListParagraph"/>
+        <w:numPr>
+          <w:ilvl w:val="0"/>
+          <w:numId w:val="7"/>
+        </w:numPr>
+      </w:pPr>
+      <w:r>
+        <w:t>The logo is pending and may be changed depending on the resources provided at time of application construction.</w:t>
+      </w:r>
+    </w:p>
+    <w:p>
+      <w:r>
+        <w:br w:type="page"/>
+      </w:r>
+    </w:p>
+    <w:p>
+      <w:pPr>
+        <w:pStyle w:val="Heading3"/>
+      </w:pPr>
+      <w:bookmarkStart w:id="20" w:name="_Toc403652753"/>
+      <w:r>
+        <w:lastRenderedPageBreak/>
+        <w:t>Lo</w:t>
+      </w:r>
+      <w:r>
+        <w:t>gin Page</w:t>
+      </w:r>
+      <w:r>
+        <w:t xml:space="preserve"> (2)</w:t>
+      </w:r>
+      <w:bookmarkEnd w:id="20"/>
+    </w:p>
+    <w:p/>
+    <w:p>
+      <w:pPr>
+        <w:jc w:val="center"/>
+      </w:pPr>
+      <w:r>
+        <w:rPr>
+          <w:noProof/>
+        </w:rPr>
+        <w:drawing>
+          <wp:inline distT="0" distB="0" distL="0" distR="0">
+            <wp:extent cx="2828925" cy="4857750"/>
+            <wp:effectExtent l="0" t="0" r="9525" b="0"/>
+            <wp:docPr id="3" name="Picture 3" descr="C:\Users\Vaughan Hilts\Documents\GitHub\railgun\UI\UI (2).png"/>
+            <wp:cNvGraphicFramePr>
+              <a:graphicFrameLocks xmlns:a="http://schemas.openxmlformats.org/drawingml/2006/main" noChangeAspect="1"/>
+            </wp:cNvGraphicFramePr>
+            <a:graphic xmlns:a="http://schemas.openxmlformats.org/drawingml/2006/main">
+              <a:graphicData uri="http://schemas.openxmlformats.org/drawingml/2006/picture">
+                <pic:pic xmlns:pic="http://schemas.openxmlformats.org/drawingml/2006/picture">
+                  <pic:nvPicPr>
+                    <pic:cNvPr id="0" name="Picture 2" descr="C:\Users\Vaughan Hilts\Documents\GitHub\railgun\UI\UI (2).png"/>
+                    <pic:cNvPicPr>
+                      <a:picLocks noChangeAspect="1" noChangeArrowheads="1"/>
+                    </pic:cNvPicPr>
+                  </pic:nvPicPr>
+                  <pic:blipFill>
+                    <a:blip r:embed="rId22">
+                      <a:extLst>
+                        <a:ext uri="{28A0092B-C50C-407E-A947-70E740481C1C}">
+                          <a14:useLocalDpi xmlns:a14="http://schemas.microsoft.com/office/drawing/2010/main" val="0"/>
+                        </a:ext>
+                      </a:extLst>
+                    </a:blip>
+                    <a:srcRect/>
+                    <a:stretch>
+                      <a:fillRect/>
+                    </a:stretch>
+                  </pic:blipFill>
+                  <pic:spPr bwMode="auto">
+                    <a:xfrm>
+                      <a:off x="0" y="0"/>
+                      <a:ext cx="2828925" cy="4857750"/>
+                    </a:xfrm>
+                    <a:prstGeom prst="rect">
+                      <a:avLst/>
+                    </a:prstGeom>
+                    <a:noFill/>
+                    <a:ln>
+                      <a:noFill/>
+                    </a:ln>
+                  </pic:spPr>
+                </pic:pic>
+              </a:graphicData>
+            </a:graphic>
+          </wp:inline>
+        </w:drawing>
+      </w:r>
+    </w:p>
+    <w:p/>
+    <w:p>
+      <w:r>
+        <w:t xml:space="preserve">The </w:t>
+      </w:r>
+      <w:r>
+        <w:rPr>
+          <w:b/>
+        </w:rPr>
+        <w:t>Login Page</w:t>
+      </w:r>
+      <w:r>
+        <w:t xml:space="preserve"> will allow the user to enter their Laurier username and password if they are not currently logged in</w:t>
+      </w:r>
+      <w:r>
+        <w:t>to their smartphone</w:t>
+      </w:r>
+      <w:r>
+        <w:t>. Otherwise</w:t>
+      </w:r>
+      <w:r>
+        <w:t>,</w:t>
+      </w:r>
+      <w:r>
+        <w:t xml:space="preserve"> a popup will</w:t>
+      </w:r>
+      <w:r>
+        <w:t xml:space="preserve"> </w:t>
+      </w:r>
+      <w:r>
+        <w:t>appear asking the user to select the account they wish to use if multiple accounts are logged in</w:t>
+      </w:r>
+      <w:r>
+        <w:t>to the Android smartphone</w:t>
+      </w:r>
+      <w:r>
+        <w:t>. After selecting an account</w:t>
+      </w:r>
+      <w:r>
+        <w:t>,</w:t>
+      </w:r>
+      <w:r>
+        <w:t xml:space="preserve"> the user wil</w:t>
+      </w:r>
+      <w:r>
+        <w:t xml:space="preserve">l be redirected to the </w:t>
+      </w:r>
+      <w:r>
+        <w:rPr>
+          <w:b/>
+        </w:rPr>
+        <w:t>Home Page</w:t>
+      </w:r>
+      <w:r>
+        <w:rPr>
+          <w:b/>
+        </w:rPr>
+        <w:t xml:space="preserve"> </w:t>
+      </w:r>
+      <w:r>
+        <w:rPr>
+          <w:b/>
+        </w:rPr>
+        <w:t>(3)</w:t>
+      </w:r>
+      <w:r>
+        <w:t>.</w:t>
+      </w:r>
+      <w:r>
+        <w:t xml:space="preserve"> Otherwise, the user will see a prompt and stay on this screen.</w:t>
+      </w:r>
+    </w:p>
+    <w:p>
+      <w:pPr>
+        <w:rPr>
+          <w:b/>
+        </w:rPr>
+      </w:pPr>
+      <w:r>
+        <w:rPr>
+          <w:b/>
+        </w:rPr>
+        <w:t>Notes:</w:t>
+      </w:r>
+    </w:p>
+    <w:p>
+      <w:pPr>
+        <w:pStyle w:val="ListParagraph"/>
+        <w:numPr>
+          <w:ilvl w:val="0"/>
+          <w:numId w:val="9"/>
+        </w:numPr>
+      </w:pPr>
+      <w:r>
+        <w:t>Google will provide a second modal dialog that is not shown on this screen. It is not possible to show the exact dialog as it will vary from device to device and the version of the page that Google has chosen to display.</w:t>
+      </w:r>
+    </w:p>
+    <w:p>
+      <w:pPr>
+        <w:pStyle w:val="ListParagraph"/>
+        <w:numPr>
+          <w:ilvl w:val="0"/>
+          <w:numId w:val="9"/>
+        </w:numPr>
+      </w:pPr>
+      <w:r>
+        <w:t>The link “</w:t>
+      </w:r>
+      <w:r>
+        <w:rPr>
+          <w:b/>
+        </w:rPr>
+        <w:t>Google Login</w:t>
+      </w:r>
+      <w:r>
+        <w:t>” redirects to a 3</w:t>
+      </w:r>
+      <w:r>
+        <w:rPr>
+          <w:vertAlign w:val="superscript"/>
+        </w:rPr>
+        <w:t>rd</w:t>
+      </w:r>
+      <w:r>
+        <w:t xml:space="preserve"> party.</w:t>
+      </w:r>
+    </w:p>
+    <w:p>
+      <w:r>
+        <w:br w:type="page"/>
+      </w:r>
+    </w:p>
+    <w:p>
+      <w:pPr>
+        <w:pStyle w:val="Heading3"/>
+      </w:pPr>
+      <w:bookmarkStart w:id="21" w:name="_Toc403652754"/>
+      <w:r>
+        <w:lastRenderedPageBreak/>
+        <w:t>Home Page (3)</w:t>
+      </w:r>
+      <w:bookmarkEnd w:id="21"/>
+    </w:p>
+    <w:p/>
+    <w:p>
+      <w:pPr>
+        <w:jc w:val="center"/>
+      </w:pPr>
+      <w:r>
+        <w:rPr>
+          <w:noProof/>
+        </w:rPr>
+        <w:drawing>
+          <wp:inline distT="0" distB="0" distL="0" distR="0">
+            <wp:extent cx="2828925" cy="4857750"/>
+            <wp:effectExtent l="0" t="0" r="9525" b="0"/>
+            <wp:docPr id="4" name="Picture 4" descr="C:\Users\Vaughan Hilts\Documents\GitHub\railgun\UI\UI (3).png"/>
+            <wp:cNvGraphicFramePr>
+              <a:graphicFrameLocks xmlns:a="http://schemas.openxmlformats.org/drawingml/2006/main" noChangeAspect="1"/>
+            </wp:cNvGraphicFramePr>
+            <a:graphic xmlns:a="http://schemas.openxmlformats.org/drawingml/2006/main">
+              <a:graphicData uri="http://schemas.openxmlformats.org/drawingml/2006/picture">
+                <pic:pic xmlns:pic="http://schemas.openxmlformats.org/drawingml/2006/picture">
+                  <pic:nvPicPr>
+                    <pic:cNvPr id="0" name="Picture 3" descr="C:\Users\Vaughan Hilts\Documents\GitHub\railgun\UI\UI (3).png"/>
+                    <pic:cNvPicPr>
+                      <a:picLocks noChangeAspect="1" noChangeArrowheads="1"/>
+                    </pic:cNvPicPr>
+                  </pic:nvPicPr>
+                  <pic:blipFill>
+                    <a:blip r:embed="rId23">
+                      <a:extLst>
+                        <a:ext uri="{28A0092B-C50C-407E-A947-70E740481C1C}">
+                          <a14:useLocalDpi xmlns:a14="http://schemas.microsoft.com/office/drawing/2010/main" val="0"/>
+                        </a:ext>
+                      </a:extLst>
+                    </a:blip>
+                    <a:srcRect/>
+                    <a:stretch>
+                      <a:fillRect/>
+                    </a:stretch>
+                  </pic:blipFill>
+                  <pic:spPr bwMode="auto">
+                    <a:xfrm>
+                      <a:off x="0" y="0"/>
+                      <a:ext cx="2828925" cy="4857750"/>
+                    </a:xfrm>
+                    <a:prstGeom prst="rect">
+                      <a:avLst/>
+                    </a:prstGeom>
+                    <a:noFill/>
+                    <a:ln>
+                      <a:noFill/>
+                    </a:ln>
+                  </pic:spPr>
+                </pic:pic>
+              </a:graphicData>
+            </a:graphic>
+          </wp:inline>
+        </w:drawing>
+      </w:r>
+    </w:p>
+    <w:p>
+      <w:r>
+        <w:t xml:space="preserve">The </w:t>
+      </w:r>
+      <w:r>
+        <w:rPr>
+          <w:b/>
+        </w:rPr>
+        <w:t>Home Page</w:t>
+      </w:r>
+      <w:r>
+        <w:t xml:space="preserve"> contains a scrolling dropdown box which will allow the user to select a category of interest. Following this selecting the user can choose to </w:t>
+      </w:r>
+      <w:r>
+        <w:t>“</w:t>
+      </w:r>
+      <w:r>
+        <w:rPr>
+          <w:b/>
+        </w:rPr>
+        <w:t>Ask a question</w:t>
+      </w:r>
+      <w:r>
+        <w:t>”</w:t>
+      </w:r>
+      <w:r>
+        <w:t xml:space="preserve"> (9) or </w:t>
+      </w:r>
+      <w:r>
+        <w:t>“</w:t>
+      </w:r>
+      <w:r>
+        <w:rPr>
+          <w:b/>
+        </w:rPr>
+        <w:t>View questions</w:t>
+      </w:r>
+      <w:r>
+        <w:t>”</w:t>
+      </w:r>
+      <w:r>
+        <w:t xml:space="preserve"> (6) for that category.</w:t>
+      </w:r>
+      <w:r>
+        <w:t xml:space="preserve"> The us</w:t>
+      </w:r>
+      <w:r>
+        <w:t>er must select an item from the list first and then click the appropriate buttons. The buttons will grayed and disabled without first selecting a category from the scrolling list.</w:t>
+      </w:r>
+    </w:p>
+    <w:p>
+      <w:pPr>
+        <w:rPr>
+          <w:b/>
+        </w:rPr>
+      </w:pPr>
+      <w:r>
+        <w:rPr>
+          <w:b/>
+        </w:rPr>
+        <w:t>Notes:</w:t>
+      </w:r>
+    </w:p>
+    <w:p>
+      <w:pPr>
+        <w:pStyle w:val="ListParagraph"/>
+        <w:numPr>
+          <w:ilvl w:val="0"/>
+          <w:numId w:val="11"/>
+        </w:numPr>
+        <w:rPr>
+          <w:b/>
+        </w:rPr>
+      </w:pPr>
+      <w:r>
+        <w:t>The categories above aren’t the exact categories that will necessarily be used in the application. Reference the Analysis sections for the most up to date information. The information here is provided only for illustrative purposes.</w:t>
+      </w:r>
+    </w:p>
+    <w:p>
+      <w:pPr>
+        <w:rPr>
+          <w:b/>
+        </w:rPr>
+      </w:pPr>
+      <w:r>
+        <w:rPr>
+          <w:b/>
+        </w:rPr>
+        <w:br w:type="page"/>
+      </w:r>
+    </w:p>
+    <w:p>
+      <w:pPr>
+        <w:pStyle w:val="Heading3"/>
+      </w:pPr>
+      <w:bookmarkStart w:id="22" w:name="_Toc403652755"/>
+      <w:r>
+        <w:lastRenderedPageBreak/>
+        <w:t>Alerts Page (4)</w:t>
+      </w:r>
+      <w:bookmarkEnd w:id="22"/>
+    </w:p>
+    <w:p/>
+    <w:p>
+      <w:pPr>
+        <w:jc w:val="center"/>
+        <w:rPr>
+          <w:b/>
+        </w:rPr>
+      </w:pPr>
+      <w:r>
+        <w:rPr>
+          <w:b/>
+          <w:noProof/>
+        </w:rPr>
+        <w:drawing>
+          <wp:inline distT="0" distB="0" distL="0" distR="0">
+            <wp:extent cx="2828925" cy="4857750"/>
+            <wp:effectExtent l="0" t="0" r="9525" b="0"/>
+            <wp:docPr id="5" name="Picture 5" descr="C:\Users\Vaughan Hilts\Documents\GitHub\railgun\UI\UI (4).png"/>
+            <wp:cNvGraphicFramePr>
+              <a:graphicFrameLocks xmlns:a="http://schemas.openxmlformats.org/drawingml/2006/main" noChangeAspect="1"/>
+            </wp:cNvGraphicFramePr>
+            <a:graphic xmlns:a="http://schemas.openxmlformats.org/drawingml/2006/main">
+              <a:graphicData uri="http://schemas.openxmlformats.org/drawingml/2006/picture">
+                <pic:pic xmlns:pic="http://schemas.openxmlformats.org/drawingml/2006/picture">
+                  <pic:nvPicPr>
+                    <pic:cNvPr id="0" name="Picture 4" descr="C:\Users\Vaughan Hilts\Documents\GitHub\railgun\UI\UI (4).png"/>
+                    <pic:cNvPicPr>
+                      <a:picLocks noChangeAspect="1" noChangeArrowheads="1"/>
+                    </pic:cNvPicPr>
+                  </pic:nvPicPr>
+                  <pic:blipFill>
+                    <a:blip r:embed="rId24">
+                      <a:extLst>
+                        <a:ext uri="{28A0092B-C50C-407E-A947-70E740481C1C}">
+                          <a14:useLocalDpi xmlns:a14="http://schemas.microsoft.com/office/drawing/2010/main" val="0"/>
+                        </a:ext>
+                      </a:extLst>
+                    </a:blip>
+                    <a:srcRect/>
+                    <a:stretch>
+                      <a:fillRect/>
+                    </a:stretch>
+                  </pic:blipFill>
+                  <pic:spPr bwMode="auto">
+                    <a:xfrm>
+                      <a:off x="0" y="0"/>
+                      <a:ext cx="2828925" cy="4857750"/>
+                    </a:xfrm>
+                    <a:prstGeom prst="rect">
+                      <a:avLst/>
+                    </a:prstGeom>
+                    <a:noFill/>
+                    <a:ln>
+                      <a:noFill/>
+                    </a:ln>
+                  </pic:spPr>
+                </pic:pic>
+              </a:graphicData>
+            </a:graphic>
+          </wp:inline>
+        </w:drawing>
+      </w:r>
+    </w:p>
+    <w:p>
+      <w:pPr>
+        <w:jc w:val="center"/>
+        <w:rPr>
+          <w:b/>
+        </w:rPr>
+      </w:pPr>
+    </w:p>
+    <w:p>
+      <w:r>
+        <w:t xml:space="preserve">The </w:t>
+      </w:r>
+      <w:r>
+        <w:rPr>
+          <w:b/>
+        </w:rPr>
+        <w:t>Alerts Page</w:t>
+      </w:r>
+      <w:r>
+        <w:t xml:space="preserve"> contains 2 scrollable lists, one containing questions that are recommended for the user </w:t>
+      </w:r>
+      <w:r>
+        <w:t xml:space="preserve">to answer </w:t>
+      </w:r>
+      <w:r>
+        <w:t>an</w:t>
+      </w:r>
+      <w:r>
+        <w:t>d the other containing answers regarding questions the user inquired about</w:t>
+      </w:r>
+      <w:r>
+        <w:t xml:space="preserve">. The user can select an item from either list and </w:t>
+      </w:r>
+      <w:r>
+        <w:t xml:space="preserve">will be redirected to view the </w:t>
+      </w:r>
+      <w:r>
+        <w:rPr>
+          <w:b/>
+        </w:rPr>
+        <w:t>Q</w:t>
+      </w:r>
+      <w:r>
+        <w:rPr>
+          <w:b/>
+        </w:rPr>
+        <w:t>u</w:t>
+      </w:r>
+      <w:r>
+        <w:rPr>
+          <w:b/>
+        </w:rPr>
+        <w:t>estion P</w:t>
+      </w:r>
+      <w:r>
+        <w:rPr>
+          <w:b/>
+        </w:rPr>
+        <w:t>age</w:t>
+      </w:r>
+      <w:r>
+        <w:t xml:space="preserve"> (7)</w:t>
+      </w:r>
+      <w:r>
+        <w:t xml:space="preserve"> for the according submission</w:t>
+      </w:r>
+      <w:r>
+        <w:t>.</w:t>
+      </w:r>
+    </w:p>
+    <w:p>
+      <w:pPr>
+        <w:rPr>
+          <w:b/>
+        </w:rPr>
+      </w:pPr>
+      <w:r>
+        <w:rPr>
+          <w:b/>
+        </w:rPr>
+        <w:t>Notes:</w:t>
+      </w:r>
+    </w:p>
+    <w:p>
+      <w:pPr>
+        <w:pStyle w:val="ListParagraph"/>
+        <w:numPr>
+          <w:ilvl w:val="0"/>
+          <w:numId w:val="11"/>
+        </w:numPr>
+        <w:rPr>
+          <w:b/>
+        </w:rPr>
+      </w:pPr>
+      <w:r>
+        <w:t>A header bar will not be displayed if there are no alerts / notifications of that type to be shown. The list box and header will be hidden.</w:t>
+      </w:r>
+    </w:p>
+    <w:p>
+      <w:pPr>
+        <w:rPr>
+          <w:b/>
+        </w:rPr>
+      </w:pPr>
+      <w:r>
+        <w:rPr>
+          <w:b/>
+        </w:rPr>
+        <w:br w:type="page"/>
+      </w:r>
+    </w:p>
+    <w:p>
+      <w:pPr>
+        <w:pStyle w:val="Heading3"/>
+      </w:pPr>
+      <w:bookmarkStart w:id="23" w:name="_Toc403652756"/>
+      <w:r>
+        <w:lastRenderedPageBreak/>
+        <w:t>Profile Page (5)</w:t>
+      </w:r>
+      <w:bookmarkEnd w:id="23"/>
+      <w:r>
+        <w:t xml:space="preserve"> </w:t>
+      </w:r>
+    </w:p>
+    <w:p/>
+    <w:p>
+      <w:pPr>
+        <w:jc w:val="center"/>
+      </w:pPr>
+      <w:r>
+        <w:rPr>
+          <w:noProof/>
+        </w:rPr>
+        <w:drawing>
+          <wp:inline distT="0" distB="0" distL="0" distR="0">
+            <wp:extent cx="2828925" cy="4886325"/>
+            <wp:effectExtent l="0" t="0" r="9525" b="9525"/>
+            <wp:docPr id="7" name="Picture 7" descr="C:\Users\Vaughan Hilts\Documents\GitHub\railgun\UI\UI (5).png"/>
+            <wp:cNvGraphicFramePr>
+              <a:graphicFrameLocks xmlns:a="http://schemas.openxmlformats.org/drawingml/2006/main" noChangeAspect="1"/>
+            </wp:cNvGraphicFramePr>
+            <a:graphic xmlns:a="http://schemas.openxmlformats.org/drawingml/2006/main">
+              <a:graphicData uri="http://schemas.openxmlformats.org/drawingml/2006/picture">
+                <pic:pic xmlns:pic="http://schemas.openxmlformats.org/drawingml/2006/picture">
+                  <pic:nvPicPr>
+                    <pic:cNvPr id="0" name="Picture 6" descr="C:\Users\Vaughan Hilts\Documents\GitHub\railgun\UI\UI (5).png"/>
+                    <pic:cNvPicPr>
+                      <a:picLocks noChangeAspect="1" noChangeArrowheads="1"/>
+                    </pic:cNvPicPr>
+                  </pic:nvPicPr>
+                  <pic:blipFill>
+                    <a:blip r:embed="rId25">
+                      <a:extLst>
+                        <a:ext uri="{28A0092B-C50C-407E-A947-70E740481C1C}">
+                          <a14:useLocalDpi xmlns:a14="http://schemas.microsoft.com/office/drawing/2010/main" val="0"/>
+                        </a:ext>
+                      </a:extLst>
+                    </a:blip>
+                    <a:srcRect/>
+                    <a:stretch>
+                      <a:fillRect/>
+                    </a:stretch>
+                  </pic:blipFill>
+                  <pic:spPr bwMode="auto">
+                    <a:xfrm>
+                      <a:off x="0" y="0"/>
+                      <a:ext cx="2828925" cy="4886325"/>
+                    </a:xfrm>
+                    <a:prstGeom prst="rect">
+                      <a:avLst/>
+                    </a:prstGeom>
+                    <a:noFill/>
+                    <a:ln>
+                      <a:noFill/>
+                    </a:ln>
+                  </pic:spPr>
+                </pic:pic>
+              </a:graphicData>
+            </a:graphic>
+          </wp:inline>
+        </w:drawing>
+      </w:r>
+    </w:p>
+    <w:p>
+      <w:pPr>
+        <w:jc w:val="center"/>
+      </w:pPr>
+    </w:p>
+    <w:p>
+      <w:r>
+        <w:t xml:space="preserve">The </w:t>
+      </w:r>
+      <w:r>
+        <w:rPr>
+          <w:b/>
+        </w:rPr>
+        <w:t xml:space="preserve">Profile Page </w:t>
+      </w:r>
+      <w:r>
+        <w:t>contains information that the user can fill out to better accommodate the user experience. This pag</w:t>
+      </w:r>
+      <w:r>
+        <w:t>e will also contain settings, a user image, and other various options.</w:t>
+      </w:r>
+      <w:r>
+        <w:t xml:space="preserve"> The user cannot transit off this screen until </w:t>
+      </w:r>
+      <w:r>
+        <w:t xml:space="preserve">selecting a different button from the </w:t>
+      </w:r>
+      <w:r>
+        <w:rPr>
+          <w:b/>
+        </w:rPr>
+        <w:t xml:space="preserve">Header, </w:t>
+      </w:r>
+      <w:r>
+        <w:t>as described in the introduction.</w:t>
+      </w:r>
+    </w:p>
+    <w:p/>
+    <w:p>
+      <w:pPr>
+        <w:pStyle w:val="Heading3"/>
+      </w:pPr>
+      <w:r>
+        <w:br w:type="page"/>
+      </w:r>
+      <w:bookmarkStart w:id="24" w:name="_Toc403652757"/>
+      <w:r>
+        <w:lastRenderedPageBreak/>
+        <w:t>View Questions (6)</w:t>
+      </w:r>
+      <w:bookmarkEnd w:id="24"/>
+    </w:p>
+    <w:p/>
+    <w:p>
+      <w:pPr>
+        <w:jc w:val="center"/>
+      </w:pPr>
+      <w:r>
+        <w:rPr>
+          <w:noProof/>
+        </w:rPr>
+        <w:drawing>
+          <wp:inline distT="0" distB="0" distL="0" distR="0">
+            <wp:extent cx="2828925" cy="4857750"/>
+            <wp:effectExtent l="0" t="0" r="9525" b="0"/>
+            <wp:docPr id="9" name="Picture 9" descr="C:\Users\Vaughan Hilts\Documents\GitHub\railgun\UI\UI (6).png"/>
+            <wp:cNvGraphicFramePr>
+              <a:graphicFrameLocks xmlns:a="http://schemas.openxmlformats.org/drawingml/2006/main" noChangeAspect="1"/>
+            </wp:cNvGraphicFramePr>
+            <a:graphic xmlns:a="http://schemas.openxmlformats.org/drawingml/2006/main">
+              <a:graphicData uri="http://schemas.openxmlformats.org/drawingml/2006/picture">
+                <pic:pic xmlns:pic="http://schemas.openxmlformats.org/drawingml/2006/picture">
+                  <pic:nvPicPr>
+                    <pic:cNvPr id="0" name="Picture 8" descr="C:\Users\Vaughan Hilts\Documents\GitHub\railgun\UI\UI (6).png"/>
+                    <pic:cNvPicPr>
+                      <a:picLocks noChangeAspect="1" noChangeArrowheads="1"/>
+                    </pic:cNvPicPr>
+                  </pic:nvPicPr>
+                  <pic:blipFill>
+                    <a:blip r:embed="rId26">
+                      <a:extLst>
+                        <a:ext uri="{28A0092B-C50C-407E-A947-70E740481C1C}">
+                          <a14:useLocalDpi xmlns:a14="http://schemas.microsoft.com/office/drawing/2010/main" val="0"/>
+                        </a:ext>
+                      </a:extLst>
+                    </a:blip>
+                    <a:srcRect/>
+                    <a:stretch>
+                      <a:fillRect/>
+                    </a:stretch>
+                  </pic:blipFill>
+                  <pic:spPr bwMode="auto">
+                    <a:xfrm>
+                      <a:off x="0" y="0"/>
+                      <a:ext cx="2828925" cy="4857750"/>
+                    </a:xfrm>
+                    <a:prstGeom prst="rect">
+                      <a:avLst/>
+                    </a:prstGeom>
+                    <a:noFill/>
+                    <a:ln>
+                      <a:noFill/>
+                    </a:ln>
+                  </pic:spPr>
+                </pic:pic>
+              </a:graphicData>
+            </a:graphic>
+          </wp:inline>
+        </w:drawing>
+      </w:r>
+    </w:p>
+    <w:p/>
+    <w:p>
+      <w:r>
+        <w:t xml:space="preserve">The </w:t>
+      </w:r>
+      <w:r>
+        <w:rPr>
+          <w:b/>
+        </w:rPr>
+        <w:t>View Questions Page</w:t>
+      </w:r>
+      <w:r>
+        <w:t xml:space="preserve"> will contain a list of questions pertaining to the users chosen category. When the user selects a topic t</w:t>
+      </w:r>
+      <w:r>
+        <w:t xml:space="preserve">hey are redirected to the view </w:t>
+      </w:r>
+      <w:r>
+        <w:rPr>
+          <w:b/>
+        </w:rPr>
+        <w:t>Question P</w:t>
+      </w:r>
+      <w:r>
+        <w:rPr>
+          <w:b/>
+        </w:rPr>
+        <w:t>age</w:t>
+      </w:r>
+      <w:r>
+        <w:t xml:space="preserve"> (7).</w:t>
+      </w:r>
+    </w:p>
+    <w:p>
+      <w:pPr>
+        <w:rPr>
+          <w:b/>
+        </w:rPr>
+      </w:pPr>
+      <w:r>
+        <w:rPr>
+          <w:b/>
+        </w:rPr>
+        <w:t>Special Notes:</w:t>
+      </w:r>
+    </w:p>
+    <w:p>
+      <w:pPr>
+        <w:pStyle w:val="ListParagraph"/>
+        <w:numPr>
+          <w:ilvl w:val="0"/>
+          <w:numId w:val="11"/>
+        </w:numPr>
+      </w:pPr>
+      <w:r>
+        <w:t xml:space="preserve">As noted above, the category and questions provided are only used for illustrative purposes. </w:t>
+      </w:r>
+    </w:p>
+    <w:p>
+      <w:r>
+        <w:br w:type="page"/>
+      </w:r>
+    </w:p>
+    <w:p>
+      <w:pPr>
+        <w:pStyle w:val="Heading3"/>
+      </w:pPr>
+      <w:bookmarkStart w:id="25" w:name="_Toc403652758"/>
+      <w:r>
+        <w:lastRenderedPageBreak/>
+        <w:t>View Question (7)</w:t>
+      </w:r>
+      <w:bookmarkEnd w:id="25"/>
+    </w:p>
+    <w:p/>
+    <w:p>
+      <w:pPr>
+        <w:jc w:val="center"/>
+      </w:pPr>
+      <w:r>
+        <w:rPr>
+          <w:noProof/>
+        </w:rPr>
+        <w:drawing>
+          <wp:inline distT="0" distB="0" distL="0" distR="0">
+            <wp:extent cx="2828925" cy="4857750"/>
+            <wp:effectExtent l="0" t="0" r="9525" b="0"/>
+            <wp:docPr id="10" name="Picture 10" descr="C:\Users\Vaughan Hilts\Documents\GitHub\railgun\UI\UI (7).png"/>
+            <wp:cNvGraphicFramePr>
+              <a:graphicFrameLocks xmlns:a="http://schemas.openxmlformats.org/drawingml/2006/main" noChangeAspect="1"/>
+            </wp:cNvGraphicFramePr>
+            <a:graphic xmlns:a="http://schemas.openxmlformats.org/drawingml/2006/main">
+              <a:graphicData uri="http://schemas.openxmlformats.org/drawingml/2006/picture">
+                <pic:pic xmlns:pic="http://schemas.openxmlformats.org/drawingml/2006/picture">
+                  <pic:nvPicPr>
+                    <pic:cNvPr id="0" name="Picture 9" descr="C:\Users\Vaughan Hilts\Documents\GitHub\railgun\UI\UI (7).png"/>
+                    <pic:cNvPicPr>
+                      <a:picLocks noChangeAspect="1" noChangeArrowheads="1"/>
+                    </pic:cNvPicPr>
+                  </pic:nvPicPr>
+                  <pic:blipFill>
+                    <a:blip r:embed="rId27">
+                      <a:extLst>
+                        <a:ext uri="{28A0092B-C50C-407E-A947-70E740481C1C}">
+                          <a14:useLocalDpi xmlns:a14="http://schemas.microsoft.com/office/drawing/2010/main" val="0"/>
+                        </a:ext>
+                      </a:extLst>
+                    </a:blip>
+                    <a:srcRect/>
+                    <a:stretch>
+                      <a:fillRect/>
+                    </a:stretch>
+                  </pic:blipFill>
+                  <pic:spPr bwMode="auto">
+                    <a:xfrm>
+                      <a:off x="0" y="0"/>
+                      <a:ext cx="2828925" cy="4857750"/>
+                    </a:xfrm>
+                    <a:prstGeom prst="rect">
+                      <a:avLst/>
+                    </a:prstGeom>
+                    <a:noFill/>
+                    <a:ln>
+                      <a:noFill/>
+                    </a:ln>
+                  </pic:spPr>
+                </pic:pic>
+              </a:graphicData>
+            </a:graphic>
+          </wp:inline>
+        </w:drawing>
+      </w:r>
+    </w:p>
+    <w:p/>
+    <w:p>
+      <w:r>
+        <w:t xml:space="preserve">The </w:t>
+      </w:r>
+      <w:r>
+        <w:rPr>
+          <w:b/>
+        </w:rPr>
+        <w:t>View Question</w:t>
+      </w:r>
+      <w:r>
+        <w:t xml:space="preserve"> page contains the asked question at the top followed by answers suggested by users. For each of the individual card the user can either up vote, down vote or report the question/answer. At the bottom of the page will be a reply button allowing the user to post a reply given that the question is not locked. This wi</w:t>
+      </w:r>
+      <w:r>
+        <w:t xml:space="preserve">ll redirect them to the </w:t>
+      </w:r>
+      <w:r>
+        <w:rPr>
+          <w:b/>
+        </w:rPr>
+        <w:t>Reply</w:t>
+      </w:r>
+      <w:r>
+        <w:rPr>
+          <w:b/>
+        </w:rPr>
+        <w:t xml:space="preserve"> P</w:t>
+      </w:r>
+      <w:r>
+        <w:rPr>
+          <w:b/>
+        </w:rPr>
+        <w:t>age</w:t>
+      </w:r>
+      <w:r>
+        <w:t xml:space="preserve"> (10)</w:t>
+      </w:r>
+    </w:p>
+    <w:p>
+      <w:r>
+        <w:br w:type="page"/>
+      </w:r>
+    </w:p>
+    <w:p>
+      <w:pPr>
+        <w:pStyle w:val="Heading3"/>
+      </w:pPr>
+      <w:bookmarkStart w:id="26" w:name="_Toc403652759"/>
+      <w:r>
+        <w:lastRenderedPageBreak/>
+        <w:t>Report Question (8)</w:t>
+      </w:r>
+      <w:bookmarkEnd w:id="26"/>
+    </w:p>
+    <w:p/>
+    <w:p>
+      <w:pPr>
+        <w:jc w:val="center"/>
+      </w:pPr>
+      <w:r>
+        <w:rPr>
+          <w:noProof/>
+        </w:rPr>
+        <w:drawing>
+          <wp:inline distT="0" distB="0" distL="0" distR="0">
+            <wp:extent cx="2828925" cy="4857750"/>
+            <wp:effectExtent l="0" t="0" r="9525" b="0"/>
+            <wp:docPr id="11" name="Picture 11" descr="C:\Users\Vaughan Hilts\Documents\GitHub\railgun\UI\UI (8).png"/>
+            <wp:cNvGraphicFramePr>
+              <a:graphicFrameLocks xmlns:a="http://schemas.openxmlformats.org/drawingml/2006/main" noChangeAspect="1"/>
+            </wp:cNvGraphicFramePr>
+            <a:graphic xmlns:a="http://schemas.openxmlformats.org/drawingml/2006/main">
+              <a:graphicData uri="http://schemas.openxmlformats.org/drawingml/2006/picture">
+                <pic:pic xmlns:pic="http://schemas.openxmlformats.org/drawingml/2006/picture">
+                  <pic:nvPicPr>
+                    <pic:cNvPr id="0" name="Picture 10" descr="C:\Users\Vaughan Hilts\Documents\GitHub\railgun\UI\UI (8).png"/>
+                    <pic:cNvPicPr>
+                      <a:picLocks noChangeAspect="1" noChangeArrowheads="1"/>
+                    </pic:cNvPicPr>
+                  </pic:nvPicPr>
+                  <pic:blipFill>
+                    <a:blip r:embed="rId28">
+                      <a:extLst>
+                        <a:ext uri="{28A0092B-C50C-407E-A947-70E740481C1C}">
+                          <a14:useLocalDpi xmlns:a14="http://schemas.microsoft.com/office/drawing/2010/main" val="0"/>
+                        </a:ext>
+                      </a:extLst>
+                    </a:blip>
+                    <a:srcRect/>
+                    <a:stretch>
+                      <a:fillRect/>
+                    </a:stretch>
+                  </pic:blipFill>
+                  <pic:spPr bwMode="auto">
+                    <a:xfrm>
+                      <a:off x="0" y="0"/>
+                      <a:ext cx="2828925" cy="4857750"/>
+                    </a:xfrm>
+                    <a:prstGeom prst="rect">
+                      <a:avLst/>
+                    </a:prstGeom>
+                    <a:noFill/>
+                    <a:ln>
+                      <a:noFill/>
+                    </a:ln>
+                  </pic:spPr>
+                </pic:pic>
+              </a:graphicData>
+            </a:graphic>
+          </wp:inline>
+        </w:drawing>
+      </w:r>
+    </w:p>
+    <w:p>
+      <w:pPr>
+        <w:jc w:val="center"/>
+      </w:pPr>
+    </w:p>
+    <w:p>
+      <w:r>
+        <w:t>If the user see's that the content is unsuitable for a viewing audience the user can select the report button. Once the report button has been selected the user will be able to select a reason for reporting such as language or spam.</w:t>
+      </w:r>
+      <w:r>
+        <w:t xml:space="preserve"> This is a modal dialog, so flow exists back to the </w:t>
+      </w:r>
+      <w:r>
+        <w:rPr>
+          <w:b/>
+        </w:rPr>
+        <w:t xml:space="preserve">View Question </w:t>
+      </w:r>
+      <w:r>
+        <w:t>(8) page when completed.</w:t>
+      </w:r>
+    </w:p>
+    <w:p>
+      <w:pPr>
+        <w:rPr>
+          <w:b/>
+        </w:rPr>
+      </w:pPr>
+      <w:r>
+        <w:rPr>
+          <w:b/>
+        </w:rPr>
+        <w:t>Notes:</w:t>
+      </w:r>
+    </w:p>
+    <w:p>
+      <w:pPr>
+        <w:pStyle w:val="ListParagraph"/>
+        <w:numPr>
+          <w:ilvl w:val="0"/>
+          <w:numId w:val="11"/>
+        </w:numPr>
+      </w:pPr>
+      <w:r>
+        <w:t>The reasons listed for reporting a question may not exhaustive or illustrative of the exact options. Please refer to the according documentation before implementing as shown.</w:t>
+      </w:r>
+    </w:p>
+    <w:p/>
+    <w:p>
+      <w:r>
+        <w:br w:type="page"/>
+      </w:r>
+    </w:p>
+    <w:p>
+      <w:pPr>
+        <w:pStyle w:val="Heading3"/>
+      </w:pPr>
+      <w:bookmarkStart w:id="27" w:name="_Toc403652760"/>
+      <w:r>
+        <w:lastRenderedPageBreak/>
+        <w:t>Ask Question (9)</w:t>
+      </w:r>
+      <w:bookmarkEnd w:id="27"/>
+    </w:p>
+    <w:p/>
+    <w:p>
+      <w:pPr>
+        <w:jc w:val="center"/>
+      </w:pPr>
+      <w:r>
+        <w:rPr>
+          <w:noProof/>
+        </w:rPr>
+        <w:drawing>
+          <wp:inline distT="0" distB="0" distL="0" distR="0">
+            <wp:extent cx="2828925" cy="4857750"/>
+            <wp:effectExtent l="0" t="0" r="9525" b="0"/>
+            <wp:docPr id="14" name="Picture 14" descr="C:\Users\Vaughan Hilts\Documents\GitHub\railgun\UI\UI (9).png"/>
+            <wp:cNvGraphicFramePr>
+              <a:graphicFrameLocks xmlns:a="http://schemas.openxmlformats.org/drawingml/2006/main" noChangeAspect="1"/>
+            </wp:cNvGraphicFramePr>
+            <a:graphic xmlns:a="http://schemas.openxmlformats.org/drawingml/2006/main">
+              <a:graphicData uri="http://schemas.openxmlformats.org/drawingml/2006/picture">
+                <pic:pic xmlns:pic="http://schemas.openxmlformats.org/drawingml/2006/picture">
+                  <pic:nvPicPr>
+                    <pic:cNvPr id="0" name="Picture 13" descr="C:\Users\Vaughan Hilts\Documents\GitHub\railgun\UI\UI (9).png"/>
+                    <pic:cNvPicPr>
+                      <a:picLocks noChangeAspect="1" noChangeArrowheads="1"/>
+                    </pic:cNvPicPr>
+                  </pic:nvPicPr>
+                  <pic:blipFill>
+                    <a:blip r:embed="rId29">
+                      <a:extLst>
+                        <a:ext uri="{28A0092B-C50C-407E-A947-70E740481C1C}">
+                          <a14:useLocalDpi xmlns:a14="http://schemas.microsoft.com/office/drawing/2010/main" val="0"/>
+                        </a:ext>
+                      </a:extLst>
+                    </a:blip>
+                    <a:srcRect/>
+                    <a:stretch>
+                      <a:fillRect/>
+                    </a:stretch>
+                  </pic:blipFill>
+                  <pic:spPr bwMode="auto">
+                    <a:xfrm>
+                      <a:off x="0" y="0"/>
+                      <a:ext cx="2828925" cy="4857750"/>
+                    </a:xfrm>
+                    <a:prstGeom prst="rect">
+                      <a:avLst/>
+                    </a:prstGeom>
+                    <a:noFill/>
+                    <a:ln>
+                      <a:noFill/>
+                    </a:ln>
+                  </pic:spPr>
+                </pic:pic>
+              </a:graphicData>
+            </a:graphic>
+          </wp:inline>
+        </w:drawing>
+      </w:r>
+    </w:p>
+    <w:p>
+      <w:pPr>
+        <w:jc w:val="center"/>
+      </w:pPr>
+    </w:p>
+    <w:p>
+      <w:pPr>
+        <w:jc w:val="both"/>
+      </w:pPr>
+      <w:r>
+        <w:t>The</w:t>
+      </w:r>
+      <w:r>
+        <w:rPr>
+          <w:b/>
+        </w:rPr>
+        <w:t xml:space="preserve"> Ask Question</w:t>
+      </w:r>
+      <w:r>
+        <w:t xml:space="preserve"> page will allow a user to submit a new question by filling in a title and a description of their issue. After the </w:t>
+      </w:r>
+      <w:r>
+        <w:t xml:space="preserve">user leaves the description box, </w:t>
+      </w:r>
+      <w:r>
+        <w:rPr>
+          <w:i/>
+        </w:rPr>
+        <w:t>Help Me! Laurier</w:t>
+      </w:r>
+      <w:r>
+        <w:t xml:space="preserve"> will try to suggest questions that are similar to ensure repetitive questions are not being asked. If none of the suggestions are relevant</w:t>
+      </w:r>
+      <w:r>
+        <w:t>,</w:t>
+      </w:r>
+      <w:r>
+        <w:t xml:space="preserve"> the user can continue and select the </w:t>
+      </w:r>
+      <w:r>
+        <w:t>“</w:t>
+      </w:r>
+      <w:r>
+        <w:rPr>
+          <w:b/>
+        </w:rPr>
+        <w:t>Okay</w:t>
+      </w:r>
+      <w:r>
+        <w:t>”</w:t>
+      </w:r>
+      <w:r>
+        <w:t xml:space="preserve"> button to submit the question. The user will then be redirected back to the </w:t>
+      </w:r>
+      <w:r>
+        <w:rPr>
+          <w:b/>
+        </w:rPr>
+        <w:t>View Question</w:t>
+      </w:r>
+      <w:r>
+        <w:t xml:space="preserve"> page (7).</w:t>
+      </w:r>
+    </w:p>
+    <w:p>
+      <w:pPr>
+        <w:jc w:val="both"/>
+        <w:rPr>
+          <w:b/>
+        </w:rPr>
+      </w:pPr>
+      <w:r>
+        <w:rPr>
+          <w:b/>
+        </w:rPr>
+        <w:t>Notes:</w:t>
+      </w:r>
+    </w:p>
+    <w:p>
+      <w:pPr>
+        <w:pStyle w:val="ListParagraph"/>
+        <w:numPr>
+          <w:ilvl w:val="0"/>
+          <w:numId w:val="11"/>
+        </w:numPr>
+        <w:jc w:val="both"/>
+      </w:pPr>
+      <w:r>
+        <w:t xml:space="preserve">The editing controls above are not illustrative of the exact controls </w:t>
+      </w:r>
+      <w:r>
+        <w:t>that will be provided. These will be determined by the rich editor controls that are selected to be used within the application.</w:t>
+      </w:r>
+    </w:p>
+    <w:p>
+      <w:r>
+        <w:br w:type="page"/>
+      </w:r>
+    </w:p>
+    <w:p>
+      <w:pPr>
+        <w:pStyle w:val="Heading3"/>
+      </w:pPr>
+      <w:bookmarkStart w:id="28" w:name="_Toc403652761"/>
+      <w:r>
+        <w:lastRenderedPageBreak/>
+        <w:t>Reply Question (10)</w:t>
+      </w:r>
+      <w:bookmarkEnd w:id="28"/>
+    </w:p>
+    <w:p/>
+    <w:p>
+      <w:pPr>
+        <w:jc w:val="center"/>
+      </w:pPr>
+      <w:r>
+        <w:rPr>
+          <w:noProof/>
+        </w:rPr>
+        <w:drawing>
+          <wp:inline distT="0" distB="0" distL="0" distR="0">
+            <wp:extent cx="2828925" cy="4857750"/>
+            <wp:effectExtent l="0" t="0" r="9525" b="0"/>
+            <wp:docPr id="15" name="Picture 15" descr="C:\Users\Vaughan Hilts\Documents\GitHub\railgun\UI\UI (10).png"/>
+            <wp:cNvGraphicFramePr>
+              <a:graphicFrameLocks xmlns:a="http://schemas.openxmlformats.org/drawingml/2006/main" noChangeAspect="1"/>
+            </wp:cNvGraphicFramePr>
+            <a:graphic xmlns:a="http://schemas.openxmlformats.org/drawingml/2006/main">
+              <a:graphicData uri="http://schemas.openxmlformats.org/drawingml/2006/picture">
+                <pic:pic xmlns:pic="http://schemas.openxmlformats.org/drawingml/2006/picture">
+                  <pic:nvPicPr>
+                    <pic:cNvPr id="0" name="Picture 14" descr="C:\Users\Vaughan Hilts\Documents\GitHub\railgun\UI\UI (10).png"/>
+                    <pic:cNvPicPr>
+                      <a:picLocks noChangeAspect="1" noChangeArrowheads="1"/>
+                    </pic:cNvPicPr>
+                  </pic:nvPicPr>
+                  <pic:blipFill>
+                    <a:blip r:embed="rId30">
+                      <a:extLst>
+                        <a:ext uri="{28A0092B-C50C-407E-A947-70E740481C1C}">
+                          <a14:useLocalDpi xmlns:a14="http://schemas.microsoft.com/office/drawing/2010/main" val="0"/>
+                        </a:ext>
+                      </a:extLst>
+                    </a:blip>
+                    <a:srcRect/>
+                    <a:stretch>
+                      <a:fillRect/>
+                    </a:stretch>
+                  </pic:blipFill>
+                  <pic:spPr bwMode="auto">
+                    <a:xfrm>
+                      <a:off x="0" y="0"/>
+                      <a:ext cx="2828925" cy="4857750"/>
+                    </a:xfrm>
+                    <a:prstGeom prst="rect">
+                      <a:avLst/>
+                    </a:prstGeom>
+                    <a:noFill/>
+                    <a:ln>
+                      <a:noFill/>
+                    </a:ln>
+                  </pic:spPr>
+                </pic:pic>
+              </a:graphicData>
+            </a:graphic>
+          </wp:inline>
+        </w:drawing>
+      </w:r>
+    </w:p>
+    <w:p>
+      <w:r>
+        <w:t xml:space="preserve">The </w:t>
+      </w:r>
+      <w:r>
+        <w:rPr>
+          <w:b/>
+        </w:rPr>
+        <w:t>Reply Q</w:t>
+      </w:r>
+      <w:r>
+        <w:rPr>
+          <w:b/>
+        </w:rPr>
+        <w:t>uestion</w:t>
+      </w:r>
+      <w:r>
+        <w:t xml:space="preserve"> is a page that allows a user to reply to a given question by filling out the description </w:t>
+      </w:r>
+      <w:r>
+        <w:t>textbox</w:t>
+      </w:r>
+      <w:r>
+        <w:t xml:space="preserve"> and selecting </w:t>
+      </w:r>
+      <w:r>
+        <w:t>“</w:t>
+      </w:r>
+      <w:r>
+        <w:rPr>
+          <w:b/>
+        </w:rPr>
+        <w:t>Okay</w:t>
+      </w:r>
+      <w:r>
+        <w:t>”</w:t>
+      </w:r>
+      <w:r>
+        <w:t xml:space="preserve"> which will submit the reply. The user will then be redirected back to the </w:t>
+      </w:r>
+      <w:r>
+        <w:rPr>
+          <w:b/>
+        </w:rPr>
+        <w:t>View Question</w:t>
+      </w:r>
+      <w:r>
+        <w:t xml:space="preserve"> page (7).</w:t>
+      </w:r>
+    </w:p>
+    <w:p>
+      <w:pPr>
+        <w:rPr>
+          <w:b/>
+        </w:rPr>
+      </w:pPr>
+      <w:r>
+        <w:rPr>
+          <w:b/>
+        </w:rPr>
+        <w:t>Notes:</w:t>
+      </w:r>
+    </w:p>
+    <w:p>
+      <w:pPr>
+        <w:pStyle w:val="ListParagraph"/>
+        <w:numPr>
+          <w:ilvl w:val="0"/>
+          <w:numId w:val="11"/>
+        </w:numPr>
+      </w:pPr>
+      <w:r>
+        <w:t xml:space="preserve">It should be noted that the “Title” textbox </w:t>
+      </w:r>
+      <w:r>
+        <w:t>is grayed out here to illustrate it similar to that of the “Ask a question” page, without the title box. In pr</w:t>
+      </w:r>
+      <w:r>
+        <w:t>actice, this box should be not visible to the user.</w:t>
+      </w:r>
+    </w:p>
+    <w:p>
+      <w:r>
+        <w:br w:type="page"/>
+      </w:r>
+    </w:p>
+    <w:p>
+      <w:pPr>
+        <w:pStyle w:val="Heading3"/>
+      </w:pPr>
+      <w:bookmarkStart w:id="29" w:name="_Toc403652762"/>
+      <w:r>
+        <w:lastRenderedPageBreak/>
+        <w:t>Usage Instructions (11)</w:t>
+      </w:r>
+      <w:bookmarkEnd w:id="29"/>
+    </w:p>
+    <w:p/>
+    <w:p>
+      <w:pPr>
+        <w:jc w:val="center"/>
+      </w:pPr>
+      <w:r>
+        <w:rPr>
+          <w:noProof/>
+        </w:rPr>
+        <w:drawing>
+          <wp:inline distT="0" distB="0" distL="0" distR="0">
+            <wp:extent cx="2828925" cy="4857750"/>
+            <wp:effectExtent l="0" t="0" r="9525" b="0"/>
+            <wp:docPr id="17" name="Picture 17" descr="C:\Users\Vaughan Hilts\Documents\GitHub\railgun\UI\UI (11).png"/>
+            <wp:cNvGraphicFramePr>
+              <a:graphicFrameLocks xmlns:a="http://schemas.openxmlformats.org/drawingml/2006/main" noChangeAspect="1"/>
+            </wp:cNvGraphicFramePr>
+            <a:graphic xmlns:a="http://schemas.openxmlformats.org/drawingml/2006/main">
+              <a:graphicData uri="http://schemas.openxmlformats.org/drawingml/2006/picture">
+                <pic:pic xmlns:pic="http://schemas.openxmlformats.org/drawingml/2006/picture">
+                  <pic:nvPicPr>
+                    <pic:cNvPr id="0" name="Picture 16" descr="C:\Users\Vaughan Hilts\Documents\GitHub\railgun\UI\UI (11).png"/>
+                    <pic:cNvPicPr>
+                      <a:picLocks noChangeAspect="1" noChangeArrowheads="1"/>
+                    </pic:cNvPicPr>
+                  </pic:nvPicPr>
+                  <pic:blipFill>
+                    <a:blip r:embed="rId31">
+                      <a:extLst>
+                        <a:ext uri="{28A0092B-C50C-407E-A947-70E740481C1C}">
+                          <a14:useLocalDpi xmlns:a14="http://schemas.microsoft.com/office/drawing/2010/main" val="0"/>
+                        </a:ext>
+                      </a:extLst>
+                    </a:blip>
+                    <a:srcRect/>
+                    <a:stretch>
+                      <a:fillRect/>
+                    </a:stretch>
+                  </pic:blipFill>
+                  <pic:spPr bwMode="auto">
+                    <a:xfrm>
+                      <a:off x="0" y="0"/>
+                      <a:ext cx="2828925" cy="4857750"/>
+                    </a:xfrm>
+                    <a:prstGeom prst="rect">
+                      <a:avLst/>
+                    </a:prstGeom>
+                    <a:noFill/>
+                    <a:ln>
+                      <a:noFill/>
+                    </a:ln>
+                  </pic:spPr>
+                </pic:pic>
+              </a:graphicData>
+            </a:graphic>
+          </wp:inline>
+        </w:drawing>
+      </w:r>
+    </w:p>
+    <w:p>
+      <w:pPr>
+        <w:jc w:val="center"/>
+      </w:pPr>
+    </w:p>
+    <w:p>
+      <w:r>
+        <w:t>The EULA and help screen will include information about general usage of the application and license agreements that users will need to know. This includes important information about how content in the application is stored and how users can expect their data to be used.</w:t>
+      </w:r>
+    </w:p>
+    <w:p/>
+    <w:p>
+      <w:pPr>
+        <w:rPr>
+          <w:b/>
+        </w:rPr>
+      </w:pPr>
+      <w:r>
+        <w:rPr>
+          <w:b/>
+        </w:rPr>
+        <w:t>Notes:</w:t>
+      </w:r>
+    </w:p>
+    <w:p>
+      <w:pPr>
+        <w:pStyle w:val="ListParagraph"/>
+        <w:numPr>
+          <w:ilvl w:val="0"/>
+          <w:numId w:val="11"/>
+        </w:numPr>
+        <w:rPr>
+          <w:b/>
+        </w:rPr>
+      </w:pPr>
+      <w:r>
+        <w:t>Instructions and a full EULA are too exhaustive and comprehensive to display here. See further documentation for information regarding licensing.</w:t>
+      </w:r>
     </w:p>
     <w:sectPr>
-      <w:headerReference w:type="default" r:id="rId22"/>
-      <w:footerReference w:type="default" r:id="rId23"/>
+      <w:headerReference w:type="default" r:id="rId32"/>
+      <w:footerReference w:type="default" r:id="rId33"/>
       <w:pgSz w:w="12240" w:h="15840"/>
       <w:pgMar w:top="1440" w:right="1440" w:bottom="1440" w:left="1440" w:header="720" w:footer="720" w:gutter="0"/>
       <w:cols w:space="720"/>
@@ -3339,7 +5965,7 @@
 </file>
 
 <file path=word/endnotes.xml><?xml version="1.0" encoding="utf-8"?>
-<w:endnotes xmlns:wpc="http://schemas.microsoft.com/office/word/2010/wordprocessingCanvas" xmlns:mc="http://schemas.openxmlformats.org/markup-compatibility/2006" xmlns:o="urn:schemas-microsoft-com:office:office" xmlns:r="http://schemas.openxmlformats.org/officeDocument/2006/relationships" xmlns:m="http://schemas.openxmlformats.org/officeDocument/2006/math" xmlns:v="urn:schemas-microsoft-com:vml" xmlns:wp14="http://schemas.microsoft.com/office/word/2010/wordprocessingDrawing" xmlns:wp="http://schemas.openxmlformats.org/drawingml/2006/wordprocessingDrawing" xmlns:w10="urn:schemas-microsoft-com:office:word" xmlns:w="http://schemas.openxmlformats.org/wordprocessingml/2006/main" xmlns:w14="http://schemas.microsoft.com/office/word/2010/wordml" xmlns:wpg="http://schemas.microsoft.com/office/word/2010/wordprocessingGroup" xmlns:wpi="http://schemas.microsoft.com/office/word/2010/wordprocessingInk" xmlns:wne="http://schemas.microsoft.com/office/word/2006/wordml" xmlns:wps="http://schemas.microsoft.com/office/word/2010/wordprocessingShape" mc:Ignorable="w14 wp14">
+<w:endnotes xmlns:wpc="http://schemas.microsoft.com/office/word/2010/wordprocessingCanvas" xmlns:mc="http://schemas.openxmlformats.org/markup-compatibility/2006" xmlns:o="urn:schemas-microsoft-com:office:office" xmlns:r="http://schemas.openxmlformats.org/officeDocument/2006/relationships" xmlns:m="http://schemas.openxmlformats.org/officeDocument/2006/math" xmlns:v="urn:schemas-microsoft-com:vml" xmlns:wp14="http://schemas.microsoft.com/office/word/2010/wordprocessingDrawing" xmlns:wp="http://schemas.openxmlformats.org/drawingml/2006/wordprocessingDrawing" xmlns:w10="urn:schemas-microsoft-com:office:word" xmlns:w="http://schemas.openxmlformats.org/wordprocessingml/2006/main" xmlns:w14="http://schemas.microsoft.com/office/word/2010/wordml" xmlns:w15="http://schemas.microsoft.com/office/word/2012/wordml" xmlns:wpg="http://schemas.microsoft.com/office/word/2010/wordprocessingGroup" xmlns:wpi="http://schemas.microsoft.com/office/word/2010/wordprocessingInk" xmlns:wne="http://schemas.microsoft.com/office/word/2006/wordml" xmlns:wps="http://schemas.microsoft.com/office/word/2010/wordprocessingShape" mc:Ignorable="w14 w15 wp14">
   <w:endnote w:type="separator" w:id="-1">
     <w:p>
       <w:pPr>
@@ -3364,7 +5990,7 @@
 </file>
 
 <file path=word/footer1.xml><?xml version="1.0" encoding="utf-8"?>
-<w:ftr xmlns:wpc="http://schemas.microsoft.com/office/word/2010/wordprocessingCanvas" xmlns:mc="http://schemas.openxmlformats.org/markup-compatibility/2006" xmlns:o="urn:schemas-microsoft-com:office:office" xmlns:r="http://schemas.openxmlformats.org/officeDocument/2006/relationships" xmlns:m="http://schemas.openxmlformats.org/officeDocument/2006/math" xmlns:v="urn:schemas-microsoft-com:vml" xmlns:wp14="http://schemas.microsoft.com/office/word/2010/wordprocessingDrawing" xmlns:wp="http://schemas.openxmlformats.org/drawingml/2006/wordprocessingDrawing" xmlns:w10="urn:schemas-microsoft-com:office:word" xmlns:w="http://schemas.openxmlformats.org/wordprocessingml/2006/main" xmlns:w14="http://schemas.microsoft.com/office/word/2010/wordml" xmlns:wpg="http://schemas.microsoft.com/office/word/2010/wordprocessingGroup" xmlns:wpi="http://schemas.microsoft.com/office/word/2010/wordprocessingInk" xmlns:wne="http://schemas.microsoft.com/office/word/2006/wordml" xmlns:wps="http://schemas.microsoft.com/office/word/2010/wordprocessingShape" mc:Ignorable="w14 wp14">
+<w:ftr xmlns:wpc="http://schemas.microsoft.com/office/word/2010/wordprocessingCanvas" xmlns:mc="http://schemas.openxmlformats.org/markup-compatibility/2006" xmlns:o="urn:schemas-microsoft-com:office:office" xmlns:r="http://schemas.openxmlformats.org/officeDocument/2006/relationships" xmlns:m="http://schemas.openxmlformats.org/officeDocument/2006/math" xmlns:v="urn:schemas-microsoft-com:vml" xmlns:wp14="http://schemas.microsoft.com/office/word/2010/wordprocessingDrawing" xmlns:wp="http://schemas.openxmlformats.org/drawingml/2006/wordprocessingDrawing" xmlns:w10="urn:schemas-microsoft-com:office:word" xmlns:w="http://schemas.openxmlformats.org/wordprocessingml/2006/main" xmlns:w14="http://schemas.microsoft.com/office/word/2010/wordml" xmlns:w15="http://schemas.microsoft.com/office/word/2012/wordml" xmlns:wpg="http://schemas.microsoft.com/office/word/2010/wordprocessingGroup" xmlns:wpi="http://schemas.microsoft.com/office/word/2010/wordprocessingInk" xmlns:wne="http://schemas.microsoft.com/office/word/2006/wordml" xmlns:wps="http://schemas.microsoft.com/office/word/2010/wordprocessingShape" mc:Ignorable="w14 w15 wp14">
   <w:sdt>
     <w:sdtPr>
       <w:id w:val="1937474332"/>
@@ -3396,7 +6022,7 @@
           <w:rPr>
             <w:noProof/>
           </w:rPr>
-          <w:t>4</w:t>
+          <w:t>12</w:t>
         </w:r>
         <w:r>
           <w:rPr>
@@ -3416,7 +6042,7 @@
 </file>
 
 <file path=word/footnotes.xml><?xml version="1.0" encoding="utf-8"?>
-<w:footnotes xmlns:wpc="http://schemas.microsoft.com/office/word/2010/wordprocessingCanvas" xmlns:mc="http://schemas.openxmlformats.org/markup-compatibility/2006" xmlns:o="urn:schemas-microsoft-com:office:office" xmlns:r="http://schemas.openxmlformats.org/officeDocument/2006/relationships" xmlns:m="http://schemas.openxmlformats.org/officeDocument/2006/math" xmlns:v="urn:schemas-microsoft-com:vml" xmlns:wp14="http://schemas.microsoft.com/office/word/2010/wordprocessingDrawing" xmlns:wp="http://schemas.openxmlformats.org/drawingml/2006/wordprocessingDrawing" xmlns:w10="urn:schemas-microsoft-com:office:word" xmlns:w="http://schemas.openxmlformats.org/wordprocessingml/2006/main" xmlns:w14="http://schemas.microsoft.com/office/word/2010/wordml" xmlns:wpg="http://schemas.microsoft.com/office/word/2010/wordprocessingGroup" xmlns:wpi="http://schemas.microsoft.com/office/word/2010/wordprocessingInk" xmlns:wne="http://schemas.microsoft.com/office/word/2006/wordml" xmlns:wps="http://schemas.microsoft.com/office/word/2010/wordprocessingShape" mc:Ignorable="w14 wp14">
+<w:footnotes xmlns:wpc="http://schemas.microsoft.com/office/word/2010/wordprocessingCanvas" xmlns:mc="http://schemas.openxmlformats.org/markup-compatibility/2006" xmlns:o="urn:schemas-microsoft-com:office:office" xmlns:r="http://schemas.openxmlformats.org/officeDocument/2006/relationships" xmlns:m="http://schemas.openxmlformats.org/officeDocument/2006/math" xmlns:v="urn:schemas-microsoft-com:vml" xmlns:wp14="http://schemas.microsoft.com/office/word/2010/wordprocessingDrawing" xmlns:wp="http://schemas.openxmlformats.org/drawingml/2006/wordprocessingDrawing" xmlns:w10="urn:schemas-microsoft-com:office:word" xmlns:w="http://schemas.openxmlformats.org/wordprocessingml/2006/main" xmlns:w14="http://schemas.microsoft.com/office/word/2010/wordml" xmlns:w15="http://schemas.microsoft.com/office/word/2012/wordml" xmlns:wpg="http://schemas.microsoft.com/office/word/2010/wordprocessingGroup" xmlns:wpi="http://schemas.microsoft.com/office/word/2010/wordprocessingInk" xmlns:wne="http://schemas.microsoft.com/office/word/2006/wordml" xmlns:wps="http://schemas.microsoft.com/office/word/2010/wordprocessingShape" mc:Ignorable="w14 w15 wp14">
   <w:footnote w:type="separator" w:id="-1">
     <w:p>
       <w:pPr>
@@ -3441,7 +6067,7 @@
 </file>
 
 <file path=word/header1.xml><?xml version="1.0" encoding="utf-8"?>
-<w:hdr xmlns:wpc="http://schemas.microsoft.com/office/word/2010/wordprocessingCanvas" xmlns:mc="http://schemas.openxmlformats.org/markup-compatibility/2006" xmlns:o="urn:schemas-microsoft-com:office:office" xmlns:r="http://schemas.openxmlformats.org/officeDocument/2006/relationships" xmlns:m="http://schemas.openxmlformats.org/officeDocument/2006/math" xmlns:v="urn:schemas-microsoft-com:vml" xmlns:wp14="http://schemas.microsoft.com/office/word/2010/wordprocessingDrawing" xmlns:wp="http://schemas.openxmlformats.org/drawingml/2006/wordprocessingDrawing" xmlns:w10="urn:schemas-microsoft-com:office:word" xmlns:w="http://schemas.openxmlformats.org/wordprocessingml/2006/main" xmlns:w14="http://schemas.microsoft.com/office/word/2010/wordml" xmlns:wpg="http://schemas.microsoft.com/office/word/2010/wordprocessingGroup" xmlns:wpi="http://schemas.microsoft.com/office/word/2010/wordprocessingInk" xmlns:wne="http://schemas.microsoft.com/office/word/2006/wordml" xmlns:wps="http://schemas.microsoft.com/office/word/2010/wordprocessingShape" mc:Ignorable="w14 wp14">
+<w:hdr xmlns:wpc="http://schemas.microsoft.com/office/word/2010/wordprocessingCanvas" xmlns:mc="http://schemas.openxmlformats.org/markup-compatibility/2006" xmlns:o="urn:schemas-microsoft-com:office:office" xmlns:r="http://schemas.openxmlformats.org/officeDocument/2006/relationships" xmlns:m="http://schemas.openxmlformats.org/officeDocument/2006/math" xmlns:v="urn:schemas-microsoft-com:vml" xmlns:wp14="http://schemas.microsoft.com/office/word/2010/wordprocessingDrawing" xmlns:wp="http://schemas.openxmlformats.org/drawingml/2006/wordprocessingDrawing" xmlns:w10="urn:schemas-microsoft-com:office:word" xmlns:w="http://schemas.openxmlformats.org/wordprocessingml/2006/main" xmlns:w14="http://schemas.microsoft.com/office/word/2010/wordml" xmlns:w15="http://schemas.microsoft.com/office/word/2012/wordml" xmlns:wpg="http://schemas.microsoft.com/office/word/2010/wordprocessingGroup" xmlns:wpi="http://schemas.microsoft.com/office/word/2010/wordprocessingInk" xmlns:wne="http://schemas.microsoft.com/office/word/2006/wordml" xmlns:wps="http://schemas.microsoft.com/office/word/2010/wordprocessingShape" mc:Ignorable="w14 w15 wp14">
   <w:p>
     <w:pPr>
       <w:pStyle w:val="Header"/>
@@ -3459,7 +6085,7 @@
 </file>
 
 <file path=word/numbering.xml><?xml version="1.0" encoding="utf-8"?>
-<w:numbering xmlns:wpc="http://schemas.microsoft.com/office/word/2010/wordprocessingCanvas" xmlns:mc="http://schemas.openxmlformats.org/markup-compatibility/2006" xmlns:o="urn:schemas-microsoft-com:office:office" xmlns:r="http://schemas.openxmlformats.org/officeDocument/2006/relationships" xmlns:m="http://schemas.openxmlformats.org/officeDocument/2006/math" xmlns:v="urn:schemas-microsoft-com:vml" xmlns:wp14="http://schemas.microsoft.com/office/word/2010/wordprocessingDrawing" xmlns:wp="http://schemas.openxmlformats.org/drawingml/2006/wordprocessingDrawing" xmlns:w10="urn:schemas-microsoft-com:office:word" xmlns:w="http://schemas.openxmlformats.org/wordprocessingml/2006/main" xmlns:w14="http://schemas.microsoft.com/office/word/2010/wordml" xmlns:wpg="http://schemas.microsoft.com/office/word/2010/wordprocessingGroup" xmlns:wpi="http://schemas.microsoft.com/office/word/2010/wordprocessingInk" xmlns:wne="http://schemas.microsoft.com/office/word/2006/wordml" xmlns:wps="http://schemas.microsoft.com/office/word/2010/wordprocessingShape" mc:Ignorable="w14 wp14">
+<w:numbering xmlns:wpc="http://schemas.microsoft.com/office/word/2010/wordprocessingCanvas" xmlns:mc="http://schemas.openxmlformats.org/markup-compatibility/2006" xmlns:o="urn:schemas-microsoft-com:office:office" xmlns:r="http://schemas.openxmlformats.org/officeDocument/2006/relationships" xmlns:m="http://schemas.openxmlformats.org/officeDocument/2006/math" xmlns:v="urn:schemas-microsoft-com:vml" xmlns:wp14="http://schemas.microsoft.com/office/word/2010/wordprocessingDrawing" xmlns:wp="http://schemas.openxmlformats.org/drawingml/2006/wordprocessingDrawing" xmlns:w10="urn:schemas-microsoft-com:office:word" xmlns:w="http://schemas.openxmlformats.org/wordprocessingml/2006/main" xmlns:w14="http://schemas.microsoft.com/office/word/2010/wordml" xmlns:w15="http://schemas.microsoft.com/office/word/2012/wordml" xmlns:wpg="http://schemas.microsoft.com/office/word/2010/wordprocessingGroup" xmlns:wpi="http://schemas.microsoft.com/office/word/2010/wordprocessingInk" xmlns:wne="http://schemas.microsoft.com/office/word/2006/wordml" xmlns:wps="http://schemas.microsoft.com/office/word/2010/wordprocessingShape" mc:Ignorable="w14 w15 wp14">
   <w:abstractNum w:abstractNumId="0">
     <w:nsid w:val="0EAD298E"/>
     <w:multiLevelType w:val="hybridMultilevel"/>
@@ -3574,6 +6200,119 @@
     </w:lvl>
   </w:abstractNum>
   <w:abstractNum w:abstractNumId="1">
+    <w:nsid w:val="194768D0"/>
+    <w:multiLevelType w:val="hybridMultilevel"/>
+    <w:tmpl w:val="6B5E883C"/>
+    <w:lvl w:ilvl="0" w:tplc="04090001">
+      <w:start w:val="1"/>
+      <w:numFmt w:val="bullet"/>
+      <w:lvlText w:val=""/>
+      <w:lvlJc w:val="left"/>
+      <w:pPr>
+        <w:ind w:left="720" w:hanging="360"/>
+      </w:pPr>
+      <w:rPr>
+        <w:rFonts w:ascii="Symbol" w:hAnsi="Symbol" w:hint="default"/>
+      </w:rPr>
+    </w:lvl>
+    <w:lvl w:ilvl="1" w:tplc="04090003" w:tentative="1">
+      <w:start w:val="1"/>
+      <w:numFmt w:val="bullet"/>
+      <w:lvlText w:val="o"/>
+      <w:lvlJc w:val="left"/>
+      <w:pPr>
+        <w:ind w:left="1440" w:hanging="360"/>
+      </w:pPr>
+      <w:rPr>
+        <w:rFonts w:ascii="Courier New" w:hAnsi="Courier New" w:cs="Courier New" w:hint="default"/>
+      </w:rPr>
+    </w:lvl>
+    <w:lvl w:ilvl="2" w:tplc="04090005" w:tentative="1">
+      <w:start w:val="1"/>
+      <w:numFmt w:val="bullet"/>
+      <w:lvlText w:val=""/>
+      <w:lvlJc w:val="left"/>
+      <w:pPr>
+        <w:ind w:left="2160" w:hanging="360"/>
+      </w:pPr>
+      <w:rPr>
+        <w:rFonts w:ascii="Wingdings" w:hAnsi="Wingdings" w:hint="default"/>
+      </w:rPr>
+    </w:lvl>
+    <w:lvl w:ilvl="3" w:tplc="04090001" w:tentative="1">
+      <w:start w:val="1"/>
+      <w:numFmt w:val="bullet"/>
+      <w:lvlText w:val=""/>
+      <w:lvlJc w:val="left"/>
+      <w:pPr>
+        <w:ind w:left="2880" w:hanging="360"/>
+      </w:pPr>
+      <w:rPr>
+        <w:rFonts w:ascii="Symbol" w:hAnsi="Symbol" w:hint="default"/>
+      </w:rPr>
+    </w:lvl>
+    <w:lvl w:ilvl="4" w:tplc="04090003" w:tentative="1">
+      <w:start w:val="1"/>
+      <w:numFmt w:val="bullet"/>
+      <w:lvlText w:val="o"/>
+      <w:lvlJc w:val="left"/>
+      <w:pPr>
+        <w:ind w:left="3600" w:hanging="360"/>
+      </w:pPr>
+      <w:rPr>
+        <w:rFonts w:ascii="Courier New" w:hAnsi="Courier New" w:cs="Courier New" w:hint="default"/>
+      </w:rPr>
+    </w:lvl>
+    <w:lvl w:ilvl="5" w:tplc="04090005" w:tentative="1">
+      <w:start w:val="1"/>
+      <w:numFmt w:val="bullet"/>
+      <w:lvlText w:val=""/>
+      <w:lvlJc w:val="left"/>
+      <w:pPr>
+        <w:ind w:left="4320" w:hanging="360"/>
+      </w:pPr>
+      <w:rPr>
+        <w:rFonts w:ascii="Wingdings" w:hAnsi="Wingdings" w:hint="default"/>
+      </w:rPr>
+    </w:lvl>
+    <w:lvl w:ilvl="6" w:tplc="04090001" w:tentative="1">
+      <w:start w:val="1"/>
+      <w:numFmt w:val="bullet"/>
+      <w:lvlText w:val=""/>
+      <w:lvlJc w:val="left"/>
+      <w:pPr>
+        <w:ind w:left="5040" w:hanging="360"/>
+      </w:pPr>
+      <w:rPr>
+        <w:rFonts w:ascii="Symbol" w:hAnsi="Symbol" w:hint="default"/>
+      </w:rPr>
+    </w:lvl>
+    <w:lvl w:ilvl="7" w:tplc="04090003" w:tentative="1">
+      <w:start w:val="1"/>
+      <w:numFmt w:val="bullet"/>
+      <w:lvlText w:val="o"/>
+      <w:lvlJc w:val="left"/>
+      <w:pPr>
+        <w:ind w:left="5760" w:hanging="360"/>
+      </w:pPr>
+      <w:rPr>
+        <w:rFonts w:ascii="Courier New" w:hAnsi="Courier New" w:cs="Courier New" w:hint="default"/>
+      </w:rPr>
+    </w:lvl>
+    <w:lvl w:ilvl="8" w:tplc="04090005" w:tentative="1">
+      <w:start w:val="1"/>
+      <w:numFmt w:val="bullet"/>
+      <w:lvlText w:val=""/>
+      <w:lvlJc w:val="left"/>
+      <w:pPr>
+        <w:ind w:left="6480" w:hanging="360"/>
+      </w:pPr>
+      <w:rPr>
+        <w:rFonts w:ascii="Wingdings" w:hAnsi="Wingdings" w:hint="default"/>
+      </w:rPr>
+    </w:lvl>
+  </w:abstractNum>
+  <w:abstractNum w:abstractNumId="2">
     <w:nsid w:val="1C312D92"/>
     <w:multiLevelType w:val="hybridMultilevel"/>
     <w:tmpl w:val="C664679C"/>
@@ -3686,7 +6425,120 @@
       </w:rPr>
     </w:lvl>
   </w:abstractNum>
-  <w:abstractNum w:abstractNumId="2">
+  <w:abstractNum w:abstractNumId="3">
+    <w:nsid w:val="277611FB"/>
+    <w:multiLevelType w:val="hybridMultilevel"/>
+    <w:tmpl w:val="E294EA70"/>
+    <w:lvl w:ilvl="0" w:tplc="04090001">
+      <w:start w:val="1"/>
+      <w:numFmt w:val="bullet"/>
+      <w:lvlText w:val=""/>
+      <w:lvlJc w:val="left"/>
+      <w:pPr>
+        <w:ind w:left="1080" w:hanging="360"/>
+      </w:pPr>
+      <w:rPr>
+        <w:rFonts w:ascii="Symbol" w:hAnsi="Symbol" w:hint="default"/>
+      </w:rPr>
+    </w:lvl>
+    <w:lvl w:ilvl="1" w:tplc="04090003" w:tentative="1">
+      <w:start w:val="1"/>
+      <w:numFmt w:val="bullet"/>
+      <w:lvlText w:val="o"/>
+      <w:lvlJc w:val="left"/>
+      <w:pPr>
+        <w:ind w:left="1800" w:hanging="360"/>
+      </w:pPr>
+      <w:rPr>
+        <w:rFonts w:ascii="Courier New" w:hAnsi="Courier New" w:cs="Courier New" w:hint="default"/>
+      </w:rPr>
+    </w:lvl>
+    <w:lvl w:ilvl="2" w:tplc="04090005" w:tentative="1">
+      <w:start w:val="1"/>
+      <w:numFmt w:val="bullet"/>
+      <w:lvlText w:val=""/>
+      <w:lvlJc w:val="left"/>
+      <w:pPr>
+        <w:ind w:left="2520" w:hanging="360"/>
+      </w:pPr>
+      <w:rPr>
+        <w:rFonts w:ascii="Wingdings" w:hAnsi="Wingdings" w:hint="default"/>
+      </w:rPr>
+    </w:lvl>
+    <w:lvl w:ilvl="3" w:tplc="04090001" w:tentative="1">
+      <w:start w:val="1"/>
+      <w:numFmt w:val="bullet"/>
+      <w:lvlText w:val=""/>
+      <w:lvlJc w:val="left"/>
+      <w:pPr>
+        <w:ind w:left="3240" w:hanging="360"/>
+      </w:pPr>
+      <w:rPr>
+        <w:rFonts w:ascii="Symbol" w:hAnsi="Symbol" w:hint="default"/>
+      </w:rPr>
+    </w:lvl>
+    <w:lvl w:ilvl="4" w:tplc="04090003" w:tentative="1">
+      <w:start w:val="1"/>
+      <w:numFmt w:val="bullet"/>
+      <w:lvlText w:val="o"/>
+      <w:lvlJc w:val="left"/>
+      <w:pPr>
+        <w:ind w:left="3960" w:hanging="360"/>
+      </w:pPr>
+      <w:rPr>
+        <w:rFonts w:ascii="Courier New" w:hAnsi="Courier New" w:cs="Courier New" w:hint="default"/>
+      </w:rPr>
+    </w:lvl>
+    <w:lvl w:ilvl="5" w:tplc="04090005" w:tentative="1">
+      <w:start w:val="1"/>
+      <w:numFmt w:val="bullet"/>
+      <w:lvlText w:val=""/>
+      <w:lvlJc w:val="left"/>
+      <w:pPr>
+        <w:ind w:left="4680" w:hanging="360"/>
+      </w:pPr>
+      <w:rPr>
+        <w:rFonts w:ascii="Wingdings" w:hAnsi="Wingdings" w:hint="default"/>
+      </w:rPr>
+    </w:lvl>
+    <w:lvl w:ilvl="6" w:tplc="04090001" w:tentative="1">
+      <w:start w:val="1"/>
+      <w:numFmt w:val="bullet"/>
+      <w:lvlText w:val=""/>
+      <w:lvlJc w:val="left"/>
+      <w:pPr>
+        <w:ind w:left="5400" w:hanging="360"/>
+      </w:pPr>
+      <w:rPr>
+        <w:rFonts w:ascii="Symbol" w:hAnsi="Symbol" w:hint="default"/>
+      </w:rPr>
+    </w:lvl>
+    <w:lvl w:ilvl="7" w:tplc="04090003" w:tentative="1">
+      <w:start w:val="1"/>
+      <w:numFmt w:val="bullet"/>
+      <w:lvlText w:val="o"/>
+      <w:lvlJc w:val="left"/>
+      <w:pPr>
+        <w:ind w:left="6120" w:hanging="360"/>
+      </w:pPr>
+      <w:rPr>
+        <w:rFonts w:ascii="Courier New" w:hAnsi="Courier New" w:cs="Courier New" w:hint="default"/>
+      </w:rPr>
+    </w:lvl>
+    <w:lvl w:ilvl="8" w:tplc="04090005" w:tentative="1">
+      <w:start w:val="1"/>
+      <w:numFmt w:val="bullet"/>
+      <w:lvlText w:val=""/>
+      <w:lvlJc w:val="left"/>
+      <w:pPr>
+        <w:ind w:left="6840" w:hanging="360"/>
+      </w:pPr>
+      <w:rPr>
+        <w:rFonts w:ascii="Wingdings" w:hAnsi="Wingdings" w:hint="default"/>
+      </w:rPr>
+    </w:lvl>
+  </w:abstractNum>
+  <w:abstractNum w:abstractNumId="4">
     <w:nsid w:val="3AEB1772"/>
     <w:multiLevelType w:val="hybridMultilevel"/>
     <w:tmpl w:val="56C41E2E"/>
@@ -3772,7 +6624,7 @@
       </w:pPr>
     </w:lvl>
   </w:abstractNum>
-  <w:abstractNum w:abstractNumId="3">
+  <w:abstractNum w:abstractNumId="5">
     <w:nsid w:val="3D453F74"/>
     <w:multiLevelType w:val="hybridMultilevel"/>
     <w:tmpl w:val="2EF6FCA0"/>
@@ -3885,7 +6737,120 @@
       </w:rPr>
     </w:lvl>
   </w:abstractNum>
-  <w:abstractNum w:abstractNumId="4">
+  <w:abstractNum w:abstractNumId="6">
+    <w:nsid w:val="49D93FF3"/>
+    <w:multiLevelType w:val="hybridMultilevel"/>
+    <w:tmpl w:val="03F666DA"/>
+    <w:lvl w:ilvl="0" w:tplc="04090001">
+      <w:start w:val="1"/>
+      <w:numFmt w:val="bullet"/>
+      <w:lvlText w:val=""/>
+      <w:lvlJc w:val="left"/>
+      <w:pPr>
+        <w:ind w:left="720" w:hanging="360"/>
+      </w:pPr>
+      <w:rPr>
+        <w:rFonts w:ascii="Symbol" w:hAnsi="Symbol" w:hint="default"/>
+      </w:rPr>
+    </w:lvl>
+    <w:lvl w:ilvl="1" w:tplc="04090003" w:tentative="1">
+      <w:start w:val="1"/>
+      <w:numFmt w:val="bullet"/>
+      <w:lvlText w:val="o"/>
+      <w:lvlJc w:val="left"/>
+      <w:pPr>
+        <w:ind w:left="1440" w:hanging="360"/>
+      </w:pPr>
+      <w:rPr>
+        <w:rFonts w:ascii="Courier New" w:hAnsi="Courier New" w:cs="Courier New" w:hint="default"/>
+      </w:rPr>
+    </w:lvl>
+    <w:lvl w:ilvl="2" w:tplc="04090005" w:tentative="1">
+      <w:start w:val="1"/>
+      <w:numFmt w:val="bullet"/>
+      <w:lvlText w:val=""/>
+      <w:lvlJc w:val="left"/>
+      <w:pPr>
+        <w:ind w:left="2160" w:hanging="360"/>
+      </w:pPr>
+      <w:rPr>
+        <w:rFonts w:ascii="Wingdings" w:hAnsi="Wingdings" w:hint="default"/>
+      </w:rPr>
+    </w:lvl>
+    <w:lvl w:ilvl="3" w:tplc="04090001" w:tentative="1">
+      <w:start w:val="1"/>
+      <w:numFmt w:val="bullet"/>
+      <w:lvlText w:val=""/>
+      <w:lvlJc w:val="left"/>
+      <w:pPr>
+        <w:ind w:left="2880" w:hanging="360"/>
+      </w:pPr>
+      <w:rPr>
+        <w:rFonts w:ascii="Symbol" w:hAnsi="Symbol" w:hint="default"/>
+      </w:rPr>
+    </w:lvl>
+    <w:lvl w:ilvl="4" w:tplc="04090003" w:tentative="1">
+      <w:start w:val="1"/>
+      <w:numFmt w:val="bullet"/>
+      <w:lvlText w:val="o"/>
+      <w:lvlJc w:val="left"/>
+      <w:pPr>
+        <w:ind w:left="3600" w:hanging="360"/>
+      </w:pPr>
+      <w:rPr>
+        <w:rFonts w:ascii="Courier New" w:hAnsi="Courier New" w:cs="Courier New" w:hint="default"/>
+      </w:rPr>
+    </w:lvl>
+    <w:lvl w:ilvl="5" w:tplc="04090005" w:tentative="1">
+      <w:start w:val="1"/>
+      <w:numFmt w:val="bullet"/>
+      <w:lvlText w:val=""/>
+      <w:lvlJc w:val="left"/>
+      <w:pPr>
+        <w:ind w:left="4320" w:hanging="360"/>
+      </w:pPr>
+      <w:rPr>
+        <w:rFonts w:ascii="Wingdings" w:hAnsi="Wingdings" w:hint="default"/>
+      </w:rPr>
+    </w:lvl>
+    <w:lvl w:ilvl="6" w:tplc="04090001" w:tentative="1">
+      <w:start w:val="1"/>
+      <w:numFmt w:val="bullet"/>
+      <w:lvlText w:val=""/>
+      <w:lvlJc w:val="left"/>
+      <w:pPr>
+        <w:ind w:left="5040" w:hanging="360"/>
+      </w:pPr>
+      <w:rPr>
+        <w:rFonts w:ascii="Symbol" w:hAnsi="Symbol" w:hint="default"/>
+      </w:rPr>
+    </w:lvl>
+    <w:lvl w:ilvl="7" w:tplc="04090003" w:tentative="1">
+      <w:start w:val="1"/>
+      <w:numFmt w:val="bullet"/>
+      <w:lvlText w:val="o"/>
+      <w:lvlJc w:val="left"/>
+      <w:pPr>
+        <w:ind w:left="5760" w:hanging="360"/>
+      </w:pPr>
+      <w:rPr>
+        <w:rFonts w:ascii="Courier New" w:hAnsi="Courier New" w:cs="Courier New" w:hint="default"/>
+      </w:rPr>
+    </w:lvl>
+    <w:lvl w:ilvl="8" w:tplc="04090005" w:tentative="1">
+      <w:start w:val="1"/>
+      <w:numFmt w:val="bullet"/>
+      <w:lvlText w:val=""/>
+      <w:lvlJc w:val="left"/>
+      <w:pPr>
+        <w:ind w:left="6480" w:hanging="360"/>
+      </w:pPr>
+      <w:rPr>
+        <w:rFonts w:ascii="Wingdings" w:hAnsi="Wingdings" w:hint="default"/>
+      </w:rPr>
+    </w:lvl>
+  </w:abstractNum>
+  <w:abstractNum w:abstractNumId="7">
     <w:nsid w:val="4ED57899"/>
     <w:multiLevelType w:val="hybridMultilevel"/>
     <w:tmpl w:val="B194F884"/>
@@ -3998,7 +6963,7 @@
       </w:rPr>
     </w:lvl>
   </w:abstractNum>
-  <w:abstractNum w:abstractNumId="5">
+  <w:abstractNum w:abstractNumId="8">
     <w:nsid w:val="714F29BF"/>
     <w:multiLevelType w:val="hybridMultilevel"/>
     <w:tmpl w:val="85B6191A"/>
@@ -4084,29 +7049,270 @@
       </w:pPr>
     </w:lvl>
   </w:abstractNum>
+  <w:abstractNum w:abstractNumId="9">
+    <w:nsid w:val="7184259B"/>
+    <w:multiLevelType w:val="hybridMultilevel"/>
+    <w:tmpl w:val="DE7E0DB4"/>
+    <w:lvl w:ilvl="0" w:tplc="04090001">
+      <w:start w:val="1"/>
+      <w:numFmt w:val="bullet"/>
+      <w:lvlText w:val=""/>
+      <w:lvlJc w:val="left"/>
+      <w:pPr>
+        <w:ind w:left="720" w:hanging="360"/>
+      </w:pPr>
+      <w:rPr>
+        <w:rFonts w:ascii="Symbol" w:hAnsi="Symbol" w:hint="default"/>
+      </w:rPr>
+    </w:lvl>
+    <w:lvl w:ilvl="1" w:tplc="04090003" w:tentative="1">
+      <w:start w:val="1"/>
+      <w:numFmt w:val="bullet"/>
+      <w:lvlText w:val="o"/>
+      <w:lvlJc w:val="left"/>
+      <w:pPr>
+        <w:ind w:left="1440" w:hanging="360"/>
+      </w:pPr>
+      <w:rPr>
+        <w:rFonts w:ascii="Courier New" w:hAnsi="Courier New" w:cs="Courier New" w:hint="default"/>
+      </w:rPr>
+    </w:lvl>
+    <w:lvl w:ilvl="2" w:tplc="04090005" w:tentative="1">
+      <w:start w:val="1"/>
+      <w:numFmt w:val="bullet"/>
+      <w:lvlText w:val=""/>
+      <w:lvlJc w:val="left"/>
+      <w:pPr>
+        <w:ind w:left="2160" w:hanging="360"/>
+      </w:pPr>
+      <w:rPr>
+        <w:rFonts w:ascii="Wingdings" w:hAnsi="Wingdings" w:hint="default"/>
+      </w:rPr>
+    </w:lvl>
+    <w:lvl w:ilvl="3" w:tplc="04090001" w:tentative="1">
+      <w:start w:val="1"/>
+      <w:numFmt w:val="bullet"/>
+      <w:lvlText w:val=""/>
+      <w:lvlJc w:val="left"/>
+      <w:pPr>
+        <w:ind w:left="2880" w:hanging="360"/>
+      </w:pPr>
+      <w:rPr>
+        <w:rFonts w:ascii="Symbol" w:hAnsi="Symbol" w:hint="default"/>
+      </w:rPr>
+    </w:lvl>
+    <w:lvl w:ilvl="4" w:tplc="04090003" w:tentative="1">
+      <w:start w:val="1"/>
+      <w:numFmt w:val="bullet"/>
+      <w:lvlText w:val="o"/>
+      <w:lvlJc w:val="left"/>
+      <w:pPr>
+        <w:ind w:left="3600" w:hanging="360"/>
+      </w:pPr>
+      <w:rPr>
+        <w:rFonts w:ascii="Courier New" w:hAnsi="Courier New" w:cs="Courier New" w:hint="default"/>
+      </w:rPr>
+    </w:lvl>
+    <w:lvl w:ilvl="5" w:tplc="04090005" w:tentative="1">
+      <w:start w:val="1"/>
+      <w:numFmt w:val="bullet"/>
+      <w:lvlText w:val=""/>
+      <w:lvlJc w:val="left"/>
+      <w:pPr>
+        <w:ind w:left="4320" w:hanging="360"/>
+      </w:pPr>
+      <w:rPr>
+        <w:rFonts w:ascii="Wingdings" w:hAnsi="Wingdings" w:hint="default"/>
+      </w:rPr>
+    </w:lvl>
+    <w:lvl w:ilvl="6" w:tplc="04090001" w:tentative="1">
+      <w:start w:val="1"/>
+      <w:numFmt w:val="bullet"/>
+      <w:lvlText w:val=""/>
+      <w:lvlJc w:val="left"/>
+      <w:pPr>
+        <w:ind w:left="5040" w:hanging="360"/>
+      </w:pPr>
+      <w:rPr>
+        <w:rFonts w:ascii="Symbol" w:hAnsi="Symbol" w:hint="default"/>
+      </w:rPr>
+    </w:lvl>
+    <w:lvl w:ilvl="7" w:tplc="04090003" w:tentative="1">
+      <w:start w:val="1"/>
+      <w:numFmt w:val="bullet"/>
+      <w:lvlText w:val="o"/>
+      <w:lvlJc w:val="left"/>
+      <w:pPr>
+        <w:ind w:left="5760" w:hanging="360"/>
+      </w:pPr>
+      <w:rPr>
+        <w:rFonts w:ascii="Courier New" w:hAnsi="Courier New" w:cs="Courier New" w:hint="default"/>
+      </w:rPr>
+    </w:lvl>
+    <w:lvl w:ilvl="8" w:tplc="04090005" w:tentative="1">
+      <w:start w:val="1"/>
+      <w:numFmt w:val="bullet"/>
+      <w:lvlText w:val=""/>
+      <w:lvlJc w:val="left"/>
+      <w:pPr>
+        <w:ind w:left="6480" w:hanging="360"/>
+      </w:pPr>
+      <w:rPr>
+        <w:rFonts w:ascii="Wingdings" w:hAnsi="Wingdings" w:hint="default"/>
+      </w:rPr>
+    </w:lvl>
+  </w:abstractNum>
+  <w:abstractNum w:abstractNumId="10">
+    <w:nsid w:val="77A95CB9"/>
+    <w:multiLevelType w:val="hybridMultilevel"/>
+    <w:tmpl w:val="A2D8B38A"/>
+    <w:lvl w:ilvl="0" w:tplc="04090001">
+      <w:start w:val="1"/>
+      <w:numFmt w:val="bullet"/>
+      <w:lvlText w:val=""/>
+      <w:lvlJc w:val="left"/>
+      <w:pPr>
+        <w:ind w:left="720" w:hanging="360"/>
+      </w:pPr>
+      <w:rPr>
+        <w:rFonts w:ascii="Symbol" w:hAnsi="Symbol" w:hint="default"/>
+      </w:rPr>
+    </w:lvl>
+    <w:lvl w:ilvl="1" w:tplc="04090003" w:tentative="1">
+      <w:start w:val="1"/>
+      <w:numFmt w:val="bullet"/>
+      <w:lvlText w:val="o"/>
+      <w:lvlJc w:val="left"/>
+      <w:pPr>
+        <w:ind w:left="1440" w:hanging="360"/>
+      </w:pPr>
+      <w:rPr>
+        <w:rFonts w:ascii="Courier New" w:hAnsi="Courier New" w:cs="Courier New" w:hint="default"/>
+      </w:rPr>
+    </w:lvl>
+    <w:lvl w:ilvl="2" w:tplc="04090005" w:tentative="1">
+      <w:start w:val="1"/>
+      <w:numFmt w:val="bullet"/>
+      <w:lvlText w:val=""/>
+      <w:lvlJc w:val="left"/>
+      <w:pPr>
+        <w:ind w:left="2160" w:hanging="360"/>
+      </w:pPr>
+      <w:rPr>
+        <w:rFonts w:ascii="Wingdings" w:hAnsi="Wingdings" w:hint="default"/>
+      </w:rPr>
+    </w:lvl>
+    <w:lvl w:ilvl="3" w:tplc="04090001" w:tentative="1">
+      <w:start w:val="1"/>
+      <w:numFmt w:val="bullet"/>
+      <w:lvlText w:val=""/>
+      <w:lvlJc w:val="left"/>
+      <w:pPr>
+        <w:ind w:left="2880" w:hanging="360"/>
+      </w:pPr>
+      <w:rPr>
+        <w:rFonts w:ascii="Symbol" w:hAnsi="Symbol" w:hint="default"/>
+      </w:rPr>
+    </w:lvl>
+    <w:lvl w:ilvl="4" w:tplc="04090003" w:tentative="1">
+      <w:start w:val="1"/>
+      <w:numFmt w:val="bullet"/>
+      <w:lvlText w:val="o"/>
+      <w:lvlJc w:val="left"/>
+      <w:pPr>
+        <w:ind w:left="3600" w:hanging="360"/>
+      </w:pPr>
+      <w:rPr>
+        <w:rFonts w:ascii="Courier New" w:hAnsi="Courier New" w:cs="Courier New" w:hint="default"/>
+      </w:rPr>
+    </w:lvl>
+    <w:lvl w:ilvl="5" w:tplc="04090005" w:tentative="1">
+      <w:start w:val="1"/>
+      <w:numFmt w:val="bullet"/>
+      <w:lvlText w:val=""/>
+      <w:lvlJc w:val="left"/>
+      <w:pPr>
+        <w:ind w:left="4320" w:hanging="360"/>
+      </w:pPr>
+      <w:rPr>
+        <w:rFonts w:ascii="Wingdings" w:hAnsi="Wingdings" w:hint="default"/>
+      </w:rPr>
+    </w:lvl>
+    <w:lvl w:ilvl="6" w:tplc="04090001" w:tentative="1">
+      <w:start w:val="1"/>
+      <w:numFmt w:val="bullet"/>
+      <w:lvlText w:val=""/>
+      <w:lvlJc w:val="left"/>
+      <w:pPr>
+        <w:ind w:left="5040" w:hanging="360"/>
+      </w:pPr>
+      <w:rPr>
+        <w:rFonts w:ascii="Symbol" w:hAnsi="Symbol" w:hint="default"/>
+      </w:rPr>
+    </w:lvl>
+    <w:lvl w:ilvl="7" w:tplc="04090003" w:tentative="1">
+      <w:start w:val="1"/>
+      <w:numFmt w:val="bullet"/>
+      <w:lvlText w:val="o"/>
+      <w:lvlJc w:val="left"/>
+      <w:pPr>
+        <w:ind w:left="5760" w:hanging="360"/>
+      </w:pPr>
+      <w:rPr>
+        <w:rFonts w:ascii="Courier New" w:hAnsi="Courier New" w:cs="Courier New" w:hint="default"/>
+      </w:rPr>
+    </w:lvl>
+    <w:lvl w:ilvl="8" w:tplc="04090005" w:tentative="1">
+      <w:start w:val="1"/>
+      <w:numFmt w:val="bullet"/>
+      <w:lvlText w:val=""/>
+      <w:lvlJc w:val="left"/>
+      <w:pPr>
+        <w:ind w:left="6480" w:hanging="360"/>
+      </w:pPr>
+      <w:rPr>
+        <w:rFonts w:ascii="Wingdings" w:hAnsi="Wingdings" w:hint="default"/>
+      </w:rPr>
+    </w:lvl>
+  </w:abstractNum>
   <w:num w:numId="1">
-    <w:abstractNumId w:val="1"/>
+    <w:abstractNumId w:val="2"/>
   </w:num>
   <w:num w:numId="2">
-    <w:abstractNumId w:val="4"/>
+    <w:abstractNumId w:val="7"/>
   </w:num>
   <w:num w:numId="3">
-    <w:abstractNumId w:val="3"/>
+    <w:abstractNumId w:val="5"/>
   </w:num>
   <w:num w:numId="4">
     <w:abstractNumId w:val="0"/>
   </w:num>
   <w:num w:numId="5">
-    <w:abstractNumId w:val="5"/>
+    <w:abstractNumId w:val="8"/>
   </w:num>
   <w:num w:numId="6">
-    <w:abstractNumId w:val="2"/>
+    <w:abstractNumId w:val="4"/>
+  </w:num>
+  <w:num w:numId="7">
+    <w:abstractNumId w:val="1"/>
+  </w:num>
+  <w:num w:numId="8">
+    <w:abstractNumId w:val="6"/>
+  </w:num>
+  <w:num w:numId="9">
+    <w:abstractNumId w:val="9"/>
+  </w:num>
+  <w:num w:numId="10">
+    <w:abstractNumId w:val="3"/>
+  </w:num>
+  <w:num w:numId="11">
+    <w:abstractNumId w:val="10"/>
   </w:num>
 </w:numbering>
 </file>
 
 <file path=word/styles.xml><?xml version="1.0" encoding="utf-8"?>
-<w:styles xmlns:mc="http://schemas.openxmlformats.org/markup-compatibility/2006" xmlns:r="http://schemas.openxmlformats.org/officeDocument/2006/relationships" xmlns:w="http://schemas.openxmlformats.org/wordprocessingml/2006/main" xmlns:w14="http://schemas.microsoft.com/office/word/2010/wordml" mc:Ignorable="w14">
+<w:styles xmlns:mc="http://schemas.openxmlformats.org/markup-compatibility/2006" xmlns:r="http://schemas.openxmlformats.org/officeDocument/2006/relationships" xmlns:w="http://schemas.openxmlformats.org/wordprocessingml/2006/main" xmlns:w14="http://schemas.microsoft.com/office/word/2010/wordml" xmlns:w15="http://schemas.microsoft.com/office/word/2012/wordml" mc:Ignorable="w14 w15">
   <w:docDefaults>
     <w:rPrDefault>
       <w:rPr>
@@ -4122,144 +7328,378 @@
       </w:pPr>
     </w:pPrDefault>
   </w:docDefaults>
-  <w:latentStyles w:defLockedState="0" w:defUIPriority="99" w:defSemiHidden="1" w:defUnhideWhenUsed="1" w:defQFormat="0" w:count="267">
-    <w:lsdException w:name="Normal" w:semiHidden="0" w:uiPriority="0" w:unhideWhenUsed="0" w:qFormat="1"/>
-    <w:lsdException w:name="heading 1" w:semiHidden="0" w:uiPriority="9" w:unhideWhenUsed="0" w:qFormat="1"/>
-    <w:lsdException w:name="heading 2" w:uiPriority="9" w:qFormat="1"/>
-    <w:lsdException w:name="heading 3" w:uiPriority="9" w:qFormat="1"/>
-    <w:lsdException w:name="heading 4" w:uiPriority="9" w:qFormat="1"/>
-    <w:lsdException w:name="heading 5" w:uiPriority="9" w:qFormat="1"/>
-    <w:lsdException w:name="heading 6" w:uiPriority="9" w:qFormat="1"/>
-    <w:lsdException w:name="heading 7" w:uiPriority="9" w:qFormat="1"/>
-    <w:lsdException w:name="heading 8" w:uiPriority="9" w:qFormat="1"/>
-    <w:lsdException w:name="heading 9" w:uiPriority="9" w:qFormat="1"/>
-    <w:lsdException w:name="toc 1" w:uiPriority="39"/>
-    <w:lsdException w:name="toc 2" w:uiPriority="39"/>
-    <w:lsdException w:name="toc 3" w:uiPriority="39"/>
-    <w:lsdException w:name="toc 4" w:uiPriority="39"/>
-    <w:lsdException w:name="toc 5" w:uiPriority="39"/>
-    <w:lsdException w:name="toc 6" w:uiPriority="39"/>
-    <w:lsdException w:name="toc 7" w:uiPriority="39"/>
-    <w:lsdException w:name="toc 8" w:uiPriority="39"/>
-    <w:lsdException w:name="toc 9" w:uiPriority="39"/>
-    <w:lsdException w:name="caption" w:uiPriority="35" w:qFormat="1"/>
-    <w:lsdException w:name="Title" w:semiHidden="0" w:uiPriority="10" w:unhideWhenUsed="0" w:qFormat="1"/>
-    <w:lsdException w:name="Default Paragraph Font" w:uiPriority="1"/>
-    <w:lsdException w:name="Subtitle" w:semiHidden="0" w:uiPriority="11" w:unhideWhenUsed="0" w:qFormat="1"/>
-    <w:lsdException w:name="Strong" w:semiHidden="0" w:uiPriority="22" w:unhideWhenUsed="0" w:qFormat="1"/>
-    <w:lsdException w:name="Emphasis" w:semiHidden="0" w:uiPriority="20" w:unhideWhenUsed="0" w:qFormat="1"/>
-    <w:lsdException w:name="Table Grid" w:semiHidden="0" w:uiPriority="39" w:unhideWhenUsed="0"/>
-    <w:lsdException w:name="Placeholder Text" w:unhideWhenUsed="0"/>
-    <w:lsdException w:name="No Spacing" w:semiHidden="0" w:uiPriority="1" w:unhideWhenUsed="0" w:qFormat="1"/>
-    <w:lsdException w:name="Light Shading" w:semiHidden="0" w:uiPriority="60" w:unhideWhenUsed="0"/>
-    <w:lsdException w:name="Light List" w:semiHidden="0" w:uiPriority="61" w:unhideWhenUsed="0"/>
-    <w:lsdException w:name="Light Grid" w:semiHidden="0" w:uiPriority="62" w:unhideWhenUsed="0"/>
-    <w:lsdException w:name="Medium Shading 1" w:semiHidden="0" w:uiPriority="63" w:unhideWhenUsed="0"/>
-    <w:lsdException w:name="Medium Shading 2" w:semiHidden="0" w:uiPriority="64" w:unhideWhenUsed="0"/>
-    <w:lsdException w:name="Medium List 1" w:semiHidden="0" w:uiPriority="65" w:unhideWhenUsed="0"/>
-    <w:lsdException w:name="Medium List 2" w:semiHidden="0" w:uiPriority="66" w:unhideWhenUsed="0"/>
-    <w:lsdException w:name="Medium Grid 1" w:semiHidden="0" w:uiPriority="67" w:unhideWhenUsed="0"/>
-    <w:lsdException w:name="Medium Grid 2" w:semiHidden="0" w:uiPriority="68" w:unhideWhenUsed="0"/>
-    <w:lsdException w:name="Medium Grid 3" w:semiHidden="0" w:uiPriority="69" w:unhideWhenUsed="0"/>
-    <w:lsdException w:name="Dark List" w:semiHidden="0" w:uiPriority="70" w:unhideWhenUsed="0"/>
-    <w:lsdException w:name="Colorful Shading" w:semiHidden="0" w:uiPriority="71" w:unhideWhenUsed="0"/>
-    <w:lsdException w:name="Colorful List" w:semiHidden="0" w:uiPriority="72" w:unhideWhenUsed="0"/>
-    <w:lsdException w:name="Colorful Grid" w:semiHidden="0" w:uiPriority="73" w:unhideWhenUsed="0"/>
-    <w:lsdException w:name="Light Shading Accent 1" w:semiHidden="0" w:uiPriority="60" w:unhideWhenUsed="0"/>
-    <w:lsdException w:name="Light List Accent 1" w:semiHidden="0" w:uiPriority="61" w:unhideWhenUsed="0"/>
-    <w:lsdException w:name="Light Grid Accent 1" w:semiHidden="0" w:uiPriority="62" w:unhideWhenUsed="0"/>
-    <w:lsdException w:name="Medium Shading 1 Accent 1" w:semiHidden="0" w:uiPriority="63" w:unhideWhenUsed="0"/>
-    <w:lsdException w:name="Medium Shading 2 Accent 1" w:semiHidden="0" w:uiPriority="64" w:unhideWhenUsed="0"/>
-    <w:lsdException w:name="Medium List 1 Accent 1" w:semiHidden="0" w:uiPriority="65" w:unhideWhenUsed="0"/>
-    <w:lsdException w:name="Revision" w:unhideWhenUsed="0"/>
-    <w:lsdException w:name="List Paragraph" w:semiHidden="0" w:uiPriority="34" w:unhideWhenUsed="0" w:qFormat="1"/>
-    <w:lsdException w:name="Quote" w:semiHidden="0" w:uiPriority="29" w:unhideWhenUsed="0" w:qFormat="1"/>
-    <w:lsdException w:name="Intense Quote" w:semiHidden="0" w:uiPriority="30" w:unhideWhenUsed="0" w:qFormat="1"/>
-    <w:lsdException w:name="Medium List 2 Accent 1" w:semiHidden="0" w:uiPriority="66" w:unhideWhenUsed="0"/>
-    <w:lsdException w:name="Medium Grid 1 Accent 1" w:semiHidden="0" w:uiPriority="67" w:unhideWhenUsed="0"/>
-    <w:lsdException w:name="Medium Grid 2 Accent 1" w:semiHidden="0" w:uiPriority="68" w:unhideWhenUsed="0"/>
-    <w:lsdException w:name="Medium Grid 3 Accent 1" w:semiHidden="0" w:uiPriority="69" w:unhideWhenUsed="0"/>
-    <w:lsdException w:name="Dark List Accent 1" w:semiHidden="0" w:uiPriority="70" w:unhideWhenUsed="0"/>
-    <w:lsdException w:name="Colorful Shading Accent 1" w:semiHidden="0" w:uiPriority="71" w:unhideWhenUsed="0"/>
-    <w:lsdException w:name="Colorful List Accent 1" w:semiHidden="0" w:uiPriority="72" w:unhideWhenUsed="0"/>
-    <w:lsdException w:name="Colorful Grid Accent 1" w:semiHidden="0" w:uiPriority="73" w:unhideWhenUsed="0"/>
-    <w:lsdException w:name="Light Shading Accent 2" w:semiHidden="0" w:uiPriority="60" w:unhideWhenUsed="0"/>
-    <w:lsdException w:name="Light List Accent 2" w:semiHidden="0" w:uiPriority="61" w:unhideWhenUsed="0"/>
-    <w:lsdException w:name="Light Grid Accent 2" w:semiHidden="0" w:uiPriority="62" w:unhideWhenUsed="0"/>
-    <w:lsdException w:name="Medium Shading 1 Accent 2" w:semiHidden="0" w:uiPriority="63" w:unhideWhenUsed="0"/>
-    <w:lsdException w:name="Medium Shading 2 Accent 2" w:semiHidden="0" w:uiPriority="64" w:unhideWhenUsed="0"/>
-    <w:lsdException w:name="Medium List 1 Accent 2" w:semiHidden="0" w:uiPriority="65" w:unhideWhenUsed="0"/>
-    <w:lsdException w:name="Medium List 2 Accent 2" w:semiHidden="0" w:uiPriority="66" w:unhideWhenUsed="0"/>
-    <w:lsdException w:name="Medium Grid 1 Accent 2" w:semiHidden="0" w:uiPriority="67" w:unhideWhenUsed="0"/>
-    <w:lsdException w:name="Medium Grid 2 Accent 2" w:semiHidden="0" w:uiPriority="68" w:unhideWhenUsed="0"/>
-    <w:lsdException w:name="Medium Grid 3 Accent 2" w:semiHidden="0" w:uiPriority="69" w:unhideWhenUsed="0"/>
-    <w:lsdException w:name="Dark List Accent 2" w:semiHidden="0" w:uiPriority="70" w:unhideWhenUsed="0"/>
-    <w:lsdException w:name="Colorful Shading Accent 2" w:semiHidden="0" w:uiPriority="71" w:unhideWhenUsed="0"/>
-    <w:lsdException w:name="Colorful List Accent 2" w:semiHidden="0" w:uiPriority="72" w:unhideWhenUsed="0"/>
-    <w:lsdException w:name="Colorful Grid Accent 2" w:semiHidden="0" w:uiPriority="73" w:unhideWhenUsed="0"/>
-    <w:lsdException w:name="Light Shading Accent 3" w:semiHidden="0" w:uiPriority="60" w:unhideWhenUsed="0"/>
-    <w:lsdException w:name="Light List Accent 3" w:semiHidden="0" w:uiPriority="61" w:unhideWhenUsed="0"/>
-    <w:lsdException w:name="Light Grid Accent 3" w:semiHidden="0" w:uiPriority="62" w:unhideWhenUsed="0"/>
-    <w:lsdException w:name="Medium Shading 1 Accent 3" w:semiHidden="0" w:uiPriority="63" w:unhideWhenUsed="0"/>
-    <w:lsdException w:name="Medium Shading 2 Accent 3" w:semiHidden="0" w:uiPriority="64" w:unhideWhenUsed="0"/>
-    <w:lsdException w:name="Medium List 1 Accent 3" w:semiHidden="0" w:uiPriority="65" w:unhideWhenUsed="0"/>
-    <w:lsdException w:name="Medium List 2 Accent 3" w:semiHidden="0" w:uiPriority="66" w:unhideWhenUsed="0"/>
-    <w:lsdException w:name="Medium Grid 1 Accent 3" w:semiHidden="0" w:uiPriority="67" w:unhideWhenUsed="0"/>
-    <w:lsdException w:name="Medium Grid 2 Accent 3" w:semiHidden="0" w:uiPriority="68" w:unhideWhenUsed="0"/>
-    <w:lsdException w:name="Medium Grid 3 Accent 3" w:semiHidden="0" w:uiPriority="69" w:unhideWhenUsed="0"/>
-    <w:lsdException w:name="Dark List Accent 3" w:semiHidden="0" w:uiPriority="70" w:unhideWhenUsed="0"/>
-    <w:lsdException w:name="Colorful Shading Accent 3" w:semiHidden="0" w:uiPriority="71" w:unhideWhenUsed="0"/>
-    <w:lsdException w:name="Colorful List Accent 3" w:semiHidden="0" w:uiPriority="72" w:unhideWhenUsed="0"/>
-    <w:lsdException w:name="Colorful Grid Accent 3" w:semiHidden="0" w:uiPriority="73" w:unhideWhenUsed="0"/>
-    <w:lsdException w:name="Light Shading Accent 4" w:semiHidden="0" w:uiPriority="60" w:unhideWhenUsed="0"/>
-    <w:lsdException w:name="Light List Accent 4" w:semiHidden="0" w:uiPriority="61" w:unhideWhenUsed="0"/>
-    <w:lsdException w:name="Light Grid Accent 4" w:semiHidden="0" w:uiPriority="62" w:unhideWhenUsed="0"/>
-    <w:lsdException w:name="Medium Shading 1 Accent 4" w:semiHidden="0" w:uiPriority="63" w:unhideWhenUsed="0"/>
-    <w:lsdException w:name="Medium Shading 2 Accent 4" w:semiHidden="0" w:uiPriority="64" w:unhideWhenUsed="0"/>
-    <w:lsdException w:name="Medium List 1 Accent 4" w:semiHidden="0" w:uiPriority="65" w:unhideWhenUsed="0"/>
-    <w:lsdException w:name="Medium List 2 Accent 4" w:semiHidden="0" w:uiPriority="66" w:unhideWhenUsed="0"/>
-    <w:lsdException w:name="Medium Grid 1 Accent 4" w:semiHidden="0" w:uiPriority="67" w:unhideWhenUsed="0"/>
-    <w:lsdException w:name="Medium Grid 2 Accent 4" w:semiHidden="0" w:uiPriority="68" w:unhideWhenUsed="0"/>
-    <w:lsdException w:name="Medium Grid 3 Accent 4" w:semiHidden="0" w:uiPriority="69" w:unhideWhenUsed="0"/>
-    <w:lsdException w:name="Dark List Accent 4" w:semiHidden="0" w:uiPriority="70" w:unhideWhenUsed="0"/>
-    <w:lsdException w:name="Colorful Shading Accent 4" w:semiHidden="0" w:uiPriority="71" w:unhideWhenUsed="0"/>
-    <w:lsdException w:name="Colorful List Accent 4" w:semiHidden="0" w:uiPriority="72" w:unhideWhenUsed="0"/>
-    <w:lsdException w:name="Colorful Grid Accent 4" w:semiHidden="0" w:uiPriority="73" w:unhideWhenUsed="0"/>
-    <w:lsdException w:name="Light Shading Accent 5" w:semiHidden="0" w:uiPriority="60" w:unhideWhenUsed="0"/>
-    <w:lsdException w:name="Light List Accent 5" w:semiHidden="0" w:uiPriority="61" w:unhideWhenUsed="0"/>
-    <w:lsdException w:name="Light Grid Accent 5" w:semiHidden="0" w:uiPriority="62" w:unhideWhenUsed="0"/>
-    <w:lsdException w:name="Medium Shading 1 Accent 5" w:semiHidden="0" w:uiPriority="63" w:unhideWhenUsed="0"/>
-    <w:lsdException w:name="Medium Shading 2 Accent 5" w:semiHidden="0" w:uiPriority="64" w:unhideWhenUsed="0"/>
-    <w:lsdException w:name="Medium List 1 Accent 5" w:semiHidden="0" w:uiPriority="65" w:unhideWhenUsed="0"/>
-    <w:lsdException w:name="Medium List 2 Accent 5" w:semiHidden="0" w:uiPriority="66" w:unhideWhenUsed="0"/>
-    <w:lsdException w:name="Medium Grid 1 Accent 5" w:semiHidden="0" w:uiPriority="67" w:unhideWhenUsed="0"/>
-    <w:lsdException w:name="Medium Grid 2 Accent 5" w:semiHidden="0" w:uiPriority="68" w:unhideWhenUsed="0"/>
-    <w:lsdException w:name="Medium Grid 3 Accent 5" w:semiHidden="0" w:uiPriority="69" w:unhideWhenUsed="0"/>
-    <w:lsdException w:name="Dark List Accent 5" w:semiHidden="0" w:uiPriority="70" w:unhideWhenUsed="0"/>
-    <w:lsdException w:name="Colorful Shading Accent 5" w:semiHidden="0" w:uiPriority="71" w:unhideWhenUsed="0"/>
-    <w:lsdException w:name="Colorful List Accent 5" w:semiHidden="0" w:uiPriority="72" w:unhideWhenUsed="0"/>
-    <w:lsdException w:name="Colorful Grid Accent 5" w:semiHidden="0" w:uiPriority="73" w:unhideWhenUsed="0"/>
-    <w:lsdException w:name="Light Shading Accent 6" w:semiHidden="0" w:uiPriority="60" w:unhideWhenUsed="0"/>
-    <w:lsdException w:name="Light List Accent 6" w:semiHidden="0" w:uiPriority="61" w:unhideWhenUsed="0"/>
-    <w:lsdException w:name="Light Grid Accent 6" w:semiHidden="0" w:uiPriority="62" w:unhideWhenUsed="0"/>
-    <w:lsdException w:name="Medium Shading 1 Accent 6" w:semiHidden="0" w:uiPriority="63" w:unhideWhenUsed="0"/>
-    <w:lsdException w:name="Medium Shading 2 Accent 6" w:semiHidden="0" w:uiPriority="64" w:unhideWhenUsed="0"/>
-    <w:lsdException w:name="Medium List 1 Accent 6" w:semiHidden="0" w:uiPriority="65" w:unhideWhenUsed="0"/>
-    <w:lsdException w:name="Medium List 2 Accent 6" w:semiHidden="0" w:uiPriority="66" w:unhideWhenUsed="0"/>
-    <w:lsdException w:name="Medium Grid 1 Accent 6" w:semiHidden="0" w:uiPriority="67" w:unhideWhenUsed="0"/>
-    <w:lsdException w:name="Medium Grid 2 Accent 6" w:semiHidden="0" w:uiPriority="68" w:unhideWhenUsed="0"/>
-    <w:lsdException w:name="Medium Grid 3 Accent 6" w:semiHidden="0" w:uiPriority="69" w:unhideWhenUsed="0"/>
-    <w:lsdException w:name="Dark List Accent 6" w:semiHidden="0" w:uiPriority="70" w:unhideWhenUsed="0"/>
-    <w:lsdException w:name="Colorful Shading Accent 6" w:semiHidden="0" w:uiPriority="71" w:unhideWhenUsed="0"/>
-    <w:lsdException w:name="Colorful List Accent 6" w:semiHidden="0" w:uiPriority="72" w:unhideWhenUsed="0"/>
-    <w:lsdException w:name="Colorful Grid Accent 6" w:semiHidden="0" w:uiPriority="73" w:unhideWhenUsed="0"/>
-    <w:lsdException w:name="Subtle Emphasis" w:semiHidden="0" w:uiPriority="19" w:unhideWhenUsed="0" w:qFormat="1"/>
-    <w:lsdException w:name="Intense Emphasis" w:semiHidden="0" w:uiPriority="21" w:unhideWhenUsed="0" w:qFormat="1"/>
-    <w:lsdException w:name="Subtle Reference" w:semiHidden="0" w:uiPriority="31" w:unhideWhenUsed="0" w:qFormat="1"/>
-    <w:lsdException w:name="Intense Reference" w:semiHidden="0" w:uiPriority="32" w:unhideWhenUsed="0" w:qFormat="1"/>
-    <w:lsdException w:name="Book Title" w:semiHidden="0" w:uiPriority="33" w:unhideWhenUsed="0" w:qFormat="1"/>
-    <w:lsdException w:name="Bibliography" w:uiPriority="37"/>
-    <w:lsdException w:name="TOC Heading" w:uiPriority="39" w:qFormat="1"/>
+  <w:latentStyles w:defLockedState="0" w:defUIPriority="99" w:defSemiHidden="0" w:defUnhideWhenUsed="0" w:defQFormat="0" w:count="371">
+    <w:lsdException w:name="Normal" w:uiPriority="0" w:qFormat="1"/>
+    <w:lsdException w:name="heading 1" w:uiPriority="9" w:qFormat="1"/>
+    <w:lsdException w:name="heading 2" w:semiHidden="1" w:uiPriority="9" w:unhideWhenUsed="1" w:qFormat="1"/>
+    <w:lsdException w:name="heading 3" w:semiHidden="1" w:uiPriority="9" w:unhideWhenUsed="1" w:qFormat="1"/>
+    <w:lsdException w:name="heading 4" w:semiHidden="1" w:uiPriority="9" w:unhideWhenUsed="1" w:qFormat="1"/>
+    <w:lsdException w:name="heading 5" w:semiHidden="1" w:uiPriority="9" w:unhideWhenUsed="1" w:qFormat="1"/>
+    <w:lsdException w:name="heading 6" w:semiHidden="1" w:uiPriority="9" w:unhideWhenUsed="1" w:qFormat="1"/>
+    <w:lsdException w:name="heading 7" w:semiHidden="1" w:uiPriority="9" w:unhideWhenUsed="1" w:qFormat="1"/>
+    <w:lsdException w:name="heading 8" w:semiHidden="1" w:uiPriority="9" w:unhideWhenUsed="1" w:qFormat="1"/>
+    <w:lsdException w:name="heading 9" w:semiHidden="1" w:uiPriority="9" w:unhideWhenUsed="1" w:qFormat="1"/>
+    <w:lsdException w:name="index 1" w:semiHidden="1" w:unhideWhenUsed="1"/>
+    <w:lsdException w:name="index 2" w:semiHidden="1" w:unhideWhenUsed="1"/>
+    <w:lsdException w:name="index 3" w:semiHidden="1" w:unhideWhenUsed="1"/>
+    <w:lsdException w:name="index 4" w:semiHidden="1" w:unhideWhenUsed="1"/>
+    <w:lsdException w:name="index 5" w:semiHidden="1" w:unhideWhenUsed="1"/>
+    <w:lsdException w:name="index 6" w:semiHidden="1" w:unhideWhenUsed="1"/>
+    <w:lsdException w:name="index 7" w:semiHidden="1" w:unhideWhenUsed="1"/>
+    <w:lsdException w:name="index 8" w:semiHidden="1" w:unhideWhenUsed="1"/>
+    <w:lsdException w:name="index 9" w:semiHidden="1" w:unhideWhenUsed="1"/>
+    <w:lsdException w:name="toc 1" w:semiHidden="1" w:uiPriority="39" w:unhideWhenUsed="1"/>
+    <w:lsdException w:name="toc 2" w:semiHidden="1" w:uiPriority="39" w:unhideWhenUsed="1"/>
+    <w:lsdException w:name="toc 3" w:semiHidden="1" w:uiPriority="39" w:unhideWhenUsed="1"/>
+    <w:lsdException w:name="toc 4" w:semiHidden="1" w:uiPriority="39" w:unhideWhenUsed="1"/>
+    <w:lsdException w:name="toc 5" w:semiHidden="1" w:uiPriority="39" w:unhideWhenUsed="1"/>
+    <w:lsdException w:name="toc 6" w:semiHidden="1" w:uiPriority="39" w:unhideWhenUsed="1"/>
+    <w:lsdException w:name="toc 7" w:semiHidden="1" w:uiPriority="39" w:unhideWhenUsed="1"/>
+    <w:lsdException w:name="toc 8" w:semiHidden="1" w:uiPriority="39" w:unhideWhenUsed="1"/>
+    <w:lsdException w:name="toc 9" w:semiHidden="1" w:uiPriority="39" w:unhideWhenUsed="1"/>
+    <w:lsdException w:name="Normal Indent" w:semiHidden="1" w:unhideWhenUsed="1"/>
+    <w:lsdException w:name="footnote text" w:semiHidden="1" w:unhideWhenUsed="1"/>
+    <w:lsdException w:name="annotation text" w:semiHidden="1" w:unhideWhenUsed="1"/>
+    <w:lsdException w:name="header" w:semiHidden="1" w:unhideWhenUsed="1"/>
+    <w:lsdException w:name="footer" w:semiHidden="1" w:unhideWhenUsed="1"/>
+    <w:lsdException w:name="index heading" w:semiHidden="1" w:unhideWhenUsed="1"/>
+    <w:lsdException w:name="caption" w:semiHidden="1" w:uiPriority="35" w:unhideWhenUsed="1" w:qFormat="1"/>
+    <w:lsdException w:name="table of figures" w:semiHidden="1" w:unhideWhenUsed="1"/>
+    <w:lsdException w:name="envelope address" w:semiHidden="1" w:unhideWhenUsed="1"/>
+    <w:lsdException w:name="envelope return" w:semiHidden="1" w:unhideWhenUsed="1"/>
+    <w:lsdException w:name="footnote reference" w:semiHidden="1" w:unhideWhenUsed="1"/>
+    <w:lsdException w:name="annotation reference" w:semiHidden="1" w:unhideWhenUsed="1"/>
+    <w:lsdException w:name="line number" w:semiHidden="1" w:unhideWhenUsed="1"/>
+    <w:lsdException w:name="page number" w:semiHidden="1" w:unhideWhenUsed="1"/>
+    <w:lsdException w:name="endnote reference" w:semiHidden="1" w:unhideWhenUsed="1"/>
+    <w:lsdException w:name="endnote text" w:semiHidden="1" w:unhideWhenUsed="1"/>
+    <w:lsdException w:name="table of authorities" w:semiHidden="1" w:unhideWhenUsed="1"/>
+    <w:lsdException w:name="macro" w:semiHidden="1" w:unhideWhenUsed="1"/>
+    <w:lsdException w:name="toa heading" w:semiHidden="1" w:unhideWhenUsed="1"/>
+    <w:lsdException w:name="List" w:semiHidden="1" w:unhideWhenUsed="1"/>
+    <w:lsdException w:name="List Bullet" w:semiHidden="1" w:unhideWhenUsed="1"/>
+    <w:lsdException w:name="List Number" w:semiHidden="1" w:unhideWhenUsed="1"/>
+    <w:lsdException w:name="List 2" w:semiHidden="1" w:unhideWhenUsed="1"/>
+    <w:lsdException w:name="List 3" w:semiHidden="1" w:unhideWhenUsed="1"/>
+    <w:lsdException w:name="List 4" w:semiHidden="1" w:unhideWhenUsed="1"/>
+    <w:lsdException w:name="List 5" w:semiHidden="1" w:unhideWhenUsed="1"/>
+    <w:lsdException w:name="List Bullet 2" w:semiHidden="1" w:unhideWhenUsed="1"/>
+    <w:lsdException w:name="List Bullet 3" w:semiHidden="1" w:unhideWhenUsed="1"/>
+    <w:lsdException w:name="List Bullet 4" w:semiHidden="1" w:unhideWhenUsed="1"/>
+    <w:lsdException w:name="List Bullet 5" w:semiHidden="1" w:unhideWhenUsed="1"/>
+    <w:lsdException w:name="List Number 2" w:semiHidden="1" w:unhideWhenUsed="1"/>
+    <w:lsdException w:name="List Number 3" w:semiHidden="1" w:unhideWhenUsed="1"/>
+    <w:lsdException w:name="List Number 4" w:semiHidden="1" w:unhideWhenUsed="1"/>
+    <w:lsdException w:name="List Number 5" w:semiHidden="1" w:unhideWhenUsed="1"/>
+    <w:lsdException w:name="Title" w:uiPriority="10" w:qFormat="1"/>
+    <w:lsdException w:name="Closing" w:semiHidden="1" w:unhideWhenUsed="1"/>
+    <w:lsdException w:name="Signature" w:semiHidden="1" w:unhideWhenUsed="1"/>
+    <w:lsdException w:name="Default Paragraph Font" w:semiHidden="1" w:uiPriority="1" w:unhideWhenUsed="1"/>
+    <w:lsdException w:name="Body Text" w:semiHidden="1" w:unhideWhenUsed="1"/>
+    <w:lsdException w:name="Body Text Indent" w:semiHidden="1" w:unhideWhenUsed="1"/>
+    <w:lsdException w:name="List Continue" w:semiHidden="1" w:unhideWhenUsed="1"/>
+    <w:lsdException w:name="List Continue 2" w:semiHidden="1" w:unhideWhenUsed="1"/>
+    <w:lsdException w:name="List Continue 3" w:semiHidden="1" w:unhideWhenUsed="1"/>
+    <w:lsdException w:name="List Continue 4" w:semiHidden="1" w:unhideWhenUsed="1"/>
+    <w:lsdException w:name="List Continue 5" w:semiHidden="1" w:unhideWhenUsed="1"/>
+    <w:lsdException w:name="Message Header" w:semiHidden="1" w:unhideWhenUsed="1"/>
+    <w:lsdException w:name="Subtitle" w:uiPriority="11" w:qFormat="1"/>
+    <w:lsdException w:name="Salutation" w:semiHidden="1" w:unhideWhenUsed="1"/>
+    <w:lsdException w:name="Date" w:semiHidden="1" w:unhideWhenUsed="1"/>
+    <w:lsdException w:name="Body Text First Indent" w:semiHidden="1" w:unhideWhenUsed="1"/>
+    <w:lsdException w:name="Body Text First Indent 2" w:semiHidden="1" w:unhideWhenUsed="1"/>
+    <w:lsdException w:name="Note Heading" w:semiHidden="1" w:unhideWhenUsed="1"/>
+    <w:lsdException w:name="Body Text 2" w:semiHidden="1" w:unhideWhenUsed="1"/>
+    <w:lsdException w:name="Body Text 3" w:semiHidden="1" w:unhideWhenUsed="1"/>
+    <w:lsdException w:name="Body Text Indent 2" w:semiHidden="1" w:unhideWhenUsed="1"/>
+    <w:lsdException w:name="Body Text Indent 3" w:semiHidden="1" w:unhideWhenUsed="1"/>
+    <w:lsdException w:name="Block Text" w:semiHidden="1" w:unhideWhenUsed="1"/>
+    <w:lsdException w:name="Hyperlink" w:semiHidden="1" w:unhideWhenUsed="1"/>
+    <w:lsdException w:name="FollowedHyperlink" w:semiHidden="1" w:unhideWhenUsed="1"/>
+    <w:lsdException w:name="Strong" w:uiPriority="22" w:qFormat="1"/>
+    <w:lsdException w:name="Emphasis" w:uiPriority="20" w:qFormat="1"/>
+    <w:lsdException w:name="Document Map" w:semiHidden="1" w:unhideWhenUsed="1"/>
+    <w:lsdException w:name="Plain Text" w:semiHidden="1" w:unhideWhenUsed="1"/>
+    <w:lsdException w:name="E-mail Signature" w:semiHidden="1" w:unhideWhenUsed="1"/>
+    <w:lsdException w:name="HTML Top of Form" w:semiHidden="1" w:unhideWhenUsed="1"/>
+    <w:lsdException w:name="HTML Bottom of Form" w:semiHidden="1" w:unhideWhenUsed="1"/>
+    <w:lsdException w:name="Normal (Web)" w:semiHidden="1" w:unhideWhenUsed="1"/>
+    <w:lsdException w:name="HTML Acronym" w:semiHidden="1" w:unhideWhenUsed="1"/>
+    <w:lsdException w:name="HTML Address" w:semiHidden="1" w:unhideWhenUsed="1"/>
+    <w:lsdException w:name="HTML Cite" w:semiHidden="1" w:unhideWhenUsed="1"/>
+    <w:lsdException w:name="HTML Code" w:semiHidden="1" w:unhideWhenUsed="1"/>
+    <w:lsdException w:name="HTML Definition" w:semiHidden="1" w:unhideWhenUsed="1"/>
+    <w:lsdException w:name="HTML Keyboard" w:semiHidden="1" w:unhideWhenUsed="1"/>
+    <w:lsdException w:name="HTML Preformatted" w:semiHidden="1" w:unhideWhenUsed="1"/>
+    <w:lsdException w:name="HTML Sample" w:semiHidden="1" w:unhideWhenUsed="1"/>
+    <w:lsdException w:name="HTML Typewriter" w:semiHidden="1" w:unhideWhenUsed="1"/>
+    <w:lsdException w:name="HTML Variable" w:semiHidden="1" w:unhideWhenUsed="1"/>
+    <w:lsdException w:name="Normal Table" w:semiHidden="1" w:unhideWhenUsed="1"/>
+    <w:lsdException w:name="annotation subject" w:semiHidden="1" w:unhideWhenUsed="1"/>
+    <w:lsdException w:name="No List" w:semiHidden="1" w:unhideWhenUsed="1"/>
+    <w:lsdException w:name="Outline List 1" w:semiHidden="1" w:unhideWhenUsed="1"/>
+    <w:lsdException w:name="Outline List 2" w:semiHidden="1" w:unhideWhenUsed="1"/>
+    <w:lsdException w:name="Outline List 3" w:semiHidden="1" w:unhideWhenUsed="1"/>
+    <w:lsdException w:name="Table Simple 1" w:semiHidden="1" w:unhideWhenUsed="1"/>
+    <w:lsdException w:name="Table Simple 2" w:semiHidden="1" w:unhideWhenUsed="1"/>
+    <w:lsdException w:name="Table Simple 3" w:semiHidden="1" w:unhideWhenUsed="1"/>
+    <w:lsdException w:name="Table Classic 1" w:semiHidden="1" w:unhideWhenUsed="1"/>
+    <w:lsdException w:name="Table Classic 2" w:semiHidden="1" w:unhideWhenUsed="1"/>
+    <w:lsdException w:name="Table Classic 3" w:semiHidden="1" w:unhideWhenUsed="1"/>
+    <w:lsdException w:name="Table Classic 4" w:semiHidden="1" w:unhideWhenUsed="1"/>
+    <w:lsdException w:name="Table Colorful 1" w:semiHidden="1" w:unhideWhenUsed="1"/>
+    <w:lsdException w:name="Table Colorful 2" w:semiHidden="1" w:unhideWhenUsed="1"/>
+    <w:lsdException w:name="Table Colorful 3" w:semiHidden="1" w:unhideWhenUsed="1"/>
+    <w:lsdException w:name="Table Columns 1" w:semiHidden="1" w:unhideWhenUsed="1"/>
+    <w:lsdException w:name="Table Columns 2" w:semiHidden="1" w:unhideWhenUsed="1"/>
+    <w:lsdException w:name="Table Columns 3" w:semiHidden="1" w:unhideWhenUsed="1"/>
+    <w:lsdException w:name="Table Columns 4" w:semiHidden="1" w:unhideWhenUsed="1"/>
+    <w:lsdException w:name="Table Columns 5" w:semiHidden="1" w:unhideWhenUsed="1"/>
+    <w:lsdException w:name="Table Grid 1" w:semiHidden="1" w:unhideWhenUsed="1"/>
+    <w:lsdException w:name="Table Grid 2" w:semiHidden="1" w:unhideWhenUsed="1"/>
+    <w:lsdException w:name="Table Grid 3" w:semiHidden="1" w:unhideWhenUsed="1"/>
+    <w:lsdException w:name="Table Grid 4" w:semiHidden="1" w:unhideWhenUsed="1"/>
+    <w:lsdException w:name="Table Grid 5" w:semiHidden="1" w:unhideWhenUsed="1"/>
+    <w:lsdException w:name="Table Grid 6" w:semiHidden="1" w:unhideWhenUsed="1"/>
+    <w:lsdException w:name="Table Grid 7" w:semiHidden="1" w:unhideWhenUsed="1"/>
+    <w:lsdException w:name="Table Grid 8" w:semiHidden="1" w:unhideWhenUsed="1"/>
+    <w:lsdException w:name="Table List 1" w:semiHidden="1" w:unhideWhenUsed="1"/>
+    <w:lsdException w:name="Table List 2" w:semiHidden="1" w:unhideWhenUsed="1"/>
+    <w:lsdException w:name="Table List 3" w:semiHidden="1" w:unhideWhenUsed="1"/>
+    <w:lsdException w:name="Table List 4" w:semiHidden="1" w:unhideWhenUsed="1"/>
+    <w:lsdException w:name="Table List 5" w:semiHidden="1" w:unhideWhenUsed="1"/>
+    <w:lsdException w:name="Table List 6" w:semiHidden="1" w:unhideWhenUsed="1"/>
+    <w:lsdException w:name="Table List 7" w:semiHidden="1" w:unhideWhenUsed="1"/>
+    <w:lsdException w:name="Table List 8" w:semiHidden="1" w:unhideWhenUsed="1"/>
+    <w:lsdException w:name="Table 3D effects 1" w:semiHidden="1" w:unhideWhenUsed="1"/>
+    <w:lsdException w:name="Table 3D effects 2" w:semiHidden="1" w:unhideWhenUsed="1"/>
+    <w:lsdException w:name="Table 3D effects 3" w:semiHidden="1" w:unhideWhenUsed="1"/>
+    <w:lsdException w:name="Table Contemporary" w:semiHidden="1" w:unhideWhenUsed="1"/>
+    <w:lsdException w:name="Table Elegant" w:semiHidden="1" w:unhideWhenUsed="1"/>
+    <w:lsdException w:name="Table Professional" w:semiHidden="1" w:unhideWhenUsed="1"/>
+    <w:lsdException w:name="Table Subtle 1" w:semiHidden="1" w:unhideWhenUsed="1"/>
+    <w:lsdException w:name="Table Subtle 2" w:semiHidden="1" w:unhideWhenUsed="1"/>
+    <w:lsdException w:name="Table Web 1" w:semiHidden="1" w:unhideWhenUsed="1"/>
+    <w:lsdException w:name="Table Web 2" w:semiHidden="1" w:unhideWhenUsed="1"/>
+    <w:lsdException w:name="Table Web 3" w:semiHidden="1" w:unhideWhenUsed="1"/>
+    <w:lsdException w:name="Balloon Text" w:semiHidden="1" w:unhideWhenUsed="1"/>
+    <w:lsdException w:name="Table Grid" w:uiPriority="39"/>
+    <w:lsdException w:name="Table Theme" w:semiHidden="1" w:unhideWhenUsed="1"/>
+    <w:lsdException w:name="Placeholder Text" w:semiHidden="1"/>
+    <w:lsdException w:name="No Spacing" w:uiPriority="1" w:qFormat="1"/>
+    <w:lsdException w:name="Light Shading" w:uiPriority="60"/>
+    <w:lsdException w:name="Light List" w:uiPriority="61"/>
+    <w:lsdException w:name="Light Grid" w:uiPriority="62"/>
+    <w:lsdException w:name="Medium Shading 1" w:uiPriority="63"/>
+    <w:lsdException w:name="Medium Shading 2" w:uiPriority="64"/>
+    <w:lsdException w:name="Medium List 1" w:uiPriority="65"/>
+    <w:lsdException w:name="Medium List 2" w:uiPriority="66"/>
+    <w:lsdException w:name="Medium Grid 1" w:uiPriority="67"/>
+    <w:lsdException w:name="Medium Grid 2" w:uiPriority="68"/>
+    <w:lsdException w:name="Medium Grid 3" w:uiPriority="69"/>
+    <w:lsdException w:name="Dark List" w:uiPriority="70"/>
+    <w:lsdException w:name="Colorful Shading" w:uiPriority="71"/>
+    <w:lsdException w:name="Colorful List" w:uiPriority="72"/>
+    <w:lsdException w:name="Colorful Grid" w:uiPriority="73"/>
+    <w:lsdException w:name="Light Shading Accent 1" w:uiPriority="60"/>
+    <w:lsdException w:name="Light List Accent 1" w:uiPriority="61"/>
+    <w:lsdException w:name="Light Grid Accent 1" w:uiPriority="62"/>
+    <w:lsdException w:name="Medium Shading 1 Accent 1" w:uiPriority="63"/>
+    <w:lsdException w:name="Medium Shading 2 Accent 1" w:uiPriority="64"/>
+    <w:lsdException w:name="Medium List 1 Accent 1" w:uiPriority="65"/>
+    <w:lsdException w:name="Revision" w:semiHidden="1"/>
+    <w:lsdException w:name="List Paragraph" w:uiPriority="34" w:qFormat="1"/>
+    <w:lsdException w:name="Quote" w:uiPriority="29" w:qFormat="1"/>
+    <w:lsdException w:name="Intense Quote" w:uiPriority="30" w:qFormat="1"/>
+    <w:lsdException w:name="Medium List 2 Accent 1" w:uiPriority="66"/>
+    <w:lsdException w:name="Medium Grid 1 Accent 1" w:uiPriority="67"/>
+    <w:lsdException w:name="Medium Grid 2 Accent 1" w:uiPriority="68"/>
+    <w:lsdException w:name="Medium Grid 3 Accent 1" w:uiPriority="69"/>
+    <w:lsdException w:name="Dark List Accent 1" w:uiPriority="70"/>
+    <w:lsdException w:name="Colorful Shading Accent 1" w:uiPriority="71"/>
+    <w:lsdException w:name="Colorful List Accent 1" w:uiPriority="72"/>
+    <w:lsdException w:name="Colorful Grid Accent 1" w:uiPriority="73"/>
+    <w:lsdException w:name="Light Shading Accent 2" w:uiPriority="60"/>
+    <w:lsdException w:name="Light List Accent 2" w:uiPriority="61"/>
+    <w:lsdException w:name="Light Grid Accent 2" w:uiPriority="62"/>
+    <w:lsdException w:name="Medium Shading 1 Accent 2" w:uiPriority="63"/>
+    <w:lsdException w:name="Medium Shading 2 Accent 2" w:uiPriority="64"/>
+    <w:lsdException w:name="Medium List 1 Accent 2" w:uiPriority="65"/>
+    <w:lsdException w:name="Medium List 2 Accent 2" w:uiPriority="66"/>
+    <w:lsdException w:name="Medium Grid 1 Accent 2" w:uiPriority="67"/>
+    <w:lsdException w:name="Medium Grid 2 Accent 2" w:uiPriority="68"/>
+    <w:lsdException w:name="Medium Grid 3 Accent 2" w:uiPriority="69"/>
+    <w:lsdException w:name="Dark List Accent 2" w:uiPriority="70"/>
+    <w:lsdException w:name="Colorful Shading Accent 2" w:uiPriority="71"/>
+    <w:lsdException w:name="Colorful List Accent 2" w:uiPriority="72"/>
+    <w:lsdException w:name="Colorful Grid Accent 2" w:uiPriority="73"/>
+    <w:lsdException w:name="Light Shading Accent 3" w:uiPriority="60"/>
+    <w:lsdException w:name="Light List Accent 3" w:uiPriority="61"/>
+    <w:lsdException w:name="Light Grid Accent 3" w:uiPriority="62"/>
+    <w:lsdException w:name="Medium Shading 1 Accent 3" w:uiPriority="63"/>
+    <w:lsdException w:name="Medium Shading 2 Accent 3" w:uiPriority="64"/>
+    <w:lsdException w:name="Medium List 1 Accent 3" w:uiPriority="65"/>
+    <w:lsdException w:name="Medium List 2 Accent 3" w:uiPriority="66"/>
+    <w:lsdException w:name="Medium Grid 1 Accent 3" w:uiPriority="67"/>
+    <w:lsdException w:name="Medium Grid 2 Accent 3" w:uiPriority="68"/>
+    <w:lsdException w:name="Medium Grid 3 Accent 3" w:uiPriority="69"/>
+    <w:lsdException w:name="Dark List Accent 3" w:uiPriority="70"/>
+    <w:lsdException w:name="Colorful Shading Accent 3" w:uiPriority="71"/>
+    <w:lsdException w:name="Colorful List Accent 3" w:uiPriority="72"/>
+    <w:lsdException w:name="Colorful Grid Accent 3" w:uiPriority="73"/>
+    <w:lsdException w:name="Light Shading Accent 4" w:uiPriority="60"/>
+    <w:lsdException w:name="Light List Accent 4" w:uiPriority="61"/>
+    <w:lsdException w:name="Light Grid Accent 4" w:uiPriority="62"/>
+    <w:lsdException w:name="Medium Shading 1 Accent 4" w:uiPriority="63"/>
+    <w:lsdException w:name="Medium Shading 2 Accent 4" w:uiPriority="64"/>
+    <w:lsdException w:name="Medium List 1 Accent 4" w:uiPriority="65"/>
+    <w:lsdException w:name="Medium List 2 Accent 4" w:uiPriority="66"/>
+    <w:lsdException w:name="Medium Grid 1 Accent 4" w:uiPriority="67"/>
+    <w:lsdException w:name="Medium Grid 2 Accent 4" w:uiPriority="68"/>
+    <w:lsdException w:name="Medium Grid 3 Accent 4" w:uiPriority="69"/>
+    <w:lsdException w:name="Dark List Accent 4" w:uiPriority="70"/>
+    <w:lsdException w:name="Colorful Shading Accent 4" w:uiPriority="71"/>
+    <w:lsdException w:name="Colorful List Accent 4" w:uiPriority="72"/>
+    <w:lsdException w:name="Colorful Grid Accent 4" w:uiPriority="73"/>
+    <w:lsdException w:name="Light Shading Accent 5" w:uiPriority="60"/>
+    <w:lsdException w:name="Light List Accent 5" w:uiPriority="61"/>
+    <w:lsdException w:name="Light Grid Accent 5" w:uiPriority="62"/>
+    <w:lsdException w:name="Medium Shading 1 Accent 5" w:uiPriority="63"/>
+    <w:lsdException w:name="Medium Shading 2 Accent 5" w:uiPriority="64"/>
+    <w:lsdException w:name="Medium List 1 Accent 5" w:uiPriority="65"/>
+    <w:lsdException w:name="Medium List 2 Accent 5" w:uiPriority="66"/>
+    <w:lsdException w:name="Medium Grid 1 Accent 5" w:uiPriority="67"/>
+    <w:lsdException w:name="Medium Grid 2 Accent 5" w:uiPriority="68"/>
+    <w:lsdException w:name="Medium Grid 3 Accent 5" w:uiPriority="69"/>
+    <w:lsdException w:name="Dark List Accent 5" w:uiPriority="70"/>
+    <w:lsdException w:name="Colorful Shading Accent 5" w:uiPriority="71"/>
+    <w:lsdException w:name="Colorful List Accent 5" w:uiPriority="72"/>
+    <w:lsdException w:name="Colorful Grid Accent 5" w:uiPriority="73"/>
+    <w:lsdException w:name="Light Shading Accent 6" w:uiPriority="60"/>
+    <w:lsdException w:name="Light List Accent 6" w:uiPriority="61"/>
+    <w:lsdException w:name="Light Grid Accent 6" w:uiPriority="62"/>
+    <w:lsdException w:name="Medium Shading 1 Accent 6" w:uiPriority="63"/>
+    <w:lsdException w:name="Medium Shading 2 Accent 6" w:uiPriority="64"/>
+    <w:lsdException w:name="Medium List 1 Accent 6" w:uiPriority="65"/>
+    <w:lsdException w:name="Medium List 2 Accent 6" w:uiPriority="66"/>
+    <w:lsdException w:name="Medium Grid 1 Accent 6" w:uiPriority="67"/>
+    <w:lsdException w:name="Medium Grid 2 Accent 6" w:uiPriority="68"/>
+    <w:lsdException w:name="Medium Grid 3 Accent 6" w:uiPriority="69"/>
+    <w:lsdException w:name="Dark List Accent 6" w:uiPriority="70"/>
+    <w:lsdException w:name="Colorful Shading Accent 6" w:uiPriority="71"/>
+    <w:lsdException w:name="Colorful List Accent 6" w:uiPriority="72"/>
+    <w:lsdException w:name="Colorful Grid Accent 6" w:uiPriority="73"/>
+    <w:lsdException w:name="Subtle Emphasis" w:uiPriority="19" w:qFormat="1"/>
+    <w:lsdException w:name="Intense Emphasis" w:uiPriority="21" w:qFormat="1"/>
+    <w:lsdException w:name="Subtle Reference" w:uiPriority="31" w:qFormat="1"/>
+    <w:lsdException w:name="Intense Reference" w:uiPriority="32" w:qFormat="1"/>
+    <w:lsdException w:name="Book Title" w:uiPriority="33" w:qFormat="1"/>
+    <w:lsdException w:name="Bibliography" w:semiHidden="1" w:uiPriority="37" w:unhideWhenUsed="1"/>
+    <w:lsdException w:name="TOC Heading" w:semiHidden="1" w:uiPriority="39" w:unhideWhenUsed="1" w:qFormat="1"/>
+    <w:lsdException w:name="Plain Table 1" w:uiPriority="41"/>
+    <w:lsdException w:name="Plain Table 2" w:uiPriority="42"/>
+    <w:lsdException w:name="Plain Table 3" w:uiPriority="43"/>
+    <w:lsdException w:name="Plain Table 4" w:uiPriority="44"/>
+    <w:lsdException w:name="Plain Table 5" w:uiPriority="45"/>
+    <w:lsdException w:name="Grid Table Light" w:uiPriority="40"/>
+    <w:lsdException w:name="Grid Table 1 Light" w:uiPriority="46"/>
+    <w:lsdException w:name="Grid Table 2" w:uiPriority="47"/>
+    <w:lsdException w:name="Grid Table 3" w:uiPriority="48"/>
+    <w:lsdException w:name="Grid Table 4" w:uiPriority="49"/>
+    <w:lsdException w:name="Grid Table 5 Dark" w:uiPriority="50"/>
+    <w:lsdException w:name="Grid Table 6 Colorful" w:uiPriority="51"/>
+    <w:lsdException w:name="Grid Table 7 Colorful" w:uiPriority="52"/>
+    <w:lsdException w:name="Grid Table 1 Light Accent 1" w:uiPriority="46"/>
+    <w:lsdException w:name="Grid Table 2 Accent 1" w:uiPriority="47"/>
+    <w:lsdException w:name="Grid Table 3 Accent 1" w:uiPriority="48"/>
+    <w:lsdException w:name="Grid Table 4 Accent 1" w:uiPriority="49"/>
+    <w:lsdException w:name="Grid Table 5 Dark Accent 1" w:uiPriority="50"/>
+    <w:lsdException w:name="Grid Table 6 Colorful Accent 1" w:uiPriority="51"/>
+    <w:lsdException w:name="Grid Table 7 Colorful Accent 1" w:uiPriority="52"/>
+    <w:lsdException w:name="Grid Table 1 Light Accent 2" w:uiPriority="46"/>
+    <w:lsdException w:name="Grid Table 2 Accent 2" w:uiPriority="47"/>
+    <w:lsdException w:name="Grid Table 3 Accent 2" w:uiPriority="48"/>
+    <w:lsdException w:name="Grid Table 4 Accent 2" w:uiPriority="49"/>
+    <w:lsdException w:name="Grid Table 5 Dark Accent 2" w:uiPriority="50"/>
+    <w:lsdException w:name="Grid Table 6 Colorful Accent 2" w:uiPriority="51"/>
+    <w:lsdException w:name="Grid Table 7 Colorful Accent 2" w:uiPriority="52"/>
+    <w:lsdException w:name="Grid Table 1 Light Accent 3" w:uiPriority="46"/>
+    <w:lsdException w:name="Grid Table 2 Accent 3" w:uiPriority="47"/>
+    <w:lsdException w:name="Grid Table 3 Accent 3" w:uiPriority="48"/>
+    <w:lsdException w:name="Grid Table 4 Accent 3" w:uiPriority="49"/>
+    <w:lsdException w:name="Grid Table 5 Dark Accent 3" w:uiPriority="50"/>
+    <w:lsdException w:name="Grid Table 6 Colorful Accent 3" w:uiPriority="51"/>
+    <w:lsdException w:name="Grid Table 7 Colorful Accent 3" w:uiPriority="52"/>
+    <w:lsdException w:name="Grid Table 1 Light Accent 4" w:uiPriority="46"/>
+    <w:lsdException w:name="Grid Table 2 Accent 4" w:uiPriority="47"/>
+    <w:lsdException w:name="Grid Table 3 Accent 4" w:uiPriority="48"/>
+    <w:lsdException w:name="Grid Table 4 Accent 4" w:uiPriority="49"/>
+    <w:lsdException w:name="Grid Table 5 Dark Accent 4" w:uiPriority="50"/>
+    <w:lsdException w:name="Grid Table 6 Colorful Accent 4" w:uiPriority="51"/>
+    <w:lsdException w:name="Grid Table 7 Colorful Accent 4" w:uiPriority="52"/>
+    <w:lsdException w:name="Grid Table 1 Light Accent 5" w:uiPriority="46"/>
+    <w:lsdException w:name="Grid Table 2 Accent 5" w:uiPriority="47"/>
+    <w:lsdException w:name="Grid Table 3 Accent 5" w:uiPriority="48"/>
+    <w:lsdException w:name="Grid Table 4 Accent 5" w:uiPriority="49"/>
+    <w:lsdException w:name="Grid Table 5 Dark Accent 5" w:uiPriority="50"/>
+    <w:lsdException w:name="Grid Table 6 Colorful Accent 5" w:uiPriority="51"/>
+    <w:lsdException w:name="Grid Table 7 Colorful Accent 5" w:uiPriority="52"/>
+    <w:lsdException w:name="Grid Table 1 Light Accent 6" w:uiPriority="46"/>
+    <w:lsdException w:name="Grid Table 2 Accent 6" w:uiPriority="47"/>
+    <w:lsdException w:name="Grid Table 3 Accent 6" w:uiPriority="48"/>
+    <w:lsdException w:name="Grid Table 4 Accent 6" w:uiPriority="49"/>
+    <w:lsdException w:name="Grid Table 5 Dark Accent 6" w:uiPriority="50"/>
+    <w:lsdException w:name="Grid Table 6 Colorful Accent 6" w:uiPriority="51"/>
+    <w:lsdException w:name="Grid Table 7 Colorful Accent 6" w:uiPriority="52"/>
+    <w:lsdException w:name="List Table 1 Light" w:uiPriority="46"/>
+    <w:lsdException w:name="List Table 2" w:uiPriority="47"/>
+    <w:lsdException w:name="List Table 3" w:uiPriority="48"/>
+    <w:lsdException w:name="List Table 4" w:uiPriority="49"/>
+    <w:lsdException w:name="List Table 5 Dark" w:uiPriority="50"/>
+    <w:lsdException w:name="List Table 6 Colorful" w:uiPriority="51"/>
+    <w:lsdException w:name="List Table 7 Colorful" w:uiPriority="52"/>
+    <w:lsdException w:name="List Table 1 Light Accent 1" w:uiPriority="46"/>
+    <w:lsdException w:name="List Table 2 Accent 1" w:uiPriority="47"/>
+    <w:lsdException w:name="List Table 3 Accent 1" w:uiPriority="48"/>
+    <w:lsdException w:name="List Table 4 Accent 1" w:uiPriority="49"/>
+    <w:lsdException w:name="List Table 5 Dark Accent 1" w:uiPriority="50"/>
+    <w:lsdException w:name="List Table 6 Colorful Accent 1" w:uiPriority="51"/>
+    <w:lsdException w:name="List Table 7 Colorful Accent 1" w:uiPriority="52"/>
+    <w:lsdException w:name="List Table 1 Light Accent 2" w:uiPriority="46"/>
+    <w:lsdException w:name="List Table 2 Accent 2" w:uiPriority="47"/>
+    <w:lsdException w:name="List Table 3 Accent 2" w:uiPriority="48"/>
+    <w:lsdException w:name="List Table 4 Accent 2" w:uiPriority="49"/>
+    <w:lsdException w:name="List Table 5 Dark Accent 2" w:uiPriority="50"/>
+    <w:lsdException w:name="List Table 6 Colorful Accent 2" w:uiPriority="51"/>
+    <w:lsdException w:name="List Table 7 Colorful Accent 2" w:uiPriority="52"/>
+    <w:lsdException w:name="List Table 1 Light Accent 3" w:uiPriority="46"/>
+    <w:lsdException w:name="List Table 2 Accent 3" w:uiPriority="47"/>
+    <w:lsdException w:name="List Table 3 Accent 3" w:uiPriority="48"/>
+    <w:lsdException w:name="List Table 4 Accent 3" w:uiPriority="49"/>
+    <w:lsdException w:name="List Table 5 Dark Accent 3" w:uiPriority="50"/>
+    <w:lsdException w:name="List Table 6 Colorful Accent 3" w:uiPriority="51"/>
+    <w:lsdException w:name="List Table 7 Colorful Accent 3" w:uiPriority="52"/>
+    <w:lsdException w:name="List Table 1 Light Accent 4" w:uiPriority="46"/>
+    <w:lsdException w:name="List Table 2 Accent 4" w:uiPriority="47"/>
+    <w:lsdException w:name="List Table 3 Accent 4" w:uiPriority="48"/>
+    <w:lsdException w:name="List Table 4 Accent 4" w:uiPriority="49"/>
+    <w:lsdException w:name="List Table 5 Dark Accent 4" w:uiPriority="50"/>
+    <w:lsdException w:name="List Table 6 Colorful Accent 4" w:uiPriority="51"/>
+    <w:lsdException w:name="List Table 7 Colorful Accent 4" w:uiPriority="52"/>
+    <w:lsdException w:name="List Table 1 Light Accent 5" w:uiPriority="46"/>
+    <w:lsdException w:name="List Table 2 Accent 5" w:uiPriority="47"/>
+    <w:lsdException w:name="List Table 3 Accent 5" w:uiPriority="48"/>
+    <w:lsdException w:name="List Table 4 Accent 5" w:uiPriority="49"/>
+    <w:lsdException w:name="List Table 5 Dark Accent 5" w:uiPriority="50"/>
+    <w:lsdException w:name="List Table 6 Colorful Accent 5" w:uiPriority="51"/>
+    <w:lsdException w:name="List Table 7 Colorful Accent 5" w:uiPriority="52"/>
+    <w:lsdException w:name="List Table 1 Light Accent 6" w:uiPriority="46"/>
+    <w:lsdException w:name="List Table 2 Accent 6" w:uiPriority="47"/>
+    <w:lsdException w:name="List Table 3 Accent 6" w:uiPriority="48"/>
+    <w:lsdException w:name="List Table 4 Accent 6" w:uiPriority="49"/>
+    <w:lsdException w:name="List Table 5 Dark Accent 6" w:uiPriority="50"/>
+    <w:lsdException w:name="List Table 6 Colorful Accent 6" w:uiPriority="51"/>
+    <w:lsdException w:name="List Table 7 Colorful Accent 6" w:uiPriority="52"/>
   </w:latentStyles>
   <w:style w:type="paragraph" w:default="1" w:styleId="Normal">
     <w:name w:val="Normal"/>
@@ -4486,982 +7926,7 @@
   <w:style w:type="character" w:default="1" w:styleId="DefaultParagraphFont">
     <w:name w:val="Default Paragraph Font"/>
     <w:uiPriority w:val="1"/>
-    <w:unhideWhenUsed/>
-  </w:style>
-  <w:style w:type="table" w:default="1" w:styleId="TableNormal">
-    <w:name w:val="Normal Table"/>
-    <w:uiPriority w:val="99"/>
     <w:semiHidden/>
-    <w:unhideWhenUsed/>
-    <w:tblPr>
-      <w:tblInd w:w="0" w:type="dxa"/>
-      <w:tblCellMar>
-        <w:top w:w="0" w:type="dxa"/>
-        <w:left w:w="108" w:type="dxa"/>
-        <w:bottom w:w="0" w:type="dxa"/>
-        <w:right w:w="108" w:type="dxa"/>
-      </w:tblCellMar>
-    </w:tblPr>
-  </w:style>
-  <w:style w:type="numbering" w:default="1" w:styleId="NoList">
-    <w:name w:val="No List"/>
-    <w:uiPriority w:val="99"/>
-    <w:semiHidden/>
-    <w:unhideWhenUsed/>
-  </w:style>
-  <w:style w:type="paragraph" w:styleId="Title">
-    <w:name w:val="Title"/>
-    <w:basedOn w:val="Normal"/>
-    <w:next w:val="Normal"/>
-    <w:link w:val="TitleChar"/>
-    <w:uiPriority w:val="10"/>
-    <w:qFormat/>
-    <w:rsid w:val="000F1D9F"/>
-    <w:pPr>
-      <w:spacing w:after="0" w:line="240" w:lineRule="auto"/>
-      <w:contextualSpacing/>
-    </w:pPr>
-    <w:rPr>
-      <w:rFonts w:asciiTheme="majorHAnsi" w:eastAsiaTheme="majorEastAsia" w:hAnsiTheme="majorHAnsi" w:cstheme="majorBidi"/>
-      <w:caps/>
-      <w:color w:val="404040" w:themeColor="text1" w:themeTint="BF"/>
-      <w:spacing w:val="-10"/>
-      <w:sz w:val="72"/>
-      <w:szCs w:val="72"/>
-    </w:rPr>
-  </w:style>
-  <w:style w:type="character" w:customStyle="1" w:styleId="TitleChar">
-    <w:name w:val="Title Char"/>
-    <w:basedOn w:val="DefaultParagraphFont"/>
-    <w:link w:val="Title"/>
-    <w:uiPriority w:val="10"/>
-    <w:rsid w:val="000F1D9F"/>
-    <w:rPr>
-      <w:rFonts w:asciiTheme="majorHAnsi" w:eastAsiaTheme="majorEastAsia" w:hAnsiTheme="majorHAnsi" w:cstheme="majorBidi"/>
-      <w:caps/>
-      <w:color w:val="404040" w:themeColor="text1" w:themeTint="BF"/>
-      <w:spacing w:val="-10"/>
-      <w:sz w:val="72"/>
-      <w:szCs w:val="72"/>
-    </w:rPr>
-  </w:style>
-  <w:style w:type="character" w:customStyle="1" w:styleId="Heading1Char">
-    <w:name w:val="Heading 1 Char"/>
-    <w:basedOn w:val="DefaultParagraphFont"/>
-    <w:link w:val="Heading1"/>
-    <w:uiPriority w:val="9"/>
-    <w:rsid w:val="000F1D9F"/>
-    <w:rPr>
-      <w:rFonts w:asciiTheme="majorHAnsi" w:eastAsiaTheme="majorEastAsia" w:hAnsiTheme="majorHAnsi" w:cstheme="majorBidi"/>
-      <w:caps/>
-      <w:sz w:val="36"/>
-      <w:szCs w:val="36"/>
-    </w:rPr>
-  </w:style>
-  <w:style w:type="character" w:customStyle="1" w:styleId="Heading2Char">
-    <w:name w:val="Heading 2 Char"/>
-    <w:basedOn w:val="DefaultParagraphFont"/>
-    <w:link w:val="Heading2"/>
-    <w:uiPriority w:val="9"/>
-    <w:rsid w:val="000F1D9F"/>
-    <w:rPr>
-      <w:rFonts w:asciiTheme="majorHAnsi" w:eastAsiaTheme="majorEastAsia" w:hAnsiTheme="majorHAnsi" w:cstheme="majorBidi"/>
-      <w:caps/>
-      <w:sz w:val="28"/>
-      <w:szCs w:val="28"/>
-    </w:rPr>
-  </w:style>
-  <w:style w:type="character" w:customStyle="1" w:styleId="Heading3Char">
-    <w:name w:val="Heading 3 Char"/>
-    <w:basedOn w:val="DefaultParagraphFont"/>
-    <w:link w:val="Heading3"/>
-    <w:uiPriority w:val="9"/>
-    <w:rsid w:val="000F1D9F"/>
-    <w:rPr>
-      <w:rFonts w:asciiTheme="majorHAnsi" w:eastAsiaTheme="majorEastAsia" w:hAnsiTheme="majorHAnsi" w:cstheme="majorBidi"/>
-      <w:smallCaps/>
-      <w:sz w:val="28"/>
-      <w:szCs w:val="28"/>
-    </w:rPr>
-  </w:style>
-  <w:style w:type="character" w:customStyle="1" w:styleId="Heading4Char">
-    <w:name w:val="Heading 4 Char"/>
-    <w:basedOn w:val="DefaultParagraphFont"/>
-    <w:link w:val="Heading4"/>
-    <w:uiPriority w:val="9"/>
-    <w:semiHidden/>
-    <w:rsid w:val="000F1D9F"/>
-    <w:rPr>
-      <w:rFonts w:asciiTheme="majorHAnsi" w:eastAsiaTheme="majorEastAsia" w:hAnsiTheme="majorHAnsi" w:cstheme="majorBidi"/>
-      <w:caps/>
-    </w:rPr>
-  </w:style>
-  <w:style w:type="character" w:customStyle="1" w:styleId="Heading5Char">
-    <w:name w:val="Heading 5 Char"/>
-    <w:basedOn w:val="DefaultParagraphFont"/>
-    <w:link w:val="Heading5"/>
-    <w:uiPriority w:val="9"/>
-    <w:semiHidden/>
-    <w:rsid w:val="000F1D9F"/>
-    <w:rPr>
-      <w:rFonts w:asciiTheme="majorHAnsi" w:eastAsiaTheme="majorEastAsia" w:hAnsiTheme="majorHAnsi" w:cstheme="majorBidi"/>
-      <w:i/>
-      <w:iCs/>
-      <w:caps/>
-    </w:rPr>
-  </w:style>
-  <w:style w:type="character" w:customStyle="1" w:styleId="Heading6Char">
-    <w:name w:val="Heading 6 Char"/>
-    <w:basedOn w:val="DefaultParagraphFont"/>
-    <w:link w:val="Heading6"/>
-    <w:uiPriority w:val="9"/>
-    <w:semiHidden/>
-    <w:rsid w:val="000F1D9F"/>
-    <w:rPr>
-      <w:rFonts w:asciiTheme="majorHAnsi" w:eastAsiaTheme="majorEastAsia" w:hAnsiTheme="majorHAnsi" w:cstheme="majorBidi"/>
-      <w:b/>
-      <w:bCs/>
-      <w:caps/>
-      <w:color w:val="262626" w:themeColor="text1" w:themeTint="D9"/>
-      <w:sz w:val="20"/>
-      <w:szCs w:val="20"/>
-    </w:rPr>
-  </w:style>
-  <w:style w:type="character" w:customStyle="1" w:styleId="Heading7Char">
-    <w:name w:val="Heading 7 Char"/>
-    <w:basedOn w:val="DefaultParagraphFont"/>
-    <w:link w:val="Heading7"/>
-    <w:uiPriority w:val="9"/>
-    <w:semiHidden/>
-    <w:rsid w:val="000F1D9F"/>
-    <w:rPr>
-      <w:rFonts w:asciiTheme="majorHAnsi" w:eastAsiaTheme="majorEastAsia" w:hAnsiTheme="majorHAnsi" w:cstheme="majorBidi"/>
-      <w:b/>
-      <w:bCs/>
-      <w:i/>
-      <w:iCs/>
-      <w:caps/>
-      <w:color w:val="262626" w:themeColor="text1" w:themeTint="D9"/>
-      <w:sz w:val="20"/>
-      <w:szCs w:val="20"/>
-    </w:rPr>
-  </w:style>
-  <w:style w:type="character" w:customStyle="1" w:styleId="Heading8Char">
-    <w:name w:val="Heading 8 Char"/>
-    <w:basedOn w:val="DefaultParagraphFont"/>
-    <w:link w:val="Heading8"/>
-    <w:uiPriority w:val="9"/>
-    <w:semiHidden/>
-    <w:rsid w:val="000F1D9F"/>
-    <w:rPr>
-      <w:rFonts w:asciiTheme="majorHAnsi" w:eastAsiaTheme="majorEastAsia" w:hAnsiTheme="majorHAnsi" w:cstheme="majorBidi"/>
-      <w:b/>
-      <w:bCs/>
-      <w:caps/>
-      <w:color w:val="7F7F7F" w:themeColor="text1" w:themeTint="80"/>
-      <w:sz w:val="20"/>
-      <w:szCs w:val="20"/>
-    </w:rPr>
-  </w:style>
-  <w:style w:type="character" w:customStyle="1" w:styleId="Heading9Char">
-    <w:name w:val="Heading 9 Char"/>
-    <w:basedOn w:val="DefaultParagraphFont"/>
-    <w:link w:val="Heading9"/>
-    <w:uiPriority w:val="9"/>
-    <w:semiHidden/>
-    <w:rsid w:val="000F1D9F"/>
-    <w:rPr>
-      <w:rFonts w:asciiTheme="majorHAnsi" w:eastAsiaTheme="majorEastAsia" w:hAnsiTheme="majorHAnsi" w:cstheme="majorBidi"/>
-      <w:b/>
-      <w:bCs/>
-      <w:i/>
-      <w:iCs/>
-      <w:caps/>
-      <w:color w:val="7F7F7F" w:themeColor="text1" w:themeTint="80"/>
-      <w:sz w:val="20"/>
-      <w:szCs w:val="20"/>
-    </w:rPr>
-  </w:style>
-  <w:style w:type="paragraph" w:styleId="Caption">
-    <w:name w:val="caption"/>
-    <w:basedOn w:val="Normal"/>
-    <w:next w:val="Normal"/>
-    <w:uiPriority w:val="35"/>
-    <w:semiHidden/>
-    <w:unhideWhenUsed/>
-    <w:qFormat/>
-    <w:rsid w:val="000F1D9F"/>
-    <w:pPr>
-      <w:spacing w:line="240" w:lineRule="auto"/>
-    </w:pPr>
-    <w:rPr>
-      <w:b/>
-      <w:bCs/>
-      <w:smallCaps/>
-      <w:color w:val="595959" w:themeColor="text1" w:themeTint="A6"/>
-    </w:rPr>
-  </w:style>
-  <w:style w:type="paragraph" w:styleId="Subtitle">
-    <w:name w:val="Subtitle"/>
-    <w:basedOn w:val="Normal"/>
-    <w:next w:val="Normal"/>
-    <w:link w:val="SubtitleChar"/>
-    <w:uiPriority w:val="11"/>
-    <w:qFormat/>
-    <w:rsid w:val="000F1D9F"/>
-    <w:pPr>
-      <w:numPr>
-        <w:ilvl w:val="1"/>
-      </w:numPr>
-    </w:pPr>
-    <w:rPr>
-      <w:rFonts w:asciiTheme="majorHAnsi" w:eastAsiaTheme="majorEastAsia" w:hAnsiTheme="majorHAnsi" w:cstheme="majorBidi"/>
-      <w:smallCaps/>
-      <w:color w:val="595959" w:themeColor="text1" w:themeTint="A6"/>
-      <w:sz w:val="28"/>
-      <w:szCs w:val="28"/>
-    </w:rPr>
-  </w:style>
-  <w:style w:type="character" w:customStyle="1" w:styleId="SubtitleChar">
-    <w:name w:val="Subtitle Char"/>
-    <w:basedOn w:val="DefaultParagraphFont"/>
-    <w:link w:val="Subtitle"/>
-    <w:uiPriority w:val="11"/>
-    <w:rsid w:val="000F1D9F"/>
-    <w:rPr>
-      <w:rFonts w:asciiTheme="majorHAnsi" w:eastAsiaTheme="majorEastAsia" w:hAnsiTheme="majorHAnsi" w:cstheme="majorBidi"/>
-      <w:smallCaps/>
-      <w:color w:val="595959" w:themeColor="text1" w:themeTint="A6"/>
-      <w:sz w:val="28"/>
-      <w:szCs w:val="28"/>
-    </w:rPr>
-  </w:style>
-  <w:style w:type="character" w:styleId="Strong">
-    <w:name w:val="Strong"/>
-    <w:basedOn w:val="DefaultParagraphFont"/>
-    <w:uiPriority w:val="22"/>
-    <w:qFormat/>
-    <w:rsid w:val="000F1D9F"/>
-    <w:rPr>
-      <w:b/>
-      <w:bCs/>
-    </w:rPr>
-  </w:style>
-  <w:style w:type="character" w:styleId="Emphasis">
-    <w:name w:val="Emphasis"/>
-    <w:basedOn w:val="DefaultParagraphFont"/>
-    <w:uiPriority w:val="20"/>
-    <w:qFormat/>
-    <w:rsid w:val="000F1D9F"/>
-    <w:rPr>
-      <w:i/>
-      <w:iCs/>
-    </w:rPr>
-  </w:style>
-  <w:style w:type="paragraph" w:styleId="NoSpacing">
-    <w:name w:val="No Spacing"/>
-    <w:uiPriority w:val="1"/>
-    <w:qFormat/>
-    <w:rsid w:val="000F1D9F"/>
-    <w:pPr>
-      <w:spacing w:after="0" w:line="240" w:lineRule="auto"/>
-    </w:pPr>
-  </w:style>
-  <w:style w:type="paragraph" w:styleId="Quote">
-    <w:name w:val="Quote"/>
-    <w:basedOn w:val="Normal"/>
-    <w:next w:val="Normal"/>
-    <w:link w:val="QuoteChar"/>
-    <w:uiPriority w:val="29"/>
-    <w:qFormat/>
-    <w:rsid w:val="000F1D9F"/>
-    <w:pPr>
-      <w:spacing w:before="160" w:line="240" w:lineRule="auto"/>
-      <w:ind w:left="720" w:right="720"/>
-    </w:pPr>
-    <w:rPr>
-      <w:rFonts w:asciiTheme="majorHAnsi" w:eastAsiaTheme="majorEastAsia" w:hAnsiTheme="majorHAnsi" w:cstheme="majorBidi"/>
-      <w:sz w:val="25"/>
-      <w:szCs w:val="25"/>
-    </w:rPr>
-  </w:style>
-  <w:style w:type="character" w:customStyle="1" w:styleId="QuoteChar">
-    <w:name w:val="Quote Char"/>
-    <w:basedOn w:val="DefaultParagraphFont"/>
-    <w:link w:val="Quote"/>
-    <w:uiPriority w:val="29"/>
-    <w:rsid w:val="000F1D9F"/>
-    <w:rPr>
-      <w:rFonts w:asciiTheme="majorHAnsi" w:eastAsiaTheme="majorEastAsia" w:hAnsiTheme="majorHAnsi" w:cstheme="majorBidi"/>
-      <w:sz w:val="25"/>
-      <w:szCs w:val="25"/>
-    </w:rPr>
-  </w:style>
-  <w:style w:type="paragraph" w:styleId="IntenseQuote">
-    <w:name w:val="Intense Quote"/>
-    <w:basedOn w:val="Normal"/>
-    <w:next w:val="Normal"/>
-    <w:link w:val="IntenseQuoteChar"/>
-    <w:uiPriority w:val="30"/>
-    <w:qFormat/>
-    <w:rsid w:val="000F1D9F"/>
-    <w:pPr>
-      <w:spacing w:before="280" w:after="280" w:line="240" w:lineRule="auto"/>
-      <w:ind w:left="1080" w:right="1080"/>
-      <w:jc w:val="center"/>
-    </w:pPr>
-    <w:rPr>
-      <w:color w:val="404040" w:themeColor="text1" w:themeTint="BF"/>
-      <w:sz w:val="32"/>
-      <w:szCs w:val="32"/>
-    </w:rPr>
-  </w:style>
-  <w:style w:type="character" w:customStyle="1" w:styleId="IntenseQuoteChar">
-    <w:name w:val="Intense Quote Char"/>
-    <w:basedOn w:val="DefaultParagraphFont"/>
-    <w:link w:val="IntenseQuote"/>
-    <w:uiPriority w:val="30"/>
-    <w:rsid w:val="000F1D9F"/>
-    <w:rPr>
-      <w:color w:val="404040" w:themeColor="text1" w:themeTint="BF"/>
-      <w:sz w:val="32"/>
-      <w:szCs w:val="32"/>
-    </w:rPr>
-  </w:style>
-  <w:style w:type="character" w:styleId="SubtleEmphasis">
-    <w:name w:val="Subtle Emphasis"/>
-    <w:basedOn w:val="DefaultParagraphFont"/>
-    <w:uiPriority w:val="19"/>
-    <w:qFormat/>
-    <w:rsid w:val="000F1D9F"/>
-    <w:rPr>
-      <w:i/>
-      <w:iCs/>
-      <w:color w:val="595959" w:themeColor="text1" w:themeTint="A6"/>
-    </w:rPr>
-  </w:style>
-  <w:style w:type="character" w:styleId="IntenseEmphasis">
-    <w:name w:val="Intense Emphasis"/>
-    <w:basedOn w:val="DefaultParagraphFont"/>
-    <w:uiPriority w:val="21"/>
-    <w:qFormat/>
-    <w:rsid w:val="000F1D9F"/>
-    <w:rPr>
-      <w:b/>
-      <w:bCs/>
-      <w:i/>
-      <w:iCs/>
-    </w:rPr>
-  </w:style>
-  <w:style w:type="character" w:styleId="SubtleReference">
-    <w:name w:val="Subtle Reference"/>
-    <w:basedOn w:val="DefaultParagraphFont"/>
-    <w:uiPriority w:val="31"/>
-    <w:qFormat/>
-    <w:rsid w:val="000F1D9F"/>
-    <w:rPr>
-      <w:smallCaps/>
-      <w:color w:val="404040" w:themeColor="text1" w:themeTint="BF"/>
-      <w:u w:val="single" w:color="7F7F7F" w:themeColor="text1" w:themeTint="80"/>
-    </w:rPr>
-  </w:style>
-  <w:style w:type="character" w:styleId="IntenseReference">
-    <w:name w:val="Intense Reference"/>
-    <w:basedOn w:val="DefaultParagraphFont"/>
-    <w:uiPriority w:val="32"/>
-    <w:qFormat/>
-    <w:rsid w:val="000F1D9F"/>
-    <w:rPr>
-      <w:b/>
-      <w:bCs/>
-      <w:caps w:val="0"/>
-      <w:smallCaps/>
-      <w:color w:val="auto"/>
-      <w:spacing w:val="3"/>
-      <w:u w:val="single"/>
-    </w:rPr>
-  </w:style>
-  <w:style w:type="character" w:styleId="BookTitle">
-    <w:name w:val="Book Title"/>
-    <w:basedOn w:val="DefaultParagraphFont"/>
-    <w:uiPriority w:val="33"/>
-    <w:qFormat/>
-    <w:rsid w:val="000F1D9F"/>
-    <w:rPr>
-      <w:b/>
-      <w:bCs/>
-      <w:smallCaps/>
-      <w:spacing w:val="7"/>
-    </w:rPr>
-  </w:style>
-  <w:style w:type="paragraph" w:styleId="TOCHeading">
-    <w:name w:val="TOC Heading"/>
-    <w:basedOn w:val="Heading1"/>
-    <w:next w:val="Normal"/>
-    <w:uiPriority w:val="39"/>
-    <w:semiHidden/>
-    <w:unhideWhenUsed/>
-    <w:qFormat/>
-    <w:rsid w:val="000F1D9F"/>
-    <w:pPr>
-      <w:outlineLvl w:val="9"/>
-    </w:pPr>
-  </w:style>
-  <w:style w:type="paragraph" w:styleId="ListParagraph">
-    <w:name w:val="List Paragraph"/>
-    <w:basedOn w:val="Normal"/>
-    <w:uiPriority w:val="34"/>
-    <w:qFormat/>
-    <w:rsid w:val="001403BD"/>
-    <w:pPr>
-      <w:ind w:left="720"/>
-      <w:contextualSpacing/>
-    </w:pPr>
-  </w:style>
-  <w:style w:type="paragraph" w:styleId="Header">
-    <w:name w:val="header"/>
-    <w:basedOn w:val="Normal"/>
-    <w:link w:val="HeaderChar"/>
-    <w:uiPriority w:val="99"/>
-    <w:unhideWhenUsed/>
-    <w:rsid w:val="00EC25F0"/>
-    <w:pPr>
-      <w:tabs>
-        <w:tab w:val="center" w:pos="4680"/>
-        <w:tab w:val="right" w:pos="9360"/>
-      </w:tabs>
-      <w:spacing w:after="0" w:line="240" w:lineRule="auto"/>
-    </w:pPr>
-  </w:style>
-  <w:style w:type="character" w:customStyle="1" w:styleId="HeaderChar">
-    <w:name w:val="Header Char"/>
-    <w:basedOn w:val="DefaultParagraphFont"/>
-    <w:link w:val="Header"/>
-    <w:uiPriority w:val="99"/>
-    <w:rsid w:val="00EC25F0"/>
-  </w:style>
-  <w:style w:type="paragraph" w:styleId="Footer">
-    <w:name w:val="footer"/>
-    <w:basedOn w:val="Normal"/>
-    <w:link w:val="FooterChar"/>
-    <w:uiPriority w:val="99"/>
-    <w:unhideWhenUsed/>
-    <w:rsid w:val="00EC25F0"/>
-    <w:pPr>
-      <w:tabs>
-        <w:tab w:val="center" w:pos="4680"/>
-        <w:tab w:val="right" w:pos="9360"/>
-      </w:tabs>
-      <w:spacing w:after="0" w:line="240" w:lineRule="auto"/>
-    </w:pPr>
-  </w:style>
-  <w:style w:type="character" w:customStyle="1" w:styleId="FooterChar">
-    <w:name w:val="Footer Char"/>
-    <w:basedOn w:val="DefaultParagraphFont"/>
-    <w:link w:val="Footer"/>
-    <w:uiPriority w:val="99"/>
-    <w:rsid w:val="00EC25F0"/>
-  </w:style>
-  <w:style w:type="character" w:styleId="Hyperlink">
-    <w:name w:val="Hyperlink"/>
-    <w:basedOn w:val="DefaultParagraphFont"/>
-    <w:uiPriority w:val="99"/>
-    <w:unhideWhenUsed/>
-    <w:rsid w:val="009B3168"/>
-    <w:rPr>
-      <w:color w:val="0563C1" w:themeColor="hyperlink"/>
-      <w:u w:val="single"/>
-    </w:rPr>
-  </w:style>
-  <w:style w:type="paragraph" w:customStyle="1" w:styleId="Heading">
-    <w:name w:val="Heading"/>
-    <w:basedOn w:val="Normal"/>
-    <w:next w:val="BodyText"/>
-    <w:rsid w:val="00AE3495"/>
-    <w:pPr>
-      <w:keepNext/>
-      <w:widowControl w:val="0"/>
-      <w:suppressAutoHyphens/>
-      <w:spacing w:before="240" w:after="120" w:line="240" w:lineRule="auto"/>
-    </w:pPr>
-    <w:rPr>
-      <w:rFonts w:ascii="Arial" w:eastAsia="Arial Unicode MS" w:hAnsi="Arial" w:cs="Arial Unicode MS"/>
-      <w:kern w:val="2"/>
-      <w:sz w:val="28"/>
-      <w:szCs w:val="28"/>
-      <w:lang w:val="en-CA" w:eastAsia="hi-IN" w:bidi="hi-IN"/>
-    </w:rPr>
-  </w:style>
-  <w:style w:type="paragraph" w:styleId="BodyText">
-    <w:name w:val="Body Text"/>
-    <w:basedOn w:val="Normal"/>
-    <w:link w:val="BodyTextChar"/>
-    <w:uiPriority w:val="99"/>
-    <w:unhideWhenUsed/>
-    <w:rsid w:val="00AE3495"/>
-    <w:pPr>
-      <w:spacing w:after="120"/>
-    </w:pPr>
-  </w:style>
-  <w:style w:type="character" w:customStyle="1" w:styleId="BodyTextChar">
-    <w:name w:val="Body Text Char"/>
-    <w:basedOn w:val="DefaultParagraphFont"/>
-    <w:link w:val="BodyText"/>
-    <w:uiPriority w:val="99"/>
-    <w:rsid w:val="00AE3495"/>
-  </w:style>
-  <w:style w:type="paragraph" w:styleId="TOC1">
-    <w:name w:val="toc 1"/>
-    <w:basedOn w:val="Normal"/>
-    <w:next w:val="Normal"/>
-    <w:autoRedefine/>
-    <w:uiPriority w:val="39"/>
-    <w:unhideWhenUsed/>
-    <w:rsid w:val="00817C7D"/>
-    <w:pPr>
-      <w:spacing w:after="100"/>
-    </w:pPr>
-  </w:style>
-  <w:style w:type="paragraph" w:styleId="TOC2">
-    <w:name w:val="toc 2"/>
-    <w:basedOn w:val="Normal"/>
-    <w:next w:val="Normal"/>
-    <w:autoRedefine/>
-    <w:uiPriority w:val="39"/>
-    <w:unhideWhenUsed/>
-    <w:rsid w:val="00817C7D"/>
-    <w:pPr>
-      <w:spacing w:after="100"/>
-      <w:ind w:left="220"/>
-    </w:pPr>
-  </w:style>
-  <w:style w:type="paragraph" w:styleId="TOC3">
-    <w:name w:val="toc 3"/>
-    <w:basedOn w:val="Normal"/>
-    <w:next w:val="Normal"/>
-    <w:autoRedefine/>
-    <w:uiPriority w:val="39"/>
-    <w:unhideWhenUsed/>
-    <w:rsid w:val="00817C7D"/>
-    <w:pPr>
-      <w:spacing w:after="100"/>
-      <w:ind w:left="440"/>
-    </w:pPr>
-  </w:style>
-  <w:style w:type="paragraph" w:styleId="BalloonText">
-    <w:name w:val="Balloon Text"/>
-    <w:basedOn w:val="Normal"/>
-    <w:link w:val="BalloonTextChar"/>
-    <w:uiPriority w:val="99"/>
-    <w:semiHidden/>
-    <w:unhideWhenUsed/>
-    <w:rsid w:val="00817C7D"/>
-    <w:pPr>
-      <w:spacing w:after="0" w:line="240" w:lineRule="auto"/>
-    </w:pPr>
-    <w:rPr>
-      <w:rFonts w:ascii="Tahoma" w:hAnsi="Tahoma" w:cs="Tahoma"/>
-      <w:sz w:val="16"/>
-      <w:szCs w:val="16"/>
-    </w:rPr>
-  </w:style>
-  <w:style w:type="character" w:customStyle="1" w:styleId="BalloonTextChar">
-    <w:name w:val="Balloon Text Char"/>
-    <w:basedOn w:val="DefaultParagraphFont"/>
-    <w:link w:val="BalloonText"/>
-    <w:uiPriority w:val="99"/>
-    <w:semiHidden/>
-    <w:rsid w:val="00817C7D"/>
-    <w:rPr>
-      <w:rFonts w:ascii="Tahoma" w:hAnsi="Tahoma" w:cs="Tahoma"/>
-      <w:sz w:val="16"/>
-      <w:szCs w:val="16"/>
-    </w:rPr>
-  </w:style>
-</w:styles>
-</file>
-
-<file path=word/stylesWithEffects.xml><?xml version="1.0" encoding="utf-8"?>
-<w:styles xmlns:wpc="http://schemas.microsoft.com/office/word/2010/wordprocessingCanvas" xmlns:mc="http://schemas.openxmlformats.org/markup-compatibility/2006" xmlns:o="urn:schemas-microsoft-com:office:office" xmlns:r="http://schemas.openxmlformats.org/officeDocument/2006/relationships" xmlns:m="http://schemas.openxmlformats.org/officeDocument/2006/math" xmlns:v="urn:schemas-microsoft-com:vml" xmlns:wp14="http://schemas.microsoft.com/office/word/2010/wordprocessingDrawing" xmlns:wp="http://schemas.openxmlformats.org/drawingml/2006/wordprocessingDrawing" xmlns:w10="urn:schemas-microsoft-com:office:word" xmlns:w="http://schemas.openxmlformats.org/wordprocessingml/2006/main" xmlns:w14="http://schemas.microsoft.com/office/word/2010/wordml" xmlns:wpg="http://schemas.microsoft.com/office/word/2010/wordprocessingGroup" xmlns:wpi="http://schemas.microsoft.com/office/word/2010/wordprocessingInk" xmlns:wne="http://schemas.microsoft.com/office/word/2006/wordml" xmlns:wps="http://schemas.microsoft.com/office/word/2010/wordprocessingShape" mc:Ignorable="w14 wp14">
-  <w:docDefaults>
-    <w:rPrDefault>
-      <w:rPr>
-        <w:rFonts w:asciiTheme="minorHAnsi" w:eastAsiaTheme="minorEastAsia" w:hAnsiTheme="minorHAnsi" w:cstheme="minorBidi"/>
-        <w:sz w:val="22"/>
-        <w:szCs w:val="22"/>
-        <w:lang w:val="en-US" w:eastAsia="en-US" w:bidi="ar-SA"/>
-      </w:rPr>
-    </w:rPrDefault>
-    <w:pPrDefault>
-      <w:pPr>
-        <w:spacing w:after="160" w:line="259" w:lineRule="auto"/>
-      </w:pPr>
-    </w:pPrDefault>
-  </w:docDefaults>
-  <w:latentStyles w:defLockedState="0" w:defUIPriority="99" w:defSemiHidden="1" w:defUnhideWhenUsed="1" w:defQFormat="0" w:count="267">
-    <w:lsdException w:name="Normal" w:semiHidden="0" w:uiPriority="0" w:unhideWhenUsed="0" w:qFormat="1"/>
-    <w:lsdException w:name="heading 1" w:semiHidden="0" w:uiPriority="9" w:unhideWhenUsed="0" w:qFormat="1"/>
-    <w:lsdException w:name="heading 2" w:uiPriority="9" w:qFormat="1"/>
-    <w:lsdException w:name="heading 3" w:uiPriority="9" w:qFormat="1"/>
-    <w:lsdException w:name="heading 4" w:uiPriority="9" w:qFormat="1"/>
-    <w:lsdException w:name="heading 5" w:uiPriority="9" w:qFormat="1"/>
-    <w:lsdException w:name="heading 6" w:uiPriority="9" w:qFormat="1"/>
-    <w:lsdException w:name="heading 7" w:uiPriority="9" w:qFormat="1"/>
-    <w:lsdException w:name="heading 8" w:uiPriority="9" w:qFormat="1"/>
-    <w:lsdException w:name="heading 9" w:uiPriority="9" w:qFormat="1"/>
-    <w:lsdException w:name="toc 1" w:uiPriority="39"/>
-    <w:lsdException w:name="toc 2" w:uiPriority="39"/>
-    <w:lsdException w:name="toc 3" w:uiPriority="39"/>
-    <w:lsdException w:name="toc 4" w:uiPriority="39"/>
-    <w:lsdException w:name="toc 5" w:uiPriority="39"/>
-    <w:lsdException w:name="toc 6" w:uiPriority="39"/>
-    <w:lsdException w:name="toc 7" w:uiPriority="39"/>
-    <w:lsdException w:name="toc 8" w:uiPriority="39"/>
-    <w:lsdException w:name="toc 9" w:uiPriority="39"/>
-    <w:lsdException w:name="caption" w:uiPriority="35" w:qFormat="1"/>
-    <w:lsdException w:name="Title" w:semiHidden="0" w:uiPriority="10" w:unhideWhenUsed="0" w:qFormat="1"/>
-    <w:lsdException w:name="Default Paragraph Font" w:uiPriority="1"/>
-    <w:lsdException w:name="Subtitle" w:semiHidden="0" w:uiPriority="11" w:unhideWhenUsed="0" w:qFormat="1"/>
-    <w:lsdException w:name="Strong" w:semiHidden="0" w:uiPriority="22" w:unhideWhenUsed="0" w:qFormat="1"/>
-    <w:lsdException w:name="Emphasis" w:semiHidden="0" w:uiPriority="20" w:unhideWhenUsed="0" w:qFormat="1"/>
-    <w:lsdException w:name="Table Grid" w:semiHidden="0" w:uiPriority="39" w:unhideWhenUsed="0"/>
-    <w:lsdException w:name="Placeholder Text" w:unhideWhenUsed="0"/>
-    <w:lsdException w:name="No Spacing" w:semiHidden="0" w:uiPriority="1" w:unhideWhenUsed="0" w:qFormat="1"/>
-    <w:lsdException w:name="Light Shading" w:semiHidden="0" w:uiPriority="60" w:unhideWhenUsed="0"/>
-    <w:lsdException w:name="Light List" w:semiHidden="0" w:uiPriority="61" w:unhideWhenUsed="0"/>
-    <w:lsdException w:name="Light Grid" w:semiHidden="0" w:uiPriority="62" w:unhideWhenUsed="0"/>
-    <w:lsdException w:name="Medium Shading 1" w:semiHidden="0" w:uiPriority="63" w:unhideWhenUsed="0"/>
-    <w:lsdException w:name="Medium Shading 2" w:semiHidden="0" w:uiPriority="64" w:unhideWhenUsed="0"/>
-    <w:lsdException w:name="Medium List 1" w:semiHidden="0" w:uiPriority="65" w:unhideWhenUsed="0"/>
-    <w:lsdException w:name="Medium List 2" w:semiHidden="0" w:uiPriority="66" w:unhideWhenUsed="0"/>
-    <w:lsdException w:name="Medium Grid 1" w:semiHidden="0" w:uiPriority="67" w:unhideWhenUsed="0"/>
-    <w:lsdException w:name="Medium Grid 2" w:semiHidden="0" w:uiPriority="68" w:unhideWhenUsed="0"/>
-    <w:lsdException w:name="Medium Grid 3" w:semiHidden="0" w:uiPriority="69" w:unhideWhenUsed="0"/>
-    <w:lsdException w:name="Dark List" w:semiHidden="0" w:uiPriority="70" w:unhideWhenUsed="0"/>
-    <w:lsdException w:name="Colorful Shading" w:semiHidden="0" w:uiPriority="71" w:unhideWhenUsed="0"/>
-    <w:lsdException w:name="Colorful List" w:semiHidden="0" w:uiPriority="72" w:unhideWhenUsed="0"/>
-    <w:lsdException w:name="Colorful Grid" w:semiHidden="0" w:uiPriority="73" w:unhideWhenUsed="0"/>
-    <w:lsdException w:name="Light Shading Accent 1" w:semiHidden="0" w:uiPriority="60" w:unhideWhenUsed="0"/>
-    <w:lsdException w:name="Light List Accent 1" w:semiHidden="0" w:uiPriority="61" w:unhideWhenUsed="0"/>
-    <w:lsdException w:name="Light Grid Accent 1" w:semiHidden="0" w:uiPriority="62" w:unhideWhenUsed="0"/>
-    <w:lsdException w:name="Medium Shading 1 Accent 1" w:semiHidden="0" w:uiPriority="63" w:unhideWhenUsed="0"/>
-    <w:lsdException w:name="Medium Shading 2 Accent 1" w:semiHidden="0" w:uiPriority="64" w:unhideWhenUsed="0"/>
-    <w:lsdException w:name="Medium List 1 Accent 1" w:semiHidden="0" w:uiPriority="65" w:unhideWhenUsed="0"/>
-    <w:lsdException w:name="Revision" w:unhideWhenUsed="0"/>
-    <w:lsdException w:name="List Paragraph" w:semiHidden="0" w:uiPriority="34" w:unhideWhenUsed="0" w:qFormat="1"/>
-    <w:lsdException w:name="Quote" w:semiHidden="0" w:uiPriority="29" w:unhideWhenUsed="0" w:qFormat="1"/>
-    <w:lsdException w:name="Intense Quote" w:semiHidden="0" w:uiPriority="30" w:unhideWhenUsed="0" w:qFormat="1"/>
-    <w:lsdException w:name="Medium List 2 Accent 1" w:semiHidden="0" w:uiPriority="66" w:unhideWhenUsed="0"/>
-    <w:lsdException w:name="Medium Grid 1 Accent 1" w:semiHidden="0" w:uiPriority="67" w:unhideWhenUsed="0"/>
-    <w:lsdException w:name="Medium Grid 2 Accent 1" w:semiHidden="0" w:uiPriority="68" w:unhideWhenUsed="0"/>
-    <w:lsdException w:name="Medium Grid 3 Accent 1" w:semiHidden="0" w:uiPriority="69" w:unhideWhenUsed="0"/>
-    <w:lsdException w:name="Dark List Accent 1" w:semiHidden="0" w:uiPriority="70" w:unhideWhenUsed="0"/>
-    <w:lsdException w:name="Colorful Shading Accent 1" w:semiHidden="0" w:uiPriority="71" w:unhideWhenUsed="0"/>
-    <w:lsdException w:name="Colorful List Accent 1" w:semiHidden="0" w:uiPriority="72" w:unhideWhenUsed="0"/>
-    <w:lsdException w:name="Colorful Grid Accent 1" w:semiHidden="0" w:uiPriority="73" w:unhideWhenUsed="0"/>
-    <w:lsdException w:name="Light Shading Accent 2" w:semiHidden="0" w:uiPriority="60" w:unhideWhenUsed="0"/>
-    <w:lsdException w:name="Light List Accent 2" w:semiHidden="0" w:uiPriority="61" w:unhideWhenUsed="0"/>
-    <w:lsdException w:name="Light Grid Accent 2" w:semiHidden="0" w:uiPriority="62" w:unhideWhenUsed="0"/>
-    <w:lsdException w:name="Medium Shading 1 Accent 2" w:semiHidden="0" w:uiPriority="63" w:unhideWhenUsed="0"/>
-    <w:lsdException w:name="Medium Shading 2 Accent 2" w:semiHidden="0" w:uiPriority="64" w:unhideWhenUsed="0"/>
-    <w:lsdException w:name="Medium List 1 Accent 2" w:semiHidden="0" w:uiPriority="65" w:unhideWhenUsed="0"/>
-    <w:lsdException w:name="Medium List 2 Accent 2" w:semiHidden="0" w:uiPriority="66" w:unhideWhenUsed="0"/>
-    <w:lsdException w:name="Medium Grid 1 Accent 2" w:semiHidden="0" w:uiPriority="67" w:unhideWhenUsed="0"/>
-    <w:lsdException w:name="Medium Grid 2 Accent 2" w:semiHidden="0" w:uiPriority="68" w:unhideWhenUsed="0"/>
-    <w:lsdException w:name="Medium Grid 3 Accent 2" w:semiHidden="0" w:uiPriority="69" w:unhideWhenUsed="0"/>
-    <w:lsdException w:name="Dark List Accent 2" w:semiHidden="0" w:uiPriority="70" w:unhideWhenUsed="0"/>
-    <w:lsdException w:name="Colorful Shading Accent 2" w:semiHidden="0" w:uiPriority="71" w:unhideWhenUsed="0"/>
-    <w:lsdException w:name="Colorful List Accent 2" w:semiHidden="0" w:uiPriority="72" w:unhideWhenUsed="0"/>
-    <w:lsdException w:name="Colorful Grid Accent 2" w:semiHidden="0" w:uiPriority="73" w:unhideWhenUsed="0"/>
-    <w:lsdException w:name="Light Shading Accent 3" w:semiHidden="0" w:uiPriority="60" w:unhideWhenUsed="0"/>
-    <w:lsdException w:name="Light List Accent 3" w:semiHidden="0" w:uiPriority="61" w:unhideWhenUsed="0"/>
-    <w:lsdException w:name="Light Grid Accent 3" w:semiHidden="0" w:uiPriority="62" w:unhideWhenUsed="0"/>
-    <w:lsdException w:name="Medium Shading 1 Accent 3" w:semiHidden="0" w:uiPriority="63" w:unhideWhenUsed="0"/>
-    <w:lsdException w:name="Medium Shading 2 Accent 3" w:semiHidden="0" w:uiPriority="64" w:unhideWhenUsed="0"/>
-    <w:lsdException w:name="Medium List 1 Accent 3" w:semiHidden="0" w:uiPriority="65" w:unhideWhenUsed="0"/>
-    <w:lsdException w:name="Medium List 2 Accent 3" w:semiHidden="0" w:uiPriority="66" w:unhideWhenUsed="0"/>
-    <w:lsdException w:name="Medium Grid 1 Accent 3" w:semiHidden="0" w:uiPriority="67" w:unhideWhenUsed="0"/>
-    <w:lsdException w:name="Medium Grid 2 Accent 3" w:semiHidden="0" w:uiPriority="68" w:unhideWhenUsed="0"/>
-    <w:lsdException w:name="Medium Grid 3 Accent 3" w:semiHidden="0" w:uiPriority="69" w:unhideWhenUsed="0"/>
-    <w:lsdException w:name="Dark List Accent 3" w:semiHidden="0" w:uiPriority="70" w:unhideWhenUsed="0"/>
-    <w:lsdException w:name="Colorful Shading Accent 3" w:semiHidden="0" w:uiPriority="71" w:unhideWhenUsed="0"/>
-    <w:lsdException w:name="Colorful List Accent 3" w:semiHidden="0" w:uiPriority="72" w:unhideWhenUsed="0"/>
-    <w:lsdException w:name="Colorful Grid Accent 3" w:semiHidden="0" w:uiPriority="73" w:unhideWhenUsed="0"/>
-    <w:lsdException w:name="Light Shading Accent 4" w:semiHidden="0" w:uiPriority="60" w:unhideWhenUsed="0"/>
-    <w:lsdException w:name="Light List Accent 4" w:semiHidden="0" w:uiPriority="61" w:unhideWhenUsed="0"/>
-    <w:lsdException w:name="Light Grid Accent 4" w:semiHidden="0" w:uiPriority="62" w:unhideWhenUsed="0"/>
-    <w:lsdException w:name="Medium Shading 1 Accent 4" w:semiHidden="0" w:uiPriority="63" w:unhideWhenUsed="0"/>
-    <w:lsdException w:name="Medium Shading 2 Accent 4" w:semiHidden="0" w:uiPriority="64" w:unhideWhenUsed="0"/>
-    <w:lsdException w:name="Medium List 1 Accent 4" w:semiHidden="0" w:uiPriority="65" w:unhideWhenUsed="0"/>
-    <w:lsdException w:name="Medium List 2 Accent 4" w:semiHidden="0" w:uiPriority="66" w:unhideWhenUsed="0"/>
-    <w:lsdException w:name="Medium Grid 1 Accent 4" w:semiHidden="0" w:uiPriority="67" w:unhideWhenUsed="0"/>
-    <w:lsdException w:name="Medium Grid 2 Accent 4" w:semiHidden="0" w:uiPriority="68" w:unhideWhenUsed="0"/>
-    <w:lsdException w:name="Medium Grid 3 Accent 4" w:semiHidden="0" w:uiPriority="69" w:unhideWhenUsed="0"/>
-    <w:lsdException w:name="Dark List Accent 4" w:semiHidden="0" w:uiPriority="70" w:unhideWhenUsed="0"/>
-    <w:lsdException w:name="Colorful Shading Accent 4" w:semiHidden="0" w:uiPriority="71" w:unhideWhenUsed="0"/>
-    <w:lsdException w:name="Colorful List Accent 4" w:semiHidden="0" w:uiPriority="72" w:unhideWhenUsed="0"/>
-    <w:lsdException w:name="Colorful Grid Accent 4" w:semiHidden="0" w:uiPriority="73" w:unhideWhenUsed="0"/>
-    <w:lsdException w:name="Light Shading Accent 5" w:semiHidden="0" w:uiPriority="60" w:unhideWhenUsed="0"/>
-    <w:lsdException w:name="Light List Accent 5" w:semiHidden="0" w:uiPriority="61" w:unhideWhenUsed="0"/>
-    <w:lsdException w:name="Light Grid Accent 5" w:semiHidden="0" w:uiPriority="62" w:unhideWhenUsed="0"/>
-    <w:lsdException w:name="Medium Shading 1 Accent 5" w:semiHidden="0" w:uiPriority="63" w:unhideWhenUsed="0"/>
-    <w:lsdException w:name="Medium Shading 2 Accent 5" w:semiHidden="0" w:uiPriority="64" w:unhideWhenUsed="0"/>
-    <w:lsdException w:name="Medium List 1 Accent 5" w:semiHidden="0" w:uiPriority="65" w:unhideWhenUsed="0"/>
-    <w:lsdException w:name="Medium List 2 Accent 5" w:semiHidden="0" w:uiPriority="66" w:unhideWhenUsed="0"/>
-    <w:lsdException w:name="Medium Grid 1 Accent 5" w:semiHidden="0" w:uiPriority="67" w:unhideWhenUsed="0"/>
-    <w:lsdException w:name="Medium Grid 2 Accent 5" w:semiHidden="0" w:uiPriority="68" w:unhideWhenUsed="0"/>
-    <w:lsdException w:name="Medium Grid 3 Accent 5" w:semiHidden="0" w:uiPriority="69" w:unhideWhenUsed="0"/>
-    <w:lsdException w:name="Dark List Accent 5" w:semiHidden="0" w:uiPriority="70" w:unhideWhenUsed="0"/>
-    <w:lsdException w:name="Colorful Shading Accent 5" w:semiHidden="0" w:uiPriority="71" w:unhideWhenUsed="0"/>
-    <w:lsdException w:name="Colorful List Accent 5" w:semiHidden="0" w:uiPriority="72" w:unhideWhenUsed="0"/>
-    <w:lsdException w:name="Colorful Grid Accent 5" w:semiHidden="0" w:uiPriority="73" w:unhideWhenUsed="0"/>
-    <w:lsdException w:name="Light Shading Accent 6" w:semiHidden="0" w:uiPriority="60" w:unhideWhenUsed="0"/>
-    <w:lsdException w:name="Light List Accent 6" w:semiHidden="0" w:uiPriority="61" w:unhideWhenUsed="0"/>
-    <w:lsdException w:name="Light Grid Accent 6" w:semiHidden="0" w:uiPriority="62" w:unhideWhenUsed="0"/>
-    <w:lsdException w:name="Medium Shading 1 Accent 6" w:semiHidden="0" w:uiPriority="63" w:unhideWhenUsed="0"/>
-    <w:lsdException w:name="Medium Shading 2 Accent 6" w:semiHidden="0" w:uiPriority="64" w:unhideWhenUsed="0"/>
-    <w:lsdException w:name="Medium List 1 Accent 6" w:semiHidden="0" w:uiPriority="65" w:unhideWhenUsed="0"/>
-    <w:lsdException w:name="Medium List 2 Accent 6" w:semiHidden="0" w:uiPriority="66" w:unhideWhenUsed="0"/>
-    <w:lsdException w:name="Medium Grid 1 Accent 6" w:semiHidden="0" w:uiPriority="67" w:unhideWhenUsed="0"/>
-    <w:lsdException w:name="Medium Grid 2 Accent 6" w:semiHidden="0" w:uiPriority="68" w:unhideWhenUsed="0"/>
-    <w:lsdException w:name="Medium Grid 3 Accent 6" w:semiHidden="0" w:uiPriority="69" w:unhideWhenUsed="0"/>
-    <w:lsdException w:name="Dark List Accent 6" w:semiHidden="0" w:uiPriority="70" w:unhideWhenUsed="0"/>
-    <w:lsdException w:name="Colorful Shading Accent 6" w:semiHidden="0" w:uiPriority="71" w:unhideWhenUsed="0"/>
-    <w:lsdException w:name="Colorful List Accent 6" w:semiHidden="0" w:uiPriority="72" w:unhideWhenUsed="0"/>
-    <w:lsdException w:name="Colorful Grid Accent 6" w:semiHidden="0" w:uiPriority="73" w:unhideWhenUsed="0"/>
-    <w:lsdException w:name="Subtle Emphasis" w:semiHidden="0" w:uiPriority="19" w:unhideWhenUsed="0" w:qFormat="1"/>
-    <w:lsdException w:name="Intense Emphasis" w:semiHidden="0" w:uiPriority="21" w:unhideWhenUsed="0" w:qFormat="1"/>
-    <w:lsdException w:name="Subtle Reference" w:semiHidden="0" w:uiPriority="31" w:unhideWhenUsed="0" w:qFormat="1"/>
-    <w:lsdException w:name="Intense Reference" w:semiHidden="0" w:uiPriority="32" w:unhideWhenUsed="0" w:qFormat="1"/>
-    <w:lsdException w:name="Book Title" w:semiHidden="0" w:uiPriority="33" w:unhideWhenUsed="0" w:qFormat="1"/>
-    <w:lsdException w:name="Bibliography" w:uiPriority="37"/>
-    <w:lsdException w:name="TOC Heading" w:uiPriority="39" w:qFormat="1"/>
-  </w:latentStyles>
-  <w:style w:type="paragraph" w:default="1" w:styleId="Normal">
-    <w:name w:val="Normal"/>
-    <w:qFormat/>
-    <w:rsid w:val="000F1D9F"/>
-  </w:style>
-  <w:style w:type="paragraph" w:styleId="Heading1">
-    <w:name w:val="heading 1"/>
-    <w:basedOn w:val="Normal"/>
-    <w:next w:val="Normal"/>
-    <w:link w:val="Heading1Char"/>
-    <w:uiPriority w:val="9"/>
-    <w:qFormat/>
-    <w:rsid w:val="000F1D9F"/>
-    <w:pPr>
-      <w:keepNext/>
-      <w:keepLines/>
-      <w:spacing w:before="400" w:after="40" w:line="240" w:lineRule="auto"/>
-      <w:outlineLvl w:val="0"/>
-    </w:pPr>
-    <w:rPr>
-      <w:rFonts w:asciiTheme="majorHAnsi" w:eastAsiaTheme="majorEastAsia" w:hAnsiTheme="majorHAnsi" w:cstheme="majorBidi"/>
-      <w:caps/>
-      <w:sz w:val="36"/>
-      <w:szCs w:val="36"/>
-    </w:rPr>
-  </w:style>
-  <w:style w:type="paragraph" w:styleId="Heading2">
-    <w:name w:val="heading 2"/>
-    <w:basedOn w:val="Normal"/>
-    <w:next w:val="Normal"/>
-    <w:link w:val="Heading2Char"/>
-    <w:uiPriority w:val="9"/>
-    <w:unhideWhenUsed/>
-    <w:qFormat/>
-    <w:rsid w:val="000F1D9F"/>
-    <w:pPr>
-      <w:keepNext/>
-      <w:keepLines/>
-      <w:spacing w:before="120" w:after="0" w:line="240" w:lineRule="auto"/>
-      <w:outlineLvl w:val="1"/>
-    </w:pPr>
-    <w:rPr>
-      <w:rFonts w:asciiTheme="majorHAnsi" w:eastAsiaTheme="majorEastAsia" w:hAnsiTheme="majorHAnsi" w:cstheme="majorBidi"/>
-      <w:caps/>
-      <w:sz w:val="28"/>
-      <w:szCs w:val="28"/>
-    </w:rPr>
-  </w:style>
-  <w:style w:type="paragraph" w:styleId="Heading3">
-    <w:name w:val="heading 3"/>
-    <w:basedOn w:val="Normal"/>
-    <w:next w:val="Normal"/>
-    <w:link w:val="Heading3Char"/>
-    <w:uiPriority w:val="9"/>
-    <w:unhideWhenUsed/>
-    <w:qFormat/>
-    <w:rsid w:val="000F1D9F"/>
-    <w:pPr>
-      <w:keepNext/>
-      <w:keepLines/>
-      <w:spacing w:before="120" w:after="0" w:line="240" w:lineRule="auto"/>
-      <w:outlineLvl w:val="2"/>
-    </w:pPr>
-    <w:rPr>
-      <w:rFonts w:asciiTheme="majorHAnsi" w:eastAsiaTheme="majorEastAsia" w:hAnsiTheme="majorHAnsi" w:cstheme="majorBidi"/>
-      <w:smallCaps/>
-      <w:sz w:val="28"/>
-      <w:szCs w:val="28"/>
-    </w:rPr>
-  </w:style>
-  <w:style w:type="paragraph" w:styleId="Heading4">
-    <w:name w:val="heading 4"/>
-    <w:basedOn w:val="Normal"/>
-    <w:next w:val="Normal"/>
-    <w:link w:val="Heading4Char"/>
-    <w:uiPriority w:val="9"/>
-    <w:semiHidden/>
-    <w:unhideWhenUsed/>
-    <w:qFormat/>
-    <w:rsid w:val="000F1D9F"/>
-    <w:pPr>
-      <w:keepNext/>
-      <w:keepLines/>
-      <w:spacing w:before="120" w:after="0"/>
-      <w:outlineLvl w:val="3"/>
-    </w:pPr>
-    <w:rPr>
-      <w:rFonts w:asciiTheme="majorHAnsi" w:eastAsiaTheme="majorEastAsia" w:hAnsiTheme="majorHAnsi" w:cstheme="majorBidi"/>
-      <w:caps/>
-    </w:rPr>
-  </w:style>
-  <w:style w:type="paragraph" w:styleId="Heading5">
-    <w:name w:val="heading 5"/>
-    <w:basedOn w:val="Normal"/>
-    <w:next w:val="Normal"/>
-    <w:link w:val="Heading5Char"/>
-    <w:uiPriority w:val="9"/>
-    <w:semiHidden/>
-    <w:unhideWhenUsed/>
-    <w:qFormat/>
-    <w:rsid w:val="000F1D9F"/>
-    <w:pPr>
-      <w:keepNext/>
-      <w:keepLines/>
-      <w:spacing w:before="120" w:after="0"/>
-      <w:outlineLvl w:val="4"/>
-    </w:pPr>
-    <w:rPr>
-      <w:rFonts w:asciiTheme="majorHAnsi" w:eastAsiaTheme="majorEastAsia" w:hAnsiTheme="majorHAnsi" w:cstheme="majorBidi"/>
-      <w:i/>
-      <w:iCs/>
-      <w:caps/>
-    </w:rPr>
-  </w:style>
-  <w:style w:type="paragraph" w:styleId="Heading6">
-    <w:name w:val="heading 6"/>
-    <w:basedOn w:val="Normal"/>
-    <w:next w:val="Normal"/>
-    <w:link w:val="Heading6Char"/>
-    <w:uiPriority w:val="9"/>
-    <w:semiHidden/>
-    <w:unhideWhenUsed/>
-    <w:qFormat/>
-    <w:rsid w:val="000F1D9F"/>
-    <w:pPr>
-      <w:keepNext/>
-      <w:keepLines/>
-      <w:spacing w:before="120" w:after="0"/>
-      <w:outlineLvl w:val="5"/>
-    </w:pPr>
-    <w:rPr>
-      <w:rFonts w:asciiTheme="majorHAnsi" w:eastAsiaTheme="majorEastAsia" w:hAnsiTheme="majorHAnsi" w:cstheme="majorBidi"/>
-      <w:b/>
-      <w:bCs/>
-      <w:caps/>
-      <w:color w:val="262626" w:themeColor="text1" w:themeTint="D9"/>
-      <w:sz w:val="20"/>
-      <w:szCs w:val="20"/>
-    </w:rPr>
-  </w:style>
-  <w:style w:type="paragraph" w:styleId="Heading7">
-    <w:name w:val="heading 7"/>
-    <w:basedOn w:val="Normal"/>
-    <w:next w:val="Normal"/>
-    <w:link w:val="Heading7Char"/>
-    <w:uiPriority w:val="9"/>
-    <w:semiHidden/>
-    <w:unhideWhenUsed/>
-    <w:qFormat/>
-    <w:rsid w:val="000F1D9F"/>
-    <w:pPr>
-      <w:keepNext/>
-      <w:keepLines/>
-      <w:spacing w:before="120" w:after="0"/>
-      <w:outlineLvl w:val="6"/>
-    </w:pPr>
-    <w:rPr>
-      <w:rFonts w:asciiTheme="majorHAnsi" w:eastAsiaTheme="majorEastAsia" w:hAnsiTheme="majorHAnsi" w:cstheme="majorBidi"/>
-      <w:b/>
-      <w:bCs/>
-      <w:i/>
-      <w:iCs/>
-      <w:caps/>
-      <w:color w:val="262626" w:themeColor="text1" w:themeTint="D9"/>
-      <w:sz w:val="20"/>
-      <w:szCs w:val="20"/>
-    </w:rPr>
-  </w:style>
-  <w:style w:type="paragraph" w:styleId="Heading8">
-    <w:name w:val="heading 8"/>
-    <w:basedOn w:val="Normal"/>
-    <w:next w:val="Normal"/>
-    <w:link w:val="Heading8Char"/>
-    <w:uiPriority w:val="9"/>
-    <w:semiHidden/>
-    <w:unhideWhenUsed/>
-    <w:qFormat/>
-    <w:rsid w:val="000F1D9F"/>
-    <w:pPr>
-      <w:keepNext/>
-      <w:keepLines/>
-      <w:spacing w:before="120" w:after="0"/>
-      <w:outlineLvl w:val="7"/>
-    </w:pPr>
-    <w:rPr>
-      <w:rFonts w:asciiTheme="majorHAnsi" w:eastAsiaTheme="majorEastAsia" w:hAnsiTheme="majorHAnsi" w:cstheme="majorBidi"/>
-      <w:b/>
-      <w:bCs/>
-      <w:caps/>
-      <w:color w:val="7F7F7F" w:themeColor="text1" w:themeTint="80"/>
-      <w:sz w:val="20"/>
-      <w:szCs w:val="20"/>
-    </w:rPr>
-  </w:style>
-  <w:style w:type="paragraph" w:styleId="Heading9">
-    <w:name w:val="heading 9"/>
-    <w:basedOn w:val="Normal"/>
-    <w:next w:val="Normal"/>
-    <w:link w:val="Heading9Char"/>
-    <w:uiPriority w:val="9"/>
-    <w:semiHidden/>
-    <w:unhideWhenUsed/>
-    <w:qFormat/>
-    <w:rsid w:val="000F1D9F"/>
-    <w:pPr>
-      <w:keepNext/>
-      <w:keepLines/>
-      <w:spacing w:before="120" w:after="0"/>
-      <w:outlineLvl w:val="8"/>
-    </w:pPr>
-    <w:rPr>
-      <w:rFonts w:asciiTheme="majorHAnsi" w:eastAsiaTheme="majorEastAsia" w:hAnsiTheme="majorHAnsi" w:cstheme="majorBidi"/>
-      <w:b/>
-      <w:bCs/>
-      <w:i/>
-      <w:iCs/>
-      <w:caps/>
-      <w:color w:val="7F7F7F" w:themeColor="text1" w:themeTint="80"/>
-      <w:sz w:val="20"/>
-      <w:szCs w:val="20"/>
-    </w:rPr>
-  </w:style>
-  <w:style w:type="character" w:default="1" w:styleId="DefaultParagraphFont">
-    <w:name w:val="Default Paragraph Font"/>
-    <w:uiPriority w:val="1"/>
     <w:unhideWhenUsed/>
   </w:style>
   <w:style w:type="table" w:default="1" w:styleId="TableNormal">
@@ -6312,7 +8777,7 @@
   <a:extraClrSchemeLst/>
   <a:extLst>
     <a:ext uri="{05A4C25C-085E-4340-85A3-A5531E510DB2}">
-      <thm15:themeFamily xmlns:thm15="http://schemas.microsoft.com/office/thememl/2012/main" xmlns="" name="Office Theme" id="{62F939B6-93AF-4DB8-9C6B-D6C7DFDC589F}" vid="{4A3C46E8-61CC-4603-A589-7422A47A8E4A}"/>
+      <thm15:themeFamily xmlns:thm15="http://schemas.microsoft.com/office/thememl/2012/main" name="Office Theme" id="{62F939B6-93AF-4DB8-9C6B-D6C7DFDC589F}" vid="{4A3C46E8-61CC-4603-A589-7422A47A8E4A}"/>
     </a:ext>
   </a:extLst>
 </a:theme>
@@ -6323,7 +8788,7 @@
 </file>
 
 <file path=customXml/itemProps1.xml><?xml version="1.0" encoding="utf-8"?>
-<ds:datastoreItem xmlns:ds="http://schemas.openxmlformats.org/officeDocument/2006/customXml" ds:itemID="{564603D7-0B72-4C2F-82CF-71BD90C3838C}">
+<ds:datastoreItem xmlns:ds="http://schemas.openxmlformats.org/officeDocument/2006/customXml" ds:itemID="{75956D3D-B370-47A8-9886-8AAC986B0955}">
   <ds:schemaRefs>
     <ds:schemaRef ds:uri="http://schemas.openxmlformats.org/officeDocument/2006/bibliography"/>
   </ds:schemaRefs>

--- a/docs/Software Design.docx
+++ b/docs/Software Design.docx
@@ -158,23 +158,7 @@
           <w:szCs w:val="24"/>
         </w:rPr>
         <w:br/>
-        <w:t xml:space="preserve">Colin </w:t>
-      </w:r>
-      <w:proofErr w:type="spellStart"/>
-      <w:r>
-        <w:rPr>
-          <w:sz w:val="24"/>
-          <w:szCs w:val="24"/>
-        </w:rPr>
-        <w:t>Gidzinski</w:t>
-      </w:r>
-      <w:proofErr w:type="spellEnd"/>
-      <w:r>
-        <w:rPr>
-          <w:sz w:val="24"/>
-          <w:szCs w:val="24"/>
-        </w:rPr>
-        <w:t xml:space="preserve"> (120663460)</w:t>
+        <w:t>Colin Gidzinski (120663460)</w:t>
       </w:r>
     </w:p>
     <w:p>
@@ -226,27 +210,7 @@
           <w:sz w:val="24"/>
           <w:szCs w:val="24"/>
         </w:rPr>
-        <w:t xml:space="preserve">Dr. </w:t>
-      </w:r>
-      <w:proofErr w:type="spellStart"/>
-      <w:r>
-        <w:rPr>
-          <w:b/>
-          <w:i/>
-          <w:sz w:val="24"/>
-          <w:szCs w:val="24"/>
-        </w:rPr>
-        <w:t>Chinh</w:t>
-      </w:r>
-      <w:proofErr w:type="spellEnd"/>
-      <w:r>
-        <w:rPr>
-          <w:b/>
-          <w:i/>
-          <w:sz w:val="24"/>
-          <w:szCs w:val="24"/>
-        </w:rPr>
-        <w:t xml:space="preserve"> Hoang</w:t>
+        <w:t>Dr. Chinh Hoang</w:t>
       </w:r>
     </w:p>
     <w:p>
@@ -311,7 +275,7 @@
           <w:r>
             <w:fldChar w:fldCharType="separate"/>
           </w:r>
-          <w:hyperlink w:anchor="_Toc403655721" w:history="1">
+          <w:hyperlink w:anchor="_Toc403656301" w:history="1">
             <w:r>
               <w:rPr>
                 <w:rStyle w:val="Hyperlink"/>
@@ -338,7 +302,7 @@
                 <w:noProof/>
                 <w:webHidden/>
               </w:rPr>
-              <w:instrText xml:space="preserve"> PAGEREF _Toc403655721 \h </w:instrText>
+              <w:instrText xml:space="preserve"> PAGEREF _Toc403656301 \h </w:instrText>
             </w:r>
             <w:r>
               <w:rPr>
@@ -379,7 +343,7 @@
               <w:noProof/>
             </w:rPr>
           </w:pPr>
-          <w:hyperlink w:anchor="_Toc403655722" w:history="1">
+          <w:hyperlink w:anchor="_Toc403656302" w:history="1">
             <w:r>
               <w:rPr>
                 <w:rStyle w:val="Hyperlink"/>
@@ -406,7 +370,7 @@
                 <w:noProof/>
                 <w:webHidden/>
               </w:rPr>
-              <w:instrText xml:space="preserve"> PAGEREF _Toc403655722 \h </w:instrText>
+              <w:instrText xml:space="preserve"> PAGEREF _Toc403656302 \h </w:instrText>
             </w:r>
             <w:r>
               <w:rPr>
@@ -447,7 +411,7 @@
               <w:noProof/>
             </w:rPr>
           </w:pPr>
-          <w:hyperlink w:anchor="_Toc403655723" w:history="1">
+          <w:hyperlink w:anchor="_Toc403656303" w:history="1">
             <w:r>
               <w:rPr>
                 <w:rStyle w:val="Hyperlink"/>
@@ -474,7 +438,7 @@
                 <w:noProof/>
                 <w:webHidden/>
               </w:rPr>
-              <w:instrText xml:space="preserve"> PAGEREF _Toc403655723 \h </w:instrText>
+              <w:instrText xml:space="preserve"> PAGEREF _Toc403656303 \h </w:instrText>
             </w:r>
             <w:r>
               <w:rPr>
@@ -515,7 +479,7 @@
               <w:noProof/>
             </w:rPr>
           </w:pPr>
-          <w:hyperlink w:anchor="_Toc403655724" w:history="1">
+          <w:hyperlink w:anchor="_Toc403656304" w:history="1">
             <w:r>
               <w:rPr>
                 <w:rStyle w:val="Hyperlink"/>
@@ -542,7 +506,7 @@
                 <w:noProof/>
                 <w:webHidden/>
               </w:rPr>
-              <w:instrText xml:space="preserve"> PAGEREF _Toc403655724 \h </w:instrText>
+              <w:instrText xml:space="preserve"> PAGEREF _Toc403656304 \h </w:instrText>
             </w:r>
             <w:r>
               <w:rPr>
@@ -583,7 +547,7 @@
               <w:noProof/>
             </w:rPr>
           </w:pPr>
-          <w:hyperlink w:anchor="_Toc403655725" w:history="1">
+          <w:hyperlink w:anchor="_Toc403656305" w:history="1">
             <w:r>
               <w:rPr>
                 <w:rStyle w:val="Hyperlink"/>
@@ -610,7 +574,7 @@
                 <w:noProof/>
                 <w:webHidden/>
               </w:rPr>
-              <w:instrText xml:space="preserve"> PAGEREF _Toc403655725 \h </w:instrText>
+              <w:instrText xml:space="preserve"> PAGEREF _Toc403656305 \h </w:instrText>
             </w:r>
             <w:r>
               <w:rPr>
@@ -651,7 +615,7 @@
               <w:noProof/>
             </w:rPr>
           </w:pPr>
-          <w:hyperlink w:anchor="_Toc403655726" w:history="1">
+          <w:hyperlink w:anchor="_Toc403656306" w:history="1">
             <w:r>
               <w:rPr>
                 <w:rStyle w:val="Hyperlink"/>
@@ -678,7 +642,7 @@
                 <w:noProof/>
                 <w:webHidden/>
               </w:rPr>
-              <w:instrText xml:space="preserve"> PAGEREF _Toc403655726 \h </w:instrText>
+              <w:instrText xml:space="preserve"> PAGEREF _Toc403656306 \h </w:instrText>
             </w:r>
             <w:r>
               <w:rPr>
@@ -719,7 +683,7 @@
               <w:noProof/>
             </w:rPr>
           </w:pPr>
-          <w:hyperlink w:anchor="_Toc403655727" w:history="1">
+          <w:hyperlink w:anchor="_Toc403656307" w:history="1">
             <w:r>
               <w:rPr>
                 <w:rStyle w:val="Hyperlink"/>
@@ -746,7 +710,7 @@
                 <w:noProof/>
                 <w:webHidden/>
               </w:rPr>
-              <w:instrText xml:space="preserve"> PAGEREF _Toc403655727 \h </w:instrText>
+              <w:instrText xml:space="preserve"> PAGEREF _Toc403656307 \h </w:instrText>
             </w:r>
             <w:r>
               <w:rPr>
@@ -787,7 +751,7 @@
               <w:noProof/>
             </w:rPr>
           </w:pPr>
-          <w:hyperlink w:anchor="_Toc403655728" w:history="1">
+          <w:hyperlink w:anchor="_Toc403656308" w:history="1">
             <w:r>
               <w:rPr>
                 <w:rStyle w:val="Hyperlink"/>
@@ -814,7 +778,7 @@
                 <w:noProof/>
                 <w:webHidden/>
               </w:rPr>
-              <w:instrText xml:space="preserve"> PAGEREF _Toc403655728 \h </w:instrText>
+              <w:instrText xml:space="preserve"> PAGEREF _Toc403656308 \h </w:instrText>
             </w:r>
             <w:r>
               <w:rPr>
@@ -855,7 +819,7 @@
               <w:noProof/>
             </w:rPr>
           </w:pPr>
-          <w:hyperlink w:anchor="_Toc403655729" w:history="1">
+          <w:hyperlink w:anchor="_Toc403656309" w:history="1">
             <w:r>
               <w:rPr>
                 <w:rStyle w:val="Hyperlink"/>
@@ -882,7 +846,7 @@
                 <w:noProof/>
                 <w:webHidden/>
               </w:rPr>
-              <w:instrText xml:space="preserve"> PAGEREF _Toc403655729 \h </w:instrText>
+              <w:instrText xml:space="preserve"> PAGEREF _Toc403656309 \h </w:instrText>
             </w:r>
             <w:r>
               <w:rPr>
@@ -923,7 +887,7 @@
               <w:noProof/>
             </w:rPr>
           </w:pPr>
-          <w:hyperlink w:anchor="_Toc403655730" w:history="1">
+          <w:hyperlink w:anchor="_Toc403656310" w:history="1">
             <w:r>
               <w:rPr>
                 <w:rStyle w:val="Hyperlink"/>
@@ -950,7 +914,7 @@
                 <w:noProof/>
                 <w:webHidden/>
               </w:rPr>
-              <w:instrText xml:space="preserve"> PAGEREF _Toc403655730 \h </w:instrText>
+              <w:instrText xml:space="preserve"> PAGEREF _Toc403656310 \h </w:instrText>
             </w:r>
             <w:r>
               <w:rPr>
@@ -991,7 +955,7 @@
               <w:noProof/>
             </w:rPr>
           </w:pPr>
-          <w:hyperlink w:anchor="_Toc403655731" w:history="1">
+          <w:hyperlink w:anchor="_Toc403656311" w:history="1">
             <w:r>
               <w:rPr>
                 <w:rStyle w:val="Hyperlink"/>
@@ -1018,7 +982,7 @@
                 <w:noProof/>
                 <w:webHidden/>
               </w:rPr>
-              <w:instrText xml:space="preserve"> PAGEREF _Toc403655731 \h </w:instrText>
+              <w:instrText xml:space="preserve"> PAGEREF _Toc403656311 \h </w:instrText>
             </w:r>
             <w:r>
               <w:rPr>
@@ -1059,7 +1023,7 @@
               <w:noProof/>
             </w:rPr>
           </w:pPr>
-          <w:hyperlink w:anchor="_Toc403655732" w:history="1">
+          <w:hyperlink w:anchor="_Toc403656312" w:history="1">
             <w:r>
               <w:rPr>
                 <w:rStyle w:val="Hyperlink"/>
@@ -1086,7 +1050,7 @@
                 <w:noProof/>
                 <w:webHidden/>
               </w:rPr>
-              <w:instrText xml:space="preserve"> PAGEREF _Toc403655732 \h </w:instrText>
+              <w:instrText xml:space="preserve"> PAGEREF _Toc403656312 \h </w:instrText>
             </w:r>
             <w:r>
               <w:rPr>
@@ -1127,7 +1091,7 @@
               <w:noProof/>
             </w:rPr>
           </w:pPr>
-          <w:hyperlink w:anchor="_Toc403655733" w:history="1">
+          <w:hyperlink w:anchor="_Toc403656313" w:history="1">
             <w:r>
               <w:rPr>
                 <w:rStyle w:val="Hyperlink"/>
@@ -1154,7 +1118,7 @@
                 <w:noProof/>
                 <w:webHidden/>
               </w:rPr>
-              <w:instrText xml:space="preserve"> PAGEREF _Toc403655733 \h </w:instrText>
+              <w:instrText xml:space="preserve"> PAGEREF _Toc403656313 \h </w:instrText>
             </w:r>
             <w:r>
               <w:rPr>
@@ -1195,7 +1159,7 @@
               <w:noProof/>
             </w:rPr>
           </w:pPr>
-          <w:hyperlink w:anchor="_Toc403655734" w:history="1">
+          <w:hyperlink w:anchor="_Toc403656314" w:history="1">
             <w:r>
               <w:rPr>
                 <w:rStyle w:val="Hyperlink"/>
@@ -1222,7 +1186,7 @@
                 <w:noProof/>
                 <w:webHidden/>
               </w:rPr>
-              <w:instrText xml:space="preserve"> PAGEREF _Toc403655734 \h </w:instrText>
+              <w:instrText xml:space="preserve"> PAGEREF _Toc403656314 \h </w:instrText>
             </w:r>
             <w:r>
               <w:rPr>
@@ -1263,7 +1227,7 @@
               <w:noProof/>
             </w:rPr>
           </w:pPr>
-          <w:hyperlink w:anchor="_Toc403655735" w:history="1">
+          <w:hyperlink w:anchor="_Toc403656315" w:history="1">
             <w:r>
               <w:rPr>
                 <w:rStyle w:val="Hyperlink"/>
@@ -1290,7 +1254,7 @@
                 <w:noProof/>
                 <w:webHidden/>
               </w:rPr>
-              <w:instrText xml:space="preserve"> PAGEREF _Toc403655735 \h </w:instrText>
+              <w:instrText xml:space="preserve"> PAGEREF _Toc403656315 \h </w:instrText>
             </w:r>
             <w:r>
               <w:rPr>
@@ -1331,7 +1295,7 @@
               <w:noProof/>
             </w:rPr>
           </w:pPr>
-          <w:hyperlink w:anchor="_Toc403655736" w:history="1">
+          <w:hyperlink w:anchor="_Toc403656316" w:history="1">
             <w:r>
               <w:rPr>
                 <w:rStyle w:val="Hyperlink"/>
@@ -1358,7 +1322,7 @@
                 <w:noProof/>
                 <w:webHidden/>
               </w:rPr>
-              <w:instrText xml:space="preserve"> PAGEREF _Toc403655736 \h </w:instrText>
+              <w:instrText xml:space="preserve"> PAGEREF _Toc403656316 \h </w:instrText>
             </w:r>
             <w:r>
               <w:rPr>
@@ -1399,7 +1363,7 @@
               <w:noProof/>
             </w:rPr>
           </w:pPr>
-          <w:hyperlink w:anchor="_Toc403655737" w:history="1">
+          <w:hyperlink w:anchor="_Toc403656317" w:history="1">
             <w:r>
               <w:rPr>
                 <w:rStyle w:val="Hyperlink"/>
@@ -1426,7 +1390,7 @@
                 <w:noProof/>
                 <w:webHidden/>
               </w:rPr>
-              <w:instrText xml:space="preserve"> PAGEREF _Toc403655737 \h </w:instrText>
+              <w:instrText xml:space="preserve"> PAGEREF _Toc403656317 \h </w:instrText>
             </w:r>
             <w:r>
               <w:rPr>
@@ -1467,7 +1431,7 @@
               <w:noProof/>
             </w:rPr>
           </w:pPr>
-          <w:hyperlink w:anchor="_Toc403655738" w:history="1">
+          <w:hyperlink w:anchor="_Toc403656318" w:history="1">
             <w:r>
               <w:rPr>
                 <w:rStyle w:val="Hyperlink"/>
@@ -1494,7 +1458,7 @@
                 <w:noProof/>
                 <w:webHidden/>
               </w:rPr>
-              <w:instrText xml:space="preserve"> PAGEREF _Toc403655738 \h </w:instrText>
+              <w:instrText xml:space="preserve"> PAGEREF _Toc403656318 \h </w:instrText>
             </w:r>
             <w:r>
               <w:rPr>
@@ -1535,7 +1499,7 @@
               <w:noProof/>
             </w:rPr>
           </w:pPr>
-          <w:hyperlink w:anchor="_Toc403655739" w:history="1">
+          <w:hyperlink w:anchor="_Toc403656319" w:history="1">
             <w:r>
               <w:rPr>
                 <w:rStyle w:val="Hyperlink"/>
@@ -1562,7 +1526,7 @@
                 <w:noProof/>
                 <w:webHidden/>
               </w:rPr>
-              <w:instrText xml:space="preserve"> PAGEREF _Toc403655739 \h </w:instrText>
+              <w:instrText xml:space="preserve"> PAGEREF _Toc403656319 \h </w:instrText>
             </w:r>
             <w:r>
               <w:rPr>
@@ -1603,7 +1567,7 @@
               <w:noProof/>
             </w:rPr>
           </w:pPr>
-          <w:hyperlink w:anchor="_Toc403655740" w:history="1">
+          <w:hyperlink w:anchor="_Toc403656320" w:history="1">
             <w:r>
               <w:rPr>
                 <w:rStyle w:val="Hyperlink"/>
@@ -1630,7 +1594,7 @@
                 <w:noProof/>
                 <w:webHidden/>
               </w:rPr>
-              <w:instrText xml:space="preserve"> PAGEREF _Toc403655740 \h </w:instrText>
+              <w:instrText xml:space="preserve"> PAGEREF _Toc403656320 \h </w:instrText>
             </w:r>
             <w:r>
               <w:rPr>
@@ -1651,6 +1615,76 @@
                 <w:webHidden/>
               </w:rPr>
               <w:t>14</w:t>
+            </w:r>
+            <w:r>
+              <w:rPr>
+                <w:noProof/>
+                <w:webHidden/>
+              </w:rPr>
+              <w:fldChar w:fldCharType="end"/>
+            </w:r>
+          </w:hyperlink>
+          <w:bookmarkStart w:id="0" w:name="_GoBack"/>
+          <w:bookmarkEnd w:id="0"/>
+        </w:p>
+        <w:p>
+          <w:pPr>
+            <w:pStyle w:val="TOC3"/>
+            <w:tabs>
+              <w:tab w:val="right" w:leader="dot" w:pos="9350"/>
+            </w:tabs>
+            <w:rPr>
+              <w:noProof/>
+            </w:rPr>
+          </w:pPr>
+          <w:hyperlink w:anchor="_Toc403656321" w:history="1">
+            <w:r>
+              <w:rPr>
+                <w:rStyle w:val="Hyperlink"/>
+                <w:noProof/>
+              </w:rPr>
+              <w:t>Notification System</w:t>
+            </w:r>
+            <w:r>
+              <w:rPr>
+                <w:noProof/>
+                <w:webHidden/>
+              </w:rPr>
+              <w:tab/>
+            </w:r>
+            <w:r>
+              <w:rPr>
+                <w:noProof/>
+                <w:webHidden/>
+              </w:rPr>
+              <w:fldChar w:fldCharType="begin"/>
+            </w:r>
+            <w:r>
+              <w:rPr>
+                <w:noProof/>
+                <w:webHidden/>
+              </w:rPr>
+              <w:instrText xml:space="preserve"> PAGEREF _Toc403656321 \h </w:instrText>
+            </w:r>
+            <w:r>
+              <w:rPr>
+                <w:noProof/>
+                <w:webHidden/>
+              </w:rPr>
+            </w:r>
+            <w:r>
+              <w:rPr>
+                <w:noProof/>
+                <w:webHidden/>
+              </w:rPr>
+              <w:fldChar w:fldCharType="separate"/>
+            </w:r>
+            <w:r>
+              <w:rPr>
+                <w:noProof/>
+                <w:webHidden/>
+              </w:rPr>
+              <w:t>15</w:t>
             </w:r>
             <w:r>
               <w:rPr>
@@ -1671,13 +1705,13 @@
               <w:noProof/>
             </w:rPr>
           </w:pPr>
-          <w:hyperlink w:anchor="_Toc403655741" w:history="1">
+          <w:hyperlink w:anchor="_Toc403656322" w:history="1">
             <w:r>
               <w:rPr>
                 <w:rStyle w:val="Hyperlink"/>
                 <w:noProof/>
               </w:rPr>
-              <w:t>Notification System</w:t>
+              <w:t>Report System</w:t>
             </w:r>
             <w:r>
               <w:rPr>
@@ -1698,7 +1732,7 @@
                 <w:noProof/>
                 <w:webHidden/>
               </w:rPr>
-              <w:instrText xml:space="preserve"> PAGEREF _Toc403655741 \h </w:instrText>
+              <w:instrText xml:space="preserve"> PAGEREF _Toc403656322 \h </w:instrText>
             </w:r>
             <w:r>
               <w:rPr>
@@ -1739,13 +1773,13 @@
               <w:noProof/>
             </w:rPr>
           </w:pPr>
-          <w:hyperlink w:anchor="_Toc403655742" w:history="1">
+          <w:hyperlink w:anchor="_Toc403656323" w:history="1">
             <w:r>
               <w:rPr>
                 <w:rStyle w:val="Hyperlink"/>
                 <w:noProof/>
               </w:rPr>
-              <w:t>Report System</w:t>
+              <w:t>Database System</w:t>
             </w:r>
             <w:r>
               <w:rPr>
@@ -1766,7 +1800,7 @@
                 <w:noProof/>
                 <w:webHidden/>
               </w:rPr>
-              <w:instrText xml:space="preserve"> PAGEREF _Toc403655742 \h </w:instrText>
+              <w:instrText xml:space="preserve"> PAGEREF _Toc403656323 \h </w:instrText>
             </w:r>
             <w:r>
               <w:rPr>
@@ -1786,7 +1820,143 @@
                 <w:noProof/>
                 <w:webHidden/>
               </w:rPr>
-              <w:t>15</w:t>
+              <w:t>16</w:t>
+            </w:r>
+            <w:r>
+              <w:rPr>
+                <w:noProof/>
+                <w:webHidden/>
+              </w:rPr>
+              <w:fldChar w:fldCharType="end"/>
+            </w:r>
+          </w:hyperlink>
+        </w:p>
+        <w:p>
+          <w:pPr>
+            <w:pStyle w:val="TOC1"/>
+            <w:tabs>
+              <w:tab w:val="right" w:leader="dot" w:pos="9350"/>
+            </w:tabs>
+            <w:rPr>
+              <w:noProof/>
+            </w:rPr>
+          </w:pPr>
+          <w:hyperlink w:anchor="_Toc403656324" w:history="1">
+            <w:r>
+              <w:rPr>
+                <w:rStyle w:val="Hyperlink"/>
+                <w:noProof/>
+              </w:rPr>
+              <w:t>Data Design</w:t>
+            </w:r>
+            <w:r>
+              <w:rPr>
+                <w:noProof/>
+                <w:webHidden/>
+              </w:rPr>
+              <w:tab/>
+            </w:r>
+            <w:r>
+              <w:rPr>
+                <w:noProof/>
+                <w:webHidden/>
+              </w:rPr>
+              <w:fldChar w:fldCharType="begin"/>
+            </w:r>
+            <w:r>
+              <w:rPr>
+                <w:noProof/>
+                <w:webHidden/>
+              </w:rPr>
+              <w:instrText xml:space="preserve"> PAGEREF _Toc403656324 \h </w:instrText>
+            </w:r>
+            <w:r>
+              <w:rPr>
+                <w:noProof/>
+                <w:webHidden/>
+              </w:rPr>
+            </w:r>
+            <w:r>
+              <w:rPr>
+                <w:noProof/>
+                <w:webHidden/>
+              </w:rPr>
+              <w:fldChar w:fldCharType="separate"/>
+            </w:r>
+            <w:r>
+              <w:rPr>
+                <w:noProof/>
+                <w:webHidden/>
+              </w:rPr>
+              <w:t>17</w:t>
+            </w:r>
+            <w:r>
+              <w:rPr>
+                <w:noProof/>
+                <w:webHidden/>
+              </w:rPr>
+              <w:fldChar w:fldCharType="end"/>
+            </w:r>
+          </w:hyperlink>
+        </w:p>
+        <w:p>
+          <w:pPr>
+            <w:pStyle w:val="TOC2"/>
+            <w:tabs>
+              <w:tab w:val="right" w:leader="dot" w:pos="9350"/>
+            </w:tabs>
+            <w:rPr>
+              <w:noProof/>
+            </w:rPr>
+          </w:pPr>
+          <w:hyperlink w:anchor="_Toc403656325" w:history="1">
+            <w:r>
+              <w:rPr>
+                <w:rStyle w:val="Hyperlink"/>
+                <w:noProof/>
+              </w:rPr>
+              <w:t>Data Flow with Objects</w:t>
+            </w:r>
+            <w:r>
+              <w:rPr>
+                <w:noProof/>
+                <w:webHidden/>
+              </w:rPr>
+              <w:tab/>
+            </w:r>
+            <w:r>
+              <w:rPr>
+                <w:noProof/>
+                <w:webHidden/>
+              </w:rPr>
+              <w:fldChar w:fldCharType="begin"/>
+            </w:r>
+            <w:r>
+              <w:rPr>
+                <w:noProof/>
+                <w:webHidden/>
+              </w:rPr>
+              <w:instrText xml:space="preserve"> PAGEREF _Toc403656325 \h </w:instrText>
+            </w:r>
+            <w:r>
+              <w:rPr>
+                <w:noProof/>
+                <w:webHidden/>
+              </w:rPr>
+            </w:r>
+            <w:r>
+              <w:rPr>
+                <w:noProof/>
+                <w:webHidden/>
+              </w:rPr>
+              <w:fldChar w:fldCharType="separate"/>
+            </w:r>
+            <w:r>
+              <w:rPr>
+                <w:noProof/>
+                <w:webHidden/>
+              </w:rPr>
+              <w:t>17</w:t>
             </w:r>
             <w:r>
               <w:rPr>
@@ -1807,13 +1977,13 @@
               <w:noProof/>
             </w:rPr>
           </w:pPr>
-          <w:hyperlink w:anchor="_Toc403655743" w:history="1">
+          <w:hyperlink w:anchor="_Toc403656326" w:history="1">
             <w:r>
               <w:rPr>
                 <w:rStyle w:val="Hyperlink"/>
                 <w:noProof/>
               </w:rPr>
-              <w:t>Database System</w:t>
+              <w:t>QuestionSubmission</w:t>
             </w:r>
             <w:r>
               <w:rPr>
@@ -1834,7 +2004,7 @@
                 <w:noProof/>
                 <w:webHidden/>
               </w:rPr>
-              <w:instrText xml:space="preserve"> PAGEREF _Toc403655743 \h </w:instrText>
+              <w:instrText xml:space="preserve"> PAGEREF _Toc403656326 \h </w:instrText>
             </w:r>
             <w:r>
               <w:rPr>
@@ -1854,7 +2024,211 @@
                 <w:noProof/>
                 <w:webHidden/>
               </w:rPr>
-              <w:t>16</w:t>
+              <w:t>17</w:t>
+            </w:r>
+            <w:r>
+              <w:rPr>
+                <w:noProof/>
+                <w:webHidden/>
+              </w:rPr>
+              <w:fldChar w:fldCharType="end"/>
+            </w:r>
+          </w:hyperlink>
+        </w:p>
+        <w:p>
+          <w:pPr>
+            <w:pStyle w:val="TOC3"/>
+            <w:tabs>
+              <w:tab w:val="right" w:leader="dot" w:pos="9350"/>
+            </w:tabs>
+            <w:rPr>
+              <w:noProof/>
+            </w:rPr>
+          </w:pPr>
+          <w:hyperlink w:anchor="_Toc403656327" w:history="1">
+            <w:r>
+              <w:rPr>
+                <w:rStyle w:val="Hyperlink"/>
+                <w:noProof/>
+              </w:rPr>
+              <w:t>AnswerSubmission</w:t>
+            </w:r>
+            <w:r>
+              <w:rPr>
+                <w:noProof/>
+                <w:webHidden/>
+              </w:rPr>
+              <w:tab/>
+            </w:r>
+            <w:r>
+              <w:rPr>
+                <w:noProof/>
+                <w:webHidden/>
+              </w:rPr>
+              <w:fldChar w:fldCharType="begin"/>
+            </w:r>
+            <w:r>
+              <w:rPr>
+                <w:noProof/>
+                <w:webHidden/>
+              </w:rPr>
+              <w:instrText xml:space="preserve"> PAGEREF _Toc403656327 \h </w:instrText>
+            </w:r>
+            <w:r>
+              <w:rPr>
+                <w:noProof/>
+                <w:webHidden/>
+              </w:rPr>
+            </w:r>
+            <w:r>
+              <w:rPr>
+                <w:noProof/>
+                <w:webHidden/>
+              </w:rPr>
+              <w:fldChar w:fldCharType="separate"/>
+            </w:r>
+            <w:r>
+              <w:rPr>
+                <w:noProof/>
+                <w:webHidden/>
+              </w:rPr>
+              <w:t>18</w:t>
+            </w:r>
+            <w:r>
+              <w:rPr>
+                <w:noProof/>
+                <w:webHidden/>
+              </w:rPr>
+              <w:fldChar w:fldCharType="end"/>
+            </w:r>
+          </w:hyperlink>
+        </w:p>
+        <w:p>
+          <w:pPr>
+            <w:pStyle w:val="TOC3"/>
+            <w:tabs>
+              <w:tab w:val="right" w:leader="dot" w:pos="9350"/>
+            </w:tabs>
+            <w:rPr>
+              <w:noProof/>
+            </w:rPr>
+          </w:pPr>
+          <w:hyperlink w:anchor="_Toc403656328" w:history="1">
+            <w:r>
+              <w:rPr>
+                <w:rStyle w:val="Hyperlink"/>
+                <w:noProof/>
+              </w:rPr>
+              <w:t>AbuseReport</w:t>
+            </w:r>
+            <w:r>
+              <w:rPr>
+                <w:noProof/>
+                <w:webHidden/>
+              </w:rPr>
+              <w:tab/>
+            </w:r>
+            <w:r>
+              <w:rPr>
+                <w:noProof/>
+                <w:webHidden/>
+              </w:rPr>
+              <w:fldChar w:fldCharType="begin"/>
+            </w:r>
+            <w:r>
+              <w:rPr>
+                <w:noProof/>
+                <w:webHidden/>
+              </w:rPr>
+              <w:instrText xml:space="preserve"> PAGEREF _Toc403656328 \h </w:instrText>
+            </w:r>
+            <w:r>
+              <w:rPr>
+                <w:noProof/>
+                <w:webHidden/>
+              </w:rPr>
+            </w:r>
+            <w:r>
+              <w:rPr>
+                <w:noProof/>
+                <w:webHidden/>
+              </w:rPr>
+              <w:fldChar w:fldCharType="separate"/>
+            </w:r>
+            <w:r>
+              <w:rPr>
+                <w:noProof/>
+                <w:webHidden/>
+              </w:rPr>
+              <w:t>19</w:t>
+            </w:r>
+            <w:r>
+              <w:rPr>
+                <w:noProof/>
+                <w:webHidden/>
+              </w:rPr>
+              <w:fldChar w:fldCharType="end"/>
+            </w:r>
+          </w:hyperlink>
+        </w:p>
+        <w:p>
+          <w:pPr>
+            <w:pStyle w:val="TOC2"/>
+            <w:tabs>
+              <w:tab w:val="right" w:leader="dot" w:pos="9350"/>
+            </w:tabs>
+            <w:rPr>
+              <w:noProof/>
+            </w:rPr>
+          </w:pPr>
+          <w:hyperlink w:anchor="_Toc403656329" w:history="1">
+            <w:r>
+              <w:rPr>
+                <w:rStyle w:val="Hyperlink"/>
+                <w:noProof/>
+              </w:rPr>
+              <w:t>Data Dictionary</w:t>
+            </w:r>
+            <w:r>
+              <w:rPr>
+                <w:noProof/>
+                <w:webHidden/>
+              </w:rPr>
+              <w:tab/>
+            </w:r>
+            <w:r>
+              <w:rPr>
+                <w:noProof/>
+                <w:webHidden/>
+              </w:rPr>
+              <w:fldChar w:fldCharType="begin"/>
+            </w:r>
+            <w:r>
+              <w:rPr>
+                <w:noProof/>
+                <w:webHidden/>
+              </w:rPr>
+              <w:instrText xml:space="preserve"> PAGEREF _Toc403656329 \h </w:instrText>
+            </w:r>
+            <w:r>
+              <w:rPr>
+                <w:noProof/>
+                <w:webHidden/>
+              </w:rPr>
+            </w:r>
+            <w:r>
+              <w:rPr>
+                <w:noProof/>
+                <w:webHidden/>
+              </w:rPr>
+              <w:fldChar w:fldCharType="separate"/>
+            </w:r>
+            <w:r>
+              <w:rPr>
+                <w:noProof/>
+                <w:webHidden/>
+              </w:rPr>
+              <w:t>20</w:t>
             </w:r>
             <w:r>
               <w:rPr>
@@ -1875,13 +2249,13 @@
               <w:noProof/>
             </w:rPr>
           </w:pPr>
-          <w:hyperlink w:anchor="_Toc403655744" w:history="1">
+          <w:hyperlink w:anchor="_Toc403656330" w:history="1">
             <w:r>
               <w:rPr>
                 <w:rStyle w:val="Hyperlink"/>
                 <w:noProof/>
               </w:rPr>
-              <w:t>Data Design</w:t>
+              <w:t>Object Breakdown</w:t>
             </w:r>
             <w:r>
               <w:rPr>
@@ -1902,7 +2276,7 @@
                 <w:noProof/>
                 <w:webHidden/>
               </w:rPr>
-              <w:instrText xml:space="preserve"> PAGEREF _Toc403655744 \h </w:instrText>
+              <w:instrText xml:space="preserve"> PAGEREF _Toc403656330 \h </w:instrText>
             </w:r>
             <w:r>
               <w:rPr>
@@ -1922,7 +2296,7 @@
                 <w:noProof/>
                 <w:webHidden/>
               </w:rPr>
-              <w:t>17</w:t>
+              <w:t>23</w:t>
             </w:r>
             <w:r>
               <w:rPr>
@@ -1943,13 +2317,13 @@
               <w:noProof/>
             </w:rPr>
           </w:pPr>
-          <w:hyperlink w:anchor="_Toc403655745" w:history="1">
+          <w:hyperlink w:anchor="_Toc403656331" w:history="1">
             <w:r>
               <w:rPr>
                 <w:rStyle w:val="Hyperlink"/>
                 <w:noProof/>
               </w:rPr>
-              <w:t>Data Flow with Objects</w:t>
+              <w:t>AbuseReport</w:t>
             </w:r>
             <w:r>
               <w:rPr>
@@ -1970,7 +2344,7 @@
                 <w:noProof/>
                 <w:webHidden/>
               </w:rPr>
-              <w:instrText xml:space="preserve"> PAGEREF _Toc403655745 \h </w:instrText>
+              <w:instrText xml:space="preserve"> PAGEREF _Toc403656331 \h </w:instrText>
             </w:r>
             <w:r>
               <w:rPr>
@@ -1990,7 +2364,347 @@
                 <w:noProof/>
                 <w:webHidden/>
               </w:rPr>
-              <w:t>17</w:t>
+              <w:t>23</w:t>
+            </w:r>
+            <w:r>
+              <w:rPr>
+                <w:noProof/>
+                <w:webHidden/>
+              </w:rPr>
+              <w:fldChar w:fldCharType="end"/>
+            </w:r>
+          </w:hyperlink>
+        </w:p>
+        <w:p>
+          <w:pPr>
+            <w:pStyle w:val="TOC2"/>
+            <w:tabs>
+              <w:tab w:val="right" w:leader="dot" w:pos="9350"/>
+            </w:tabs>
+            <w:rPr>
+              <w:noProof/>
+            </w:rPr>
+          </w:pPr>
+          <w:hyperlink w:anchor="_Toc403656332" w:history="1">
+            <w:r>
+              <w:rPr>
+                <w:rStyle w:val="Hyperlink"/>
+                <w:noProof/>
+              </w:rPr>
+              <w:t>QuestionSubmission</w:t>
+            </w:r>
+            <w:r>
+              <w:rPr>
+                <w:noProof/>
+                <w:webHidden/>
+              </w:rPr>
+              <w:tab/>
+            </w:r>
+            <w:r>
+              <w:rPr>
+                <w:noProof/>
+                <w:webHidden/>
+              </w:rPr>
+              <w:fldChar w:fldCharType="begin"/>
+            </w:r>
+            <w:r>
+              <w:rPr>
+                <w:noProof/>
+                <w:webHidden/>
+              </w:rPr>
+              <w:instrText xml:space="preserve"> PAGEREF _Toc403656332 \h </w:instrText>
+            </w:r>
+            <w:r>
+              <w:rPr>
+                <w:noProof/>
+                <w:webHidden/>
+              </w:rPr>
+            </w:r>
+            <w:r>
+              <w:rPr>
+                <w:noProof/>
+                <w:webHidden/>
+              </w:rPr>
+              <w:fldChar w:fldCharType="separate"/>
+            </w:r>
+            <w:r>
+              <w:rPr>
+                <w:noProof/>
+                <w:webHidden/>
+              </w:rPr>
+              <w:t>24</w:t>
+            </w:r>
+            <w:r>
+              <w:rPr>
+                <w:noProof/>
+                <w:webHidden/>
+              </w:rPr>
+              <w:fldChar w:fldCharType="end"/>
+            </w:r>
+          </w:hyperlink>
+        </w:p>
+        <w:p>
+          <w:pPr>
+            <w:pStyle w:val="TOC2"/>
+            <w:tabs>
+              <w:tab w:val="right" w:leader="dot" w:pos="9350"/>
+            </w:tabs>
+            <w:rPr>
+              <w:noProof/>
+            </w:rPr>
+          </w:pPr>
+          <w:hyperlink w:anchor="_Toc403656333" w:history="1">
+            <w:r>
+              <w:rPr>
+                <w:rStyle w:val="Hyperlink"/>
+                <w:noProof/>
+              </w:rPr>
+              <w:t>AnswerSubmission</w:t>
+            </w:r>
+            <w:r>
+              <w:rPr>
+                <w:noProof/>
+                <w:webHidden/>
+              </w:rPr>
+              <w:tab/>
+            </w:r>
+            <w:r>
+              <w:rPr>
+                <w:noProof/>
+                <w:webHidden/>
+              </w:rPr>
+              <w:fldChar w:fldCharType="begin"/>
+            </w:r>
+            <w:r>
+              <w:rPr>
+                <w:noProof/>
+                <w:webHidden/>
+              </w:rPr>
+              <w:instrText xml:space="preserve"> PAGEREF _Toc403656333 \h </w:instrText>
+            </w:r>
+            <w:r>
+              <w:rPr>
+                <w:noProof/>
+                <w:webHidden/>
+              </w:rPr>
+            </w:r>
+            <w:r>
+              <w:rPr>
+                <w:noProof/>
+                <w:webHidden/>
+              </w:rPr>
+              <w:fldChar w:fldCharType="separate"/>
+            </w:r>
+            <w:r>
+              <w:rPr>
+                <w:noProof/>
+                <w:webHidden/>
+              </w:rPr>
+              <w:t>25</w:t>
+            </w:r>
+            <w:r>
+              <w:rPr>
+                <w:noProof/>
+                <w:webHidden/>
+              </w:rPr>
+              <w:fldChar w:fldCharType="end"/>
+            </w:r>
+          </w:hyperlink>
+        </w:p>
+        <w:p>
+          <w:pPr>
+            <w:pStyle w:val="TOC1"/>
+            <w:tabs>
+              <w:tab w:val="right" w:leader="dot" w:pos="9350"/>
+            </w:tabs>
+            <w:rPr>
+              <w:noProof/>
+            </w:rPr>
+          </w:pPr>
+          <w:hyperlink w:anchor="_Toc403656334" w:history="1">
+            <w:r>
+              <w:rPr>
+                <w:rStyle w:val="Hyperlink"/>
+                <w:noProof/>
+              </w:rPr>
+              <w:t>Interface Design</w:t>
+            </w:r>
+            <w:r>
+              <w:rPr>
+                <w:noProof/>
+                <w:webHidden/>
+              </w:rPr>
+              <w:tab/>
+            </w:r>
+            <w:r>
+              <w:rPr>
+                <w:noProof/>
+                <w:webHidden/>
+              </w:rPr>
+              <w:fldChar w:fldCharType="begin"/>
+            </w:r>
+            <w:r>
+              <w:rPr>
+                <w:noProof/>
+                <w:webHidden/>
+              </w:rPr>
+              <w:instrText xml:space="preserve"> PAGEREF _Toc403656334 \h </w:instrText>
+            </w:r>
+            <w:r>
+              <w:rPr>
+                <w:noProof/>
+                <w:webHidden/>
+              </w:rPr>
+            </w:r>
+            <w:r>
+              <w:rPr>
+                <w:noProof/>
+                <w:webHidden/>
+              </w:rPr>
+              <w:fldChar w:fldCharType="separate"/>
+            </w:r>
+            <w:r>
+              <w:rPr>
+                <w:noProof/>
+                <w:webHidden/>
+              </w:rPr>
+              <w:t>26</w:t>
+            </w:r>
+            <w:r>
+              <w:rPr>
+                <w:noProof/>
+                <w:webHidden/>
+              </w:rPr>
+              <w:fldChar w:fldCharType="end"/>
+            </w:r>
+          </w:hyperlink>
+        </w:p>
+        <w:p>
+          <w:pPr>
+            <w:pStyle w:val="TOC2"/>
+            <w:tabs>
+              <w:tab w:val="right" w:leader="dot" w:pos="9350"/>
+            </w:tabs>
+            <w:rPr>
+              <w:noProof/>
+            </w:rPr>
+          </w:pPr>
+          <w:hyperlink w:anchor="_Toc403656335" w:history="1">
+            <w:r>
+              <w:rPr>
+                <w:rStyle w:val="Hyperlink"/>
+                <w:noProof/>
+              </w:rPr>
+              <w:t>Brief Overview of User Interactions</w:t>
+            </w:r>
+            <w:r>
+              <w:rPr>
+                <w:noProof/>
+                <w:webHidden/>
+              </w:rPr>
+              <w:tab/>
+            </w:r>
+            <w:r>
+              <w:rPr>
+                <w:noProof/>
+                <w:webHidden/>
+              </w:rPr>
+              <w:fldChar w:fldCharType="begin"/>
+            </w:r>
+            <w:r>
+              <w:rPr>
+                <w:noProof/>
+                <w:webHidden/>
+              </w:rPr>
+              <w:instrText xml:space="preserve"> PAGEREF _Toc403656335 \h </w:instrText>
+            </w:r>
+            <w:r>
+              <w:rPr>
+                <w:noProof/>
+                <w:webHidden/>
+              </w:rPr>
+            </w:r>
+            <w:r>
+              <w:rPr>
+                <w:noProof/>
+                <w:webHidden/>
+              </w:rPr>
+              <w:fldChar w:fldCharType="separate"/>
+            </w:r>
+            <w:r>
+              <w:rPr>
+                <w:noProof/>
+                <w:webHidden/>
+              </w:rPr>
+              <w:t>26</w:t>
+            </w:r>
+            <w:r>
+              <w:rPr>
+                <w:noProof/>
+                <w:webHidden/>
+              </w:rPr>
+              <w:fldChar w:fldCharType="end"/>
+            </w:r>
+          </w:hyperlink>
+        </w:p>
+        <w:p>
+          <w:pPr>
+            <w:pStyle w:val="TOC2"/>
+            <w:tabs>
+              <w:tab w:val="right" w:leader="dot" w:pos="9350"/>
+            </w:tabs>
+            <w:rPr>
+              <w:noProof/>
+            </w:rPr>
+          </w:pPr>
+          <w:hyperlink w:anchor="_Toc403656336" w:history="1">
+            <w:r>
+              <w:rPr>
+                <w:rStyle w:val="Hyperlink"/>
+                <w:noProof/>
+              </w:rPr>
+              <w:t>Screen Images and Description</w:t>
+            </w:r>
+            <w:r>
+              <w:rPr>
+                <w:noProof/>
+                <w:webHidden/>
+              </w:rPr>
+              <w:tab/>
+            </w:r>
+            <w:r>
+              <w:rPr>
+                <w:noProof/>
+                <w:webHidden/>
+              </w:rPr>
+              <w:fldChar w:fldCharType="begin"/>
+            </w:r>
+            <w:r>
+              <w:rPr>
+                <w:noProof/>
+                <w:webHidden/>
+              </w:rPr>
+              <w:instrText xml:space="preserve"> PAGEREF _Toc403656336 \h </w:instrText>
+            </w:r>
+            <w:r>
+              <w:rPr>
+                <w:noProof/>
+                <w:webHidden/>
+              </w:rPr>
+            </w:r>
+            <w:r>
+              <w:rPr>
+                <w:noProof/>
+                <w:webHidden/>
+              </w:rPr>
+              <w:fldChar w:fldCharType="separate"/>
+            </w:r>
+            <w:r>
+              <w:rPr>
+                <w:noProof/>
+                <w:webHidden/>
+              </w:rPr>
+              <w:t>27</w:t>
             </w:r>
             <w:r>
               <w:rPr>
@@ -2011,13 +2725,13 @@
               <w:noProof/>
             </w:rPr>
           </w:pPr>
-          <w:hyperlink w:anchor="_Toc403655746" w:history="1">
+          <w:hyperlink w:anchor="_Toc403656337" w:history="1">
             <w:r>
               <w:rPr>
                 <w:rStyle w:val="Hyperlink"/>
                 <w:noProof/>
               </w:rPr>
-              <w:t>QuestionSubmission</w:t>
+              <w:t>Landing Page (1)</w:t>
             </w:r>
             <w:r>
               <w:rPr>
@@ -2038,7 +2752,7 @@
                 <w:noProof/>
                 <w:webHidden/>
               </w:rPr>
-              <w:instrText xml:space="preserve"> PAGEREF _Toc403655746 \h </w:instrText>
+              <w:instrText xml:space="preserve"> PAGEREF _Toc403656337 \h </w:instrText>
             </w:r>
             <w:r>
               <w:rPr>
@@ -2058,7 +2772,7 @@
                 <w:noProof/>
                 <w:webHidden/>
               </w:rPr>
-              <w:t>17</w:t>
+              <w:t>27</w:t>
             </w:r>
             <w:r>
               <w:rPr>
@@ -2079,13 +2793,13 @@
               <w:noProof/>
             </w:rPr>
           </w:pPr>
-          <w:hyperlink w:anchor="_Toc403655747" w:history="1">
+          <w:hyperlink w:anchor="_Toc403656338" w:history="1">
             <w:r>
               <w:rPr>
                 <w:rStyle w:val="Hyperlink"/>
                 <w:noProof/>
               </w:rPr>
-              <w:t>AnswerSubmission</w:t>
+              <w:t>Login Page (2)</w:t>
             </w:r>
             <w:r>
               <w:rPr>
@@ -2106,7 +2820,7 @@
                 <w:noProof/>
                 <w:webHidden/>
               </w:rPr>
-              <w:instrText xml:space="preserve"> PAGEREF _Toc403655747 \h </w:instrText>
+              <w:instrText xml:space="preserve"> PAGEREF _Toc403656338 \h </w:instrText>
             </w:r>
             <w:r>
               <w:rPr>
@@ -2126,7 +2840,7 @@
                 <w:noProof/>
                 <w:webHidden/>
               </w:rPr>
-              <w:t>18</w:t>
+              <w:t>29</w:t>
             </w:r>
             <w:r>
               <w:rPr>
@@ -2147,13 +2861,13 @@
               <w:noProof/>
             </w:rPr>
           </w:pPr>
-          <w:hyperlink w:anchor="_Toc403655748" w:history="1">
+          <w:hyperlink w:anchor="_Toc403656339" w:history="1">
             <w:r>
               <w:rPr>
                 <w:rStyle w:val="Hyperlink"/>
                 <w:noProof/>
               </w:rPr>
-              <w:t>AbuseReport</w:t>
+              <w:t>Home Page (3)</w:t>
             </w:r>
             <w:r>
               <w:rPr>
@@ -2174,7 +2888,7 @@
                 <w:noProof/>
                 <w:webHidden/>
               </w:rPr>
-              <w:instrText xml:space="preserve"> PAGEREF _Toc403655748 \h </w:instrText>
+              <w:instrText xml:space="preserve"> PAGEREF _Toc403656339 \h </w:instrText>
             </w:r>
             <w:r>
               <w:rPr>
@@ -2194,279 +2908,7 @@
                 <w:noProof/>
                 <w:webHidden/>
               </w:rPr>
-              <w:t>19</w:t>
-            </w:r>
-            <w:r>
-              <w:rPr>
-                <w:noProof/>
-                <w:webHidden/>
-              </w:rPr>
-              <w:fldChar w:fldCharType="end"/>
-            </w:r>
-          </w:hyperlink>
-        </w:p>
-        <w:p>
-          <w:pPr>
-            <w:pStyle w:val="TOC2"/>
-            <w:tabs>
-              <w:tab w:val="right" w:leader="dot" w:pos="9350"/>
-            </w:tabs>
-            <w:rPr>
-              <w:noProof/>
-            </w:rPr>
-          </w:pPr>
-          <w:hyperlink w:anchor="_Toc403655749" w:history="1">
-            <w:r>
-              <w:rPr>
-                <w:rStyle w:val="Hyperlink"/>
-                <w:noProof/>
-              </w:rPr>
-              <w:t>Data Dictionary</w:t>
-            </w:r>
-            <w:r>
-              <w:rPr>
-                <w:noProof/>
-                <w:webHidden/>
-              </w:rPr>
-              <w:tab/>
-            </w:r>
-            <w:r>
-              <w:rPr>
-                <w:noProof/>
-                <w:webHidden/>
-              </w:rPr>
-              <w:fldChar w:fldCharType="begin"/>
-            </w:r>
-            <w:r>
-              <w:rPr>
-                <w:noProof/>
-                <w:webHidden/>
-              </w:rPr>
-              <w:instrText xml:space="preserve"> PAGEREF _Toc403655749 \h </w:instrText>
-            </w:r>
-            <w:r>
-              <w:rPr>
-                <w:noProof/>
-                <w:webHidden/>
-              </w:rPr>
-            </w:r>
-            <w:r>
-              <w:rPr>
-                <w:noProof/>
-                <w:webHidden/>
-              </w:rPr>
-              <w:fldChar w:fldCharType="separate"/>
-            </w:r>
-            <w:r>
-              <w:rPr>
-                <w:noProof/>
-                <w:webHidden/>
-              </w:rPr>
-              <w:t>20</w:t>
-            </w:r>
-            <w:r>
-              <w:rPr>
-                <w:noProof/>
-                <w:webHidden/>
-              </w:rPr>
-              <w:fldChar w:fldCharType="end"/>
-            </w:r>
-          </w:hyperlink>
-        </w:p>
-        <w:p>
-          <w:pPr>
-            <w:pStyle w:val="TOC1"/>
-            <w:tabs>
-              <w:tab w:val="right" w:leader="dot" w:pos="9350"/>
-            </w:tabs>
-            <w:rPr>
-              <w:noProof/>
-            </w:rPr>
-          </w:pPr>
-          <w:hyperlink w:anchor="_Toc403655750" w:history="1">
-            <w:r>
-              <w:rPr>
-                <w:rStyle w:val="Hyperlink"/>
-                <w:noProof/>
-              </w:rPr>
-              <w:t>Interface Design</w:t>
-            </w:r>
-            <w:r>
-              <w:rPr>
-                <w:noProof/>
-                <w:webHidden/>
-              </w:rPr>
-              <w:tab/>
-            </w:r>
-            <w:r>
-              <w:rPr>
-                <w:noProof/>
-                <w:webHidden/>
-              </w:rPr>
-              <w:fldChar w:fldCharType="begin"/>
-            </w:r>
-            <w:r>
-              <w:rPr>
-                <w:noProof/>
-                <w:webHidden/>
-              </w:rPr>
-              <w:instrText xml:space="preserve"> PAGEREF _Toc403655750 \h </w:instrText>
-            </w:r>
-            <w:r>
-              <w:rPr>
-                <w:noProof/>
-                <w:webHidden/>
-              </w:rPr>
-            </w:r>
-            <w:r>
-              <w:rPr>
-                <w:noProof/>
-                <w:webHidden/>
-              </w:rPr>
-              <w:fldChar w:fldCharType="separate"/>
-            </w:r>
-            <w:r>
-              <w:rPr>
-                <w:noProof/>
-                <w:webHidden/>
-              </w:rPr>
-              <w:t>23</w:t>
-            </w:r>
-            <w:r>
-              <w:rPr>
-                <w:noProof/>
-                <w:webHidden/>
-              </w:rPr>
-              <w:fldChar w:fldCharType="end"/>
-            </w:r>
-          </w:hyperlink>
-        </w:p>
-        <w:p>
-          <w:pPr>
-            <w:pStyle w:val="TOC2"/>
-            <w:tabs>
-              <w:tab w:val="right" w:leader="dot" w:pos="9350"/>
-            </w:tabs>
-            <w:rPr>
-              <w:noProof/>
-            </w:rPr>
-          </w:pPr>
-          <w:hyperlink w:anchor="_Toc403655751" w:history="1">
-            <w:r>
-              <w:rPr>
-                <w:rStyle w:val="Hyperlink"/>
-                <w:noProof/>
-              </w:rPr>
-              <w:t>Brief Overview of User Interactions</w:t>
-            </w:r>
-            <w:r>
-              <w:rPr>
-                <w:noProof/>
-                <w:webHidden/>
-              </w:rPr>
-              <w:tab/>
-            </w:r>
-            <w:r>
-              <w:rPr>
-                <w:noProof/>
-                <w:webHidden/>
-              </w:rPr>
-              <w:fldChar w:fldCharType="begin"/>
-            </w:r>
-            <w:r>
-              <w:rPr>
-                <w:noProof/>
-                <w:webHidden/>
-              </w:rPr>
-              <w:instrText xml:space="preserve"> PAGEREF _Toc403655751 \h </w:instrText>
-            </w:r>
-            <w:r>
-              <w:rPr>
-                <w:noProof/>
-                <w:webHidden/>
-              </w:rPr>
-            </w:r>
-            <w:r>
-              <w:rPr>
-                <w:noProof/>
-                <w:webHidden/>
-              </w:rPr>
-              <w:fldChar w:fldCharType="separate"/>
-            </w:r>
-            <w:r>
-              <w:rPr>
-                <w:noProof/>
-                <w:webHidden/>
-              </w:rPr>
-              <w:t>23</w:t>
-            </w:r>
-            <w:r>
-              <w:rPr>
-                <w:noProof/>
-                <w:webHidden/>
-              </w:rPr>
-              <w:fldChar w:fldCharType="end"/>
-            </w:r>
-          </w:hyperlink>
-        </w:p>
-        <w:p>
-          <w:pPr>
-            <w:pStyle w:val="TOC2"/>
-            <w:tabs>
-              <w:tab w:val="right" w:leader="dot" w:pos="9350"/>
-            </w:tabs>
-            <w:rPr>
-              <w:noProof/>
-            </w:rPr>
-          </w:pPr>
-          <w:hyperlink w:anchor="_Toc403655752" w:history="1">
-            <w:r>
-              <w:rPr>
-                <w:rStyle w:val="Hyperlink"/>
-                <w:noProof/>
-              </w:rPr>
-              <w:t>Screen Images and Description</w:t>
-            </w:r>
-            <w:r>
-              <w:rPr>
-                <w:noProof/>
-                <w:webHidden/>
-              </w:rPr>
-              <w:tab/>
-            </w:r>
-            <w:r>
-              <w:rPr>
-                <w:noProof/>
-                <w:webHidden/>
-              </w:rPr>
-              <w:fldChar w:fldCharType="begin"/>
-            </w:r>
-            <w:r>
-              <w:rPr>
-                <w:noProof/>
-                <w:webHidden/>
-              </w:rPr>
-              <w:instrText xml:space="preserve"> PAGEREF _Toc403655752 \h </w:instrText>
-            </w:r>
-            <w:r>
-              <w:rPr>
-                <w:noProof/>
-                <w:webHidden/>
-              </w:rPr>
-            </w:r>
-            <w:r>
-              <w:rPr>
-                <w:noProof/>
-                <w:webHidden/>
-              </w:rPr>
-              <w:fldChar w:fldCharType="separate"/>
-            </w:r>
-            <w:r>
-              <w:rPr>
-                <w:noProof/>
-                <w:webHidden/>
-              </w:rPr>
-              <w:t>24</w:t>
+              <w:t>30</w:t>
             </w:r>
             <w:r>
               <w:rPr>
@@ -2487,13 +2929,13 @@
               <w:noProof/>
             </w:rPr>
           </w:pPr>
-          <w:hyperlink w:anchor="_Toc403655753" w:history="1">
+          <w:hyperlink w:anchor="_Toc403656340" w:history="1">
             <w:r>
               <w:rPr>
                 <w:rStyle w:val="Hyperlink"/>
                 <w:noProof/>
               </w:rPr>
-              <w:t>Landing Page (1)</w:t>
+              <w:t>Alerts Page (4)</w:t>
             </w:r>
             <w:r>
               <w:rPr>
@@ -2514,7 +2956,7 @@
                 <w:noProof/>
                 <w:webHidden/>
               </w:rPr>
-              <w:instrText xml:space="preserve"> PAGEREF _Toc403655753 \h </w:instrText>
+              <w:instrText xml:space="preserve"> PAGEREF _Toc403656340 \h </w:instrText>
             </w:r>
             <w:r>
               <w:rPr>
@@ -2534,7 +2976,7 @@
                 <w:noProof/>
                 <w:webHidden/>
               </w:rPr>
-              <w:t>24</w:t>
+              <w:t>31</w:t>
             </w:r>
             <w:r>
               <w:rPr>
@@ -2555,13 +2997,13 @@
               <w:noProof/>
             </w:rPr>
           </w:pPr>
-          <w:hyperlink w:anchor="_Toc403655754" w:history="1">
+          <w:hyperlink w:anchor="_Toc403656341" w:history="1">
             <w:r>
               <w:rPr>
                 <w:rStyle w:val="Hyperlink"/>
                 <w:noProof/>
               </w:rPr>
-              <w:t>Login Page (2)</w:t>
+              <w:t>Profile Page (5)</w:t>
             </w:r>
             <w:r>
               <w:rPr>
@@ -2582,7 +3024,7 @@
                 <w:noProof/>
                 <w:webHidden/>
               </w:rPr>
-              <w:instrText xml:space="preserve"> PAGEREF _Toc403655754 \h </w:instrText>
+              <w:instrText xml:space="preserve"> PAGEREF _Toc403656341 \h </w:instrText>
             </w:r>
             <w:r>
               <w:rPr>
@@ -2602,7 +3044,7 @@
                 <w:noProof/>
                 <w:webHidden/>
               </w:rPr>
-              <w:t>25</w:t>
+              <w:t>32</w:t>
             </w:r>
             <w:r>
               <w:rPr>
@@ -2623,13 +3065,13 @@
               <w:noProof/>
             </w:rPr>
           </w:pPr>
-          <w:hyperlink w:anchor="_Toc403655755" w:history="1">
+          <w:hyperlink w:anchor="_Toc403656342" w:history="1">
             <w:r>
               <w:rPr>
                 <w:rStyle w:val="Hyperlink"/>
                 <w:noProof/>
               </w:rPr>
-              <w:t>Home Page (3)</w:t>
+              <w:t>View Questions (6)</w:t>
             </w:r>
             <w:r>
               <w:rPr>
@@ -2650,7 +3092,7 @@
                 <w:noProof/>
                 <w:webHidden/>
               </w:rPr>
-              <w:instrText xml:space="preserve"> PAGEREF _Toc403655755 \h </w:instrText>
+              <w:instrText xml:space="preserve"> PAGEREF _Toc403656342 \h </w:instrText>
             </w:r>
             <w:r>
               <w:rPr>
@@ -2670,7 +3112,7 @@
                 <w:noProof/>
                 <w:webHidden/>
               </w:rPr>
-              <w:t>26</w:t>
+              <w:t>33</w:t>
             </w:r>
             <w:r>
               <w:rPr>
@@ -2691,13 +3133,13 @@
               <w:noProof/>
             </w:rPr>
           </w:pPr>
-          <w:hyperlink w:anchor="_Toc403655756" w:history="1">
+          <w:hyperlink w:anchor="_Toc403656343" w:history="1">
             <w:r>
               <w:rPr>
                 <w:rStyle w:val="Hyperlink"/>
                 <w:noProof/>
               </w:rPr>
-              <w:t>Alerts Page (4)</w:t>
+              <w:t>View Question (7)</w:t>
             </w:r>
             <w:r>
               <w:rPr>
@@ -2718,7 +3160,7 @@
                 <w:noProof/>
                 <w:webHidden/>
               </w:rPr>
-              <w:instrText xml:space="preserve"> PAGEREF _Toc403655756 \h </w:instrText>
+              <w:instrText xml:space="preserve"> PAGEREF _Toc403656343 \h </w:instrText>
             </w:r>
             <w:r>
               <w:rPr>
@@ -2738,7 +3180,7 @@
                 <w:noProof/>
                 <w:webHidden/>
               </w:rPr>
-              <w:t>27</w:t>
+              <w:t>34</w:t>
             </w:r>
             <w:r>
               <w:rPr>
@@ -2759,13 +3201,13 @@
               <w:noProof/>
             </w:rPr>
           </w:pPr>
-          <w:hyperlink w:anchor="_Toc403655757" w:history="1">
+          <w:hyperlink w:anchor="_Toc403656344" w:history="1">
             <w:r>
               <w:rPr>
                 <w:rStyle w:val="Hyperlink"/>
                 <w:noProof/>
               </w:rPr>
-              <w:t>Profile Page (5)</w:t>
+              <w:t>Report Question (8)</w:t>
             </w:r>
             <w:r>
               <w:rPr>
@@ -2786,7 +3228,7 @@
                 <w:noProof/>
                 <w:webHidden/>
               </w:rPr>
-              <w:instrText xml:space="preserve"> PAGEREF _Toc403655757 \h </w:instrText>
+              <w:instrText xml:space="preserve"> PAGEREF _Toc403656344 \h </w:instrText>
             </w:r>
             <w:r>
               <w:rPr>
@@ -2806,7 +3248,7 @@
                 <w:noProof/>
                 <w:webHidden/>
               </w:rPr>
-              <w:t>28</w:t>
+              <w:t>35</w:t>
             </w:r>
             <w:r>
               <w:rPr>
@@ -2827,13 +3269,13 @@
               <w:noProof/>
             </w:rPr>
           </w:pPr>
-          <w:hyperlink w:anchor="_Toc403655758" w:history="1">
+          <w:hyperlink w:anchor="_Toc403656345" w:history="1">
             <w:r>
               <w:rPr>
                 <w:rStyle w:val="Hyperlink"/>
                 <w:noProof/>
               </w:rPr>
-              <w:t>View Questions (6)</w:t>
+              <w:t>Ask Question (9)</w:t>
             </w:r>
             <w:r>
               <w:rPr>
@@ -2854,7 +3296,7 @@
                 <w:noProof/>
                 <w:webHidden/>
               </w:rPr>
-              <w:instrText xml:space="preserve"> PAGEREF _Toc403655758 \h </w:instrText>
+              <w:instrText xml:space="preserve"> PAGEREF _Toc403656345 \h </w:instrText>
             </w:r>
             <w:r>
               <w:rPr>
@@ -2874,7 +3316,7 @@
                 <w:noProof/>
                 <w:webHidden/>
               </w:rPr>
-              <w:t>29</w:t>
+              <w:t>36</w:t>
             </w:r>
             <w:r>
               <w:rPr>
@@ -2895,13 +3337,13 @@
               <w:noProof/>
             </w:rPr>
           </w:pPr>
-          <w:hyperlink w:anchor="_Toc403655759" w:history="1">
+          <w:hyperlink w:anchor="_Toc403656346" w:history="1">
             <w:r>
               <w:rPr>
                 <w:rStyle w:val="Hyperlink"/>
                 <w:noProof/>
               </w:rPr>
-              <w:t>View Question (7)</w:t>
+              <w:t>Reply Question (10)</w:t>
             </w:r>
             <w:r>
               <w:rPr>
@@ -2922,7 +3364,7 @@
                 <w:noProof/>
                 <w:webHidden/>
               </w:rPr>
-              <w:instrText xml:space="preserve"> PAGEREF _Toc403655759 \h </w:instrText>
+              <w:instrText xml:space="preserve"> PAGEREF _Toc403656346 \h </w:instrText>
             </w:r>
             <w:r>
               <w:rPr>
@@ -2942,7 +3384,7 @@
                 <w:noProof/>
                 <w:webHidden/>
               </w:rPr>
-              <w:t>30</w:t>
+              <w:t>37</w:t>
             </w:r>
             <w:r>
               <w:rPr>
@@ -2963,13 +3405,13 @@
               <w:noProof/>
             </w:rPr>
           </w:pPr>
-          <w:hyperlink w:anchor="_Toc403655760" w:history="1">
+          <w:hyperlink w:anchor="_Toc403656347" w:history="1">
             <w:r>
               <w:rPr>
                 <w:rStyle w:val="Hyperlink"/>
                 <w:noProof/>
               </w:rPr>
-              <w:t>Report Question (8)</w:t>
+              <w:t>Usage Instructions (11)</w:t>
             </w:r>
             <w:r>
               <w:rPr>
@@ -2990,7 +3432,7 @@
                 <w:noProof/>
                 <w:webHidden/>
               </w:rPr>
-              <w:instrText xml:space="preserve"> PAGEREF _Toc403655760 \h </w:instrText>
+              <w:instrText xml:space="preserve"> PAGEREF _Toc403656347 \h </w:instrText>
             </w:r>
             <w:r>
               <w:rPr>
@@ -3010,211 +3452,7 @@
                 <w:noProof/>
                 <w:webHidden/>
               </w:rPr>
-              <w:t>31</w:t>
-            </w:r>
-            <w:r>
-              <w:rPr>
-                <w:noProof/>
-                <w:webHidden/>
-              </w:rPr>
-              <w:fldChar w:fldCharType="end"/>
-            </w:r>
-          </w:hyperlink>
-        </w:p>
-        <w:p>
-          <w:pPr>
-            <w:pStyle w:val="TOC3"/>
-            <w:tabs>
-              <w:tab w:val="right" w:leader="dot" w:pos="9350"/>
-            </w:tabs>
-            <w:rPr>
-              <w:noProof/>
-            </w:rPr>
-          </w:pPr>
-          <w:hyperlink w:anchor="_Toc403655761" w:history="1">
-            <w:r>
-              <w:rPr>
-                <w:rStyle w:val="Hyperlink"/>
-                <w:noProof/>
-              </w:rPr>
-              <w:t>Ask Question (9)</w:t>
-            </w:r>
-            <w:r>
-              <w:rPr>
-                <w:noProof/>
-                <w:webHidden/>
-              </w:rPr>
-              <w:tab/>
-            </w:r>
-            <w:r>
-              <w:rPr>
-                <w:noProof/>
-                <w:webHidden/>
-              </w:rPr>
-              <w:fldChar w:fldCharType="begin"/>
-            </w:r>
-            <w:r>
-              <w:rPr>
-                <w:noProof/>
-                <w:webHidden/>
-              </w:rPr>
-              <w:instrText xml:space="preserve"> PAGEREF _Toc403655761 \h </w:instrText>
-            </w:r>
-            <w:r>
-              <w:rPr>
-                <w:noProof/>
-                <w:webHidden/>
-              </w:rPr>
-            </w:r>
-            <w:r>
-              <w:rPr>
-                <w:noProof/>
-                <w:webHidden/>
-              </w:rPr>
-              <w:fldChar w:fldCharType="separate"/>
-            </w:r>
-            <w:r>
-              <w:rPr>
-                <w:noProof/>
-                <w:webHidden/>
-              </w:rPr>
-              <w:t>32</w:t>
-            </w:r>
-            <w:r>
-              <w:rPr>
-                <w:noProof/>
-                <w:webHidden/>
-              </w:rPr>
-              <w:fldChar w:fldCharType="end"/>
-            </w:r>
-          </w:hyperlink>
-        </w:p>
-        <w:p>
-          <w:pPr>
-            <w:pStyle w:val="TOC3"/>
-            <w:tabs>
-              <w:tab w:val="right" w:leader="dot" w:pos="9350"/>
-            </w:tabs>
-            <w:rPr>
-              <w:noProof/>
-            </w:rPr>
-          </w:pPr>
-          <w:hyperlink w:anchor="_Toc403655762" w:history="1">
-            <w:r>
-              <w:rPr>
-                <w:rStyle w:val="Hyperlink"/>
-                <w:noProof/>
-              </w:rPr>
-              <w:t>Reply Question (10)</w:t>
-            </w:r>
-            <w:r>
-              <w:rPr>
-                <w:noProof/>
-                <w:webHidden/>
-              </w:rPr>
-              <w:tab/>
-            </w:r>
-            <w:r>
-              <w:rPr>
-                <w:noProof/>
-                <w:webHidden/>
-              </w:rPr>
-              <w:fldChar w:fldCharType="begin"/>
-            </w:r>
-            <w:r>
-              <w:rPr>
-                <w:noProof/>
-                <w:webHidden/>
-              </w:rPr>
-              <w:instrText xml:space="preserve"> PAGEREF _Toc403655762 \h </w:instrText>
-            </w:r>
-            <w:r>
-              <w:rPr>
-                <w:noProof/>
-                <w:webHidden/>
-              </w:rPr>
-            </w:r>
-            <w:r>
-              <w:rPr>
-                <w:noProof/>
-                <w:webHidden/>
-              </w:rPr>
-              <w:fldChar w:fldCharType="separate"/>
-            </w:r>
-            <w:r>
-              <w:rPr>
-                <w:noProof/>
-                <w:webHidden/>
-              </w:rPr>
-              <w:t>33</w:t>
-            </w:r>
-            <w:r>
-              <w:rPr>
-                <w:noProof/>
-                <w:webHidden/>
-              </w:rPr>
-              <w:fldChar w:fldCharType="end"/>
-            </w:r>
-          </w:hyperlink>
-        </w:p>
-        <w:p>
-          <w:pPr>
-            <w:pStyle w:val="TOC3"/>
-            <w:tabs>
-              <w:tab w:val="right" w:leader="dot" w:pos="9350"/>
-            </w:tabs>
-            <w:rPr>
-              <w:noProof/>
-            </w:rPr>
-          </w:pPr>
-          <w:hyperlink w:anchor="_Toc403655763" w:history="1">
-            <w:r>
-              <w:rPr>
-                <w:rStyle w:val="Hyperlink"/>
-                <w:noProof/>
-              </w:rPr>
-              <w:t>Usage Instructions (11)</w:t>
-            </w:r>
-            <w:r>
-              <w:rPr>
-                <w:noProof/>
-                <w:webHidden/>
-              </w:rPr>
-              <w:tab/>
-            </w:r>
-            <w:r>
-              <w:rPr>
-                <w:noProof/>
-                <w:webHidden/>
-              </w:rPr>
-              <w:fldChar w:fldCharType="begin"/>
-            </w:r>
-            <w:r>
-              <w:rPr>
-                <w:noProof/>
-                <w:webHidden/>
-              </w:rPr>
-              <w:instrText xml:space="preserve"> PAGEREF _Toc403655763 \h </w:instrText>
-            </w:r>
-            <w:r>
-              <w:rPr>
-                <w:noProof/>
-                <w:webHidden/>
-              </w:rPr>
-            </w:r>
-            <w:r>
-              <w:rPr>
-                <w:noProof/>
-                <w:webHidden/>
-              </w:rPr>
-              <w:fldChar w:fldCharType="separate"/>
-            </w:r>
-            <w:r>
-              <w:rPr>
-                <w:noProof/>
-                <w:webHidden/>
-              </w:rPr>
-              <w:t>34</w:t>
+              <w:t>38</w:t>
             </w:r>
             <w:r>
               <w:rPr>
@@ -3246,8 +3484,6 @@
           <w:szCs w:val="36"/>
         </w:rPr>
       </w:pPr>
-      <w:bookmarkStart w:id="0" w:name="_GoBack"/>
-      <w:bookmarkEnd w:id="0"/>
       <w:r>
         <w:br w:type="page"/>
       </w:r>
@@ -3256,7 +3492,7 @@
       <w:pPr>
         <w:pStyle w:val="Heading1"/>
       </w:pPr>
-      <w:bookmarkStart w:id="1" w:name="_Toc403655721"/>
+      <w:bookmarkStart w:id="1" w:name="_Toc403656301"/>
       <w:r>
         <w:lastRenderedPageBreak/>
         <w:t>Introduction</w:t>
@@ -3268,7 +3504,7 @@
       <w:pPr>
         <w:pStyle w:val="Heading2"/>
       </w:pPr>
-      <w:bookmarkStart w:id="2" w:name="_Toc403655722"/>
+      <w:bookmarkStart w:id="2" w:name="_Toc403656302"/>
       <w:r>
         <w:t>Purpose</w:t>
       </w:r>
@@ -3322,7 +3558,7 @@
       <w:pPr>
         <w:pStyle w:val="Heading2"/>
       </w:pPr>
-      <w:bookmarkStart w:id="3" w:name="_Toc403655723"/>
+      <w:bookmarkStart w:id="3" w:name="_Toc403656303"/>
       <w:r>
         <w:t>Overview</w:t>
       </w:r>
@@ -3339,7 +3575,7 @@
       <w:pPr>
         <w:pStyle w:val="Heading3"/>
       </w:pPr>
-      <w:bookmarkStart w:id="4" w:name="_Toc403655724"/>
+      <w:bookmarkStart w:id="4" w:name="_Toc403656304"/>
       <w:r>
         <w:t>System Overview</w:t>
       </w:r>
@@ -3370,14 +3606,12 @@
       <w:r>
         <w:t xml:space="preserve">Critical components such as </w:t>
       </w:r>
-      <w:proofErr w:type="spellStart"/>
       <w:r>
         <w:rPr>
           <w:b/>
         </w:rPr>
         <w:t>AngularJS</w:t>
       </w:r>
-      <w:proofErr w:type="spellEnd"/>
       <w:r>
         <w:t xml:space="preserve"> will be discussed as they are mandatory to understanding the bulk of the application.</w:t>
       </w:r>
@@ -3396,7 +3630,7 @@
       <w:pPr>
         <w:pStyle w:val="Heading3"/>
       </w:pPr>
-      <w:bookmarkStart w:id="5" w:name="_Toc403655725"/>
+      <w:bookmarkStart w:id="5" w:name="_Toc403656305"/>
       <w:r>
         <w:lastRenderedPageBreak/>
         <w:t>System Architecture</w:t>
@@ -3424,7 +3658,7 @@
       <w:pPr>
         <w:pStyle w:val="Heading3"/>
       </w:pPr>
-      <w:bookmarkStart w:id="6" w:name="_Toc403655726"/>
+      <w:bookmarkStart w:id="6" w:name="_Toc403656306"/>
       <w:r>
         <w:t>Data Design</w:t>
       </w:r>
@@ -3450,7 +3684,7 @@
       <w:pPr>
         <w:pStyle w:val="Heading3"/>
       </w:pPr>
-      <w:bookmarkStart w:id="7" w:name="_Toc403655727"/>
+      <w:bookmarkStart w:id="7" w:name="_Toc403656307"/>
       <w:r>
         <w:t>Component Design</w:t>
       </w:r>
@@ -3469,7 +3703,7 @@
       <w:pPr>
         <w:pStyle w:val="Heading3"/>
       </w:pPr>
-      <w:bookmarkStart w:id="8" w:name="_Toc403655728"/>
+      <w:bookmarkStart w:id="8" w:name="_Toc403656308"/>
       <w:r>
         <w:t>Interface Design</w:t>
       </w:r>
@@ -3499,7 +3733,7 @@
       <w:pPr>
         <w:pStyle w:val="Heading2"/>
       </w:pPr>
-      <w:bookmarkStart w:id="9" w:name="_Toc403655729"/>
+      <w:bookmarkStart w:id="9" w:name="_Toc403656309"/>
       <w:r>
         <w:lastRenderedPageBreak/>
         <w:t xml:space="preserve">Further Reading / </w:t>
@@ -3541,27 +3775,14 @@
       </w:r>
     </w:p>
     <w:p>
-      <w:proofErr w:type="spellStart"/>
-      <w:r>
-        <w:rPr>
-          <w:b/>
-        </w:rPr>
-        <w:t>AngularJS</w:t>
-      </w:r>
-      <w:proofErr w:type="spellEnd"/>
-      <w:r>
-        <w:rPr>
-          <w:b/>
-        </w:rPr>
-        <w:t xml:space="preserve">: </w:t>
-      </w:r>
-      <w:proofErr w:type="spellStart"/>
-      <w:r>
-        <w:t>AngularJS</w:t>
-      </w:r>
-      <w:proofErr w:type="spellEnd"/>
-      <w:r>
-        <w:t xml:space="preserve"> is a client side framework that makes writing MVVW like applications easy with JavaScript. (Read more: </w:t>
+      <w:r>
+        <w:rPr>
+          <w:b/>
+        </w:rPr>
+        <w:t xml:space="preserve">AngularJS: </w:t>
+      </w:r>
+      <w:r>
+        <w:t xml:space="preserve">AngularJS is a client side framework that makes writing MVVW like applications easy with JavaScript. (Read more: </w:t>
       </w:r>
       <w:hyperlink r:id="rId9" w:history="1">
         <w:r>
@@ -3585,14 +3806,12 @@
       <w:r>
         <w:t xml:space="preserve">The Ionic Framework is a high performance framework based on </w:t>
       </w:r>
-      <w:proofErr w:type="spellStart"/>
       <w:r>
         <w:rPr>
           <w:i/>
         </w:rPr>
         <w:t>AngularJS</w:t>
       </w:r>
-      <w:proofErr w:type="spellEnd"/>
       <w:r>
         <w:rPr>
           <w:i/>
@@ -3677,32 +3896,14 @@
       </w:r>
     </w:p>
     <w:p>
-      <w:proofErr w:type="spellStart"/>
-      <w:proofErr w:type="gramStart"/>
-      <w:r>
-        <w:rPr>
-          <w:b/>
-        </w:rPr>
-        <w:t>npm</w:t>
-      </w:r>
-      <w:proofErr w:type="spellEnd"/>
-      <w:proofErr w:type="gramEnd"/>
-      <w:r>
-        <w:rPr>
-          <w:b/>
-        </w:rPr>
-        <w:t xml:space="preserve">: </w:t>
-      </w:r>
-      <w:r>
-        <w:t>The Node Package Manager (</w:t>
-      </w:r>
-      <w:proofErr w:type="spellStart"/>
-      <w:r>
-        <w:t>npm</w:t>
-      </w:r>
-      <w:proofErr w:type="spellEnd"/>
-      <w:r>
-        <w:t>) is a tool for importing libraries and module into a node.js project. It is similar to Bower but is mainly used to manage the back-end of the software, rather than the client side.</w:t>
+      <w:r>
+        <w:rPr>
+          <w:b/>
+        </w:rPr>
+        <w:t xml:space="preserve">npm: </w:t>
+      </w:r>
+      <w:r>
+        <w:t>The Node Package Manager (npm) is a tool for importing libraries and module into a node.js project. It is similar to Bower but is mainly used to manage the back-end of the software, rather than the client side.</w:t>
       </w:r>
       <w:r>
         <w:t xml:space="preserve"> (Read more: </w:t>
@@ -3767,27 +3968,14 @@
       </w:r>
     </w:p>
     <w:p>
-      <w:proofErr w:type="spellStart"/>
-      <w:r>
-        <w:rPr>
-          <w:b/>
-        </w:rPr>
-        <w:t>MongoDB</w:t>
-      </w:r>
-      <w:proofErr w:type="spellEnd"/>
-      <w:r>
-        <w:rPr>
-          <w:b/>
-        </w:rPr>
-        <w:t xml:space="preserve">: </w:t>
-      </w:r>
-      <w:proofErr w:type="spellStart"/>
-      <w:r>
-        <w:t>MongoDB</w:t>
-      </w:r>
-      <w:proofErr w:type="spellEnd"/>
-      <w:r>
-        <w:t xml:space="preserve"> is a document-oriented database that allows storage of data via blobs and “documents”, unlike traditional </w:t>
+      <w:r>
+        <w:rPr>
+          <w:b/>
+        </w:rPr>
+        <w:t xml:space="preserve">MongoDB: </w:t>
+      </w:r>
+      <w:r>
+        <w:t xml:space="preserve">MongoDB is a document-oriented database that allows storage of data via blobs and “documents”, unlike traditional </w:t>
       </w:r>
       <w:r>
         <w:tab/>
@@ -3824,8 +4012,6 @@
       </w:r>
     </w:p>
     <w:p>
-      <w:proofErr w:type="spellStart"/>
-      <w:proofErr w:type="gramStart"/>
       <w:r>
         <w:rPr>
           <w:b/>
@@ -3842,15 +4028,7 @@
         <w:rPr>
           <w:b/>
         </w:rPr>
-        <w:t>mon</w:t>
-      </w:r>
-      <w:proofErr w:type="spellEnd"/>
-      <w:proofErr w:type="gramEnd"/>
-      <w:r>
-        <w:rPr>
-          <w:b/>
-        </w:rPr>
-        <w:t xml:space="preserve">: </w:t>
+        <w:t xml:space="preserve">mon: </w:t>
       </w:r>
       <w:r>
         <w:t xml:space="preserve">A build monitoring tool for </w:t>
@@ -3999,7 +4177,7 @@
       <w:pPr>
         <w:pStyle w:val="Heading1"/>
       </w:pPr>
-      <w:bookmarkStart w:id="10" w:name="_Toc403655730"/>
+      <w:bookmarkStart w:id="10" w:name="_Toc403656310"/>
       <w:r>
         <w:lastRenderedPageBreak/>
         <w:t>System Overview</w:t>
@@ -4020,19 +4198,11 @@
       <w:r>
         <w:t xml:space="preserve">ndroid application that runs on the newest bleeding edge technology to make use of the latest and greatest software available, to make the best applications possible. To do this, powerful frameworks like </w:t>
       </w:r>
-      <w:proofErr w:type="spellStart"/>
-      <w:r>
-        <w:rPr>
-          <w:b/>
-        </w:rPr>
-        <w:t>AngularJS</w:t>
-      </w:r>
-      <w:proofErr w:type="spellEnd"/>
-      <w:r>
-        <w:rPr>
-          <w:b/>
-        </w:rPr>
-        <w:t xml:space="preserve"> and Ionic Framework </w:t>
+      <w:r>
+        <w:rPr>
+          <w:b/>
+        </w:rPr>
+        <w:t xml:space="preserve">AngularJS and Ionic Framework </w:t>
       </w:r>
       <w:r>
         <w:t>are used on the client side. Powered by powerful HTML5, they allow the rapid development and flexibility required to build</w:t>
@@ -4062,21 +4232,7 @@
         <w:rPr>
           <w:b/>
         </w:rPr>
-        <w:t xml:space="preserve">node.js and </w:t>
-      </w:r>
-      <w:proofErr w:type="spellStart"/>
-      <w:r>
-        <w:rPr>
-          <w:b/>
-        </w:rPr>
-        <w:t>npm</w:t>
-      </w:r>
-      <w:proofErr w:type="spellEnd"/>
-      <w:r>
-        <w:rPr>
-          <w:b/>
-        </w:rPr>
-        <w:t xml:space="preserve">. </w:t>
+        <w:t xml:space="preserve">node.js and npm. </w:t>
       </w:r>
       <w:r>
         <w:t xml:space="preserve">With these technologies, </w:t>
@@ -4092,7 +4248,7 @@
       <w:pPr>
         <w:pStyle w:val="Heading2"/>
       </w:pPr>
-      <w:bookmarkStart w:id="11" w:name="_Toc403655731"/>
+      <w:bookmarkStart w:id="11" w:name="_Toc403656311"/>
       <w:r>
         <w:t>Client Overview</w:t>
       </w:r>
@@ -4101,15 +4257,7 @@
     <w:p/>
     <w:p>
       <w:r>
-        <w:t xml:space="preserve">On the client side, our choice of </w:t>
-      </w:r>
-      <w:proofErr w:type="spellStart"/>
-      <w:r>
-        <w:t>AngularJS</w:t>
-      </w:r>
-      <w:proofErr w:type="spellEnd"/>
-      <w:r>
-        <w:t xml:space="preserve">, Ionic Framework and Cordova </w:t>
+        <w:t xml:space="preserve">On the client side, our choice of AngularJS, Ionic Framework and Cordova </w:t>
       </w:r>
       <w:r>
         <w:t xml:space="preserve">enables us to work with some of the best technology from the best companies. Google develops, and therefore </w:t>
@@ -4192,13 +4340,8 @@
           <w:numId w:val="2"/>
         </w:numPr>
       </w:pPr>
-      <w:proofErr w:type="gramStart"/>
-      <w:r>
-        <w:t>jQuery</w:t>
-      </w:r>
-      <w:proofErr w:type="gramEnd"/>
-      <w:r>
-        <w:t xml:space="preserve"> Mobile is great and provides an excellent set of controls and intuitive building blocks to great powerful applications. However, jQuery encourages mixing in view and model code with the selector pattern it has imposed for many years. </w:t>
+      <w:r>
+        <w:t xml:space="preserve">jQuery Mobile is great and provides an excellent set of controls and intuitive building blocks to great powerful applications. However, jQuery encourages mixing in view and model code with the selector pattern it has imposed for many years. </w:t>
       </w:r>
       <w:r>
         <w:rPr>
@@ -4243,13 +4386,8 @@
           <w:numId w:val="2"/>
         </w:numPr>
       </w:pPr>
-      <w:proofErr w:type="spellStart"/>
-      <w:r>
-        <w:t>Sencha</w:t>
-      </w:r>
-      <w:proofErr w:type="spellEnd"/>
-      <w:r>
-        <w:t xml:space="preserve"> Touch</w:t>
+      <w:r>
+        <w:t>Sencha Touch</w:t>
       </w:r>
     </w:p>
     <w:p>
@@ -4260,13 +4398,8 @@
           <w:numId w:val="2"/>
         </w:numPr>
       </w:pPr>
-      <w:proofErr w:type="spellStart"/>
-      <w:r>
-        <w:t>Sencha</w:t>
-      </w:r>
-      <w:proofErr w:type="spellEnd"/>
-      <w:r>
-        <w:t xml:space="preserve"> is incredibly popular, similarly to Cordova. All team members are familiar with Cordova, however. Cordova</w:t>
+      <w:r>
+        <w:t>Sencha is incredibly popular, similarly to Cordova. All team members are familiar with Cordova, however. Cordova</w:t>
       </w:r>
       <w:r>
         <w:t xml:space="preserve"> is hence the better choice as it meets all the requirements for this project.</w:t>
@@ -4346,7 +4479,7 @@
       <w:pPr>
         <w:pStyle w:val="Heading2"/>
       </w:pPr>
-      <w:bookmarkStart w:id="12" w:name="_Toc403655732"/>
+      <w:bookmarkStart w:id="12" w:name="_Toc403656312"/>
       <w:r>
         <w:lastRenderedPageBreak/>
         <w:t>Server Overview</w:t>
@@ -4449,14 +4582,12 @@
       <w:r>
         <w:t xml:space="preserve">For storage, we had a few options. </w:t>
       </w:r>
-      <w:proofErr w:type="spellStart"/>
       <w:r>
         <w:rPr>
           <w:b/>
         </w:rPr>
         <w:t>MongoDB</w:t>
       </w:r>
-      <w:proofErr w:type="spellEnd"/>
       <w:r>
         <w:t xml:space="preserve"> is by far the most popular choice when developing with Node.js which is ultimately why it was chosen for this project. The document oriented hierarchy </w:t>
       </w:r>
@@ -4488,14 +4619,12 @@
       <w:r>
         <w:t xml:space="preserve"> and the powerful </w:t>
       </w:r>
-      <w:proofErr w:type="spellStart"/>
       <w:r>
         <w:rPr>
           <w:b/>
         </w:rPr>
         <w:t>npm</w:t>
       </w:r>
-      <w:proofErr w:type="spellEnd"/>
       <w:r>
         <w:t xml:space="preserve"> were selected, but we also considered a few other possibilities based on their merits</w:t>
       </w:r>
@@ -4572,15 +4701,7 @@
         </w:numPr>
       </w:pPr>
       <w:r>
-        <w:t xml:space="preserve">Nobody on the team has any experience with Ruby, even though the technology looked great and similar products such as </w:t>
-      </w:r>
-      <w:proofErr w:type="spellStart"/>
-      <w:r>
-        <w:t>Disqus</w:t>
-      </w:r>
-      <w:proofErr w:type="spellEnd"/>
-      <w:r>
-        <w:t xml:space="preserve"> has been developed under it.</w:t>
+        <w:t>Nobody on the team has any experience with Ruby, even though the technology looked great and similar products such as Disqus has been developed under it.</w:t>
       </w:r>
     </w:p>
     <w:p>
@@ -4686,7 +4807,7 @@
       <w:pPr>
         <w:pStyle w:val="Heading1"/>
       </w:pPr>
-      <w:bookmarkStart w:id="13" w:name="_Toc403655733"/>
+      <w:bookmarkStart w:id="13" w:name="_Toc403656313"/>
       <w:r>
         <w:lastRenderedPageBreak/>
         <w:t>System Architecture</w:t>
@@ -4698,7 +4819,7 @@
       <w:pPr>
         <w:pStyle w:val="Heading2"/>
       </w:pPr>
-      <w:bookmarkStart w:id="14" w:name="_Toc403655734"/>
+      <w:bookmarkStart w:id="14" w:name="_Toc403656314"/>
       <w:r>
         <w:t>High Level Overview</w:t>
       </w:r>
@@ -4757,13 +4878,8 @@
           <w:rFonts w:eastAsiaTheme="majorEastAsia"/>
         </w:rPr>
       </w:pPr>
-      <w:proofErr w:type="spellStart"/>
-      <w:r>
-        <w:t>OAuth</w:t>
-      </w:r>
-      <w:proofErr w:type="spellEnd"/>
-      <w:r>
-        <w:t xml:space="preserve"> System</w:t>
+      <w:r>
+        <w:t>OAuth System</w:t>
       </w:r>
     </w:p>
     <w:p>
@@ -5130,7 +5246,7 @@
       <w:pPr>
         <w:pStyle w:val="Heading2"/>
       </w:pPr>
-      <w:bookmarkStart w:id="15" w:name="_Toc403655735"/>
+      <w:bookmarkStart w:id="15" w:name="_Toc403656315"/>
       <w:r>
         <w:t>Detailed Subsystem Analysis</w:t>
       </w:r>
@@ -5140,7 +5256,7 @@
       <w:pPr>
         <w:pStyle w:val="Heading3"/>
       </w:pPr>
-      <w:bookmarkStart w:id="16" w:name="_Toc403655736"/>
+      <w:bookmarkStart w:id="16" w:name="_Toc403656316"/>
       <w:r>
         <w:t>User Interface</w:t>
       </w:r>
@@ -5177,19 +5293,11 @@
       <w:r>
         <w:t xml:space="preserve"> user input. This subsystem will be composed mostly of the </w:t>
       </w:r>
-      <w:proofErr w:type="spellStart"/>
-      <w:r>
-        <w:rPr>
-          <w:b/>
-        </w:rPr>
-        <w:t>AngularJS</w:t>
-      </w:r>
-      <w:proofErr w:type="spellEnd"/>
-      <w:r>
-        <w:rPr>
-          <w:b/>
-        </w:rPr>
-        <w:t xml:space="preserve"> </w:t>
+      <w:r>
+        <w:rPr>
+          <w:b/>
+        </w:rPr>
+        <w:t xml:space="preserve">AngularJS </w:t>
       </w:r>
       <w:r>
         <w:t>services which work together to interface with the other subsystems to manipulate and update data throughout the application.</w:t>
@@ -5213,9 +5321,9 @@
         <w:tblLook w:val="04A0" w:firstRow="1" w:lastRow="0" w:firstColumn="1" w:lastColumn="0" w:noHBand="0" w:noVBand="1"/>
       </w:tblPr>
       <w:tblGrid>
-        <w:gridCol w:w="3192"/>
-        <w:gridCol w:w="3192"/>
-        <w:gridCol w:w="3192"/>
+        <w:gridCol w:w="3150"/>
+        <w:gridCol w:w="3063"/>
+        <w:gridCol w:w="3137"/>
       </w:tblGrid>
       <w:tr>
         <w:trPr>
@@ -5274,14 +5382,12 @@
                 <w:rFonts w:ascii="Consolas" w:hAnsi="Consolas" w:cs="Consolas"/>
               </w:rPr>
             </w:pPr>
-            <w:proofErr w:type="spellStart"/>
             <w:r>
               <w:rPr>
                 <w:rFonts w:ascii="Consolas" w:hAnsi="Consolas" w:cs="Consolas"/>
               </w:rPr>
               <w:t>LoginPage</w:t>
             </w:r>
-            <w:proofErr w:type="spellEnd"/>
           </w:p>
         </w:tc>
         <w:tc>
@@ -5305,7 +5411,6 @@
                 <w:b/>
               </w:rPr>
             </w:pPr>
-            <w:proofErr w:type="spellStart"/>
             <w:r>
               <w:rPr>
                 <w:rFonts w:ascii="Consolas" w:hAnsi="Consolas" w:cs="Consolas"/>
@@ -5313,7 +5418,6 @@
               </w:rPr>
               <w:t>InterfaceControl</w:t>
             </w:r>
-            <w:proofErr w:type="spellEnd"/>
           </w:p>
         </w:tc>
       </w:tr>
@@ -5324,14 +5428,12 @@
             <w:tcW w:w="3192" w:type="dxa"/>
           </w:tcPr>
           <w:p>
-            <w:proofErr w:type="spellStart"/>
             <w:r>
               <w:rPr>
                 <w:rFonts w:ascii="Consolas" w:hAnsi="Consolas" w:cs="Consolas"/>
               </w:rPr>
               <w:t>WelcomePage</w:t>
             </w:r>
-            <w:proofErr w:type="spellEnd"/>
           </w:p>
         </w:tc>
         <w:tc>
@@ -5365,14 +5467,12 @@
             <w:tcW w:w="3192" w:type="dxa"/>
           </w:tcPr>
           <w:p>
-            <w:proofErr w:type="spellStart"/>
             <w:r>
               <w:rPr>
                 <w:rFonts w:ascii="Consolas" w:hAnsi="Consolas" w:cs="Consolas"/>
               </w:rPr>
               <w:t>ParentFrame</w:t>
             </w:r>
-            <w:proofErr w:type="spellEnd"/>
           </w:p>
         </w:tc>
         <w:tc>
@@ -5403,14 +5503,12 @@
             <w:tcW w:w="3192" w:type="dxa"/>
           </w:tcPr>
           <w:p>
-            <w:proofErr w:type="spellStart"/>
             <w:r>
               <w:rPr>
                 <w:rFonts w:ascii="Consolas" w:hAnsi="Consolas" w:cs="Consolas"/>
               </w:rPr>
               <w:t>HomePage</w:t>
             </w:r>
-            <w:proofErr w:type="spellEnd"/>
           </w:p>
         </w:tc>
         <w:tc>
@@ -5444,14 +5542,12 @@
             <w:tcW w:w="3192" w:type="dxa"/>
           </w:tcPr>
           <w:p>
-            <w:proofErr w:type="spellStart"/>
             <w:r>
               <w:rPr>
                 <w:rFonts w:ascii="Consolas" w:hAnsi="Consolas" w:cs="Consolas"/>
               </w:rPr>
               <w:t>NotificationPage</w:t>
             </w:r>
-            <w:proofErr w:type="spellEnd"/>
           </w:p>
         </w:tc>
         <w:tc>
@@ -5482,14 +5578,12 @@
             <w:tcW w:w="3192" w:type="dxa"/>
           </w:tcPr>
           <w:p>
-            <w:proofErr w:type="spellStart"/>
             <w:r>
               <w:rPr>
                 <w:rFonts w:ascii="Consolas" w:hAnsi="Consolas" w:cs="Consolas"/>
               </w:rPr>
               <w:t>SubmissionPage</w:t>
             </w:r>
-            <w:proofErr w:type="spellEnd"/>
           </w:p>
         </w:tc>
         <w:tc>
@@ -5523,14 +5617,12 @@
             <w:tcW w:w="3192" w:type="dxa"/>
           </w:tcPr>
           <w:p>
-            <w:proofErr w:type="spellStart"/>
             <w:r>
               <w:rPr>
                 <w:rFonts w:ascii="Consolas" w:hAnsi="Consolas" w:cs="Consolas"/>
               </w:rPr>
               <w:t>ViewTopicsPage</w:t>
             </w:r>
-            <w:proofErr w:type="spellEnd"/>
           </w:p>
         </w:tc>
         <w:tc>
@@ -5562,14 +5654,12 @@
             <w:tcW w:w="3192" w:type="dxa"/>
           </w:tcPr>
           <w:p>
-            <w:proofErr w:type="spellStart"/>
             <w:r>
               <w:rPr>
                 <w:rFonts w:ascii="Consolas" w:hAnsi="Consolas" w:cs="Consolas"/>
               </w:rPr>
               <w:t>EulaPage</w:t>
             </w:r>
-            <w:proofErr w:type="spellEnd"/>
           </w:p>
         </w:tc>
         <w:tc>
@@ -5604,14 +5694,12 @@
             <w:tcW w:w="3192" w:type="dxa"/>
           </w:tcPr>
           <w:p>
-            <w:proofErr w:type="spellStart"/>
             <w:r>
               <w:rPr>
                 <w:rFonts w:ascii="Consolas" w:hAnsi="Consolas" w:cs="Consolas"/>
               </w:rPr>
               <w:t>ReportQuestionPage</w:t>
             </w:r>
-            <w:proofErr w:type="spellEnd"/>
           </w:p>
         </w:tc>
         <w:tc>
@@ -5643,14 +5731,12 @@
             <w:tcW w:w="3192" w:type="dxa"/>
           </w:tcPr>
           <w:p>
-            <w:proofErr w:type="spellStart"/>
             <w:r>
               <w:rPr>
                 <w:rFonts w:ascii="Consolas" w:hAnsi="Consolas" w:cs="Consolas"/>
               </w:rPr>
               <w:t>ProfilePage</w:t>
             </w:r>
-            <w:proofErr w:type="spellEnd"/>
           </w:p>
         </w:tc>
         <w:tc>
@@ -5685,14 +5771,12 @@
             <w:tcW w:w="3192" w:type="dxa"/>
           </w:tcPr>
           <w:p>
-            <w:proofErr w:type="spellStart"/>
             <w:r>
               <w:rPr>
                 <w:rFonts w:ascii="Consolas" w:hAnsi="Consolas" w:cs="Consolas"/>
               </w:rPr>
               <w:t>ViewQuestionPage</w:t>
             </w:r>
-            <w:proofErr w:type="spellEnd"/>
           </w:p>
         </w:tc>
         <w:tc>
@@ -5729,14 +5813,12 @@
                 <w:b w:val="0"/>
               </w:rPr>
             </w:pPr>
-            <w:proofErr w:type="spellStart"/>
             <w:r>
               <w:rPr>
                 <w:rFonts w:ascii="Consolas" w:hAnsi="Consolas" w:cs="Consolas"/>
               </w:rPr>
               <w:t>SubmissionCard</w:t>
             </w:r>
-            <w:proofErr w:type="spellEnd"/>
           </w:p>
         </w:tc>
         <w:tc>
@@ -5771,14 +5853,12 @@
             <w:tcW w:w="3192" w:type="dxa"/>
           </w:tcPr>
           <w:p>
-            <w:proofErr w:type="spellStart"/>
             <w:r>
               <w:rPr>
                 <w:rFonts w:ascii="Consolas" w:hAnsi="Consolas" w:cs="Consolas"/>
               </w:rPr>
               <w:t>FooterPage</w:t>
             </w:r>
-            <w:proofErr w:type="spellEnd"/>
           </w:p>
         </w:tc>
         <w:tc>
@@ -5810,14 +5890,12 @@
             <w:tcW w:w="3192" w:type="dxa"/>
           </w:tcPr>
           <w:p>
-            <w:proofErr w:type="spellStart"/>
             <w:r>
               <w:rPr>
                 <w:rFonts w:ascii="Consolas" w:hAnsi="Consolas" w:cs="Consolas"/>
               </w:rPr>
               <w:t>HeaderPage</w:t>
             </w:r>
-            <w:proofErr w:type="spellEnd"/>
           </w:p>
         </w:tc>
         <w:tc>
@@ -5852,14 +5930,12 @@
             <w:tcW w:w="3192" w:type="dxa"/>
           </w:tcPr>
           <w:p>
-            <w:proofErr w:type="spellStart"/>
             <w:r>
               <w:rPr>
                 <w:rFonts w:ascii="Consolas" w:hAnsi="Consolas" w:cs="Consolas"/>
               </w:rPr>
               <w:t>HelpPage</w:t>
             </w:r>
-            <w:proofErr w:type="spellEnd"/>
           </w:p>
         </w:tc>
         <w:tc>
@@ -5891,14 +5967,12 @@
             <w:tcW w:w="3192" w:type="dxa"/>
           </w:tcPr>
           <w:p>
-            <w:proofErr w:type="spellStart"/>
             <w:r>
               <w:rPr>
                 <w:rFonts w:ascii="Consolas" w:hAnsi="Consolas" w:cs="Consolas"/>
               </w:rPr>
               <w:t>LandingPage</w:t>
             </w:r>
-            <w:proofErr w:type="spellEnd"/>
           </w:p>
         </w:tc>
         <w:tc>
@@ -5970,14 +6044,12 @@
             <w:tcW w:w="3192" w:type="dxa"/>
           </w:tcPr>
           <w:p>
-            <w:proofErr w:type="spellStart"/>
             <w:r>
               <w:rPr>
                 <w:rFonts w:ascii="Consolas" w:hAnsi="Consolas" w:cs="Consolas"/>
               </w:rPr>
               <w:t>FormattingWidget</w:t>
             </w:r>
-            <w:proofErr w:type="spellEnd"/>
           </w:p>
         </w:tc>
         <w:tc>
@@ -6012,14 +6084,12 @@
             <w:tcW w:w="3192" w:type="dxa"/>
           </w:tcPr>
           <w:p>
-            <w:proofErr w:type="spellStart"/>
             <w:r>
               <w:rPr>
                 <w:rFonts w:ascii="Consolas" w:hAnsi="Consolas" w:cs="Consolas"/>
               </w:rPr>
               <w:t>Listbox</w:t>
             </w:r>
-            <w:proofErr w:type="spellEnd"/>
           </w:p>
         </w:tc>
         <w:tc>
@@ -6135,7 +6205,7 @@
       <w:pPr>
         <w:pStyle w:val="Heading3"/>
       </w:pPr>
-      <w:bookmarkStart w:id="17" w:name="_Toc403655737"/>
+      <w:bookmarkStart w:id="17" w:name="_Toc403656317"/>
       <w:r>
         <w:lastRenderedPageBreak/>
         <w:t>Account</w:t>
@@ -6194,30 +6264,20 @@
       <w:r>
         <w:t xml:space="preserve">does not do </w:t>
       </w:r>
-      <w:proofErr w:type="spellStart"/>
       <w:r>
         <w:rPr>
           <w:b/>
         </w:rPr>
         <w:t>OAuth</w:t>
       </w:r>
-      <w:proofErr w:type="spellEnd"/>
       <w:r>
         <w:t xml:space="preserve"> authorization directly by itself – it relies on the </w:t>
       </w:r>
-      <w:proofErr w:type="spellStart"/>
-      <w:r>
-        <w:rPr>
-          <w:b/>
-        </w:rPr>
-        <w:t>OAuth</w:t>
-      </w:r>
-      <w:proofErr w:type="spellEnd"/>
-      <w:r>
-        <w:rPr>
-          <w:b/>
-        </w:rPr>
-        <w:t xml:space="preserve"> System</w:t>
+      <w:r>
+        <w:rPr>
+          <w:b/>
+        </w:rPr>
+        <w:t>OAuth System</w:t>
       </w:r>
       <w:r>
         <w:rPr>
@@ -6244,9 +6304,9 @@
         <w:tblLook w:val="04A0" w:firstRow="1" w:lastRow="0" w:firstColumn="1" w:lastColumn="0" w:noHBand="0" w:noVBand="1"/>
       </w:tblPr>
       <w:tblGrid>
-        <w:gridCol w:w="3192"/>
-        <w:gridCol w:w="3192"/>
-        <w:gridCol w:w="3192"/>
+        <w:gridCol w:w="3057"/>
+        <w:gridCol w:w="3137"/>
+        <w:gridCol w:w="3156"/>
       </w:tblGrid>
       <w:tr>
         <w:trPr>
@@ -6305,14 +6365,12 @@
                 <w:rFonts w:ascii="Consolas" w:hAnsi="Consolas" w:cs="Consolas"/>
               </w:rPr>
             </w:pPr>
-            <w:proofErr w:type="spellStart"/>
             <w:r>
               <w:rPr>
                 <w:rFonts w:ascii="Consolas" w:hAnsi="Consolas" w:cs="Consolas"/>
               </w:rPr>
               <w:t>LoginPage</w:t>
             </w:r>
-            <w:proofErr w:type="spellEnd"/>
           </w:p>
         </w:tc>
         <w:tc>
@@ -6326,7 +6384,6 @@
                 <w:b/>
               </w:rPr>
             </w:pPr>
-            <w:proofErr w:type="spellStart"/>
             <w:r>
               <w:rPr>
                 <w:rFonts w:ascii="Consolas" w:hAnsi="Consolas" w:cs="Consolas"/>
@@ -6334,7 +6391,6 @@
               </w:rPr>
               <w:t>AuthenticationToken</w:t>
             </w:r>
-            <w:proofErr w:type="spellEnd"/>
           </w:p>
         </w:tc>
         <w:tc>
@@ -6348,7 +6404,6 @@
                 <w:b/>
               </w:rPr>
             </w:pPr>
-            <w:proofErr w:type="spellStart"/>
             <w:r>
               <w:rPr>
                 <w:rFonts w:ascii="Consolas" w:hAnsi="Consolas" w:cs="Consolas"/>
@@ -6356,7 +6411,6 @@
               </w:rPr>
               <w:t>ServerControl</w:t>
             </w:r>
-            <w:proofErr w:type="spellEnd"/>
           </w:p>
         </w:tc>
       </w:tr>
@@ -6367,14 +6421,12 @@
             <w:tcW w:w="3192" w:type="dxa"/>
           </w:tcPr>
           <w:p>
-            <w:proofErr w:type="spellStart"/>
             <w:r>
               <w:rPr>
                 <w:rFonts w:ascii="Consolas" w:hAnsi="Consolas" w:cs="Consolas"/>
               </w:rPr>
               <w:t>WelcomePage</w:t>
             </w:r>
-            <w:proofErr w:type="spellEnd"/>
           </w:p>
         </w:tc>
         <w:tc>
@@ -6402,7 +6454,6 @@
             <w:pPr>
               <w:cnfStyle w:val="000000000000" w:firstRow="0" w:lastRow="0" w:firstColumn="0" w:lastColumn="0" w:oddVBand="0" w:evenVBand="0" w:oddHBand="0" w:evenHBand="0" w:firstRowFirstColumn="0" w:firstRowLastColumn="0" w:lastRowFirstColumn="0" w:lastRowLastColumn="0"/>
             </w:pPr>
-            <w:proofErr w:type="spellStart"/>
             <w:r>
               <w:rPr>
                 <w:rFonts w:ascii="Consolas" w:hAnsi="Consolas" w:cs="Consolas"/>
@@ -6410,7 +6461,6 @@
               </w:rPr>
               <w:t>AuthenticationControl</w:t>
             </w:r>
-            <w:proofErr w:type="spellEnd"/>
           </w:p>
         </w:tc>
       </w:tr>
@@ -6429,14 +6479,12 @@
                 <w:b w:val="0"/>
               </w:rPr>
             </w:pPr>
-            <w:proofErr w:type="spellStart"/>
             <w:r>
               <w:rPr>
                 <w:rFonts w:ascii="Consolas" w:hAnsi="Consolas" w:cs="Consolas"/>
               </w:rPr>
               <w:t>LoginForm</w:t>
             </w:r>
-            <w:proofErr w:type="spellEnd"/>
           </w:p>
         </w:tc>
         <w:tc>
@@ -6495,12 +6543,10 @@
       <w:pPr>
         <w:pStyle w:val="Heading3"/>
       </w:pPr>
-      <w:bookmarkStart w:id="18" w:name="_Toc403655738"/>
-      <w:proofErr w:type="spellStart"/>
+      <w:bookmarkStart w:id="18" w:name="_Toc403656318"/>
       <w:r>
         <w:t>OAuth</w:t>
       </w:r>
-      <w:proofErr w:type="spellEnd"/>
       <w:r>
         <w:t xml:space="preserve"> System</w:t>
       </w:r>
@@ -6519,14 +6565,12 @@
       <w:r>
         <w:t xml:space="preserve">The </w:t>
       </w:r>
-      <w:proofErr w:type="spellStart"/>
       <w:r>
         <w:rPr>
           <w:b/>
         </w:rPr>
         <w:t>OAuth</w:t>
       </w:r>
-      <w:proofErr w:type="spellEnd"/>
       <w:r>
         <w:rPr>
           <w:b/>
@@ -6537,26 +6581,10 @@
         <w:t xml:space="preserve"> subsystem contains responsibilities for managing authentication and keeping users </w:t>
       </w:r>
       <w:r>
-        <w:t xml:space="preserve">signed into the </w:t>
-      </w:r>
-      <w:proofErr w:type="spellStart"/>
-      <w:r>
-        <w:t>OAuth</w:t>
-      </w:r>
-      <w:proofErr w:type="spellEnd"/>
-      <w:r>
-        <w:t xml:space="preserve"> providers. At the time of implementation, the only actual </w:t>
-      </w:r>
-      <w:r>
-        <w:t xml:space="preserve">provider that this subsystem needs to provide is Google </w:t>
-      </w:r>
-      <w:proofErr w:type="spellStart"/>
-      <w:r>
-        <w:t>Authentcaton</w:t>
-      </w:r>
-      <w:proofErr w:type="spellEnd"/>
-      <w:r>
-        <w:t xml:space="preserve"> as all Laurier students are required to have a school e-mail – powered by Google Apps.</w:t>
+        <w:t xml:space="preserve">signed into the OAuth providers. At the time of implementation, the only actual </w:t>
+      </w:r>
+      <w:r>
+        <w:t>provider that this subsystem needs to provide is Google Authentcaton as all Laurier students are required to have a school e-mail – powered by Google Apps.</w:t>
       </w:r>
     </w:p>
     <w:p>
@@ -6574,9 +6602,9 @@
         <w:tblLook w:val="04A0" w:firstRow="1" w:lastRow="0" w:firstColumn="1" w:lastColumn="0" w:noHBand="0" w:noVBand="1"/>
       </w:tblPr>
       <w:tblGrid>
-        <w:gridCol w:w="3192"/>
-        <w:gridCol w:w="3192"/>
-        <w:gridCol w:w="3192"/>
+        <w:gridCol w:w="3045"/>
+        <w:gridCol w:w="3144"/>
+        <w:gridCol w:w="3161"/>
       </w:tblGrid>
       <w:tr>
         <w:trPr>
@@ -6648,7 +6676,6 @@
                 <w:b/>
               </w:rPr>
             </w:pPr>
-            <w:proofErr w:type="spellStart"/>
             <w:r>
               <w:rPr>
                 <w:rFonts w:ascii="Consolas" w:hAnsi="Consolas" w:cs="Consolas"/>
@@ -6656,7 +6683,6 @@
               </w:rPr>
               <w:t>AuthenticationToken</w:t>
             </w:r>
-            <w:proofErr w:type="spellEnd"/>
           </w:p>
         </w:tc>
         <w:tc>
@@ -6670,7 +6696,6 @@
                 <w:b/>
               </w:rPr>
             </w:pPr>
-            <w:proofErr w:type="spellStart"/>
             <w:r>
               <w:rPr>
                 <w:rFonts w:ascii="Consolas" w:hAnsi="Consolas" w:cs="Consolas"/>
@@ -6678,7 +6703,6 @@
               </w:rPr>
               <w:t>ServerControl</w:t>
             </w:r>
-            <w:proofErr w:type="spellEnd"/>
           </w:p>
         </w:tc>
       </w:tr>
@@ -6715,7 +6739,6 @@
             <w:pPr>
               <w:cnfStyle w:val="000000000000" w:firstRow="0" w:lastRow="0" w:firstColumn="0" w:lastColumn="0" w:oddVBand="0" w:evenVBand="0" w:oddHBand="0" w:evenHBand="0" w:firstRowFirstColumn="0" w:firstRowLastColumn="0" w:lastRowFirstColumn="0" w:lastRowLastColumn="0"/>
             </w:pPr>
-            <w:proofErr w:type="spellStart"/>
             <w:r>
               <w:rPr>
                 <w:rFonts w:ascii="Consolas" w:hAnsi="Consolas" w:cs="Consolas"/>
@@ -6723,7 +6746,6 @@
               </w:rPr>
               <w:t>AuthenticationControl</w:t>
             </w:r>
-            <w:proofErr w:type="spellEnd"/>
           </w:p>
         </w:tc>
       </w:tr>
@@ -6808,7 +6830,7 @@
       <w:pPr>
         <w:pStyle w:val="Heading3"/>
       </w:pPr>
-      <w:bookmarkStart w:id="19" w:name="_Toc403655739"/>
+      <w:bookmarkStart w:id="19" w:name="_Toc403656319"/>
       <w:r>
         <w:lastRenderedPageBreak/>
         <w:t>Submission</w:t>
@@ -6926,9 +6948,9 @@
         <w:tblLook w:val="04A0" w:firstRow="1" w:lastRow="0" w:firstColumn="1" w:lastColumn="0" w:noHBand="0" w:noVBand="1"/>
       </w:tblPr>
       <w:tblGrid>
-        <w:gridCol w:w="3192"/>
-        <w:gridCol w:w="3192"/>
-        <w:gridCol w:w="3192"/>
+        <w:gridCol w:w="3099"/>
+        <w:gridCol w:w="3143"/>
+        <w:gridCol w:w="3108"/>
       </w:tblGrid>
       <w:tr>
         <w:trPr>
@@ -6987,14 +7009,12 @@
                 <w:rFonts w:ascii="Consolas" w:hAnsi="Consolas" w:cs="Consolas"/>
               </w:rPr>
             </w:pPr>
-            <w:proofErr w:type="spellStart"/>
             <w:r>
               <w:rPr>
                 <w:rFonts w:ascii="Consolas" w:hAnsi="Consolas" w:cs="Consolas"/>
               </w:rPr>
               <w:t>QuestionPage</w:t>
             </w:r>
-            <w:proofErr w:type="spellEnd"/>
           </w:p>
         </w:tc>
         <w:tc>
@@ -7008,7 +7028,6 @@
                 <w:b/>
               </w:rPr>
             </w:pPr>
-            <w:proofErr w:type="spellStart"/>
             <w:r>
               <w:rPr>
                 <w:rFonts w:ascii="Consolas" w:hAnsi="Consolas" w:cs="Consolas"/>
@@ -7016,7 +7035,6 @@
               </w:rPr>
               <w:t>AuthenticationToken</w:t>
             </w:r>
-            <w:proofErr w:type="spellEnd"/>
           </w:p>
         </w:tc>
         <w:tc>
@@ -7030,7 +7048,6 @@
                 <w:b/>
               </w:rPr>
             </w:pPr>
-            <w:proofErr w:type="spellStart"/>
             <w:r>
               <w:rPr>
                 <w:rFonts w:ascii="Consolas" w:hAnsi="Consolas" w:cs="Consolas"/>
@@ -7038,7 +7055,6 @@
               </w:rPr>
               <w:t>AnswerControl</w:t>
             </w:r>
-            <w:proofErr w:type="spellEnd"/>
           </w:p>
         </w:tc>
       </w:tr>
@@ -7049,14 +7065,12 @@
             <w:tcW w:w="3192" w:type="dxa"/>
           </w:tcPr>
           <w:p>
-            <w:proofErr w:type="spellStart"/>
             <w:r>
               <w:rPr>
                 <w:rFonts w:ascii="Consolas" w:hAnsi="Consolas" w:cs="Consolas"/>
               </w:rPr>
               <w:t>SubmissionPage</w:t>
             </w:r>
-            <w:proofErr w:type="spellEnd"/>
           </w:p>
         </w:tc>
         <w:tc>
@@ -7084,7 +7098,6 @@
             <w:pPr>
               <w:cnfStyle w:val="000000000000" w:firstRow="0" w:lastRow="0" w:firstColumn="0" w:lastColumn="0" w:oddVBand="0" w:evenVBand="0" w:oddHBand="0" w:evenHBand="0" w:firstRowFirstColumn="0" w:firstRowLastColumn="0" w:lastRowFirstColumn="0" w:lastRowLastColumn="0"/>
             </w:pPr>
-            <w:proofErr w:type="spellStart"/>
             <w:r>
               <w:rPr>
                 <w:rFonts w:ascii="Consolas" w:hAnsi="Consolas" w:cs="Consolas"/>
@@ -7092,7 +7105,6 @@
               </w:rPr>
               <w:t>QuestionControl</w:t>
             </w:r>
-            <w:proofErr w:type="spellEnd"/>
           </w:p>
         </w:tc>
       </w:tr>
@@ -7111,7 +7123,6 @@
                 <w:b w:val="0"/>
               </w:rPr>
             </w:pPr>
-            <w:proofErr w:type="spellStart"/>
             <w:r>
               <w:rPr>
                 <w:rFonts w:ascii="Consolas" w:hAnsi="Consolas" w:cs="Consolas"/>
@@ -7136,7 +7147,6 @@
               </w:rPr>
               <w:t>Page</w:t>
             </w:r>
-            <w:proofErr w:type="spellEnd"/>
           </w:p>
         </w:tc>
         <w:tc>
@@ -7277,7 +7287,7 @@
       <w:pPr>
         <w:pStyle w:val="Heading3"/>
       </w:pPr>
-      <w:bookmarkStart w:id="20" w:name="_Toc403655740"/>
+      <w:bookmarkStart w:id="20" w:name="_Toc403656320"/>
       <w:r>
         <w:t>Question Transit</w:t>
       </w:r>
@@ -7333,9 +7343,9 @@
         <w:tblLook w:val="04A0" w:firstRow="1" w:lastRow="0" w:firstColumn="1" w:lastColumn="0" w:noHBand="0" w:noVBand="1"/>
       </w:tblPr>
       <w:tblGrid>
-        <w:gridCol w:w="3192"/>
-        <w:gridCol w:w="3192"/>
-        <w:gridCol w:w="3192"/>
+        <w:gridCol w:w="3098"/>
+        <w:gridCol w:w="3112"/>
+        <w:gridCol w:w="3140"/>
       </w:tblGrid>
       <w:tr>
         <w:trPr>
@@ -7424,7 +7434,6 @@
                 <w:b/>
               </w:rPr>
             </w:pPr>
-            <w:proofErr w:type="spellStart"/>
             <w:r>
               <w:rPr>
                 <w:rFonts w:ascii="Consolas" w:hAnsi="Consolas" w:cs="Consolas"/>
@@ -7432,7 +7441,6 @@
               </w:rPr>
               <w:t>ServerControl</w:t>
             </w:r>
-            <w:proofErr w:type="spellEnd"/>
           </w:p>
         </w:tc>
       </w:tr>
@@ -7469,7 +7477,6 @@
             <w:pPr>
               <w:cnfStyle w:val="000000000000" w:firstRow="0" w:lastRow="0" w:firstColumn="0" w:lastColumn="0" w:oddVBand="0" w:evenVBand="0" w:oddHBand="0" w:evenHBand="0" w:firstRowFirstColumn="0" w:firstRowLastColumn="0" w:lastRowFirstColumn="0" w:lastRowLastColumn="0"/>
             </w:pPr>
-            <w:proofErr w:type="spellStart"/>
             <w:r>
               <w:rPr>
                 <w:rFonts w:ascii="Consolas" w:hAnsi="Consolas" w:cs="Consolas"/>
@@ -7477,7 +7484,6 @@
               </w:rPr>
               <w:t>QuestionControl</w:t>
             </w:r>
-            <w:proofErr w:type="spellEnd"/>
           </w:p>
         </w:tc>
       </w:tr>
@@ -7640,7 +7646,7 @@
       <w:pPr>
         <w:pStyle w:val="Heading3"/>
       </w:pPr>
-      <w:bookmarkStart w:id="21" w:name="_Toc403655741"/>
+      <w:bookmarkStart w:id="21" w:name="_Toc403656321"/>
       <w:r>
         <w:lastRenderedPageBreak/>
         <w:t xml:space="preserve">Notification </w:t>
@@ -7737,9 +7743,9 @@
         <w:tblLook w:val="04A0" w:firstRow="1" w:lastRow="0" w:firstColumn="1" w:lastColumn="0" w:noHBand="0" w:noVBand="1"/>
       </w:tblPr>
       <w:tblGrid>
-        <w:gridCol w:w="3192"/>
-        <w:gridCol w:w="3192"/>
-        <w:gridCol w:w="3192"/>
+        <w:gridCol w:w="3082"/>
+        <w:gridCol w:w="3112"/>
+        <w:gridCol w:w="3156"/>
       </w:tblGrid>
       <w:tr>
         <w:trPr>
@@ -7828,7 +7834,6 @@
                 <w:b/>
               </w:rPr>
             </w:pPr>
-            <w:proofErr w:type="spellStart"/>
             <w:r>
               <w:rPr>
                 <w:rFonts w:ascii="Consolas" w:hAnsi="Consolas" w:cs="Consolas"/>
@@ -7836,7 +7841,6 @@
               </w:rPr>
               <w:t>ServerControl</w:t>
             </w:r>
-            <w:proofErr w:type="spellEnd"/>
           </w:p>
         </w:tc>
       </w:tr>
@@ -7873,7 +7877,6 @@
             <w:pPr>
               <w:cnfStyle w:val="000000000000" w:firstRow="0" w:lastRow="0" w:firstColumn="0" w:lastColumn="0" w:oddVBand="0" w:evenVBand="0" w:oddHBand="0" w:evenHBand="0" w:firstRowFirstColumn="0" w:firstRowLastColumn="0" w:lastRowFirstColumn="0" w:lastRowLastColumn="0"/>
             </w:pPr>
-            <w:proofErr w:type="spellStart"/>
             <w:r>
               <w:rPr>
                 <w:rFonts w:ascii="Consolas" w:hAnsi="Consolas" w:cs="Consolas"/>
@@ -7881,7 +7884,6 @@
               </w:rPr>
               <w:t>QuestionControl</w:t>
             </w:r>
-            <w:proofErr w:type="spellEnd"/>
           </w:p>
         </w:tc>
       </w:tr>
@@ -7930,7 +7932,6 @@
                 <w:b/>
               </w:rPr>
             </w:pPr>
-            <w:proofErr w:type="spellStart"/>
             <w:r>
               <w:rPr>
                 <w:rFonts w:ascii="Consolas" w:hAnsi="Consolas" w:cs="Consolas"/>
@@ -7938,7 +7939,6 @@
               </w:rPr>
               <w:t>NotificationControl</w:t>
             </w:r>
-            <w:proofErr w:type="spellEnd"/>
           </w:p>
         </w:tc>
       </w:tr>
@@ -8052,7 +8052,7 @@
       <w:pPr>
         <w:pStyle w:val="Heading3"/>
       </w:pPr>
-      <w:bookmarkStart w:id="22" w:name="_Toc403655742"/>
+      <w:bookmarkStart w:id="22" w:name="_Toc403656322"/>
       <w:r>
         <w:t>Report</w:t>
       </w:r>
@@ -8095,21 +8095,12 @@
       <w:r>
         <w:t xml:space="preserve">the various </w:t>
       </w:r>
-      <w:proofErr w:type="spellStart"/>
       <w:r>
         <w:rPr>
           <w:rFonts w:ascii="Consolas" w:hAnsi="Consolas" w:cs="Consolas"/>
           <w:b/>
         </w:rPr>
-        <w:t>AbuseReport</w:t>
-      </w:r>
-      <w:proofErr w:type="spellEnd"/>
-      <w:r>
-        <w:rPr>
-          <w:rFonts w:ascii="Consolas" w:hAnsi="Consolas" w:cs="Consolas"/>
-          <w:b/>
-        </w:rPr>
-        <w:t xml:space="preserve">. </w:t>
+        <w:t xml:space="preserve">AbuseReport. </w:t>
       </w:r>
     </w:p>
     <w:p>
@@ -8127,9 +8118,9 @@
         <w:tblLook w:val="04A0" w:firstRow="1" w:lastRow="0" w:firstColumn="1" w:lastColumn="0" w:noHBand="0" w:noVBand="1"/>
       </w:tblPr>
       <w:tblGrid>
-        <w:gridCol w:w="3192"/>
-        <w:gridCol w:w="3192"/>
-        <w:gridCol w:w="3192"/>
+        <w:gridCol w:w="3096"/>
+        <w:gridCol w:w="3116"/>
+        <w:gridCol w:w="3138"/>
       </w:tblGrid>
       <w:tr>
         <w:trPr>
@@ -8218,7 +8209,6 @@
                 <w:b/>
               </w:rPr>
             </w:pPr>
-            <w:proofErr w:type="spellStart"/>
             <w:r>
               <w:rPr>
                 <w:rFonts w:ascii="Consolas" w:hAnsi="Consolas" w:cs="Consolas"/>
@@ -8226,7 +8216,6 @@
               </w:rPr>
               <w:t>ServerControl</w:t>
             </w:r>
-            <w:proofErr w:type="spellEnd"/>
           </w:p>
         </w:tc>
       </w:tr>
@@ -8263,7 +8252,6 @@
             <w:pPr>
               <w:cnfStyle w:val="000000000000" w:firstRow="0" w:lastRow="0" w:firstColumn="0" w:lastColumn="0" w:oddVBand="0" w:evenVBand="0" w:oddHBand="0" w:evenHBand="0" w:firstRowFirstColumn="0" w:firstRowLastColumn="0" w:lastRowFirstColumn="0" w:lastRowLastColumn="0"/>
             </w:pPr>
-            <w:proofErr w:type="spellStart"/>
             <w:r>
               <w:rPr>
                 <w:rFonts w:ascii="Consolas" w:hAnsi="Consolas" w:cs="Consolas"/>
@@ -8271,7 +8259,6 @@
               </w:rPr>
               <w:t>QuestionControl</w:t>
             </w:r>
-            <w:proofErr w:type="spellEnd"/>
           </w:p>
         </w:tc>
       </w:tr>
@@ -8320,7 +8307,6 @@
                 <w:b/>
               </w:rPr>
             </w:pPr>
-            <w:proofErr w:type="spellStart"/>
             <w:r>
               <w:rPr>
                 <w:rFonts w:ascii="Consolas" w:hAnsi="Consolas" w:cs="Consolas"/>
@@ -8328,7 +8314,6 @@
               </w:rPr>
               <w:t>AnswerControl</w:t>
             </w:r>
-            <w:proofErr w:type="spellEnd"/>
           </w:p>
         </w:tc>
       </w:tr>
@@ -8387,7 +8372,6 @@
             <w:pPr>
               <w:cnfStyle w:val="000000100000" w:firstRow="0" w:lastRow="0" w:firstColumn="0" w:lastColumn="0" w:oddVBand="0" w:evenVBand="0" w:oddHBand="1" w:evenHBand="0" w:firstRowFirstColumn="0" w:firstRowLastColumn="0" w:lastRowFirstColumn="0" w:lastRowLastColumn="0"/>
             </w:pPr>
-            <w:proofErr w:type="spellStart"/>
             <w:r>
               <w:rPr>
                 <w:rFonts w:ascii="Consolas" w:hAnsi="Consolas" w:cs="Consolas"/>
@@ -8395,7 +8379,6 @@
               </w:rPr>
               <w:t>AbuseReport</w:t>
             </w:r>
-            <w:proofErr w:type="spellEnd"/>
           </w:p>
         </w:tc>
         <w:tc>
@@ -8448,7 +8431,7 @@
       <w:pPr>
         <w:pStyle w:val="Heading3"/>
       </w:pPr>
-      <w:bookmarkStart w:id="23" w:name="_Toc403655743"/>
+      <w:bookmarkStart w:id="23" w:name="_Toc403656323"/>
       <w:r>
         <w:lastRenderedPageBreak/>
         <w:t>Database</w:t>
@@ -8508,9 +8491,9 @@
         <w:tblLook w:val="04A0" w:firstRow="1" w:lastRow="0" w:firstColumn="1" w:lastColumn="0" w:noHBand="0" w:noVBand="1"/>
       </w:tblPr>
       <w:tblGrid>
-        <w:gridCol w:w="3192"/>
-        <w:gridCol w:w="3192"/>
-        <w:gridCol w:w="3192"/>
+        <w:gridCol w:w="3050"/>
+        <w:gridCol w:w="3154"/>
+        <w:gridCol w:w="3146"/>
       </w:tblGrid>
       <w:tr>
         <w:trPr>
@@ -8599,7 +8582,6 @@
                 <w:b/>
               </w:rPr>
             </w:pPr>
-            <w:proofErr w:type="spellStart"/>
             <w:r>
               <w:rPr>
                 <w:rFonts w:ascii="Consolas" w:hAnsi="Consolas" w:cs="Consolas"/>
@@ -8607,7 +8589,6 @@
               </w:rPr>
               <w:t>ServerControl</w:t>
             </w:r>
-            <w:proofErr w:type="spellEnd"/>
           </w:p>
         </w:tc>
       </w:tr>
@@ -8644,7 +8625,6 @@
             <w:pPr>
               <w:cnfStyle w:val="000000000000" w:firstRow="0" w:lastRow="0" w:firstColumn="0" w:lastColumn="0" w:oddVBand="0" w:evenVBand="0" w:oddHBand="0" w:evenHBand="0" w:firstRowFirstColumn="0" w:firstRowLastColumn="0" w:lastRowFirstColumn="0" w:lastRowLastColumn="0"/>
             </w:pPr>
-            <w:proofErr w:type="spellStart"/>
             <w:r>
               <w:rPr>
                 <w:rFonts w:ascii="Consolas" w:hAnsi="Consolas" w:cs="Consolas"/>
@@ -8652,7 +8632,6 @@
               </w:rPr>
               <w:t>QuestionControl</w:t>
             </w:r>
-            <w:proofErr w:type="spellEnd"/>
           </w:p>
         </w:tc>
       </w:tr>
@@ -8701,7 +8680,6 @@
                 <w:b/>
               </w:rPr>
             </w:pPr>
-            <w:proofErr w:type="spellStart"/>
             <w:r>
               <w:rPr>
                 <w:rFonts w:ascii="Consolas" w:hAnsi="Consolas" w:cs="Consolas"/>
@@ -8709,7 +8687,6 @@
               </w:rPr>
               <w:t>NotificationControl</w:t>
             </w:r>
-            <w:proofErr w:type="spellEnd"/>
           </w:p>
         </w:tc>
       </w:tr>
@@ -8768,7 +8745,6 @@
             <w:pPr>
               <w:cnfStyle w:val="000000100000" w:firstRow="0" w:lastRow="0" w:firstColumn="0" w:lastColumn="0" w:oddVBand="0" w:evenVBand="0" w:oddHBand="1" w:evenHBand="0" w:firstRowFirstColumn="0" w:firstRowLastColumn="0" w:lastRowFirstColumn="0" w:lastRowLastColumn="0"/>
             </w:pPr>
-            <w:proofErr w:type="spellStart"/>
             <w:r>
               <w:rPr>
                 <w:rFonts w:ascii="Consolas" w:hAnsi="Consolas" w:cs="Consolas"/>
@@ -8776,7 +8752,6 @@
               </w:rPr>
               <w:t>AbuseReport</w:t>
             </w:r>
-            <w:proofErr w:type="spellEnd"/>
           </w:p>
         </w:tc>
         <w:tc>
@@ -8845,7 +8820,6 @@
             <w:pPr>
               <w:cnfStyle w:val="000000100000" w:firstRow="0" w:lastRow="0" w:firstColumn="0" w:lastColumn="0" w:oddVBand="0" w:evenVBand="0" w:oddHBand="1" w:evenHBand="0" w:firstRowFirstColumn="0" w:firstRowLastColumn="0" w:lastRowFirstColumn="0" w:lastRowLastColumn="0"/>
             </w:pPr>
-            <w:proofErr w:type="spellStart"/>
             <w:r>
               <w:rPr>
                 <w:rFonts w:ascii="Consolas" w:hAnsi="Consolas" w:cs="Consolas"/>
@@ -8853,7 +8827,6 @@
               </w:rPr>
               <w:t>ProfileQuestionEntry</w:t>
             </w:r>
-            <w:proofErr w:type="spellEnd"/>
           </w:p>
         </w:tc>
         <w:tc>
@@ -8883,7 +8856,6 @@
             <w:pPr>
               <w:cnfStyle w:val="000000000000" w:firstRow="0" w:lastRow="0" w:firstColumn="0" w:lastColumn="0" w:oddVBand="0" w:evenVBand="0" w:oddHBand="0" w:evenHBand="0" w:firstRowFirstColumn="0" w:firstRowLastColumn="0" w:lastRowFirstColumn="0" w:lastRowLastColumn="0"/>
             </w:pPr>
-            <w:proofErr w:type="spellStart"/>
             <w:r>
               <w:rPr>
                 <w:rFonts w:ascii="Consolas" w:hAnsi="Consolas" w:cs="Consolas"/>
@@ -8891,7 +8863,6 @@
               </w:rPr>
               <w:t>AuthenticationToken</w:t>
             </w:r>
-            <w:proofErr w:type="spellEnd"/>
           </w:p>
         </w:tc>
         <w:tc>
@@ -8915,7 +8886,7 @@
       <w:pPr>
         <w:pStyle w:val="Heading1"/>
       </w:pPr>
-      <w:bookmarkStart w:id="24" w:name="_Toc403655744"/>
+      <w:bookmarkStart w:id="24" w:name="_Toc403656324"/>
       <w:r>
         <w:lastRenderedPageBreak/>
         <w:t>Data Design</w:t>
@@ -8933,7 +8904,7 @@
       <w:pPr>
         <w:pStyle w:val="Heading2"/>
       </w:pPr>
-      <w:bookmarkStart w:id="25" w:name="_Toc403655745"/>
+      <w:bookmarkStart w:id="25" w:name="_Toc403656325"/>
       <w:r>
         <w:t>Data Flow with Objects</w:t>
       </w:r>
@@ -8948,8 +8919,7 @@
       <w:pPr>
         <w:pStyle w:val="Heading3"/>
       </w:pPr>
-      <w:bookmarkStart w:id="26" w:name="_Toc403655746"/>
-      <w:proofErr w:type="spellStart"/>
+      <w:bookmarkStart w:id="26" w:name="_Toc403656326"/>
       <w:r>
         <w:t>Question</w:t>
       </w:r>
@@ -8957,14 +8927,12 @@
         <w:t>Submission</w:t>
       </w:r>
       <w:bookmarkEnd w:id="26"/>
-      <w:proofErr w:type="spellEnd"/>
     </w:p>
     <w:p/>
     <w:p>
       <w:r>
         <w:t xml:space="preserve">A question takes text and categories from the user and creates a </w:t>
       </w:r>
-      <w:proofErr w:type="spellStart"/>
       <w:r>
         <w:rPr>
           <w:rFonts w:ascii="Consolas" w:hAnsi="Consolas" w:cs="Consolas"/>
@@ -8972,7 +8940,6 @@
         </w:rPr>
         <w:t>QuestionSubmission</w:t>
       </w:r>
-      <w:proofErr w:type="spellEnd"/>
       <w:r>
         <w:t xml:space="preserve"> object. The user enters the title for their and their questions body then presses submit. The system requests categories for the question such as course information through an alert. After the user confirms there categories a variety of information is passed to the backend of the system. </w:t>
       </w:r>
@@ -8984,7 +8951,6 @@
       <w:r>
         <w:t xml:space="preserve">The system creates a </w:t>
       </w:r>
-      <w:proofErr w:type="spellStart"/>
       <w:r>
         <w:rPr>
           <w:rFonts w:ascii="Consolas" w:hAnsi="Consolas" w:cs="Consolas"/>
@@ -8992,7 +8958,6 @@
         </w:rPr>
         <w:t>QuestionSubmission</w:t>
       </w:r>
-      <w:proofErr w:type="spellEnd"/>
       <w:r>
         <w:t xml:space="preserve"> object by setting </w:t>
       </w:r>
@@ -9019,7 +8984,6 @@
       <w:r>
         <w:t xml:space="preserve"> a string equal to the title textbox contents, setting </w:t>
       </w:r>
-      <w:proofErr w:type="spellStart"/>
       <w:r>
         <w:rPr>
           <w:rFonts w:ascii="Consolas" w:hAnsi="Consolas" w:cs="Consolas"/>
@@ -9027,7 +8991,6 @@
         </w:rPr>
         <w:t>CategoryID</w:t>
       </w:r>
-      <w:proofErr w:type="spellEnd"/>
       <w:r>
         <w:rPr>
           <w:rFonts w:cs="Consolas"/>
@@ -9038,7 +9001,6 @@
       <w:r>
         <w:t xml:space="preserve">an integer, to the selected category, initializing </w:t>
       </w:r>
-      <w:proofErr w:type="spellStart"/>
       <w:r>
         <w:rPr>
           <w:b/>
@@ -9046,170 +9008,158 @@
         <w:t>QuestionAnswer</w:t>
       </w:r>
       <w:r>
+        <w:t xml:space="preserve">s, an array, for </w:t>
+      </w:r>
+      <w:r>
+        <w:rPr>
+          <w:rFonts w:ascii="Consolas" w:hAnsi="Consolas" w:cs="Consolas"/>
+          <w:b/>
+        </w:rPr>
+        <w:t>AnswerID</w:t>
+      </w:r>
+      <w:r>
+        <w:rPr>
+          <w:rFonts w:ascii="Consolas" w:hAnsi="Consolas" w:cs="Consolas"/>
+        </w:rPr>
         <w:t>s</w:t>
       </w:r>
-      <w:proofErr w:type="spellEnd"/>
-      <w:r>
-        <w:t xml:space="preserve">, an array, for </w:t>
-      </w:r>
-      <w:proofErr w:type="spellStart"/>
+      <w:r>
+        <w:rPr>
+          <w:rFonts w:cs="Consolas"/>
+          <w:b/>
+        </w:rPr>
+        <w:t xml:space="preserve"> </w:t>
+      </w:r>
+      <w:r>
+        <w:rPr>
+          <w:rFonts w:cs="Consolas"/>
+        </w:rPr>
+        <w:t>as an empty array</w:t>
+      </w:r>
+      <w:r>
+        <w:t xml:space="preserve">, and generating the remainder of a </w:t>
+      </w:r>
       <w:r>
         <w:rPr>
           <w:rFonts w:ascii="Consolas" w:hAnsi="Consolas" w:cs="Consolas"/>
           <w:b/>
         </w:rPr>
-        <w:t>AnswerID</w:t>
+        <w:t>S</w:t>
       </w:r>
       <w:r>
         <w:rPr>
           <w:rFonts w:ascii="Consolas" w:hAnsi="Consolas" w:cs="Consolas"/>
-        </w:rPr>
-        <w:t>s</w:t>
-      </w:r>
-      <w:proofErr w:type="spellEnd"/>
-      <w:r>
-        <w:rPr>
-          <w:rFonts w:cs="Consolas"/>
+          <w:b/>
+        </w:rPr>
+        <w:t>ubmission</w:t>
+      </w:r>
+      <w:r>
+        <w:t xml:space="preserve"> object which it inherits from. This involves setting a </w:t>
+      </w:r>
+      <w:r>
+        <w:rPr>
+          <w:rFonts w:ascii="Consolas" w:hAnsi="Consolas" w:cs="Consolas"/>
+          <w:b/>
+        </w:rPr>
+        <w:t>Body</w:t>
+      </w:r>
+      <w:r>
+        <w:t xml:space="preserve">, a string, equal to the question textbox data, setting an integer </w:t>
+      </w:r>
+      <w:r>
+        <w:rPr>
+          <w:rFonts w:ascii="Consolas" w:hAnsi="Consolas" w:cs="Consolas"/>
+          <w:b/>
+        </w:rPr>
+        <w:t>AuthorID</w:t>
+      </w:r>
+      <w:r>
+        <w:t xml:space="preserve"> equal to </w:t>
+      </w:r>
+      <w:r>
+        <w:rPr>
+          <w:rFonts w:ascii="Consolas" w:hAnsi="Consolas" w:cs="Consolas"/>
+          <w:b/>
+        </w:rPr>
+        <w:t>UserID</w:t>
+      </w:r>
+      <w:r>
+        <w:t xml:space="preserve">, initializing </w:t>
+      </w:r>
+      <w:r>
+        <w:rPr>
+          <w:rFonts w:ascii="Consolas" w:hAnsi="Consolas" w:cs="Consolas"/>
+          <w:b/>
+        </w:rPr>
+        <w:t>Score</w:t>
+      </w:r>
+      <w:r>
+        <w:t xml:space="preserve">, an integer, to zero and its </w:t>
+      </w:r>
+      <w:r>
+        <w:rPr>
+          <w:rFonts w:ascii="Consolas" w:hAnsi="Consolas" w:cs="Consolas"/>
+          <w:b/>
+        </w:rPr>
+        <w:t>Status</w:t>
+      </w:r>
+      <w:r>
+        <w:t xml:space="preserve"> to Active, setting </w:t>
+      </w:r>
+      <w:r>
+        <w:rPr>
+          <w:rFonts w:ascii="Consolas" w:hAnsi="Consolas" w:cs="Consolas"/>
+          <w:b/>
+        </w:rPr>
+        <w:t>Date</w:t>
+      </w:r>
+      <w:r>
+        <w:t>, a</w:t>
+      </w:r>
+      <w:r>
+        <w:rPr>
           <w:b/>
         </w:rPr>
         <w:t xml:space="preserve"> </w:t>
       </w:r>
       <w:r>
-        <w:rPr>
-          <w:rFonts w:cs="Consolas"/>
-        </w:rPr>
-        <w:t>as an empty array</w:t>
-      </w:r>
-      <w:r>
-        <w:t xml:space="preserve">, and generating the remainder of a </w:t>
+        <w:t>JS</w:t>
+      </w:r>
+      <w:r>
+        <w:rPr>
+          <w:b/>
+        </w:rPr>
+        <w:t xml:space="preserve"> </w:t>
+      </w:r>
+      <w:r>
+        <w:t>date object</w:t>
+      </w:r>
+      <w:r>
+        <w:rPr>
+          <w:b/>
+        </w:rPr>
+        <w:t xml:space="preserve">, </w:t>
+      </w:r>
+      <w:r>
+        <w:t xml:space="preserve">equal to the current date and generating an </w:t>
       </w:r>
       <w:r>
         <w:rPr>
           <w:rFonts w:ascii="Consolas" w:hAnsi="Consolas" w:cs="Consolas"/>
           <w:b/>
         </w:rPr>
-        <w:t>S</w:t>
+        <w:t>ID</w:t>
+      </w:r>
+      <w:r>
+        <w:t xml:space="preserve">, an integer, for itself.  The information is then placed in the database and sent to other users based on the </w:t>
       </w:r>
       <w:r>
         <w:rPr>
           <w:rFonts w:ascii="Consolas" w:hAnsi="Consolas" w:cs="Consolas"/>
           <w:b/>
         </w:rPr>
-        <w:t>ubmission</w:t>
-      </w:r>
-      <w:r>
-        <w:t xml:space="preserve"> object which it inherits from. This involves setting a </w:t>
-      </w:r>
-      <w:r>
-        <w:rPr>
-          <w:rFonts w:ascii="Consolas" w:hAnsi="Consolas" w:cs="Consolas"/>
-          <w:b/>
-        </w:rPr>
-        <w:t>Body</w:t>
-      </w:r>
-      <w:r>
-        <w:t xml:space="preserve">, a string, equal to the question textbox data, setting an integer </w:t>
-      </w:r>
-      <w:proofErr w:type="spellStart"/>
-      <w:r>
-        <w:rPr>
-          <w:rFonts w:ascii="Consolas" w:hAnsi="Consolas" w:cs="Consolas"/>
-          <w:b/>
-        </w:rPr>
-        <w:t>AuthorID</w:t>
-      </w:r>
-      <w:proofErr w:type="spellEnd"/>
-      <w:r>
-        <w:t xml:space="preserve"> equal to </w:t>
-      </w:r>
-      <w:proofErr w:type="spellStart"/>
-      <w:r>
-        <w:rPr>
-          <w:rFonts w:ascii="Consolas" w:hAnsi="Consolas" w:cs="Consolas"/>
-          <w:b/>
-        </w:rPr>
-        <w:t>UserID</w:t>
-      </w:r>
-      <w:proofErr w:type="spellEnd"/>
-      <w:r>
-        <w:t xml:space="preserve">, initializing </w:t>
-      </w:r>
-      <w:r>
-        <w:rPr>
-          <w:rFonts w:ascii="Consolas" w:hAnsi="Consolas" w:cs="Consolas"/>
-          <w:b/>
-        </w:rPr>
-        <w:t>Score</w:t>
-      </w:r>
-      <w:r>
-        <w:t xml:space="preserve">, an integer, to zero and its </w:t>
-      </w:r>
-      <w:r>
-        <w:rPr>
-          <w:rFonts w:ascii="Consolas" w:hAnsi="Consolas" w:cs="Consolas"/>
-          <w:b/>
-        </w:rPr>
-        <w:t>Status</w:t>
-      </w:r>
-      <w:r>
-        <w:t xml:space="preserve"> to Active, setting </w:t>
-      </w:r>
-      <w:r>
-        <w:rPr>
-          <w:rFonts w:ascii="Consolas" w:hAnsi="Consolas" w:cs="Consolas"/>
-          <w:b/>
-        </w:rPr>
-        <w:t>Date</w:t>
-      </w:r>
-      <w:r>
-        <w:t>, a</w:t>
-      </w:r>
-      <w:r>
-        <w:rPr>
-          <w:b/>
-        </w:rPr>
-        <w:t xml:space="preserve"> </w:t>
-      </w:r>
-      <w:r>
-        <w:t>JS</w:t>
-      </w:r>
-      <w:r>
-        <w:rPr>
-          <w:b/>
-        </w:rPr>
-        <w:t xml:space="preserve"> </w:t>
-      </w:r>
-      <w:r>
-        <w:t>date object</w:t>
-      </w:r>
-      <w:r>
-        <w:rPr>
-          <w:b/>
-        </w:rPr>
-        <w:t xml:space="preserve">, </w:t>
-      </w:r>
-      <w:r>
-        <w:t xml:space="preserve">equal to the current date and generating an </w:t>
-      </w:r>
-      <w:r>
-        <w:rPr>
-          <w:rFonts w:ascii="Consolas" w:hAnsi="Consolas" w:cs="Consolas"/>
-          <w:b/>
-        </w:rPr>
-        <w:t>ID</w:t>
-      </w:r>
-      <w:r>
-        <w:t xml:space="preserve">, an integer, for itself.  The information is then placed in the database and sent to other users based on the </w:t>
-      </w:r>
-      <w:proofErr w:type="spellStart"/>
-      <w:r>
-        <w:rPr>
-          <w:rFonts w:ascii="Consolas" w:hAnsi="Consolas" w:cs="Consolas"/>
-          <w:b/>
-        </w:rPr>
         <w:t>CategoryID</w:t>
       </w:r>
-      <w:proofErr w:type="spellEnd"/>
       <w:r>
         <w:t>. The following dataflow diagram illustrates this process:</w:t>
       </w:r>
@@ -9288,8 +9238,7 @@
       <w:pPr>
         <w:pStyle w:val="Heading3"/>
       </w:pPr>
-      <w:bookmarkStart w:id="27" w:name="_Toc403655747"/>
-      <w:proofErr w:type="spellStart"/>
+      <w:bookmarkStart w:id="27" w:name="_Toc403656327"/>
       <w:r>
         <w:lastRenderedPageBreak/>
         <w:t>Answer</w:t>
@@ -9298,14 +9247,12 @@
         <w:t>Submission</w:t>
       </w:r>
       <w:bookmarkEnd w:id="27"/>
-      <w:proofErr w:type="spellEnd"/>
     </w:p>
     <w:p/>
     <w:p>
       <w:r>
         <w:t xml:space="preserve">An answer takes text from the user and creates an answer object. The user enters their response to a given question and presses submit. The </w:t>
       </w:r>
-      <w:proofErr w:type="spellStart"/>
       <w:r>
         <w:rPr>
           <w:rFonts w:ascii="Consolas" w:hAnsi="Consolas" w:cs="Consolas"/>
@@ -9313,11 +9260,9 @@
         </w:rPr>
         <w:t>ParentQuestionID</w:t>
       </w:r>
-      <w:proofErr w:type="spellEnd"/>
       <w:r>
         <w:t xml:space="preserve">, </w:t>
       </w:r>
-      <w:proofErr w:type="spellStart"/>
       <w:r>
         <w:rPr>
           <w:rFonts w:ascii="Consolas" w:hAnsi="Consolas" w:cs="Consolas"/>
@@ -9325,11 +9270,9 @@
         </w:rPr>
         <w:t>UserID</w:t>
       </w:r>
-      <w:proofErr w:type="spellEnd"/>
       <w:r>
         <w:t xml:space="preserve"> and answer text are then sent to the back end of the system. The backend takes this information and generates an </w:t>
       </w:r>
-      <w:proofErr w:type="spellStart"/>
       <w:r>
         <w:rPr>
           <w:rFonts w:ascii="Consolas" w:hAnsi="Consolas" w:cs="Consolas"/>
@@ -9337,7 +9280,6 @@
         </w:rPr>
         <w:t>AnswerSubmission</w:t>
       </w:r>
-      <w:proofErr w:type="spellEnd"/>
       <w:r>
         <w:t xml:space="preserve"> object. </w:t>
       </w:r>
@@ -9349,7 +9291,6 @@
       <w:r>
         <w:t xml:space="preserve">The answer object is created by setting </w:t>
       </w:r>
-      <w:proofErr w:type="spellStart"/>
       <w:r>
         <w:rPr>
           <w:rFonts w:ascii="Consolas" w:hAnsi="Consolas" w:cs="Consolas"/>
@@ -9357,11 +9298,9 @@
         </w:rPr>
         <w:t>ParentQuestionID</w:t>
       </w:r>
-      <w:proofErr w:type="spellEnd"/>
       <w:r>
         <w:t xml:space="preserve">, an integer, equal to the </w:t>
       </w:r>
-      <w:proofErr w:type="spellStart"/>
       <w:r>
         <w:rPr>
           <w:rFonts w:ascii="Consolas" w:hAnsi="Consolas" w:cs="Consolas"/>
@@ -9376,7 +9315,6 @@
         </w:rPr>
         <w:t>thorID</w:t>
       </w:r>
-      <w:proofErr w:type="spellEnd"/>
       <w:r>
         <w:t xml:space="preserve"> of the question the user is answering and generating the remainder of a </w:t>
       </w:r>
@@ -9390,7 +9328,6 @@
       <w:r>
         <w:t xml:space="preserve"> object which </w:t>
       </w:r>
-      <w:proofErr w:type="spellStart"/>
       <w:r>
         <w:rPr>
           <w:rFonts w:ascii="Consolas" w:hAnsi="Consolas" w:cs="Consolas"/>
@@ -9398,7 +9335,6 @@
         </w:rPr>
         <w:t>AnswerSubmission</w:t>
       </w:r>
-      <w:proofErr w:type="spellEnd"/>
       <w:r>
         <w:t xml:space="preserve"> objects inherit from. This involves setting </w:t>
       </w:r>
@@ -9418,7 +9354,6 @@
       <w:r>
         <w:t xml:space="preserve">a string, equal to the answer text, setting </w:t>
       </w:r>
-      <w:proofErr w:type="spellStart"/>
       <w:r>
         <w:rPr>
           <w:rFonts w:ascii="Consolas" w:hAnsi="Consolas" w:cs="Consolas"/>
@@ -9426,11 +9361,9 @@
         </w:rPr>
         <w:t>AuthorID</w:t>
       </w:r>
-      <w:proofErr w:type="spellEnd"/>
       <w:r>
         <w:t xml:space="preserve">, an integer, equal to </w:t>
       </w:r>
-      <w:proofErr w:type="spellStart"/>
       <w:r>
         <w:rPr>
           <w:rFonts w:ascii="Consolas" w:hAnsi="Consolas" w:cs="Consolas"/>
@@ -9438,7 +9371,6 @@
         </w:rPr>
         <w:t>UserID</w:t>
       </w:r>
-      <w:proofErr w:type="spellEnd"/>
       <w:r>
         <w:t xml:space="preserve">, initializing </w:t>
       </w:r>
@@ -9486,9 +9418,57 @@
           <w:rFonts w:ascii="Consolas" w:hAnsi="Consolas" w:cs="Consolas"/>
           <w:b/>
         </w:rPr>
+        <w:t xml:space="preserve"> QuestionSubmission</w:t>
+      </w:r>
+      <w:r>
+        <w:t xml:space="preserve"> object in the database by placing its own </w:t>
+      </w:r>
+      <w:r>
+        <w:rPr>
+          <w:b/>
+        </w:rPr>
+        <w:t>ID</w:t>
+      </w:r>
+      <w:r>
+        <w:t xml:space="preserve"> in the </w:t>
+      </w:r>
+      <w:r>
+        <w:rPr>
+          <w:rFonts w:ascii="Consolas" w:hAnsi="Consolas" w:cs="Consolas"/>
+          <w:b/>
+        </w:rPr>
+        <w:t>QuestionAnswers</w:t>
+      </w:r>
+      <w:r>
+        <w:t xml:space="preserve"> array found using the </w:t>
+      </w:r>
+      <w:r>
+        <w:rPr>
+          <w:rFonts w:ascii="Consolas" w:hAnsi="Consolas" w:cs="Consolas"/>
+          <w:b/>
+        </w:rPr>
+        <w:t>ParentQuestionID</w:t>
+      </w:r>
+      <w:r>
+        <w:t xml:space="preserve">.  Finally the backend pushes a notification to the user who asked the question by referencing the </w:t>
+      </w:r>
+      <w:r>
+        <w:rPr>
+          <w:rFonts w:ascii="Consolas" w:hAnsi="Consolas" w:cs="Consolas"/>
+          <w:b/>
+        </w:rPr>
+        <w:t>AuthorId</w:t>
+      </w:r>
+      <w:r>
+        <w:rPr>
+          <w:rFonts w:cs="Consolas"/>
+          <w:b/>
+        </w:rPr>
         <w:t xml:space="preserve"> </w:t>
       </w:r>
-      <w:proofErr w:type="spellStart"/>
+      <w:r>
+        <w:t xml:space="preserve">on the </w:t>
+      </w:r>
       <w:r>
         <w:rPr>
           <w:rFonts w:ascii="Consolas" w:hAnsi="Consolas" w:cs="Consolas"/>
@@ -9496,71 +9476,6 @@
         </w:rPr>
         <w:t>QuestionSubmission</w:t>
       </w:r>
-      <w:proofErr w:type="spellEnd"/>
-      <w:r>
-        <w:t xml:space="preserve"> object in the database by placing its own </w:t>
-      </w:r>
-      <w:r>
-        <w:rPr>
-          <w:b/>
-        </w:rPr>
-        <w:t>ID</w:t>
-      </w:r>
-      <w:r>
-        <w:t xml:space="preserve"> in the </w:t>
-      </w:r>
-      <w:proofErr w:type="spellStart"/>
-      <w:r>
-        <w:rPr>
-          <w:rFonts w:ascii="Consolas" w:hAnsi="Consolas" w:cs="Consolas"/>
-          <w:b/>
-        </w:rPr>
-        <w:t>QuestionAnswers</w:t>
-      </w:r>
-      <w:proofErr w:type="spellEnd"/>
-      <w:r>
-        <w:t xml:space="preserve"> array found using the </w:t>
-      </w:r>
-      <w:proofErr w:type="spellStart"/>
-      <w:r>
-        <w:rPr>
-          <w:rFonts w:ascii="Consolas" w:hAnsi="Consolas" w:cs="Consolas"/>
-          <w:b/>
-        </w:rPr>
-        <w:t>ParentQuestionID</w:t>
-      </w:r>
-      <w:proofErr w:type="spellEnd"/>
-      <w:r>
-        <w:t xml:space="preserve">.  Finally the backend pushes a notification to the user who asked the question by referencing the </w:t>
-      </w:r>
-      <w:proofErr w:type="spellStart"/>
-      <w:r>
-        <w:rPr>
-          <w:rFonts w:ascii="Consolas" w:hAnsi="Consolas" w:cs="Consolas"/>
-          <w:b/>
-        </w:rPr>
-        <w:t>AuthorId</w:t>
-      </w:r>
-      <w:proofErr w:type="spellEnd"/>
-      <w:r>
-        <w:rPr>
-          <w:rFonts w:cs="Consolas"/>
-          <w:b/>
-        </w:rPr>
-        <w:t xml:space="preserve"> </w:t>
-      </w:r>
-      <w:r>
-        <w:t xml:space="preserve">on the </w:t>
-      </w:r>
-      <w:proofErr w:type="spellStart"/>
-      <w:r>
-        <w:rPr>
-          <w:rFonts w:ascii="Consolas" w:hAnsi="Consolas" w:cs="Consolas"/>
-          <w:b/>
-        </w:rPr>
-        <w:t>QuestionSubmission</w:t>
-      </w:r>
-      <w:proofErr w:type="spellEnd"/>
       <w:r>
         <w:t xml:space="preserve"> object. The following dataflow diagram illustrates this process:</w:t>
       </w:r>
@@ -9640,14 +9555,12 @@
       <w:pPr>
         <w:pStyle w:val="Heading3"/>
       </w:pPr>
-      <w:bookmarkStart w:id="28" w:name="_Toc403655748"/>
-      <w:proofErr w:type="spellStart"/>
+      <w:bookmarkStart w:id="28" w:name="_Toc403656328"/>
       <w:r>
         <w:lastRenderedPageBreak/>
         <w:t>AbuseReport</w:t>
       </w:r>
       <w:bookmarkEnd w:id="28"/>
-      <w:proofErr w:type="spellEnd"/>
     </w:p>
     <w:p/>
     <w:p>
@@ -9657,7 +9570,6 @@
       <w:r>
         <w:t xml:space="preserve">A report takes a report type and a brief description of why they are reporting a submission to make an </w:t>
       </w:r>
-      <w:proofErr w:type="spellStart"/>
       <w:r>
         <w:rPr>
           <w:rFonts w:ascii="Consolas" w:hAnsi="Consolas" w:cs="Consolas"/>
@@ -9665,11 +9577,9 @@
         </w:rPr>
         <w:t>AbuseReport</w:t>
       </w:r>
-      <w:proofErr w:type="spellEnd"/>
       <w:r>
         <w:t xml:space="preserve">. The user selects either spam or language for the reason of the report. The backend then creates an </w:t>
       </w:r>
-      <w:proofErr w:type="spellStart"/>
       <w:r>
         <w:rPr>
           <w:rFonts w:ascii="Consolas" w:hAnsi="Consolas" w:cs="Consolas"/>
@@ -9677,7 +9587,6 @@
         </w:rPr>
         <w:t>AbuseReport</w:t>
       </w:r>
-      <w:proofErr w:type="spellEnd"/>
       <w:r>
         <w:t xml:space="preserve"> object.</w:t>
       </w:r>
@@ -9689,7 +9598,6 @@
       <w:r>
         <w:t xml:space="preserve">The backend generates </w:t>
       </w:r>
-      <w:proofErr w:type="spellStart"/>
       <w:r>
         <w:rPr>
           <w:rFonts w:ascii="Consolas" w:hAnsi="Consolas" w:cs="Consolas"/>
@@ -9704,7 +9612,6 @@
         </w:rPr>
         <w:t>D</w:t>
       </w:r>
-      <w:proofErr w:type="spellEnd"/>
       <w:r>
         <w:rPr>
           <w:rFonts w:cs="Consolas"/>
@@ -9735,15 +9642,7 @@
         <w:t>Reason</w:t>
       </w:r>
       <w:r>
-        <w:t>, a string</w:t>
-      </w:r>
-      <w:proofErr w:type="gramStart"/>
-      <w:r>
-        <w:t>,  to</w:t>
-      </w:r>
-      <w:proofErr w:type="gramEnd"/>
-      <w:r>
-        <w:t xml:space="preserve"> either spam or language, setting  </w:t>
+        <w:t xml:space="preserve">, a string,  to either spam or language, setting  </w:t>
       </w:r>
       <w:r>
         <w:rPr>
@@ -9755,7 +9654,6 @@
       <w:r>
         <w:t xml:space="preserve">, a string, to the description entered by the user, setting </w:t>
       </w:r>
-      <w:proofErr w:type="spellStart"/>
       <w:r>
         <w:rPr>
           <w:rFonts w:ascii="Consolas" w:hAnsi="Consolas" w:cs="Consolas"/>
@@ -9763,7 +9661,6 @@
         </w:rPr>
         <w:t>SubmissionID</w:t>
       </w:r>
-      <w:proofErr w:type="spellEnd"/>
       <w:r>
         <w:rPr>
           <w:rFonts w:cs="Consolas"/>
@@ -9794,7 +9691,6 @@
       <w:r>
         <w:t xml:space="preserve"> to active and setting </w:t>
       </w:r>
-      <w:proofErr w:type="spellStart"/>
       <w:r>
         <w:rPr>
           <w:rFonts w:ascii="Consolas" w:hAnsi="Consolas" w:cs="Consolas"/>
@@ -9809,11 +9705,9 @@
         </w:rPr>
         <w:t>D</w:t>
       </w:r>
-      <w:proofErr w:type="spellEnd"/>
       <w:r>
         <w:t xml:space="preserve">, an integer,  to the reporters </w:t>
       </w:r>
-      <w:proofErr w:type="spellStart"/>
       <w:r>
         <w:rPr>
           <w:rFonts w:ascii="Consolas" w:hAnsi="Consolas" w:cs="Consolas"/>
@@ -9821,7 +9715,6 @@
         </w:rPr>
         <w:t>UserID</w:t>
       </w:r>
-      <w:proofErr w:type="spellEnd"/>
       <w:r>
         <w:t xml:space="preserve">. Once the report has been generated the </w:t>
       </w:r>
@@ -9835,7 +9728,6 @@
       <w:r>
         <w:t xml:space="preserve"> of the flagged item is set to under review. The </w:t>
       </w:r>
-      <w:proofErr w:type="spellStart"/>
       <w:r>
         <w:rPr>
           <w:rFonts w:ascii="Consolas" w:hAnsi="Consolas" w:cs="Consolas"/>
@@ -9843,7 +9735,6 @@
         </w:rPr>
         <w:t>AbuseReport</w:t>
       </w:r>
-      <w:proofErr w:type="spellEnd"/>
       <w:r>
         <w:t xml:space="preserve"> object is then place in storage to be reviewed by an admin later. The following dataflow diagram illustrates this process:</w:t>
       </w:r>
@@ -9923,7 +9814,7 @@
       <w:pPr>
         <w:pStyle w:val="Heading2"/>
       </w:pPr>
-      <w:bookmarkStart w:id="29" w:name="_Toc403655749"/>
+      <w:bookmarkStart w:id="29" w:name="_Toc403656329"/>
       <w:r>
         <w:lastRenderedPageBreak/>
         <w:t>Data Dictionary</w:t>
@@ -9947,9 +9838,9 @@
         <w:tblLook w:val="04A0" w:firstRow="1" w:lastRow="0" w:firstColumn="1" w:lastColumn="0" w:noHBand="0" w:noVBand="1"/>
       </w:tblPr>
       <w:tblGrid>
-        <w:gridCol w:w="3192"/>
-        <w:gridCol w:w="3192"/>
-        <w:gridCol w:w="3192"/>
+        <w:gridCol w:w="3133"/>
+        <w:gridCol w:w="3084"/>
+        <w:gridCol w:w="3133"/>
       </w:tblGrid>
       <w:tr>
         <w:trPr>
@@ -10011,7 +9902,6 @@
                 <w:color w:val="000000"/>
               </w:rPr>
             </w:pPr>
-            <w:proofErr w:type="spellStart"/>
             <w:r>
               <w:rPr>
                 <w:rFonts w:ascii="Consolas" w:hAnsi="Consolas" w:cs="Consolas"/>
@@ -10019,7 +9909,6 @@
               </w:rPr>
               <w:t>AbuseReport</w:t>
             </w:r>
-            <w:proofErr w:type="spellEnd"/>
           </w:p>
         </w:tc>
         <w:tc>
@@ -10047,17 +9936,8 @@
                 <w:rFonts w:ascii="Consolas" w:hAnsi="Consolas" w:cs="Consolas"/>
                 <w:b/>
               </w:rPr>
-              <w:t xml:space="preserve">  </w:t>
-            </w:r>
-            <w:proofErr w:type="spellStart"/>
-            <w:r>
-              <w:rPr>
-                <w:rFonts w:ascii="Consolas" w:hAnsi="Consolas" w:cs="Consolas"/>
-                <w:b/>
-              </w:rPr>
-              <w:t>AbuseReportID</w:t>
-            </w:r>
-            <w:proofErr w:type="spellEnd"/>
+              <w:t xml:space="preserve">  AbuseReportID</w:t>
+            </w:r>
           </w:p>
           <w:p>
             <w:pPr>
@@ -10104,17 +9984,8 @@
                 <w:rFonts w:ascii="Consolas" w:hAnsi="Consolas" w:cs="Consolas"/>
                 <w:b/>
               </w:rPr>
-              <w:t xml:space="preserve">  </w:t>
-            </w:r>
-            <w:proofErr w:type="spellStart"/>
-            <w:r>
-              <w:rPr>
-                <w:rFonts w:ascii="Consolas" w:hAnsi="Consolas" w:cs="Consolas"/>
-                <w:b/>
-              </w:rPr>
-              <w:t>SubmissionID</w:t>
-            </w:r>
-            <w:proofErr w:type="spellEnd"/>
+              <w:t xml:space="preserve">  SubmissionID</w:t>
+            </w:r>
           </w:p>
           <w:p>
             <w:pPr>
@@ -10145,17 +10016,8 @@
                 <w:rFonts w:ascii="Consolas" w:hAnsi="Consolas" w:cs="Consolas"/>
                 <w:b/>
               </w:rPr>
-              <w:t xml:space="preserve">  </w:t>
-            </w:r>
-            <w:proofErr w:type="spellStart"/>
-            <w:r>
-              <w:rPr>
-                <w:rFonts w:ascii="Consolas" w:hAnsi="Consolas" w:cs="Consolas"/>
-                <w:b/>
-              </w:rPr>
-              <w:t>ReporterID</w:t>
-            </w:r>
-            <w:proofErr w:type="spellEnd"/>
+              <w:t xml:space="preserve">  ReporterID</w:t>
+            </w:r>
           </w:p>
           <w:p>
             <w:pPr>
@@ -10208,7 +10070,6 @@
                 <w:color w:val="000000"/>
               </w:rPr>
             </w:pPr>
-            <w:proofErr w:type="spellStart"/>
             <w:r>
               <w:rPr>
                 <w:rFonts w:ascii="Consolas" w:hAnsi="Consolas" w:cs="Consolas"/>
@@ -10216,7 +10077,6 @@
               </w:rPr>
               <w:t>AbuseReportId</w:t>
             </w:r>
-            <w:proofErr w:type="spellEnd"/>
           </w:p>
         </w:tc>
         <w:tc>
@@ -10239,7 +10099,6 @@
                 <w:b/>
               </w:rPr>
             </w:pPr>
-            <w:proofErr w:type="spellStart"/>
             <w:r>
               <w:rPr>
                 <w:rFonts w:ascii="Consolas" w:hAnsi="Consolas" w:cs="Consolas"/>
@@ -10247,7 +10106,6 @@
               </w:rPr>
               <w:t>AbuseReport</w:t>
             </w:r>
-            <w:proofErr w:type="spellEnd"/>
           </w:p>
         </w:tc>
         <w:tc>
@@ -10261,7 +10119,6 @@
             <w:r>
               <w:t xml:space="preserve">A unique number generated by </w:t>
             </w:r>
-            <w:proofErr w:type="spellStart"/>
             <w:r>
               <w:rPr>
                 <w:rFonts w:ascii="Consolas" w:hAnsi="Consolas" w:cs="Consolas"/>
@@ -10269,7 +10126,6 @@
               </w:rPr>
               <w:t>generate_reportID</w:t>
             </w:r>
-            <w:proofErr w:type="spellEnd"/>
           </w:p>
         </w:tc>
       </w:tr>
@@ -10290,7 +10146,6 @@
                 <w:color w:val="000000"/>
               </w:rPr>
             </w:pPr>
-            <w:proofErr w:type="spellStart"/>
             <w:r>
               <w:rPr>
                 <w:rFonts w:ascii="Consolas" w:hAnsi="Consolas" w:cs="Consolas"/>
@@ -10298,7 +10153,6 @@
               </w:rPr>
               <w:t>AnswerID</w:t>
             </w:r>
-            <w:proofErr w:type="spellEnd"/>
           </w:p>
         </w:tc>
         <w:tc>
@@ -10317,7 +10171,6 @@
             <w:pPr>
               <w:cnfStyle w:val="000000100000" w:firstRow="0" w:lastRow="0" w:firstColumn="0" w:lastColumn="0" w:oddVBand="0" w:evenVBand="0" w:oddHBand="1" w:evenHBand="0" w:firstRowFirstColumn="0" w:firstRowLastColumn="0" w:lastRowFirstColumn="0" w:lastRowLastColumn="0"/>
             </w:pPr>
-            <w:proofErr w:type="spellStart"/>
             <w:r>
               <w:rPr>
                 <w:rFonts w:ascii="Consolas" w:hAnsi="Consolas" w:cs="Consolas"/>
@@ -10325,7 +10178,6 @@
               </w:rPr>
               <w:t>AnswerSubmission</w:t>
             </w:r>
-            <w:proofErr w:type="spellEnd"/>
           </w:p>
         </w:tc>
         <w:tc>
@@ -10339,7 +10191,6 @@
             <w:r>
               <w:t xml:space="preserve">A unique number generated by </w:t>
             </w:r>
-            <w:proofErr w:type="spellStart"/>
             <w:r>
               <w:rPr>
                 <w:rFonts w:ascii="Consolas" w:hAnsi="Consolas" w:cs="Consolas"/>
@@ -10347,7 +10198,6 @@
               </w:rPr>
               <w:t>generate_submissionID</w:t>
             </w:r>
-            <w:proofErr w:type="spellEnd"/>
           </w:p>
         </w:tc>
       </w:tr>
@@ -10366,7 +10216,6 @@
                 <w:color w:val="000000"/>
               </w:rPr>
             </w:pPr>
-            <w:proofErr w:type="spellStart"/>
             <w:r>
               <w:rPr>
                 <w:rFonts w:ascii="Consolas" w:hAnsi="Consolas" w:cs="Consolas"/>
@@ -10374,7 +10223,6 @@
               </w:rPr>
               <w:t>AnswerSubmission</w:t>
             </w:r>
-            <w:proofErr w:type="spellEnd"/>
           </w:p>
         </w:tc>
         <w:tc>
@@ -10402,144 +10250,125 @@
                 <w:rFonts w:ascii="Consolas" w:hAnsi="Consolas" w:cs="Consolas"/>
                 <w:b/>
               </w:rPr>
+              <w:t xml:space="preserve">  AuthorID</w:t>
+            </w:r>
+          </w:p>
+          <w:p>
+            <w:pPr>
+              <w:cnfStyle w:val="000000000000" w:firstRow="0" w:lastRow="0" w:firstColumn="0" w:lastColumn="0" w:oddVBand="0" w:evenVBand="0" w:oddHBand="0" w:evenHBand="0" w:firstRowFirstColumn="0" w:firstRowLastColumn="0" w:lastRowFirstColumn="0" w:lastRowLastColumn="0"/>
+              <w:rPr>
+                <w:rFonts w:ascii="Consolas" w:hAnsi="Consolas" w:cs="Consolas"/>
+                <w:b/>
+              </w:rPr>
+            </w:pPr>
+            <w:r>
+              <w:rPr>
+                <w:rFonts w:ascii="Consolas" w:hAnsi="Consolas" w:cs="Consolas"/>
+                <w:b/>
+              </w:rPr>
+              <w:t xml:space="preserve">  Body</w:t>
+            </w:r>
+          </w:p>
+          <w:p>
+            <w:pPr>
+              <w:cnfStyle w:val="000000000000" w:firstRow="0" w:lastRow="0" w:firstColumn="0" w:lastColumn="0" w:oddVBand="0" w:evenVBand="0" w:oddHBand="0" w:evenHBand="0" w:firstRowFirstColumn="0" w:firstRowLastColumn="0" w:lastRowFirstColumn="0" w:lastRowLastColumn="0"/>
+              <w:rPr>
+                <w:rFonts w:ascii="Consolas" w:hAnsi="Consolas" w:cs="Consolas"/>
+                <w:b/>
+              </w:rPr>
+            </w:pPr>
+            <w:r>
+              <w:rPr>
+                <w:rFonts w:ascii="Consolas" w:hAnsi="Consolas" w:cs="Consolas"/>
+                <w:b/>
+              </w:rPr>
+              <w:t xml:space="preserve">  Date</w:t>
+            </w:r>
+          </w:p>
+          <w:p>
+            <w:pPr>
+              <w:cnfStyle w:val="000000000000" w:firstRow="0" w:lastRow="0" w:firstColumn="0" w:lastColumn="0" w:oddVBand="0" w:evenVBand="0" w:oddHBand="0" w:evenHBand="0" w:firstRowFirstColumn="0" w:firstRowLastColumn="0" w:lastRowFirstColumn="0" w:lastRowLastColumn="0"/>
+              <w:rPr>
+                <w:rFonts w:ascii="Consolas" w:hAnsi="Consolas" w:cs="Consolas"/>
+                <w:b/>
+              </w:rPr>
+            </w:pPr>
+            <w:r>
+              <w:rPr>
+                <w:rFonts w:ascii="Consolas" w:hAnsi="Consolas" w:cs="Consolas"/>
+                <w:b/>
+              </w:rPr>
+              <w:t xml:space="preserve">  ParentQuestionID</w:t>
+            </w:r>
+          </w:p>
+          <w:p>
+            <w:pPr>
+              <w:cnfStyle w:val="000000000000" w:firstRow="0" w:lastRow="0" w:firstColumn="0" w:lastColumn="0" w:oddVBand="0" w:evenVBand="0" w:oddHBand="0" w:evenHBand="0" w:firstRowFirstColumn="0" w:firstRowLastColumn="0" w:lastRowFirstColumn="0" w:lastRowLastColumn="0"/>
+              <w:rPr>
+                <w:rFonts w:ascii="Consolas" w:hAnsi="Consolas" w:cs="Consolas"/>
+                <w:b/>
+              </w:rPr>
+            </w:pPr>
+            <w:r>
+              <w:rPr>
+                <w:rFonts w:ascii="Consolas" w:hAnsi="Consolas" w:cs="Consolas"/>
+                <w:b/>
+              </w:rPr>
+              <w:t xml:space="preserve">  ID</w:t>
+            </w:r>
+          </w:p>
+          <w:p>
+            <w:pPr>
+              <w:cnfStyle w:val="000000000000" w:firstRow="0" w:lastRow="0" w:firstColumn="0" w:lastColumn="0" w:oddVBand="0" w:evenVBand="0" w:oddHBand="0" w:evenHBand="0" w:firstRowFirstColumn="0" w:firstRowLastColumn="0" w:lastRowFirstColumn="0" w:lastRowLastColumn="0"/>
+              <w:rPr>
+                <w:rFonts w:ascii="Consolas" w:hAnsi="Consolas" w:cs="Consolas"/>
+                <w:b/>
+              </w:rPr>
+            </w:pPr>
+            <w:r>
+              <w:rPr>
+                <w:rFonts w:ascii="Consolas" w:hAnsi="Consolas" w:cs="Consolas"/>
+                <w:b/>
+              </w:rPr>
+              <w:t xml:space="preserve">  Score</w:t>
+            </w:r>
+          </w:p>
+          <w:p>
+            <w:pPr>
+              <w:cnfStyle w:val="000000000000" w:firstRow="0" w:lastRow="0" w:firstColumn="0" w:lastColumn="0" w:oddVBand="0" w:evenVBand="0" w:oddHBand="0" w:evenHBand="0" w:firstRowFirstColumn="0" w:firstRowLastColumn="0" w:lastRowFirstColumn="0" w:lastRowLastColumn="0"/>
+              <w:rPr>
+                <w:rFonts w:ascii="Consolas" w:hAnsi="Consolas" w:cs="Consolas"/>
+                <w:b/>
+              </w:rPr>
+            </w:pPr>
+            <w:r>
+              <w:rPr>
+                <w:rFonts w:ascii="Consolas" w:hAnsi="Consolas" w:cs="Consolas"/>
+                <w:b/>
+              </w:rPr>
+              <w:t xml:space="preserve">  Status</w:t>
+            </w:r>
+          </w:p>
+          <w:p>
+            <w:pPr>
+              <w:cnfStyle w:val="000000000000" w:firstRow="0" w:lastRow="0" w:firstColumn="0" w:lastColumn="0" w:oddVBand="0" w:evenVBand="0" w:oddHBand="0" w:evenHBand="0" w:firstRowFirstColumn="0" w:firstRowLastColumn="0" w:lastRowFirstColumn="0" w:lastRowLastColumn="0"/>
+            </w:pPr>
+            <w:r>
               <w:t xml:space="preserve">  </w:t>
             </w:r>
-            <w:proofErr w:type="spellStart"/>
-            <w:r>
-              <w:rPr>
-                <w:rFonts w:ascii="Consolas" w:hAnsi="Consolas" w:cs="Consolas"/>
-                <w:b/>
-              </w:rPr>
-              <w:t>AuthorID</w:t>
-            </w:r>
-            <w:proofErr w:type="spellEnd"/>
-          </w:p>
+          </w:p>
+        </w:tc>
+        <w:tc>
+          <w:tcPr>
+            <w:tcW w:w="3192" w:type="dxa"/>
+          </w:tcPr>
           <w:p>
             <w:pPr>
               <w:cnfStyle w:val="000000000000" w:firstRow="0" w:lastRow="0" w:firstColumn="0" w:lastColumn="0" w:oddVBand="0" w:evenVBand="0" w:oddHBand="0" w:evenHBand="0" w:firstRowFirstColumn="0" w:firstRowLastColumn="0" w:lastRowFirstColumn="0" w:lastRowLastColumn="0"/>
-              <w:rPr>
-                <w:rFonts w:ascii="Consolas" w:hAnsi="Consolas" w:cs="Consolas"/>
-                <w:b/>
-              </w:rPr>
-            </w:pPr>
-            <w:r>
-              <w:rPr>
-                <w:rFonts w:ascii="Consolas" w:hAnsi="Consolas" w:cs="Consolas"/>
-                <w:b/>
-              </w:rPr>
-              <w:t xml:space="preserve">  Body</w:t>
-            </w:r>
-          </w:p>
-          <w:p>
-            <w:pPr>
-              <w:cnfStyle w:val="000000000000" w:firstRow="0" w:lastRow="0" w:firstColumn="0" w:lastColumn="0" w:oddVBand="0" w:evenVBand="0" w:oddHBand="0" w:evenHBand="0" w:firstRowFirstColumn="0" w:firstRowLastColumn="0" w:lastRowFirstColumn="0" w:lastRowLastColumn="0"/>
-              <w:rPr>
-                <w:rFonts w:ascii="Consolas" w:hAnsi="Consolas" w:cs="Consolas"/>
-                <w:b/>
-              </w:rPr>
-            </w:pPr>
-            <w:r>
-              <w:rPr>
-                <w:rFonts w:ascii="Consolas" w:hAnsi="Consolas" w:cs="Consolas"/>
-                <w:b/>
-              </w:rPr>
-              <w:t xml:space="preserve">  Date</w:t>
-            </w:r>
-          </w:p>
-          <w:p>
-            <w:pPr>
-              <w:cnfStyle w:val="000000000000" w:firstRow="0" w:lastRow="0" w:firstColumn="0" w:lastColumn="0" w:oddVBand="0" w:evenVBand="0" w:oddHBand="0" w:evenHBand="0" w:firstRowFirstColumn="0" w:firstRowLastColumn="0" w:lastRowFirstColumn="0" w:lastRowLastColumn="0"/>
-              <w:rPr>
-                <w:rFonts w:ascii="Consolas" w:hAnsi="Consolas" w:cs="Consolas"/>
-                <w:b/>
-              </w:rPr>
-            </w:pPr>
-            <w:r>
-              <w:rPr>
-                <w:rFonts w:ascii="Consolas" w:hAnsi="Consolas" w:cs="Consolas"/>
-                <w:b/>
-              </w:rPr>
-              <w:t xml:space="preserve">  </w:t>
-            </w:r>
-            <w:proofErr w:type="spellStart"/>
-            <w:r>
-              <w:rPr>
-                <w:rFonts w:ascii="Consolas" w:hAnsi="Consolas" w:cs="Consolas"/>
-                <w:b/>
-              </w:rPr>
-              <w:t>ParentQuestionID</w:t>
-            </w:r>
-            <w:proofErr w:type="spellEnd"/>
-          </w:p>
-          <w:p>
-            <w:pPr>
-              <w:cnfStyle w:val="000000000000" w:firstRow="0" w:lastRow="0" w:firstColumn="0" w:lastColumn="0" w:oddVBand="0" w:evenVBand="0" w:oddHBand="0" w:evenHBand="0" w:firstRowFirstColumn="0" w:firstRowLastColumn="0" w:lastRowFirstColumn="0" w:lastRowLastColumn="0"/>
-              <w:rPr>
-                <w:rFonts w:ascii="Consolas" w:hAnsi="Consolas" w:cs="Consolas"/>
-                <w:b/>
-              </w:rPr>
-            </w:pPr>
-            <w:r>
-              <w:rPr>
-                <w:rFonts w:ascii="Consolas" w:hAnsi="Consolas" w:cs="Consolas"/>
-                <w:b/>
-              </w:rPr>
-              <w:t xml:space="preserve">  ID</w:t>
-            </w:r>
-          </w:p>
-          <w:p>
-            <w:pPr>
-              <w:cnfStyle w:val="000000000000" w:firstRow="0" w:lastRow="0" w:firstColumn="0" w:lastColumn="0" w:oddVBand="0" w:evenVBand="0" w:oddHBand="0" w:evenHBand="0" w:firstRowFirstColumn="0" w:firstRowLastColumn="0" w:lastRowFirstColumn="0" w:lastRowLastColumn="0"/>
-              <w:rPr>
-                <w:rFonts w:ascii="Consolas" w:hAnsi="Consolas" w:cs="Consolas"/>
-                <w:b/>
-              </w:rPr>
-            </w:pPr>
-            <w:r>
-              <w:rPr>
-                <w:rFonts w:ascii="Consolas" w:hAnsi="Consolas" w:cs="Consolas"/>
-                <w:b/>
-              </w:rPr>
-              <w:t xml:space="preserve">  Score</w:t>
-            </w:r>
-          </w:p>
-          <w:p>
-            <w:pPr>
-              <w:cnfStyle w:val="000000000000" w:firstRow="0" w:lastRow="0" w:firstColumn="0" w:lastColumn="0" w:oddVBand="0" w:evenVBand="0" w:oddHBand="0" w:evenHBand="0" w:firstRowFirstColumn="0" w:firstRowLastColumn="0" w:lastRowFirstColumn="0" w:lastRowLastColumn="0"/>
-              <w:rPr>
-                <w:rFonts w:ascii="Consolas" w:hAnsi="Consolas" w:cs="Consolas"/>
-                <w:b/>
-              </w:rPr>
-            </w:pPr>
-            <w:r>
-              <w:rPr>
-                <w:rFonts w:ascii="Consolas" w:hAnsi="Consolas" w:cs="Consolas"/>
-                <w:b/>
-              </w:rPr>
-              <w:t xml:space="preserve">  Status</w:t>
-            </w:r>
-          </w:p>
-          <w:p>
-            <w:pPr>
-              <w:cnfStyle w:val="000000000000" w:firstRow="0" w:lastRow="0" w:firstColumn="0" w:lastColumn="0" w:oddVBand="0" w:evenVBand="0" w:oddHBand="0" w:evenHBand="0" w:firstRowFirstColumn="0" w:firstRowLastColumn="0" w:lastRowFirstColumn="0" w:lastRowLastColumn="0"/>
-            </w:pPr>
-            <w:r>
-              <w:t xml:space="preserve">  </w:t>
-            </w:r>
-          </w:p>
-        </w:tc>
-        <w:tc>
-          <w:tcPr>
-            <w:tcW w:w="3192" w:type="dxa"/>
-          </w:tcPr>
-          <w:p>
-            <w:pPr>
-              <w:cnfStyle w:val="000000000000" w:firstRow="0" w:lastRow="0" w:firstColumn="0" w:lastColumn="0" w:oddVBand="0" w:evenVBand="0" w:oddHBand="0" w:evenHBand="0" w:firstRowFirstColumn="0" w:firstRowLastColumn="0" w:lastRowFirstColumn="0" w:lastRowLastColumn="0"/>
             </w:pPr>
             <w:r>
               <w:t xml:space="preserve">The fields contain all details of an </w:t>
             </w:r>
-            <w:proofErr w:type="spellStart"/>
             <w:r>
               <w:rPr>
                 <w:rFonts w:ascii="Consolas" w:hAnsi="Consolas" w:cs="Consolas"/>
@@ -10547,7 +10376,6 @@
               </w:rPr>
               <w:t>AnswerSubmission</w:t>
             </w:r>
-            <w:proofErr w:type="spellEnd"/>
           </w:p>
         </w:tc>
       </w:tr>
@@ -10568,7 +10396,6 @@
                 <w:color w:val="000000"/>
               </w:rPr>
             </w:pPr>
-            <w:proofErr w:type="spellStart"/>
             <w:r>
               <w:rPr>
                 <w:rFonts w:ascii="Consolas" w:hAnsi="Consolas" w:cs="Consolas"/>
@@ -10576,7 +10403,6 @@
               </w:rPr>
               <w:t>AuthorID</w:t>
             </w:r>
-            <w:proofErr w:type="spellEnd"/>
           </w:p>
         </w:tc>
         <w:tc>
@@ -10619,7 +10445,6 @@
             <w:r>
               <w:t xml:space="preserve">The </w:t>
             </w:r>
-            <w:proofErr w:type="spellStart"/>
             <w:r>
               <w:rPr>
                 <w:rFonts w:ascii="Consolas" w:hAnsi="Consolas" w:cs="Consolas"/>
@@ -10627,7 +10452,6 @@
               </w:rPr>
               <w:t>UserID</w:t>
             </w:r>
-            <w:proofErr w:type="spellEnd"/>
             <w:r>
               <w:t xml:space="preserve"> from the user who generates a submission</w:t>
             </w:r>
@@ -10708,7 +10532,6 @@
             <w:r>
               <w:t xml:space="preserve"> gathered from the description textbox in the UI when a user submits a </w:t>
             </w:r>
-            <w:proofErr w:type="spellStart"/>
             <w:r>
               <w:rPr>
                 <w:rFonts w:ascii="Consolas" w:hAnsi="Consolas" w:cs="Consolas"/>
@@ -10716,7 +10539,6 @@
               </w:rPr>
               <w:t>QuestionSubmission</w:t>
             </w:r>
-            <w:proofErr w:type="spellEnd"/>
             <w:r>
               <w:t xml:space="preserve"> or</w:t>
             </w:r>
@@ -10725,17 +10547,8 @@
                 <w:rFonts w:ascii="Consolas" w:hAnsi="Consolas" w:cs="Consolas"/>
                 <w:b/>
               </w:rPr>
-              <w:t xml:space="preserve"> </w:t>
-            </w:r>
-            <w:proofErr w:type="spellStart"/>
-            <w:r>
-              <w:rPr>
-                <w:rFonts w:ascii="Consolas" w:hAnsi="Consolas" w:cs="Consolas"/>
-                <w:b/>
-              </w:rPr>
-              <w:t>AnswerSubmission</w:t>
-            </w:r>
-            <w:proofErr w:type="spellEnd"/>
+              <w:t xml:space="preserve"> AnswerSubmission</w:t>
+            </w:r>
           </w:p>
         </w:tc>
       </w:tr>
@@ -10757,7 +10570,6 @@
                 <w:color w:val="000000"/>
               </w:rPr>
             </w:pPr>
-            <w:proofErr w:type="spellStart"/>
             <w:r>
               <w:rPr>
                 <w:rFonts w:ascii="Consolas" w:hAnsi="Consolas" w:cs="Consolas"/>
@@ -10765,7 +10577,6 @@
               </w:rPr>
               <w:t>CategoryID</w:t>
             </w:r>
-            <w:proofErr w:type="spellEnd"/>
           </w:p>
         </w:tc>
         <w:tc>
@@ -10784,7 +10595,6 @@
             <w:pPr>
               <w:cnfStyle w:val="000000100000" w:firstRow="0" w:lastRow="0" w:firstColumn="0" w:lastColumn="0" w:oddVBand="0" w:evenVBand="0" w:oddHBand="1" w:evenHBand="0" w:firstRowFirstColumn="0" w:firstRowLastColumn="0" w:lastRowFirstColumn="0" w:lastRowLastColumn="0"/>
             </w:pPr>
-            <w:proofErr w:type="spellStart"/>
             <w:r>
               <w:rPr>
                 <w:rFonts w:ascii="Consolas" w:hAnsi="Consolas" w:cs="Consolas"/>
@@ -10792,7 +10602,6 @@
               </w:rPr>
               <w:t>QuestionSubmission</w:t>
             </w:r>
-            <w:proofErr w:type="spellEnd"/>
           </w:p>
         </w:tc>
         <w:tc>
@@ -10806,7 +10615,6 @@
             <w:r>
               <w:t xml:space="preserve">The </w:t>
             </w:r>
-            <w:proofErr w:type="spellStart"/>
             <w:r>
               <w:rPr>
                 <w:rFonts w:ascii="Consolas" w:hAnsi="Consolas" w:cs="Consolas"/>
@@ -10814,7 +10622,6 @@
               </w:rPr>
               <w:t>CategoryID</w:t>
             </w:r>
-            <w:proofErr w:type="spellEnd"/>
             <w:r>
               <w:t xml:space="preserve"> generated when the user selects one of several pre-set categories</w:t>
             </w:r>
@@ -10876,7 +10683,6 @@
             <w:pPr>
               <w:cnfStyle w:val="000000000000" w:firstRow="0" w:lastRow="0" w:firstColumn="0" w:lastColumn="0" w:oddVBand="0" w:evenVBand="0" w:oddHBand="0" w:evenHBand="0" w:firstRowFirstColumn="0" w:firstRowLastColumn="0" w:lastRowFirstColumn="0" w:lastRowLastColumn="0"/>
             </w:pPr>
-            <w:proofErr w:type="spellStart"/>
             <w:r>
               <w:rPr>
                 <w:rFonts w:ascii="Consolas" w:hAnsi="Consolas" w:cs="Consolas"/>
@@ -10884,7 +10690,6 @@
               </w:rPr>
               <w:t>AbuseReport</w:t>
             </w:r>
-            <w:proofErr w:type="spellEnd"/>
           </w:p>
         </w:tc>
         <w:tc>
@@ -10948,7 +10753,6 @@
                 <w:b/>
               </w:rPr>
             </w:pPr>
-            <w:proofErr w:type="spellStart"/>
             <w:r>
               <w:rPr>
                 <w:rFonts w:ascii="Consolas" w:hAnsi="Consolas" w:cs="Consolas"/>
@@ -10956,7 +10760,6 @@
               </w:rPr>
               <w:t>AbuseReport</w:t>
             </w:r>
-            <w:proofErr w:type="spellEnd"/>
           </w:p>
         </w:tc>
         <w:tc>
@@ -10970,7 +10773,6 @@
             <w:r>
               <w:t xml:space="preserve">contains a description of an </w:t>
             </w:r>
-            <w:proofErr w:type="spellStart"/>
             <w:r>
               <w:rPr>
                 <w:rFonts w:ascii="Consolas" w:hAnsi="Consolas" w:cs="Consolas"/>
@@ -10978,7 +10780,6 @@
               </w:rPr>
               <w:t>AbuseReport</w:t>
             </w:r>
-            <w:proofErr w:type="spellEnd"/>
           </w:p>
         </w:tc>
       </w:tr>
@@ -10996,7 +10797,6 @@
                 <w:color w:val="000000"/>
               </w:rPr>
             </w:pPr>
-            <w:proofErr w:type="spellStart"/>
             <w:r>
               <w:rPr>
                 <w:rFonts w:ascii="Consolas" w:hAnsi="Consolas" w:cs="Consolas"/>
@@ -11009,7 +10809,6 @@
               </w:rPr>
               <w:t>ID</w:t>
             </w:r>
-            <w:proofErr w:type="spellEnd"/>
           </w:p>
         </w:tc>
         <w:tc>
@@ -11043,7 +10842,6 @@
             <w:r>
               <w:t xml:space="preserve">   </w:t>
             </w:r>
-            <w:proofErr w:type="spellStart"/>
             <w:r>
               <w:rPr>
                 <w:rFonts w:ascii="Consolas" w:hAnsi="Consolas" w:cs="Consolas"/>
@@ -11051,7 +10849,6 @@
               </w:rPr>
               <w:t>ReportId</w:t>
             </w:r>
-            <w:proofErr w:type="spellEnd"/>
           </w:p>
         </w:tc>
         <w:tc>
@@ -11093,7 +10890,6 @@
                 <w:color w:val="000000"/>
               </w:rPr>
             </w:pPr>
-            <w:proofErr w:type="spellStart"/>
             <w:r>
               <w:rPr>
                 <w:rFonts w:ascii="Consolas" w:hAnsi="Consolas" w:cs="Consolas"/>
@@ -11101,7 +10897,6 @@
               <w:lastRenderedPageBreak/>
               <w:t>generate_submissionID</w:t>
             </w:r>
-            <w:proofErr w:type="spellEnd"/>
           </w:p>
         </w:tc>
         <w:tc>
@@ -11131,7 +10926,6 @@
             <w:r>
               <w:t xml:space="preserve">   </w:t>
             </w:r>
-            <w:proofErr w:type="spellStart"/>
             <w:r>
               <w:rPr>
                 <w:rFonts w:ascii="Consolas" w:hAnsi="Consolas" w:cs="Consolas"/>
@@ -11146,7 +10940,6 @@
               </w:rPr>
               <w:t>Id</w:t>
             </w:r>
-            <w:proofErr w:type="spellEnd"/>
           </w:p>
         </w:tc>
         <w:tc>
@@ -11254,7 +11047,6 @@
             <w:r>
               <w:t xml:space="preserve"> generated by  </w:t>
             </w:r>
-            <w:proofErr w:type="spellStart"/>
             <w:r>
               <w:rPr>
                 <w:rFonts w:ascii="Consolas" w:hAnsi="Consolas" w:cs="Consolas"/>
@@ -11262,7 +11054,6 @@
               </w:rPr>
               <w:t>generate_submissionID</w:t>
             </w:r>
-            <w:proofErr w:type="spellEnd"/>
           </w:p>
         </w:tc>
       </w:tr>
@@ -11284,7 +11075,6 @@
                 <w:color w:val="000000"/>
               </w:rPr>
             </w:pPr>
-            <w:proofErr w:type="spellStart"/>
             <w:r>
               <w:rPr>
                 <w:rFonts w:ascii="Consolas" w:hAnsi="Consolas" w:cs="Consolas"/>
@@ -11292,7 +11082,6 @@
               </w:rPr>
               <w:t>ParentQuestionID</w:t>
             </w:r>
-            <w:proofErr w:type="spellEnd"/>
           </w:p>
         </w:tc>
         <w:tc>
@@ -11315,7 +11104,6 @@
                 <w:b/>
               </w:rPr>
             </w:pPr>
-            <w:proofErr w:type="spellStart"/>
             <w:r>
               <w:rPr>
                 <w:rFonts w:ascii="Consolas" w:hAnsi="Consolas" w:cs="Consolas"/>
@@ -11323,7 +11111,6 @@
               </w:rPr>
               <w:t>AnswerSubmission</w:t>
             </w:r>
-            <w:proofErr w:type="spellEnd"/>
           </w:p>
         </w:tc>
         <w:tc>
@@ -11347,7 +11134,6 @@
             <w:r>
               <w:t xml:space="preserve"> of a </w:t>
             </w:r>
-            <w:proofErr w:type="spellStart"/>
             <w:r>
               <w:rPr>
                 <w:rFonts w:ascii="Consolas" w:hAnsi="Consolas" w:cs="Consolas"/>
@@ -11355,11 +11141,9 @@
               </w:rPr>
               <w:t>QuestionSubmission</w:t>
             </w:r>
-            <w:proofErr w:type="spellEnd"/>
             <w:r>
               <w:t xml:space="preserve"> object used by an </w:t>
             </w:r>
-            <w:proofErr w:type="spellStart"/>
             <w:r>
               <w:rPr>
                 <w:rFonts w:ascii="Consolas" w:hAnsi="Consolas" w:cs="Consolas"/>
@@ -11367,11 +11151,9 @@
               </w:rPr>
               <w:t>AnswerSubmission</w:t>
             </w:r>
-            <w:proofErr w:type="spellEnd"/>
             <w:r>
               <w:t xml:space="preserve"> object to find the </w:t>
             </w:r>
-            <w:proofErr w:type="spellStart"/>
             <w:r>
               <w:rPr>
                 <w:rFonts w:ascii="Consolas" w:hAnsi="Consolas" w:cs="Consolas"/>
@@ -11379,7 +11161,6 @@
               </w:rPr>
               <w:t>QuestionSubmission</w:t>
             </w:r>
-            <w:proofErr w:type="spellEnd"/>
             <w:r>
               <w:t xml:space="preserve"> Object it relates to.</w:t>
             </w:r>
@@ -11401,7 +11182,6 @@
                 <w:color w:val="000000"/>
               </w:rPr>
             </w:pPr>
-            <w:proofErr w:type="spellStart"/>
             <w:r>
               <w:rPr>
                 <w:rFonts w:ascii="Consolas" w:hAnsi="Consolas" w:cs="Consolas"/>
@@ -11409,7 +11189,6 @@
               </w:rPr>
               <w:t>QuestionAnswers</w:t>
             </w:r>
-            <w:proofErr w:type="spellEnd"/>
           </w:p>
         </w:tc>
         <w:tc>
@@ -11432,7 +11211,6 @@
                 <w:b/>
               </w:rPr>
             </w:pPr>
-            <w:proofErr w:type="spellStart"/>
             <w:r>
               <w:rPr>
                 <w:rFonts w:ascii="Consolas" w:hAnsi="Consolas" w:cs="Consolas"/>
@@ -11440,7 +11218,6 @@
               </w:rPr>
               <w:t>QuestionSubmission</w:t>
             </w:r>
-            <w:proofErr w:type="spellEnd"/>
           </w:p>
         </w:tc>
         <w:tc>
@@ -11464,7 +11241,6 @@
             <w:r>
               <w:t xml:space="preserve">s of answers to the </w:t>
             </w:r>
-            <w:proofErr w:type="spellStart"/>
             <w:r>
               <w:rPr>
                 <w:rFonts w:ascii="Consolas" w:hAnsi="Consolas" w:cs="Consolas"/>
@@ -11472,7 +11248,6 @@
               </w:rPr>
               <w:t>QuestionSubmission</w:t>
             </w:r>
-            <w:proofErr w:type="spellEnd"/>
           </w:p>
         </w:tc>
       </w:tr>
@@ -11492,7 +11267,6 @@
                 <w:b w:val="0"/>
               </w:rPr>
             </w:pPr>
-            <w:proofErr w:type="spellStart"/>
             <w:r>
               <w:rPr>
                 <w:rFonts w:ascii="Consolas" w:hAnsi="Consolas" w:cs="Consolas"/>
@@ -11500,7 +11274,6 @@
               </w:rPr>
               <w:t>QuestionSubmission</w:t>
             </w:r>
-            <w:proofErr w:type="spellEnd"/>
           </w:p>
         </w:tc>
         <w:tc>
@@ -11595,17 +11368,8 @@
                 <w:rFonts w:ascii="Consolas" w:hAnsi="Consolas" w:cs="Consolas"/>
                 <w:b/>
               </w:rPr>
-              <w:t xml:space="preserve"> </w:t>
-            </w:r>
-            <w:proofErr w:type="spellStart"/>
-            <w:r>
-              <w:rPr>
-                <w:rFonts w:ascii="Consolas" w:hAnsi="Consolas" w:cs="Consolas"/>
-                <w:b/>
-              </w:rPr>
-              <w:t>QuestionAnswers</w:t>
-            </w:r>
-            <w:proofErr w:type="spellEnd"/>
+              <w:t xml:space="preserve"> QuestionAnswers</w:t>
+            </w:r>
           </w:p>
           <w:p>
             <w:pPr>
@@ -11652,17 +11416,8 @@
                 <w:rFonts w:ascii="Consolas" w:hAnsi="Consolas" w:cs="Consolas"/>
                 <w:b/>
               </w:rPr>
-              <w:t xml:space="preserve"> </w:t>
-            </w:r>
-            <w:proofErr w:type="spellStart"/>
-            <w:r>
-              <w:rPr>
-                <w:rFonts w:ascii="Consolas" w:hAnsi="Consolas" w:cs="Consolas"/>
-                <w:b/>
-              </w:rPr>
-              <w:t>AuthorID</w:t>
-            </w:r>
-            <w:proofErr w:type="spellEnd"/>
+              <w:t xml:space="preserve"> AuthorID</w:t>
+            </w:r>
           </w:p>
           <w:p>
             <w:pPr>
@@ -11688,7 +11443,6 @@
             <w:r>
               <w:t xml:space="preserve">The fields contain all details of a </w:t>
             </w:r>
-            <w:proofErr w:type="spellStart"/>
             <w:r>
               <w:rPr>
                 <w:rFonts w:ascii="Consolas" w:hAnsi="Consolas" w:cs="Consolas"/>
@@ -11696,7 +11450,6 @@
               </w:rPr>
               <w:t>QuestionSubmission</w:t>
             </w:r>
-            <w:proofErr w:type="spellEnd"/>
           </w:p>
         </w:tc>
       </w:tr>
@@ -11715,7 +11468,6 @@
                 <w:color w:val="000000"/>
               </w:rPr>
             </w:pPr>
-            <w:proofErr w:type="spellStart"/>
             <w:r>
               <w:rPr>
                 <w:rFonts w:ascii="Consolas" w:hAnsi="Consolas" w:cs="Consolas"/>
@@ -11723,7 +11475,6 @@
               </w:rPr>
               <w:t>ReporterId</w:t>
             </w:r>
-            <w:proofErr w:type="spellEnd"/>
           </w:p>
         </w:tc>
         <w:tc>
@@ -11746,7 +11497,6 @@
                 <w:b/>
               </w:rPr>
             </w:pPr>
-            <w:proofErr w:type="spellStart"/>
             <w:r>
               <w:rPr>
                 <w:rFonts w:ascii="Consolas" w:hAnsi="Consolas" w:cs="Consolas"/>
@@ -11754,7 +11504,6 @@
               </w:rPr>
               <w:t>AbuseReport</w:t>
             </w:r>
-            <w:proofErr w:type="spellEnd"/>
           </w:p>
         </w:tc>
         <w:tc>
@@ -11768,7 +11517,6 @@
             <w:r>
               <w:t xml:space="preserve">The </w:t>
             </w:r>
-            <w:proofErr w:type="spellStart"/>
             <w:r>
               <w:rPr>
                 <w:rFonts w:ascii="Consolas" w:hAnsi="Consolas" w:cs="Consolas"/>
@@ -11776,11 +11524,9 @@
               </w:rPr>
               <w:t>UserID</w:t>
             </w:r>
-            <w:proofErr w:type="spellEnd"/>
             <w:r>
               <w:t xml:space="preserve"> of the user submitting a </w:t>
             </w:r>
-            <w:proofErr w:type="spellStart"/>
             <w:r>
               <w:rPr>
                 <w:rFonts w:ascii="Consolas" w:hAnsi="Consolas" w:cs="Consolas"/>
@@ -11788,7 +11534,6 @@
               </w:rPr>
               <w:t>AbuseReport</w:t>
             </w:r>
-            <w:proofErr w:type="spellEnd"/>
             <w:r>
               <w:t xml:space="preserve"> object</w:t>
             </w:r>
@@ -11925,13 +11670,8 @@
               <w:cnfStyle w:val="000000000000" w:firstRow="0" w:lastRow="0" w:firstColumn="0" w:lastColumn="0" w:oddVBand="0" w:evenVBand="0" w:oddHBand="0" w:evenHBand="0" w:firstRowFirstColumn="0" w:firstRowLastColumn="0" w:lastRowFirstColumn="0" w:lastRowLastColumn="0"/>
             </w:pPr>
             <w:r>
-              <w:t xml:space="preserve">A status </w:t>
-            </w:r>
-            <w:proofErr w:type="spellStart"/>
-            <w:r>
-              <w:t>enum</w:t>
-            </w:r>
-            <w:proofErr w:type="spellEnd"/>
+              <w:t>A status enum</w:t>
+            </w:r>
           </w:p>
           <w:p>
             <w:pPr>
@@ -11953,7 +11693,6 @@
             <w:pPr>
               <w:cnfStyle w:val="000000000000" w:firstRow="0" w:lastRow="0" w:firstColumn="0" w:lastColumn="0" w:oddVBand="0" w:evenVBand="0" w:oddHBand="0" w:evenHBand="0" w:firstRowFirstColumn="0" w:firstRowLastColumn="0" w:lastRowFirstColumn="0" w:lastRowLastColumn="0"/>
             </w:pPr>
-            <w:proofErr w:type="spellStart"/>
             <w:r>
               <w:rPr>
                 <w:rFonts w:ascii="Consolas" w:hAnsi="Consolas" w:cs="Consolas"/>
@@ -11961,7 +11700,6 @@
               </w:rPr>
               <w:t>AbuseReport</w:t>
             </w:r>
-            <w:proofErr w:type="spellEnd"/>
           </w:p>
         </w:tc>
         <w:tc>
@@ -11983,15 +11721,7 @@
               <w:t>Status</w:t>
             </w:r>
             <w:r>
-              <w:t xml:space="preserve"> </w:t>
-            </w:r>
-            <w:proofErr w:type="spellStart"/>
-            <w:r>
-              <w:t>Enum</w:t>
-            </w:r>
-            <w:proofErr w:type="spellEnd"/>
-            <w:r>
-              <w:t xml:space="preserve"> with 3 state</w:t>
+              <w:t xml:space="preserve"> Enum with 3 state</w:t>
             </w:r>
             <w:r>
               <w:br/>
@@ -11999,13 +11729,8 @@
             </w:r>
             <w:r>
               <w:br/>
-              <w:t xml:space="preserve">  </w:t>
-            </w:r>
-            <w:proofErr w:type="spellStart"/>
-            <w:r>
-              <w:t>UnderReview</w:t>
-            </w:r>
-            <w:proofErr w:type="spellEnd"/>
+              <w:t xml:space="preserve">  UnderReview</w:t>
+            </w:r>
           </w:p>
           <w:p>
             <w:pPr>
@@ -12133,17 +11858,8 @@
                 <w:rFonts w:ascii="Consolas" w:hAnsi="Consolas" w:cs="Consolas"/>
                 <w:b/>
               </w:rPr>
-              <w:t xml:space="preserve"> </w:t>
-            </w:r>
-            <w:proofErr w:type="spellStart"/>
-            <w:r>
-              <w:rPr>
-                <w:rFonts w:ascii="Consolas" w:hAnsi="Consolas" w:cs="Consolas"/>
-                <w:b/>
-              </w:rPr>
-              <w:t>AuthorID</w:t>
-            </w:r>
-            <w:proofErr w:type="spellEnd"/>
+              <w:t xml:space="preserve"> AuthorID</w:t>
+            </w:r>
           </w:p>
           <w:p>
             <w:pPr>
@@ -12210,15 +11926,14 @@
                 <w:color w:val="000000"/>
               </w:rPr>
             </w:pPr>
-            <w:proofErr w:type="spellStart"/>
             <w:r>
               <w:rPr>
                 <w:rFonts w:ascii="Consolas" w:hAnsi="Consolas" w:cs="Consolas"/>
                 <w:color w:val="000000"/>
               </w:rPr>
+              <w:lastRenderedPageBreak/>
               <w:t>SubmissionID</w:t>
             </w:r>
-            <w:proofErr w:type="spellEnd"/>
           </w:p>
         </w:tc>
         <w:tc>
@@ -12241,7 +11956,6 @@
                 <w:b/>
               </w:rPr>
             </w:pPr>
-            <w:proofErr w:type="spellStart"/>
             <w:r>
               <w:rPr>
                 <w:rFonts w:ascii="Consolas" w:hAnsi="Consolas" w:cs="Consolas"/>
@@ -12249,7 +11963,6 @@
               </w:rPr>
               <w:t>AbuseReport</w:t>
             </w:r>
-            <w:proofErr w:type="spellEnd"/>
           </w:p>
         </w:tc>
         <w:tc>
@@ -12280,11 +11993,7 @@
               <w:t>Submission</w:t>
             </w:r>
             <w:r>
-              <w:t xml:space="preserve"> gathered by a </w:t>
-            </w:r>
-            <w:r>
-              <w:lastRenderedPageBreak/>
-              <w:t>report</w:t>
+              <w:t xml:space="preserve"> gathered by a report</w:t>
             </w:r>
           </w:p>
         </w:tc>
@@ -12312,7 +12021,6 @@
                 <w:rFonts w:ascii="Consolas" w:hAnsi="Consolas" w:cs="Consolas"/>
                 <w:color w:val="000000"/>
               </w:rPr>
-              <w:lastRenderedPageBreak/>
               <w:t>Title</w:t>
             </w:r>
           </w:p>
@@ -12337,7 +12045,6 @@
                 <w:b/>
               </w:rPr>
             </w:pPr>
-            <w:proofErr w:type="spellStart"/>
             <w:r>
               <w:rPr>
                 <w:rFonts w:ascii="Consolas" w:hAnsi="Consolas" w:cs="Consolas"/>
@@ -12345,7 +12052,6 @@
               </w:rPr>
               <w:t>QuestionSubmission</w:t>
             </w:r>
-            <w:proofErr w:type="spellEnd"/>
           </w:p>
         </w:tc>
         <w:tc>
@@ -12359,7 +12065,6 @@
             <w:r>
               <w:t xml:space="preserve">A brief description of a </w:t>
             </w:r>
-            <w:proofErr w:type="spellStart"/>
             <w:r>
               <w:rPr>
                 <w:rFonts w:ascii="Consolas" w:hAnsi="Consolas" w:cs="Consolas"/>
@@ -12367,7 +12072,6 @@
               </w:rPr>
               <w:t>QuestionSubmission</w:t>
             </w:r>
-            <w:proofErr w:type="spellEnd"/>
             <w:r>
               <w:t xml:space="preserve"> gathered from the title textbox in the User interface</w:t>
             </w:r>
@@ -12389,7 +12093,6 @@
                 <w:color w:val="000000"/>
               </w:rPr>
             </w:pPr>
-            <w:proofErr w:type="spellStart"/>
             <w:r>
               <w:rPr>
                 <w:rFonts w:ascii="Consolas" w:hAnsi="Consolas" w:cs="Consolas"/>
@@ -12397,7 +12100,6 @@
               </w:rPr>
               <w:t>UserID</w:t>
             </w:r>
-            <w:proofErr w:type="spellEnd"/>
           </w:p>
         </w:tc>
         <w:tc>
@@ -12469,12 +12171,1605 @@
       <w:pPr>
         <w:pStyle w:val="Heading1"/>
       </w:pPr>
-      <w:bookmarkStart w:id="30" w:name="_Toc403655750"/>
+      <w:bookmarkStart w:id="30" w:name="_Toc403656330"/>
       <w:r>
         <w:lastRenderedPageBreak/>
+        <w:t>Object Breakdown</w:t>
+      </w:r>
+      <w:bookmarkEnd w:id="30"/>
+    </w:p>
+    <w:p/>
+    <w:p>
+      <w:r>
+        <w:t>In the below sections, we will decompose and describe all the member functions and fields of the various objects used throughout the application.</w:t>
+      </w:r>
+    </w:p>
+    <w:p>
+      <w:pPr>
+        <w:pStyle w:val="Heading2"/>
+      </w:pPr>
+      <w:bookmarkStart w:id="31" w:name="_Toc403656331"/>
+      <w:r>
+        <w:t>AbuseReport</w:t>
+      </w:r>
+      <w:bookmarkEnd w:id="31"/>
+    </w:p>
+    <w:p/>
+    <w:p>
+      <w:pPr>
+        <w:ind w:firstLine="720"/>
+        <w:rPr>
+          <w:rFonts w:ascii="Consolas" w:hAnsi="Consolas" w:cs="Consolas"/>
+          <w:b/>
+        </w:rPr>
+      </w:pPr>
+      <w:r>
+        <w:rPr>
+          <w:rFonts w:ascii="Consolas" w:hAnsi="Consolas" w:cs="Consolas"/>
+          <w:b/>
+        </w:rPr>
+        <w:t>AbuseReportID</w:t>
+      </w:r>
+    </w:p>
+    <w:p>
+      <w:pPr>
+        <w:ind w:firstLine="720"/>
+        <w:rPr>
+          <w:rFonts w:cs="Consolas"/>
+          <w:b/>
+        </w:rPr>
+      </w:pPr>
+      <w:r>
+        <w:rPr>
+          <w:rFonts w:cs="Consolas"/>
+          <w:b/>
+        </w:rPr>
+        <w:tab/>
+      </w:r>
+      <w:r>
+        <w:rPr>
+          <w:rFonts w:cs="Consolas"/>
+        </w:rPr>
+        <w:t xml:space="preserve">An integer ID generated by </w:t>
+      </w:r>
+      <w:r>
+        <w:rPr>
+          <w:rFonts w:ascii="Consolas" w:hAnsi="Consolas" w:cs="Consolas"/>
+          <w:b/>
+        </w:rPr>
+        <w:t>generate_reportID</w:t>
+      </w:r>
+    </w:p>
+    <w:p>
+      <w:pPr>
+        <w:ind w:firstLine="720"/>
+        <w:rPr>
+          <w:rFonts w:ascii="Consolas" w:hAnsi="Consolas" w:cs="Consolas"/>
+          <w:b/>
+        </w:rPr>
+      </w:pPr>
+      <w:r>
+        <w:rPr>
+          <w:rFonts w:ascii="Consolas" w:hAnsi="Consolas" w:cs="Consolas"/>
+          <w:b/>
+        </w:rPr>
+        <w:t>Generate_reportID</w:t>
+      </w:r>
+    </w:p>
+    <w:p>
+      <w:pPr>
+        <w:ind w:left="720" w:firstLine="720"/>
+        <w:rPr>
+          <w:rFonts w:cs="Consolas"/>
+          <w:b/>
+        </w:rPr>
+      </w:pPr>
+      <w:r>
+        <w:rPr>
+          <w:rFonts w:cs="Consolas"/>
+        </w:rPr>
+        <w:t xml:space="preserve">The backend contains a Counter </w:t>
+      </w:r>
+      <w:r>
+        <w:rPr>
+          <w:rFonts w:ascii="Consolas" w:hAnsi="Consolas" w:cs="Consolas"/>
+          <w:b/>
+        </w:rPr>
+        <w:t>AbuseID</w:t>
+      </w:r>
+      <w:r>
+        <w:rPr>
+          <w:rFonts w:cs="Consolas"/>
+        </w:rPr>
+        <w:t xml:space="preserve">s which is incremented by this function and this function returns an </w:t>
+      </w:r>
+      <w:r>
+        <w:rPr>
+          <w:rFonts w:ascii="Consolas" w:hAnsi="Consolas" w:cs="Consolas"/>
+          <w:b/>
+        </w:rPr>
+        <w:t>AbuseReportID</w:t>
+      </w:r>
+    </w:p>
+    <w:p>
+      <w:pPr>
+        <w:ind w:firstLine="720"/>
+        <w:rPr>
+          <w:rFonts w:ascii="Consolas" w:hAnsi="Consolas" w:cs="Consolas"/>
+          <w:b/>
+        </w:rPr>
+      </w:pPr>
+      <w:r>
+        <w:rPr>
+          <w:rFonts w:ascii="Consolas" w:hAnsi="Consolas" w:cs="Consolas"/>
+          <w:b/>
+        </w:rPr>
+        <w:t>AbuseIDs</w:t>
+      </w:r>
+    </w:p>
+    <w:p>
+      <w:pPr>
+        <w:ind w:firstLine="720"/>
+        <w:rPr>
+          <w:rFonts w:cs="Consolas"/>
+        </w:rPr>
+      </w:pPr>
+      <w:r>
+        <w:rPr>
+          <w:rFonts w:cs="Consolas"/>
+          <w:b/>
+        </w:rPr>
+        <w:tab/>
+      </w:r>
+      <w:r>
+        <w:rPr>
+          <w:rFonts w:cs="Consolas"/>
+        </w:rPr>
+        <w:t>An integer stored within the backend</w:t>
+      </w:r>
+    </w:p>
+    <w:p>
+      <w:pPr>
+        <w:rPr>
+          <w:rFonts w:ascii="Consolas" w:hAnsi="Consolas" w:cs="Consolas"/>
+          <w:b/>
+        </w:rPr>
+      </w:pPr>
+      <w:r>
+        <w:rPr>
+          <w:rFonts w:cs="Consolas"/>
+          <w:b/>
+        </w:rPr>
+        <w:t xml:space="preserve">  </w:t>
+      </w:r>
+      <w:r>
+        <w:rPr>
+          <w:rFonts w:cs="Consolas"/>
+          <w:b/>
+        </w:rPr>
+        <w:tab/>
+      </w:r>
+      <w:r>
+        <w:rPr>
+          <w:rFonts w:ascii="Consolas" w:hAnsi="Consolas" w:cs="Consolas"/>
+          <w:b/>
+        </w:rPr>
+        <w:t>Reason</w:t>
+      </w:r>
+    </w:p>
+    <w:p>
+      <w:pPr>
+        <w:ind w:left="720" w:firstLine="720"/>
+        <w:rPr>
+          <w:rFonts w:cs="Consolas"/>
+          <w:b/>
+        </w:rPr>
+      </w:pPr>
+      <w:r>
+        <w:rPr>
+          <w:rFonts w:cs="Consolas"/>
+        </w:rPr>
+        <w:t xml:space="preserve">User input gathered directly from the User interface. When the submit button is pressed and an </w:t>
+      </w:r>
+      <w:r>
+        <w:rPr>
+          <w:rFonts w:ascii="Consolas" w:hAnsi="Consolas" w:cs="Consolas"/>
+          <w:b/>
+        </w:rPr>
+        <w:t>AbuseReport</w:t>
+      </w:r>
+      <w:r>
+        <w:rPr>
+          <w:rFonts w:cs="Consolas"/>
+        </w:rPr>
+        <w:t xml:space="preserve"> object is generated one of the parameters passed in from the UI is the selected reason.  </w:t>
+      </w:r>
+    </w:p>
+    <w:p>
+      <w:pPr>
+        <w:rPr>
+          <w:rFonts w:ascii="Consolas" w:hAnsi="Consolas" w:cs="Consolas"/>
+          <w:b/>
+        </w:rPr>
+      </w:pPr>
+      <w:r>
+        <w:rPr>
+          <w:rFonts w:cs="Consolas"/>
+          <w:b/>
+        </w:rPr>
+        <w:t xml:space="preserve">  </w:t>
+      </w:r>
+      <w:r>
+        <w:rPr>
+          <w:rFonts w:cs="Consolas"/>
+          <w:b/>
+        </w:rPr>
+        <w:tab/>
+      </w:r>
+      <w:r>
+        <w:rPr>
+          <w:rFonts w:ascii="Consolas" w:hAnsi="Consolas" w:cs="Consolas"/>
+          <w:b/>
+        </w:rPr>
+        <w:t>Description</w:t>
+      </w:r>
+    </w:p>
+    <w:p>
+      <w:pPr>
+        <w:ind w:left="720" w:firstLine="720"/>
+        <w:rPr>
+          <w:rFonts w:cs="Consolas"/>
+        </w:rPr>
+      </w:pPr>
+      <w:r>
+        <w:rPr>
+          <w:rFonts w:cs="Consolas"/>
+        </w:rPr>
+        <w:t xml:space="preserve">User input gathered directly from the user interface. When the submit button is pressed and an </w:t>
+      </w:r>
+      <w:r>
+        <w:rPr>
+          <w:rFonts w:ascii="Consolas" w:hAnsi="Consolas" w:cs="Consolas"/>
+          <w:b/>
+        </w:rPr>
+        <w:t>AbuseReport</w:t>
+      </w:r>
+      <w:r>
+        <w:rPr>
+          <w:rFonts w:cs="Consolas"/>
+        </w:rPr>
+        <w:t xml:space="preserve"> is generated one of the parameters passed in from the UI is the text from the description.</w:t>
+      </w:r>
+    </w:p>
+    <w:p>
+      <w:pPr>
+        <w:rPr>
+          <w:rFonts w:cs="Consolas"/>
+          <w:b/>
+        </w:rPr>
+      </w:pPr>
+    </w:p>
+    <w:p>
+      <w:pPr>
+        <w:rPr>
+          <w:rFonts w:ascii="Consolas" w:hAnsi="Consolas" w:cs="Consolas"/>
+          <w:b/>
+        </w:rPr>
+      </w:pPr>
+      <w:r>
+        <w:rPr>
+          <w:rFonts w:cs="Consolas"/>
+          <w:b/>
+        </w:rPr>
+        <w:t xml:space="preserve">  </w:t>
+      </w:r>
+      <w:r>
+        <w:rPr>
+          <w:rFonts w:cs="Consolas"/>
+          <w:b/>
+        </w:rPr>
+        <w:tab/>
+      </w:r>
+      <w:r>
+        <w:rPr>
+          <w:rFonts w:ascii="Consolas" w:hAnsi="Consolas" w:cs="Consolas"/>
+          <w:b/>
+        </w:rPr>
+        <w:t>SubmissionID</w:t>
+      </w:r>
+    </w:p>
+    <w:p>
+      <w:pPr>
+        <w:ind w:left="720" w:firstLine="720"/>
+        <w:rPr>
+          <w:rFonts w:cs="Consolas"/>
+          <w:b/>
+        </w:rPr>
+      </w:pPr>
+      <w:r>
+        <w:rPr>
+          <w:rFonts w:cs="Consolas"/>
+        </w:rPr>
+        <w:t xml:space="preserve">When the user selects the report button it is associated with a specific question. This integer is passed in from the front end however is unseen by the users and is used as a parameter to generate an </w:t>
+      </w:r>
+      <w:r>
+        <w:rPr>
+          <w:rFonts w:ascii="Consolas" w:hAnsi="Consolas" w:cs="Consolas"/>
+          <w:b/>
+        </w:rPr>
+        <w:t>AbuseReport</w:t>
+      </w:r>
+      <w:r>
+        <w:rPr>
+          <w:rFonts w:cs="Consolas"/>
+        </w:rPr>
+        <w:t xml:space="preserve"> object.</w:t>
+      </w:r>
+    </w:p>
+    <w:p>
+      <w:pPr>
+        <w:rPr>
+          <w:rFonts w:cs="Consolas"/>
+          <w:b/>
+        </w:rPr>
+      </w:pPr>
+    </w:p>
+    <w:p>
+      <w:pPr>
+        <w:rPr>
+          <w:rFonts w:ascii="Consolas" w:hAnsi="Consolas" w:cs="Consolas"/>
+          <w:b/>
+        </w:rPr>
+      </w:pPr>
+      <w:r>
+        <w:rPr>
+          <w:rFonts w:cs="Consolas"/>
+          <w:b/>
+        </w:rPr>
+        <w:t xml:space="preserve">  </w:t>
+      </w:r>
+      <w:r>
+        <w:rPr>
+          <w:rFonts w:cs="Consolas"/>
+          <w:b/>
+        </w:rPr>
+        <w:tab/>
+      </w:r>
+      <w:r>
+        <w:rPr>
+          <w:rFonts w:ascii="Consolas" w:hAnsi="Consolas" w:cs="Consolas"/>
+          <w:b/>
+        </w:rPr>
+        <w:t>Status</w:t>
+      </w:r>
+    </w:p>
+    <w:p>
+      <w:pPr>
+        <w:ind w:left="720" w:firstLine="720"/>
+        <w:rPr>
+          <w:rFonts w:cs="Consolas"/>
+          <w:b/>
+        </w:rPr>
+      </w:pPr>
+      <w:r>
+        <w:rPr>
+          <w:rFonts w:cs="Consolas"/>
+        </w:rPr>
+        <w:t xml:space="preserve">When an </w:t>
+      </w:r>
+      <w:r>
+        <w:rPr>
+          <w:rFonts w:ascii="Consolas" w:hAnsi="Consolas" w:cs="Consolas"/>
+          <w:b/>
+        </w:rPr>
+        <w:t>AbuseReport</w:t>
+      </w:r>
+      <w:r>
+        <w:rPr>
+          <w:rFonts w:cs="Consolas"/>
+        </w:rPr>
+        <w:t xml:space="preserve"> is first initialized its </w:t>
+      </w:r>
+      <w:r>
+        <w:rPr>
+          <w:rFonts w:ascii="Consolas" w:hAnsi="Consolas" w:cs="Consolas"/>
+          <w:b/>
+        </w:rPr>
+        <w:t>Status</w:t>
+      </w:r>
+      <w:r>
+        <w:rPr>
+          <w:rFonts w:cs="Consolas"/>
+        </w:rPr>
+        <w:t xml:space="preserve"> is set to open. This does not require any parameters to create. When the report has been looked at this is changed to pending and when the review has been completed the </w:t>
+      </w:r>
+      <w:r>
+        <w:rPr>
+          <w:rFonts w:ascii="Consolas" w:hAnsi="Consolas" w:cs="Consolas"/>
+          <w:b/>
+        </w:rPr>
+        <w:t>Status</w:t>
+      </w:r>
+      <w:r>
+        <w:rPr>
+          <w:rFonts w:cs="Consolas"/>
+          <w:b/>
+        </w:rPr>
+        <w:t xml:space="preserve"> </w:t>
+      </w:r>
+      <w:r>
+        <w:rPr>
+          <w:rFonts w:cs="Consolas"/>
+        </w:rPr>
+        <w:t>is either set to accepted or denied.</w:t>
+      </w:r>
+    </w:p>
+    <w:p>
+      <w:pPr>
+        <w:rPr>
+          <w:rFonts w:ascii="Consolas" w:hAnsi="Consolas" w:cs="Consolas"/>
+          <w:b/>
+        </w:rPr>
+      </w:pPr>
+      <w:r>
+        <w:rPr>
+          <w:rFonts w:cs="Consolas"/>
+          <w:b/>
+        </w:rPr>
+        <w:t xml:space="preserve">  </w:t>
+      </w:r>
+      <w:r>
+        <w:rPr>
+          <w:rFonts w:cs="Consolas"/>
+          <w:b/>
+        </w:rPr>
+        <w:tab/>
+      </w:r>
+      <w:r>
+        <w:rPr>
+          <w:rFonts w:ascii="Consolas" w:hAnsi="Consolas" w:cs="Consolas"/>
+          <w:b/>
+        </w:rPr>
+        <w:t>ReporterID</w:t>
+      </w:r>
+    </w:p>
+    <w:p>
+      <w:pPr>
+        <w:ind w:left="720" w:firstLine="720"/>
+        <w:rPr>
+          <w:rFonts w:cs="Consolas"/>
+        </w:rPr>
+      </w:pPr>
+      <w:r>
+        <w:rPr>
+          <w:rFonts w:cs="Consolas"/>
+        </w:rPr>
+        <w:lastRenderedPageBreak/>
+        <w:t xml:space="preserve">This is the </w:t>
+      </w:r>
+      <w:r>
+        <w:rPr>
+          <w:rFonts w:ascii="Consolas" w:hAnsi="Consolas" w:cs="Consolas"/>
+          <w:b/>
+        </w:rPr>
+        <w:t>UserID</w:t>
+      </w:r>
+      <w:r>
+        <w:rPr>
+          <w:rFonts w:cs="Consolas"/>
+          <w:b/>
+        </w:rPr>
+        <w:t xml:space="preserve"> </w:t>
+      </w:r>
+      <w:r>
+        <w:rPr>
+          <w:rFonts w:cs="Consolas"/>
+        </w:rPr>
+        <w:t xml:space="preserve">of the user who is submitting the </w:t>
+      </w:r>
+      <w:r>
+        <w:rPr>
+          <w:rFonts w:ascii="Consolas" w:hAnsi="Consolas" w:cs="Consolas"/>
+          <w:b/>
+        </w:rPr>
+        <w:t>AbuseReport</w:t>
+      </w:r>
+      <w:r>
+        <w:rPr>
+          <w:rFonts w:cs="Consolas"/>
+        </w:rPr>
+        <w:t xml:space="preserve"> It is used to keep track of which user reported the </w:t>
+      </w:r>
+      <w:r>
+        <w:rPr>
+          <w:rFonts w:ascii="Consolas" w:hAnsi="Consolas" w:cs="Consolas"/>
+          <w:b/>
+        </w:rPr>
+        <w:t>Submission</w:t>
+      </w:r>
+      <w:r>
+        <w:rPr>
+          <w:rFonts w:ascii="Consolas" w:hAnsi="Consolas" w:cs="Consolas"/>
+          <w:b/>
+        </w:rPr>
+        <w:t>.</w:t>
+      </w:r>
+    </w:p>
+    <w:p>
+      <w:pPr>
+        <w:rPr>
+          <w:rFonts w:ascii="Consolas" w:hAnsi="Consolas" w:cs="Consolas"/>
+          <w:b/>
+        </w:rPr>
+      </w:pPr>
+      <w:r>
+        <w:rPr>
+          <w:rFonts w:cs="Consolas"/>
+          <w:b/>
+        </w:rPr>
+        <w:t xml:space="preserve">  </w:t>
+      </w:r>
+      <w:r>
+        <w:rPr>
+          <w:rFonts w:cs="Consolas"/>
+          <w:b/>
+        </w:rPr>
+        <w:tab/>
+      </w:r>
+      <w:r>
+        <w:rPr>
+          <w:rFonts w:ascii="Consolas" w:hAnsi="Consolas" w:cs="Consolas"/>
+          <w:b/>
+        </w:rPr>
+        <w:t>Date</w:t>
+      </w:r>
+    </w:p>
+    <w:p>
+      <w:pPr>
+        <w:ind w:left="720" w:firstLine="720"/>
+        <w:rPr>
+          <w:rFonts w:cs="Consolas"/>
+        </w:rPr>
+      </w:pPr>
+      <w:r>
+        <w:rPr>
+          <w:rFonts w:cs="Consolas"/>
+        </w:rPr>
+        <w:t xml:space="preserve">This is a Date Object generated by the JS date function. Its purpose is to keep track of when the </w:t>
+      </w:r>
+      <w:r>
+        <w:rPr>
+          <w:rFonts w:ascii="Consolas" w:hAnsi="Consolas" w:cs="Consolas"/>
+          <w:b/>
+        </w:rPr>
+        <w:t>AbuseReport</w:t>
+      </w:r>
+      <w:r>
+        <w:rPr>
+          <w:rFonts w:cs="Consolas"/>
+        </w:rPr>
+        <w:t xml:space="preserve"> is submitted which should help with giving faster feedback to the reports.</w:t>
+      </w:r>
+    </w:p>
+    <w:p/>
+    <w:p>
+      <w:pPr>
+        <w:pStyle w:val="Heading2"/>
+      </w:pPr>
+      <w:bookmarkStart w:id="32" w:name="_Toc403656332"/>
+      <w:r>
+        <w:t>QuestionSubmission</w:t>
+      </w:r>
+      <w:bookmarkEnd w:id="32"/>
+      <w:r>
+        <w:t xml:space="preserve"> </w:t>
+      </w:r>
+    </w:p>
+    <w:p/>
+    <w:p>
+      <w:pPr>
+        <w:ind w:firstLine="720"/>
+        <w:rPr>
+          <w:rFonts w:ascii="Consolas" w:hAnsi="Consolas" w:cs="Consolas"/>
+          <w:b/>
+        </w:rPr>
+      </w:pPr>
+      <w:r>
+        <w:rPr>
+          <w:rFonts w:ascii="Consolas" w:hAnsi="Consolas" w:cs="Consolas"/>
+          <w:b/>
+        </w:rPr>
+        <w:t>Category ID</w:t>
+      </w:r>
+    </w:p>
+    <w:p>
+      <w:pPr>
+        <w:ind w:left="720" w:firstLine="720"/>
+        <w:rPr>
+          <w:rFonts w:cs="Consolas"/>
+        </w:rPr>
+      </w:pPr>
+      <w:r>
+        <w:rPr>
+          <w:rFonts w:cs="Consolas"/>
+        </w:rPr>
+        <w:t>This is the id based on the category selected in the user Interface. It is passed in as a parameter and used to allow users to view more applicable questions</w:t>
+      </w:r>
+    </w:p>
+    <w:p>
+      <w:pPr>
+        <w:rPr>
+          <w:rFonts w:ascii="Consolas" w:hAnsi="Consolas" w:cs="Consolas"/>
+          <w:b/>
+        </w:rPr>
+      </w:pPr>
+      <w:r>
+        <w:rPr>
+          <w:rFonts w:ascii="Consolas" w:hAnsi="Consolas" w:cs="Consolas"/>
+          <w:b/>
+        </w:rPr>
+        <w:t xml:space="preserve"> </w:t>
+      </w:r>
+      <w:r>
+        <w:rPr>
+          <w:rFonts w:ascii="Consolas" w:hAnsi="Consolas" w:cs="Consolas"/>
+          <w:b/>
+        </w:rPr>
+        <w:tab/>
+        <w:t>Body</w:t>
+      </w:r>
+    </w:p>
+    <w:p>
+      <w:pPr>
+        <w:ind w:left="720" w:firstLine="720"/>
+        <w:rPr>
+          <w:rFonts w:cs="Consolas"/>
+          <w:b/>
+        </w:rPr>
+      </w:pPr>
+      <w:r>
+        <w:rPr>
+          <w:rFonts w:cs="Consolas"/>
+        </w:rPr>
+        <w:t xml:space="preserve">This is the bulk of the question. It is entered by the user and used as a parameter in the creation of a </w:t>
+      </w:r>
+      <w:r>
+        <w:rPr>
+          <w:rFonts w:cs="Consolas"/>
+          <w:b/>
+        </w:rPr>
+        <w:t xml:space="preserve">QuestionSubmission </w:t>
+      </w:r>
+      <w:r>
+        <w:rPr>
+          <w:rFonts w:cs="Consolas"/>
+        </w:rPr>
+        <w:t>Object</w:t>
+      </w:r>
+      <w:r>
+        <w:rPr>
+          <w:rFonts w:cs="Consolas"/>
+        </w:rPr>
+        <w:t>.</w:t>
+      </w:r>
+    </w:p>
+    <w:p>
+      <w:pPr>
+        <w:rPr>
+          <w:rFonts w:ascii="Consolas" w:hAnsi="Consolas" w:cs="Consolas"/>
+          <w:b/>
+        </w:rPr>
+      </w:pPr>
+      <w:r>
+        <w:rPr>
+          <w:rFonts w:ascii="Consolas" w:hAnsi="Consolas" w:cs="Consolas"/>
+          <w:b/>
+        </w:rPr>
+        <w:t xml:space="preserve"> </w:t>
+      </w:r>
+      <w:r>
+        <w:rPr>
+          <w:rFonts w:ascii="Consolas" w:hAnsi="Consolas" w:cs="Consolas"/>
+          <w:b/>
+        </w:rPr>
+        <w:tab/>
+        <w:t>Title</w:t>
+      </w:r>
+    </w:p>
+    <w:p>
+      <w:pPr>
+        <w:ind w:left="720" w:firstLine="720"/>
+        <w:rPr>
+          <w:rFonts w:cs="Consolas"/>
+        </w:rPr>
+      </w:pPr>
+      <w:r>
+        <w:rPr>
+          <w:rFonts w:cs="Consolas"/>
+        </w:rPr>
+        <w:t xml:space="preserve">This is a brief description of the question. It is passed in by the title textbox in the user and used as a parameter in the creation of a </w:t>
+      </w:r>
+      <w:r>
+        <w:rPr>
+          <w:rFonts w:cs="Consolas"/>
+          <w:b/>
+        </w:rPr>
+        <w:t xml:space="preserve">QuestionSubmission </w:t>
+      </w:r>
+      <w:r>
+        <w:rPr>
+          <w:rFonts w:cs="Consolas"/>
+        </w:rPr>
+        <w:t>Object</w:t>
+      </w:r>
+      <w:r>
+        <w:rPr>
+          <w:rFonts w:cs="Consolas"/>
+        </w:rPr>
+        <w:t xml:space="preserve">. </w:t>
+      </w:r>
+    </w:p>
+    <w:p>
+      <w:pPr>
+        <w:rPr>
+          <w:rFonts w:ascii="Consolas" w:hAnsi="Consolas" w:cs="Consolas"/>
+          <w:b/>
+        </w:rPr>
+      </w:pPr>
+      <w:r>
+        <w:rPr>
+          <w:rFonts w:ascii="Consolas" w:hAnsi="Consolas" w:cs="Consolas"/>
+          <w:b/>
+        </w:rPr>
+        <w:t xml:space="preserve"> </w:t>
+      </w:r>
+      <w:r>
+        <w:rPr>
+          <w:rFonts w:ascii="Consolas" w:hAnsi="Consolas" w:cs="Consolas"/>
+          <w:b/>
+        </w:rPr>
+        <w:tab/>
+        <w:t>Date</w:t>
+      </w:r>
+    </w:p>
+    <w:p>
+      <w:pPr>
+        <w:ind w:left="720" w:firstLine="720"/>
+        <w:rPr>
+          <w:rFonts w:cs="Consolas"/>
+          <w:b/>
+        </w:rPr>
+      </w:pPr>
+      <w:r>
+        <w:rPr>
+          <w:rFonts w:cs="Consolas"/>
+        </w:rPr>
+        <w:t xml:space="preserve">This is a Date Object generated by the JS date function. Its purpose is to keep track of when the </w:t>
+      </w:r>
+      <w:r>
+        <w:rPr>
+          <w:rFonts w:cs="Consolas"/>
+        </w:rPr>
+        <w:t>question</w:t>
+      </w:r>
+      <w:r>
+        <w:rPr>
+          <w:rFonts w:cs="Consolas"/>
+        </w:rPr>
+        <w:t xml:space="preserve"> is submitted which should help with givin</w:t>
+      </w:r>
+      <w:r>
+        <w:rPr>
+          <w:rFonts w:cs="Consolas"/>
+        </w:rPr>
+        <w:t xml:space="preserve">g faster feedback and retiring old questions </w:t>
+      </w:r>
+    </w:p>
+    <w:p>
+      <w:pPr>
+        <w:rPr>
+          <w:rFonts w:ascii="Consolas" w:hAnsi="Consolas" w:cs="Consolas"/>
+          <w:b/>
+        </w:rPr>
+      </w:pPr>
+      <w:r>
+        <w:rPr>
+          <w:rFonts w:ascii="Consolas" w:hAnsi="Consolas" w:cs="Consolas"/>
+          <w:b/>
+        </w:rPr>
+        <w:t xml:space="preserve"> </w:t>
+      </w:r>
+      <w:r>
+        <w:rPr>
+          <w:rFonts w:ascii="Consolas" w:hAnsi="Consolas" w:cs="Consolas"/>
+          <w:b/>
+        </w:rPr>
+        <w:tab/>
+        <w:t>QuestionAnswers</w:t>
+      </w:r>
+    </w:p>
+    <w:p>
+      <w:pPr>
+        <w:ind w:left="720" w:firstLine="720"/>
+        <w:rPr>
+          <w:rFonts w:cs="Consolas"/>
+        </w:rPr>
+      </w:pPr>
+      <w:r>
+        <w:rPr>
+          <w:rFonts w:cs="Consolas"/>
+        </w:rPr>
+        <w:t xml:space="preserve">This is an array of </w:t>
+      </w:r>
+      <w:r>
+        <w:rPr>
+          <w:rFonts w:ascii="Consolas" w:hAnsi="Consolas" w:cs="Consolas"/>
+          <w:b/>
+        </w:rPr>
+        <w:t>AnswerSubmission</w:t>
+      </w:r>
+      <w:r>
+        <w:rPr>
+          <w:rFonts w:cs="Consolas"/>
+          <w:b/>
+        </w:rPr>
+        <w:t xml:space="preserve"> </w:t>
+      </w:r>
+      <w:r>
+        <w:rPr>
+          <w:rFonts w:cs="Consolas"/>
+        </w:rPr>
+        <w:t xml:space="preserve">object </w:t>
+      </w:r>
+      <w:r>
+        <w:rPr>
+          <w:rFonts w:ascii="Consolas" w:hAnsi="Consolas" w:cs="Consolas"/>
+          <w:b/>
+        </w:rPr>
+        <w:t>ID</w:t>
+      </w:r>
+      <w:r>
+        <w:rPr>
+          <w:rFonts w:cs="Consolas"/>
+        </w:rPr>
+        <w:t>s</w:t>
+      </w:r>
+      <w:r>
+        <w:rPr>
+          <w:rFonts w:cs="Consolas"/>
+        </w:rPr>
+        <w:t xml:space="preserve"> its job is to keep track of the answers to a question so that they can be recovered when a user wants to view the question.</w:t>
+      </w:r>
+    </w:p>
+    <w:p>
+      <w:pPr>
+        <w:rPr>
+          <w:rFonts w:ascii="Consolas" w:hAnsi="Consolas" w:cs="Consolas"/>
+          <w:b/>
+        </w:rPr>
+      </w:pPr>
+      <w:r>
+        <w:rPr>
+          <w:rFonts w:cs="Consolas"/>
+          <w:b/>
+        </w:rPr>
+        <w:t xml:space="preserve"> </w:t>
+      </w:r>
+      <w:r>
+        <w:rPr>
+          <w:rFonts w:cs="Consolas"/>
+          <w:b/>
+        </w:rPr>
+        <w:tab/>
+      </w:r>
+      <w:r>
+        <w:rPr>
+          <w:rFonts w:ascii="Consolas" w:hAnsi="Consolas" w:cs="Consolas"/>
+          <w:b/>
+        </w:rPr>
+        <w:t>ID</w:t>
+      </w:r>
+    </w:p>
+    <w:p>
+      <w:pPr>
+        <w:ind w:left="720" w:firstLine="720"/>
+        <w:rPr>
+          <w:rFonts w:cs="Consolas"/>
+          <w:b/>
+        </w:rPr>
+      </w:pPr>
+      <w:r>
+        <w:rPr>
+          <w:rFonts w:cs="Consolas"/>
+        </w:rPr>
+        <w:t>An integer</w:t>
+      </w:r>
+      <w:r>
+        <w:rPr>
+          <w:rFonts w:cs="Consolas"/>
+        </w:rPr>
+        <w:t xml:space="preserve"> generated by </w:t>
+      </w:r>
+      <w:r>
+        <w:rPr>
+          <w:rFonts w:ascii="Consolas" w:hAnsi="Consolas" w:cs="Consolas"/>
+          <w:b/>
+        </w:rPr>
+        <w:t>generate_SubmissionID</w:t>
+      </w:r>
+    </w:p>
+    <w:p>
+      <w:pPr>
+        <w:rPr>
+          <w:rFonts w:ascii="Consolas" w:hAnsi="Consolas" w:cs="Consolas"/>
+          <w:b/>
+        </w:rPr>
+      </w:pPr>
+      <w:r>
+        <w:rPr>
+          <w:rFonts w:ascii="Consolas" w:hAnsi="Consolas" w:cs="Consolas"/>
+          <w:b/>
+        </w:rPr>
+        <w:t xml:space="preserve"> </w:t>
+      </w:r>
+      <w:r>
+        <w:rPr>
+          <w:rFonts w:ascii="Consolas" w:hAnsi="Consolas" w:cs="Consolas"/>
+          <w:b/>
+        </w:rPr>
+        <w:tab/>
+        <w:t>Generate_SubmissionID</w:t>
+      </w:r>
+    </w:p>
+    <w:p>
+      <w:pPr>
+        <w:ind w:left="720" w:firstLine="720"/>
+        <w:rPr>
+          <w:rFonts w:cs="Consolas"/>
+        </w:rPr>
+      </w:pPr>
+      <w:r>
+        <w:rPr>
+          <w:rFonts w:cs="Consolas"/>
+        </w:rPr>
+        <w:t xml:space="preserve">This function generates an </w:t>
+      </w:r>
+      <w:r>
+        <w:rPr>
+          <w:rFonts w:cs="Consolas"/>
+          <w:b/>
+        </w:rPr>
+        <w:t>ID</w:t>
+      </w:r>
+      <w:r>
+        <w:rPr>
+          <w:rFonts w:cs="Consolas"/>
+        </w:rPr>
+        <w:t xml:space="preserve"> for submission functions. To do this it takes a stored value, increments it by one and returns an ID. It is generated when the object is initialized.</w:t>
+      </w:r>
+    </w:p>
+    <w:p>
+      <w:pPr>
+        <w:ind w:firstLine="720"/>
+        <w:rPr>
+          <w:rFonts w:ascii="Consolas" w:hAnsi="Consolas" w:cs="Consolas"/>
+          <w:b/>
+        </w:rPr>
+      </w:pPr>
+      <w:r>
+        <w:rPr>
+          <w:rFonts w:ascii="Consolas" w:hAnsi="Consolas" w:cs="Consolas"/>
+          <w:b/>
+        </w:rPr>
+        <w:t>Status</w:t>
+      </w:r>
+    </w:p>
+    <w:p>
+      <w:pPr>
+        <w:ind w:left="720" w:firstLine="720"/>
+        <w:rPr>
+          <w:rFonts w:cs="Consolas"/>
+        </w:rPr>
+      </w:pPr>
+      <w:r>
+        <w:rPr>
+          <w:rFonts w:cs="Consolas"/>
+        </w:rPr>
+        <w:t xml:space="preserve">This contains three states. Upon creation it is initialized to active. If it receives a report it is moved to in review. If it is cleared from the report it is returned to active if it is not it is set to </w:t>
+      </w:r>
+      <w:r>
+        <w:rPr>
+          <w:rFonts w:cs="Consolas"/>
+        </w:rPr>
+        <w:lastRenderedPageBreak/>
+        <w:t xml:space="preserve">deleted. A question </w:t>
+      </w:r>
+      <w:r>
+        <w:rPr>
+          <w:rFonts w:ascii="Consolas" w:hAnsi="Consolas" w:cs="Consolas"/>
+          <w:b/>
+        </w:rPr>
+        <w:t>Status</w:t>
+      </w:r>
+      <w:r>
+        <w:rPr>
+          <w:rFonts w:cs="Consolas"/>
+        </w:rPr>
+        <w:t xml:space="preserve"> may also be moved to deleted when it gets too old or spends to long inactive.</w:t>
+      </w:r>
+    </w:p>
+    <w:p>
+      <w:pPr>
+        <w:rPr>
+          <w:rFonts w:ascii="Consolas" w:hAnsi="Consolas" w:cs="Consolas"/>
+          <w:b/>
+        </w:rPr>
+      </w:pPr>
+      <w:r>
+        <w:rPr>
+          <w:rFonts w:cs="Consolas"/>
+          <w:b/>
+        </w:rPr>
+        <w:t xml:space="preserve"> </w:t>
+      </w:r>
+      <w:r>
+        <w:rPr>
+          <w:rFonts w:cs="Consolas"/>
+          <w:b/>
+        </w:rPr>
+        <w:tab/>
+      </w:r>
+      <w:r>
+        <w:rPr>
+          <w:rFonts w:ascii="Consolas" w:hAnsi="Consolas" w:cs="Consolas"/>
+          <w:b/>
+        </w:rPr>
+        <w:t>AuthorID</w:t>
+      </w:r>
+    </w:p>
+    <w:p>
+      <w:pPr>
+        <w:ind w:left="720" w:firstLine="720"/>
+        <w:rPr>
+          <w:rFonts w:cs="Consolas"/>
+        </w:rPr>
+      </w:pPr>
+      <w:r>
+        <w:rPr>
+          <w:rFonts w:cs="Consolas"/>
+        </w:rPr>
+        <w:t xml:space="preserve">This contains the </w:t>
+      </w:r>
+      <w:r>
+        <w:rPr>
+          <w:rFonts w:ascii="Consolas" w:hAnsi="Consolas" w:cs="Consolas"/>
+          <w:b/>
+        </w:rPr>
+        <w:t>UserID</w:t>
+      </w:r>
+      <w:r>
+        <w:rPr>
+          <w:rFonts w:cs="Consolas"/>
+        </w:rPr>
+        <w:t xml:space="preserve"> of the user who creates the submission. It is used in case users need to be located and in order to pass feedback from the other users, specifically answers.</w:t>
+      </w:r>
+    </w:p>
+    <w:p>
+      <w:pPr>
+        <w:rPr>
+          <w:rFonts w:ascii="Consolas" w:hAnsi="Consolas" w:cs="Consolas"/>
+          <w:b/>
+        </w:rPr>
+      </w:pPr>
+      <w:r>
+        <w:rPr>
+          <w:rFonts w:cs="Consolas"/>
+          <w:b/>
+        </w:rPr>
+        <w:t xml:space="preserve"> </w:t>
+      </w:r>
+      <w:r>
+        <w:rPr>
+          <w:rFonts w:cs="Consolas"/>
+          <w:b/>
+        </w:rPr>
+        <w:tab/>
+      </w:r>
+      <w:r>
+        <w:rPr>
+          <w:rFonts w:ascii="Consolas" w:hAnsi="Consolas" w:cs="Consolas"/>
+          <w:b/>
+        </w:rPr>
+        <w:t>Score</w:t>
+      </w:r>
+    </w:p>
+    <w:p>
+      <w:pPr>
+        <w:ind w:left="720" w:firstLine="720"/>
+        <w:rPr>
+          <w:rFonts w:cs="Consolas"/>
+          <w:b/>
+        </w:rPr>
+      </w:pPr>
+      <w:r>
+        <w:rPr>
+          <w:rFonts w:cs="Consolas"/>
+        </w:rPr>
+        <w:t>This is an integer initialized to zero. It can be increased or decreased by users pressing buttons on the Question in the UI to increase or decrease its score.</w:t>
+      </w:r>
+    </w:p>
+    <w:p>
+      <w:r>
+        <w:rPr>
+          <w:rFonts w:cs="Consolas"/>
+          <w:b/>
+        </w:rPr>
+        <w:tab/>
+      </w:r>
+      <w:r>
+        <w:rPr>
+          <w:rFonts w:cs="Consolas"/>
+          <w:b/>
+        </w:rPr>
+        <w:tab/>
+      </w:r>
+    </w:p>
+    <w:p>
+      <w:pPr>
+        <w:pStyle w:val="Heading2"/>
+      </w:pPr>
+      <w:bookmarkStart w:id="33" w:name="_Toc403656333"/>
+      <w:r>
+        <w:t>Answer</w:t>
+      </w:r>
+      <w:r>
+        <w:t>Submission</w:t>
+      </w:r>
+      <w:bookmarkEnd w:id="33"/>
+    </w:p>
+    <w:p/>
+    <w:p>
+      <w:r>
+        <w:tab/>
+        <w:t>Comprised of</w:t>
+      </w:r>
+      <w:r>
+        <w:t>:</w:t>
+      </w:r>
+    </w:p>
+    <w:p>
+      <w:pPr>
+        <w:ind w:firstLine="720"/>
+        <w:rPr>
+          <w:rFonts w:ascii="Consolas" w:hAnsi="Consolas" w:cs="Consolas"/>
+          <w:b/>
+        </w:rPr>
+      </w:pPr>
+      <w:r>
+        <w:rPr>
+          <w:rFonts w:ascii="Consolas" w:hAnsi="Consolas" w:cs="Consolas"/>
+          <w:b/>
+        </w:rPr>
+        <w:t>AuthorID</w:t>
+      </w:r>
+    </w:p>
+    <w:p>
+      <w:pPr>
+        <w:ind w:left="720" w:firstLine="720"/>
+        <w:rPr>
+          <w:rFonts w:cs="Consolas"/>
+          <w:b/>
+        </w:rPr>
+      </w:pPr>
+      <w:r>
+        <w:rPr>
+          <w:rFonts w:cs="Consolas"/>
+        </w:rPr>
+        <w:t xml:space="preserve">This contains the </w:t>
+      </w:r>
+      <w:r>
+        <w:rPr>
+          <w:rFonts w:ascii="Consolas" w:hAnsi="Consolas" w:cs="Consolas"/>
+          <w:b/>
+        </w:rPr>
+        <w:t>UserID</w:t>
+      </w:r>
+      <w:r>
+        <w:rPr>
+          <w:rFonts w:cs="Consolas"/>
+        </w:rPr>
+        <w:t xml:space="preserve"> of the user who creates the submission. It is used in case users need to be located and in order to pass feedback from the other users, specifically answers.</w:t>
+      </w:r>
+    </w:p>
+    <w:p>
+      <w:pPr>
+        <w:ind w:firstLine="720"/>
+        <w:rPr>
+          <w:rFonts w:ascii="Consolas" w:hAnsi="Consolas" w:cs="Consolas"/>
+          <w:b/>
+        </w:rPr>
+      </w:pPr>
+      <w:r>
+        <w:rPr>
+          <w:rFonts w:ascii="Consolas" w:hAnsi="Consolas" w:cs="Consolas"/>
+          <w:b/>
+        </w:rPr>
+        <w:t>Body</w:t>
+      </w:r>
+    </w:p>
+    <w:p>
+      <w:pPr>
+        <w:ind w:left="720" w:firstLine="720"/>
+        <w:rPr>
+          <w:rFonts w:cs="Consolas"/>
+          <w:b/>
+        </w:rPr>
+      </w:pPr>
+      <w:r>
+        <w:rPr>
+          <w:rFonts w:cs="Consolas"/>
+        </w:rPr>
+        <w:t xml:space="preserve">This is the bulk of the answer. It is entered by the user and used as a parameter in the creation of an </w:t>
+      </w:r>
+      <w:r>
+        <w:rPr>
+          <w:rFonts w:ascii="Consolas" w:hAnsi="Consolas" w:cs="Consolas"/>
+          <w:b/>
+        </w:rPr>
+        <w:t>AnswerSubmission</w:t>
+      </w:r>
+      <w:r>
+        <w:rPr>
+          <w:rFonts w:cs="Consolas"/>
+          <w:b/>
+        </w:rPr>
+        <w:t xml:space="preserve"> </w:t>
+      </w:r>
+      <w:r>
+        <w:rPr>
+          <w:rFonts w:cs="Consolas"/>
+        </w:rPr>
+        <w:t>Object</w:t>
+      </w:r>
+      <w:r>
+        <w:rPr>
+          <w:rFonts w:cs="Consolas"/>
+        </w:rPr>
+        <w:t xml:space="preserve"> and is passed in through a text box in the UI.</w:t>
+      </w:r>
+    </w:p>
+    <w:p>
+      <w:pPr>
+        <w:ind w:firstLine="720"/>
+        <w:rPr>
+          <w:rFonts w:cs="Consolas"/>
+          <w:b/>
+        </w:rPr>
+      </w:pPr>
+    </w:p>
+    <w:p>
+      <w:pPr>
+        <w:rPr>
+          <w:rFonts w:ascii="Consolas" w:hAnsi="Consolas" w:cs="Consolas"/>
+          <w:b/>
+        </w:rPr>
+      </w:pPr>
+      <w:r>
+        <w:rPr>
+          <w:rFonts w:cs="Consolas"/>
+          <w:b/>
+        </w:rPr>
+        <w:t xml:space="preserve">  </w:t>
+      </w:r>
+      <w:r>
+        <w:rPr>
+          <w:rFonts w:cs="Consolas"/>
+          <w:b/>
+        </w:rPr>
+        <w:tab/>
+      </w:r>
+      <w:r>
+        <w:rPr>
+          <w:rFonts w:ascii="Consolas" w:hAnsi="Consolas" w:cs="Consolas"/>
+          <w:b/>
+        </w:rPr>
+        <w:t>Date</w:t>
+      </w:r>
+    </w:p>
+    <w:p>
+      <w:pPr>
+        <w:ind w:left="720" w:firstLine="720"/>
+        <w:rPr>
+          <w:rFonts w:cs="Consolas"/>
+          <w:b/>
+        </w:rPr>
+      </w:pPr>
+      <w:r>
+        <w:rPr>
+          <w:rFonts w:cs="Consolas"/>
+        </w:rPr>
+        <w:t xml:space="preserve">This is a Date Object generated by the JS date function. Its purpose is to keep track of when the </w:t>
+      </w:r>
+      <w:r>
+        <w:rPr>
+          <w:rFonts w:cs="Consolas"/>
+        </w:rPr>
+        <w:t xml:space="preserve">answer is submitted </w:t>
+      </w:r>
+    </w:p>
+    <w:p>
+      <w:pPr>
+        <w:rPr>
+          <w:rFonts w:ascii="Consolas" w:hAnsi="Consolas" w:cs="Consolas"/>
+          <w:b/>
+        </w:rPr>
+      </w:pPr>
+      <w:r>
+        <w:rPr>
+          <w:rFonts w:cs="Consolas"/>
+          <w:b/>
+        </w:rPr>
+        <w:t xml:space="preserve">  </w:t>
+      </w:r>
+      <w:r>
+        <w:rPr>
+          <w:rFonts w:cs="Consolas"/>
+          <w:b/>
+        </w:rPr>
+        <w:tab/>
+      </w:r>
+      <w:r>
+        <w:rPr>
+          <w:rFonts w:ascii="Consolas" w:hAnsi="Consolas" w:cs="Consolas"/>
+          <w:b/>
+        </w:rPr>
+        <w:t>ParentQuestionID</w:t>
+      </w:r>
+    </w:p>
+    <w:p>
+      <w:pPr>
+        <w:ind w:left="720" w:firstLine="720"/>
+        <w:rPr>
+          <w:rFonts w:cs="Consolas"/>
+        </w:rPr>
+      </w:pPr>
+      <w:r>
+        <w:rPr>
+          <w:rFonts w:cs="Consolas"/>
+        </w:rPr>
+        <w:t>This is an integer passed in upon creation of a question Submission Object. It is the ID of the question that the user has selected when they choose to answer a question.</w:t>
+      </w:r>
+    </w:p>
+    <w:p>
+      <w:pPr>
+        <w:rPr>
+          <w:rFonts w:ascii="Consolas" w:hAnsi="Consolas" w:cs="Consolas"/>
+          <w:b/>
+        </w:rPr>
+      </w:pPr>
+      <w:r>
+        <w:rPr>
+          <w:rFonts w:cs="Consolas"/>
+          <w:b/>
+        </w:rPr>
+        <w:t xml:space="preserve">  </w:t>
+      </w:r>
+      <w:r>
+        <w:rPr>
+          <w:rFonts w:cs="Consolas"/>
+          <w:b/>
+        </w:rPr>
+        <w:tab/>
+      </w:r>
+      <w:r>
+        <w:rPr>
+          <w:rFonts w:ascii="Consolas" w:hAnsi="Consolas" w:cs="Consolas"/>
+          <w:b/>
+        </w:rPr>
+        <w:t>ID</w:t>
+      </w:r>
+    </w:p>
+    <w:p>
+      <w:pPr>
+        <w:ind w:left="720" w:firstLine="720"/>
+        <w:rPr>
+          <w:rFonts w:cs="Consolas"/>
+          <w:b/>
+        </w:rPr>
+      </w:pPr>
+      <w:r>
+        <w:rPr>
+          <w:rFonts w:cs="Consolas"/>
+        </w:rPr>
+        <w:t xml:space="preserve">An integer ID generated by </w:t>
+      </w:r>
+      <w:r>
+        <w:rPr>
+          <w:rFonts w:ascii="Consolas" w:hAnsi="Consolas" w:cs="Consolas"/>
+          <w:b/>
+        </w:rPr>
+        <w:t>generate_SubmissionID</w:t>
+      </w:r>
+    </w:p>
+    <w:p>
+      <w:pPr>
+        <w:rPr>
+          <w:rFonts w:ascii="Consolas" w:hAnsi="Consolas" w:cs="Consolas"/>
+          <w:b/>
+        </w:rPr>
+      </w:pPr>
+      <w:r>
+        <w:rPr>
+          <w:rFonts w:cs="Consolas"/>
+          <w:b/>
+        </w:rPr>
+        <w:t xml:space="preserve"> </w:t>
+      </w:r>
+      <w:r>
+        <w:rPr>
+          <w:rFonts w:cs="Consolas"/>
+          <w:b/>
+        </w:rPr>
+        <w:tab/>
+      </w:r>
+      <w:r>
+        <w:rPr>
+          <w:rFonts w:ascii="Consolas" w:hAnsi="Consolas" w:cs="Consolas"/>
+          <w:b/>
+        </w:rPr>
+        <w:t>Generate_SubmissionID</w:t>
+      </w:r>
+    </w:p>
+    <w:p>
+      <w:pPr>
+        <w:ind w:left="720" w:firstLine="720"/>
+        <w:rPr>
+          <w:rFonts w:cs="Consolas"/>
+        </w:rPr>
+      </w:pPr>
+      <w:r>
+        <w:rPr>
+          <w:rFonts w:cs="Consolas"/>
+        </w:rPr>
+        <w:t xml:space="preserve">This function generates an </w:t>
+      </w:r>
+      <w:r>
+        <w:rPr>
+          <w:rFonts w:ascii="Consolas" w:hAnsi="Consolas" w:cs="Consolas"/>
+          <w:b/>
+        </w:rPr>
+        <w:t>ID</w:t>
+      </w:r>
+      <w:r>
+        <w:rPr>
+          <w:rFonts w:cs="Consolas"/>
+        </w:rPr>
+        <w:t xml:space="preserve"> for submission functions. To do this it takes a stored value, increments it by one and returns an integer value. </w:t>
+      </w:r>
+      <w:r>
+        <w:rPr>
+          <w:rFonts w:ascii="Consolas" w:hAnsi="Consolas" w:cs="Consolas"/>
+          <w:b/>
+        </w:rPr>
+        <w:t>Generate_SubmissionID</w:t>
+      </w:r>
+      <w:r>
+        <w:rPr>
+          <w:rFonts w:cs="Consolas"/>
+        </w:rPr>
+        <w:t xml:space="preserve"> is used when the object is initialized.</w:t>
+      </w:r>
+    </w:p>
+    <w:p>
+      <w:pPr>
+        <w:rPr>
+          <w:rFonts w:ascii="Consolas" w:hAnsi="Consolas" w:cs="Consolas"/>
+          <w:b/>
+        </w:rPr>
+      </w:pPr>
+      <w:r>
+        <w:rPr>
+          <w:rFonts w:cs="Consolas"/>
+          <w:b/>
+        </w:rPr>
+        <w:lastRenderedPageBreak/>
+        <w:t xml:space="preserve">  </w:t>
+      </w:r>
+      <w:r>
+        <w:rPr>
+          <w:rFonts w:cs="Consolas"/>
+          <w:b/>
+        </w:rPr>
+        <w:tab/>
+      </w:r>
+      <w:r>
+        <w:rPr>
+          <w:rFonts w:ascii="Consolas" w:hAnsi="Consolas" w:cs="Consolas"/>
+          <w:b/>
+        </w:rPr>
+        <w:t>Score</w:t>
+      </w:r>
+    </w:p>
+    <w:p>
+      <w:pPr>
+        <w:ind w:left="720" w:firstLine="720"/>
+        <w:rPr>
+          <w:rFonts w:cs="Consolas"/>
+        </w:rPr>
+      </w:pPr>
+      <w:r>
+        <w:rPr>
+          <w:rFonts w:cs="Consolas"/>
+        </w:rPr>
+        <w:t>This is an integer initialized to zero. It can be increased or decreased by users pressing buttons on the Answer in the UI to increase or decrease its score.</w:t>
+      </w:r>
+    </w:p>
+    <w:p>
+      <w:pPr>
+        <w:rPr>
+          <w:rFonts w:ascii="Consolas" w:hAnsi="Consolas" w:cs="Consolas"/>
+          <w:b/>
+        </w:rPr>
+      </w:pPr>
+      <w:r>
+        <w:rPr>
+          <w:rFonts w:cs="Consolas"/>
+          <w:b/>
+        </w:rPr>
+        <w:t xml:space="preserve">  </w:t>
+      </w:r>
+      <w:r>
+        <w:rPr>
+          <w:rFonts w:cs="Consolas"/>
+          <w:b/>
+        </w:rPr>
+        <w:tab/>
+      </w:r>
+      <w:r>
+        <w:rPr>
+          <w:rFonts w:ascii="Consolas" w:hAnsi="Consolas" w:cs="Consolas"/>
+          <w:b/>
+        </w:rPr>
+        <w:t>Status</w:t>
+      </w:r>
+    </w:p>
+    <w:p>
+      <w:pPr>
+        <w:ind w:left="720" w:firstLine="720"/>
+        <w:rPr>
+          <w:b/>
+        </w:rPr>
+      </w:pPr>
+      <w:r>
+        <w:rPr>
+          <w:rFonts w:cs="Consolas"/>
+        </w:rPr>
+        <w:t xml:space="preserve">This contains three states. Upon creation it is initialized to active. If it receives a report it is moved to in review. If it is cleared from the report it is returned to active if it is not it is moved to delete. A question </w:t>
+      </w:r>
+      <w:r>
+        <w:rPr>
+          <w:rFonts w:cs="Consolas"/>
+          <w:b/>
+        </w:rPr>
+        <w:t>Status</w:t>
+      </w:r>
+      <w:r>
+        <w:rPr>
+          <w:rFonts w:cs="Consolas"/>
+        </w:rPr>
+        <w:t xml:space="preserve"> may also be moved to deleted when it gets too old or spends to long inactive.</w:t>
+      </w:r>
+    </w:p>
+    <w:p/>
+    <w:p>
+      <w:pPr>
+        <w:pStyle w:val="Heading1"/>
+      </w:pPr>
+      <w:bookmarkStart w:id="34" w:name="_Toc403656334"/>
+      <w:r>
         <w:t>Interface Design</w:t>
       </w:r>
-      <w:bookmarkEnd w:id="30"/>
+      <w:bookmarkEnd w:id="34"/>
     </w:p>
     <w:p/>
     <w:p>
@@ -12490,7 +13785,7 @@
       <w:pPr>
         <w:pStyle w:val="Heading2"/>
       </w:pPr>
-      <w:bookmarkStart w:id="31" w:name="_Toc403655751"/>
+      <w:bookmarkStart w:id="35" w:name="_Toc403656335"/>
       <w:r>
         <w:t>Brief Overv</w:t>
       </w:r>
@@ -12500,7 +13795,7 @@
       <w:r>
         <w:t>teractions</w:t>
       </w:r>
-      <w:bookmarkEnd w:id="31"/>
+      <w:bookmarkEnd w:id="35"/>
     </w:p>
     <w:p/>
     <w:p>
@@ -12638,6 +13933,7 @@
     <w:p/>
     <w:p>
       <w:r>
+        <w:lastRenderedPageBreak/>
         <w:t xml:space="preserve">In all screens, a </w:t>
       </w:r>
       <w:r>
@@ -12696,18 +13992,17 @@
       <w:pPr>
         <w:pStyle w:val="Heading2"/>
       </w:pPr>
-      <w:bookmarkStart w:id="32" w:name="_Toc403655752"/>
-      <w:r>
-        <w:lastRenderedPageBreak/>
+      <w:bookmarkStart w:id="36" w:name="_Toc403656336"/>
+      <w:r>
         <w:t>Screen Images and Description</w:t>
       </w:r>
-      <w:bookmarkEnd w:id="32"/>
+      <w:bookmarkEnd w:id="36"/>
     </w:p>
     <w:p>
       <w:pPr>
         <w:pStyle w:val="Heading3"/>
       </w:pPr>
-      <w:bookmarkStart w:id="33" w:name="_Toc403655753"/>
+      <w:bookmarkStart w:id="37" w:name="_Toc403656337"/>
       <w:r>
         <w:t>La</w:t>
       </w:r>
@@ -12717,7 +14012,7 @@
       <w:r>
         <w:t xml:space="preserve"> (1)</w:t>
       </w:r>
-      <w:bookmarkEnd w:id="33"/>
+      <w:bookmarkEnd w:id="37"/>
     </w:p>
     <w:p>
       <w:pPr>
@@ -12802,7 +14097,6 @@
       <w:r>
         <w:t xml:space="preserve"> the </w:t>
       </w:r>
-      <w:proofErr w:type="spellStart"/>
       <w:r>
         <w:rPr>
           <w:rFonts w:ascii="Consolas" w:hAnsi="Consolas" w:cs="Consolas"/>
@@ -12810,7 +14104,6 @@
         </w:rPr>
         <w:t>LoginButton</w:t>
       </w:r>
-      <w:proofErr w:type="spellEnd"/>
       <w:r>
         <w:t xml:space="preserve"> and be sent to </w:t>
       </w:r>
@@ -12845,6 +14138,7 @@
         <w:rPr>
           <w:b/>
         </w:rPr>
+        <w:lastRenderedPageBreak/>
         <w:t>Notes:</w:t>
       </w:r>
     </w:p>
@@ -12905,7 +14199,7 @@
       <w:pPr>
         <w:pStyle w:val="Heading3"/>
       </w:pPr>
-      <w:bookmarkStart w:id="34" w:name="_Toc403655754"/>
+      <w:bookmarkStart w:id="38" w:name="_Toc403656338"/>
       <w:r>
         <w:lastRenderedPageBreak/>
         <w:t>Lo</w:t>
@@ -12916,7 +14210,7 @@
       <w:r>
         <w:t xml:space="preserve"> (2)</w:t>
       </w:r>
-      <w:bookmarkEnd w:id="34"/>
+      <w:bookmarkEnd w:id="38"/>
     </w:p>
     <w:p/>
     <w:p>
@@ -13113,12 +14407,12 @@
       <w:pPr>
         <w:pStyle w:val="Heading3"/>
       </w:pPr>
-      <w:bookmarkStart w:id="35" w:name="_Toc403655755"/>
+      <w:bookmarkStart w:id="39" w:name="_Toc403656339"/>
       <w:r>
         <w:lastRenderedPageBreak/>
         <w:t>Home Page (3)</w:t>
       </w:r>
-      <w:bookmarkEnd w:id="35"/>
+      <w:bookmarkEnd w:id="39"/>
     </w:p>
     <w:p/>
     <w:p>
@@ -13274,12 +14568,12 @@
       <w:pPr>
         <w:pStyle w:val="Heading3"/>
       </w:pPr>
-      <w:bookmarkStart w:id="36" w:name="_Toc403655756"/>
+      <w:bookmarkStart w:id="40" w:name="_Toc403656340"/>
       <w:r>
         <w:lastRenderedPageBreak/>
         <w:t>Alerts Page (4)</w:t>
       </w:r>
-      <w:bookmarkEnd w:id="36"/>
+      <w:bookmarkEnd w:id="40"/>
     </w:p>
     <w:p/>
     <w:p>
@@ -13459,12 +14753,12 @@
       <w:pPr>
         <w:pStyle w:val="Heading3"/>
       </w:pPr>
-      <w:bookmarkStart w:id="37" w:name="_Toc403655757"/>
+      <w:bookmarkStart w:id="41" w:name="_Toc403656341"/>
       <w:r>
         <w:lastRenderedPageBreak/>
         <w:t>Profile Page (5)</w:t>
       </w:r>
-      <w:bookmarkEnd w:id="37"/>
+      <w:bookmarkEnd w:id="41"/>
       <w:r>
         <w:t xml:space="preserve"> </w:t>
       </w:r>
@@ -13573,12 +14867,12 @@
       <w:r>
         <w:br w:type="page"/>
       </w:r>
-      <w:bookmarkStart w:id="38" w:name="_Toc403655758"/>
+      <w:bookmarkStart w:id="42" w:name="_Toc403656342"/>
       <w:r>
         <w:lastRenderedPageBreak/>
         <w:t>View Questions (6)</w:t>
       </w:r>
-      <w:bookmarkEnd w:id="38"/>
+      <w:bookmarkEnd w:id="42"/>
     </w:p>
     <w:p/>
     <w:p>
@@ -13706,12 +15000,12 @@
       <w:pPr>
         <w:pStyle w:val="Heading3"/>
       </w:pPr>
-      <w:bookmarkStart w:id="39" w:name="_Toc403655759"/>
+      <w:bookmarkStart w:id="43" w:name="_Toc403656343"/>
       <w:r>
         <w:lastRenderedPageBreak/>
         <w:t>View Question (7)</w:t>
       </w:r>
-      <w:bookmarkEnd w:id="39"/>
+      <w:bookmarkEnd w:id="43"/>
     </w:p>
     <w:p/>
     <w:p>
@@ -13820,12 +15114,12 @@
       <w:pPr>
         <w:pStyle w:val="Heading3"/>
       </w:pPr>
-      <w:bookmarkStart w:id="40" w:name="_Toc403655760"/>
+      <w:bookmarkStart w:id="44" w:name="_Toc403656344"/>
       <w:r>
         <w:lastRenderedPageBreak/>
         <w:t>Report Question (8)</w:t>
       </w:r>
-      <w:bookmarkEnd w:id="40"/>
+      <w:bookmarkEnd w:id="44"/>
     </w:p>
     <w:p/>
     <w:p>
@@ -13943,12 +15237,12 @@
       <w:pPr>
         <w:pStyle w:val="Heading3"/>
       </w:pPr>
-      <w:bookmarkStart w:id="41" w:name="_Toc403655761"/>
+      <w:bookmarkStart w:id="45" w:name="_Toc403656345"/>
       <w:r>
         <w:lastRenderedPageBreak/>
         <w:t>Ask Question (9)</w:t>
       </w:r>
-      <w:bookmarkEnd w:id="41"/>
+      <w:bookmarkEnd w:id="45"/>
     </w:p>
     <w:p/>
     <w:p>
@@ -14112,12 +15406,12 @@
       <w:pPr>
         <w:pStyle w:val="Heading3"/>
       </w:pPr>
-      <w:bookmarkStart w:id="42" w:name="_Toc403655762"/>
+      <w:bookmarkStart w:id="46" w:name="_Toc403656346"/>
       <w:r>
         <w:lastRenderedPageBreak/>
         <w:t>Reply Question (10)</w:t>
       </w:r>
-      <w:bookmarkEnd w:id="42"/>
+      <w:bookmarkEnd w:id="46"/>
     </w:p>
     <w:p/>
     <w:p>
@@ -14268,12 +15562,12 @@
       <w:pPr>
         <w:pStyle w:val="Heading3"/>
       </w:pPr>
-      <w:bookmarkStart w:id="43" w:name="_Toc403655763"/>
+      <w:bookmarkStart w:id="47" w:name="_Toc403656347"/>
       <w:r>
         <w:lastRenderedPageBreak/>
         <w:t>Usage Instructions (11)</w:t>
       </w:r>
-      <w:bookmarkEnd w:id="43"/>
+      <w:bookmarkEnd w:id="47"/>
     </w:p>
     <w:p/>
     <w:p>
@@ -14443,7 +15737,7 @@
           <w:rPr>
             <w:noProof/>
           </w:rPr>
-          <w:t>21</w:t>
+          <w:t>3</w:t>
         </w:r>
         <w:r>
           <w:rPr>
@@ -17306,7 +18600,7 @@
 </file>
 
 <file path=customXml/itemProps1.xml><?xml version="1.0" encoding="utf-8"?>
-<ds:datastoreItem xmlns:ds="http://schemas.openxmlformats.org/officeDocument/2006/customXml" ds:itemID="{0E88DF29-8918-4293-9278-1C5358BDA8B6}">
+<ds:datastoreItem xmlns:ds="http://schemas.openxmlformats.org/officeDocument/2006/customXml" ds:itemID="{1D9DA7D5-1C0E-4056-9152-F1DB5648B61D}">
   <ds:schemaRefs>
     <ds:schemaRef ds:uri="http://schemas.openxmlformats.org/officeDocument/2006/bibliography"/>
   </ds:schemaRefs>

--- a/docs/Software Design.docx
+++ b/docs/Software Design.docx
@@ -1,6 +1,6 @@
 
 <file path=word/document.xml><?xml version="1.0" encoding="utf-8"?>
-<w:document xmlns:wpc="http://schemas.microsoft.com/office/word/2010/wordprocessingCanvas" xmlns:mc="http://schemas.openxmlformats.org/markup-compatibility/2006" xmlns:o="urn:schemas-microsoft-com:office:office" xmlns:r="http://schemas.openxmlformats.org/officeDocument/2006/relationships" xmlns:m="http://schemas.openxmlformats.org/officeDocument/2006/math" xmlns:v="urn:schemas-microsoft-com:vml" xmlns:wp14="http://schemas.microsoft.com/office/word/2010/wordprocessingDrawing" xmlns:wp="http://schemas.openxmlformats.org/drawingml/2006/wordprocessingDrawing" xmlns:w10="urn:schemas-microsoft-com:office:word" xmlns:w="http://schemas.openxmlformats.org/wordprocessingml/2006/main" xmlns:w14="http://schemas.microsoft.com/office/word/2010/wordml" xmlns:w15="http://schemas.microsoft.com/office/word/2012/wordml" xmlns:wpg="http://schemas.microsoft.com/office/word/2010/wordprocessingGroup" xmlns:wpi="http://schemas.microsoft.com/office/word/2010/wordprocessingInk" xmlns:wne="http://schemas.microsoft.com/office/word/2006/wordml" xmlns:wps="http://schemas.microsoft.com/office/word/2010/wordprocessingShape" mc:Ignorable="w14 w15 wp14">
+<w:document xmlns:wpc="http://schemas.microsoft.com/office/word/2010/wordprocessingCanvas" xmlns:mc="http://schemas.openxmlformats.org/markup-compatibility/2006" xmlns:o="urn:schemas-microsoft-com:office:office" xmlns:r="http://schemas.openxmlformats.org/officeDocument/2006/relationships" xmlns:m="http://schemas.openxmlformats.org/officeDocument/2006/math" xmlns:v="urn:schemas-microsoft-com:vml" xmlns:wp14="http://schemas.microsoft.com/office/word/2010/wordprocessingDrawing" xmlns:wp="http://schemas.openxmlformats.org/drawingml/2006/wordprocessingDrawing" xmlns:w10="urn:schemas-microsoft-com:office:word" xmlns:w="http://schemas.openxmlformats.org/wordprocessingml/2006/main" xmlns:w14="http://schemas.microsoft.com/office/word/2010/wordml" xmlns:wpg="http://schemas.microsoft.com/office/word/2010/wordprocessingGroup" xmlns:wpi="http://schemas.microsoft.com/office/word/2010/wordprocessingInk" xmlns:wne="http://schemas.microsoft.com/office/word/2006/wordml" xmlns:wps="http://schemas.microsoft.com/office/word/2010/wordprocessingShape" mc:Ignorable="w14 wp14">
   <w:body>
     <w:p>
       <w:pPr>
@@ -11,6 +11,62 @@
           <w:bCs/>
         </w:rPr>
       </w:pPr>
+      <w:r>
+        <w:rPr>
+          <w:b/>
+          <w:bCs/>
+          <w:noProof/>
+          <w:lang w:eastAsia="en-CA" w:bidi="ar-SA"/>
+        </w:rPr>
+        <w:drawing>
+          <wp:inline distT="0" distB="0" distL="0" distR="0">
+            <wp:extent cx="5943600" cy="2305050"/>
+            <wp:effectExtent l="0" t="0" r="0" b="0"/>
+            <wp:docPr id="6" name="Picture 6" descr="C:\Users\Matthew\Documents\GitHub\railgun\docs\data_flow_diagrams\Report dataflow.png"/>
+            <wp:cNvGraphicFramePr>
+              <a:graphicFrameLocks xmlns:a="http://schemas.openxmlformats.org/drawingml/2006/main" noChangeAspect="1"/>
+            </wp:cNvGraphicFramePr>
+            <a:graphic xmlns:a="http://schemas.openxmlformats.org/drawingml/2006/main">
+              <a:graphicData uri="http://schemas.openxmlformats.org/drawingml/2006/picture">
+                <pic:pic xmlns:pic="http://schemas.openxmlformats.org/drawingml/2006/picture">
+                  <pic:nvPicPr>
+                    <pic:cNvPr id="0" name="Picture 1" descr="C:\Users\Matthew\Documents\GitHub\railgun\docs\data_flow_diagrams\Report dataflow.png"/>
+                    <pic:cNvPicPr>
+                      <a:picLocks noChangeAspect="1" noChangeArrowheads="1"/>
+                    </pic:cNvPicPr>
+                  </pic:nvPicPr>
+                  <pic:blipFill>
+                    <a:blip r:embed="rId9">
+                      <a:extLst>
+                        <a:ext uri="{28A0092B-C50C-407E-A947-70E740481C1C}">
+                          <a14:useLocalDpi xmlns:a14="http://schemas.microsoft.com/office/drawing/2010/main" val="0"/>
+                        </a:ext>
+                      </a:extLst>
+                    </a:blip>
+                    <a:srcRect/>
+                    <a:stretch>
+                      <a:fillRect/>
+                    </a:stretch>
+                  </pic:blipFill>
+                  <pic:spPr bwMode="auto">
+                    <a:xfrm>
+                      <a:off x="0" y="0"/>
+                      <a:ext cx="5943600" cy="2305050"/>
+                    </a:xfrm>
+                    <a:prstGeom prst="rect">
+                      <a:avLst/>
+                    </a:prstGeom>
+                    <a:noFill/>
+                    <a:ln>
+                      <a:noFill/>
+                    </a:ln>
+                  </pic:spPr>
+                </pic:pic>
+              </a:graphicData>
+            </a:graphic>
+          </wp:inline>
+        </w:drawing>
+      </w:r>
     </w:p>
     <w:p>
       <w:pPr>
@@ -158,7 +214,23 @@
           <w:szCs w:val="24"/>
         </w:rPr>
         <w:br/>
-        <w:t>Colin Gidzinski (120663460)</w:t>
+        <w:t xml:space="preserve">Colin </w:t>
+      </w:r>
+      <w:proofErr w:type="spellStart"/>
+      <w:r>
+        <w:rPr>
+          <w:sz w:val="24"/>
+          <w:szCs w:val="24"/>
+        </w:rPr>
+        <w:t>Gidzinski</w:t>
+      </w:r>
+      <w:proofErr w:type="spellEnd"/>
+      <w:r>
+        <w:rPr>
+          <w:sz w:val="24"/>
+          <w:szCs w:val="24"/>
+        </w:rPr>
+        <w:t xml:space="preserve"> (120663460)</w:t>
       </w:r>
     </w:p>
     <w:p>
@@ -210,7 +282,27 @@
           <w:sz w:val="24"/>
           <w:szCs w:val="24"/>
         </w:rPr>
-        <w:t>Dr. Chinh Hoang</w:t>
+        <w:t xml:space="preserve">Dr. </w:t>
+      </w:r>
+      <w:proofErr w:type="spellStart"/>
+      <w:r>
+        <w:rPr>
+          <w:b/>
+          <w:i/>
+          <w:sz w:val="24"/>
+          <w:szCs w:val="24"/>
+        </w:rPr>
+        <w:t>Chinh</w:t>
+      </w:r>
+      <w:proofErr w:type="spellEnd"/>
+      <w:r>
+        <w:rPr>
+          <w:b/>
+          <w:i/>
+          <w:sz w:val="24"/>
+          <w:szCs w:val="24"/>
+        </w:rPr>
+        <w:t xml:space="preserve"> Hoang</w:t>
       </w:r>
     </w:p>
     <w:p>
@@ -1624,8 +1716,6 @@
               <w:fldChar w:fldCharType="end"/>
             </w:r>
           </w:hyperlink>
-          <w:bookmarkStart w:id="0" w:name="_GoBack"/>
-          <w:bookmarkEnd w:id="0"/>
         </w:p>
         <w:p>
           <w:pPr>
@@ -3492,232 +3582,250 @@
       <w:pPr>
         <w:pStyle w:val="Heading1"/>
       </w:pPr>
-      <w:bookmarkStart w:id="1" w:name="_Toc403656301"/>
+      <w:bookmarkStart w:id="0" w:name="_Toc403656301"/>
       <w:r>
         <w:lastRenderedPageBreak/>
         <w:t>Introduction</w:t>
       </w:r>
+      <w:bookmarkEnd w:id="0"/>
+    </w:p>
+    <w:p/>
+    <w:p>
+      <w:pPr>
+        <w:pStyle w:val="Heading2"/>
+      </w:pPr>
+      <w:bookmarkStart w:id="1" w:name="_Toc403656302"/>
+      <w:r>
+        <w:t>Purpose</w:t>
+      </w:r>
       <w:bookmarkEnd w:id="1"/>
     </w:p>
     <w:p/>
     <w:p>
+      <w:r>
+        <w:t xml:space="preserve">The following document is intended to give developers a better insight as to how the software will be developed from a technical perspective. </w:t>
+      </w:r>
+      <w:r>
+        <w:t xml:space="preserve">Things like architecture, system design, component design, and all technical aspects of the software will be discussed. The documentation will strive to give a complete overview and ensure every developer is on the same page during the construction of the software product, “Help Me! Laurier”. </w:t>
+      </w:r>
+      <w:r>
+        <w:t xml:space="preserve"> </w:t>
+      </w:r>
+    </w:p>
+    <w:p>
+      <w:r>
+        <w:t xml:space="preserve">It should be noted that because of this, the documentation is </w:t>
+      </w:r>
+      <w:r>
+        <w:rPr>
+          <w:b/>
+        </w:rPr>
+        <w:t xml:space="preserve">very technical. </w:t>
+      </w:r>
+      <w:r>
+        <w:t xml:space="preserve">If you are looking for a more broad requirements or introduction to the application, please consider reading the </w:t>
+      </w:r>
+      <w:r>
+        <w:rPr>
+          <w:i/>
+        </w:rPr>
+        <w:t xml:space="preserve">Requirements </w:t>
+      </w:r>
+      <w:r>
+        <w:t xml:space="preserve">or </w:t>
+      </w:r>
+      <w:r>
+        <w:rPr>
+          <w:i/>
+        </w:rPr>
+        <w:t xml:space="preserve">Analysis </w:t>
+      </w:r>
+      <w:r>
+        <w:t xml:space="preserve">sections first. </w:t>
+      </w:r>
+    </w:p>
+    <w:p>
       <w:pPr>
         <w:pStyle w:val="Heading2"/>
       </w:pPr>
-      <w:bookmarkStart w:id="2" w:name="_Toc403656302"/>
-      <w:r>
-        <w:t>Purpose</w:t>
+      <w:bookmarkStart w:id="2" w:name="_Toc403656303"/>
+      <w:r>
+        <w:t>Overview</w:t>
       </w:r>
       <w:bookmarkEnd w:id="2"/>
     </w:p>
     <w:p/>
     <w:p>
       <w:r>
-        <w:t xml:space="preserve">The following document is intended to give developers a better insight as to how the software will be developed from a technical perspective. </w:t>
-      </w:r>
-      <w:r>
-        <w:t xml:space="preserve">Things like architecture, system design, component design, and all technical aspects of the software will be discussed. The documentation will strive to give a complete overview and ensure every developer is on the same page during the construction of the software product, “Help Me! Laurier”. </w:t>
-      </w:r>
-      <w:r>
-        <w:t xml:space="preserve"> </w:t>
-      </w:r>
-    </w:p>
-    <w:p>
-      <w:r>
-        <w:t xml:space="preserve">It should be noted that because of this, the documentation is </w:t>
-      </w:r>
-      <w:r>
-        <w:rPr>
-          <w:b/>
-        </w:rPr>
-        <w:t xml:space="preserve">very technical. </w:t>
-      </w:r>
-      <w:r>
-        <w:t xml:space="preserve">If you are looking for a more broad requirements or introduction to the application, please consider reading the </w:t>
-      </w:r>
-      <w:r>
-        <w:rPr>
-          <w:i/>
-        </w:rPr>
-        <w:t xml:space="preserve">Requirements </w:t>
-      </w:r>
-      <w:r>
-        <w:t xml:space="preserve">or </w:t>
-      </w:r>
-      <w:r>
-        <w:rPr>
-          <w:i/>
-        </w:rPr>
-        <w:t xml:space="preserve">Analysis </w:t>
-      </w:r>
-      <w:r>
-        <w:t xml:space="preserve">sections first. </w:t>
-      </w:r>
-    </w:p>
-    <w:p>
-      <w:pPr>
-        <w:pStyle w:val="Heading2"/>
-      </w:pPr>
-      <w:bookmarkStart w:id="3" w:name="_Toc403656303"/>
-      <w:r>
-        <w:t>Overview</w:t>
+        <w:t>To get a general overview of the document, see the table of contents provided. For a more in-depth look at what each section will contain, check out the below descriptions:</w:t>
+      </w:r>
+    </w:p>
+    <w:p/>
+    <w:p>
+      <w:pPr>
+        <w:pStyle w:val="Heading3"/>
+      </w:pPr>
+      <w:bookmarkStart w:id="3" w:name="_Toc403656304"/>
+      <w:r>
+        <w:t>System Overview</w:t>
       </w:r>
       <w:bookmarkEnd w:id="3"/>
     </w:p>
     <w:p/>
     <w:p>
       <w:r>
-        <w:t>To get a general overview of the document, see the table of contents provided. For a more in-depth look at what each section will contain, check out the below descriptions:</w:t>
-      </w:r>
-    </w:p>
-    <w:p/>
+        <w:t xml:space="preserve">The system overview will give a general description of the functionality of the application. This will include </w:t>
+      </w:r>
+      <w:r>
+        <w:t xml:space="preserve">things like: client-end choices, back-end choices, technology stack descriptions, </w:t>
+      </w:r>
+      <w:r>
+        <w:t>database technology choices and a general overview</w:t>
+      </w:r>
+      <w:r>
+        <w:t xml:space="preserve"> of them. This section is designed so that a new developer can read it and figure out what their technical skill set will need to look like to contribute to the project successfully.</w:t>
+      </w:r>
+    </w:p>
+    <w:p>
+      <w:r>
+        <w:t xml:space="preserve"> While the section will not outline every library and piece of software used throughout the system, it will </w:t>
+      </w:r>
+      <w:r>
+        <w:t xml:space="preserve">describe all the major components. For example, if a specific server-sided library is used for a small task such as time zone calculations, it may not be mentioned. </w:t>
+      </w:r>
+      <w:r>
+        <w:t xml:space="preserve">Critical components such as </w:t>
+      </w:r>
+      <w:proofErr w:type="spellStart"/>
+      <w:r>
+        <w:rPr>
+          <w:b/>
+        </w:rPr>
+        <w:t>AngularJS</w:t>
+      </w:r>
+      <w:proofErr w:type="spellEnd"/>
+      <w:r>
+        <w:t xml:space="preserve"> will be discussed as they are mandatory to understanding the bulk of the application.</w:t>
+      </w:r>
+    </w:p>
+    <w:p>
+      <w:r>
+        <w:t>A brief description of why certain things were chosen will also be discussed along with other technologies that were considered. This will allow other developers to gain insight on how previous developers thought and why they had made the choices they had.</w:t>
+      </w:r>
+    </w:p>
+    <w:p>
+      <w:r>
+        <w:br w:type="page"/>
+      </w:r>
+    </w:p>
     <w:p>
       <w:pPr>
         <w:pStyle w:val="Heading3"/>
       </w:pPr>
-      <w:bookmarkStart w:id="4" w:name="_Toc403656304"/>
-      <w:r>
-        <w:t>System Overview</w:t>
-      </w:r>
-      <w:bookmarkEnd w:id="4"/>
-    </w:p>
-    <w:p/>
-    <w:p>
-      <w:r>
-        <w:t xml:space="preserve">The system overview will give a general description of the functionality of the application. This will include </w:t>
-      </w:r>
-      <w:r>
-        <w:t xml:space="preserve">things like: client-end choices, back-end choices, technology stack descriptions, </w:t>
-      </w:r>
-      <w:r>
-        <w:t>database technology choices and a general overview</w:t>
-      </w:r>
-      <w:r>
-        <w:t xml:space="preserve"> of them. This section is designed so that a new developer can read it and figure out what their technical skill set will need to look like to contribute to the project successfully.</w:t>
-      </w:r>
-    </w:p>
-    <w:p>
-      <w:r>
-        <w:t xml:space="preserve"> While the section will not outline every library and piece of software used throughout the system, it will </w:t>
-      </w:r>
-      <w:r>
-        <w:t xml:space="preserve">describe all the major components. For example, if a specific server-sided library is used for a small task such as time zone calculations, it may not be mentioned. </w:t>
-      </w:r>
-      <w:r>
-        <w:t xml:space="preserve">Critical components such as </w:t>
-      </w:r>
-      <w:r>
-        <w:rPr>
-          <w:b/>
-        </w:rPr>
-        <w:t>AngularJS</w:t>
-      </w:r>
-      <w:r>
-        <w:t xml:space="preserve"> will be discussed as they are mandatory to understanding the bulk of the application.</w:t>
-      </w:r>
-    </w:p>
-    <w:p>
-      <w:r>
-        <w:t>A brief description of why certain things were chosen will also be discussed along with other technologies that were considered. This will allow other developers to gain insight on how previous developers thought and why they had made the choices they had.</w:t>
-      </w:r>
-    </w:p>
-    <w:p>
-      <w:r>
-        <w:br w:type="page"/>
-      </w:r>
-    </w:p>
-    <w:p>
-      <w:pPr>
-        <w:pStyle w:val="Heading3"/>
-      </w:pPr>
-      <w:bookmarkStart w:id="5" w:name="_Toc403656305"/>
+      <w:bookmarkStart w:id="4" w:name="_Toc403656305"/>
       <w:r>
         <w:lastRenderedPageBreak/>
         <w:t>System Architecture</w:t>
       </w:r>
+      <w:bookmarkEnd w:id="4"/>
+    </w:p>
+    <w:p/>
+    <w:p>
+      <w:r>
+        <w:t xml:space="preserve">The system architecture will provide a more detailed look at all the different subsystems and components of the application. Here, you will find decompositions of how each subsystem will interact, function and provide services to the </w:t>
+      </w:r>
+      <w:r>
+        <w:t xml:space="preserve">other systems in the application. This gives a high level technical overview of the different systems in the application. If you are interested in how everything works from an overview perspective, this is the place to check out first. </w:t>
+      </w:r>
+    </w:p>
+    <w:p>
+      <w:r>
+        <w:t>In this section, you will also find some rationale for the choices that were made.</w:t>
+      </w:r>
+      <w:r>
+        <w:t xml:space="preserve"> This allows a section to document alternatives and notes on them. If a particular architectural decision is not going well, it is important to be able to reflect.</w:t>
+      </w:r>
+    </w:p>
+    <w:p>
+      <w:pPr>
+        <w:pStyle w:val="Heading3"/>
+      </w:pPr>
+      <w:bookmarkStart w:id="5" w:name="_Toc403656306"/>
+      <w:r>
+        <w:t>Data Design</w:t>
+      </w:r>
       <w:bookmarkEnd w:id="5"/>
     </w:p>
     <w:p/>
     <w:p>
       <w:r>
-        <w:t xml:space="preserve">The system architecture will provide a more detailed look at all the different subsystems and components of the application. Here, you will find decompositions of how each subsystem will interact, function and provide services to the </w:t>
-      </w:r>
-      <w:r>
-        <w:t xml:space="preserve">other systems in the application. This gives a high level technical overview of the different systems in the application. If you are interested in how everything works from an overview perspective, this is the place to check out first. </w:t>
-      </w:r>
-    </w:p>
-    <w:p>
-      <w:r>
-        <w:t>In this section, you will also find some rationale for the choices that were made.</w:t>
-      </w:r>
-      <w:r>
-        <w:t xml:space="preserve"> This allows a section to document alternatives and notes on them. If a particular architectural decision is not going well, it is important to be able to reflect.</w:t>
-      </w:r>
-    </w:p>
+        <w:t xml:space="preserve">In this section, we discuss the overview of all data that flows in and out of the application. You will find a listing of all the data the applications needs to manage, how it is managed, where it is stored, processed and organized. </w:t>
+      </w:r>
+      <w:r>
+        <w:t>If you want to know</w:t>
+      </w:r>
+      <w:r>
+        <w:t xml:space="preserve"> the specifi</w:t>
+      </w:r>
+      <w:r>
+        <w:t>cs on a specific piece of data or how it interacts with the application, check here.</w:t>
+      </w:r>
+    </w:p>
+    <w:p/>
     <w:p>
       <w:pPr>
         <w:pStyle w:val="Heading3"/>
       </w:pPr>
-      <w:bookmarkStart w:id="6" w:name="_Toc403656306"/>
-      <w:r>
-        <w:t>Data Design</w:t>
+      <w:bookmarkStart w:id="6" w:name="_Toc403656307"/>
+      <w:r>
+        <w:t>Component Design</w:t>
       </w:r>
       <w:bookmarkEnd w:id="6"/>
     </w:p>
     <w:p/>
     <w:p>
       <w:r>
-        <w:t xml:space="preserve">In this section, we discuss the overview of all data that flows in and out of the application. You will find a listing of all the data the applications needs to manage, how it is managed, where it is stored, processed and organized. </w:t>
-      </w:r>
-      <w:r>
-        <w:t>If you want to know</w:t>
-      </w:r>
-      <w:r>
-        <w:t xml:space="preserve"> the specifi</w:t>
-      </w:r>
-      <w:r>
-        <w:t>cs on a specific piece of data or how it interacts with the application, check here.</w:t>
-      </w:r>
+        <w:t>In this section, objects will be looked at it in a more individual level. The information from the system architecture overview will be analyzed in a more granular and specific way.</w:t>
+      </w:r>
+      <w:r>
+        <w:t xml:space="preserve"> Check this section out for brief descriptions on programming </w:t>
+      </w:r>
+      <w:proofErr w:type="spellStart"/>
+      <w:r>
+        <w:t>UMLs</w:t>
+      </w:r>
+      <w:proofErr w:type="spellEnd"/>
+      <w:r>
+        <w:t>, member function descriptions, and descriptive code analysis.</w:t>
+      </w:r>
+    </w:p>
+    <w:p>
+      <w:pPr>
+        <w:pStyle w:val="Heading3"/>
+      </w:pPr>
+      <w:bookmarkStart w:id="7" w:name="_Toc403656308"/>
+      <w:r>
+        <w:t>Interface Design</w:t>
+      </w:r>
+      <w:bookmarkEnd w:id="7"/>
     </w:p>
     <w:p/>
     <w:p>
       <w:pPr>
-        <w:pStyle w:val="Heading3"/>
-      </w:pPr>
-      <w:bookmarkStart w:id="7" w:name="_Toc403656307"/>
-      <w:r>
-        <w:t>Component Design</w:t>
-      </w:r>
-      <w:bookmarkEnd w:id="7"/>
-    </w:p>
-    <w:p/>
-    <w:p>
-      <w:r>
-        <w:t>In this section, objects will be looked at it in a more individual level. The information from the system architecture overview will be analyzed in a more granular and specific way.</w:t>
-      </w:r>
-      <w:r>
-        <w:t xml:space="preserve"> Check this section out for brief descriptions on programming UMLs, member function descriptions, and descriptive code analysis.</w:t>
-      </w:r>
-    </w:p>
-    <w:p>
-      <w:pPr>
-        <w:pStyle w:val="Heading3"/>
-      </w:pPr>
-      <w:bookmarkStart w:id="8" w:name="_Toc403656308"/>
-      <w:r>
-        <w:t>Interface Design</w:t>
-      </w:r>
-      <w:bookmarkEnd w:id="8"/>
-    </w:p>
-    <w:p/>
-    <w:p>
-      <w:pPr>
         <w:rPr>
           <w:rFonts w:eastAsiaTheme="majorEastAsia"/>
         </w:rPr>
       </w:pPr>
       <w:r>
-        <w:t>In this section, the user interface will be briefly laid out in the form of mockups and brief descriptions. This will help give a more general idea of how the application should function from a user experience standpoint. This is important to the front end developers, so that they can properly capture the essence and vision of the UX team.</w:t>
+        <w:t xml:space="preserve">In this section, the user interface will be briefly laid out in the form of mockups and brief descriptions. This will help give a more general idea of how the application should function from a user experience standpoint. This is important to the front end developers, so that they can properly capture the essence and vision of the </w:t>
+      </w:r>
+      <w:proofErr w:type="spellStart"/>
+      <w:r>
+        <w:t>UX</w:t>
+      </w:r>
+      <w:proofErr w:type="spellEnd"/>
+      <w:r>
+        <w:t xml:space="preserve"> team.</w:t>
       </w:r>
       <w:r>
         <w:t xml:space="preserve"> This section will try to outline each screen briefly and label</w:t>
@@ -3733,7 +3841,7 @@
       <w:pPr>
         <w:pStyle w:val="Heading2"/>
       </w:pPr>
-      <w:bookmarkStart w:id="9" w:name="_Toc403656309"/>
+      <w:bookmarkStart w:id="8" w:name="_Toc403656309"/>
       <w:r>
         <w:lastRenderedPageBreak/>
         <w:t xml:space="preserve">Further Reading / </w:t>
@@ -3741,7 +3849,7 @@
       <w:r>
         <w:t>Technology Glossary</w:t>
       </w:r>
-      <w:bookmarkEnd w:id="9"/>
+      <w:bookmarkEnd w:id="8"/>
     </w:p>
     <w:p/>
     <w:p>
@@ -3762,7 +3870,7 @@
       <w:r>
         <w:t xml:space="preserve">Apache Cordova is a set of tools designed to allow developers to package their web apps into native, easy to use packages to be distributed on various phone and tablet devices easily. (Read more: </w:t>
       </w:r>
-      <w:hyperlink r:id="rId8" w:history="1">
+      <w:hyperlink r:id="rId10" w:history="1">
         <w:r>
           <w:rPr>
             <w:rStyle w:val="Hyperlink"/>
@@ -3775,16 +3883,37 @@
       </w:r>
     </w:p>
     <w:p>
-      <w:r>
-        <w:rPr>
-          <w:b/>
-        </w:rPr>
-        <w:t xml:space="preserve">AngularJS: </w:t>
-      </w:r>
-      <w:r>
-        <w:t xml:space="preserve">AngularJS is a client side framework that makes writing MVVW like applications easy with JavaScript. (Read more: </w:t>
-      </w:r>
-      <w:hyperlink r:id="rId9" w:history="1">
+      <w:proofErr w:type="spellStart"/>
+      <w:r>
+        <w:rPr>
+          <w:b/>
+        </w:rPr>
+        <w:t>AngularJS</w:t>
+      </w:r>
+      <w:proofErr w:type="spellEnd"/>
+      <w:r>
+        <w:rPr>
+          <w:b/>
+        </w:rPr>
+        <w:t xml:space="preserve">: </w:t>
+      </w:r>
+      <w:proofErr w:type="spellStart"/>
+      <w:r>
+        <w:t>AngularJS</w:t>
+      </w:r>
+      <w:proofErr w:type="spellEnd"/>
+      <w:r>
+        <w:t xml:space="preserve"> is a client side framework that makes writing </w:t>
+      </w:r>
+      <w:proofErr w:type="spellStart"/>
+      <w:r>
+        <w:t>MVVW</w:t>
+      </w:r>
+      <w:proofErr w:type="spellEnd"/>
+      <w:r>
+        <w:t xml:space="preserve"> like applications easy with JavaScript. (Read more: </w:t>
+      </w:r>
+      <w:hyperlink r:id="rId11" w:history="1">
         <w:r>
           <w:rPr>
             <w:rStyle w:val="Hyperlink"/>
@@ -3806,12 +3935,14 @@
       <w:r>
         <w:t xml:space="preserve">The Ionic Framework is a high performance framework based on </w:t>
       </w:r>
+      <w:proofErr w:type="spellStart"/>
       <w:r>
         <w:rPr>
           <w:i/>
         </w:rPr>
         <w:t>AngularJS</w:t>
       </w:r>
+      <w:proofErr w:type="spellEnd"/>
       <w:r>
         <w:rPr>
           <w:i/>
@@ -3836,7 +3967,7 @@
       <w:r>
         <w:t xml:space="preserve">(Read more: </w:t>
       </w:r>
-      <w:hyperlink r:id="rId10" w:history="1">
+      <w:hyperlink r:id="rId12" w:history="1">
         <w:r>
           <w:rPr>
             <w:rStyle w:val="Hyperlink"/>
@@ -3856,12 +3987,20 @@
         <w:t xml:space="preserve">SASS: </w:t>
       </w:r>
       <w:r>
-        <w:t xml:space="preserve">SASS is an extension of the CSS standard which describes some added in functionality, such as constants, expressions, and fallbacks for newer specifications. </w:t>
+        <w:t xml:space="preserve">SASS is an extension of the </w:t>
+      </w:r>
+      <w:proofErr w:type="spellStart"/>
+      <w:r>
+        <w:t>CSS</w:t>
+      </w:r>
+      <w:proofErr w:type="spellEnd"/>
+      <w:r>
+        <w:t xml:space="preserve"> standard which describes some added in functionality, such as constants, expressions, and fallbacks for newer specifications. </w:t>
       </w:r>
       <w:r>
         <w:t xml:space="preserve">(Read more: </w:t>
       </w:r>
-      <w:hyperlink r:id="rId11" w:history="1">
+      <w:hyperlink r:id="rId13" w:history="1">
         <w:r>
           <w:rPr>
             <w:rStyle w:val="Hyperlink"/>
@@ -3883,7 +4022,7 @@
       <w:r>
         <w:t xml:space="preserve">A client sided package manager for libraries and tools. It used throughout the application to manage dependencies and ensure all developers are up to date. (Read more: </w:t>
       </w:r>
-      <w:hyperlink r:id="rId12" w:history="1">
+      <w:hyperlink r:id="rId14" w:history="1">
         <w:r>
           <w:rPr>
             <w:rStyle w:val="Hyperlink"/>
@@ -3896,19 +4035,37 @@
       </w:r>
     </w:p>
     <w:p>
-      <w:r>
-        <w:rPr>
-          <w:b/>
-        </w:rPr>
-        <w:t xml:space="preserve">npm: </w:t>
-      </w:r>
-      <w:r>
-        <w:t>The Node Package Manager (npm) is a tool for importing libraries and module into a node.js project. It is similar to Bower but is mainly used to manage the back-end of the software, rather than the client side.</w:t>
+      <w:proofErr w:type="spellStart"/>
+      <w:proofErr w:type="gramStart"/>
+      <w:r>
+        <w:rPr>
+          <w:b/>
+        </w:rPr>
+        <w:t>npm</w:t>
+      </w:r>
+      <w:proofErr w:type="spellEnd"/>
+      <w:proofErr w:type="gramEnd"/>
+      <w:r>
+        <w:rPr>
+          <w:b/>
+        </w:rPr>
+        <w:t xml:space="preserve">: </w:t>
+      </w:r>
+      <w:r>
+        <w:t>The Node Package Manager (</w:t>
+      </w:r>
+      <w:proofErr w:type="spellStart"/>
+      <w:r>
+        <w:t>npm</w:t>
+      </w:r>
+      <w:proofErr w:type="spellEnd"/>
+      <w:r>
+        <w:t>) is a tool for importing libraries and module into a node.js project. It is similar to Bower but is mainly used to manage the back-end of the software, rather than the client side.</w:t>
       </w:r>
       <w:r>
         <w:t xml:space="preserve"> (Read more: </w:t>
       </w:r>
-      <w:hyperlink r:id="rId13" w:history="1">
+      <w:hyperlink r:id="rId15" w:history="1">
         <w:r>
           <w:rPr>
             <w:rStyle w:val="Hyperlink"/>
@@ -3928,12 +4085,20 @@
         <w:t xml:space="preserve">V8: </w:t>
       </w:r>
       <w:r>
-        <w:t>V8 is Google’s implementation of the ECMAScript JavaScript specification. It is a fast, optimized version</w:t>
+        <w:t xml:space="preserve">V8 is Google’s implementation of the </w:t>
+      </w:r>
+      <w:proofErr w:type="spellStart"/>
+      <w:r>
+        <w:t>ECMAScript</w:t>
+      </w:r>
+      <w:proofErr w:type="spellEnd"/>
+      <w:r>
+        <w:t xml:space="preserve"> JavaScript specification. It is a fast, optimized version</w:t>
       </w:r>
       <w:r>
         <w:t xml:space="preserve"> of the specification designed with performance in mind. (Read more: </w:t>
       </w:r>
-      <w:hyperlink r:id="rId14" w:history="1">
+      <w:hyperlink r:id="rId16" w:history="1">
         <w:r>
           <w:rPr>
             <w:rStyle w:val="Hyperlink"/>
@@ -3955,7 +4120,7 @@
       <w:r>
         <w:t xml:space="preserve">Node.js is a sever side implementation of JavaScript using the V8 JavaScript engine to interpret. (Read more: </w:t>
       </w:r>
-      <w:hyperlink r:id="rId15" w:history="1">
+      <w:hyperlink r:id="rId17" w:history="1">
         <w:r>
           <w:rPr>
             <w:rStyle w:val="Hyperlink"/>
@@ -3968,14 +4133,27 @@
       </w:r>
     </w:p>
     <w:p>
-      <w:r>
-        <w:rPr>
-          <w:b/>
-        </w:rPr>
-        <w:t xml:space="preserve">MongoDB: </w:t>
-      </w:r>
-      <w:r>
-        <w:t xml:space="preserve">MongoDB is a document-oriented database that allows storage of data via blobs and “documents”, unlike traditional </w:t>
+      <w:proofErr w:type="spellStart"/>
+      <w:r>
+        <w:rPr>
+          <w:b/>
+        </w:rPr>
+        <w:t>MongoDB</w:t>
+      </w:r>
+      <w:proofErr w:type="spellEnd"/>
+      <w:r>
+        <w:rPr>
+          <w:b/>
+        </w:rPr>
+        <w:t xml:space="preserve">: </w:t>
+      </w:r>
+      <w:proofErr w:type="spellStart"/>
+      <w:r>
+        <w:t>MongoDB</w:t>
+      </w:r>
+      <w:proofErr w:type="spellEnd"/>
+      <w:r>
+        <w:t xml:space="preserve"> is a document-oriented database that allows storage of data via blobs and “documents”, unlike traditional </w:t>
       </w:r>
       <w:r>
         <w:tab/>
@@ -3999,7 +4177,7 @@
       <w:r>
         <w:t xml:space="preserve">developers. (Read more: </w:t>
       </w:r>
-      <w:hyperlink r:id="rId16" w:history="1">
+      <w:hyperlink r:id="rId18" w:history="1">
         <w:r>
           <w:rPr>
             <w:rStyle w:val="Hyperlink"/>
@@ -4012,6 +4190,8 @@
       </w:r>
     </w:p>
     <w:p>
+      <w:proofErr w:type="spellStart"/>
+      <w:proofErr w:type="gramStart"/>
       <w:r>
         <w:rPr>
           <w:b/>
@@ -4028,7 +4208,15 @@
         <w:rPr>
           <w:b/>
         </w:rPr>
-        <w:t xml:space="preserve">mon: </w:t>
+        <w:t>mon</w:t>
+      </w:r>
+      <w:proofErr w:type="spellEnd"/>
+      <w:proofErr w:type="gramEnd"/>
+      <w:r>
+        <w:rPr>
+          <w:b/>
+        </w:rPr>
+        <w:t xml:space="preserve">: </w:t>
       </w:r>
       <w:r>
         <w:t xml:space="preserve">A build monitoring tool for </w:t>
@@ -4051,7 +4239,7 @@
       <w:r>
         <w:t xml:space="preserve"> (Read more: </w:t>
       </w:r>
-      <w:hyperlink r:id="rId17" w:history="1">
+      <w:hyperlink r:id="rId19" w:history="1">
         <w:r>
           <w:rPr>
             <w:rStyle w:val="Hyperlink"/>
@@ -4125,7 +4313,7 @@
       <w:r>
         <w:t xml:space="preserve">(Read more: </w:t>
       </w:r>
-      <w:hyperlink r:id="rId18" w:history="1">
+      <w:hyperlink r:id="rId20" w:history="1">
         <w:r>
           <w:rPr>
             <w:rStyle w:val="Hyperlink"/>
@@ -4164,7 +4352,7 @@
       <w:r>
         <w:t xml:space="preserve">A structured web application server provided that makes creating REST APIs a snap. (Read more: </w:t>
       </w:r>
-      <w:hyperlink r:id="rId19" w:history="1">
+      <w:hyperlink r:id="rId21" w:history="1">
         <w:r>
           <w:rPr>
             <w:rStyle w:val="Hyperlink"/>
@@ -4177,93 +4365,131 @@
       <w:pPr>
         <w:pStyle w:val="Heading1"/>
       </w:pPr>
-      <w:bookmarkStart w:id="10" w:name="_Toc403656310"/>
+      <w:bookmarkStart w:id="9" w:name="_Toc403656310"/>
       <w:r>
         <w:lastRenderedPageBreak/>
         <w:t>System Overview</w:t>
       </w:r>
+      <w:bookmarkEnd w:id="9"/>
+    </w:p>
+    <w:p/>
+    <w:p>
+      <w:r>
+        <w:rPr>
+          <w:i/>
+        </w:rPr>
+        <w:t xml:space="preserve">Help Me! Laurier </w:t>
+      </w:r>
+      <w:r>
+        <w:t>is an A</w:t>
+      </w:r>
+      <w:r>
+        <w:t xml:space="preserve">ndroid application that runs on the newest bleeding edge technology to make use of the latest and greatest software available, to make the best applications possible. To do this, powerful frameworks like </w:t>
+      </w:r>
+      <w:proofErr w:type="spellStart"/>
+      <w:r>
+        <w:rPr>
+          <w:b/>
+        </w:rPr>
+        <w:t>AngularJS</w:t>
+      </w:r>
+      <w:proofErr w:type="spellEnd"/>
+      <w:r>
+        <w:rPr>
+          <w:b/>
+        </w:rPr>
+        <w:t xml:space="preserve"> and Ionic Framework </w:t>
+      </w:r>
+      <w:r>
+        <w:t>are used on the client side. Powered by powerful HTML5, they allow the rapid development and flexibility required to build</w:t>
+      </w:r>
+      <w:r>
+        <w:t xml:space="preserve"> our application. </w:t>
+      </w:r>
+      <w:r>
+        <w:t>For brains</w:t>
+      </w:r>
+      <w:r>
+        <w:t xml:space="preserve"> on the server side</w:t>
+      </w:r>
+      <w:r>
+        <w:t xml:space="preserve">, we have chosen things like the upcoming </w:t>
+      </w:r>
+      <w:r>
+        <w:rPr>
+          <w:b/>
+        </w:rPr>
+        <w:t xml:space="preserve">V8 </w:t>
+      </w:r>
+      <w:r>
+        <w:t xml:space="preserve">powered, </w:t>
+      </w:r>
+      <w:r>
+        <w:rPr>
+          <w:b/>
+        </w:rPr>
+        <w:t xml:space="preserve">node.js and </w:t>
+      </w:r>
+      <w:proofErr w:type="spellStart"/>
+      <w:r>
+        <w:rPr>
+          <w:b/>
+        </w:rPr>
+        <w:t>npm</w:t>
+      </w:r>
+      <w:proofErr w:type="spellEnd"/>
+      <w:r>
+        <w:rPr>
+          <w:b/>
+        </w:rPr>
+        <w:t xml:space="preserve">. </w:t>
+      </w:r>
+      <w:r>
+        <w:t xml:space="preserve">With these technologies, </w:t>
+      </w:r>
+      <w:r>
+        <w:t xml:space="preserve">we aim to utilize all the tools available to the full potential. Below, we will describe </w:t>
+      </w:r>
+      <w:r>
+        <w:t xml:space="preserve">the rationale, other choices considered and how we intend to use most of the major technologies. </w:t>
+      </w:r>
+    </w:p>
+    <w:p>
+      <w:pPr>
+        <w:pStyle w:val="Heading2"/>
+      </w:pPr>
+      <w:bookmarkStart w:id="10" w:name="_Toc403656311"/>
+      <w:r>
+        <w:t>Client Overview</w:t>
+      </w:r>
       <w:bookmarkEnd w:id="10"/>
     </w:p>
     <w:p/>
     <w:p>
       <w:r>
-        <w:rPr>
-          <w:i/>
-        </w:rPr>
-        <w:t xml:space="preserve">Help Me! Laurier </w:t>
-      </w:r>
-      <w:r>
-        <w:t>is an A</w:t>
-      </w:r>
-      <w:r>
-        <w:t xml:space="preserve">ndroid application that runs on the newest bleeding edge technology to make use of the latest and greatest software available, to make the best applications possible. To do this, powerful frameworks like </w:t>
-      </w:r>
-      <w:r>
-        <w:rPr>
-          <w:b/>
-        </w:rPr>
-        <w:t xml:space="preserve">AngularJS and Ionic Framework </w:t>
-      </w:r>
-      <w:r>
-        <w:t>are used on the client side. Powered by powerful HTML5, they allow the rapid development and flexibility required to build</w:t>
-      </w:r>
-      <w:r>
-        <w:t xml:space="preserve"> our application. </w:t>
-      </w:r>
-      <w:r>
-        <w:t>For brains</w:t>
-      </w:r>
-      <w:r>
-        <w:t xml:space="preserve"> on the server side</w:t>
-      </w:r>
-      <w:r>
-        <w:t xml:space="preserve">, we have chosen things like the upcoming </w:t>
-      </w:r>
-      <w:r>
-        <w:rPr>
-          <w:b/>
-        </w:rPr>
-        <w:t xml:space="preserve">V8 </w:t>
-      </w:r>
-      <w:r>
-        <w:t xml:space="preserve">powered, </w:t>
-      </w:r>
-      <w:r>
-        <w:rPr>
-          <w:b/>
-        </w:rPr>
-        <w:t xml:space="preserve">node.js and npm. </w:t>
-      </w:r>
-      <w:r>
-        <w:t xml:space="preserve">With these technologies, </w:t>
-      </w:r>
-      <w:r>
-        <w:t xml:space="preserve">we aim to utilize all the tools available to the full potential. Below, we will describe </w:t>
-      </w:r>
-      <w:r>
-        <w:t xml:space="preserve">the rationale, other choices considered and how we intend to use most of the major technologies. </w:t>
-      </w:r>
-    </w:p>
-    <w:p>
-      <w:pPr>
-        <w:pStyle w:val="Heading2"/>
-      </w:pPr>
-      <w:bookmarkStart w:id="11" w:name="_Toc403656311"/>
-      <w:r>
-        <w:t>Client Overview</w:t>
-      </w:r>
-      <w:bookmarkEnd w:id="11"/>
-    </w:p>
-    <w:p/>
-    <w:p>
-      <w:r>
-        <w:t xml:space="preserve">On the client side, our choice of AngularJS, Ionic Framework and Cordova </w:t>
+        <w:t xml:space="preserve">On the client side, our choice of </w:t>
+      </w:r>
+      <w:proofErr w:type="spellStart"/>
+      <w:r>
+        <w:t>AngularJS</w:t>
+      </w:r>
+      <w:proofErr w:type="spellEnd"/>
+      <w:r>
+        <w:t xml:space="preserve">, Ionic Framework and Cordova </w:t>
       </w:r>
       <w:r>
         <w:t xml:space="preserve">enables us to work with some of the best technology from the best companies. Google develops, and therefore </w:t>
       </w:r>
       <w:r>
-        <w:t>has stake, in Angular JS which our team has experience with.</w:t>
+        <w:t xml:space="preserve">has stake, in Angular </w:t>
+      </w:r>
+      <w:proofErr w:type="spellStart"/>
+      <w:r>
+        <w:t>JS</w:t>
+      </w:r>
+      <w:proofErr w:type="spellEnd"/>
+      <w:r>
+        <w:t xml:space="preserve"> which our team has experience with.</w:t>
       </w:r>
       <w:r>
         <w:t xml:space="preserve"> Thus, for the construction of this specific product we would like to make use of Angular. Angular provides data binding, routing, view management, resource management, controller management, and scaffolding to help develop. It makes the most sense for our specific application.</w:t>
@@ -4328,8 +4554,13 @@
           <w:numId w:val="2"/>
         </w:numPr>
       </w:pPr>
-      <w:r>
-        <w:t>jQuery Mobile</w:t>
+      <w:proofErr w:type="spellStart"/>
+      <w:r>
+        <w:t>jQuery</w:t>
+      </w:r>
+      <w:proofErr w:type="spellEnd"/>
+      <w:r>
+        <w:t xml:space="preserve"> Mobile</w:t>
       </w:r>
     </w:p>
     <w:p>
@@ -4340,8 +4571,23 @@
           <w:numId w:val="2"/>
         </w:numPr>
       </w:pPr>
-      <w:r>
-        <w:t xml:space="preserve">jQuery Mobile is great and provides an excellent set of controls and intuitive building blocks to great powerful applications. However, jQuery encourages mixing in view and model code with the selector pattern it has imposed for many years. </w:t>
+      <w:proofErr w:type="spellStart"/>
+      <w:proofErr w:type="gramStart"/>
+      <w:r>
+        <w:t>jQuery</w:t>
+      </w:r>
+      <w:proofErr w:type="spellEnd"/>
+      <w:proofErr w:type="gramEnd"/>
+      <w:r>
+        <w:t xml:space="preserve"> Mobile is great and provides an excellent set of controls and intuitive building blocks to great powerful applications. However, </w:t>
+      </w:r>
+      <w:proofErr w:type="spellStart"/>
+      <w:r>
+        <w:t>jQuery</w:t>
+      </w:r>
+      <w:proofErr w:type="spellEnd"/>
+      <w:r>
+        <w:t xml:space="preserve"> encourages mixing in view and model code with the selector pattern it has imposed for many years. </w:t>
       </w:r>
       <w:r>
         <w:rPr>
@@ -4350,7 +4596,15 @@
         <w:t xml:space="preserve">Ionic </w:t>
       </w:r>
       <w:r>
-        <w:t>has all the great things about jQuery Mobile – wrapped in an Angular friendly wrapper.</w:t>
+        <w:t xml:space="preserve">has all the great things about </w:t>
+      </w:r>
+      <w:proofErr w:type="spellStart"/>
+      <w:r>
+        <w:t>jQuery</w:t>
+      </w:r>
+      <w:proofErr w:type="spellEnd"/>
+      <w:r>
+        <w:t xml:space="preserve"> Mobile – wrapped in an Angular friendly wrapper.</w:t>
       </w:r>
     </w:p>
     <w:p>
@@ -4375,7 +4629,15 @@
         </w:numPr>
       </w:pPr>
       <w:r>
-        <w:t>This is a great CSS library we considered but it simply has no bindings available for quick prototyping and our team has little experience with it. The learning curve would exceed the scope of the project.</w:t>
+        <w:t xml:space="preserve">This is a great </w:t>
+      </w:r>
+      <w:proofErr w:type="spellStart"/>
+      <w:r>
+        <w:t>CSS</w:t>
+      </w:r>
+      <w:proofErr w:type="spellEnd"/>
+      <w:r>
+        <w:t xml:space="preserve"> library we considered but it simply has no bindings available for quick prototyping and our team has little experience with it. The learning curve would exceed the scope of the project.</w:t>
       </w:r>
     </w:p>
     <w:p>
@@ -4386,8 +4648,13 @@
           <w:numId w:val="2"/>
         </w:numPr>
       </w:pPr>
-      <w:r>
-        <w:t>Sencha Touch</w:t>
+      <w:proofErr w:type="spellStart"/>
+      <w:r>
+        <w:t>Sencha</w:t>
+      </w:r>
+      <w:proofErr w:type="spellEnd"/>
+      <w:r>
+        <w:t xml:space="preserve"> Touch</w:t>
       </w:r>
     </w:p>
     <w:p>
@@ -4398,8 +4665,13 @@
           <w:numId w:val="2"/>
         </w:numPr>
       </w:pPr>
-      <w:r>
-        <w:t>Sencha is incredibly popular, similarly to Cordova. All team members are familiar with Cordova, however. Cordova</w:t>
+      <w:proofErr w:type="spellStart"/>
+      <w:r>
+        <w:t>Sencha</w:t>
+      </w:r>
+      <w:proofErr w:type="spellEnd"/>
+      <w:r>
+        <w:t xml:space="preserve"> is incredibly popular, similarly to Cordova. All team members are familiar with Cordova, however. Cordova</w:t>
       </w:r>
       <w:r>
         <w:t xml:space="preserve"> is hence the better choice as it meets all the requirements for this project.</w:t>
@@ -4426,7 +4698,15 @@
         </w:numPr>
       </w:pPr>
       <w:r>
-        <w:t>Kendo has restrictive licensing which would make it difficult to open-source our project, a potential fate for this project in the future. In order to future proof ourselves, this option had to be ruled out.</w:t>
+        <w:t xml:space="preserve">Kendo has restrictive licensing which would make it difficult to open-source our project, a potential fate for this project in the future. In order to future proof </w:t>
+      </w:r>
+      <w:proofErr w:type="gramStart"/>
+      <w:r>
+        <w:t>ourselves,</w:t>
+      </w:r>
+      <w:proofErr w:type="gramEnd"/>
+      <w:r>
+        <w:t xml:space="preserve"> this option had to be ruled out.</w:t>
       </w:r>
     </w:p>
     <w:p>
@@ -4479,12 +4759,12 @@
       <w:pPr>
         <w:pStyle w:val="Heading2"/>
       </w:pPr>
-      <w:bookmarkStart w:id="12" w:name="_Toc403656312"/>
+      <w:bookmarkStart w:id="11" w:name="_Toc403656312"/>
       <w:r>
         <w:lastRenderedPageBreak/>
         <w:t>Server Overview</w:t>
       </w:r>
-      <w:bookmarkEnd w:id="12"/>
+      <w:bookmarkEnd w:id="11"/>
     </w:p>
     <w:p/>
     <w:p>
@@ -4582,12 +4862,14 @@
       <w:r>
         <w:t xml:space="preserve">For storage, we had a few options. </w:t>
       </w:r>
+      <w:proofErr w:type="spellStart"/>
       <w:r>
         <w:rPr>
           <w:b/>
         </w:rPr>
         <w:t>MongoDB</w:t>
       </w:r>
+      <w:proofErr w:type="spellEnd"/>
       <w:r>
         <w:t xml:space="preserve"> is by far the most popular choice when developing with Node.js which is ultimately why it was chosen for this project. The document oriented hierarchy </w:t>
       </w:r>
@@ -4619,12 +4901,14 @@
       <w:r>
         <w:t xml:space="preserve"> and the powerful </w:t>
       </w:r>
+      <w:proofErr w:type="spellStart"/>
       <w:r>
         <w:rPr>
           <w:b/>
         </w:rPr>
         <w:t>npm</w:t>
       </w:r>
+      <w:proofErr w:type="spellEnd"/>
       <w:r>
         <w:t xml:space="preserve"> were selected, but we also considered a few other possibilities based on their merits</w:t>
       </w:r>
@@ -4662,7 +4946,15 @@
         </w:numPr>
       </w:pPr>
       <w:r>
-        <w:t xml:space="preserve">C# is a powerful language that produces a great REST API with little effort, great ORMs (such as </w:t>
+        <w:t xml:space="preserve">C# is a powerful language that produces a great REST API with little effort, great </w:t>
+      </w:r>
+      <w:proofErr w:type="spellStart"/>
+      <w:r>
+        <w:t>ORMs</w:t>
+      </w:r>
+      <w:proofErr w:type="spellEnd"/>
+      <w:r>
+        <w:t xml:space="preserve"> (such as </w:t>
       </w:r>
       <w:r>
         <w:rPr>
@@ -4701,7 +4993,15 @@
         </w:numPr>
       </w:pPr>
       <w:r>
-        <w:t>Nobody on the team has any experience with Ruby, even though the technology looked great and similar products such as Disqus has been developed under it.</w:t>
+        <w:t xml:space="preserve">Nobody on the team has any experience with Ruby, even though the technology looked great and similar products such as </w:t>
+      </w:r>
+      <w:proofErr w:type="spellStart"/>
+      <w:r>
+        <w:t>Disqus</w:t>
+      </w:r>
+      <w:proofErr w:type="spellEnd"/>
+      <w:r>
+        <w:t xml:space="preserve"> has been developed under it.</w:t>
       </w:r>
     </w:p>
     <w:p>
@@ -4807,23 +5107,23 @@
       <w:pPr>
         <w:pStyle w:val="Heading1"/>
       </w:pPr>
-      <w:bookmarkStart w:id="13" w:name="_Toc403656313"/>
+      <w:bookmarkStart w:id="12" w:name="_Toc403656313"/>
       <w:r>
         <w:lastRenderedPageBreak/>
         <w:t>System Architecture</w:t>
       </w:r>
+      <w:bookmarkEnd w:id="12"/>
+    </w:p>
+    <w:p/>
+    <w:p>
+      <w:pPr>
+        <w:pStyle w:val="Heading2"/>
+      </w:pPr>
+      <w:bookmarkStart w:id="13" w:name="_Toc403656314"/>
+      <w:r>
+        <w:t>High Level Overview</w:t>
+      </w:r>
       <w:bookmarkEnd w:id="13"/>
-    </w:p>
-    <w:p/>
-    <w:p>
-      <w:pPr>
-        <w:pStyle w:val="Heading2"/>
-      </w:pPr>
-      <w:bookmarkStart w:id="14" w:name="_Toc403656314"/>
-      <w:r>
-        <w:t>High Level Overview</w:t>
-      </w:r>
-      <w:bookmarkEnd w:id="14"/>
     </w:p>
     <w:p/>
     <w:p>
@@ -4878,8 +5178,13 @@
           <w:rFonts w:eastAsiaTheme="majorEastAsia"/>
         </w:rPr>
       </w:pPr>
-      <w:r>
-        <w:t>OAuth System</w:t>
+      <w:proofErr w:type="spellStart"/>
+      <w:r>
+        <w:t>OAuth</w:t>
+      </w:r>
+      <w:proofErr w:type="spellEnd"/>
+      <w:r>
+        <w:t xml:space="preserve"> System</w:t>
       </w:r>
     </w:p>
     <w:p>
@@ -5062,6 +5367,7 @@
         <w:rPr>
           <w:rFonts w:eastAsiaTheme="majorEastAsia"/>
           <w:noProof/>
+          <w:lang w:val="en-CA" w:eastAsia="en-CA"/>
         </w:rPr>
         <w:drawing>
           <wp:inline distT="0" distB="0" distL="0" distR="0">
@@ -5081,7 +5387,7 @@
                     </pic:cNvPicPr>
                   </pic:nvPicPr>
                   <pic:blipFill>
-                    <a:blip r:embed="rId20" cstate="print">
+                    <a:blip r:embed="rId22" cstate="print">
                       <a:extLst>
                         <a:ext uri="{28A0092B-C50C-407E-A947-70E740481C1C}">
                           <a14:useLocalDpi xmlns:a14="http://schemas.microsoft.com/office/drawing/2010/main" val="0"/>
@@ -5246,27 +5552,27 @@
       <w:pPr>
         <w:pStyle w:val="Heading2"/>
       </w:pPr>
-      <w:bookmarkStart w:id="15" w:name="_Toc403656315"/>
+      <w:bookmarkStart w:id="14" w:name="_Toc403656315"/>
       <w:r>
         <w:t>Detailed Subsystem Analysis</w:t>
       </w:r>
+      <w:bookmarkEnd w:id="14"/>
+    </w:p>
+    <w:p>
+      <w:pPr>
+        <w:pStyle w:val="Heading3"/>
+      </w:pPr>
+      <w:bookmarkStart w:id="15" w:name="_Toc403656316"/>
+      <w:r>
+        <w:t>User Interface</w:t>
+      </w:r>
+      <w:r>
+        <w:t xml:space="preserve"> System</w:t>
+      </w:r>
       <w:bookmarkEnd w:id="15"/>
     </w:p>
     <w:p>
       <w:pPr>
-        <w:pStyle w:val="Heading3"/>
-      </w:pPr>
-      <w:bookmarkStart w:id="16" w:name="_Toc403656316"/>
-      <w:r>
-        <w:t>User Interface</w:t>
-      </w:r>
-      <w:r>
-        <w:t xml:space="preserve"> System</w:t>
-      </w:r>
-      <w:bookmarkEnd w:id="16"/>
-    </w:p>
-    <w:p>
-      <w:pPr>
         <w:pStyle w:val="Heading4"/>
       </w:pPr>
       <w:r>
@@ -5293,11 +5599,19 @@
       <w:r>
         <w:t xml:space="preserve"> user input. This subsystem will be composed mostly of the </w:t>
       </w:r>
-      <w:r>
-        <w:rPr>
-          <w:b/>
-        </w:rPr>
-        <w:t xml:space="preserve">AngularJS </w:t>
+      <w:proofErr w:type="spellStart"/>
+      <w:r>
+        <w:rPr>
+          <w:b/>
+        </w:rPr>
+        <w:t>AngularJS</w:t>
+      </w:r>
+      <w:proofErr w:type="spellEnd"/>
+      <w:r>
+        <w:rPr>
+          <w:b/>
+        </w:rPr>
+        <w:t xml:space="preserve"> </w:t>
       </w:r>
       <w:r>
         <w:t>services which work together to interface with the other subsystems to manipulate and update data throughout the application.</w:t>
@@ -5321,9 +5635,9 @@
         <w:tblLook w:val="04A0" w:firstRow="1" w:lastRow="0" w:firstColumn="1" w:lastColumn="0" w:noHBand="0" w:noVBand="1"/>
       </w:tblPr>
       <w:tblGrid>
-        <w:gridCol w:w="3150"/>
-        <w:gridCol w:w="3063"/>
-        <w:gridCol w:w="3137"/>
+        <w:gridCol w:w="3192"/>
+        <w:gridCol w:w="3192"/>
+        <w:gridCol w:w="3192"/>
       </w:tblGrid>
       <w:tr>
         <w:trPr>
@@ -5382,12 +5696,14 @@
                 <w:rFonts w:ascii="Consolas" w:hAnsi="Consolas" w:cs="Consolas"/>
               </w:rPr>
             </w:pPr>
+            <w:proofErr w:type="spellStart"/>
             <w:r>
               <w:rPr>
                 <w:rFonts w:ascii="Consolas" w:hAnsi="Consolas" w:cs="Consolas"/>
               </w:rPr>
               <w:t>LoginPage</w:t>
             </w:r>
+            <w:proofErr w:type="spellEnd"/>
           </w:p>
         </w:tc>
         <w:tc>
@@ -5411,6 +5727,7 @@
                 <w:b/>
               </w:rPr>
             </w:pPr>
+            <w:proofErr w:type="spellStart"/>
             <w:r>
               <w:rPr>
                 <w:rFonts w:ascii="Consolas" w:hAnsi="Consolas" w:cs="Consolas"/>
@@ -5418,6 +5735,7 @@
               </w:rPr>
               <w:t>InterfaceControl</w:t>
             </w:r>
+            <w:proofErr w:type="spellEnd"/>
           </w:p>
         </w:tc>
       </w:tr>
@@ -5428,12 +5746,14 @@
             <w:tcW w:w="3192" w:type="dxa"/>
           </w:tcPr>
           <w:p>
+            <w:proofErr w:type="spellStart"/>
             <w:r>
               <w:rPr>
                 <w:rFonts w:ascii="Consolas" w:hAnsi="Consolas" w:cs="Consolas"/>
               </w:rPr>
               <w:t>WelcomePage</w:t>
             </w:r>
+            <w:proofErr w:type="spellEnd"/>
           </w:p>
         </w:tc>
         <w:tc>
@@ -5467,12 +5787,14 @@
             <w:tcW w:w="3192" w:type="dxa"/>
           </w:tcPr>
           <w:p>
+            <w:proofErr w:type="spellStart"/>
             <w:r>
               <w:rPr>
                 <w:rFonts w:ascii="Consolas" w:hAnsi="Consolas" w:cs="Consolas"/>
               </w:rPr>
               <w:t>ParentFrame</w:t>
             </w:r>
+            <w:proofErr w:type="spellEnd"/>
           </w:p>
         </w:tc>
         <w:tc>
@@ -5503,12 +5825,14 @@
             <w:tcW w:w="3192" w:type="dxa"/>
           </w:tcPr>
           <w:p>
+            <w:proofErr w:type="spellStart"/>
             <w:r>
               <w:rPr>
                 <w:rFonts w:ascii="Consolas" w:hAnsi="Consolas" w:cs="Consolas"/>
               </w:rPr>
               <w:t>HomePage</w:t>
             </w:r>
+            <w:proofErr w:type="spellEnd"/>
           </w:p>
         </w:tc>
         <w:tc>
@@ -5542,12 +5866,14 @@
             <w:tcW w:w="3192" w:type="dxa"/>
           </w:tcPr>
           <w:p>
+            <w:proofErr w:type="spellStart"/>
             <w:r>
               <w:rPr>
                 <w:rFonts w:ascii="Consolas" w:hAnsi="Consolas" w:cs="Consolas"/>
               </w:rPr>
               <w:t>NotificationPage</w:t>
             </w:r>
+            <w:proofErr w:type="spellEnd"/>
           </w:p>
         </w:tc>
         <w:tc>
@@ -5578,12 +5904,14 @@
             <w:tcW w:w="3192" w:type="dxa"/>
           </w:tcPr>
           <w:p>
+            <w:proofErr w:type="spellStart"/>
             <w:r>
               <w:rPr>
                 <w:rFonts w:ascii="Consolas" w:hAnsi="Consolas" w:cs="Consolas"/>
               </w:rPr>
               <w:t>SubmissionPage</w:t>
             </w:r>
+            <w:proofErr w:type="spellEnd"/>
           </w:p>
         </w:tc>
         <w:tc>
@@ -5617,12 +5945,14 @@
             <w:tcW w:w="3192" w:type="dxa"/>
           </w:tcPr>
           <w:p>
+            <w:proofErr w:type="spellStart"/>
             <w:r>
               <w:rPr>
                 <w:rFonts w:ascii="Consolas" w:hAnsi="Consolas" w:cs="Consolas"/>
               </w:rPr>
               <w:t>ViewTopicsPage</w:t>
             </w:r>
+            <w:proofErr w:type="spellEnd"/>
           </w:p>
         </w:tc>
         <w:tc>
@@ -5654,12 +5984,14 @@
             <w:tcW w:w="3192" w:type="dxa"/>
           </w:tcPr>
           <w:p>
+            <w:proofErr w:type="spellStart"/>
             <w:r>
               <w:rPr>
                 <w:rFonts w:ascii="Consolas" w:hAnsi="Consolas" w:cs="Consolas"/>
               </w:rPr>
               <w:t>EulaPage</w:t>
             </w:r>
+            <w:proofErr w:type="spellEnd"/>
           </w:p>
         </w:tc>
         <w:tc>
@@ -5694,12 +6026,14 @@
             <w:tcW w:w="3192" w:type="dxa"/>
           </w:tcPr>
           <w:p>
+            <w:proofErr w:type="spellStart"/>
             <w:r>
               <w:rPr>
                 <w:rFonts w:ascii="Consolas" w:hAnsi="Consolas" w:cs="Consolas"/>
               </w:rPr>
               <w:t>ReportQuestionPage</w:t>
             </w:r>
+            <w:proofErr w:type="spellEnd"/>
           </w:p>
         </w:tc>
         <w:tc>
@@ -5731,12 +6065,14 @@
             <w:tcW w:w="3192" w:type="dxa"/>
           </w:tcPr>
           <w:p>
+            <w:proofErr w:type="spellStart"/>
             <w:r>
               <w:rPr>
                 <w:rFonts w:ascii="Consolas" w:hAnsi="Consolas" w:cs="Consolas"/>
               </w:rPr>
               <w:t>ProfilePage</w:t>
             </w:r>
+            <w:proofErr w:type="spellEnd"/>
           </w:p>
         </w:tc>
         <w:tc>
@@ -5771,12 +6107,14 @@
             <w:tcW w:w="3192" w:type="dxa"/>
           </w:tcPr>
           <w:p>
+            <w:proofErr w:type="spellStart"/>
             <w:r>
               <w:rPr>
                 <w:rFonts w:ascii="Consolas" w:hAnsi="Consolas" w:cs="Consolas"/>
               </w:rPr>
               <w:t>ViewQuestionPage</w:t>
             </w:r>
+            <w:proofErr w:type="spellEnd"/>
           </w:p>
         </w:tc>
         <w:tc>
@@ -5813,12 +6151,14 @@
                 <w:b w:val="0"/>
               </w:rPr>
             </w:pPr>
+            <w:proofErr w:type="spellStart"/>
             <w:r>
               <w:rPr>
                 <w:rFonts w:ascii="Consolas" w:hAnsi="Consolas" w:cs="Consolas"/>
               </w:rPr>
               <w:t>SubmissionCard</w:t>
             </w:r>
+            <w:proofErr w:type="spellEnd"/>
           </w:p>
         </w:tc>
         <w:tc>
@@ -5853,12 +6193,14 @@
             <w:tcW w:w="3192" w:type="dxa"/>
           </w:tcPr>
           <w:p>
+            <w:proofErr w:type="spellStart"/>
             <w:r>
               <w:rPr>
                 <w:rFonts w:ascii="Consolas" w:hAnsi="Consolas" w:cs="Consolas"/>
               </w:rPr>
               <w:t>FooterPage</w:t>
             </w:r>
+            <w:proofErr w:type="spellEnd"/>
           </w:p>
         </w:tc>
         <w:tc>
@@ -5890,12 +6232,14 @@
             <w:tcW w:w="3192" w:type="dxa"/>
           </w:tcPr>
           <w:p>
+            <w:proofErr w:type="spellStart"/>
             <w:r>
               <w:rPr>
                 <w:rFonts w:ascii="Consolas" w:hAnsi="Consolas" w:cs="Consolas"/>
               </w:rPr>
               <w:t>HeaderPage</w:t>
             </w:r>
+            <w:proofErr w:type="spellEnd"/>
           </w:p>
         </w:tc>
         <w:tc>
@@ -5930,12 +6274,14 @@
             <w:tcW w:w="3192" w:type="dxa"/>
           </w:tcPr>
           <w:p>
+            <w:proofErr w:type="spellStart"/>
             <w:r>
               <w:rPr>
                 <w:rFonts w:ascii="Consolas" w:hAnsi="Consolas" w:cs="Consolas"/>
               </w:rPr>
               <w:t>HelpPage</w:t>
             </w:r>
+            <w:proofErr w:type="spellEnd"/>
           </w:p>
         </w:tc>
         <w:tc>
@@ -5967,12 +6313,14 @@
             <w:tcW w:w="3192" w:type="dxa"/>
           </w:tcPr>
           <w:p>
+            <w:proofErr w:type="spellStart"/>
             <w:r>
               <w:rPr>
                 <w:rFonts w:ascii="Consolas" w:hAnsi="Consolas" w:cs="Consolas"/>
               </w:rPr>
               <w:t>LandingPage</w:t>
             </w:r>
+            <w:proofErr w:type="spellEnd"/>
           </w:p>
         </w:tc>
         <w:tc>
@@ -6044,12 +6392,14 @@
             <w:tcW w:w="3192" w:type="dxa"/>
           </w:tcPr>
           <w:p>
+            <w:proofErr w:type="spellStart"/>
             <w:r>
               <w:rPr>
                 <w:rFonts w:ascii="Consolas" w:hAnsi="Consolas" w:cs="Consolas"/>
               </w:rPr>
               <w:t>FormattingWidget</w:t>
             </w:r>
+            <w:proofErr w:type="spellEnd"/>
           </w:p>
         </w:tc>
         <w:tc>
@@ -6084,12 +6434,14 @@
             <w:tcW w:w="3192" w:type="dxa"/>
           </w:tcPr>
           <w:p>
+            <w:proofErr w:type="spellStart"/>
             <w:r>
               <w:rPr>
                 <w:rFonts w:ascii="Consolas" w:hAnsi="Consolas" w:cs="Consolas"/>
               </w:rPr>
               <w:t>Listbox</w:t>
             </w:r>
+            <w:proofErr w:type="spellEnd"/>
           </w:p>
         </w:tc>
         <w:tc>
@@ -6205,7 +6557,7 @@
       <w:pPr>
         <w:pStyle w:val="Heading3"/>
       </w:pPr>
-      <w:bookmarkStart w:id="17" w:name="_Toc403656317"/>
+      <w:bookmarkStart w:id="16" w:name="_Toc403656317"/>
       <w:r>
         <w:lastRenderedPageBreak/>
         <w:t>Account</w:t>
@@ -6213,7 +6565,7 @@
       <w:r>
         <w:t xml:space="preserve"> System</w:t>
       </w:r>
-      <w:bookmarkEnd w:id="17"/>
+      <w:bookmarkEnd w:id="16"/>
     </w:p>
     <w:p>
       <w:pPr>
@@ -6264,20 +6616,30 @@
       <w:r>
         <w:t xml:space="preserve">does not do </w:t>
       </w:r>
+      <w:proofErr w:type="spellStart"/>
       <w:r>
         <w:rPr>
           <w:b/>
         </w:rPr>
         <w:t>OAuth</w:t>
       </w:r>
+      <w:proofErr w:type="spellEnd"/>
       <w:r>
         <w:t xml:space="preserve"> authorization directly by itself – it relies on the </w:t>
       </w:r>
-      <w:r>
-        <w:rPr>
-          <w:b/>
-        </w:rPr>
-        <w:t>OAuth System</w:t>
+      <w:proofErr w:type="spellStart"/>
+      <w:r>
+        <w:rPr>
+          <w:b/>
+        </w:rPr>
+        <w:t>OAuth</w:t>
+      </w:r>
+      <w:proofErr w:type="spellEnd"/>
+      <w:r>
+        <w:rPr>
+          <w:b/>
+        </w:rPr>
+        <w:t xml:space="preserve"> System</w:t>
       </w:r>
       <w:r>
         <w:rPr>
@@ -6304,9 +6666,9 @@
         <w:tblLook w:val="04A0" w:firstRow="1" w:lastRow="0" w:firstColumn="1" w:lastColumn="0" w:noHBand="0" w:noVBand="1"/>
       </w:tblPr>
       <w:tblGrid>
-        <w:gridCol w:w="3057"/>
-        <w:gridCol w:w="3137"/>
-        <w:gridCol w:w="3156"/>
+        <w:gridCol w:w="3192"/>
+        <w:gridCol w:w="3192"/>
+        <w:gridCol w:w="3192"/>
       </w:tblGrid>
       <w:tr>
         <w:trPr>
@@ -6365,12 +6727,14 @@
                 <w:rFonts w:ascii="Consolas" w:hAnsi="Consolas" w:cs="Consolas"/>
               </w:rPr>
             </w:pPr>
+            <w:proofErr w:type="spellStart"/>
             <w:r>
               <w:rPr>
                 <w:rFonts w:ascii="Consolas" w:hAnsi="Consolas" w:cs="Consolas"/>
               </w:rPr>
               <w:t>LoginPage</w:t>
             </w:r>
+            <w:proofErr w:type="spellEnd"/>
           </w:p>
         </w:tc>
         <w:tc>
@@ -6384,6 +6748,7 @@
                 <w:b/>
               </w:rPr>
             </w:pPr>
+            <w:proofErr w:type="spellStart"/>
             <w:r>
               <w:rPr>
                 <w:rFonts w:ascii="Consolas" w:hAnsi="Consolas" w:cs="Consolas"/>
@@ -6391,6 +6756,7 @@
               </w:rPr>
               <w:t>AuthenticationToken</w:t>
             </w:r>
+            <w:proofErr w:type="spellEnd"/>
           </w:p>
         </w:tc>
         <w:tc>
@@ -6404,6 +6770,7 @@
                 <w:b/>
               </w:rPr>
             </w:pPr>
+            <w:proofErr w:type="spellStart"/>
             <w:r>
               <w:rPr>
                 <w:rFonts w:ascii="Consolas" w:hAnsi="Consolas" w:cs="Consolas"/>
@@ -6411,6 +6778,7 @@
               </w:rPr>
               <w:t>ServerControl</w:t>
             </w:r>
+            <w:proofErr w:type="spellEnd"/>
           </w:p>
         </w:tc>
       </w:tr>
@@ -6421,12 +6789,14 @@
             <w:tcW w:w="3192" w:type="dxa"/>
           </w:tcPr>
           <w:p>
+            <w:proofErr w:type="spellStart"/>
             <w:r>
               <w:rPr>
                 <w:rFonts w:ascii="Consolas" w:hAnsi="Consolas" w:cs="Consolas"/>
               </w:rPr>
               <w:t>WelcomePage</w:t>
             </w:r>
+            <w:proofErr w:type="spellEnd"/>
           </w:p>
         </w:tc>
         <w:tc>
@@ -6454,6 +6824,7 @@
             <w:pPr>
               <w:cnfStyle w:val="000000000000" w:firstRow="0" w:lastRow="0" w:firstColumn="0" w:lastColumn="0" w:oddVBand="0" w:evenVBand="0" w:oddHBand="0" w:evenHBand="0" w:firstRowFirstColumn="0" w:firstRowLastColumn="0" w:lastRowFirstColumn="0" w:lastRowLastColumn="0"/>
             </w:pPr>
+            <w:proofErr w:type="spellStart"/>
             <w:r>
               <w:rPr>
                 <w:rFonts w:ascii="Consolas" w:hAnsi="Consolas" w:cs="Consolas"/>
@@ -6461,6 +6832,7 @@
               </w:rPr>
               <w:t>AuthenticationControl</w:t>
             </w:r>
+            <w:proofErr w:type="spellEnd"/>
           </w:p>
         </w:tc>
       </w:tr>
@@ -6479,12 +6851,14 @@
                 <w:b w:val="0"/>
               </w:rPr>
             </w:pPr>
+            <w:proofErr w:type="spellStart"/>
             <w:r>
               <w:rPr>
                 <w:rFonts w:ascii="Consolas" w:hAnsi="Consolas" w:cs="Consolas"/>
               </w:rPr>
               <w:t>LoginForm</w:t>
             </w:r>
+            <w:proofErr w:type="spellEnd"/>
           </w:p>
         </w:tc>
         <w:tc>
@@ -6543,14 +6917,16 @@
       <w:pPr>
         <w:pStyle w:val="Heading3"/>
       </w:pPr>
-      <w:bookmarkStart w:id="18" w:name="_Toc403656318"/>
+      <w:bookmarkStart w:id="17" w:name="_Toc403656318"/>
+      <w:proofErr w:type="spellStart"/>
       <w:r>
         <w:t>OAuth</w:t>
       </w:r>
+      <w:proofErr w:type="spellEnd"/>
       <w:r>
         <w:t xml:space="preserve"> System</w:t>
       </w:r>
-      <w:bookmarkEnd w:id="18"/>
+      <w:bookmarkEnd w:id="17"/>
     </w:p>
     <w:p>
       <w:pPr>
@@ -6565,12 +6941,14 @@
       <w:r>
         <w:t xml:space="preserve">The </w:t>
       </w:r>
+      <w:proofErr w:type="spellStart"/>
       <w:r>
         <w:rPr>
           <w:b/>
         </w:rPr>
         <w:t>OAuth</w:t>
       </w:r>
+      <w:proofErr w:type="spellEnd"/>
       <w:r>
         <w:rPr>
           <w:b/>
@@ -6581,10 +6959,26 @@
         <w:t xml:space="preserve"> subsystem contains responsibilities for managing authentication and keeping users </w:t>
       </w:r>
       <w:r>
-        <w:t xml:space="preserve">signed into the OAuth providers. At the time of implementation, the only actual </w:t>
-      </w:r>
-      <w:r>
-        <w:t>provider that this subsystem needs to provide is Google Authentcaton as all Laurier students are required to have a school e-mail – powered by Google Apps.</w:t>
+        <w:t xml:space="preserve">signed into the </w:t>
+      </w:r>
+      <w:proofErr w:type="spellStart"/>
+      <w:r>
+        <w:t>OAuth</w:t>
+      </w:r>
+      <w:proofErr w:type="spellEnd"/>
+      <w:r>
+        <w:t xml:space="preserve"> providers. At the time of implementation, the only actual </w:t>
+      </w:r>
+      <w:r>
+        <w:t xml:space="preserve">provider that this subsystem needs to provide is Google </w:t>
+      </w:r>
+      <w:proofErr w:type="spellStart"/>
+      <w:r>
+        <w:t>Authentcaton</w:t>
+      </w:r>
+      <w:proofErr w:type="spellEnd"/>
+      <w:r>
+        <w:t xml:space="preserve"> as all Laurier students are required to have a school e-mail – powered by Google Apps.</w:t>
       </w:r>
     </w:p>
     <w:p>
@@ -6602,9 +6996,9 @@
         <w:tblLook w:val="04A0" w:firstRow="1" w:lastRow="0" w:firstColumn="1" w:lastColumn="0" w:noHBand="0" w:noVBand="1"/>
       </w:tblPr>
       <w:tblGrid>
-        <w:gridCol w:w="3045"/>
-        <w:gridCol w:w="3144"/>
-        <w:gridCol w:w="3161"/>
+        <w:gridCol w:w="3192"/>
+        <w:gridCol w:w="3192"/>
+        <w:gridCol w:w="3192"/>
       </w:tblGrid>
       <w:tr>
         <w:trPr>
@@ -6676,6 +7070,7 @@
                 <w:b/>
               </w:rPr>
             </w:pPr>
+            <w:proofErr w:type="spellStart"/>
             <w:r>
               <w:rPr>
                 <w:rFonts w:ascii="Consolas" w:hAnsi="Consolas" w:cs="Consolas"/>
@@ -6683,6 +7078,7 @@
               </w:rPr>
               <w:t>AuthenticationToken</w:t>
             </w:r>
+            <w:proofErr w:type="spellEnd"/>
           </w:p>
         </w:tc>
         <w:tc>
@@ -6696,6 +7092,7 @@
                 <w:b/>
               </w:rPr>
             </w:pPr>
+            <w:proofErr w:type="spellStart"/>
             <w:r>
               <w:rPr>
                 <w:rFonts w:ascii="Consolas" w:hAnsi="Consolas" w:cs="Consolas"/>
@@ -6703,6 +7100,7 @@
               </w:rPr>
               <w:t>ServerControl</w:t>
             </w:r>
+            <w:proofErr w:type="spellEnd"/>
           </w:p>
         </w:tc>
       </w:tr>
@@ -6739,6 +7137,7 @@
             <w:pPr>
               <w:cnfStyle w:val="000000000000" w:firstRow="0" w:lastRow="0" w:firstColumn="0" w:lastColumn="0" w:oddVBand="0" w:evenVBand="0" w:oddHBand="0" w:evenHBand="0" w:firstRowFirstColumn="0" w:firstRowLastColumn="0" w:lastRowFirstColumn="0" w:lastRowLastColumn="0"/>
             </w:pPr>
+            <w:proofErr w:type="spellStart"/>
             <w:r>
               <w:rPr>
                 <w:rFonts w:ascii="Consolas" w:hAnsi="Consolas" w:cs="Consolas"/>
@@ -6746,6 +7145,7 @@
               </w:rPr>
               <w:t>AuthenticationControl</w:t>
             </w:r>
+            <w:proofErr w:type="spellEnd"/>
           </w:p>
         </w:tc>
       </w:tr>
@@ -6830,15 +7230,12 @@
       <w:pPr>
         <w:pStyle w:val="Heading3"/>
       </w:pPr>
-      <w:bookmarkStart w:id="19" w:name="_Toc403656319"/>
+      <w:bookmarkStart w:id="18" w:name="_Toc403656319"/>
       <w:r>
         <w:lastRenderedPageBreak/>
-        <w:t>Submission</w:t>
-      </w:r>
-      <w:r>
-        <w:t xml:space="preserve"> System</w:t>
-      </w:r>
-      <w:bookmarkEnd w:id="19"/>
+        <w:t>Submission System</w:t>
+      </w:r>
+      <w:bookmarkEnd w:id="18"/>
     </w:p>
     <w:p>
       <w:pPr>
@@ -6948,9 +7345,9 @@
         <w:tblLook w:val="04A0" w:firstRow="1" w:lastRow="0" w:firstColumn="1" w:lastColumn="0" w:noHBand="0" w:noVBand="1"/>
       </w:tblPr>
       <w:tblGrid>
-        <w:gridCol w:w="3099"/>
-        <w:gridCol w:w="3143"/>
-        <w:gridCol w:w="3108"/>
+        <w:gridCol w:w="3192"/>
+        <w:gridCol w:w="3192"/>
+        <w:gridCol w:w="3192"/>
       </w:tblGrid>
       <w:tr>
         <w:trPr>
@@ -7009,12 +7406,14 @@
                 <w:rFonts w:ascii="Consolas" w:hAnsi="Consolas" w:cs="Consolas"/>
               </w:rPr>
             </w:pPr>
+            <w:proofErr w:type="spellStart"/>
             <w:r>
               <w:rPr>
                 <w:rFonts w:ascii="Consolas" w:hAnsi="Consolas" w:cs="Consolas"/>
               </w:rPr>
               <w:t>QuestionPage</w:t>
             </w:r>
+            <w:proofErr w:type="spellEnd"/>
           </w:p>
         </w:tc>
         <w:tc>
@@ -7028,6 +7427,7 @@
                 <w:b/>
               </w:rPr>
             </w:pPr>
+            <w:proofErr w:type="spellStart"/>
             <w:r>
               <w:rPr>
                 <w:rFonts w:ascii="Consolas" w:hAnsi="Consolas" w:cs="Consolas"/>
@@ -7035,6 +7435,7 @@
               </w:rPr>
               <w:t>AuthenticationToken</w:t>
             </w:r>
+            <w:proofErr w:type="spellEnd"/>
           </w:p>
         </w:tc>
         <w:tc>
@@ -7048,6 +7449,7 @@
                 <w:b/>
               </w:rPr>
             </w:pPr>
+            <w:proofErr w:type="spellStart"/>
             <w:r>
               <w:rPr>
                 <w:rFonts w:ascii="Consolas" w:hAnsi="Consolas" w:cs="Consolas"/>
@@ -7055,6 +7457,7 @@
               </w:rPr>
               <w:t>AnswerControl</w:t>
             </w:r>
+            <w:proofErr w:type="spellEnd"/>
           </w:p>
         </w:tc>
       </w:tr>
@@ -7065,12 +7468,14 @@
             <w:tcW w:w="3192" w:type="dxa"/>
           </w:tcPr>
           <w:p>
+            <w:proofErr w:type="spellStart"/>
             <w:r>
               <w:rPr>
                 <w:rFonts w:ascii="Consolas" w:hAnsi="Consolas" w:cs="Consolas"/>
               </w:rPr>
               <w:t>SubmissionPage</w:t>
             </w:r>
+            <w:proofErr w:type="spellEnd"/>
           </w:p>
         </w:tc>
         <w:tc>
@@ -7098,6 +7503,7 @@
             <w:pPr>
               <w:cnfStyle w:val="000000000000" w:firstRow="0" w:lastRow="0" w:firstColumn="0" w:lastColumn="0" w:oddVBand="0" w:evenVBand="0" w:oddHBand="0" w:evenHBand="0" w:firstRowFirstColumn="0" w:firstRowLastColumn="0" w:lastRowFirstColumn="0" w:lastRowLastColumn="0"/>
             </w:pPr>
+            <w:proofErr w:type="spellStart"/>
             <w:r>
               <w:rPr>
                 <w:rFonts w:ascii="Consolas" w:hAnsi="Consolas" w:cs="Consolas"/>
@@ -7105,6 +7511,7 @@
               </w:rPr>
               <w:t>QuestionControl</w:t>
             </w:r>
+            <w:proofErr w:type="spellEnd"/>
           </w:p>
         </w:tc>
       </w:tr>
@@ -7123,6 +7530,7 @@
                 <w:b w:val="0"/>
               </w:rPr>
             </w:pPr>
+            <w:proofErr w:type="spellStart"/>
             <w:r>
               <w:rPr>
                 <w:rFonts w:ascii="Consolas" w:hAnsi="Consolas" w:cs="Consolas"/>
@@ -7147,6 +7555,7 @@
               </w:rPr>
               <w:t>Page</w:t>
             </w:r>
+            <w:proofErr w:type="spellEnd"/>
           </w:p>
         </w:tc>
         <w:tc>
@@ -7287,14 +7696,11 @@
       <w:pPr>
         <w:pStyle w:val="Heading3"/>
       </w:pPr>
-      <w:bookmarkStart w:id="20" w:name="_Toc403656320"/>
-      <w:r>
-        <w:t>Question Transit</w:t>
-      </w:r>
-      <w:r>
-        <w:t xml:space="preserve"> System</w:t>
-      </w:r>
-      <w:bookmarkEnd w:id="20"/>
+      <w:bookmarkStart w:id="19" w:name="_Toc403656320"/>
+      <w:r>
+        <w:t>Question Transit System</w:t>
+      </w:r>
+      <w:bookmarkEnd w:id="19"/>
     </w:p>
     <w:p>
       <w:pPr>
@@ -7343,9 +7749,9 @@
         <w:tblLook w:val="04A0" w:firstRow="1" w:lastRow="0" w:firstColumn="1" w:lastColumn="0" w:noHBand="0" w:noVBand="1"/>
       </w:tblPr>
       <w:tblGrid>
-        <w:gridCol w:w="3098"/>
-        <w:gridCol w:w="3112"/>
-        <w:gridCol w:w="3140"/>
+        <w:gridCol w:w="3192"/>
+        <w:gridCol w:w="3192"/>
+        <w:gridCol w:w="3192"/>
       </w:tblGrid>
       <w:tr>
         <w:trPr>
@@ -7434,6 +7840,7 @@
                 <w:b/>
               </w:rPr>
             </w:pPr>
+            <w:proofErr w:type="spellStart"/>
             <w:r>
               <w:rPr>
                 <w:rFonts w:ascii="Consolas" w:hAnsi="Consolas" w:cs="Consolas"/>
@@ -7441,6 +7848,7 @@
               </w:rPr>
               <w:t>ServerControl</w:t>
             </w:r>
+            <w:proofErr w:type="spellEnd"/>
           </w:p>
         </w:tc>
       </w:tr>
@@ -7477,6 +7885,7 @@
             <w:pPr>
               <w:cnfStyle w:val="000000000000" w:firstRow="0" w:lastRow="0" w:firstColumn="0" w:lastColumn="0" w:oddVBand="0" w:evenVBand="0" w:oddHBand="0" w:evenHBand="0" w:firstRowFirstColumn="0" w:firstRowLastColumn="0" w:lastRowFirstColumn="0" w:lastRowLastColumn="0"/>
             </w:pPr>
+            <w:proofErr w:type="spellStart"/>
             <w:r>
               <w:rPr>
                 <w:rFonts w:ascii="Consolas" w:hAnsi="Consolas" w:cs="Consolas"/>
@@ -7484,6 +7893,7 @@
               </w:rPr>
               <w:t>QuestionControl</w:t>
             </w:r>
+            <w:proofErr w:type="spellEnd"/>
           </w:p>
         </w:tc>
       </w:tr>
@@ -7646,15 +8056,12 @@
       <w:pPr>
         <w:pStyle w:val="Heading3"/>
       </w:pPr>
-      <w:bookmarkStart w:id="21" w:name="_Toc403656321"/>
+      <w:bookmarkStart w:id="20" w:name="_Toc403656321"/>
       <w:r>
         <w:lastRenderedPageBreak/>
-        <w:t xml:space="preserve">Notification </w:t>
-      </w:r>
-      <w:r>
-        <w:t>System</w:t>
-      </w:r>
-      <w:bookmarkEnd w:id="21"/>
+        <w:t>Notification System</w:t>
+      </w:r>
+      <w:bookmarkEnd w:id="20"/>
     </w:p>
     <w:p>
       <w:pPr>
@@ -7743,9 +8150,9 @@
         <w:tblLook w:val="04A0" w:firstRow="1" w:lastRow="0" w:firstColumn="1" w:lastColumn="0" w:noHBand="0" w:noVBand="1"/>
       </w:tblPr>
       <w:tblGrid>
-        <w:gridCol w:w="3082"/>
-        <w:gridCol w:w="3112"/>
-        <w:gridCol w:w="3156"/>
+        <w:gridCol w:w="3192"/>
+        <w:gridCol w:w="3192"/>
+        <w:gridCol w:w="3192"/>
       </w:tblGrid>
       <w:tr>
         <w:trPr>
@@ -7834,6 +8241,7 @@
                 <w:b/>
               </w:rPr>
             </w:pPr>
+            <w:proofErr w:type="spellStart"/>
             <w:r>
               <w:rPr>
                 <w:rFonts w:ascii="Consolas" w:hAnsi="Consolas" w:cs="Consolas"/>
@@ -7841,6 +8249,7 @@
               </w:rPr>
               <w:t>ServerControl</w:t>
             </w:r>
+            <w:proofErr w:type="spellEnd"/>
           </w:p>
         </w:tc>
       </w:tr>
@@ -7877,6 +8286,7 @@
             <w:pPr>
               <w:cnfStyle w:val="000000000000" w:firstRow="0" w:lastRow="0" w:firstColumn="0" w:lastColumn="0" w:oddVBand="0" w:evenVBand="0" w:oddHBand="0" w:evenHBand="0" w:firstRowFirstColumn="0" w:firstRowLastColumn="0" w:lastRowFirstColumn="0" w:lastRowLastColumn="0"/>
             </w:pPr>
+            <w:proofErr w:type="spellStart"/>
             <w:r>
               <w:rPr>
                 <w:rFonts w:ascii="Consolas" w:hAnsi="Consolas" w:cs="Consolas"/>
@@ -7884,6 +8294,7 @@
               </w:rPr>
               <w:t>QuestionControl</w:t>
             </w:r>
+            <w:proofErr w:type="spellEnd"/>
           </w:p>
         </w:tc>
       </w:tr>
@@ -7932,6 +8343,7 @@
                 <w:b/>
               </w:rPr>
             </w:pPr>
+            <w:proofErr w:type="spellStart"/>
             <w:r>
               <w:rPr>
                 <w:rFonts w:ascii="Consolas" w:hAnsi="Consolas" w:cs="Consolas"/>
@@ -7939,6 +8351,7 @@
               </w:rPr>
               <w:t>NotificationControl</w:t>
             </w:r>
+            <w:proofErr w:type="spellEnd"/>
           </w:p>
         </w:tc>
       </w:tr>
@@ -8052,55 +8465,69 @@
       <w:pPr>
         <w:pStyle w:val="Heading3"/>
       </w:pPr>
-      <w:bookmarkStart w:id="22" w:name="_Toc403656322"/>
-      <w:r>
+      <w:bookmarkStart w:id="21" w:name="_Toc403656322"/>
+      <w:r>
+        <w:t>Report System</w:t>
+      </w:r>
+      <w:bookmarkEnd w:id="21"/>
+    </w:p>
+    <w:p>
+      <w:pPr>
+        <w:pStyle w:val="Heading4"/>
+      </w:pPr>
+      <w:r>
+        <w:t>Responsibilities</w:t>
+      </w:r>
+    </w:p>
+    <w:p/>
+    <w:p>
+      <w:r>
+        <w:t xml:space="preserve">The </w:t>
+      </w:r>
+      <w:r>
+        <w:rPr>
+          <w:b/>
+        </w:rPr>
         <w:t>Report</w:t>
       </w:r>
       <w:r>
+        <w:rPr>
+          <w:b/>
+        </w:rPr>
         <w:t xml:space="preserve"> System</w:t>
       </w:r>
-      <w:bookmarkEnd w:id="22"/>
-    </w:p>
-    <w:p>
-      <w:pPr>
-        <w:pStyle w:val="Heading4"/>
-      </w:pPr>
-      <w:r>
-        <w:t>Responsibilities</w:t>
-      </w:r>
-    </w:p>
-    <w:p/>
-    <w:p>
-      <w:r>
-        <w:t xml:space="preserve">The </w:t>
-      </w:r>
-      <w:r>
-        <w:rPr>
-          <w:b/>
-        </w:rPr>
-        <w:t>Report</w:t>
-      </w:r>
-      <w:r>
-        <w:rPr>
-          <w:b/>
-        </w:rPr>
-        <w:t xml:space="preserve"> System</w:t>
-      </w:r>
       <w:r>
         <w:t xml:space="preserve"> subsystem contains responsibilities for </w:t>
       </w:r>
       <w:r>
-        <w:t xml:space="preserve">managing abuse reports submitted by users through the submission system. This system will be responsible for marking, queueing, and performing operations on </w:t>
+        <w:t xml:space="preserve">managing abuse reports submitted by users through the submission system. This system will be responsible for marking, </w:t>
+      </w:r>
+      <w:proofErr w:type="spellStart"/>
+      <w:r>
+        <w:t>queueing</w:t>
+      </w:r>
+      <w:proofErr w:type="spellEnd"/>
+      <w:r>
+        <w:t xml:space="preserve">, and performing operations on </w:t>
       </w:r>
       <w:r>
         <w:t xml:space="preserve">the various </w:t>
       </w:r>
+      <w:proofErr w:type="spellStart"/>
       <w:r>
         <w:rPr>
           <w:rFonts w:ascii="Consolas" w:hAnsi="Consolas" w:cs="Consolas"/>
           <w:b/>
         </w:rPr>
-        <w:t xml:space="preserve">AbuseReport. </w:t>
+        <w:t>AbuseReport</w:t>
+      </w:r>
+      <w:proofErr w:type="spellEnd"/>
+      <w:r>
+        <w:rPr>
+          <w:rFonts w:ascii="Consolas" w:hAnsi="Consolas" w:cs="Consolas"/>
+          <w:b/>
+        </w:rPr>
+        <w:t xml:space="preserve">. </w:t>
       </w:r>
     </w:p>
     <w:p>
@@ -8118,9 +8545,9 @@
         <w:tblLook w:val="04A0" w:firstRow="1" w:lastRow="0" w:firstColumn="1" w:lastColumn="0" w:noHBand="0" w:noVBand="1"/>
       </w:tblPr>
       <w:tblGrid>
-        <w:gridCol w:w="3096"/>
-        <w:gridCol w:w="3116"/>
-        <w:gridCol w:w="3138"/>
+        <w:gridCol w:w="3192"/>
+        <w:gridCol w:w="3192"/>
+        <w:gridCol w:w="3192"/>
       </w:tblGrid>
       <w:tr>
         <w:trPr>
@@ -8209,6 +8636,7 @@
                 <w:b/>
               </w:rPr>
             </w:pPr>
+            <w:proofErr w:type="spellStart"/>
             <w:r>
               <w:rPr>
                 <w:rFonts w:ascii="Consolas" w:hAnsi="Consolas" w:cs="Consolas"/>
@@ -8216,6 +8644,7 @@
               </w:rPr>
               <w:t>ServerControl</w:t>
             </w:r>
+            <w:proofErr w:type="spellEnd"/>
           </w:p>
         </w:tc>
       </w:tr>
@@ -8252,6 +8681,7 @@
             <w:pPr>
               <w:cnfStyle w:val="000000000000" w:firstRow="0" w:lastRow="0" w:firstColumn="0" w:lastColumn="0" w:oddVBand="0" w:evenVBand="0" w:oddHBand="0" w:evenHBand="0" w:firstRowFirstColumn="0" w:firstRowLastColumn="0" w:lastRowFirstColumn="0" w:lastRowLastColumn="0"/>
             </w:pPr>
+            <w:proofErr w:type="spellStart"/>
             <w:r>
               <w:rPr>
                 <w:rFonts w:ascii="Consolas" w:hAnsi="Consolas" w:cs="Consolas"/>
@@ -8259,6 +8689,7 @@
               </w:rPr>
               <w:t>QuestionControl</w:t>
             </w:r>
+            <w:proofErr w:type="spellEnd"/>
           </w:p>
         </w:tc>
       </w:tr>
@@ -8307,6 +8738,7 @@
                 <w:b/>
               </w:rPr>
             </w:pPr>
+            <w:proofErr w:type="spellStart"/>
             <w:r>
               <w:rPr>
                 <w:rFonts w:ascii="Consolas" w:hAnsi="Consolas" w:cs="Consolas"/>
@@ -8314,6 +8746,7 @@
               </w:rPr>
               <w:t>AnswerControl</w:t>
             </w:r>
+            <w:proofErr w:type="spellEnd"/>
           </w:p>
         </w:tc>
       </w:tr>
@@ -8372,6 +8805,7 @@
             <w:pPr>
               <w:cnfStyle w:val="000000100000" w:firstRow="0" w:lastRow="0" w:firstColumn="0" w:lastColumn="0" w:oddVBand="0" w:evenVBand="0" w:oddHBand="1" w:evenHBand="0" w:firstRowFirstColumn="0" w:firstRowLastColumn="0" w:lastRowFirstColumn="0" w:lastRowLastColumn="0"/>
             </w:pPr>
+            <w:proofErr w:type="spellStart"/>
             <w:r>
               <w:rPr>
                 <w:rFonts w:ascii="Consolas" w:hAnsi="Consolas" w:cs="Consolas"/>
@@ -8379,6 +8813,7 @@
               </w:rPr>
               <w:t>AbuseReport</w:t>
             </w:r>
+            <w:proofErr w:type="spellEnd"/>
           </w:p>
         </w:tc>
         <w:tc>
@@ -8431,7 +8866,7 @@
       <w:pPr>
         <w:pStyle w:val="Heading3"/>
       </w:pPr>
-      <w:bookmarkStart w:id="23" w:name="_Toc403656323"/>
+      <w:bookmarkStart w:id="22" w:name="_Toc403656323"/>
       <w:r>
         <w:lastRenderedPageBreak/>
         <w:t>Database</w:t>
@@ -8439,7 +8874,7 @@
       <w:r>
         <w:t xml:space="preserve"> System</w:t>
       </w:r>
-      <w:bookmarkEnd w:id="23"/>
+      <w:bookmarkEnd w:id="22"/>
     </w:p>
     <w:p>
       <w:pPr>
@@ -8491,9 +8926,9 @@
         <w:tblLook w:val="04A0" w:firstRow="1" w:lastRow="0" w:firstColumn="1" w:lastColumn="0" w:noHBand="0" w:noVBand="1"/>
       </w:tblPr>
       <w:tblGrid>
-        <w:gridCol w:w="3050"/>
-        <w:gridCol w:w="3154"/>
-        <w:gridCol w:w="3146"/>
+        <w:gridCol w:w="3192"/>
+        <w:gridCol w:w="3192"/>
+        <w:gridCol w:w="3192"/>
       </w:tblGrid>
       <w:tr>
         <w:trPr>
@@ -8582,6 +9017,7 @@
                 <w:b/>
               </w:rPr>
             </w:pPr>
+            <w:proofErr w:type="spellStart"/>
             <w:r>
               <w:rPr>
                 <w:rFonts w:ascii="Consolas" w:hAnsi="Consolas" w:cs="Consolas"/>
@@ -8589,6 +9025,7 @@
               </w:rPr>
               <w:t>ServerControl</w:t>
             </w:r>
+            <w:proofErr w:type="spellEnd"/>
           </w:p>
         </w:tc>
       </w:tr>
@@ -8625,6 +9062,7 @@
             <w:pPr>
               <w:cnfStyle w:val="000000000000" w:firstRow="0" w:lastRow="0" w:firstColumn="0" w:lastColumn="0" w:oddVBand="0" w:evenVBand="0" w:oddHBand="0" w:evenHBand="0" w:firstRowFirstColumn="0" w:firstRowLastColumn="0" w:lastRowFirstColumn="0" w:lastRowLastColumn="0"/>
             </w:pPr>
+            <w:proofErr w:type="spellStart"/>
             <w:r>
               <w:rPr>
                 <w:rFonts w:ascii="Consolas" w:hAnsi="Consolas" w:cs="Consolas"/>
@@ -8632,6 +9070,7 @@
               </w:rPr>
               <w:t>QuestionControl</w:t>
             </w:r>
+            <w:proofErr w:type="spellEnd"/>
           </w:p>
         </w:tc>
       </w:tr>
@@ -8680,6 +9119,7 @@
                 <w:b/>
               </w:rPr>
             </w:pPr>
+            <w:proofErr w:type="spellStart"/>
             <w:r>
               <w:rPr>
                 <w:rFonts w:ascii="Consolas" w:hAnsi="Consolas" w:cs="Consolas"/>
@@ -8687,6 +9127,7 @@
               </w:rPr>
               <w:t>NotificationControl</w:t>
             </w:r>
+            <w:proofErr w:type="spellEnd"/>
           </w:p>
         </w:tc>
       </w:tr>
@@ -8745,6 +9186,7 @@
             <w:pPr>
               <w:cnfStyle w:val="000000100000" w:firstRow="0" w:lastRow="0" w:firstColumn="0" w:lastColumn="0" w:oddVBand="0" w:evenVBand="0" w:oddHBand="1" w:evenHBand="0" w:firstRowFirstColumn="0" w:firstRowLastColumn="0" w:lastRowFirstColumn="0" w:lastRowLastColumn="0"/>
             </w:pPr>
+            <w:proofErr w:type="spellStart"/>
             <w:r>
               <w:rPr>
                 <w:rFonts w:ascii="Consolas" w:hAnsi="Consolas" w:cs="Consolas"/>
@@ -8752,6 +9194,7 @@
               </w:rPr>
               <w:t>AbuseReport</w:t>
             </w:r>
+            <w:proofErr w:type="spellEnd"/>
           </w:p>
         </w:tc>
         <w:tc>
@@ -8820,6 +9263,7 @@
             <w:pPr>
               <w:cnfStyle w:val="000000100000" w:firstRow="0" w:lastRow="0" w:firstColumn="0" w:lastColumn="0" w:oddVBand="0" w:evenVBand="0" w:oddHBand="1" w:evenHBand="0" w:firstRowFirstColumn="0" w:firstRowLastColumn="0" w:lastRowFirstColumn="0" w:lastRowLastColumn="0"/>
             </w:pPr>
+            <w:proofErr w:type="spellStart"/>
             <w:r>
               <w:rPr>
                 <w:rFonts w:ascii="Consolas" w:hAnsi="Consolas" w:cs="Consolas"/>
@@ -8827,6 +9271,7 @@
               </w:rPr>
               <w:t>ProfileQuestionEntry</w:t>
             </w:r>
+            <w:proofErr w:type="spellEnd"/>
           </w:p>
         </w:tc>
         <w:tc>
@@ -8856,6 +9301,7 @@
             <w:pPr>
               <w:cnfStyle w:val="000000000000" w:firstRow="0" w:lastRow="0" w:firstColumn="0" w:lastColumn="0" w:oddVBand="0" w:evenVBand="0" w:oddHBand="0" w:evenHBand="0" w:firstRowFirstColumn="0" w:firstRowLastColumn="0" w:lastRowFirstColumn="0" w:lastRowLastColumn="0"/>
             </w:pPr>
+            <w:proofErr w:type="spellStart"/>
             <w:r>
               <w:rPr>
                 <w:rFonts w:ascii="Consolas" w:hAnsi="Consolas" w:cs="Consolas"/>
@@ -8863,6 +9309,7 @@
               </w:rPr>
               <w:t>AuthenticationToken</w:t>
             </w:r>
+            <w:proofErr w:type="spellEnd"/>
           </w:p>
         </w:tc>
         <w:tc>
@@ -8886,53 +9333,64 @@
       <w:pPr>
         <w:pStyle w:val="Heading1"/>
       </w:pPr>
-      <w:bookmarkStart w:id="24" w:name="_Toc403656324"/>
+      <w:bookmarkStart w:id="23" w:name="_Toc403656324"/>
       <w:r>
         <w:lastRenderedPageBreak/>
         <w:t>Data Design</w:t>
       </w:r>
+      <w:bookmarkEnd w:id="23"/>
+    </w:p>
+    <w:p/>
+    <w:p>
+      <w:r>
+        <w:t xml:space="preserve">In the next few sections, different objects and how their data is interacted with and manipulated </w:t>
+      </w:r>
+      <w:proofErr w:type="gramStart"/>
+      <w:r>
+        <w:t>is</w:t>
+      </w:r>
+      <w:proofErr w:type="gramEnd"/>
+      <w:r>
+        <w:t xml:space="preserve"> discussed. For each object, a brief description of the process and a diagram is provided. At the end of this section, a dictionary is provided with all elements and various attributes that describe everything in one easy to use index.</w:t>
+      </w:r>
+    </w:p>
+    <w:p/>
+    <w:p>
+      <w:pPr>
+        <w:pStyle w:val="Heading2"/>
+      </w:pPr>
+      <w:bookmarkStart w:id="24" w:name="_Toc403656325"/>
+      <w:r>
+        <w:t>Data Flow with Objects</w:t>
+      </w:r>
       <w:bookmarkEnd w:id="24"/>
     </w:p>
+    <w:p>
+      <w:pPr>
+        <w:pStyle w:val="Heading2"/>
+      </w:pPr>
+    </w:p>
+    <w:p>
+      <w:pPr>
+        <w:pStyle w:val="Heading3"/>
+      </w:pPr>
+      <w:bookmarkStart w:id="25" w:name="_Toc403656326"/>
+      <w:proofErr w:type="spellStart"/>
+      <w:r>
+        <w:t>Question</w:t>
+      </w:r>
+      <w:r>
+        <w:t>Submission</w:t>
+      </w:r>
+      <w:bookmarkEnd w:id="25"/>
+      <w:proofErr w:type="spellEnd"/>
+    </w:p>
     <w:p/>
     <w:p>
       <w:r>
-        <w:t>In the next few sections, different objects and how their data is interacted with and manipulated is discussed. For each object, a brief description of the process and a diagram is provided. At the end of this section, a dictionary is provided with all elements and various attributes that describe everything in one easy to use index.</w:t>
-      </w:r>
-    </w:p>
-    <w:p/>
-    <w:p>
-      <w:pPr>
-        <w:pStyle w:val="Heading2"/>
-      </w:pPr>
-      <w:bookmarkStart w:id="25" w:name="_Toc403656325"/>
-      <w:r>
-        <w:t>Data Flow with Objects</w:t>
-      </w:r>
-      <w:bookmarkEnd w:id="25"/>
-    </w:p>
-    <w:p>
-      <w:pPr>
-        <w:pStyle w:val="Heading2"/>
-      </w:pPr>
-    </w:p>
-    <w:p>
-      <w:pPr>
-        <w:pStyle w:val="Heading3"/>
-      </w:pPr>
-      <w:bookmarkStart w:id="26" w:name="_Toc403656326"/>
-      <w:r>
-        <w:t>Question</w:t>
-      </w:r>
-      <w:r>
-        <w:t>Submission</w:t>
-      </w:r>
-      <w:bookmarkEnd w:id="26"/>
-    </w:p>
-    <w:p/>
-    <w:p>
-      <w:r>
         <w:t xml:space="preserve">A question takes text and categories from the user and creates a </w:t>
       </w:r>
+      <w:proofErr w:type="spellStart"/>
       <w:r>
         <w:rPr>
           <w:rFonts w:ascii="Consolas" w:hAnsi="Consolas" w:cs="Consolas"/>
@@ -8940,6 +9398,7 @@
         </w:rPr>
         <w:t>QuestionSubmission</w:t>
       </w:r>
+      <w:proofErr w:type="spellEnd"/>
       <w:r>
         <w:t xml:space="preserve"> object. The user enters the title for their and their questions body then presses submit. The system requests categories for the question such as course information through an alert. After the user confirms there categories a variety of information is passed to the backend of the system. </w:t>
       </w:r>
@@ -8951,6 +9410,7 @@
       <w:r>
         <w:t xml:space="preserve">The system creates a </w:t>
       </w:r>
+      <w:proofErr w:type="spellStart"/>
       <w:r>
         <w:rPr>
           <w:rFonts w:ascii="Consolas" w:hAnsi="Consolas" w:cs="Consolas"/>
@@ -8958,6 +9418,7 @@
         </w:rPr>
         <w:t>QuestionSubmission</w:t>
       </w:r>
+      <w:proofErr w:type="spellEnd"/>
       <w:r>
         <w:t xml:space="preserve"> object by setting </w:t>
       </w:r>
@@ -8984,6 +9445,7 @@
       <w:r>
         <w:t xml:space="preserve"> a string equal to the title textbox contents, setting </w:t>
       </w:r>
+      <w:proofErr w:type="spellStart"/>
       <w:r>
         <w:rPr>
           <w:rFonts w:ascii="Consolas" w:hAnsi="Consolas" w:cs="Consolas"/>
@@ -8991,6 +9453,7 @@
         </w:rPr>
         <w:t>CategoryID</w:t>
       </w:r>
+      <w:proofErr w:type="spellEnd"/>
       <w:r>
         <w:rPr>
           <w:rFonts w:cs="Consolas"/>
@@ -9001,6 +9464,7 @@
       <w:r>
         <w:t xml:space="preserve">an integer, to the selected category, initializing </w:t>
       </w:r>
+      <w:proofErr w:type="spellStart"/>
       <w:r>
         <w:rPr>
           <w:b/>
@@ -9008,8 +9472,13 @@
         <w:t>QuestionAnswer</w:t>
       </w:r>
       <w:r>
-        <w:t xml:space="preserve">s, an array, for </w:t>
-      </w:r>
+        <w:t>s</w:t>
+      </w:r>
+      <w:proofErr w:type="spellEnd"/>
+      <w:r>
+        <w:t xml:space="preserve">, an array, for </w:t>
+      </w:r>
+      <w:proofErr w:type="spellStart"/>
       <w:r>
         <w:rPr>
           <w:rFonts w:ascii="Consolas" w:hAnsi="Consolas" w:cs="Consolas"/>
@@ -9023,6 +9492,7 @@
         </w:rPr>
         <w:t>s</w:t>
       </w:r>
+      <w:proofErr w:type="spellEnd"/>
       <w:r>
         <w:rPr>
           <w:rFonts w:cs="Consolas"/>
@@ -9066,6 +9536,7 @@
       <w:r>
         <w:t xml:space="preserve">, a string, equal to the question textbox data, setting an integer </w:t>
       </w:r>
+      <w:proofErr w:type="spellStart"/>
       <w:r>
         <w:rPr>
           <w:rFonts w:ascii="Consolas" w:hAnsi="Consolas" w:cs="Consolas"/>
@@ -9073,9 +9544,11 @@
         </w:rPr>
         <w:t>AuthorID</w:t>
       </w:r>
+      <w:proofErr w:type="spellEnd"/>
       <w:r>
         <w:t xml:space="preserve"> equal to </w:t>
       </w:r>
+      <w:proofErr w:type="spellStart"/>
       <w:r>
         <w:rPr>
           <w:rFonts w:ascii="Consolas" w:hAnsi="Consolas" w:cs="Consolas"/>
@@ -9083,6 +9556,7 @@
         </w:rPr>
         <w:t>UserID</w:t>
       </w:r>
+      <w:proofErr w:type="spellEnd"/>
       <w:r>
         <w:t xml:space="preserve">, initializing </w:t>
       </w:r>
@@ -9122,9 +9596,11 @@
         </w:rPr>
         <w:t xml:space="preserve"> </w:t>
       </w:r>
+      <w:proofErr w:type="spellStart"/>
       <w:r>
         <w:t>JS</w:t>
       </w:r>
+      <w:proofErr w:type="spellEnd"/>
       <w:r>
         <w:rPr>
           <w:b/>
@@ -9153,6 +9629,7 @@
       <w:r>
         <w:t xml:space="preserve">, an integer, for itself.  The information is then placed in the database and sent to other users based on the </w:t>
       </w:r>
+      <w:proofErr w:type="spellStart"/>
       <w:r>
         <w:rPr>
           <w:rFonts w:ascii="Consolas" w:hAnsi="Consolas" w:cs="Consolas"/>
@@ -9160,6 +9637,7 @@
         </w:rPr>
         <w:t>CategoryID</w:t>
       </w:r>
+      <w:proofErr w:type="spellEnd"/>
       <w:r>
         <w:t>. The following dataflow diagram illustrates this process:</w:t>
       </w:r>
@@ -9173,15 +9651,24 @@
       <w:r>
         <w:tab/>
       </w:r>
-      <w:r>
-        <w:rPr>
+    </w:p>
+    <w:p>
+      <w:pPr>
+        <w:rPr>
+          <w:b/>
+        </w:rPr>
+      </w:pPr>
+      <w:r>
+        <w:rPr>
+          <w:b/>
           <w:noProof/>
+          <w:lang w:val="en-CA" w:eastAsia="en-CA"/>
         </w:rPr>
         <w:drawing>
-          <wp:inline distT="0" distB="0" distL="0" distR="0" wp14:anchorId="1DB32919" wp14:editId="7D3C75AD">
-            <wp:extent cx="5943600" cy="2526378"/>
-            <wp:effectExtent l="0" t="0" r="0" b="7620"/>
-            <wp:docPr id="18" name="Picture 18" descr="C:\Users\Matthew\Downloads\QuestionDataflow - New Page.png"/>
+          <wp:inline distT="0" distB="0" distL="0" distR="0">
+            <wp:extent cx="5943600" cy="1751962"/>
+            <wp:effectExtent l="0" t="0" r="0" b="1270"/>
+            <wp:docPr id="22" name="Picture 22" descr="C:\Users\Matthew\Documents\GitHub\railgun\docs\data_flow_diagrams\Question Flow Paint.png"/>
             <wp:cNvGraphicFramePr>
               <a:graphicFrameLocks xmlns:a="http://schemas.openxmlformats.org/drawingml/2006/main" noChangeAspect="1"/>
             </wp:cNvGraphicFramePr>
@@ -9189,13 +9676,13 @@
               <a:graphicData uri="http://schemas.openxmlformats.org/drawingml/2006/picture">
                 <pic:pic xmlns:pic="http://schemas.openxmlformats.org/drawingml/2006/picture">
                   <pic:nvPicPr>
-                    <pic:cNvPr id="0" name="Picture 6" descr="C:\Users\Matthew\Downloads\QuestionDataflow - New Page.png"/>
+                    <pic:cNvPr id="0" name="Picture 7" descr="C:\Users\Matthew\Documents\GitHub\railgun\docs\data_flow_diagrams\Question Flow Paint.png"/>
                     <pic:cNvPicPr>
                       <a:picLocks noChangeAspect="1" noChangeArrowheads="1"/>
                     </pic:cNvPicPr>
                   </pic:nvPicPr>
                   <pic:blipFill>
-                    <a:blip r:embed="rId21">
+                    <a:blip r:embed="rId23" cstate="print">
                       <a:extLst>
                         <a:ext uri="{28A0092B-C50C-407E-A947-70E740481C1C}">
                           <a14:useLocalDpi xmlns:a14="http://schemas.microsoft.com/office/drawing/2010/main" val="0"/>
@@ -9210,7 +9697,7 @@
                   <pic:spPr bwMode="auto">
                     <a:xfrm>
                       <a:off x="0" y="0"/>
-                      <a:ext cx="5943600" cy="2526378"/>
+                      <a:ext cx="5943600" cy="1751962"/>
                     </a:xfrm>
                     <a:prstGeom prst="rect">
                       <a:avLst/>
@@ -9236,9 +9723,17 @@
     </w:p>
     <w:p>
       <w:pPr>
+        <w:rPr>
+          <w:b/>
+        </w:rPr>
+      </w:pPr>
+    </w:p>
+    <w:p>
+      <w:pPr>
         <w:pStyle w:val="Heading3"/>
       </w:pPr>
-      <w:bookmarkStart w:id="27" w:name="_Toc403656327"/>
+      <w:bookmarkStart w:id="26" w:name="_Toc403656327"/>
+      <w:proofErr w:type="spellStart"/>
       <w:r>
         <w:lastRenderedPageBreak/>
         <w:t>Answer</w:t>
@@ -9246,13 +9741,15 @@
       <w:r>
         <w:t>Submission</w:t>
       </w:r>
-      <w:bookmarkEnd w:id="27"/>
+      <w:bookmarkEnd w:id="26"/>
+      <w:proofErr w:type="spellEnd"/>
     </w:p>
     <w:p/>
     <w:p>
       <w:r>
         <w:t xml:space="preserve">An answer takes text from the user and creates an answer object. The user enters their response to a given question and presses submit. The </w:t>
       </w:r>
+      <w:proofErr w:type="spellStart"/>
       <w:r>
         <w:rPr>
           <w:rFonts w:ascii="Consolas" w:hAnsi="Consolas" w:cs="Consolas"/>
@@ -9260,9 +9757,11 @@
         </w:rPr>
         <w:t>ParentQuestionID</w:t>
       </w:r>
+      <w:proofErr w:type="spellEnd"/>
       <w:r>
         <w:t xml:space="preserve">, </w:t>
       </w:r>
+      <w:proofErr w:type="spellStart"/>
       <w:r>
         <w:rPr>
           <w:rFonts w:ascii="Consolas" w:hAnsi="Consolas" w:cs="Consolas"/>
@@ -9270,9 +9769,11 @@
         </w:rPr>
         <w:t>UserID</w:t>
       </w:r>
+      <w:proofErr w:type="spellEnd"/>
       <w:r>
         <w:t xml:space="preserve"> and answer text are then sent to the back end of the system. The backend takes this information and generates an </w:t>
       </w:r>
+      <w:proofErr w:type="spellStart"/>
       <w:r>
         <w:rPr>
           <w:rFonts w:ascii="Consolas" w:hAnsi="Consolas" w:cs="Consolas"/>
@@ -9280,6 +9781,7 @@
         </w:rPr>
         <w:t>AnswerSubmission</w:t>
       </w:r>
+      <w:proofErr w:type="spellEnd"/>
       <w:r>
         <w:t xml:space="preserve"> object. </w:t>
       </w:r>
@@ -9291,6 +9793,7 @@
       <w:r>
         <w:t xml:space="preserve">The answer object is created by setting </w:t>
       </w:r>
+      <w:proofErr w:type="spellStart"/>
       <w:r>
         <w:rPr>
           <w:rFonts w:ascii="Consolas" w:hAnsi="Consolas" w:cs="Consolas"/>
@@ -9298,9 +9801,11 @@
         </w:rPr>
         <w:t>ParentQuestionID</w:t>
       </w:r>
+      <w:proofErr w:type="spellEnd"/>
       <w:r>
         <w:t xml:space="preserve">, an integer, equal to the </w:t>
       </w:r>
+      <w:proofErr w:type="spellStart"/>
       <w:r>
         <w:rPr>
           <w:rFonts w:ascii="Consolas" w:hAnsi="Consolas" w:cs="Consolas"/>
@@ -9315,6 +9820,7 @@
         </w:rPr>
         <w:t>thorID</w:t>
       </w:r>
+      <w:proofErr w:type="spellEnd"/>
       <w:r>
         <w:t xml:space="preserve"> of the question the user is answering and generating the remainder of a </w:t>
       </w:r>
@@ -9328,6 +9834,7 @@
       <w:r>
         <w:t xml:space="preserve"> object which </w:t>
       </w:r>
+      <w:proofErr w:type="spellStart"/>
       <w:r>
         <w:rPr>
           <w:rFonts w:ascii="Consolas" w:hAnsi="Consolas" w:cs="Consolas"/>
@@ -9335,6 +9842,7 @@
         </w:rPr>
         <w:t>AnswerSubmission</w:t>
       </w:r>
+      <w:proofErr w:type="spellEnd"/>
       <w:r>
         <w:t xml:space="preserve"> objects inherit from. This involves setting </w:t>
       </w:r>
@@ -9354,6 +9862,7 @@
       <w:r>
         <w:t xml:space="preserve">a string, equal to the answer text, setting </w:t>
       </w:r>
+      <w:proofErr w:type="spellStart"/>
       <w:r>
         <w:rPr>
           <w:rFonts w:ascii="Consolas" w:hAnsi="Consolas" w:cs="Consolas"/>
@@ -9361,9 +9870,11 @@
         </w:rPr>
         <w:t>AuthorID</w:t>
       </w:r>
+      <w:proofErr w:type="spellEnd"/>
       <w:r>
         <w:t xml:space="preserve">, an integer, equal to </w:t>
       </w:r>
+      <w:proofErr w:type="spellStart"/>
       <w:r>
         <w:rPr>
           <w:rFonts w:ascii="Consolas" w:hAnsi="Consolas" w:cs="Consolas"/>
@@ -9371,6 +9882,7 @@
         </w:rPr>
         <w:t>UserID</w:t>
       </w:r>
+      <w:proofErr w:type="spellEnd"/>
       <w:r>
         <w:t xml:space="preserve">, initializing </w:t>
       </w:r>
@@ -9402,7 +9914,15 @@
         <w:t>Date</w:t>
       </w:r>
       <w:r>
-        <w:t xml:space="preserve">, a JS Date object, equal to the current date, and generating an </w:t>
+        <w:t xml:space="preserve">, a </w:t>
+      </w:r>
+      <w:proofErr w:type="spellStart"/>
+      <w:r>
+        <w:t>JS</w:t>
+      </w:r>
+      <w:proofErr w:type="spellEnd"/>
+      <w:r>
+        <w:t xml:space="preserve"> Date object, equal to the current date, and generating an </w:t>
       </w:r>
       <w:r>
         <w:rPr>
@@ -9418,8 +9938,17 @@
           <w:rFonts w:ascii="Consolas" w:hAnsi="Consolas" w:cs="Consolas"/>
           <w:b/>
         </w:rPr>
-        <w:t xml:space="preserve"> QuestionSubmission</w:t>
-      </w:r>
+        <w:t xml:space="preserve"> </w:t>
+      </w:r>
+      <w:proofErr w:type="spellStart"/>
+      <w:r>
+        <w:rPr>
+          <w:rFonts w:ascii="Consolas" w:hAnsi="Consolas" w:cs="Consolas"/>
+          <w:b/>
+        </w:rPr>
+        <w:t>QuestionSubmission</w:t>
+      </w:r>
+      <w:proofErr w:type="spellEnd"/>
       <w:r>
         <w:t xml:space="preserve"> object in the database by placing its own </w:t>
       </w:r>
@@ -9432,6 +9961,7 @@
       <w:r>
         <w:t xml:space="preserve"> in the </w:t>
       </w:r>
+      <w:proofErr w:type="spellStart"/>
       <w:r>
         <w:rPr>
           <w:rFonts w:ascii="Consolas" w:hAnsi="Consolas" w:cs="Consolas"/>
@@ -9439,9 +9969,11 @@
         </w:rPr>
         <w:t>QuestionAnswers</w:t>
       </w:r>
+      <w:proofErr w:type="spellEnd"/>
       <w:r>
         <w:t xml:space="preserve"> array found using the </w:t>
       </w:r>
+      <w:proofErr w:type="spellStart"/>
       <w:r>
         <w:rPr>
           <w:rFonts w:ascii="Consolas" w:hAnsi="Consolas" w:cs="Consolas"/>
@@ -9449,9 +9981,11 @@
         </w:rPr>
         <w:t>ParentQuestionID</w:t>
       </w:r>
+      <w:proofErr w:type="spellEnd"/>
       <w:r>
         <w:t xml:space="preserve">.  Finally the backend pushes a notification to the user who asked the question by referencing the </w:t>
       </w:r>
+      <w:proofErr w:type="spellStart"/>
       <w:r>
         <w:rPr>
           <w:rFonts w:ascii="Consolas" w:hAnsi="Consolas" w:cs="Consolas"/>
@@ -9459,6 +9993,7 @@
         </w:rPr>
         <w:t>AuthorId</w:t>
       </w:r>
+      <w:proofErr w:type="spellEnd"/>
       <w:r>
         <w:rPr>
           <w:rFonts w:cs="Consolas"/>
@@ -9469,6 +10004,7 @@
       <w:r>
         <w:t xml:space="preserve">on the </w:t>
       </w:r>
+      <w:proofErr w:type="spellStart"/>
       <w:r>
         <w:rPr>
           <w:rFonts w:ascii="Consolas" w:hAnsi="Consolas" w:cs="Consolas"/>
@@ -9476,6 +10012,7 @@
         </w:rPr>
         <w:t>QuestionSubmission</w:t>
       </w:r>
+      <w:proofErr w:type="spellEnd"/>
       <w:r>
         <w:t xml:space="preserve"> object. The following dataflow diagram illustrates this process:</w:t>
       </w:r>
@@ -9484,12 +10021,13 @@
       <w:r>
         <w:rPr>
           <w:noProof/>
+          <w:lang w:val="en-CA" w:eastAsia="en-CA"/>
         </w:rPr>
         <w:drawing>
-          <wp:inline distT="0" distB="0" distL="0" distR="0" wp14:anchorId="137B66A3" wp14:editId="001D2734">
-            <wp:extent cx="5943600" cy="3178034"/>
-            <wp:effectExtent l="0" t="0" r="0" b="3810"/>
-            <wp:docPr id="8" name="Picture 8" descr="C:\Users\Matthew\Downloads\DataflowAnswers - New Page.png"/>
+          <wp:inline distT="0" distB="0" distL="0" distR="0">
+            <wp:extent cx="5943600" cy="2521334"/>
+            <wp:effectExtent l="0" t="0" r="0" b="0"/>
+            <wp:docPr id="21" name="Picture 21" descr="C:\Users\Matthew\Documents\GitHub\railgun\docs\data_flow_diagrams\Answers flow Paint.png"/>
             <wp:cNvGraphicFramePr>
               <a:graphicFrameLocks xmlns:a="http://schemas.openxmlformats.org/drawingml/2006/main" noChangeAspect="1"/>
             </wp:cNvGraphicFramePr>
@@ -9497,13 +10035,13 @@
               <a:graphicData uri="http://schemas.openxmlformats.org/drawingml/2006/picture">
                 <pic:pic xmlns:pic="http://schemas.openxmlformats.org/drawingml/2006/picture">
                   <pic:nvPicPr>
-                    <pic:cNvPr id="0" name="Picture 5" descr="C:\Users\Matthew\Downloads\DataflowAnswers - New Page.png"/>
+                    <pic:cNvPr id="0" name="Picture 6" descr="C:\Users\Matthew\Documents\GitHub\railgun\docs\data_flow_diagrams\Answers flow Paint.png"/>
                     <pic:cNvPicPr>
                       <a:picLocks noChangeAspect="1" noChangeArrowheads="1"/>
                     </pic:cNvPicPr>
                   </pic:nvPicPr>
                   <pic:blipFill>
-                    <a:blip r:embed="rId22">
+                    <a:blip r:embed="rId24" cstate="print">
                       <a:extLst>
                         <a:ext uri="{28A0092B-C50C-407E-A947-70E740481C1C}">
                           <a14:useLocalDpi xmlns:a14="http://schemas.microsoft.com/office/drawing/2010/main" val="0"/>
@@ -9518,7 +10056,7 @@
                   <pic:spPr bwMode="auto">
                     <a:xfrm>
                       <a:off x="0" y="0"/>
-                      <a:ext cx="5943600" cy="3178034"/>
+                      <a:ext cx="5943600" cy="2521334"/>
                     </a:xfrm>
                     <a:prstGeom prst="rect">
                       <a:avLst/>
@@ -9555,12 +10093,14 @@
       <w:pPr>
         <w:pStyle w:val="Heading3"/>
       </w:pPr>
-      <w:bookmarkStart w:id="28" w:name="_Toc403656328"/>
+      <w:bookmarkStart w:id="27" w:name="_Toc403656328"/>
+      <w:proofErr w:type="spellStart"/>
       <w:r>
         <w:lastRenderedPageBreak/>
         <w:t>AbuseReport</w:t>
       </w:r>
-      <w:bookmarkEnd w:id="28"/>
+      <w:bookmarkEnd w:id="27"/>
+      <w:proofErr w:type="spellEnd"/>
     </w:p>
     <w:p/>
     <w:p>
@@ -9570,6 +10110,7 @@
       <w:r>
         <w:t xml:space="preserve">A report takes a report type and a brief description of why they are reporting a submission to make an </w:t>
       </w:r>
+      <w:proofErr w:type="spellStart"/>
       <w:r>
         <w:rPr>
           <w:rFonts w:ascii="Consolas" w:hAnsi="Consolas" w:cs="Consolas"/>
@@ -9577,9 +10118,11 @@
         </w:rPr>
         <w:t>AbuseReport</w:t>
       </w:r>
+      <w:proofErr w:type="spellEnd"/>
       <w:r>
         <w:t xml:space="preserve">. The user selects either spam or language for the reason of the report. The backend then creates an </w:t>
       </w:r>
+      <w:proofErr w:type="spellStart"/>
       <w:r>
         <w:rPr>
           <w:rFonts w:ascii="Consolas" w:hAnsi="Consolas" w:cs="Consolas"/>
@@ -9587,6 +10130,7 @@
         </w:rPr>
         <w:t>AbuseReport</w:t>
       </w:r>
+      <w:proofErr w:type="spellEnd"/>
       <w:r>
         <w:t xml:space="preserve"> object.</w:t>
       </w:r>
@@ -9598,6 +10142,7 @@
       <w:r>
         <w:t xml:space="preserve">The backend generates </w:t>
       </w:r>
+      <w:proofErr w:type="spellStart"/>
       <w:r>
         <w:rPr>
           <w:rFonts w:ascii="Consolas" w:hAnsi="Consolas" w:cs="Consolas"/>
@@ -9612,6 +10157,7 @@
         </w:rPr>
         <w:t>D</w:t>
       </w:r>
+      <w:proofErr w:type="spellEnd"/>
       <w:r>
         <w:rPr>
           <w:rFonts w:cs="Consolas"/>
@@ -9642,7 +10188,15 @@
         <w:t>Reason</w:t>
       </w:r>
       <w:r>
-        <w:t xml:space="preserve">, a string,  to either spam or language, setting  </w:t>
+        <w:t>, a string</w:t>
+      </w:r>
+      <w:proofErr w:type="gramStart"/>
+      <w:r>
+        <w:t>,  to</w:t>
+      </w:r>
+      <w:proofErr w:type="gramEnd"/>
+      <w:r>
+        <w:t xml:space="preserve"> either spam or language, setting  </w:t>
       </w:r>
       <w:r>
         <w:rPr>
@@ -9654,6 +10208,7 @@
       <w:r>
         <w:t xml:space="preserve">, a string, to the description entered by the user, setting </w:t>
       </w:r>
+      <w:proofErr w:type="spellStart"/>
       <w:r>
         <w:rPr>
           <w:rFonts w:ascii="Consolas" w:hAnsi="Consolas" w:cs="Consolas"/>
@@ -9661,6 +10216,7 @@
         </w:rPr>
         <w:t>SubmissionID</w:t>
       </w:r>
+      <w:proofErr w:type="spellEnd"/>
       <w:r>
         <w:rPr>
           <w:rFonts w:cs="Consolas"/>
@@ -9679,7 +10235,15 @@
         <w:t>Date</w:t>
       </w:r>
       <w:r>
-        <w:t xml:space="preserve">, a JS Date object, equal to the current date, setting its </w:t>
+        <w:t xml:space="preserve">, a </w:t>
+      </w:r>
+      <w:proofErr w:type="spellStart"/>
+      <w:r>
+        <w:t>JS</w:t>
+      </w:r>
+      <w:proofErr w:type="spellEnd"/>
+      <w:r>
+        <w:t xml:space="preserve"> Date object, equal to the current date, setting its </w:t>
       </w:r>
       <w:r>
         <w:rPr>
@@ -9691,6 +10255,7 @@
       <w:r>
         <w:t xml:space="preserve"> to active and setting </w:t>
       </w:r>
+      <w:proofErr w:type="spellStart"/>
       <w:r>
         <w:rPr>
           <w:rFonts w:ascii="Consolas" w:hAnsi="Consolas" w:cs="Consolas"/>
@@ -9705,9 +10270,11 @@
         </w:rPr>
         <w:t>D</w:t>
       </w:r>
+      <w:proofErr w:type="spellEnd"/>
       <w:r>
         <w:t xml:space="preserve">, an integer,  to the reporters </w:t>
       </w:r>
+      <w:proofErr w:type="spellStart"/>
       <w:r>
         <w:rPr>
           <w:rFonts w:ascii="Consolas" w:hAnsi="Consolas" w:cs="Consolas"/>
@@ -9715,6 +10282,7 @@
         </w:rPr>
         <w:t>UserID</w:t>
       </w:r>
+      <w:proofErr w:type="spellEnd"/>
       <w:r>
         <w:t xml:space="preserve">. Once the report has been generated the </w:t>
       </w:r>
@@ -9728,6 +10296,7 @@
       <w:r>
         <w:t xml:space="preserve"> of the flagged item is set to under review. The </w:t>
       </w:r>
+      <w:proofErr w:type="spellStart"/>
       <w:r>
         <w:rPr>
           <w:rFonts w:ascii="Consolas" w:hAnsi="Consolas" w:cs="Consolas"/>
@@ -9735,23 +10304,28 @@
         </w:rPr>
         <w:t>AbuseReport</w:t>
       </w:r>
+      <w:proofErr w:type="spellEnd"/>
       <w:r>
         <w:t xml:space="preserve"> object is then place in storage to be reviewed by an admin later. The following dataflow diagram illustrates this process:</w:t>
       </w:r>
     </w:p>
+    <w:p/>
     <w:p>
       <w:pPr>
         <w:ind w:firstLine="720"/>
       </w:pPr>
+    </w:p>
+    <w:p>
       <w:r>
         <w:rPr>
           <w:noProof/>
+          <w:lang w:val="en-CA" w:eastAsia="en-CA"/>
         </w:rPr>
         <w:drawing>
-          <wp:inline distT="0" distB="0" distL="0" distR="0" wp14:anchorId="79759AE7" wp14:editId="2FC485C8">
-            <wp:extent cx="5943600" cy="3518669"/>
-            <wp:effectExtent l="0" t="0" r="0" b="5715"/>
-            <wp:docPr id="19" name="Picture 19" descr="C:\Users\Matthew\Downloads\Dataflow - New Page.png"/>
+          <wp:inline distT="0" distB="0" distL="0" distR="0">
+            <wp:extent cx="5943600" cy="2492169"/>
+            <wp:effectExtent l="0" t="0" r="0" b="3810"/>
+            <wp:docPr id="16" name="Picture 16" descr="C:\Users\Matthew\Documents\GitHub\railgun\docs\data_flow_diagrams\Report flow paint.png"/>
             <wp:cNvGraphicFramePr>
               <a:graphicFrameLocks xmlns:a="http://schemas.openxmlformats.org/drawingml/2006/main" noChangeAspect="1"/>
             </wp:cNvGraphicFramePr>
@@ -9759,13 +10333,13 @@
               <a:graphicData uri="http://schemas.openxmlformats.org/drawingml/2006/picture">
                 <pic:pic xmlns:pic="http://schemas.openxmlformats.org/drawingml/2006/picture">
                   <pic:nvPicPr>
-                    <pic:cNvPr id="0" name="Picture 4" descr="C:\Users\Matthew\Downloads\Dataflow - New Page.png"/>
+                    <pic:cNvPr id="0" name="Picture 4" descr="C:\Users\Matthew\Documents\GitHub\railgun\docs\data_flow_diagrams\Report flow paint.png"/>
                     <pic:cNvPicPr>
                       <a:picLocks noChangeAspect="1" noChangeArrowheads="1"/>
                     </pic:cNvPicPr>
                   </pic:nvPicPr>
                   <pic:blipFill>
-                    <a:blip r:embed="rId23">
+                    <a:blip r:embed="rId25" cstate="print">
                       <a:extLst>
                         <a:ext uri="{28A0092B-C50C-407E-A947-70E740481C1C}">
                           <a14:useLocalDpi xmlns:a14="http://schemas.microsoft.com/office/drawing/2010/main" val="0"/>
@@ -9780,7 +10354,7 @@
                   <pic:spPr bwMode="auto">
                     <a:xfrm>
                       <a:off x="0" y="0"/>
-                      <a:ext cx="5943600" cy="3518669"/>
+                      <a:ext cx="5943600" cy="2492169"/>
                     </a:xfrm>
                     <a:prstGeom prst="rect">
                       <a:avLst/>
@@ -9814,12 +10388,12 @@
       <w:pPr>
         <w:pStyle w:val="Heading2"/>
       </w:pPr>
-      <w:bookmarkStart w:id="29" w:name="_Toc403656329"/>
+      <w:bookmarkStart w:id="28" w:name="_Toc403656329"/>
       <w:r>
         <w:lastRenderedPageBreak/>
         <w:t>Data Dictionary</w:t>
       </w:r>
-      <w:bookmarkEnd w:id="29"/>
+      <w:bookmarkEnd w:id="28"/>
     </w:p>
     <w:p>
       <w:pPr>
@@ -9838,9 +10412,9 @@
         <w:tblLook w:val="04A0" w:firstRow="1" w:lastRow="0" w:firstColumn="1" w:lastColumn="0" w:noHBand="0" w:noVBand="1"/>
       </w:tblPr>
       <w:tblGrid>
-        <w:gridCol w:w="3133"/>
-        <w:gridCol w:w="3084"/>
-        <w:gridCol w:w="3133"/>
+        <w:gridCol w:w="3192"/>
+        <w:gridCol w:w="3192"/>
+        <w:gridCol w:w="3192"/>
       </w:tblGrid>
       <w:tr>
         <w:trPr>
@@ -9902,6 +10476,7 @@
                 <w:color w:val="000000"/>
               </w:rPr>
             </w:pPr>
+            <w:proofErr w:type="spellStart"/>
             <w:r>
               <w:rPr>
                 <w:rFonts w:ascii="Consolas" w:hAnsi="Consolas" w:cs="Consolas"/>
@@ -9909,6 +10484,7 @@
               </w:rPr>
               <w:t>AbuseReport</w:t>
             </w:r>
+            <w:proofErr w:type="spellEnd"/>
           </w:p>
         </w:tc>
         <w:tc>
@@ -9936,8 +10512,17 @@
                 <w:rFonts w:ascii="Consolas" w:hAnsi="Consolas" w:cs="Consolas"/>
                 <w:b/>
               </w:rPr>
-              <w:t xml:space="preserve">  AbuseReportID</w:t>
-            </w:r>
+              <w:t xml:space="preserve">  </w:t>
+            </w:r>
+            <w:proofErr w:type="spellStart"/>
+            <w:r>
+              <w:rPr>
+                <w:rFonts w:ascii="Consolas" w:hAnsi="Consolas" w:cs="Consolas"/>
+                <w:b/>
+              </w:rPr>
+              <w:t>AbuseReportID</w:t>
+            </w:r>
+            <w:proofErr w:type="spellEnd"/>
           </w:p>
           <w:p>
             <w:pPr>
@@ -9984,8 +10569,17 @@
                 <w:rFonts w:ascii="Consolas" w:hAnsi="Consolas" w:cs="Consolas"/>
                 <w:b/>
               </w:rPr>
-              <w:t xml:space="preserve">  SubmissionID</w:t>
-            </w:r>
+              <w:t xml:space="preserve">  </w:t>
+            </w:r>
+            <w:proofErr w:type="spellStart"/>
+            <w:r>
+              <w:rPr>
+                <w:rFonts w:ascii="Consolas" w:hAnsi="Consolas" w:cs="Consolas"/>
+                <w:b/>
+              </w:rPr>
+              <w:t>SubmissionID</w:t>
+            </w:r>
+            <w:proofErr w:type="spellEnd"/>
           </w:p>
           <w:p>
             <w:pPr>
@@ -10016,8 +10610,17 @@
                 <w:rFonts w:ascii="Consolas" w:hAnsi="Consolas" w:cs="Consolas"/>
                 <w:b/>
               </w:rPr>
-              <w:t xml:space="preserve">  ReporterID</w:t>
-            </w:r>
+              <w:t xml:space="preserve">  </w:t>
+            </w:r>
+            <w:proofErr w:type="spellStart"/>
+            <w:r>
+              <w:rPr>
+                <w:rFonts w:ascii="Consolas" w:hAnsi="Consolas" w:cs="Consolas"/>
+                <w:b/>
+              </w:rPr>
+              <w:t>ReporterID</w:t>
+            </w:r>
+            <w:proofErr w:type="spellEnd"/>
           </w:p>
           <w:p>
             <w:pPr>
@@ -10070,6 +10673,7 @@
                 <w:color w:val="000000"/>
               </w:rPr>
             </w:pPr>
+            <w:proofErr w:type="spellStart"/>
             <w:r>
               <w:rPr>
                 <w:rFonts w:ascii="Consolas" w:hAnsi="Consolas" w:cs="Consolas"/>
@@ -10077,6 +10681,7 @@
               </w:rPr>
               <w:t>AbuseReportId</w:t>
             </w:r>
+            <w:proofErr w:type="spellEnd"/>
           </w:p>
         </w:tc>
         <w:tc>
@@ -10099,6 +10704,7 @@
                 <w:b/>
               </w:rPr>
             </w:pPr>
+            <w:proofErr w:type="spellStart"/>
             <w:r>
               <w:rPr>
                 <w:rFonts w:ascii="Consolas" w:hAnsi="Consolas" w:cs="Consolas"/>
@@ -10106,6 +10712,7 @@
               </w:rPr>
               <w:t>AbuseReport</w:t>
             </w:r>
+            <w:proofErr w:type="spellEnd"/>
           </w:p>
         </w:tc>
         <w:tc>
@@ -10119,6 +10726,7 @@
             <w:r>
               <w:t xml:space="preserve">A unique number generated by </w:t>
             </w:r>
+            <w:proofErr w:type="spellStart"/>
             <w:r>
               <w:rPr>
                 <w:rFonts w:ascii="Consolas" w:hAnsi="Consolas" w:cs="Consolas"/>
@@ -10126,6 +10734,7 @@
               </w:rPr>
               <w:t>generate_reportID</w:t>
             </w:r>
+            <w:proofErr w:type="spellEnd"/>
           </w:p>
         </w:tc>
       </w:tr>
@@ -10146,6 +10755,7 @@
                 <w:color w:val="000000"/>
               </w:rPr>
             </w:pPr>
+            <w:proofErr w:type="spellStart"/>
             <w:r>
               <w:rPr>
                 <w:rFonts w:ascii="Consolas" w:hAnsi="Consolas" w:cs="Consolas"/>
@@ -10153,6 +10763,7 @@
               </w:rPr>
               <w:t>AnswerID</w:t>
             </w:r>
+            <w:proofErr w:type="spellEnd"/>
           </w:p>
         </w:tc>
         <w:tc>
@@ -10171,6 +10782,7 @@
             <w:pPr>
               <w:cnfStyle w:val="000000100000" w:firstRow="0" w:lastRow="0" w:firstColumn="0" w:lastColumn="0" w:oddVBand="0" w:evenVBand="0" w:oddHBand="1" w:evenHBand="0" w:firstRowFirstColumn="0" w:firstRowLastColumn="0" w:lastRowFirstColumn="0" w:lastRowLastColumn="0"/>
             </w:pPr>
+            <w:proofErr w:type="spellStart"/>
             <w:r>
               <w:rPr>
                 <w:rFonts w:ascii="Consolas" w:hAnsi="Consolas" w:cs="Consolas"/>
@@ -10178,6 +10790,7 @@
               </w:rPr>
               <w:t>AnswerSubmission</w:t>
             </w:r>
+            <w:proofErr w:type="spellEnd"/>
           </w:p>
         </w:tc>
         <w:tc>
@@ -10191,6 +10804,7 @@
             <w:r>
               <w:t xml:space="preserve">A unique number generated by </w:t>
             </w:r>
+            <w:proofErr w:type="spellStart"/>
             <w:r>
               <w:rPr>
                 <w:rFonts w:ascii="Consolas" w:hAnsi="Consolas" w:cs="Consolas"/>
@@ -10198,6 +10812,7 @@
               </w:rPr>
               <w:t>generate_submissionID</w:t>
             </w:r>
+            <w:proofErr w:type="spellEnd"/>
           </w:p>
         </w:tc>
       </w:tr>
@@ -10216,6 +10831,9 @@
                 <w:color w:val="000000"/>
               </w:rPr>
             </w:pPr>
+            <w:bookmarkStart w:id="29" w:name="_GoBack"/>
+            <w:bookmarkEnd w:id="29"/>
+            <w:proofErr w:type="spellStart"/>
             <w:r>
               <w:rPr>
                 <w:rFonts w:ascii="Consolas" w:hAnsi="Consolas" w:cs="Consolas"/>
@@ -10223,6 +10841,7 @@
               </w:rPr>
               <w:t>AnswerSubmission</w:t>
             </w:r>
+            <w:proofErr w:type="spellEnd"/>
           </w:p>
         </w:tc>
         <w:tc>
@@ -10250,8 +10869,17 @@
                 <w:rFonts w:ascii="Consolas" w:hAnsi="Consolas" w:cs="Consolas"/>
                 <w:b/>
               </w:rPr>
-              <w:t xml:space="preserve">  AuthorID</w:t>
-            </w:r>
+              <w:t xml:space="preserve">  </w:t>
+            </w:r>
+            <w:proofErr w:type="spellStart"/>
+            <w:r>
+              <w:rPr>
+                <w:rFonts w:ascii="Consolas" w:hAnsi="Consolas" w:cs="Consolas"/>
+                <w:b/>
+              </w:rPr>
+              <w:t>AuthorID</w:t>
+            </w:r>
+            <w:proofErr w:type="spellEnd"/>
           </w:p>
           <w:p>
             <w:pPr>
@@ -10298,8 +10926,17 @@
                 <w:rFonts w:ascii="Consolas" w:hAnsi="Consolas" w:cs="Consolas"/>
                 <w:b/>
               </w:rPr>
-              <w:t xml:space="preserve">  ParentQuestionID</w:t>
-            </w:r>
+              <w:t xml:space="preserve">  </w:t>
+            </w:r>
+            <w:proofErr w:type="spellStart"/>
+            <w:r>
+              <w:rPr>
+                <w:rFonts w:ascii="Consolas" w:hAnsi="Consolas" w:cs="Consolas"/>
+                <w:b/>
+              </w:rPr>
+              <w:t>ParentQuestionID</w:t>
+            </w:r>
+            <w:proofErr w:type="spellEnd"/>
           </w:p>
           <w:p>
             <w:pPr>
@@ -10369,6 +11006,7 @@
             <w:r>
               <w:t xml:space="preserve">The fields contain all details of an </w:t>
             </w:r>
+            <w:proofErr w:type="spellStart"/>
             <w:r>
               <w:rPr>
                 <w:rFonts w:ascii="Consolas" w:hAnsi="Consolas" w:cs="Consolas"/>
@@ -10376,6 +11014,7 @@
               </w:rPr>
               <w:t>AnswerSubmission</w:t>
             </w:r>
+            <w:proofErr w:type="spellEnd"/>
           </w:p>
         </w:tc>
       </w:tr>
@@ -10396,6 +11035,7 @@
                 <w:color w:val="000000"/>
               </w:rPr>
             </w:pPr>
+            <w:proofErr w:type="spellStart"/>
             <w:r>
               <w:rPr>
                 <w:rFonts w:ascii="Consolas" w:hAnsi="Consolas" w:cs="Consolas"/>
@@ -10403,6 +11043,7 @@
               </w:rPr>
               <w:t>AuthorID</w:t>
             </w:r>
+            <w:proofErr w:type="spellEnd"/>
           </w:p>
         </w:tc>
         <w:tc>
@@ -10445,6 +11086,7 @@
             <w:r>
               <w:t xml:space="preserve">The </w:t>
             </w:r>
+            <w:proofErr w:type="spellStart"/>
             <w:r>
               <w:rPr>
                 <w:rFonts w:ascii="Consolas" w:hAnsi="Consolas" w:cs="Consolas"/>
@@ -10452,6 +11094,7 @@
               </w:rPr>
               <w:t>UserID</w:t>
             </w:r>
+            <w:proofErr w:type="spellEnd"/>
             <w:r>
               <w:t xml:space="preserve"> from the user who generates a submission</w:t>
             </w:r>
@@ -10532,6 +11175,7 @@
             <w:r>
               <w:t xml:space="preserve"> gathered from the description textbox in the UI when a user submits a </w:t>
             </w:r>
+            <w:proofErr w:type="spellStart"/>
             <w:r>
               <w:rPr>
                 <w:rFonts w:ascii="Consolas" w:hAnsi="Consolas" w:cs="Consolas"/>
@@ -10539,6 +11183,7 @@
               </w:rPr>
               <w:t>QuestionSubmission</w:t>
             </w:r>
+            <w:proofErr w:type="spellEnd"/>
             <w:r>
               <w:t xml:space="preserve"> or</w:t>
             </w:r>
@@ -10547,8 +11192,17 @@
                 <w:rFonts w:ascii="Consolas" w:hAnsi="Consolas" w:cs="Consolas"/>
                 <w:b/>
               </w:rPr>
-              <w:t xml:space="preserve"> AnswerSubmission</w:t>
-            </w:r>
+              <w:t xml:space="preserve"> </w:t>
+            </w:r>
+            <w:proofErr w:type="spellStart"/>
+            <w:r>
+              <w:rPr>
+                <w:rFonts w:ascii="Consolas" w:hAnsi="Consolas" w:cs="Consolas"/>
+                <w:b/>
+              </w:rPr>
+              <w:t>AnswerSubmission</w:t>
+            </w:r>
+            <w:proofErr w:type="spellEnd"/>
           </w:p>
         </w:tc>
       </w:tr>
@@ -10570,6 +11224,7 @@
                 <w:color w:val="000000"/>
               </w:rPr>
             </w:pPr>
+            <w:proofErr w:type="spellStart"/>
             <w:r>
               <w:rPr>
                 <w:rFonts w:ascii="Consolas" w:hAnsi="Consolas" w:cs="Consolas"/>
@@ -10577,6 +11232,7 @@
               </w:rPr>
               <w:t>CategoryID</w:t>
             </w:r>
+            <w:proofErr w:type="spellEnd"/>
           </w:p>
         </w:tc>
         <w:tc>
@@ -10595,6 +11251,7 @@
             <w:pPr>
               <w:cnfStyle w:val="000000100000" w:firstRow="0" w:lastRow="0" w:firstColumn="0" w:lastColumn="0" w:oddVBand="0" w:evenVBand="0" w:oddHBand="1" w:evenHBand="0" w:firstRowFirstColumn="0" w:firstRowLastColumn="0" w:lastRowFirstColumn="0" w:lastRowLastColumn="0"/>
             </w:pPr>
+            <w:proofErr w:type="spellStart"/>
             <w:r>
               <w:rPr>
                 <w:rFonts w:ascii="Consolas" w:hAnsi="Consolas" w:cs="Consolas"/>
@@ -10602,6 +11259,7 @@
               </w:rPr>
               <w:t>QuestionSubmission</w:t>
             </w:r>
+            <w:proofErr w:type="spellEnd"/>
           </w:p>
         </w:tc>
         <w:tc>
@@ -10615,6 +11273,7 @@
             <w:r>
               <w:t xml:space="preserve">The </w:t>
             </w:r>
+            <w:proofErr w:type="spellStart"/>
             <w:r>
               <w:rPr>
                 <w:rFonts w:ascii="Consolas" w:hAnsi="Consolas" w:cs="Consolas"/>
@@ -10622,6 +11281,7 @@
               </w:rPr>
               <w:t>CategoryID</w:t>
             </w:r>
+            <w:proofErr w:type="spellEnd"/>
             <w:r>
               <w:t xml:space="preserve"> generated when the user selects one of several pre-set categories</w:t>
             </w:r>
@@ -10660,7 +11320,15 @@
               <w:cnfStyle w:val="000000000000" w:firstRow="0" w:lastRow="0" w:firstColumn="0" w:lastColumn="0" w:oddVBand="0" w:evenVBand="0" w:oddHBand="0" w:evenHBand="0" w:firstRowFirstColumn="0" w:firstRowLastColumn="0" w:lastRowFirstColumn="0" w:lastRowLastColumn="0"/>
             </w:pPr>
             <w:r>
-              <w:t>A JS date Object</w:t>
+              <w:t xml:space="preserve">A </w:t>
+            </w:r>
+            <w:proofErr w:type="spellStart"/>
+            <w:r>
+              <w:t>JS</w:t>
+            </w:r>
+            <w:proofErr w:type="spellEnd"/>
+            <w:r>
+              <w:t xml:space="preserve"> date Object</w:t>
             </w:r>
           </w:p>
           <w:p>
@@ -10683,6 +11351,7 @@
             <w:pPr>
               <w:cnfStyle w:val="000000000000" w:firstRow="0" w:lastRow="0" w:firstColumn="0" w:lastColumn="0" w:oddVBand="0" w:evenVBand="0" w:oddHBand="0" w:evenHBand="0" w:firstRowFirstColumn="0" w:firstRowLastColumn="0" w:lastRowFirstColumn="0" w:lastRowLastColumn="0"/>
             </w:pPr>
+            <w:proofErr w:type="spellStart"/>
             <w:r>
               <w:rPr>
                 <w:rFonts w:ascii="Consolas" w:hAnsi="Consolas" w:cs="Consolas"/>
@@ -10690,6 +11359,7 @@
               </w:rPr>
               <w:t>AbuseReport</w:t>
             </w:r>
+            <w:proofErr w:type="spellEnd"/>
           </w:p>
         </w:tc>
         <w:tc>
@@ -10701,7 +11371,15 @@
               <w:cnfStyle w:val="000000000000" w:firstRow="0" w:lastRow="0" w:firstColumn="0" w:lastColumn="0" w:oddVBand="0" w:evenVBand="0" w:oddHBand="0" w:evenHBand="0" w:firstRowFirstColumn="0" w:firstRowLastColumn="0" w:lastRowFirstColumn="0" w:lastRowLastColumn="0"/>
             </w:pPr>
             <w:r>
-              <w:t>The current date generated using built in JS functions</w:t>
+              <w:t xml:space="preserve">The current date generated using built in </w:t>
+            </w:r>
+            <w:proofErr w:type="spellStart"/>
+            <w:r>
+              <w:t>JS</w:t>
+            </w:r>
+            <w:proofErr w:type="spellEnd"/>
+            <w:r>
+              <w:t xml:space="preserve"> functions</w:t>
             </w:r>
           </w:p>
         </w:tc>
@@ -10753,6 +11431,7 @@
                 <w:b/>
               </w:rPr>
             </w:pPr>
+            <w:proofErr w:type="spellStart"/>
             <w:r>
               <w:rPr>
                 <w:rFonts w:ascii="Consolas" w:hAnsi="Consolas" w:cs="Consolas"/>
@@ -10760,6 +11439,7 @@
               </w:rPr>
               <w:t>AbuseReport</w:t>
             </w:r>
+            <w:proofErr w:type="spellEnd"/>
           </w:p>
         </w:tc>
         <w:tc>
@@ -10773,6 +11453,7 @@
             <w:r>
               <w:t xml:space="preserve">contains a description of an </w:t>
             </w:r>
+            <w:proofErr w:type="spellStart"/>
             <w:r>
               <w:rPr>
                 <w:rFonts w:ascii="Consolas" w:hAnsi="Consolas" w:cs="Consolas"/>
@@ -10780,6 +11461,7 @@
               </w:rPr>
               <w:t>AbuseReport</w:t>
             </w:r>
+            <w:proofErr w:type="spellEnd"/>
           </w:p>
         </w:tc>
       </w:tr>
@@ -10797,6 +11479,7 @@
                 <w:color w:val="000000"/>
               </w:rPr>
             </w:pPr>
+            <w:proofErr w:type="spellStart"/>
             <w:r>
               <w:rPr>
                 <w:rFonts w:ascii="Consolas" w:hAnsi="Consolas" w:cs="Consolas"/>
@@ -10809,6 +11492,7 @@
               </w:rPr>
               <w:t>ID</w:t>
             </w:r>
+            <w:proofErr w:type="spellEnd"/>
           </w:p>
         </w:tc>
         <w:tc>
@@ -10842,6 +11526,7 @@
             <w:r>
               <w:t xml:space="preserve">   </w:t>
             </w:r>
+            <w:proofErr w:type="spellStart"/>
             <w:r>
               <w:rPr>
                 <w:rFonts w:ascii="Consolas" w:hAnsi="Consolas" w:cs="Consolas"/>
@@ -10849,6 +11534,7 @@
               </w:rPr>
               <w:t>ReportId</w:t>
             </w:r>
+            <w:proofErr w:type="spellEnd"/>
           </w:p>
         </w:tc>
         <w:tc>
@@ -10890,6 +11576,7 @@
                 <w:color w:val="000000"/>
               </w:rPr>
             </w:pPr>
+            <w:proofErr w:type="spellStart"/>
             <w:r>
               <w:rPr>
                 <w:rFonts w:ascii="Consolas" w:hAnsi="Consolas" w:cs="Consolas"/>
@@ -10897,6 +11584,7 @@
               <w:lastRenderedPageBreak/>
               <w:t>generate_submissionID</w:t>
             </w:r>
+            <w:proofErr w:type="spellEnd"/>
           </w:p>
         </w:tc>
         <w:tc>
@@ -10926,6 +11614,7 @@
             <w:r>
               <w:t xml:space="preserve">   </w:t>
             </w:r>
+            <w:proofErr w:type="spellStart"/>
             <w:r>
               <w:rPr>
                 <w:rFonts w:ascii="Consolas" w:hAnsi="Consolas" w:cs="Consolas"/>
@@ -10940,6 +11629,7 @@
               </w:rPr>
               <w:t>Id</w:t>
             </w:r>
+            <w:proofErr w:type="spellEnd"/>
           </w:p>
         </w:tc>
         <w:tc>
@@ -11047,6 +11737,7 @@
             <w:r>
               <w:t xml:space="preserve"> generated by  </w:t>
             </w:r>
+            <w:proofErr w:type="spellStart"/>
             <w:r>
               <w:rPr>
                 <w:rFonts w:ascii="Consolas" w:hAnsi="Consolas" w:cs="Consolas"/>
@@ -11054,6 +11745,7 @@
               </w:rPr>
               <w:t>generate_submissionID</w:t>
             </w:r>
+            <w:proofErr w:type="spellEnd"/>
           </w:p>
         </w:tc>
       </w:tr>
@@ -11075,6 +11767,7 @@
                 <w:color w:val="000000"/>
               </w:rPr>
             </w:pPr>
+            <w:proofErr w:type="spellStart"/>
             <w:r>
               <w:rPr>
                 <w:rFonts w:ascii="Consolas" w:hAnsi="Consolas" w:cs="Consolas"/>
@@ -11082,6 +11775,7 @@
               </w:rPr>
               <w:t>ParentQuestionID</w:t>
             </w:r>
+            <w:proofErr w:type="spellEnd"/>
           </w:p>
         </w:tc>
         <w:tc>
@@ -11104,6 +11798,7 @@
                 <w:b/>
               </w:rPr>
             </w:pPr>
+            <w:proofErr w:type="spellStart"/>
             <w:r>
               <w:rPr>
                 <w:rFonts w:ascii="Consolas" w:hAnsi="Consolas" w:cs="Consolas"/>
@@ -11111,6 +11806,7 @@
               </w:rPr>
               <w:t>AnswerSubmission</w:t>
             </w:r>
+            <w:proofErr w:type="spellEnd"/>
           </w:p>
         </w:tc>
         <w:tc>
@@ -11134,6 +11830,7 @@
             <w:r>
               <w:t xml:space="preserve"> of a </w:t>
             </w:r>
+            <w:proofErr w:type="spellStart"/>
             <w:r>
               <w:rPr>
                 <w:rFonts w:ascii="Consolas" w:hAnsi="Consolas" w:cs="Consolas"/>
@@ -11141,9 +11838,11 @@
               </w:rPr>
               <w:t>QuestionSubmission</w:t>
             </w:r>
+            <w:proofErr w:type="spellEnd"/>
             <w:r>
               <w:t xml:space="preserve"> object used by an </w:t>
             </w:r>
+            <w:proofErr w:type="spellStart"/>
             <w:r>
               <w:rPr>
                 <w:rFonts w:ascii="Consolas" w:hAnsi="Consolas" w:cs="Consolas"/>
@@ -11151,9 +11850,11 @@
               </w:rPr>
               <w:t>AnswerSubmission</w:t>
             </w:r>
+            <w:proofErr w:type="spellEnd"/>
             <w:r>
               <w:t xml:space="preserve"> object to find the </w:t>
             </w:r>
+            <w:proofErr w:type="spellStart"/>
             <w:r>
               <w:rPr>
                 <w:rFonts w:ascii="Consolas" w:hAnsi="Consolas" w:cs="Consolas"/>
@@ -11161,6 +11862,7 @@
               </w:rPr>
               <w:t>QuestionSubmission</w:t>
             </w:r>
+            <w:proofErr w:type="spellEnd"/>
             <w:r>
               <w:t xml:space="preserve"> Object it relates to.</w:t>
             </w:r>
@@ -11182,6 +11884,7 @@
                 <w:color w:val="000000"/>
               </w:rPr>
             </w:pPr>
+            <w:proofErr w:type="spellStart"/>
             <w:r>
               <w:rPr>
                 <w:rFonts w:ascii="Consolas" w:hAnsi="Consolas" w:cs="Consolas"/>
@@ -11189,6 +11892,7 @@
               </w:rPr>
               <w:t>QuestionAnswers</w:t>
             </w:r>
+            <w:proofErr w:type="spellEnd"/>
           </w:p>
         </w:tc>
         <w:tc>
@@ -11211,6 +11915,7 @@
                 <w:b/>
               </w:rPr>
             </w:pPr>
+            <w:proofErr w:type="spellStart"/>
             <w:r>
               <w:rPr>
                 <w:rFonts w:ascii="Consolas" w:hAnsi="Consolas" w:cs="Consolas"/>
@@ -11218,6 +11923,7 @@
               </w:rPr>
               <w:t>QuestionSubmission</w:t>
             </w:r>
+            <w:proofErr w:type="spellEnd"/>
           </w:p>
         </w:tc>
         <w:tc>
@@ -11241,6 +11947,7 @@
             <w:r>
               <w:t xml:space="preserve">s of answers to the </w:t>
             </w:r>
+            <w:proofErr w:type="spellStart"/>
             <w:r>
               <w:rPr>
                 <w:rFonts w:ascii="Consolas" w:hAnsi="Consolas" w:cs="Consolas"/>
@@ -11248,6 +11955,7 @@
               </w:rPr>
               <w:t>QuestionSubmission</w:t>
             </w:r>
+            <w:proofErr w:type="spellEnd"/>
           </w:p>
         </w:tc>
       </w:tr>
@@ -11267,6 +11975,7 @@
                 <w:b w:val="0"/>
               </w:rPr>
             </w:pPr>
+            <w:proofErr w:type="spellStart"/>
             <w:r>
               <w:rPr>
                 <w:rFonts w:ascii="Consolas" w:hAnsi="Consolas" w:cs="Consolas"/>
@@ -11274,6 +11983,7 @@
               </w:rPr>
               <w:t>QuestionSubmission</w:t>
             </w:r>
+            <w:proofErr w:type="spellEnd"/>
           </w:p>
         </w:tc>
         <w:tc>
@@ -11368,8 +12078,17 @@
                 <w:rFonts w:ascii="Consolas" w:hAnsi="Consolas" w:cs="Consolas"/>
                 <w:b/>
               </w:rPr>
-              <w:t xml:space="preserve"> QuestionAnswers</w:t>
-            </w:r>
+              <w:t xml:space="preserve"> </w:t>
+            </w:r>
+            <w:proofErr w:type="spellStart"/>
+            <w:r>
+              <w:rPr>
+                <w:rFonts w:ascii="Consolas" w:hAnsi="Consolas" w:cs="Consolas"/>
+                <w:b/>
+              </w:rPr>
+              <w:t>QuestionAnswers</w:t>
+            </w:r>
+            <w:proofErr w:type="spellEnd"/>
           </w:p>
           <w:p>
             <w:pPr>
@@ -11416,8 +12135,17 @@
                 <w:rFonts w:ascii="Consolas" w:hAnsi="Consolas" w:cs="Consolas"/>
                 <w:b/>
               </w:rPr>
-              <w:t xml:space="preserve"> AuthorID</w:t>
-            </w:r>
+              <w:t xml:space="preserve"> </w:t>
+            </w:r>
+            <w:proofErr w:type="spellStart"/>
+            <w:r>
+              <w:rPr>
+                <w:rFonts w:ascii="Consolas" w:hAnsi="Consolas" w:cs="Consolas"/>
+                <w:b/>
+              </w:rPr>
+              <w:t>AuthorID</w:t>
+            </w:r>
+            <w:proofErr w:type="spellEnd"/>
           </w:p>
           <w:p>
             <w:pPr>
@@ -11443,6 +12171,7 @@
             <w:r>
               <w:t xml:space="preserve">The fields contain all details of a </w:t>
             </w:r>
+            <w:proofErr w:type="spellStart"/>
             <w:r>
               <w:rPr>
                 <w:rFonts w:ascii="Consolas" w:hAnsi="Consolas" w:cs="Consolas"/>
@@ -11450,6 +12179,7 @@
               </w:rPr>
               <w:t>QuestionSubmission</w:t>
             </w:r>
+            <w:proofErr w:type="spellEnd"/>
           </w:p>
         </w:tc>
       </w:tr>
@@ -11468,6 +12198,7 @@
                 <w:color w:val="000000"/>
               </w:rPr>
             </w:pPr>
+            <w:proofErr w:type="spellStart"/>
             <w:r>
               <w:rPr>
                 <w:rFonts w:ascii="Consolas" w:hAnsi="Consolas" w:cs="Consolas"/>
@@ -11475,6 +12206,7 @@
               </w:rPr>
               <w:t>ReporterId</w:t>
             </w:r>
+            <w:proofErr w:type="spellEnd"/>
           </w:p>
         </w:tc>
         <w:tc>
@@ -11497,6 +12229,7 @@
                 <w:b/>
               </w:rPr>
             </w:pPr>
+            <w:proofErr w:type="spellStart"/>
             <w:r>
               <w:rPr>
                 <w:rFonts w:ascii="Consolas" w:hAnsi="Consolas" w:cs="Consolas"/>
@@ -11504,6 +12237,7 @@
               </w:rPr>
               <w:t>AbuseReport</w:t>
             </w:r>
+            <w:proofErr w:type="spellEnd"/>
           </w:p>
         </w:tc>
         <w:tc>
@@ -11517,6 +12251,7 @@
             <w:r>
               <w:t xml:space="preserve">The </w:t>
             </w:r>
+            <w:proofErr w:type="spellStart"/>
             <w:r>
               <w:rPr>
                 <w:rFonts w:ascii="Consolas" w:hAnsi="Consolas" w:cs="Consolas"/>
@@ -11524,9 +12259,11 @@
               </w:rPr>
               <w:t>UserID</w:t>
             </w:r>
+            <w:proofErr w:type="spellEnd"/>
             <w:r>
               <w:t xml:space="preserve"> of the user submitting a </w:t>
             </w:r>
+            <w:proofErr w:type="spellStart"/>
             <w:r>
               <w:rPr>
                 <w:rFonts w:ascii="Consolas" w:hAnsi="Consolas" w:cs="Consolas"/>
@@ -11534,6 +12271,7 @@
               </w:rPr>
               <w:t>AbuseReport</w:t>
             </w:r>
+            <w:proofErr w:type="spellEnd"/>
             <w:r>
               <w:t xml:space="preserve"> object</w:t>
             </w:r>
@@ -11670,8 +12408,13 @@
               <w:cnfStyle w:val="000000000000" w:firstRow="0" w:lastRow="0" w:firstColumn="0" w:lastColumn="0" w:oddVBand="0" w:evenVBand="0" w:oddHBand="0" w:evenHBand="0" w:firstRowFirstColumn="0" w:firstRowLastColumn="0" w:lastRowFirstColumn="0" w:lastRowLastColumn="0"/>
             </w:pPr>
             <w:r>
-              <w:t>A status enum</w:t>
-            </w:r>
+              <w:t xml:space="preserve">A status </w:t>
+            </w:r>
+            <w:proofErr w:type="spellStart"/>
+            <w:r>
+              <w:t>enum</w:t>
+            </w:r>
+            <w:proofErr w:type="spellEnd"/>
           </w:p>
           <w:p>
             <w:pPr>
@@ -11693,6 +12436,7 @@
             <w:pPr>
               <w:cnfStyle w:val="000000000000" w:firstRow="0" w:lastRow="0" w:firstColumn="0" w:lastColumn="0" w:oddVBand="0" w:evenVBand="0" w:oddHBand="0" w:evenHBand="0" w:firstRowFirstColumn="0" w:firstRowLastColumn="0" w:lastRowFirstColumn="0" w:lastRowLastColumn="0"/>
             </w:pPr>
+            <w:proofErr w:type="spellStart"/>
             <w:r>
               <w:rPr>
                 <w:rFonts w:ascii="Consolas" w:hAnsi="Consolas" w:cs="Consolas"/>
@@ -11700,6 +12444,7 @@
               </w:rPr>
               <w:t>AbuseReport</w:t>
             </w:r>
+            <w:proofErr w:type="spellEnd"/>
           </w:p>
         </w:tc>
         <w:tc>
@@ -11721,7 +12466,15 @@
               <w:t>Status</w:t>
             </w:r>
             <w:r>
-              <w:t xml:space="preserve"> Enum with 3 state</w:t>
+              <w:t xml:space="preserve"> </w:t>
+            </w:r>
+            <w:proofErr w:type="spellStart"/>
+            <w:r>
+              <w:t>Enum</w:t>
+            </w:r>
+            <w:proofErr w:type="spellEnd"/>
+            <w:r>
+              <w:t xml:space="preserve"> with 3 state</w:t>
             </w:r>
             <w:r>
               <w:br/>
@@ -11729,8 +12482,13 @@
             </w:r>
             <w:r>
               <w:br/>
-              <w:t xml:space="preserve">  UnderReview</w:t>
-            </w:r>
+              <w:t xml:space="preserve">  </w:t>
+            </w:r>
+            <w:proofErr w:type="spellStart"/>
+            <w:r>
+              <w:t>UnderReview</w:t>
+            </w:r>
+            <w:proofErr w:type="spellEnd"/>
           </w:p>
           <w:p>
             <w:pPr>
@@ -11858,8 +12616,17 @@
                 <w:rFonts w:ascii="Consolas" w:hAnsi="Consolas" w:cs="Consolas"/>
                 <w:b/>
               </w:rPr>
-              <w:t xml:space="preserve"> AuthorID</w:t>
-            </w:r>
+              <w:t xml:space="preserve"> </w:t>
+            </w:r>
+            <w:proofErr w:type="spellStart"/>
+            <w:r>
+              <w:rPr>
+                <w:rFonts w:ascii="Consolas" w:hAnsi="Consolas" w:cs="Consolas"/>
+                <w:b/>
+              </w:rPr>
+              <w:t>AuthorID</w:t>
+            </w:r>
+            <w:proofErr w:type="spellEnd"/>
           </w:p>
           <w:p>
             <w:pPr>
@@ -11926,74 +12693,81 @@
                 <w:color w:val="000000"/>
               </w:rPr>
             </w:pPr>
+            <w:proofErr w:type="spellStart"/>
             <w:r>
               <w:rPr>
                 <w:rFonts w:ascii="Consolas" w:hAnsi="Consolas" w:cs="Consolas"/>
                 <w:color w:val="000000"/>
               </w:rPr>
+              <w:t>SubmissionID</w:t>
+            </w:r>
+            <w:proofErr w:type="spellEnd"/>
+          </w:p>
+        </w:tc>
+        <w:tc>
+          <w:tcPr>
+            <w:tcW w:w="3192" w:type="dxa"/>
+          </w:tcPr>
+          <w:p>
+            <w:pPr>
+              <w:cnfStyle w:val="000000000000" w:firstRow="0" w:lastRow="0" w:firstColumn="0" w:lastColumn="0" w:oddVBand="0" w:evenVBand="0" w:oddHBand="0" w:evenHBand="0" w:firstRowFirstColumn="0" w:firstRowLastColumn="0" w:lastRowFirstColumn="0" w:lastRowLastColumn="0"/>
+            </w:pPr>
+            <w:r>
+              <w:t>An integer</w:t>
+            </w:r>
+          </w:p>
+          <w:p>
+            <w:pPr>
+              <w:cnfStyle w:val="000000000000" w:firstRow="0" w:lastRow="0" w:firstColumn="0" w:lastColumn="0" w:oddVBand="0" w:evenVBand="0" w:oddHBand="0" w:evenHBand="0" w:firstRowFirstColumn="0" w:firstRowLastColumn="0" w:lastRowFirstColumn="0" w:lastRowLastColumn="0"/>
+              <w:rPr>
+                <w:rFonts w:ascii="Consolas" w:hAnsi="Consolas" w:cs="Consolas"/>
+                <w:b/>
+              </w:rPr>
+            </w:pPr>
+            <w:proofErr w:type="spellStart"/>
+            <w:r>
+              <w:rPr>
+                <w:rFonts w:ascii="Consolas" w:hAnsi="Consolas" w:cs="Consolas"/>
+                <w:b/>
+              </w:rPr>
+              <w:t>AbuseReport</w:t>
+            </w:r>
+            <w:proofErr w:type="spellEnd"/>
+          </w:p>
+        </w:tc>
+        <w:tc>
+          <w:tcPr>
+            <w:tcW w:w="3192" w:type="dxa"/>
+          </w:tcPr>
+          <w:p>
+            <w:pPr>
+              <w:cnfStyle w:val="000000000000" w:firstRow="0" w:lastRow="0" w:firstColumn="0" w:lastColumn="0" w:oddVBand="0" w:evenVBand="0" w:oddHBand="0" w:evenHBand="0" w:firstRowFirstColumn="0" w:firstRowLastColumn="0" w:lastRowFirstColumn="0" w:lastRowLastColumn="0"/>
+            </w:pPr>
+            <w:r>
+              <w:t xml:space="preserve">The </w:t>
+            </w:r>
+            <w:r>
+              <w:rPr>
+                <w:b/>
+              </w:rPr>
+              <w:t>ID</w:t>
+            </w:r>
+            <w:r>
+              <w:t xml:space="preserve"> of a reported </w:t>
+            </w:r>
+            <w:r>
+              <w:rPr>
+                <w:rFonts w:ascii="Consolas" w:hAnsi="Consolas" w:cs="Consolas"/>
+                <w:b/>
+              </w:rPr>
+              <w:t>Submission</w:t>
+            </w:r>
+            <w:r>
+              <w:t xml:space="preserve"> gathered by a </w:t>
+            </w:r>
+            <w:r>
               <w:lastRenderedPageBreak/>
-              <w:t>SubmissionID</w:t>
-            </w:r>
-          </w:p>
-        </w:tc>
-        <w:tc>
-          <w:tcPr>
-            <w:tcW w:w="3192" w:type="dxa"/>
-          </w:tcPr>
-          <w:p>
-            <w:pPr>
-              <w:cnfStyle w:val="000000000000" w:firstRow="0" w:lastRow="0" w:firstColumn="0" w:lastColumn="0" w:oddVBand="0" w:evenVBand="0" w:oddHBand="0" w:evenHBand="0" w:firstRowFirstColumn="0" w:firstRowLastColumn="0" w:lastRowFirstColumn="0" w:lastRowLastColumn="0"/>
-            </w:pPr>
-            <w:r>
-              <w:t>An integer</w:t>
-            </w:r>
-          </w:p>
-          <w:p>
-            <w:pPr>
-              <w:cnfStyle w:val="000000000000" w:firstRow="0" w:lastRow="0" w:firstColumn="0" w:lastColumn="0" w:oddVBand="0" w:evenVBand="0" w:oddHBand="0" w:evenHBand="0" w:firstRowFirstColumn="0" w:firstRowLastColumn="0" w:lastRowFirstColumn="0" w:lastRowLastColumn="0"/>
-              <w:rPr>
-                <w:rFonts w:ascii="Consolas" w:hAnsi="Consolas" w:cs="Consolas"/>
-                <w:b/>
-              </w:rPr>
-            </w:pPr>
-            <w:r>
-              <w:rPr>
-                <w:rFonts w:ascii="Consolas" w:hAnsi="Consolas" w:cs="Consolas"/>
-                <w:b/>
-              </w:rPr>
-              <w:t>AbuseReport</w:t>
-            </w:r>
-          </w:p>
-        </w:tc>
-        <w:tc>
-          <w:tcPr>
-            <w:tcW w:w="3192" w:type="dxa"/>
-          </w:tcPr>
-          <w:p>
-            <w:pPr>
-              <w:cnfStyle w:val="000000000000" w:firstRow="0" w:lastRow="0" w:firstColumn="0" w:lastColumn="0" w:oddVBand="0" w:evenVBand="0" w:oddHBand="0" w:evenHBand="0" w:firstRowFirstColumn="0" w:firstRowLastColumn="0" w:lastRowFirstColumn="0" w:lastRowLastColumn="0"/>
-            </w:pPr>
-            <w:r>
-              <w:t xml:space="preserve">The </w:t>
-            </w:r>
-            <w:r>
-              <w:rPr>
-                <w:b/>
-              </w:rPr>
-              <w:t>ID</w:t>
-            </w:r>
-            <w:r>
-              <w:t xml:space="preserve"> of a reported </w:t>
-            </w:r>
-            <w:r>
-              <w:rPr>
-                <w:rFonts w:ascii="Consolas" w:hAnsi="Consolas" w:cs="Consolas"/>
-                <w:b/>
-              </w:rPr>
-              <w:t>Submission</w:t>
-            </w:r>
-            <w:r>
-              <w:t xml:space="preserve"> gathered by a report</w:t>
+              <w:t>report</w:t>
             </w:r>
           </w:p>
         </w:tc>
@@ -12021,6 +12795,7 @@
                 <w:rFonts w:ascii="Consolas" w:hAnsi="Consolas" w:cs="Consolas"/>
                 <w:color w:val="000000"/>
               </w:rPr>
+              <w:lastRenderedPageBreak/>
               <w:t>Title</w:t>
             </w:r>
           </w:p>
@@ -12045,6 +12820,7 @@
                 <w:b/>
               </w:rPr>
             </w:pPr>
+            <w:proofErr w:type="spellStart"/>
             <w:r>
               <w:rPr>
                 <w:rFonts w:ascii="Consolas" w:hAnsi="Consolas" w:cs="Consolas"/>
@@ -12052,6 +12828,7 @@
               </w:rPr>
               <w:t>QuestionSubmission</w:t>
             </w:r>
+            <w:proofErr w:type="spellEnd"/>
           </w:p>
         </w:tc>
         <w:tc>
@@ -12065,6 +12842,7 @@
             <w:r>
               <w:t xml:space="preserve">A brief description of a </w:t>
             </w:r>
+            <w:proofErr w:type="spellStart"/>
             <w:r>
               <w:rPr>
                 <w:rFonts w:ascii="Consolas" w:hAnsi="Consolas" w:cs="Consolas"/>
@@ -12072,6 +12850,7 @@
               </w:rPr>
               <w:t>QuestionSubmission</w:t>
             </w:r>
+            <w:proofErr w:type="spellEnd"/>
             <w:r>
               <w:t xml:space="preserve"> gathered from the title textbox in the User interface</w:t>
             </w:r>
@@ -12093,6 +12872,7 @@
                 <w:color w:val="000000"/>
               </w:rPr>
             </w:pPr>
+            <w:proofErr w:type="spellStart"/>
             <w:r>
               <w:rPr>
                 <w:rFonts w:ascii="Consolas" w:hAnsi="Consolas" w:cs="Consolas"/>
@@ -12100,6 +12880,7 @@
               </w:rPr>
               <w:t>UserID</w:t>
             </w:r>
+            <w:proofErr w:type="spellEnd"/>
           </w:p>
         </w:tc>
         <w:tc>
@@ -12189,10 +12970,12 @@
         <w:pStyle w:val="Heading2"/>
       </w:pPr>
       <w:bookmarkStart w:id="31" w:name="_Toc403656331"/>
+      <w:proofErr w:type="spellStart"/>
       <w:r>
         <w:t>AbuseReport</w:t>
       </w:r>
       <w:bookmarkEnd w:id="31"/>
+      <w:proofErr w:type="spellEnd"/>
     </w:p>
     <w:p/>
     <w:p>
@@ -12203,6 +12986,7 @@
           <w:b/>
         </w:rPr>
       </w:pPr>
+      <w:proofErr w:type="spellStart"/>
       <w:r>
         <w:rPr>
           <w:rFonts w:ascii="Consolas" w:hAnsi="Consolas" w:cs="Consolas"/>
@@ -12210,6 +12994,7 @@
         </w:rPr>
         <w:t>AbuseReportID</w:t>
       </w:r>
+      <w:proofErr w:type="spellEnd"/>
     </w:p>
     <w:p>
       <w:pPr>
@@ -12232,6 +13017,7 @@
         </w:rPr>
         <w:t xml:space="preserve">An integer ID generated by </w:t>
       </w:r>
+      <w:proofErr w:type="spellStart"/>
       <w:r>
         <w:rPr>
           <w:rFonts w:ascii="Consolas" w:hAnsi="Consolas" w:cs="Consolas"/>
@@ -12239,6 +13025,7 @@
         </w:rPr>
         <w:t>generate_reportID</w:t>
       </w:r>
+      <w:proofErr w:type="spellEnd"/>
     </w:p>
     <w:p>
       <w:pPr>
@@ -12248,6 +13035,7 @@
           <w:b/>
         </w:rPr>
       </w:pPr>
+      <w:proofErr w:type="spellStart"/>
       <w:r>
         <w:rPr>
           <w:rFonts w:ascii="Consolas" w:hAnsi="Consolas" w:cs="Consolas"/>
@@ -12255,6 +13043,7 @@
         </w:rPr>
         <w:t>Generate_reportID</w:t>
       </w:r>
+      <w:proofErr w:type="spellEnd"/>
     </w:p>
     <w:p>
       <w:pPr>
@@ -12270,6 +13059,7 @@
         </w:rPr>
         <w:t xml:space="preserve">The backend contains a Counter </w:t>
       </w:r>
+      <w:proofErr w:type="spellStart"/>
       <w:r>
         <w:rPr>
           <w:rFonts w:ascii="Consolas" w:hAnsi="Consolas" w:cs="Consolas"/>
@@ -12281,8 +13071,16 @@
         <w:rPr>
           <w:rFonts w:cs="Consolas"/>
         </w:rPr>
-        <w:t xml:space="preserve">s which is incremented by this function and this function returns an </w:t>
-      </w:r>
+        <w:t>s</w:t>
+      </w:r>
+      <w:proofErr w:type="spellEnd"/>
+      <w:r>
+        <w:rPr>
+          <w:rFonts w:cs="Consolas"/>
+        </w:rPr>
+        <w:t xml:space="preserve"> which is incremented by this function and this function returns an </w:t>
+      </w:r>
+      <w:proofErr w:type="spellStart"/>
       <w:r>
         <w:rPr>
           <w:rFonts w:ascii="Consolas" w:hAnsi="Consolas" w:cs="Consolas"/>
@@ -12290,6 +13088,7 @@
         </w:rPr>
         <w:t>AbuseReportID</w:t>
       </w:r>
+      <w:proofErr w:type="spellEnd"/>
     </w:p>
     <w:p>
       <w:pPr>
@@ -12299,6 +13098,7 @@
           <w:b/>
         </w:rPr>
       </w:pPr>
+      <w:proofErr w:type="spellStart"/>
       <w:r>
         <w:rPr>
           <w:rFonts w:ascii="Consolas" w:hAnsi="Consolas" w:cs="Consolas"/>
@@ -12306,6 +13106,7 @@
         </w:rPr>
         <w:t>AbuseIDs</w:t>
       </w:r>
+      <w:proofErr w:type="spellEnd"/>
     </w:p>
     <w:p>
       <w:pPr>
@@ -12371,6 +13172,7 @@
         </w:rPr>
         <w:t xml:space="preserve">User input gathered directly from the User interface. When the submit button is pressed and an </w:t>
       </w:r>
+      <w:proofErr w:type="spellStart"/>
       <w:r>
         <w:rPr>
           <w:rFonts w:ascii="Consolas" w:hAnsi="Consolas" w:cs="Consolas"/>
@@ -12378,6 +13180,7 @@
         </w:rPr>
         <w:t>AbuseReport</w:t>
       </w:r>
+      <w:proofErr w:type="spellEnd"/>
       <w:r>
         <w:rPr>
           <w:rFonts w:cs="Consolas"/>
@@ -12427,6 +13230,7 @@
         </w:rPr>
         <w:t xml:space="preserve">User input gathered directly from the user interface. When the submit button is pressed and an </w:t>
       </w:r>
+      <w:proofErr w:type="spellStart"/>
       <w:r>
         <w:rPr>
           <w:rFonts w:ascii="Consolas" w:hAnsi="Consolas" w:cs="Consolas"/>
@@ -12434,6 +13238,7 @@
         </w:rPr>
         <w:t>AbuseReport</w:t>
       </w:r>
+      <w:proofErr w:type="spellEnd"/>
       <w:r>
         <w:rPr>
           <w:rFonts w:cs="Consolas"/>
@@ -12470,6 +13275,7 @@
         </w:rPr>
         <w:tab/>
       </w:r>
+      <w:proofErr w:type="spellStart"/>
       <w:r>
         <w:rPr>
           <w:rFonts w:ascii="Consolas" w:hAnsi="Consolas" w:cs="Consolas"/>
@@ -12477,6 +13283,7 @@
         </w:rPr>
         <w:t>SubmissionID</w:t>
       </w:r>
+      <w:proofErr w:type="spellEnd"/>
     </w:p>
     <w:p>
       <w:pPr>
@@ -12492,6 +13299,7 @@
         </w:rPr>
         <w:t xml:space="preserve">When the user selects the report button it is associated with a specific question. This integer is passed in from the front end however is unseen by the users and is used as a parameter to generate an </w:t>
       </w:r>
+      <w:proofErr w:type="spellStart"/>
       <w:r>
         <w:rPr>
           <w:rFonts w:ascii="Consolas" w:hAnsi="Consolas" w:cs="Consolas"/>
@@ -12499,6 +13307,7 @@
         </w:rPr>
         <w:t>AbuseReport</w:t>
       </w:r>
+      <w:proofErr w:type="spellEnd"/>
       <w:r>
         <w:rPr>
           <w:rFonts w:cs="Consolas"/>
@@ -12557,6 +13366,7 @@
         </w:rPr>
         <w:t xml:space="preserve">When an </w:t>
       </w:r>
+      <w:proofErr w:type="spellStart"/>
       <w:r>
         <w:rPr>
           <w:rFonts w:ascii="Consolas" w:hAnsi="Consolas" w:cs="Consolas"/>
@@ -12564,6 +13374,7 @@
         </w:rPr>
         <w:t>AbuseReport</w:t>
       </w:r>
+      <w:proofErr w:type="spellEnd"/>
       <w:r>
         <w:rPr>
           <w:rFonts w:cs="Consolas"/>
@@ -12625,6 +13436,7 @@
         </w:rPr>
         <w:tab/>
       </w:r>
+      <w:proofErr w:type="spellStart"/>
       <w:r>
         <w:rPr>
           <w:rFonts w:ascii="Consolas" w:hAnsi="Consolas" w:cs="Consolas"/>
@@ -12632,6 +13444,7 @@
         </w:rPr>
         <w:t>ReporterID</w:t>
       </w:r>
+      <w:proofErr w:type="spellEnd"/>
     </w:p>
     <w:p>
       <w:pPr>
@@ -12647,6 +13460,7 @@
         <w:lastRenderedPageBreak/>
         <w:t xml:space="preserve">This is the </w:t>
       </w:r>
+      <w:proofErr w:type="spellStart"/>
       <w:r>
         <w:rPr>
           <w:rFonts w:ascii="Consolas" w:hAnsi="Consolas" w:cs="Consolas"/>
@@ -12654,6 +13468,7 @@
         </w:rPr>
         <w:t>UserID</w:t>
       </w:r>
+      <w:proofErr w:type="spellEnd"/>
       <w:r>
         <w:rPr>
           <w:rFonts w:cs="Consolas"/>
@@ -12667,6 +13482,7 @@
         </w:rPr>
         <w:t xml:space="preserve">of the user who is submitting the </w:t>
       </w:r>
+      <w:proofErr w:type="spellStart"/>
       <w:r>
         <w:rPr>
           <w:rFonts w:ascii="Consolas" w:hAnsi="Consolas" w:cs="Consolas"/>
@@ -12674,6 +13490,7 @@
         </w:rPr>
         <w:t>AbuseReport</w:t>
       </w:r>
+      <w:proofErr w:type="spellEnd"/>
       <w:r>
         <w:rPr>
           <w:rFonts w:cs="Consolas"/>
@@ -12735,8 +13552,23 @@
         <w:rPr>
           <w:rFonts w:cs="Consolas"/>
         </w:rPr>
-        <w:t xml:space="preserve">This is a Date Object generated by the JS date function. Its purpose is to keep track of when the </w:t>
-      </w:r>
+        <w:t xml:space="preserve">This is a Date Object generated by the </w:t>
+      </w:r>
+      <w:proofErr w:type="spellStart"/>
+      <w:r>
+        <w:rPr>
+          <w:rFonts w:cs="Consolas"/>
+        </w:rPr>
+        <w:t>JS</w:t>
+      </w:r>
+      <w:proofErr w:type="spellEnd"/>
+      <w:r>
+        <w:rPr>
+          <w:rFonts w:cs="Consolas"/>
+        </w:rPr>
+        <w:t xml:space="preserve"> date function. Its purpose is to keep track of when the </w:t>
+      </w:r>
+      <w:proofErr w:type="spellStart"/>
       <w:r>
         <w:rPr>
           <w:rFonts w:ascii="Consolas" w:hAnsi="Consolas" w:cs="Consolas"/>
@@ -12744,6 +13576,7 @@
         </w:rPr>
         <w:t>AbuseReport</w:t>
       </w:r>
+      <w:proofErr w:type="spellEnd"/>
       <w:r>
         <w:rPr>
           <w:rFonts w:cs="Consolas"/>
@@ -12757,10 +13590,12 @@
         <w:pStyle w:val="Heading2"/>
       </w:pPr>
       <w:bookmarkStart w:id="32" w:name="_Toc403656332"/>
+      <w:proofErr w:type="spellStart"/>
       <w:r>
         <w:t>QuestionSubmission</w:t>
       </w:r>
       <w:bookmarkEnd w:id="32"/>
+      <w:proofErr w:type="spellEnd"/>
       <w:r>
         <w:t xml:space="preserve"> </w:t>
       </w:r>
@@ -12833,12 +13668,21 @@
         </w:rPr>
         <w:t xml:space="preserve">This is the bulk of the question. It is entered by the user and used as a parameter in the creation of a </w:t>
       </w:r>
+      <w:proofErr w:type="spellStart"/>
       <w:r>
         <w:rPr>
           <w:rFonts w:cs="Consolas"/>
           <w:b/>
         </w:rPr>
-        <w:t xml:space="preserve">QuestionSubmission </w:t>
+        <w:t>QuestionSubmission</w:t>
+      </w:r>
+      <w:proofErr w:type="spellEnd"/>
+      <w:r>
+        <w:rPr>
+          <w:rFonts w:cs="Consolas"/>
+          <w:b/>
+        </w:rPr>
+        <w:t xml:space="preserve"> </w:t>
       </w:r>
       <w:r>
         <w:rPr>
@@ -12889,12 +13733,21 @@
         </w:rPr>
         <w:t xml:space="preserve">This is a brief description of the question. It is passed in by the title textbox in the user and used as a parameter in the creation of a </w:t>
       </w:r>
+      <w:proofErr w:type="spellStart"/>
       <w:r>
         <w:rPr>
           <w:rFonts w:cs="Consolas"/>
           <w:b/>
         </w:rPr>
-        <w:t xml:space="preserve">QuestionSubmission </w:t>
+        <w:t>QuestionSubmission</w:t>
+      </w:r>
+      <w:proofErr w:type="spellEnd"/>
+      <w:r>
+        <w:rPr>
+          <w:rFonts w:cs="Consolas"/>
+          <w:b/>
+        </w:rPr>
+        <w:t xml:space="preserve"> </w:t>
       </w:r>
       <w:r>
         <w:rPr>
@@ -12944,12 +13797,26 @@
         <w:rPr>
           <w:rFonts w:cs="Consolas"/>
         </w:rPr>
-        <w:t xml:space="preserve">This is a Date Object generated by the JS date function. Its purpose is to keep track of when the </w:t>
-      </w:r>
+        <w:t xml:space="preserve">This is a Date Object generated by the </w:t>
+      </w:r>
+      <w:proofErr w:type="spellStart"/>
       <w:r>
         <w:rPr>
           <w:rFonts w:cs="Consolas"/>
         </w:rPr>
+        <w:t>JS</w:t>
+      </w:r>
+      <w:proofErr w:type="spellEnd"/>
+      <w:r>
+        <w:rPr>
+          <w:rFonts w:cs="Consolas"/>
+        </w:rPr>
+        <w:t xml:space="preserve"> date function. Its purpose is to keep track of when the </w:t>
+      </w:r>
+      <w:r>
+        <w:rPr>
+          <w:rFonts w:cs="Consolas"/>
+        </w:rPr>
         <w:t>question</w:t>
       </w:r>
       <w:r>
@@ -12985,8 +13852,16 @@
           <w:b/>
         </w:rPr>
         <w:tab/>
+      </w:r>
+      <w:proofErr w:type="spellStart"/>
+      <w:r>
+        <w:rPr>
+          <w:rFonts w:ascii="Consolas" w:hAnsi="Consolas" w:cs="Consolas"/>
+          <w:b/>
+        </w:rPr>
         <w:t>QuestionAnswers</w:t>
       </w:r>
+      <w:proofErr w:type="spellEnd"/>
     </w:p>
     <w:p>
       <w:pPr>
@@ -13001,6 +13876,7 @@
         </w:rPr>
         <w:t xml:space="preserve">This is an array of </w:t>
       </w:r>
+      <w:proofErr w:type="spellStart"/>
       <w:r>
         <w:rPr>
           <w:rFonts w:ascii="Consolas" w:hAnsi="Consolas" w:cs="Consolas"/>
@@ -13008,6 +13884,7 @@
         </w:rPr>
         <w:t>AnswerSubmission</w:t>
       </w:r>
+      <w:proofErr w:type="spellEnd"/>
       <w:r>
         <w:rPr>
           <w:rFonts w:cs="Consolas"/>
@@ -13090,6 +13967,7 @@
         </w:rPr>
         <w:t xml:space="preserve"> generated by </w:t>
       </w:r>
+      <w:proofErr w:type="spellStart"/>
       <w:r>
         <w:rPr>
           <w:rFonts w:ascii="Consolas" w:hAnsi="Consolas" w:cs="Consolas"/>
@@ -13097,6 +13975,7 @@
         </w:rPr>
         <w:t>generate_SubmissionID</w:t>
       </w:r>
+      <w:proofErr w:type="spellEnd"/>
     </w:p>
     <w:p>
       <w:pPr>
@@ -13118,8 +13997,16 @@
           <w:b/>
         </w:rPr>
         <w:tab/>
+      </w:r>
+      <w:proofErr w:type="spellStart"/>
+      <w:r>
+        <w:rPr>
+          <w:rFonts w:ascii="Consolas" w:hAnsi="Consolas" w:cs="Consolas"/>
+          <w:b/>
+        </w:rPr>
         <w:t>Generate_SubmissionID</w:t>
       </w:r>
+      <w:proofErr w:type="spellEnd"/>
     </w:p>
     <w:p>
       <w:pPr>
@@ -13177,12 +14064,20 @@
         </w:rPr>
         <w:t xml:space="preserve">This contains three states. Upon creation it is initialized to active. If it receives a report it is moved to in review. If it is cleared from the report it is returned to active if it is not it is set to </w:t>
       </w:r>
+      <w:proofErr w:type="gramStart"/>
       <w:r>
         <w:rPr>
           <w:rFonts w:cs="Consolas"/>
         </w:rPr>
         <w:lastRenderedPageBreak/>
-        <w:t xml:space="preserve">deleted. A question </w:t>
+        <w:t>deleted</w:t>
+      </w:r>
+      <w:proofErr w:type="gramEnd"/>
+      <w:r>
+        <w:rPr>
+          <w:rFonts w:cs="Consolas"/>
+        </w:rPr>
+        <w:t xml:space="preserve">. A question </w:t>
       </w:r>
       <w:r>
         <w:rPr>
@@ -13219,6 +14114,7 @@
         </w:rPr>
         <w:tab/>
       </w:r>
+      <w:proofErr w:type="spellStart"/>
       <w:r>
         <w:rPr>
           <w:rFonts w:ascii="Consolas" w:hAnsi="Consolas" w:cs="Consolas"/>
@@ -13226,6 +14122,7 @@
         </w:rPr>
         <w:t>AuthorID</w:t>
       </w:r>
+      <w:proofErr w:type="spellEnd"/>
     </w:p>
     <w:p>
       <w:pPr>
@@ -13240,6 +14137,7 @@
         </w:rPr>
         <w:t xml:space="preserve">This contains the </w:t>
       </w:r>
+      <w:proofErr w:type="spellStart"/>
       <w:r>
         <w:rPr>
           <w:rFonts w:ascii="Consolas" w:hAnsi="Consolas" w:cs="Consolas"/>
@@ -13247,6 +14145,7 @@
         </w:rPr>
         <w:t>UserID</w:t>
       </w:r>
+      <w:proofErr w:type="spellEnd"/>
       <w:r>
         <w:rPr>
           <w:rFonts w:cs="Consolas"/>
@@ -13319,6 +14218,7 @@
         <w:pStyle w:val="Heading2"/>
       </w:pPr>
       <w:bookmarkStart w:id="33" w:name="_Toc403656333"/>
+      <w:proofErr w:type="spellStart"/>
       <w:r>
         <w:t>Answer</w:t>
       </w:r>
@@ -13326,6 +14226,7 @@
         <w:t>Submission</w:t>
       </w:r>
       <w:bookmarkEnd w:id="33"/>
+      <w:proofErr w:type="spellEnd"/>
     </w:p>
     <w:p/>
     <w:p>
@@ -13345,6 +14246,7 @@
           <w:b/>
         </w:rPr>
       </w:pPr>
+      <w:proofErr w:type="spellStart"/>
       <w:r>
         <w:rPr>
           <w:rFonts w:ascii="Consolas" w:hAnsi="Consolas" w:cs="Consolas"/>
@@ -13352,6 +14254,7 @@
         </w:rPr>
         <w:t>AuthorID</w:t>
       </w:r>
+      <w:proofErr w:type="spellEnd"/>
     </w:p>
     <w:p>
       <w:pPr>
@@ -13367,6 +14270,7 @@
         </w:rPr>
         <w:t xml:space="preserve">This contains the </w:t>
       </w:r>
+      <w:proofErr w:type="spellStart"/>
       <w:r>
         <w:rPr>
           <w:rFonts w:ascii="Consolas" w:hAnsi="Consolas" w:cs="Consolas"/>
@@ -13374,6 +14278,7 @@
         </w:rPr>
         <w:t>UserID</w:t>
       </w:r>
+      <w:proofErr w:type="spellEnd"/>
       <w:r>
         <w:rPr>
           <w:rFonts w:cs="Consolas"/>
@@ -13411,6 +14316,7 @@
         </w:rPr>
         <w:t xml:space="preserve">This is the bulk of the answer. It is entered by the user and used as a parameter in the creation of an </w:t>
       </w:r>
+      <w:proofErr w:type="spellStart"/>
       <w:r>
         <w:rPr>
           <w:rFonts w:ascii="Consolas" w:hAnsi="Consolas" w:cs="Consolas"/>
@@ -13418,6 +14324,7 @@
         </w:rPr>
         <w:t>AnswerSubmission</w:t>
       </w:r>
+      <w:proofErr w:type="spellEnd"/>
       <w:r>
         <w:rPr>
           <w:rFonts w:cs="Consolas"/>
@@ -13488,12 +14395,26 @@
         <w:rPr>
           <w:rFonts w:cs="Consolas"/>
         </w:rPr>
-        <w:t xml:space="preserve">This is a Date Object generated by the JS date function. Its purpose is to keep track of when the </w:t>
-      </w:r>
+        <w:t xml:space="preserve">This is a Date Object generated by the </w:t>
+      </w:r>
+      <w:proofErr w:type="spellStart"/>
       <w:r>
         <w:rPr>
           <w:rFonts w:cs="Consolas"/>
         </w:rPr>
+        <w:t>JS</w:t>
+      </w:r>
+      <w:proofErr w:type="spellEnd"/>
+      <w:r>
+        <w:rPr>
+          <w:rFonts w:cs="Consolas"/>
+        </w:rPr>
+        <w:t xml:space="preserve"> date function. Its purpose is to keep track of when the </w:t>
+      </w:r>
+      <w:r>
+        <w:rPr>
+          <w:rFonts w:cs="Consolas"/>
+        </w:rPr>
         <w:t xml:space="preserve">answer is submitted </w:t>
       </w:r>
     </w:p>
@@ -13518,6 +14439,7 @@
         </w:rPr>
         <w:tab/>
       </w:r>
+      <w:proofErr w:type="spellStart"/>
       <w:r>
         <w:rPr>
           <w:rFonts w:ascii="Consolas" w:hAnsi="Consolas" w:cs="Consolas"/>
@@ -13525,6 +14447,7 @@
         </w:rPr>
         <w:t>ParentQuestionID</w:t>
       </w:r>
+      <w:proofErr w:type="spellEnd"/>
     </w:p>
     <w:p>
       <w:pPr>
@@ -13583,6 +14506,7 @@
         </w:rPr>
         <w:t xml:space="preserve">An integer ID generated by </w:t>
       </w:r>
+      <w:proofErr w:type="spellStart"/>
       <w:r>
         <w:rPr>
           <w:rFonts w:ascii="Consolas" w:hAnsi="Consolas" w:cs="Consolas"/>
@@ -13590,6 +14514,7 @@
         </w:rPr>
         <w:t>generate_SubmissionID</w:t>
       </w:r>
+      <w:proofErr w:type="spellEnd"/>
     </w:p>
     <w:p>
       <w:pPr>
@@ -13612,6 +14537,7 @@
         </w:rPr>
         <w:tab/>
       </w:r>
+      <w:proofErr w:type="spellStart"/>
       <w:r>
         <w:rPr>
           <w:rFonts w:ascii="Consolas" w:hAnsi="Consolas" w:cs="Consolas"/>
@@ -13619,6 +14545,7 @@
         </w:rPr>
         <w:t>Generate_SubmissionID</w:t>
       </w:r>
+      <w:proofErr w:type="spellEnd"/>
     </w:p>
     <w:p>
       <w:pPr>
@@ -13646,6 +14573,7 @@
         </w:rPr>
         <w:t xml:space="preserve"> for submission functions. To do this it takes a stored value, increments it by one and returns an integer value. </w:t>
       </w:r>
+      <w:proofErr w:type="spellStart"/>
       <w:r>
         <w:rPr>
           <w:rFonts w:ascii="Consolas" w:hAnsi="Consolas" w:cs="Consolas"/>
@@ -13653,6 +14581,7 @@
         </w:rPr>
         <w:t>Generate_SubmissionID</w:t>
       </w:r>
+      <w:proofErr w:type="spellEnd"/>
       <w:r>
         <w:rPr>
           <w:rFonts w:cs="Consolas"/>
@@ -13777,7 +14706,15 @@
         <w:t xml:space="preserve">In the following sections, </w:t>
       </w:r>
       <w:r>
-        <w:t>we will describe some aspects of the interface. The below sections are mockups are do not have to be followed completely but are generally what has been decided as the UX experience.</w:t>
+        <w:t xml:space="preserve">we will describe some aspects of the interface. The below sections are mockups are do not have to be followed completely but are generally what has been decided as the </w:t>
+      </w:r>
+      <w:proofErr w:type="spellStart"/>
+      <w:r>
+        <w:t>UX</w:t>
+      </w:r>
+      <w:proofErr w:type="spellEnd"/>
+      <w:r>
+        <w:t xml:space="preserve"> experience.</w:t>
       </w:r>
     </w:p>
     <w:p/>
@@ -13847,22 +14784,13 @@
         <w:spacing w:after="200" w:line="276" w:lineRule="auto"/>
       </w:pPr>
       <w:r>
-        <w:t>Home button-A button that t</w:t>
-      </w:r>
-      <w:r>
-        <w:t xml:space="preserve">akes the user back to the </w:t>
-      </w:r>
-      <w:r>
-        <w:rPr>
-          <w:b/>
-        </w:rPr>
-        <w:t>Home P</w:t>
-      </w:r>
-      <w:r>
-        <w:rPr>
-          <w:b/>
-        </w:rPr>
-        <w:t>age</w:t>
+        <w:t xml:space="preserve">Home button-A button that takes the user back to the </w:t>
+      </w:r>
+      <w:r>
+        <w:rPr>
+          <w:b/>
+        </w:rPr>
+        <w:t>Home Page</w:t>
       </w:r>
       <w:r>
         <w:t xml:space="preserve"> (3)</w:t>
@@ -13878,22 +14806,13 @@
         <w:spacing w:after="200" w:line="276" w:lineRule="auto"/>
       </w:pPr>
       <w:r>
-        <w:t>Alert button - A button that displays the current amount of notifications the user has</w:t>
-      </w:r>
-      <w:r>
-        <w:t xml:space="preserve"> and will redirect them to the </w:t>
-      </w:r>
-      <w:r>
-        <w:rPr>
-          <w:b/>
-        </w:rPr>
-        <w:t>Alerts P</w:t>
-      </w:r>
-      <w:r>
-        <w:rPr>
-          <w:b/>
-        </w:rPr>
-        <w:t>age (4)</w:t>
+        <w:t xml:space="preserve">Alert button - A button that displays the current amount of notifications the user has and will redirect them to the </w:t>
+      </w:r>
+      <w:r>
+        <w:rPr>
+          <w:b/>
+        </w:rPr>
+        <w:t>Alerts Page (4)</w:t>
       </w:r>
       <w:r>
         <w:t xml:space="preserve"> when clicked</w:t>
@@ -13909,22 +14828,13 @@
         <w:spacing w:after="200" w:line="276" w:lineRule="auto"/>
       </w:pPr>
       <w:r>
-        <w:t xml:space="preserve">Profile button - A </w:t>
-      </w:r>
-      <w:r>
-        <w:t xml:space="preserve">button that takes users to the </w:t>
-      </w:r>
-      <w:r>
-        <w:rPr>
-          <w:b/>
-        </w:rPr>
-        <w:t>Profile P</w:t>
-      </w:r>
-      <w:r>
-        <w:rPr>
-          <w:b/>
-        </w:rPr>
-        <w:t>age</w:t>
+        <w:t xml:space="preserve">Profile button - A button that takes users to the </w:t>
+      </w:r>
+      <w:r>
+        <w:rPr>
+          <w:b/>
+        </w:rPr>
+        <w:t>Profile Page</w:t>
       </w:r>
       <w:r>
         <w:t xml:space="preserve"> (5)</w:t>
@@ -13934,13 +14844,24 @@
     <w:p>
       <w:r>
         <w:lastRenderedPageBreak/>
-        <w:t xml:space="preserve">In all screens, a </w:t>
-      </w:r>
-      <w:r>
-        <w:rPr>
-          <w:b/>
-        </w:rPr>
-        <w:t xml:space="preserve">footer </w:t>
+        <w:t xml:space="preserve">In all screens, </w:t>
+      </w:r>
+      <w:proofErr w:type="gramStart"/>
+      <w:r>
+        <w:t xml:space="preserve">a </w:t>
+      </w:r>
+      <w:r>
+        <w:rPr>
+          <w:b/>
+        </w:rPr>
+        <w:t>footer</w:t>
+      </w:r>
+      <w:proofErr w:type="gramEnd"/>
+      <w:r>
+        <w:rPr>
+          <w:b/>
+        </w:rPr>
+        <w:t xml:space="preserve"> </w:t>
       </w:r>
       <w:r>
         <w:t xml:space="preserve">is also provided. </w:t>
@@ -13979,7 +14900,15 @@
         <w:tab/>
       </w:r>
       <w:r>
-        <w:t xml:space="preserve">This also breaks into its own context except leaving the screen pops back into the previous context. More information on (11). </w:t>
+        <w:t xml:space="preserve">This also breaks into its own context except leaving the screen pops back into the previous context. </w:t>
+      </w:r>
+      <w:proofErr w:type="gramStart"/>
+      <w:r>
+        <w:t>More information on (11).</w:t>
+      </w:r>
+      <w:proofErr w:type="gramEnd"/>
+      <w:r>
+        <w:t xml:space="preserve"> </w:t>
       </w:r>
     </w:p>
     <w:p>
@@ -14021,6 +14950,7 @@
       <w:r>
         <w:rPr>
           <w:noProof/>
+          <w:lang w:val="en-CA" w:eastAsia="en-CA"/>
         </w:rPr>
         <w:drawing>
           <wp:inline distT="0" distB="0" distL="0" distR="0">
@@ -14035,407 +14965,6 @@
                 <pic:pic xmlns:pic="http://schemas.openxmlformats.org/drawingml/2006/picture">
                   <pic:nvPicPr>
                     <pic:cNvPr id="0" name="Picture 1" descr="C:\Users\Vaughan Hilts\Documents\GitHub\railgun\UI\UI (1).png"/>
-                    <pic:cNvPicPr>
-                      <a:picLocks noChangeAspect="1" noChangeArrowheads="1"/>
-                    </pic:cNvPicPr>
-                  </pic:nvPicPr>
-                  <pic:blipFill>
-                    <a:blip r:embed="rId24">
-                      <a:extLst>
-                        <a:ext uri="{28A0092B-C50C-407E-A947-70E740481C1C}">
-                          <a14:useLocalDpi xmlns:a14="http://schemas.microsoft.com/office/drawing/2010/main" val="0"/>
-                        </a:ext>
-                      </a:extLst>
-                    </a:blip>
-                    <a:srcRect/>
-                    <a:stretch>
-                      <a:fillRect/>
-                    </a:stretch>
-                  </pic:blipFill>
-                  <pic:spPr bwMode="auto">
-                    <a:xfrm>
-                      <a:off x="0" y="0"/>
-                      <a:ext cx="2828925" cy="4857750"/>
-                    </a:xfrm>
-                    <a:prstGeom prst="rect">
-                      <a:avLst/>
-                    </a:prstGeom>
-                    <a:noFill/>
-                    <a:ln>
-                      <a:noFill/>
-                    </a:ln>
-                  </pic:spPr>
-                </pic:pic>
-              </a:graphicData>
-            </a:graphic>
-          </wp:inline>
-        </w:drawing>
-      </w:r>
-    </w:p>
-    <w:p>
-      <w:r>
-        <w:t xml:space="preserve">The </w:t>
-      </w:r>
-      <w:r>
-        <w:rPr>
-          <w:b/>
-        </w:rPr>
-        <w:t>Landing</w:t>
-      </w:r>
-      <w:r>
-        <w:rPr>
-          <w:b/>
-        </w:rPr>
-        <w:t xml:space="preserve"> Screen </w:t>
-      </w:r>
-      <w:r>
-        <w:t xml:space="preserve">is the first page that the user will encounter when opening Help Me! Laurier. On this page the user will </w:t>
-      </w:r>
-      <w:r>
-        <w:t>touch</w:t>
-      </w:r>
-      <w:r>
-        <w:t xml:space="preserve"> the </w:t>
-      </w:r>
-      <w:r>
-        <w:rPr>
-          <w:rFonts w:ascii="Consolas" w:hAnsi="Consolas" w:cs="Consolas"/>
-          <w:b/>
-        </w:rPr>
-        <w:t>LoginButton</w:t>
-      </w:r>
-      <w:r>
-        <w:t xml:space="preserve"> and be sent to </w:t>
-      </w:r>
-      <w:r>
-        <w:rPr>
-          <w:b/>
-        </w:rPr>
-        <w:t>the Login Page</w:t>
-      </w:r>
-      <w:r>
-        <w:rPr>
-          <w:b/>
-        </w:rPr>
-        <w:t xml:space="preserve"> </w:t>
-      </w:r>
-      <w:r>
-        <w:t>(2).</w:t>
-      </w:r>
-    </w:p>
-    <w:p>
-      <w:r>
-        <w:t xml:space="preserve">This screen will generally provide introductory information not shown that can be shown again when clicking the “Help” hyperlink. </w:t>
-      </w:r>
-    </w:p>
-    <w:p>
-      <w:pPr>
-        <w:rPr>
-          <w:b/>
-        </w:rPr>
-      </w:pPr>
-      <w:r>
-        <w:rPr>
-          <w:b/>
-        </w:rPr>
-        <w:lastRenderedPageBreak/>
-        <w:t>Notes:</w:t>
-      </w:r>
-    </w:p>
-    <w:p>
-      <w:pPr>
-        <w:pStyle w:val="ListParagraph"/>
-        <w:numPr>
-          <w:ilvl w:val="0"/>
-          <w:numId w:val="7"/>
-        </w:numPr>
-      </w:pPr>
-      <w:r>
-        <w:t>Generally, this screen will only be shown once per user. Once the user is logged in, this screen will not be displayed again.</w:t>
-      </w:r>
-    </w:p>
-    <w:p>
-      <w:pPr>
-        <w:pStyle w:val="ListParagraph"/>
-        <w:numPr>
-          <w:ilvl w:val="0"/>
-          <w:numId w:val="7"/>
-        </w:numPr>
-      </w:pPr>
-      <w:r>
-        <w:t xml:space="preserve">This screen is the entry point of the application when the user is not logged in. </w:t>
-      </w:r>
-      <w:r>
-        <w:t xml:space="preserve">When the user is logged in, the user will be shown the </w:t>
-      </w:r>
-      <w:r>
-        <w:rPr>
-          <w:b/>
-        </w:rPr>
-        <w:t xml:space="preserve">Home Page </w:t>
-      </w:r>
-      <w:r>
-        <w:t>(3)</w:t>
-      </w:r>
-    </w:p>
-    <w:p>
-      <w:pPr>
-        <w:pStyle w:val="ListParagraph"/>
-        <w:numPr>
-          <w:ilvl w:val="0"/>
-          <w:numId w:val="7"/>
-        </w:numPr>
-      </w:pPr>
-      <w:r>
-        <w:t>The logo is pending and may be changed depending on the resources provided at time of application construction.</w:t>
-      </w:r>
-    </w:p>
-    <w:p>
-      <w:r>
-        <w:br w:type="page"/>
-      </w:r>
-    </w:p>
-    <w:p>
-      <w:pPr>
-        <w:pStyle w:val="Heading3"/>
-      </w:pPr>
-      <w:bookmarkStart w:id="38" w:name="_Toc403656338"/>
-      <w:r>
-        <w:lastRenderedPageBreak/>
-        <w:t>Lo</w:t>
-      </w:r>
-      <w:r>
-        <w:t>gin Page</w:t>
-      </w:r>
-      <w:r>
-        <w:t xml:space="preserve"> (2)</w:t>
-      </w:r>
-      <w:bookmarkEnd w:id="38"/>
-    </w:p>
-    <w:p/>
-    <w:p>
-      <w:pPr>
-        <w:jc w:val="center"/>
-      </w:pPr>
-      <w:r>
-        <w:rPr>
-          <w:noProof/>
-        </w:rPr>
-        <w:drawing>
-          <wp:inline distT="0" distB="0" distL="0" distR="0">
-            <wp:extent cx="2828925" cy="4857750"/>
-            <wp:effectExtent l="0" t="0" r="9525" b="0"/>
-            <wp:docPr id="3" name="Picture 3" descr="C:\Users\Vaughan Hilts\Documents\GitHub\railgun\UI\UI (2).png"/>
-            <wp:cNvGraphicFramePr>
-              <a:graphicFrameLocks xmlns:a="http://schemas.openxmlformats.org/drawingml/2006/main" noChangeAspect="1"/>
-            </wp:cNvGraphicFramePr>
-            <a:graphic xmlns:a="http://schemas.openxmlformats.org/drawingml/2006/main">
-              <a:graphicData uri="http://schemas.openxmlformats.org/drawingml/2006/picture">
-                <pic:pic xmlns:pic="http://schemas.openxmlformats.org/drawingml/2006/picture">
-                  <pic:nvPicPr>
-                    <pic:cNvPr id="0" name="Picture 2" descr="C:\Users\Vaughan Hilts\Documents\GitHub\railgun\UI\UI (2).png"/>
-                    <pic:cNvPicPr>
-                      <a:picLocks noChangeAspect="1" noChangeArrowheads="1"/>
-                    </pic:cNvPicPr>
-                  </pic:nvPicPr>
-                  <pic:blipFill>
-                    <a:blip r:embed="rId25">
-                      <a:extLst>
-                        <a:ext uri="{28A0092B-C50C-407E-A947-70E740481C1C}">
-                          <a14:useLocalDpi xmlns:a14="http://schemas.microsoft.com/office/drawing/2010/main" val="0"/>
-                        </a:ext>
-                      </a:extLst>
-                    </a:blip>
-                    <a:srcRect/>
-                    <a:stretch>
-                      <a:fillRect/>
-                    </a:stretch>
-                  </pic:blipFill>
-                  <pic:spPr bwMode="auto">
-                    <a:xfrm>
-                      <a:off x="0" y="0"/>
-                      <a:ext cx="2828925" cy="4857750"/>
-                    </a:xfrm>
-                    <a:prstGeom prst="rect">
-                      <a:avLst/>
-                    </a:prstGeom>
-                    <a:noFill/>
-                    <a:ln>
-                      <a:noFill/>
-                    </a:ln>
-                  </pic:spPr>
-                </pic:pic>
-              </a:graphicData>
-            </a:graphic>
-          </wp:inline>
-        </w:drawing>
-      </w:r>
-    </w:p>
-    <w:p/>
-    <w:p>
-      <w:r>
-        <w:t xml:space="preserve">The </w:t>
-      </w:r>
-      <w:r>
-        <w:rPr>
-          <w:b/>
-        </w:rPr>
-        <w:t>Login Page</w:t>
-      </w:r>
-      <w:r>
-        <w:t xml:space="preserve"> will allow the user to enter their Laurier username and password if they are not currently logged in</w:t>
-      </w:r>
-      <w:r>
-        <w:t>to their smartphone</w:t>
-      </w:r>
-      <w:r>
-        <w:t>. Otherwise</w:t>
-      </w:r>
-      <w:r>
-        <w:t>,</w:t>
-      </w:r>
-      <w:r>
-        <w:t xml:space="preserve"> a popup will</w:t>
-      </w:r>
-      <w:r>
-        <w:t xml:space="preserve"> </w:t>
-      </w:r>
-      <w:r>
-        <w:t>appear asking the user to select the account they wish to use if multiple accounts are logged in</w:t>
-      </w:r>
-      <w:r>
-        <w:t>to the Android smartphone</w:t>
-      </w:r>
-      <w:r>
-        <w:t>. After selecting an account</w:t>
-      </w:r>
-      <w:r>
-        <w:t>,</w:t>
-      </w:r>
-      <w:r>
-        <w:t xml:space="preserve"> the user wil</w:t>
-      </w:r>
-      <w:r>
-        <w:t xml:space="preserve">l be redirected to the </w:t>
-      </w:r>
-      <w:r>
-        <w:rPr>
-          <w:b/>
-        </w:rPr>
-        <w:t>Home Page</w:t>
-      </w:r>
-      <w:r>
-        <w:rPr>
-          <w:b/>
-        </w:rPr>
-        <w:t xml:space="preserve"> </w:t>
-      </w:r>
-      <w:r>
-        <w:rPr>
-          <w:b/>
-        </w:rPr>
-        <w:t>(3)</w:t>
-      </w:r>
-      <w:r>
-        <w:t>.</w:t>
-      </w:r>
-      <w:r>
-        <w:t xml:space="preserve"> Otherwise, the user will see a prompt and stay on this screen.</w:t>
-      </w:r>
-    </w:p>
-    <w:p>
-      <w:pPr>
-        <w:rPr>
-          <w:b/>
-        </w:rPr>
-      </w:pPr>
-      <w:r>
-        <w:rPr>
-          <w:b/>
-        </w:rPr>
-        <w:t>Notes:</w:t>
-      </w:r>
-    </w:p>
-    <w:p>
-      <w:pPr>
-        <w:pStyle w:val="ListParagraph"/>
-        <w:numPr>
-          <w:ilvl w:val="0"/>
-          <w:numId w:val="9"/>
-        </w:numPr>
-      </w:pPr>
-      <w:r>
-        <w:t>Google will provide a second modal dialog that is not shown on this screen. It is not possible to show the exact dialog as it will vary from device to device and the version of the page that Google has chosen to display.</w:t>
-      </w:r>
-    </w:p>
-    <w:p>
-      <w:pPr>
-        <w:pStyle w:val="ListParagraph"/>
-        <w:numPr>
-          <w:ilvl w:val="0"/>
-          <w:numId w:val="9"/>
-        </w:numPr>
-      </w:pPr>
-      <w:r>
-        <w:t>The link “</w:t>
-      </w:r>
-      <w:r>
-        <w:rPr>
-          <w:b/>
-        </w:rPr>
-        <w:t>Google Login</w:t>
-      </w:r>
-      <w:r>
-        <w:t>” redirects to a 3</w:t>
-      </w:r>
-      <w:r>
-        <w:rPr>
-          <w:vertAlign w:val="superscript"/>
-        </w:rPr>
-        <w:t>rd</w:t>
-      </w:r>
-      <w:r>
-        <w:t xml:space="preserve"> party.</w:t>
-      </w:r>
-    </w:p>
-    <w:p>
-      <w:r>
-        <w:br w:type="page"/>
-      </w:r>
-    </w:p>
-    <w:p>
-      <w:pPr>
-        <w:pStyle w:val="Heading3"/>
-      </w:pPr>
-      <w:bookmarkStart w:id="39" w:name="_Toc403656339"/>
-      <w:r>
-        <w:lastRenderedPageBreak/>
-        <w:t>Home Page (3)</w:t>
-      </w:r>
-      <w:bookmarkEnd w:id="39"/>
-    </w:p>
-    <w:p/>
-    <w:p>
-      <w:pPr>
-        <w:jc w:val="center"/>
-      </w:pPr>
-      <w:r>
-        <w:rPr>
-          <w:noProof/>
-        </w:rPr>
-        <w:drawing>
-          <wp:inline distT="0" distB="0" distL="0" distR="0">
-            <wp:extent cx="2828925" cy="4857750"/>
-            <wp:effectExtent l="0" t="0" r="9525" b="0"/>
-            <wp:docPr id="4" name="Picture 4" descr="C:\Users\Vaughan Hilts\Documents\GitHub\railgun\UI\UI (3).png"/>
-            <wp:cNvGraphicFramePr>
-              <a:graphicFrameLocks xmlns:a="http://schemas.openxmlformats.org/drawingml/2006/main" noChangeAspect="1"/>
-            </wp:cNvGraphicFramePr>
-            <a:graphic xmlns:a="http://schemas.openxmlformats.org/drawingml/2006/main">
-              <a:graphicData uri="http://schemas.openxmlformats.org/drawingml/2006/picture">
-                <pic:pic xmlns:pic="http://schemas.openxmlformats.org/drawingml/2006/picture">
-                  <pic:nvPicPr>
-                    <pic:cNvPr id="0" name="Picture 3" descr="C:\Users\Vaughan Hilts\Documents\GitHub\railgun\UI\UI (3).png"/>
                     <pic:cNvPicPr>
                       <a:picLocks noChangeAspect="1" noChangeArrowheads="1"/>
                     </pic:cNvPicPr>
@@ -14481,58 +15010,67 @@
         <w:rPr>
           <w:b/>
         </w:rPr>
-        <w:t>Home Page</w:t>
-      </w:r>
-      <w:r>
-        <w:t xml:space="preserve"> contains a scrolling dropdown box which will allow the user to select a category of interest. Following this selecting the user can choose to </w:t>
-      </w:r>
-      <w:r>
-        <w:t>“</w:t>
-      </w:r>
-      <w:r>
-        <w:rPr>
-          <w:b/>
-        </w:rPr>
-        <w:t>Ask a question</w:t>
-      </w:r>
-      <w:r>
-        <w:t>”</w:t>
-      </w:r>
-      <w:r>
-        <w:t xml:space="preserve"> (9) or </w:t>
-      </w:r>
-      <w:r>
-        <w:t>“</w:t>
-      </w:r>
-      <w:r>
-        <w:rPr>
-          <w:b/>
-        </w:rPr>
-        <w:t>View questions</w:t>
-      </w:r>
-      <w:r>
-        <w:t>”</w:t>
-      </w:r>
-      <w:r>
-        <w:t xml:space="preserve"> (6) for that category.</w:t>
-      </w:r>
-      <w:r>
-        <w:t xml:space="preserve"> The us</w:t>
-      </w:r>
-      <w:r>
-        <w:t>er must select an item from the list first and then click the appropriate buttons. The buttons will grayed and disabled without first selecting a category from the scrolling list.</w:t>
-      </w:r>
-    </w:p>
-    <w:p>
-      <w:pPr>
-        <w:rPr>
-          <w:b/>
-        </w:rPr>
-      </w:pPr>
-      <w:r>
-        <w:rPr>
-          <w:b/>
-        </w:rPr>
+        <w:t>Landing</w:t>
+      </w:r>
+      <w:r>
+        <w:rPr>
+          <w:b/>
+        </w:rPr>
+        <w:t xml:space="preserve"> Screen </w:t>
+      </w:r>
+      <w:r>
+        <w:t xml:space="preserve">is the first page that the user will encounter when opening Help Me! Laurier. On this page the user will </w:t>
+      </w:r>
+      <w:r>
+        <w:t>touch</w:t>
+      </w:r>
+      <w:r>
+        <w:t xml:space="preserve"> the </w:t>
+      </w:r>
+      <w:proofErr w:type="spellStart"/>
+      <w:r>
+        <w:rPr>
+          <w:rFonts w:ascii="Consolas" w:hAnsi="Consolas" w:cs="Consolas"/>
+          <w:b/>
+        </w:rPr>
+        <w:t>LoginButton</w:t>
+      </w:r>
+      <w:proofErr w:type="spellEnd"/>
+      <w:r>
+        <w:t xml:space="preserve"> and be sent to </w:t>
+      </w:r>
+      <w:r>
+        <w:rPr>
+          <w:b/>
+        </w:rPr>
+        <w:t>the Login Page</w:t>
+      </w:r>
+      <w:r>
+        <w:rPr>
+          <w:b/>
+        </w:rPr>
+        <w:t xml:space="preserve"> </w:t>
+      </w:r>
+      <w:r>
+        <w:t>(2).</w:t>
+      </w:r>
+    </w:p>
+    <w:p>
+      <w:r>
+        <w:t xml:space="preserve">This screen will generally provide introductory information not shown that can be shown again when clicking the “Help” hyperlink. </w:t>
+      </w:r>
+    </w:p>
+    <w:p>
+      <w:pPr>
+        <w:rPr>
+          <w:b/>
+        </w:rPr>
+      </w:pPr>
+      <w:r>
+        <w:rPr>
+          <w:b/>
+        </w:rPr>
+        <w:lastRenderedPageBreak/>
         <w:t>Notes:</w:t>
       </w:r>
     </w:p>
@@ -14541,26 +15079,51 @@
         <w:pStyle w:val="ListParagraph"/>
         <w:numPr>
           <w:ilvl w:val="0"/>
-          <w:numId w:val="11"/>
+          <w:numId w:val="7"/>
         </w:numPr>
-        <w:rPr>
-          <w:b/>
-        </w:rPr>
-      </w:pPr>
-      <w:r>
-        <w:t>The categories above aren’t the exact categories that will necessarily be used in the application. Reference the Analysis sections for the most up to date information. The information here is provided only for illustrative purposes.</w:t>
-      </w:r>
-    </w:p>
-    <w:p>
-      <w:pPr>
-        <w:rPr>
-          <w:b/>
-        </w:rPr>
-      </w:pPr>
-      <w:r>
-        <w:rPr>
-          <w:b/>
-        </w:rPr>
+      </w:pPr>
+      <w:r>
+        <w:t>Generally, this screen will only be shown once per user. Once the user is logged in, this screen will not be displayed again.</w:t>
+      </w:r>
+    </w:p>
+    <w:p>
+      <w:pPr>
+        <w:pStyle w:val="ListParagraph"/>
+        <w:numPr>
+          <w:ilvl w:val="0"/>
+          <w:numId w:val="7"/>
+        </w:numPr>
+      </w:pPr>
+      <w:r>
+        <w:t xml:space="preserve">This screen is the entry point of the application when the user is not logged in. </w:t>
+      </w:r>
+      <w:r>
+        <w:t xml:space="preserve">When the user is logged in, the user will be shown the </w:t>
+      </w:r>
+      <w:r>
+        <w:rPr>
+          <w:b/>
+        </w:rPr>
+        <w:t xml:space="preserve">Home Page </w:t>
+      </w:r>
+      <w:r>
+        <w:t>(3)</w:t>
+      </w:r>
+    </w:p>
+    <w:p>
+      <w:pPr>
+        <w:pStyle w:val="ListParagraph"/>
+        <w:numPr>
+          <w:ilvl w:val="0"/>
+          <w:numId w:val="7"/>
+        </w:numPr>
+      </w:pPr>
+      <w:r>
+        <w:t>The logo is pending and may be changed depending on the resources provided at time of application construction.</w:t>
+      </w:r>
+    </w:p>
+    <w:p>
+      <w:r>
         <w:br w:type="page"/>
       </w:r>
     </w:p>
@@ -14568,31 +15131,34 @@
       <w:pPr>
         <w:pStyle w:val="Heading3"/>
       </w:pPr>
-      <w:bookmarkStart w:id="40" w:name="_Toc403656340"/>
+      <w:bookmarkStart w:id="38" w:name="_Toc403656338"/>
       <w:r>
         <w:lastRenderedPageBreak/>
-        <w:t>Alerts Page (4)</w:t>
-      </w:r>
-      <w:bookmarkEnd w:id="40"/>
+        <w:t>Lo</w:t>
+      </w:r>
+      <w:r>
+        <w:t>gin Page</w:t>
+      </w:r>
+      <w:r>
+        <w:t xml:space="preserve"> (2)</w:t>
+      </w:r>
+      <w:bookmarkEnd w:id="38"/>
     </w:p>
     <w:p/>
     <w:p>
       <w:pPr>
         <w:jc w:val="center"/>
-        <w:rPr>
-          <w:b/>
-        </w:rPr>
-      </w:pPr>
-      <w:r>
-        <w:rPr>
-          <w:b/>
+      </w:pPr>
+      <w:r>
+        <w:rPr>
           <w:noProof/>
+          <w:lang w:val="en-CA" w:eastAsia="en-CA"/>
         </w:rPr>
         <w:drawing>
           <wp:inline distT="0" distB="0" distL="0" distR="0">
             <wp:extent cx="2828925" cy="4857750"/>
             <wp:effectExtent l="0" t="0" r="9525" b="0"/>
-            <wp:docPr id="5" name="Picture 5" descr="C:\Users\Vaughan Hilts\Documents\GitHub\railgun\UI\UI (4).png"/>
+            <wp:docPr id="3" name="Picture 3" descr="C:\Users\Vaughan Hilts\Documents\GitHub\railgun\UI\UI (2).png"/>
             <wp:cNvGraphicFramePr>
               <a:graphicFrameLocks xmlns:a="http://schemas.openxmlformats.org/drawingml/2006/main" noChangeAspect="1"/>
             </wp:cNvGraphicFramePr>
@@ -14600,7 +15166,7 @@
               <a:graphicData uri="http://schemas.openxmlformats.org/drawingml/2006/picture">
                 <pic:pic xmlns:pic="http://schemas.openxmlformats.org/drawingml/2006/picture">
                   <pic:nvPicPr>
-                    <pic:cNvPr id="0" name="Picture 4" descr="C:\Users\Vaughan Hilts\Documents\GitHub\railgun\UI\UI (4).png"/>
+                    <pic:cNvPr id="0" name="Picture 2" descr="C:\Users\Vaughan Hilts\Documents\GitHub\railgun\UI\UI (2).png"/>
                     <pic:cNvPicPr>
                       <a:picLocks noChangeAspect="1" noChangeArrowheads="1"/>
                     </pic:cNvPicPr>
@@ -14638,14 +15204,7 @@
         </w:drawing>
       </w:r>
     </w:p>
-    <w:p>
-      <w:pPr>
-        <w:jc w:val="center"/>
-        <w:rPr>
-          <w:b/>
-        </w:rPr>
-      </w:pPr>
-    </w:p>
+    <w:p/>
     <w:p>
       <w:r>
         <w:t xml:space="preserve">The </w:t>
@@ -14654,58 +15213,67 @@
         <w:rPr>
           <w:b/>
         </w:rPr>
-        <w:t>Alerts Page</w:t>
-      </w:r>
-      <w:r>
-        <w:t xml:space="preserve"> contains 2 scrollable lists, one containing questions that are recommended for the user </w:t>
-      </w:r>
-      <w:r>
-        <w:t xml:space="preserve">to answer </w:t>
-      </w:r>
-      <w:r>
-        <w:t>an</w:t>
-      </w:r>
-      <w:r>
-        <w:t>d the other containing answers regarding questions the user inquired about</w:t>
-      </w:r>
-      <w:r>
-        <w:t xml:space="preserve">. The user can select an item from either list and </w:t>
-      </w:r>
-      <w:r>
-        <w:t xml:space="preserve">will be redirected to view the </w:t>
-      </w:r>
-      <w:r>
-        <w:rPr>
-          <w:b/>
-        </w:rPr>
-        <w:t>Q</w:t>
-      </w:r>
-      <w:r>
-        <w:rPr>
-          <w:b/>
-        </w:rPr>
-        <w:t>u</w:t>
-      </w:r>
-      <w:r>
-        <w:rPr>
-          <w:b/>
-        </w:rPr>
-        <w:t>estion P</w:t>
-      </w:r>
-      <w:r>
-        <w:rPr>
-          <w:b/>
-        </w:rPr>
-        <w:t>age</w:t>
-      </w:r>
-      <w:r>
-        <w:t xml:space="preserve"> (7)</w:t>
-      </w:r>
-      <w:r>
-        <w:t xml:space="preserve"> for the according submission</w:t>
+        <w:t>Login Page</w:t>
+      </w:r>
+      <w:r>
+        <w:t xml:space="preserve"> will allow the user to enter their Laurier username and password if they are not currently logged in</w:t>
+      </w:r>
+      <w:r>
+        <w:t>to their smartphone</w:t>
+      </w:r>
+      <w:r>
+        <w:t>. Otherwise</w:t>
+      </w:r>
+      <w:r>
+        <w:t>,</w:t>
+      </w:r>
+      <w:r>
+        <w:t xml:space="preserve"> a popup will</w:t>
+      </w:r>
+      <w:r>
+        <w:t xml:space="preserve"> </w:t>
+      </w:r>
+      <w:r>
+        <w:t>appear asking the user to select the account they wish to use if multiple accounts are logged in</w:t>
+      </w:r>
+      <w:r>
+        <w:t>to the Android smartphone</w:t>
+      </w:r>
+      <w:r>
+        <w:t>. After selecting an account</w:t>
+      </w:r>
+      <w:r>
+        <w:t>,</w:t>
+      </w:r>
+      <w:r>
+        <w:t xml:space="preserve"> the user wil</w:t>
+      </w:r>
+      <w:r>
+        <w:t xml:space="preserve">l be redirected to the </w:t>
+      </w:r>
+      <w:r>
+        <w:rPr>
+          <w:b/>
+        </w:rPr>
+        <w:t>Home Page</w:t>
+      </w:r>
+      <w:r>
+        <w:rPr>
+          <w:b/>
+        </w:rPr>
+        <w:t xml:space="preserve"> </w:t>
+      </w:r>
+      <w:r>
+        <w:rPr>
+          <w:b/>
+        </w:rPr>
+        <w:t>(3)</w:t>
       </w:r>
       <w:r>
         <w:t>.</w:t>
+      </w:r>
+      <w:r>
+        <w:t xml:space="preserve"> Otherwise, the user will see a prompt and stay on this screen.</w:t>
       </w:r>
     </w:p>
     <w:p>
@@ -14726,26 +15294,45 @@
         <w:pStyle w:val="ListParagraph"/>
         <w:numPr>
           <w:ilvl w:val="0"/>
-          <w:numId w:val="11"/>
+          <w:numId w:val="9"/>
         </w:numPr>
-        <w:rPr>
-          <w:b/>
-        </w:rPr>
-      </w:pPr>
-      <w:r>
-        <w:t>A header bar will not be displayed if there are no alerts / notifications of that type to be shown. The list box and header will be hidden.</w:t>
-      </w:r>
-    </w:p>
-    <w:p>
-      <w:pPr>
-        <w:rPr>
-          <w:b/>
-        </w:rPr>
-      </w:pPr>
-      <w:r>
-        <w:rPr>
-          <w:b/>
-        </w:rPr>
+      </w:pPr>
+      <w:r>
+        <w:t>Google will provide a second modal dialog that is not shown on this screen. It is not possible to show the exact dialog as it will vary from device to device and the version of the page that Google has chosen to display.</w:t>
+      </w:r>
+    </w:p>
+    <w:p>
+      <w:pPr>
+        <w:pStyle w:val="ListParagraph"/>
+        <w:numPr>
+          <w:ilvl w:val="0"/>
+          <w:numId w:val="9"/>
+        </w:numPr>
+      </w:pPr>
+      <w:r>
+        <w:t>The link “</w:t>
+      </w:r>
+      <w:r>
+        <w:rPr>
+          <w:b/>
+        </w:rPr>
+        <w:t>Google Login</w:t>
+      </w:r>
+      <w:r>
+        <w:t>” redirects to a 3</w:t>
+      </w:r>
+      <w:r>
+        <w:rPr>
+          <w:vertAlign w:val="superscript"/>
+        </w:rPr>
+        <w:t>rd</w:t>
+      </w:r>
+      <w:r>
+        <w:t xml:space="preserve"> party.</w:t>
+      </w:r>
+    </w:p>
+    <w:p>
+      <w:r>
         <w:br w:type="page"/>
       </w:r>
     </w:p>
@@ -14753,15 +15340,12 @@
       <w:pPr>
         <w:pStyle w:val="Heading3"/>
       </w:pPr>
-      <w:bookmarkStart w:id="41" w:name="_Toc403656341"/>
+      <w:bookmarkStart w:id="39" w:name="_Toc403656339"/>
       <w:r>
         <w:lastRenderedPageBreak/>
-        <w:t>Profile Page (5)</w:t>
-      </w:r>
-      <w:bookmarkEnd w:id="41"/>
-      <w:r>
-        <w:t xml:space="preserve"> </w:t>
-      </w:r>
+        <w:t>Home Page (3)</w:t>
+      </w:r>
+      <w:bookmarkEnd w:id="39"/>
     </w:p>
     <w:p/>
     <w:p>
@@ -14771,12 +15355,13 @@
       <w:r>
         <w:rPr>
           <w:noProof/>
+          <w:lang w:val="en-CA" w:eastAsia="en-CA"/>
         </w:rPr>
         <w:drawing>
           <wp:inline distT="0" distB="0" distL="0" distR="0">
-            <wp:extent cx="2828925" cy="4886325"/>
-            <wp:effectExtent l="0" t="0" r="9525" b="9525"/>
-            <wp:docPr id="7" name="Picture 7" descr="C:\Users\Vaughan Hilts\Documents\GitHub\railgun\UI\UI (5).png"/>
+            <wp:extent cx="2828925" cy="4857750"/>
+            <wp:effectExtent l="0" t="0" r="9525" b="0"/>
+            <wp:docPr id="4" name="Picture 4" descr="C:\Users\Vaughan Hilts\Documents\GitHub\railgun\UI\UI (3).png"/>
             <wp:cNvGraphicFramePr>
               <a:graphicFrameLocks xmlns:a="http://schemas.openxmlformats.org/drawingml/2006/main" noChangeAspect="1"/>
             </wp:cNvGraphicFramePr>
@@ -14784,7 +15369,7 @@
               <a:graphicData uri="http://schemas.openxmlformats.org/drawingml/2006/picture">
                 <pic:pic xmlns:pic="http://schemas.openxmlformats.org/drawingml/2006/picture">
                   <pic:nvPicPr>
-                    <pic:cNvPr id="0" name="Picture 6" descr="C:\Users\Vaughan Hilts\Documents\GitHub\railgun\UI\UI (5).png"/>
+                    <pic:cNvPr id="0" name="Picture 3" descr="C:\Users\Vaughan Hilts\Documents\GitHub\railgun\UI\UI (3).png"/>
                     <pic:cNvPicPr>
                       <a:picLocks noChangeAspect="1" noChangeArrowheads="1"/>
                     </pic:cNvPicPr>
@@ -14805,7 +15390,7 @@
                   <pic:spPr bwMode="auto">
                     <a:xfrm>
                       <a:off x="0" y="0"/>
-                      <a:ext cx="2828925" cy="4886325"/>
+                      <a:ext cx="2828925" cy="4857750"/>
                     </a:xfrm>
                     <a:prstGeom prst="rect">
                       <a:avLst/>
@@ -14823,71 +15408,134 @@
       </w:r>
     </w:p>
     <w:p>
+      <w:r>
+        <w:t xml:space="preserve">The </w:t>
+      </w:r>
+      <w:r>
+        <w:rPr>
+          <w:b/>
+        </w:rPr>
+        <w:t>Home Page</w:t>
+      </w:r>
+      <w:r>
+        <w:t xml:space="preserve"> contains a scrolling dropdown box which will allow the user to select a category of interest. Following this selecting the user can choose to </w:t>
+      </w:r>
+      <w:r>
+        <w:t>“</w:t>
+      </w:r>
+      <w:r>
+        <w:rPr>
+          <w:b/>
+        </w:rPr>
+        <w:t>Ask a question</w:t>
+      </w:r>
+      <w:r>
+        <w:t>”</w:t>
+      </w:r>
+      <w:r>
+        <w:t xml:space="preserve"> (9) or </w:t>
+      </w:r>
+      <w:r>
+        <w:t>“</w:t>
+      </w:r>
+      <w:r>
+        <w:rPr>
+          <w:b/>
+        </w:rPr>
+        <w:t>View questions</w:t>
+      </w:r>
+      <w:r>
+        <w:t>”</w:t>
+      </w:r>
+      <w:r>
+        <w:t xml:space="preserve"> (6) for that category.</w:t>
+      </w:r>
+      <w:r>
+        <w:t xml:space="preserve"> The us</w:t>
+      </w:r>
+      <w:r>
+        <w:t xml:space="preserve">er must select an item from the list first and then click the appropriate buttons. The buttons will </w:t>
+      </w:r>
+      <w:proofErr w:type="gramStart"/>
+      <w:r>
+        <w:t>grayed</w:t>
+      </w:r>
+      <w:proofErr w:type="gramEnd"/>
+      <w:r>
+        <w:t xml:space="preserve"> and disabled without first selecting a category from the scrolling list.</w:t>
+      </w:r>
+    </w:p>
+    <w:p>
+      <w:pPr>
+        <w:rPr>
+          <w:b/>
+        </w:rPr>
+      </w:pPr>
+      <w:r>
+        <w:rPr>
+          <w:b/>
+        </w:rPr>
+        <w:t>Notes:</w:t>
+      </w:r>
+    </w:p>
+    <w:p>
+      <w:pPr>
+        <w:pStyle w:val="ListParagraph"/>
+        <w:numPr>
+          <w:ilvl w:val="0"/>
+          <w:numId w:val="11"/>
+        </w:numPr>
+        <w:rPr>
+          <w:b/>
+        </w:rPr>
+      </w:pPr>
+      <w:r>
+        <w:t>The categories above aren’t the exact categories that will necessarily be used in the application. Reference the Analysis sections for the most up to date information. The information here is provided only for illustrative purposes.</w:t>
+      </w:r>
+    </w:p>
+    <w:p>
+      <w:pPr>
+        <w:rPr>
+          <w:b/>
+        </w:rPr>
+      </w:pPr>
+      <w:r>
+        <w:rPr>
+          <w:b/>
+        </w:rPr>
+        <w:br w:type="page"/>
+      </w:r>
+    </w:p>
+    <w:p>
+      <w:pPr>
+        <w:pStyle w:val="Heading3"/>
+      </w:pPr>
+      <w:bookmarkStart w:id="40" w:name="_Toc403656340"/>
+      <w:r>
+        <w:lastRenderedPageBreak/>
+        <w:t>Alerts Page (4)</w:t>
+      </w:r>
+      <w:bookmarkEnd w:id="40"/>
+    </w:p>
+    <w:p/>
+    <w:p>
       <w:pPr>
         <w:jc w:val="center"/>
-      </w:pPr>
-    </w:p>
-    <w:p>
-      <w:r>
-        <w:t xml:space="preserve">The </w:t>
-      </w:r>
-      <w:r>
-        <w:rPr>
-          <w:b/>
-        </w:rPr>
-        <w:t xml:space="preserve">Profile Page </w:t>
-      </w:r>
-      <w:r>
-        <w:t>contains information that the user can fill out to better accommodate the user experience. This pag</w:t>
-      </w:r>
-      <w:r>
-        <w:t>e will also contain settings, a user image, and other various options.</w:t>
-      </w:r>
-      <w:r>
-        <w:t xml:space="preserve"> The user cannot transit off this screen until </w:t>
-      </w:r>
-      <w:r>
-        <w:t xml:space="preserve">selecting a different button from the </w:t>
-      </w:r>
-      <w:r>
-        <w:rPr>
-          <w:b/>
-        </w:rPr>
-        <w:t xml:space="preserve">Header, </w:t>
-      </w:r>
-      <w:r>
-        <w:t>as described in the introduction.</w:t>
-      </w:r>
-    </w:p>
-    <w:p/>
-    <w:p>
-      <w:pPr>
-        <w:pStyle w:val="Heading3"/>
-      </w:pPr>
-      <w:r>
-        <w:br w:type="page"/>
-      </w:r>
-      <w:bookmarkStart w:id="42" w:name="_Toc403656342"/>
-      <w:r>
-        <w:lastRenderedPageBreak/>
-        <w:t>View Questions (6)</w:t>
-      </w:r>
-      <w:bookmarkEnd w:id="42"/>
-    </w:p>
-    <w:p/>
-    <w:p>
-      <w:pPr>
-        <w:jc w:val="center"/>
-      </w:pPr>
-      <w:r>
-        <w:rPr>
+        <w:rPr>
+          <w:b/>
+        </w:rPr>
+      </w:pPr>
+      <w:r>
+        <w:rPr>
+          <w:b/>
           <w:noProof/>
+          <w:lang w:val="en-CA" w:eastAsia="en-CA"/>
         </w:rPr>
         <w:drawing>
           <wp:inline distT="0" distB="0" distL="0" distR="0">
             <wp:extent cx="2828925" cy="4857750"/>
             <wp:effectExtent l="0" t="0" r="9525" b="0"/>
-            <wp:docPr id="9" name="Picture 9" descr="C:\Users\Vaughan Hilts\Documents\GitHub\railgun\UI\UI (6).png"/>
+            <wp:docPr id="5" name="Picture 5" descr="C:\Users\Vaughan Hilts\Documents\GitHub\railgun\UI\UI (4).png"/>
             <wp:cNvGraphicFramePr>
               <a:graphicFrameLocks xmlns:a="http://schemas.openxmlformats.org/drawingml/2006/main" noChangeAspect="1"/>
             </wp:cNvGraphicFramePr>
@@ -14895,7 +15543,7 @@
               <a:graphicData uri="http://schemas.openxmlformats.org/drawingml/2006/picture">
                 <pic:pic xmlns:pic="http://schemas.openxmlformats.org/drawingml/2006/picture">
                   <pic:nvPicPr>
-                    <pic:cNvPr id="0" name="Picture 8" descr="C:\Users\Vaughan Hilts\Documents\GitHub\railgun\UI\UI (6).png"/>
+                    <pic:cNvPr id="0" name="Picture 4" descr="C:\Users\Vaughan Hilts\Documents\GitHub\railgun\UI\UI (4).png"/>
                     <pic:cNvPicPr>
                       <a:picLocks noChangeAspect="1" noChangeArrowheads="1"/>
                     </pic:cNvPicPr>
@@ -14933,7 +15581,14 @@
         </w:drawing>
       </w:r>
     </w:p>
-    <w:p/>
+    <w:p>
+      <w:pPr>
+        <w:jc w:val="center"/>
+        <w:rPr>
+          <w:b/>
+        </w:rPr>
+      </w:pPr>
+    </w:p>
     <w:p>
       <w:r>
         <w:t xml:space="preserve">The </w:t>
@@ -14942,19 +15597,43 @@
         <w:rPr>
           <w:b/>
         </w:rPr>
-        <w:t>View Questions Page</w:t>
-      </w:r>
-      <w:r>
-        <w:t xml:space="preserve"> will contain a list of questions pertaining to the users chosen category. When the user selects a topic t</w:t>
-      </w:r>
-      <w:r>
-        <w:t xml:space="preserve">hey are redirected to the view </w:t>
-      </w:r>
-      <w:r>
-        <w:rPr>
-          <w:b/>
-        </w:rPr>
-        <w:t>Question P</w:t>
+        <w:t>Alerts Page</w:t>
+      </w:r>
+      <w:r>
+        <w:t xml:space="preserve"> contains 2 scrollable lists, one containing questions that are recommended for the user </w:t>
+      </w:r>
+      <w:r>
+        <w:t xml:space="preserve">to answer </w:t>
+      </w:r>
+      <w:r>
+        <w:t>an</w:t>
+      </w:r>
+      <w:r>
+        <w:t>d the other containing answers regarding questions the user inquired about</w:t>
+      </w:r>
+      <w:r>
+        <w:t xml:space="preserve">. The user can select an item from either list and </w:t>
+      </w:r>
+      <w:r>
+        <w:t xml:space="preserve">will be redirected to view the </w:t>
+      </w:r>
+      <w:r>
+        <w:rPr>
+          <w:b/>
+        </w:rPr>
+        <w:t>Q</w:t>
+      </w:r>
+      <w:r>
+        <w:rPr>
+          <w:b/>
+        </w:rPr>
+        <w:t>u</w:t>
+      </w:r>
+      <w:r>
+        <w:rPr>
+          <w:b/>
+        </w:rPr>
+        <w:t>estion P</w:t>
       </w:r>
       <w:r>
         <w:rPr>
@@ -14963,20 +15642,26 @@
         <w:t>age</w:t>
       </w:r>
       <w:r>
-        <w:t xml:space="preserve"> (7).</w:t>
-      </w:r>
-    </w:p>
-    <w:p>
-      <w:pPr>
-        <w:rPr>
-          <w:b/>
-        </w:rPr>
-      </w:pPr>
-      <w:r>
-        <w:rPr>
-          <w:b/>
-        </w:rPr>
-        <w:t>Special Notes:</w:t>
+        <w:t xml:space="preserve"> (7)</w:t>
+      </w:r>
+      <w:r>
+        <w:t xml:space="preserve"> for the according submission</w:t>
+      </w:r>
+      <w:r>
+        <w:t>.</w:t>
+      </w:r>
+    </w:p>
+    <w:p>
+      <w:pPr>
+        <w:rPr>
+          <w:b/>
+        </w:rPr>
+      </w:pPr>
+      <w:r>
+        <w:rPr>
+          <w:b/>
+        </w:rPr>
+        <w:t>Notes:</w:t>
       </w:r>
     </w:p>
     <w:p>
@@ -14986,13 +15671,24 @@
           <w:ilvl w:val="0"/>
           <w:numId w:val="11"/>
         </w:numPr>
-      </w:pPr>
-      <w:r>
-        <w:t xml:space="preserve">As noted above, the category and questions provided are only used for illustrative purposes. </w:t>
-      </w:r>
-    </w:p>
-    <w:p>
-      <w:r>
+        <w:rPr>
+          <w:b/>
+        </w:rPr>
+      </w:pPr>
+      <w:r>
+        <w:t>A header bar will not be displayed if there are no alerts / notifications of that type to be shown. The list box and header will be hidden.</w:t>
+      </w:r>
+    </w:p>
+    <w:p>
+      <w:pPr>
+        <w:rPr>
+          <w:b/>
+        </w:rPr>
+      </w:pPr>
+      <w:r>
+        <w:rPr>
+          <w:b/>
+        </w:rPr>
         <w:br w:type="page"/>
       </w:r>
     </w:p>
@@ -15000,12 +15696,15 @@
       <w:pPr>
         <w:pStyle w:val="Heading3"/>
       </w:pPr>
-      <w:bookmarkStart w:id="43" w:name="_Toc403656343"/>
+      <w:bookmarkStart w:id="41" w:name="_Toc403656341"/>
       <w:r>
         <w:lastRenderedPageBreak/>
-        <w:t>View Question (7)</w:t>
-      </w:r>
-      <w:bookmarkEnd w:id="43"/>
+        <w:t>Profile Page (5)</w:t>
+      </w:r>
+      <w:bookmarkEnd w:id="41"/>
+      <w:r>
+        <w:t xml:space="preserve"> </w:t>
+      </w:r>
     </w:p>
     <w:p/>
     <w:p>
@@ -15015,12 +15714,13 @@
       <w:r>
         <w:rPr>
           <w:noProof/>
+          <w:lang w:val="en-CA" w:eastAsia="en-CA"/>
         </w:rPr>
         <w:drawing>
           <wp:inline distT="0" distB="0" distL="0" distR="0">
-            <wp:extent cx="2828925" cy="4857750"/>
-            <wp:effectExtent l="0" t="0" r="9525" b="0"/>
-            <wp:docPr id="10" name="Picture 10" descr="C:\Users\Vaughan Hilts\Documents\GitHub\railgun\UI\UI (7).png"/>
+            <wp:extent cx="2828925" cy="4886325"/>
+            <wp:effectExtent l="0" t="0" r="9525" b="9525"/>
+            <wp:docPr id="7" name="Picture 7" descr="C:\Users\Vaughan Hilts\Documents\GitHub\railgun\UI\UI (5).png"/>
             <wp:cNvGraphicFramePr>
               <a:graphicFrameLocks xmlns:a="http://schemas.openxmlformats.org/drawingml/2006/main" noChangeAspect="1"/>
             </wp:cNvGraphicFramePr>
@@ -15028,7 +15728,7 @@
               <a:graphicData uri="http://schemas.openxmlformats.org/drawingml/2006/picture">
                 <pic:pic xmlns:pic="http://schemas.openxmlformats.org/drawingml/2006/picture">
                   <pic:nvPicPr>
-                    <pic:cNvPr id="0" name="Picture 9" descr="C:\Users\Vaughan Hilts\Documents\GitHub\railgun\UI\UI (7).png"/>
+                    <pic:cNvPr id="0" name="Picture 6" descr="C:\Users\Vaughan Hilts\Documents\GitHub\railgun\UI\UI (5).png"/>
                     <pic:cNvPicPr>
                       <a:picLocks noChangeAspect="1" noChangeArrowheads="1"/>
                     </pic:cNvPicPr>
@@ -15049,7 +15749,7 @@
                   <pic:spPr bwMode="auto">
                     <a:xfrm>
                       <a:off x="0" y="0"/>
-                      <a:ext cx="2828925" cy="4857750"/>
+                      <a:ext cx="2828925" cy="4886325"/>
                     </a:xfrm>
                     <a:prstGeom prst="rect">
                       <a:avLst/>
@@ -15066,60 +15766,57 @@
         </w:drawing>
       </w:r>
     </w:p>
+    <w:p>
+      <w:pPr>
+        <w:jc w:val="center"/>
+      </w:pPr>
+    </w:p>
+    <w:p>
+      <w:r>
+        <w:t xml:space="preserve">The </w:t>
+      </w:r>
+      <w:r>
+        <w:rPr>
+          <w:b/>
+        </w:rPr>
+        <w:t xml:space="preserve">Profile Page </w:t>
+      </w:r>
+      <w:r>
+        <w:t>contains information that the user can fill out to better accommodate the user experience. This pag</w:t>
+      </w:r>
+      <w:r>
+        <w:t>e will also contain settings, a user image, and other various options.</w:t>
+      </w:r>
+      <w:r>
+        <w:t xml:space="preserve"> The user cannot transit off this screen until </w:t>
+      </w:r>
+      <w:r>
+        <w:t xml:space="preserve">selecting a different button from the </w:t>
+      </w:r>
+      <w:r>
+        <w:rPr>
+          <w:b/>
+        </w:rPr>
+        <w:t xml:space="preserve">Header, </w:t>
+      </w:r>
+      <w:r>
+        <w:t>as described in the introduction.</w:t>
+      </w:r>
+    </w:p>
     <w:p/>
     <w:p>
-      <w:r>
-        <w:t xml:space="preserve">The </w:t>
-      </w:r>
-      <w:r>
-        <w:rPr>
-          <w:b/>
-        </w:rPr>
-        <w:t>View Question</w:t>
-      </w:r>
-      <w:r>
-        <w:t xml:space="preserve"> page contains the asked question at the top followed by answers suggested by users. For each of the individual card the user can either up vote, down vote or report the question/answer. At the bottom of the page will be a reply button allowing the user to post a reply given that the question is not locked. This wi</w:t>
-      </w:r>
-      <w:r>
-        <w:t xml:space="preserve">ll redirect them to the </w:t>
-      </w:r>
-      <w:r>
-        <w:rPr>
-          <w:b/>
-        </w:rPr>
-        <w:t>Reply</w:t>
-      </w:r>
-      <w:r>
-        <w:rPr>
-          <w:b/>
-        </w:rPr>
-        <w:t xml:space="preserve"> P</w:t>
-      </w:r>
-      <w:r>
-        <w:rPr>
-          <w:b/>
-        </w:rPr>
-        <w:t>age</w:t>
-      </w:r>
-      <w:r>
-        <w:t xml:space="preserve"> (10)</w:t>
-      </w:r>
-    </w:p>
-    <w:p>
+      <w:pPr>
+        <w:pStyle w:val="Heading3"/>
+      </w:pPr>
       <w:r>
         <w:br w:type="page"/>
       </w:r>
-    </w:p>
-    <w:p>
-      <w:pPr>
-        <w:pStyle w:val="Heading3"/>
-      </w:pPr>
-      <w:bookmarkStart w:id="44" w:name="_Toc403656344"/>
+      <w:bookmarkStart w:id="42" w:name="_Toc403656342"/>
       <w:r>
         <w:lastRenderedPageBreak/>
-        <w:t>Report Question (8)</w:t>
-      </w:r>
-      <w:bookmarkEnd w:id="44"/>
+        <w:t>View Questions (6)</w:t>
+      </w:r>
+      <w:bookmarkEnd w:id="42"/>
     </w:p>
     <w:p/>
     <w:p>
@@ -15129,12 +15826,13 @@
       <w:r>
         <w:rPr>
           <w:noProof/>
+          <w:lang w:val="en-CA" w:eastAsia="en-CA"/>
         </w:rPr>
         <w:drawing>
           <wp:inline distT="0" distB="0" distL="0" distR="0">
             <wp:extent cx="2828925" cy="4857750"/>
             <wp:effectExtent l="0" t="0" r="9525" b="0"/>
-            <wp:docPr id="11" name="Picture 11" descr="C:\Users\Vaughan Hilts\Documents\GitHub\railgun\UI\UI (8).png"/>
+            <wp:docPr id="9" name="Picture 9" descr="C:\Users\Vaughan Hilts\Documents\GitHub\railgun\UI\UI (6).png"/>
             <wp:cNvGraphicFramePr>
               <a:graphicFrameLocks xmlns:a="http://schemas.openxmlformats.org/drawingml/2006/main" noChangeAspect="1"/>
             </wp:cNvGraphicFramePr>
@@ -15142,7 +15840,7 @@
               <a:graphicData uri="http://schemas.openxmlformats.org/drawingml/2006/picture">
                 <pic:pic xmlns:pic="http://schemas.openxmlformats.org/drawingml/2006/picture">
                   <pic:nvPicPr>
-                    <pic:cNvPr id="0" name="Picture 10" descr="C:\Users\Vaughan Hilts\Documents\GitHub\railgun\UI\UI (8).png"/>
+                    <pic:cNvPr id="0" name="Picture 8" descr="C:\Users\Vaughan Hilts\Documents\GitHub\railgun\UI\UI (6).png"/>
                     <pic:cNvPicPr>
                       <a:picLocks noChangeAspect="1" noChangeArrowheads="1"/>
                     </pic:cNvPicPr>
@@ -15180,39 +15878,50 @@
         </w:drawing>
       </w:r>
     </w:p>
-    <w:p>
-      <w:pPr>
-        <w:jc w:val="center"/>
-      </w:pPr>
-    </w:p>
-    <w:p>
-      <w:r>
-        <w:t>If the user see's that the content is unsuitable for a viewing audience the user can select the report button. Once the report button has been selected the user will be able to select a reason for reporting such as language or spam.</w:t>
-      </w:r>
-      <w:r>
-        <w:t xml:space="preserve"> This is a modal dialog, so flow exists back to the </w:t>
-      </w:r>
-      <w:r>
-        <w:rPr>
-          <w:b/>
-        </w:rPr>
-        <w:t xml:space="preserve">View Question </w:t>
-      </w:r>
-      <w:r>
-        <w:t>(8) page when completed.</w:t>
-      </w:r>
-    </w:p>
-    <w:p>
-      <w:pPr>
-        <w:rPr>
-          <w:b/>
-        </w:rPr>
-      </w:pPr>
-      <w:r>
-        <w:rPr>
-          <w:b/>
-        </w:rPr>
-        <w:t>Notes:</w:t>
+    <w:p/>
+    <w:p>
+      <w:r>
+        <w:t xml:space="preserve">The </w:t>
+      </w:r>
+      <w:r>
+        <w:rPr>
+          <w:b/>
+        </w:rPr>
+        <w:t>View Questions Page</w:t>
+      </w:r>
+      <w:r>
+        <w:t xml:space="preserve"> will contain a list of questions pertaining to the users chosen category. When the user selects a topic t</w:t>
+      </w:r>
+      <w:r>
+        <w:t xml:space="preserve">hey are redirected to the view </w:t>
+      </w:r>
+      <w:r>
+        <w:rPr>
+          <w:b/>
+        </w:rPr>
+        <w:t>Question P</w:t>
+      </w:r>
+      <w:r>
+        <w:rPr>
+          <w:b/>
+        </w:rPr>
+        <w:t>age</w:t>
+      </w:r>
+      <w:r>
+        <w:t xml:space="preserve"> (7).</w:t>
+      </w:r>
+    </w:p>
+    <w:p>
+      <w:pPr>
+        <w:rPr>
+          <w:b/>
+        </w:rPr>
+      </w:pPr>
+      <w:r>
+        <w:rPr>
+          <w:b/>
+        </w:rPr>
+        <w:t>Special Notes:</w:t>
       </w:r>
     </w:p>
     <w:p>
@@ -15224,40 +15933,40 @@
         </w:numPr>
       </w:pPr>
       <w:r>
-        <w:t>The reasons listed for reporting a question may not exhaustive or illustrative of the exact options. Please refer to the according documentation before implementing as shown.</w:t>
-      </w:r>
+        <w:t xml:space="preserve">As noted above, the category and questions provided are only used for illustrative purposes. </w:t>
+      </w:r>
+    </w:p>
+    <w:p>
+      <w:r>
+        <w:br w:type="page"/>
+      </w:r>
+    </w:p>
+    <w:p>
+      <w:pPr>
+        <w:pStyle w:val="Heading3"/>
+      </w:pPr>
+      <w:bookmarkStart w:id="43" w:name="_Toc403656343"/>
+      <w:r>
+        <w:lastRenderedPageBreak/>
+        <w:t>View Question (7)</w:t>
+      </w:r>
+      <w:bookmarkEnd w:id="43"/>
     </w:p>
     <w:p/>
     <w:p>
-      <w:r>
-        <w:br w:type="page"/>
-      </w:r>
-    </w:p>
-    <w:p>
-      <w:pPr>
-        <w:pStyle w:val="Heading3"/>
-      </w:pPr>
-      <w:bookmarkStart w:id="45" w:name="_Toc403656345"/>
-      <w:r>
-        <w:lastRenderedPageBreak/>
-        <w:t>Ask Question (9)</w:t>
-      </w:r>
-      <w:bookmarkEnd w:id="45"/>
-    </w:p>
-    <w:p/>
-    <w:p>
       <w:pPr>
         <w:jc w:val="center"/>
       </w:pPr>
       <w:r>
         <w:rPr>
           <w:noProof/>
+          <w:lang w:val="en-CA" w:eastAsia="en-CA"/>
         </w:rPr>
         <w:drawing>
           <wp:inline distT="0" distB="0" distL="0" distR="0">
             <wp:extent cx="2828925" cy="4857750"/>
             <wp:effectExtent l="0" t="0" r="9525" b="0"/>
-            <wp:docPr id="14" name="Picture 14" descr="C:\Users\Vaughan Hilts\Documents\GitHub\railgun\UI\UI (9).png"/>
+            <wp:docPr id="10" name="Picture 10" descr="C:\Users\Vaughan Hilts\Documents\GitHub\railgun\UI\UI (7).png"/>
             <wp:cNvGraphicFramePr>
               <a:graphicFrameLocks xmlns:a="http://schemas.openxmlformats.org/drawingml/2006/main" noChangeAspect="1"/>
             </wp:cNvGraphicFramePr>
@@ -15265,7 +15974,7 @@
               <a:graphicData uri="http://schemas.openxmlformats.org/drawingml/2006/picture">
                 <pic:pic xmlns:pic="http://schemas.openxmlformats.org/drawingml/2006/picture">
                   <pic:nvPicPr>
-                    <pic:cNvPr id="0" name="Picture 13" descr="C:\Users\Vaughan Hilts\Documents\GitHub\railgun\UI\UI (9).png"/>
+                    <pic:cNvPr id="0" name="Picture 9" descr="C:\Users\Vaughan Hilts\Documents\GitHub\railgun\UI\UI (7).png"/>
                     <pic:cNvPicPr>
                       <a:picLocks noChangeAspect="1" noChangeArrowheads="1"/>
                     </pic:cNvPicPr>
@@ -15303,130 +16012,76 @@
         </w:drawing>
       </w:r>
     </w:p>
+    <w:p/>
+    <w:p>
+      <w:r>
+        <w:t xml:space="preserve">The </w:t>
+      </w:r>
+      <w:r>
+        <w:rPr>
+          <w:b/>
+        </w:rPr>
+        <w:t>View Question</w:t>
+      </w:r>
+      <w:r>
+        <w:t xml:space="preserve"> page contains the asked question at the top followed by answers suggested by users. For each of the individual card the user can either up vote, down vote or report the question/answer. At the bottom of the page will be a reply button allowing the user to post a reply given that the question is not locked. This wi</w:t>
+      </w:r>
+      <w:r>
+        <w:t xml:space="preserve">ll redirect them to the </w:t>
+      </w:r>
+      <w:r>
+        <w:rPr>
+          <w:b/>
+        </w:rPr>
+        <w:t>Reply</w:t>
+      </w:r>
+      <w:r>
+        <w:rPr>
+          <w:b/>
+        </w:rPr>
+        <w:t xml:space="preserve"> P</w:t>
+      </w:r>
+      <w:r>
+        <w:rPr>
+          <w:b/>
+        </w:rPr>
+        <w:t>age</w:t>
+      </w:r>
+      <w:r>
+        <w:t xml:space="preserve"> (10)</w:t>
+      </w:r>
+    </w:p>
+    <w:p>
+      <w:r>
+        <w:br w:type="page"/>
+      </w:r>
+    </w:p>
+    <w:p>
+      <w:pPr>
+        <w:pStyle w:val="Heading3"/>
+      </w:pPr>
+      <w:bookmarkStart w:id="44" w:name="_Toc403656344"/>
+      <w:r>
+        <w:lastRenderedPageBreak/>
+        <w:t>Report Question (8)</w:t>
+      </w:r>
+      <w:bookmarkEnd w:id="44"/>
+    </w:p>
+    <w:p/>
     <w:p>
       <w:pPr>
         <w:jc w:val="center"/>
       </w:pPr>
-    </w:p>
-    <w:p>
-      <w:pPr>
-        <w:jc w:val="both"/>
-      </w:pPr>
-      <w:r>
-        <w:t>The</w:t>
-      </w:r>
-      <w:r>
-        <w:rPr>
-          <w:b/>
-        </w:rPr>
-        <w:t xml:space="preserve"> Ask Question</w:t>
-      </w:r>
-      <w:r>
-        <w:t xml:space="preserve"> page will allow a user to submit a new question by filling in a title and a description of their issue. After the </w:t>
-      </w:r>
-      <w:r>
-        <w:t xml:space="preserve">user leaves the description box, </w:t>
-      </w:r>
-      <w:r>
-        <w:rPr>
-          <w:i/>
-        </w:rPr>
-        <w:t>Help Me! Laurier</w:t>
-      </w:r>
-      <w:r>
-        <w:t xml:space="preserve"> will try to suggest questions that are similar to ensure repetitive questions are not being asked. If none of the suggestions are relevant</w:t>
-      </w:r>
-      <w:r>
-        <w:t>,</w:t>
-      </w:r>
-      <w:r>
-        <w:t xml:space="preserve"> the user can continue and select the </w:t>
-      </w:r>
-      <w:r>
-        <w:t>“</w:t>
-      </w:r>
-      <w:r>
-        <w:rPr>
-          <w:b/>
-        </w:rPr>
-        <w:t>Okay</w:t>
-      </w:r>
-      <w:r>
-        <w:t>”</w:t>
-      </w:r>
-      <w:r>
-        <w:t xml:space="preserve"> button to submit the question. The user will then be redirected back to the </w:t>
-      </w:r>
-      <w:r>
-        <w:rPr>
-          <w:b/>
-        </w:rPr>
-        <w:t>View Question</w:t>
-      </w:r>
-      <w:r>
-        <w:t xml:space="preserve"> page (7).</w:t>
-      </w:r>
-    </w:p>
-    <w:p>
-      <w:pPr>
-        <w:jc w:val="both"/>
-        <w:rPr>
-          <w:b/>
-        </w:rPr>
-      </w:pPr>
-      <w:r>
-        <w:rPr>
-          <w:b/>
-        </w:rPr>
-        <w:t>Notes:</w:t>
-      </w:r>
-    </w:p>
-    <w:p>
-      <w:pPr>
-        <w:pStyle w:val="ListParagraph"/>
-        <w:numPr>
-          <w:ilvl w:val="0"/>
-          <w:numId w:val="11"/>
-        </w:numPr>
-        <w:jc w:val="both"/>
-      </w:pPr>
-      <w:r>
-        <w:t xml:space="preserve">The editing controls above are not illustrative of the exact controls </w:t>
-      </w:r>
-      <w:r>
-        <w:t>that will be provided. These will be determined by the rich editor controls that are selected to be used within the application.</w:t>
-      </w:r>
-    </w:p>
-    <w:p>
-      <w:r>
-        <w:br w:type="page"/>
-      </w:r>
-    </w:p>
-    <w:p>
-      <w:pPr>
-        <w:pStyle w:val="Heading3"/>
-      </w:pPr>
-      <w:bookmarkStart w:id="46" w:name="_Toc403656346"/>
-      <w:r>
-        <w:lastRenderedPageBreak/>
-        <w:t>Reply Question (10)</w:t>
-      </w:r>
-      <w:bookmarkEnd w:id="46"/>
-    </w:p>
-    <w:p/>
-    <w:p>
-      <w:pPr>
-        <w:jc w:val="center"/>
-      </w:pPr>
       <w:r>
         <w:rPr>
           <w:noProof/>
+          <w:lang w:val="en-CA" w:eastAsia="en-CA"/>
         </w:rPr>
         <w:drawing>
           <wp:inline distT="0" distB="0" distL="0" distR="0">
             <wp:extent cx="2828925" cy="4857750"/>
             <wp:effectExtent l="0" t="0" r="9525" b="0"/>
-            <wp:docPr id="15" name="Picture 15" descr="C:\Users\Vaughan Hilts\Documents\GitHub\railgun\UI\UI (10).png"/>
+            <wp:docPr id="11" name="Picture 11" descr="C:\Users\Vaughan Hilts\Documents\GitHub\railgun\UI\UI (8).png"/>
             <wp:cNvGraphicFramePr>
               <a:graphicFrameLocks xmlns:a="http://schemas.openxmlformats.org/drawingml/2006/main" noChangeAspect="1"/>
             </wp:cNvGraphicFramePr>
@@ -15434,7 +16089,7 @@
               <a:graphicData uri="http://schemas.openxmlformats.org/drawingml/2006/picture">
                 <pic:pic xmlns:pic="http://schemas.openxmlformats.org/drawingml/2006/picture">
                   <pic:nvPicPr>
-                    <pic:cNvPr id="0" name="Picture 14" descr="C:\Users\Vaughan Hilts\Documents\GitHub\railgun\UI\UI (10).png"/>
+                    <pic:cNvPr id="0" name="Picture 10" descr="C:\Users\Vaughan Hilts\Documents\GitHub\railgun\UI\UI (8).png"/>
                     <pic:cNvPicPr>
                       <a:picLocks noChangeAspect="1" noChangeArrowheads="1"/>
                     </pic:cNvPicPr>
@@ -15473,53 +16128,25 @@
       </w:r>
     </w:p>
     <w:p>
-      <w:r>
-        <w:t xml:space="preserve">The </w:t>
-      </w:r>
-      <w:r>
-        <w:rPr>
-          <w:b/>
-        </w:rPr>
-        <w:t>Reply Q</w:t>
-      </w:r>
-      <w:r>
-        <w:rPr>
-          <w:b/>
-        </w:rPr>
-        <w:t>uestion</w:t>
-      </w:r>
-      <w:r>
-        <w:t xml:space="preserve"> is a page that allows a user to reply to a given question by filling out the description </w:t>
-      </w:r>
-      <w:r>
-        <w:t>textbox</w:t>
-      </w:r>
-      <w:r>
-        <w:t xml:space="preserve"> and selecting </w:t>
-      </w:r>
-      <w:r>
-        <w:t>“</w:t>
-      </w:r>
-      <w:r>
-        <w:rPr>
-          <w:b/>
-        </w:rPr>
-        <w:t>Okay</w:t>
-      </w:r>
-      <w:r>
-        <w:t>”</w:t>
-      </w:r>
-      <w:r>
-        <w:t xml:space="preserve"> which will submit the reply. The user will then be redirected back to the </w:t>
-      </w:r>
-      <w:r>
-        <w:rPr>
-          <w:b/>
-        </w:rPr>
-        <w:t>View Question</w:t>
-      </w:r>
-      <w:r>
-        <w:t xml:space="preserve"> page (7).</w:t>
+      <w:pPr>
+        <w:jc w:val="center"/>
+      </w:pPr>
+    </w:p>
+    <w:p>
+      <w:r>
+        <w:t>If the user see's that the content is unsuitable for a viewing audience the user can select the report button. Once the report button has been selected the user will be able to select a reason for reporting such as language or spam.</w:t>
+      </w:r>
+      <w:r>
+        <w:t xml:space="preserve"> This is a modal dialog, so flow exists back to the </w:t>
+      </w:r>
+      <w:r>
+        <w:rPr>
+          <w:b/>
+        </w:rPr>
+        <w:t xml:space="preserve">View Question </w:t>
+      </w:r>
+      <w:r>
+        <w:t>(8) page when completed.</w:t>
       </w:r>
     </w:p>
     <w:p>
@@ -15544,15 +16171,10 @@
         </w:numPr>
       </w:pPr>
       <w:r>
-        <w:t xml:space="preserve">It should be noted that the “Title” textbox </w:t>
-      </w:r>
-      <w:r>
-        <w:t>is grayed out here to illustrate it similar to that of the “Ask a question” page, without the title box. In pr</w:t>
-      </w:r>
-      <w:r>
-        <w:t>actice, this box should be not visible to the user.</w:t>
-      </w:r>
-    </w:p>
+        <w:t>The reasons listed for reporting a question may not exhaustive or illustrative of the exact options. Please refer to the according documentation before implementing as shown.</w:t>
+      </w:r>
+    </w:p>
+    <w:p/>
     <w:p>
       <w:r>
         <w:br w:type="page"/>
@@ -15562,12 +16184,12 @@
       <w:pPr>
         <w:pStyle w:val="Heading3"/>
       </w:pPr>
-      <w:bookmarkStart w:id="47" w:name="_Toc403656347"/>
+      <w:bookmarkStart w:id="45" w:name="_Toc403656345"/>
       <w:r>
         <w:lastRenderedPageBreak/>
-        <w:t>Usage Instructions (11)</w:t>
-      </w:r>
-      <w:bookmarkEnd w:id="47"/>
+        <w:t>Ask Question (9)</w:t>
+      </w:r>
+      <w:bookmarkEnd w:id="45"/>
     </w:p>
     <w:p/>
     <w:p>
@@ -15577,12 +16199,13 @@
       <w:r>
         <w:rPr>
           <w:noProof/>
+          <w:lang w:val="en-CA" w:eastAsia="en-CA"/>
         </w:rPr>
         <w:drawing>
           <wp:inline distT="0" distB="0" distL="0" distR="0">
             <wp:extent cx="2828925" cy="4857750"/>
             <wp:effectExtent l="0" t="0" r="9525" b="0"/>
-            <wp:docPr id="17" name="Picture 17" descr="C:\Users\Vaughan Hilts\Documents\GitHub\railgun\UI\UI (11).png"/>
+            <wp:docPr id="14" name="Picture 14" descr="C:\Users\Vaughan Hilts\Documents\GitHub\railgun\UI\UI (9).png"/>
             <wp:cNvGraphicFramePr>
               <a:graphicFrameLocks xmlns:a="http://schemas.openxmlformats.org/drawingml/2006/main" noChangeAspect="1"/>
             </wp:cNvGraphicFramePr>
@@ -15590,7 +16213,7 @@
               <a:graphicData uri="http://schemas.openxmlformats.org/drawingml/2006/picture">
                 <pic:pic xmlns:pic="http://schemas.openxmlformats.org/drawingml/2006/picture">
                   <pic:nvPicPr>
-                    <pic:cNvPr id="0" name="Picture 16" descr="C:\Users\Vaughan Hilts\Documents\GitHub\railgun\UI\UI (11).png"/>
+                    <pic:cNvPr id="0" name="Picture 13" descr="C:\Users\Vaughan Hilts\Documents\GitHub\railgun\UI\UI (9).png"/>
                     <pic:cNvPicPr>
                       <a:picLocks noChangeAspect="1" noChangeArrowheads="1"/>
                     </pic:cNvPicPr>
@@ -15634,13 +16257,67 @@
       </w:pPr>
     </w:p>
     <w:p>
-      <w:r>
-        <w:t>The EULA and help screen will include information about general usage of the application and license agreements that users will need to know. This includes important information about how content in the application is stored and how users can expect their data to be used.</w:t>
-      </w:r>
-    </w:p>
-    <w:p/>
-    <w:p>
-      <w:pPr>
+      <w:pPr>
+        <w:jc w:val="both"/>
+      </w:pPr>
+      <w:r>
+        <w:t>The</w:t>
+      </w:r>
+      <w:r>
+        <w:rPr>
+          <w:b/>
+        </w:rPr>
+        <w:t xml:space="preserve"> Ask Question</w:t>
+      </w:r>
+      <w:r>
+        <w:t xml:space="preserve"> page will allow a user to submit a new question by filling in a title and a description of their issue. After the </w:t>
+      </w:r>
+      <w:r>
+        <w:t xml:space="preserve">user leaves the description box, </w:t>
+      </w:r>
+      <w:r>
+        <w:rPr>
+          <w:i/>
+        </w:rPr>
+        <w:t>Help Me! Laurier</w:t>
+      </w:r>
+      <w:r>
+        <w:t xml:space="preserve"> will try to suggest questions that are similar to ensure repetitive questions are not being asked. If none of the suggestions are relevant</w:t>
+      </w:r>
+      <w:r>
+        <w:t>,</w:t>
+      </w:r>
+      <w:r>
+        <w:t xml:space="preserve"> the user can continue and select the </w:t>
+      </w:r>
+      <w:r>
+        <w:t>“</w:t>
+      </w:r>
+      <w:r>
+        <w:rPr>
+          <w:b/>
+        </w:rPr>
+        <w:t>Okay</w:t>
+      </w:r>
+      <w:r>
+        <w:t>”</w:t>
+      </w:r>
+      <w:r>
+        <w:t xml:space="preserve"> button to submit the question. The user will then be redirected back to the </w:t>
+      </w:r>
+      <w:r>
+        <w:rPr>
+          <w:b/>
+        </w:rPr>
+        <w:t>View Question</w:t>
+      </w:r>
+      <w:r>
+        <w:t xml:space="preserve"> page (7).</w:t>
+      </w:r>
+    </w:p>
+    <w:p>
+      <w:pPr>
+        <w:jc w:val="both"/>
         <w:rPr>
           <w:b/>
         </w:rPr>
@@ -15659,6 +16336,279 @@
           <w:ilvl w:val="0"/>
           <w:numId w:val="11"/>
         </w:numPr>
+        <w:jc w:val="both"/>
+      </w:pPr>
+      <w:r>
+        <w:t xml:space="preserve">The editing controls above are not illustrative of the exact controls </w:t>
+      </w:r>
+      <w:r>
+        <w:t>that will be provided. These will be determined by the rich editor controls that are selected to be used within the application.</w:t>
+      </w:r>
+    </w:p>
+    <w:p>
+      <w:r>
+        <w:br w:type="page"/>
+      </w:r>
+    </w:p>
+    <w:p>
+      <w:pPr>
+        <w:pStyle w:val="Heading3"/>
+      </w:pPr>
+      <w:bookmarkStart w:id="46" w:name="_Toc403656346"/>
+      <w:r>
+        <w:lastRenderedPageBreak/>
+        <w:t>Reply Question (10)</w:t>
+      </w:r>
+      <w:bookmarkEnd w:id="46"/>
+    </w:p>
+    <w:p/>
+    <w:p>
+      <w:pPr>
+        <w:jc w:val="center"/>
+      </w:pPr>
+      <w:r>
+        <w:rPr>
+          <w:noProof/>
+          <w:lang w:val="en-CA" w:eastAsia="en-CA"/>
+        </w:rPr>
+        <w:drawing>
+          <wp:inline distT="0" distB="0" distL="0" distR="0">
+            <wp:extent cx="2828925" cy="4857750"/>
+            <wp:effectExtent l="0" t="0" r="9525" b="0"/>
+            <wp:docPr id="15" name="Picture 15" descr="C:\Users\Vaughan Hilts\Documents\GitHub\railgun\UI\UI (10).png"/>
+            <wp:cNvGraphicFramePr>
+              <a:graphicFrameLocks xmlns:a="http://schemas.openxmlformats.org/drawingml/2006/main" noChangeAspect="1"/>
+            </wp:cNvGraphicFramePr>
+            <a:graphic xmlns:a="http://schemas.openxmlformats.org/drawingml/2006/main">
+              <a:graphicData uri="http://schemas.openxmlformats.org/drawingml/2006/picture">
+                <pic:pic xmlns:pic="http://schemas.openxmlformats.org/drawingml/2006/picture">
+                  <pic:nvPicPr>
+                    <pic:cNvPr id="0" name="Picture 14" descr="C:\Users\Vaughan Hilts\Documents\GitHub\railgun\UI\UI (10).png"/>
+                    <pic:cNvPicPr>
+                      <a:picLocks noChangeAspect="1" noChangeArrowheads="1"/>
+                    </pic:cNvPicPr>
+                  </pic:nvPicPr>
+                  <pic:blipFill>
+                    <a:blip r:embed="rId35">
+                      <a:extLst>
+                        <a:ext uri="{28A0092B-C50C-407E-A947-70E740481C1C}">
+                          <a14:useLocalDpi xmlns:a14="http://schemas.microsoft.com/office/drawing/2010/main" val="0"/>
+                        </a:ext>
+                      </a:extLst>
+                    </a:blip>
+                    <a:srcRect/>
+                    <a:stretch>
+                      <a:fillRect/>
+                    </a:stretch>
+                  </pic:blipFill>
+                  <pic:spPr bwMode="auto">
+                    <a:xfrm>
+                      <a:off x="0" y="0"/>
+                      <a:ext cx="2828925" cy="4857750"/>
+                    </a:xfrm>
+                    <a:prstGeom prst="rect">
+                      <a:avLst/>
+                    </a:prstGeom>
+                    <a:noFill/>
+                    <a:ln>
+                      <a:noFill/>
+                    </a:ln>
+                  </pic:spPr>
+                </pic:pic>
+              </a:graphicData>
+            </a:graphic>
+          </wp:inline>
+        </w:drawing>
+      </w:r>
+    </w:p>
+    <w:p>
+      <w:r>
+        <w:t xml:space="preserve">The </w:t>
+      </w:r>
+      <w:r>
+        <w:rPr>
+          <w:b/>
+        </w:rPr>
+        <w:t>Reply Q</w:t>
+      </w:r>
+      <w:r>
+        <w:rPr>
+          <w:b/>
+        </w:rPr>
+        <w:t>uestion</w:t>
+      </w:r>
+      <w:r>
+        <w:t xml:space="preserve"> is a page that allows a user to reply to a given question by filling out the description </w:t>
+      </w:r>
+      <w:r>
+        <w:t>textbox</w:t>
+      </w:r>
+      <w:r>
+        <w:t xml:space="preserve"> and selecting </w:t>
+      </w:r>
+      <w:r>
+        <w:t>“</w:t>
+      </w:r>
+      <w:r>
+        <w:rPr>
+          <w:b/>
+        </w:rPr>
+        <w:t>Okay</w:t>
+      </w:r>
+      <w:r>
+        <w:t>”</w:t>
+      </w:r>
+      <w:r>
+        <w:t xml:space="preserve"> which will submit the reply. The user will then be redirected back to the </w:t>
+      </w:r>
+      <w:r>
+        <w:rPr>
+          <w:b/>
+        </w:rPr>
+        <w:t>View Question</w:t>
+      </w:r>
+      <w:r>
+        <w:t xml:space="preserve"> page (7).</w:t>
+      </w:r>
+    </w:p>
+    <w:p>
+      <w:pPr>
+        <w:rPr>
+          <w:b/>
+        </w:rPr>
+      </w:pPr>
+      <w:r>
+        <w:rPr>
+          <w:b/>
+        </w:rPr>
+        <w:t>Notes:</w:t>
+      </w:r>
+    </w:p>
+    <w:p>
+      <w:pPr>
+        <w:pStyle w:val="ListParagraph"/>
+        <w:numPr>
+          <w:ilvl w:val="0"/>
+          <w:numId w:val="11"/>
+        </w:numPr>
+      </w:pPr>
+      <w:r>
+        <w:t xml:space="preserve">It should be noted that the “Title” textbox </w:t>
+      </w:r>
+      <w:r>
+        <w:t>is grayed out here to illustrate it similar to that of the “Ask a question” page, without the title box. In pr</w:t>
+      </w:r>
+      <w:r>
+        <w:t>actice, this box should be not visible to the user.</w:t>
+      </w:r>
+    </w:p>
+    <w:p>
+      <w:r>
+        <w:br w:type="page"/>
+      </w:r>
+    </w:p>
+    <w:p>
+      <w:pPr>
+        <w:pStyle w:val="Heading3"/>
+      </w:pPr>
+      <w:bookmarkStart w:id="47" w:name="_Toc403656347"/>
+      <w:r>
+        <w:lastRenderedPageBreak/>
+        <w:t>Usage Instructions (11)</w:t>
+      </w:r>
+      <w:bookmarkEnd w:id="47"/>
+    </w:p>
+    <w:p/>
+    <w:p>
+      <w:pPr>
+        <w:jc w:val="center"/>
+      </w:pPr>
+      <w:r>
+        <w:rPr>
+          <w:noProof/>
+          <w:lang w:val="en-CA" w:eastAsia="en-CA"/>
+        </w:rPr>
+        <w:drawing>
+          <wp:inline distT="0" distB="0" distL="0" distR="0">
+            <wp:extent cx="2828925" cy="4857750"/>
+            <wp:effectExtent l="0" t="0" r="9525" b="0"/>
+            <wp:docPr id="17" name="Picture 17" descr="C:\Users\Vaughan Hilts\Documents\GitHub\railgun\UI\UI (11).png"/>
+            <wp:cNvGraphicFramePr>
+              <a:graphicFrameLocks xmlns:a="http://schemas.openxmlformats.org/drawingml/2006/main" noChangeAspect="1"/>
+            </wp:cNvGraphicFramePr>
+            <a:graphic xmlns:a="http://schemas.openxmlformats.org/drawingml/2006/main">
+              <a:graphicData uri="http://schemas.openxmlformats.org/drawingml/2006/picture">
+                <pic:pic xmlns:pic="http://schemas.openxmlformats.org/drawingml/2006/picture">
+                  <pic:nvPicPr>
+                    <pic:cNvPr id="0" name="Picture 16" descr="C:\Users\Vaughan Hilts\Documents\GitHub\railgun\UI\UI (11).png"/>
+                    <pic:cNvPicPr>
+                      <a:picLocks noChangeAspect="1" noChangeArrowheads="1"/>
+                    </pic:cNvPicPr>
+                  </pic:nvPicPr>
+                  <pic:blipFill>
+                    <a:blip r:embed="rId36">
+                      <a:extLst>
+                        <a:ext uri="{28A0092B-C50C-407E-A947-70E740481C1C}">
+                          <a14:useLocalDpi xmlns:a14="http://schemas.microsoft.com/office/drawing/2010/main" val="0"/>
+                        </a:ext>
+                      </a:extLst>
+                    </a:blip>
+                    <a:srcRect/>
+                    <a:stretch>
+                      <a:fillRect/>
+                    </a:stretch>
+                  </pic:blipFill>
+                  <pic:spPr bwMode="auto">
+                    <a:xfrm>
+                      <a:off x="0" y="0"/>
+                      <a:ext cx="2828925" cy="4857750"/>
+                    </a:xfrm>
+                    <a:prstGeom prst="rect">
+                      <a:avLst/>
+                    </a:prstGeom>
+                    <a:noFill/>
+                    <a:ln>
+                      <a:noFill/>
+                    </a:ln>
+                  </pic:spPr>
+                </pic:pic>
+              </a:graphicData>
+            </a:graphic>
+          </wp:inline>
+        </w:drawing>
+      </w:r>
+    </w:p>
+    <w:p>
+      <w:pPr>
+        <w:jc w:val="center"/>
+      </w:pPr>
+    </w:p>
+    <w:p>
+      <w:r>
+        <w:t>The EULA and help screen will include information about general usage of the application and license agreements that users will need to know. This includes important information about how content in the application is stored and how users can expect their data to be used.</w:t>
+      </w:r>
+    </w:p>
+    <w:p/>
+    <w:p>
+      <w:pPr>
+        <w:rPr>
+          <w:b/>
+        </w:rPr>
+      </w:pPr>
+      <w:r>
+        <w:rPr>
+          <w:b/>
+        </w:rPr>
+        <w:t>Notes:</w:t>
+      </w:r>
+    </w:p>
+    <w:p>
+      <w:pPr>
+        <w:pStyle w:val="ListParagraph"/>
+        <w:numPr>
+          <w:ilvl w:val="0"/>
+          <w:numId w:val="11"/>
+        </w:numPr>
         <w:rPr>
           <w:b/>
         </w:rPr>
@@ -15668,8 +16618,8 @@
       </w:r>
     </w:p>
     <w:sectPr>
-      <w:headerReference w:type="default" r:id="rId35"/>
-      <w:footerReference w:type="default" r:id="rId36"/>
+      <w:headerReference w:type="default" r:id="rId37"/>
+      <w:footerReference w:type="default" r:id="rId38"/>
       <w:pgSz w:w="12240" w:h="15840"/>
       <w:pgMar w:top="1440" w:right="1440" w:bottom="1440" w:left="1440" w:header="720" w:footer="720" w:gutter="0"/>
       <w:cols w:space="720"/>
@@ -15680,7 +16630,7 @@
 </file>
 
 <file path=word/endnotes.xml><?xml version="1.0" encoding="utf-8"?>
-<w:endnotes xmlns:wpc="http://schemas.microsoft.com/office/word/2010/wordprocessingCanvas" xmlns:mc="http://schemas.openxmlformats.org/markup-compatibility/2006" xmlns:o="urn:schemas-microsoft-com:office:office" xmlns:r="http://schemas.openxmlformats.org/officeDocument/2006/relationships" xmlns:m="http://schemas.openxmlformats.org/officeDocument/2006/math" xmlns:v="urn:schemas-microsoft-com:vml" xmlns:wp14="http://schemas.microsoft.com/office/word/2010/wordprocessingDrawing" xmlns:wp="http://schemas.openxmlformats.org/drawingml/2006/wordprocessingDrawing" xmlns:w10="urn:schemas-microsoft-com:office:word" xmlns:w="http://schemas.openxmlformats.org/wordprocessingml/2006/main" xmlns:w14="http://schemas.microsoft.com/office/word/2010/wordml" xmlns:w15="http://schemas.microsoft.com/office/word/2012/wordml" xmlns:wpg="http://schemas.microsoft.com/office/word/2010/wordprocessingGroup" xmlns:wpi="http://schemas.microsoft.com/office/word/2010/wordprocessingInk" xmlns:wne="http://schemas.microsoft.com/office/word/2006/wordml" xmlns:wps="http://schemas.microsoft.com/office/word/2010/wordprocessingShape" mc:Ignorable="w14 w15 wp14">
+<w:endnotes xmlns:wpc="http://schemas.microsoft.com/office/word/2010/wordprocessingCanvas" xmlns:mc="http://schemas.openxmlformats.org/markup-compatibility/2006" xmlns:o="urn:schemas-microsoft-com:office:office" xmlns:r="http://schemas.openxmlformats.org/officeDocument/2006/relationships" xmlns:m="http://schemas.openxmlformats.org/officeDocument/2006/math" xmlns:v="urn:schemas-microsoft-com:vml" xmlns:wp14="http://schemas.microsoft.com/office/word/2010/wordprocessingDrawing" xmlns:wp="http://schemas.openxmlformats.org/drawingml/2006/wordprocessingDrawing" xmlns:w10="urn:schemas-microsoft-com:office:word" xmlns:w="http://schemas.openxmlformats.org/wordprocessingml/2006/main" xmlns:w14="http://schemas.microsoft.com/office/word/2010/wordml" xmlns:wpg="http://schemas.microsoft.com/office/word/2010/wordprocessingGroup" xmlns:wpi="http://schemas.microsoft.com/office/word/2010/wordprocessingInk" xmlns:wne="http://schemas.microsoft.com/office/word/2006/wordml" xmlns:wps="http://schemas.microsoft.com/office/word/2010/wordprocessingShape" mc:Ignorable="w14 wp14">
   <w:endnote w:type="separator" w:id="-1">
     <w:p>
       <w:pPr>
@@ -15705,7 +16655,7 @@
 </file>
 
 <file path=word/footer1.xml><?xml version="1.0" encoding="utf-8"?>
-<w:ftr xmlns:wpc="http://schemas.microsoft.com/office/word/2010/wordprocessingCanvas" xmlns:mc="http://schemas.openxmlformats.org/markup-compatibility/2006" xmlns:o="urn:schemas-microsoft-com:office:office" xmlns:r="http://schemas.openxmlformats.org/officeDocument/2006/relationships" xmlns:m="http://schemas.openxmlformats.org/officeDocument/2006/math" xmlns:v="urn:schemas-microsoft-com:vml" xmlns:wp14="http://schemas.microsoft.com/office/word/2010/wordprocessingDrawing" xmlns:wp="http://schemas.openxmlformats.org/drawingml/2006/wordprocessingDrawing" xmlns:w10="urn:schemas-microsoft-com:office:word" xmlns:w="http://schemas.openxmlformats.org/wordprocessingml/2006/main" xmlns:w14="http://schemas.microsoft.com/office/word/2010/wordml" xmlns:w15="http://schemas.microsoft.com/office/word/2012/wordml" xmlns:wpg="http://schemas.microsoft.com/office/word/2010/wordprocessingGroup" xmlns:wpi="http://schemas.microsoft.com/office/word/2010/wordprocessingInk" xmlns:wne="http://schemas.microsoft.com/office/word/2006/wordml" xmlns:wps="http://schemas.microsoft.com/office/word/2010/wordprocessingShape" mc:Ignorable="w14 w15 wp14">
+<w:ftr xmlns:wpc="http://schemas.microsoft.com/office/word/2010/wordprocessingCanvas" xmlns:mc="http://schemas.openxmlformats.org/markup-compatibility/2006" xmlns:o="urn:schemas-microsoft-com:office:office" xmlns:r="http://schemas.openxmlformats.org/officeDocument/2006/relationships" xmlns:m="http://schemas.openxmlformats.org/officeDocument/2006/math" xmlns:v="urn:schemas-microsoft-com:vml" xmlns:wp14="http://schemas.microsoft.com/office/word/2010/wordprocessingDrawing" xmlns:wp="http://schemas.openxmlformats.org/drawingml/2006/wordprocessingDrawing" xmlns:w10="urn:schemas-microsoft-com:office:word" xmlns:w="http://schemas.openxmlformats.org/wordprocessingml/2006/main" xmlns:w14="http://schemas.microsoft.com/office/word/2010/wordml" xmlns:wpg="http://schemas.microsoft.com/office/word/2010/wordprocessingGroup" xmlns:wpi="http://schemas.microsoft.com/office/word/2010/wordprocessingInk" xmlns:wne="http://schemas.microsoft.com/office/word/2006/wordml" xmlns:wps="http://schemas.microsoft.com/office/word/2010/wordprocessingShape" mc:Ignorable="w14 wp14">
   <w:sdt>
     <w:sdtPr>
       <w:id w:val="1937474332"/>
@@ -15737,7 +16687,7 @@
           <w:rPr>
             <w:noProof/>
           </w:rPr>
-          <w:t>3</w:t>
+          <w:t>20</w:t>
         </w:r>
         <w:r>
           <w:rPr>
@@ -15757,7 +16707,7 @@
 </file>
 
 <file path=word/footnotes.xml><?xml version="1.0" encoding="utf-8"?>
-<w:footnotes xmlns:wpc="http://schemas.microsoft.com/office/word/2010/wordprocessingCanvas" xmlns:mc="http://schemas.openxmlformats.org/markup-compatibility/2006" xmlns:o="urn:schemas-microsoft-com:office:office" xmlns:r="http://schemas.openxmlformats.org/officeDocument/2006/relationships" xmlns:m="http://schemas.openxmlformats.org/officeDocument/2006/math" xmlns:v="urn:schemas-microsoft-com:vml" xmlns:wp14="http://schemas.microsoft.com/office/word/2010/wordprocessingDrawing" xmlns:wp="http://schemas.openxmlformats.org/drawingml/2006/wordprocessingDrawing" xmlns:w10="urn:schemas-microsoft-com:office:word" xmlns:w="http://schemas.openxmlformats.org/wordprocessingml/2006/main" xmlns:w14="http://schemas.microsoft.com/office/word/2010/wordml" xmlns:w15="http://schemas.microsoft.com/office/word/2012/wordml" xmlns:wpg="http://schemas.microsoft.com/office/word/2010/wordprocessingGroup" xmlns:wpi="http://schemas.microsoft.com/office/word/2010/wordprocessingInk" xmlns:wne="http://schemas.microsoft.com/office/word/2006/wordml" xmlns:wps="http://schemas.microsoft.com/office/word/2010/wordprocessingShape" mc:Ignorable="w14 w15 wp14">
+<w:footnotes xmlns:wpc="http://schemas.microsoft.com/office/word/2010/wordprocessingCanvas" xmlns:mc="http://schemas.openxmlformats.org/markup-compatibility/2006" xmlns:o="urn:schemas-microsoft-com:office:office" xmlns:r="http://schemas.openxmlformats.org/officeDocument/2006/relationships" xmlns:m="http://schemas.openxmlformats.org/officeDocument/2006/math" xmlns:v="urn:schemas-microsoft-com:vml" xmlns:wp14="http://schemas.microsoft.com/office/word/2010/wordprocessingDrawing" xmlns:wp="http://schemas.openxmlformats.org/drawingml/2006/wordprocessingDrawing" xmlns:w10="urn:schemas-microsoft-com:office:word" xmlns:w="http://schemas.openxmlformats.org/wordprocessingml/2006/main" xmlns:w14="http://schemas.microsoft.com/office/word/2010/wordml" xmlns:wpg="http://schemas.microsoft.com/office/word/2010/wordprocessingGroup" xmlns:wpi="http://schemas.microsoft.com/office/word/2010/wordprocessingInk" xmlns:wne="http://schemas.microsoft.com/office/word/2006/wordml" xmlns:wps="http://schemas.microsoft.com/office/word/2010/wordprocessingShape" mc:Ignorable="w14 wp14">
   <w:footnote w:type="separator" w:id="-1">
     <w:p>
       <w:pPr>
@@ -15782,13 +16732,21 @@
 </file>
 
 <file path=word/header1.xml><?xml version="1.0" encoding="utf-8"?>
-<w:hdr xmlns:wpc="http://schemas.microsoft.com/office/word/2010/wordprocessingCanvas" xmlns:mc="http://schemas.openxmlformats.org/markup-compatibility/2006" xmlns:o="urn:schemas-microsoft-com:office:office" xmlns:r="http://schemas.openxmlformats.org/officeDocument/2006/relationships" xmlns:m="http://schemas.openxmlformats.org/officeDocument/2006/math" xmlns:v="urn:schemas-microsoft-com:vml" xmlns:wp14="http://schemas.microsoft.com/office/word/2010/wordprocessingDrawing" xmlns:wp="http://schemas.openxmlformats.org/drawingml/2006/wordprocessingDrawing" xmlns:w10="urn:schemas-microsoft-com:office:word" xmlns:w="http://schemas.openxmlformats.org/wordprocessingml/2006/main" xmlns:w14="http://schemas.microsoft.com/office/word/2010/wordml" xmlns:w15="http://schemas.microsoft.com/office/word/2012/wordml" xmlns:wpg="http://schemas.microsoft.com/office/word/2010/wordprocessingGroup" xmlns:wpi="http://schemas.microsoft.com/office/word/2010/wordprocessingInk" xmlns:wne="http://schemas.microsoft.com/office/word/2006/wordml" xmlns:wps="http://schemas.microsoft.com/office/word/2010/wordprocessingShape" mc:Ignorable="w14 w15 wp14">
+<w:hdr xmlns:wpc="http://schemas.microsoft.com/office/word/2010/wordprocessingCanvas" xmlns:mc="http://schemas.openxmlformats.org/markup-compatibility/2006" xmlns:o="urn:schemas-microsoft-com:office:office" xmlns:r="http://schemas.openxmlformats.org/officeDocument/2006/relationships" xmlns:m="http://schemas.openxmlformats.org/officeDocument/2006/math" xmlns:v="urn:schemas-microsoft-com:vml" xmlns:wp14="http://schemas.microsoft.com/office/word/2010/wordprocessingDrawing" xmlns:wp="http://schemas.openxmlformats.org/drawingml/2006/wordprocessingDrawing" xmlns:w10="urn:schemas-microsoft-com:office:word" xmlns:w="http://schemas.openxmlformats.org/wordprocessingml/2006/main" xmlns:w14="http://schemas.microsoft.com/office/word/2010/wordml" xmlns:wpg="http://schemas.microsoft.com/office/word/2010/wordprocessingGroup" xmlns:wpi="http://schemas.microsoft.com/office/word/2010/wordprocessingInk" xmlns:wne="http://schemas.microsoft.com/office/word/2006/wordml" xmlns:wps="http://schemas.microsoft.com/office/word/2010/wordprocessingShape" mc:Ignorable="w14 wp14">
   <w:p>
     <w:pPr>
       <w:pStyle w:val="Header"/>
     </w:pPr>
     <w:r>
-      <w:t>Help Me! Laurier (CP 317)</w:t>
+      <w:t>Help Me! Laurier (</w:t>
+    </w:r>
+    <w:proofErr w:type="spellStart"/>
+    <w:r>
+      <w:t>CP</w:t>
+    </w:r>
+    <w:proofErr w:type="spellEnd"/>
+    <w:r>
+      <w:t xml:space="preserve"> 317)</w:t>
     </w:r>
   </w:p>
   <w:p>
@@ -15800,7 +16758,7 @@
 </file>
 
 <file path=word/numbering.xml><?xml version="1.0" encoding="utf-8"?>
-<w:numbering xmlns:wpc="http://schemas.microsoft.com/office/word/2010/wordprocessingCanvas" xmlns:mc="http://schemas.openxmlformats.org/markup-compatibility/2006" xmlns:o="urn:schemas-microsoft-com:office:office" xmlns:r="http://schemas.openxmlformats.org/officeDocument/2006/relationships" xmlns:m="http://schemas.openxmlformats.org/officeDocument/2006/math" xmlns:v="urn:schemas-microsoft-com:vml" xmlns:wp14="http://schemas.microsoft.com/office/word/2010/wordprocessingDrawing" xmlns:wp="http://schemas.openxmlformats.org/drawingml/2006/wordprocessingDrawing" xmlns:w10="urn:schemas-microsoft-com:office:word" xmlns:w="http://schemas.openxmlformats.org/wordprocessingml/2006/main" xmlns:w14="http://schemas.microsoft.com/office/word/2010/wordml" xmlns:w15="http://schemas.microsoft.com/office/word/2012/wordml" xmlns:wpg="http://schemas.microsoft.com/office/word/2010/wordprocessingGroup" xmlns:wpi="http://schemas.microsoft.com/office/word/2010/wordprocessingInk" xmlns:wne="http://schemas.microsoft.com/office/word/2006/wordml" xmlns:wps="http://schemas.microsoft.com/office/word/2010/wordprocessingShape" mc:Ignorable="w14 w15 wp14">
+<w:numbering xmlns:wpc="http://schemas.microsoft.com/office/word/2010/wordprocessingCanvas" xmlns:mc="http://schemas.openxmlformats.org/markup-compatibility/2006" xmlns:o="urn:schemas-microsoft-com:office:office" xmlns:r="http://schemas.openxmlformats.org/officeDocument/2006/relationships" xmlns:m="http://schemas.openxmlformats.org/officeDocument/2006/math" xmlns:v="urn:schemas-microsoft-com:vml" xmlns:wp14="http://schemas.microsoft.com/office/word/2010/wordprocessingDrawing" xmlns:wp="http://schemas.openxmlformats.org/drawingml/2006/wordprocessingDrawing" xmlns:w10="urn:schemas-microsoft-com:office:word" xmlns:w="http://schemas.openxmlformats.org/wordprocessingml/2006/main" xmlns:w14="http://schemas.microsoft.com/office/word/2010/wordml" xmlns:wpg="http://schemas.microsoft.com/office/word/2010/wordprocessingGroup" xmlns:wpi="http://schemas.microsoft.com/office/word/2010/wordprocessingInk" xmlns:wne="http://schemas.microsoft.com/office/word/2006/wordml" xmlns:wps="http://schemas.microsoft.com/office/word/2010/wordprocessingShape" mc:Ignorable="w14 wp14">
   <w:abstractNum w:abstractNumId="0">
     <w:nsid w:val="0EAD298E"/>
     <w:multiLevelType w:val="hybridMultilevel"/>
@@ -17027,7 +17985,7 @@
 </file>
 
 <file path=word/styles.xml><?xml version="1.0" encoding="utf-8"?>
-<w:styles xmlns:mc="http://schemas.openxmlformats.org/markup-compatibility/2006" xmlns:r="http://schemas.openxmlformats.org/officeDocument/2006/relationships" xmlns:w="http://schemas.openxmlformats.org/wordprocessingml/2006/main" xmlns:w14="http://schemas.microsoft.com/office/word/2010/wordml" xmlns:w15="http://schemas.microsoft.com/office/word/2012/wordml" mc:Ignorable="w14 w15">
+<w:styles xmlns:mc="http://schemas.openxmlformats.org/markup-compatibility/2006" xmlns:r="http://schemas.openxmlformats.org/officeDocument/2006/relationships" xmlns:w="http://schemas.openxmlformats.org/wordprocessingml/2006/main" xmlns:w14="http://schemas.microsoft.com/office/word/2010/wordml" mc:Ignorable="w14">
   <w:docDefaults>
     <w:rPrDefault>
       <w:rPr>
@@ -17043,378 +18001,144 @@
       </w:pPr>
     </w:pPrDefault>
   </w:docDefaults>
-  <w:latentStyles w:defLockedState="0" w:defUIPriority="99" w:defSemiHidden="0" w:defUnhideWhenUsed="0" w:defQFormat="0" w:count="371">
-    <w:lsdException w:name="Normal" w:uiPriority="0" w:qFormat="1"/>
-    <w:lsdException w:name="heading 1" w:uiPriority="9" w:qFormat="1"/>
-    <w:lsdException w:name="heading 2" w:semiHidden="1" w:uiPriority="9" w:unhideWhenUsed="1" w:qFormat="1"/>
-    <w:lsdException w:name="heading 3" w:semiHidden="1" w:uiPriority="9" w:unhideWhenUsed="1" w:qFormat="1"/>
-    <w:lsdException w:name="heading 4" w:semiHidden="1" w:uiPriority="9" w:unhideWhenUsed="1" w:qFormat="1"/>
-    <w:lsdException w:name="heading 5" w:semiHidden="1" w:uiPriority="9" w:unhideWhenUsed="1" w:qFormat="1"/>
-    <w:lsdException w:name="heading 6" w:semiHidden="1" w:uiPriority="9" w:unhideWhenUsed="1" w:qFormat="1"/>
-    <w:lsdException w:name="heading 7" w:semiHidden="1" w:uiPriority="9" w:unhideWhenUsed="1" w:qFormat="1"/>
-    <w:lsdException w:name="heading 8" w:semiHidden="1" w:uiPriority="9" w:unhideWhenUsed="1" w:qFormat="1"/>
-    <w:lsdException w:name="heading 9" w:semiHidden="1" w:uiPriority="9" w:unhideWhenUsed="1" w:qFormat="1"/>
-    <w:lsdException w:name="index 1" w:semiHidden="1" w:unhideWhenUsed="1"/>
-    <w:lsdException w:name="index 2" w:semiHidden="1" w:unhideWhenUsed="1"/>
-    <w:lsdException w:name="index 3" w:semiHidden="1" w:unhideWhenUsed="1"/>
-    <w:lsdException w:name="index 4" w:semiHidden="1" w:unhideWhenUsed="1"/>
-    <w:lsdException w:name="index 5" w:semiHidden="1" w:unhideWhenUsed="1"/>
-    <w:lsdException w:name="index 6" w:semiHidden="1" w:unhideWhenUsed="1"/>
-    <w:lsdException w:name="index 7" w:semiHidden="1" w:unhideWhenUsed="1"/>
-    <w:lsdException w:name="index 8" w:semiHidden="1" w:unhideWhenUsed="1"/>
-    <w:lsdException w:name="index 9" w:semiHidden="1" w:unhideWhenUsed="1"/>
-    <w:lsdException w:name="toc 1" w:semiHidden="1" w:uiPriority="39" w:unhideWhenUsed="1"/>
-    <w:lsdException w:name="toc 2" w:semiHidden="1" w:uiPriority="39" w:unhideWhenUsed="1"/>
-    <w:lsdException w:name="toc 3" w:semiHidden="1" w:uiPriority="39" w:unhideWhenUsed="1"/>
-    <w:lsdException w:name="toc 4" w:semiHidden="1" w:uiPriority="39" w:unhideWhenUsed="1"/>
-    <w:lsdException w:name="toc 5" w:semiHidden="1" w:uiPriority="39" w:unhideWhenUsed="1"/>
-    <w:lsdException w:name="toc 6" w:semiHidden="1" w:uiPriority="39" w:unhideWhenUsed="1"/>
-    <w:lsdException w:name="toc 7" w:semiHidden="1" w:uiPriority="39" w:unhideWhenUsed="1"/>
-    <w:lsdException w:name="toc 8" w:semiHidden="1" w:uiPriority="39" w:unhideWhenUsed="1"/>
-    <w:lsdException w:name="toc 9" w:semiHidden="1" w:uiPriority="39" w:unhideWhenUsed="1"/>
-    <w:lsdException w:name="Normal Indent" w:semiHidden="1" w:unhideWhenUsed="1"/>
-    <w:lsdException w:name="footnote text" w:semiHidden="1" w:unhideWhenUsed="1"/>
-    <w:lsdException w:name="annotation text" w:semiHidden="1" w:unhideWhenUsed="1"/>
-    <w:lsdException w:name="header" w:semiHidden="1" w:unhideWhenUsed="1"/>
-    <w:lsdException w:name="footer" w:semiHidden="1" w:unhideWhenUsed="1"/>
-    <w:lsdException w:name="index heading" w:semiHidden="1" w:unhideWhenUsed="1"/>
-    <w:lsdException w:name="caption" w:semiHidden="1" w:uiPriority="35" w:unhideWhenUsed="1" w:qFormat="1"/>
-    <w:lsdException w:name="table of figures" w:semiHidden="1" w:unhideWhenUsed="1"/>
-    <w:lsdException w:name="envelope address" w:semiHidden="1" w:unhideWhenUsed="1"/>
-    <w:lsdException w:name="envelope return" w:semiHidden="1" w:unhideWhenUsed="1"/>
-    <w:lsdException w:name="footnote reference" w:semiHidden="1" w:unhideWhenUsed="1"/>
-    <w:lsdException w:name="annotation reference" w:semiHidden="1" w:unhideWhenUsed="1"/>
-    <w:lsdException w:name="line number" w:semiHidden="1" w:unhideWhenUsed="1"/>
-    <w:lsdException w:name="page number" w:semiHidden="1" w:unhideWhenUsed="1"/>
-    <w:lsdException w:name="endnote reference" w:semiHidden="1" w:unhideWhenUsed="1"/>
-    <w:lsdException w:name="endnote text" w:semiHidden="1" w:unhideWhenUsed="1"/>
-    <w:lsdException w:name="table of authorities" w:semiHidden="1" w:unhideWhenUsed="1"/>
-    <w:lsdException w:name="macro" w:semiHidden="1" w:unhideWhenUsed="1"/>
-    <w:lsdException w:name="toa heading" w:semiHidden="1" w:unhideWhenUsed="1"/>
-    <w:lsdException w:name="List" w:semiHidden="1" w:unhideWhenUsed="1"/>
-    <w:lsdException w:name="List Bullet" w:semiHidden="1" w:unhideWhenUsed="1"/>
-    <w:lsdException w:name="List Number" w:semiHidden="1" w:unhideWhenUsed="1"/>
-    <w:lsdException w:name="List 2" w:semiHidden="1" w:unhideWhenUsed="1"/>
-    <w:lsdException w:name="List 3" w:semiHidden="1" w:unhideWhenUsed="1"/>
-    <w:lsdException w:name="List 4" w:semiHidden="1" w:unhideWhenUsed="1"/>
-    <w:lsdException w:name="List 5" w:semiHidden="1" w:unhideWhenUsed="1"/>
-    <w:lsdException w:name="List Bullet 2" w:semiHidden="1" w:unhideWhenUsed="1"/>
-    <w:lsdException w:name="List Bullet 3" w:semiHidden="1" w:unhideWhenUsed="1"/>
-    <w:lsdException w:name="List Bullet 4" w:semiHidden="1" w:unhideWhenUsed="1"/>
-    <w:lsdException w:name="List Bullet 5" w:semiHidden="1" w:unhideWhenUsed="1"/>
-    <w:lsdException w:name="List Number 2" w:semiHidden="1" w:unhideWhenUsed="1"/>
-    <w:lsdException w:name="List Number 3" w:semiHidden="1" w:unhideWhenUsed="1"/>
-    <w:lsdException w:name="List Number 4" w:semiHidden="1" w:unhideWhenUsed="1"/>
-    <w:lsdException w:name="List Number 5" w:semiHidden="1" w:unhideWhenUsed="1"/>
-    <w:lsdException w:name="Title" w:uiPriority="10" w:qFormat="1"/>
-    <w:lsdException w:name="Closing" w:semiHidden="1" w:unhideWhenUsed="1"/>
-    <w:lsdException w:name="Signature" w:semiHidden="1" w:unhideWhenUsed="1"/>
-    <w:lsdException w:name="Default Paragraph Font" w:semiHidden="1" w:uiPriority="1" w:unhideWhenUsed="1"/>
-    <w:lsdException w:name="Body Text" w:semiHidden="1" w:unhideWhenUsed="1"/>
-    <w:lsdException w:name="Body Text Indent" w:semiHidden="1" w:unhideWhenUsed="1"/>
-    <w:lsdException w:name="List Continue" w:semiHidden="1" w:unhideWhenUsed="1"/>
-    <w:lsdException w:name="List Continue 2" w:semiHidden="1" w:unhideWhenUsed="1"/>
-    <w:lsdException w:name="List Continue 3" w:semiHidden="1" w:unhideWhenUsed="1"/>
-    <w:lsdException w:name="List Continue 4" w:semiHidden="1" w:unhideWhenUsed="1"/>
-    <w:lsdException w:name="List Continue 5" w:semiHidden="1" w:unhideWhenUsed="1"/>
-    <w:lsdException w:name="Message Header" w:semiHidden="1" w:unhideWhenUsed="1"/>
-    <w:lsdException w:name="Subtitle" w:uiPriority="11" w:qFormat="1"/>
-    <w:lsdException w:name="Salutation" w:semiHidden="1" w:unhideWhenUsed="1"/>
-    <w:lsdException w:name="Date" w:semiHidden="1" w:unhideWhenUsed="1"/>
-    <w:lsdException w:name="Body Text First Indent" w:semiHidden="1" w:unhideWhenUsed="1"/>
-    <w:lsdException w:name="Body Text First Indent 2" w:semiHidden="1" w:unhideWhenUsed="1"/>
-    <w:lsdException w:name="Note Heading" w:semiHidden="1" w:unhideWhenUsed="1"/>
-    <w:lsdException w:name="Body Text 2" w:semiHidden="1" w:unhideWhenUsed="1"/>
-    <w:lsdException w:name="Body Text 3" w:semiHidden="1" w:unhideWhenUsed="1"/>
-    <w:lsdException w:name="Body Text Indent 2" w:semiHidden="1" w:unhideWhenUsed="1"/>
-    <w:lsdException w:name="Body Text Indent 3" w:semiHidden="1" w:unhideWhenUsed="1"/>
-    <w:lsdException w:name="Block Text" w:semiHidden="1" w:unhideWhenUsed="1"/>
-    <w:lsdException w:name="Hyperlink" w:semiHidden="1" w:unhideWhenUsed="1"/>
-    <w:lsdException w:name="FollowedHyperlink" w:semiHidden="1" w:unhideWhenUsed="1"/>
-    <w:lsdException w:name="Strong" w:uiPriority="22" w:qFormat="1"/>
-    <w:lsdException w:name="Emphasis" w:uiPriority="20" w:qFormat="1"/>
-    <w:lsdException w:name="Document Map" w:semiHidden="1" w:unhideWhenUsed="1"/>
-    <w:lsdException w:name="Plain Text" w:semiHidden="1" w:unhideWhenUsed="1"/>
-    <w:lsdException w:name="E-mail Signature" w:semiHidden="1" w:unhideWhenUsed="1"/>
-    <w:lsdException w:name="HTML Top of Form" w:semiHidden="1" w:unhideWhenUsed="1"/>
-    <w:lsdException w:name="HTML Bottom of Form" w:semiHidden="1" w:unhideWhenUsed="1"/>
-    <w:lsdException w:name="Normal (Web)" w:semiHidden="1" w:unhideWhenUsed="1"/>
-    <w:lsdException w:name="HTML Acronym" w:semiHidden="1" w:unhideWhenUsed="1"/>
-    <w:lsdException w:name="HTML Address" w:semiHidden="1" w:unhideWhenUsed="1"/>
-    <w:lsdException w:name="HTML Cite" w:semiHidden="1" w:unhideWhenUsed="1"/>
-    <w:lsdException w:name="HTML Code" w:semiHidden="1" w:unhideWhenUsed="1"/>
-    <w:lsdException w:name="HTML Definition" w:semiHidden="1" w:unhideWhenUsed="1"/>
-    <w:lsdException w:name="HTML Keyboard" w:semiHidden="1" w:unhideWhenUsed="1"/>
-    <w:lsdException w:name="HTML Preformatted" w:semiHidden="1" w:unhideWhenUsed="1"/>
-    <w:lsdException w:name="HTML Sample" w:semiHidden="1" w:unhideWhenUsed="1"/>
-    <w:lsdException w:name="HTML Typewriter" w:semiHidden="1" w:unhideWhenUsed="1"/>
-    <w:lsdException w:name="HTML Variable" w:semiHidden="1" w:unhideWhenUsed="1"/>
-    <w:lsdException w:name="Normal Table" w:semiHidden="1" w:unhideWhenUsed="1"/>
-    <w:lsdException w:name="annotation subject" w:semiHidden="1" w:unhideWhenUsed="1"/>
-    <w:lsdException w:name="No List" w:semiHidden="1" w:unhideWhenUsed="1"/>
-    <w:lsdException w:name="Outline List 1" w:semiHidden="1" w:unhideWhenUsed="1"/>
-    <w:lsdException w:name="Outline List 2" w:semiHidden="1" w:unhideWhenUsed="1"/>
-    <w:lsdException w:name="Outline List 3" w:semiHidden="1" w:unhideWhenUsed="1"/>
-    <w:lsdException w:name="Table Simple 1" w:semiHidden="1" w:unhideWhenUsed="1"/>
-    <w:lsdException w:name="Table Simple 2" w:semiHidden="1" w:unhideWhenUsed="1"/>
-    <w:lsdException w:name="Table Simple 3" w:semiHidden="1" w:unhideWhenUsed="1"/>
-    <w:lsdException w:name="Table Classic 1" w:semiHidden="1" w:unhideWhenUsed="1"/>
-    <w:lsdException w:name="Table Classic 2" w:semiHidden="1" w:unhideWhenUsed="1"/>
-    <w:lsdException w:name="Table Classic 3" w:semiHidden="1" w:unhideWhenUsed="1"/>
-    <w:lsdException w:name="Table Classic 4" w:semiHidden="1" w:unhideWhenUsed="1"/>
-    <w:lsdException w:name="Table Colorful 1" w:semiHidden="1" w:unhideWhenUsed="1"/>
-    <w:lsdException w:name="Table Colorful 2" w:semiHidden="1" w:unhideWhenUsed="1"/>
-    <w:lsdException w:name="Table Colorful 3" w:semiHidden="1" w:unhideWhenUsed="1"/>
-    <w:lsdException w:name="Table Columns 1" w:semiHidden="1" w:unhideWhenUsed="1"/>
-    <w:lsdException w:name="Table Columns 2" w:semiHidden="1" w:unhideWhenUsed="1"/>
-    <w:lsdException w:name="Table Columns 3" w:semiHidden="1" w:unhideWhenUsed="1"/>
-    <w:lsdException w:name="Table Columns 4" w:semiHidden="1" w:unhideWhenUsed="1"/>
-    <w:lsdException w:name="Table Columns 5" w:semiHidden="1" w:unhideWhenUsed="1"/>
-    <w:lsdException w:name="Table Grid 1" w:semiHidden="1" w:unhideWhenUsed="1"/>
-    <w:lsdException w:name="Table Grid 2" w:semiHidden="1" w:unhideWhenUsed="1"/>
-    <w:lsdException w:name="Table Grid 3" w:semiHidden="1" w:unhideWhenUsed="1"/>
-    <w:lsdException w:name="Table Grid 4" w:semiHidden="1" w:unhideWhenUsed="1"/>
-    <w:lsdException w:name="Table Grid 5" w:semiHidden="1" w:unhideWhenUsed="1"/>
-    <w:lsdException w:name="Table Grid 6" w:semiHidden="1" w:unhideWhenUsed="1"/>
-    <w:lsdException w:name="Table Grid 7" w:semiHidden="1" w:unhideWhenUsed="1"/>
-    <w:lsdException w:name="Table Grid 8" w:semiHidden="1" w:unhideWhenUsed="1"/>
-    <w:lsdException w:name="Table List 1" w:semiHidden="1" w:unhideWhenUsed="1"/>
-    <w:lsdException w:name="Table List 2" w:semiHidden="1" w:unhideWhenUsed="1"/>
-    <w:lsdException w:name="Table List 3" w:semiHidden="1" w:unhideWhenUsed="1"/>
-    <w:lsdException w:name="Table List 4" w:semiHidden="1" w:unhideWhenUsed="1"/>
-    <w:lsdException w:name="Table List 5" w:semiHidden="1" w:unhideWhenUsed="1"/>
-    <w:lsdException w:name="Table List 6" w:semiHidden="1" w:unhideWhenUsed="1"/>
-    <w:lsdException w:name="Table List 7" w:semiHidden="1" w:unhideWhenUsed="1"/>
-    <w:lsdException w:name="Table List 8" w:semiHidden="1" w:unhideWhenUsed="1"/>
-    <w:lsdException w:name="Table 3D effects 1" w:semiHidden="1" w:unhideWhenUsed="1"/>
-    <w:lsdException w:name="Table 3D effects 2" w:semiHidden="1" w:unhideWhenUsed="1"/>
-    <w:lsdException w:name="Table 3D effects 3" w:semiHidden="1" w:unhideWhenUsed="1"/>
-    <w:lsdException w:name="Table Contemporary" w:semiHidden="1" w:unhideWhenUsed="1"/>
-    <w:lsdException w:name="Table Elegant" w:semiHidden="1" w:unhideWhenUsed="1"/>
-    <w:lsdException w:name="Table Professional" w:semiHidden="1" w:unhideWhenUsed="1"/>
-    <w:lsdException w:name="Table Subtle 1" w:semiHidden="1" w:unhideWhenUsed="1"/>
-    <w:lsdException w:name="Table Subtle 2" w:semiHidden="1" w:unhideWhenUsed="1"/>
-    <w:lsdException w:name="Table Web 1" w:semiHidden="1" w:unhideWhenUsed="1"/>
-    <w:lsdException w:name="Table Web 2" w:semiHidden="1" w:unhideWhenUsed="1"/>
-    <w:lsdException w:name="Table Web 3" w:semiHidden="1" w:unhideWhenUsed="1"/>
-    <w:lsdException w:name="Balloon Text" w:semiHidden="1" w:unhideWhenUsed="1"/>
-    <w:lsdException w:name="Table Grid" w:uiPriority="39"/>
-    <w:lsdException w:name="Table Theme" w:semiHidden="1" w:unhideWhenUsed="1"/>
-    <w:lsdException w:name="Placeholder Text" w:semiHidden="1"/>
-    <w:lsdException w:name="No Spacing" w:uiPriority="1" w:qFormat="1"/>
-    <w:lsdException w:name="Light Shading" w:uiPriority="60"/>
-    <w:lsdException w:name="Light List" w:uiPriority="61"/>
-    <w:lsdException w:name="Light Grid" w:uiPriority="62"/>
-    <w:lsdException w:name="Medium Shading 1" w:uiPriority="63"/>
-    <w:lsdException w:name="Medium Shading 2" w:uiPriority="64"/>
-    <w:lsdException w:name="Medium List 1" w:uiPriority="65"/>
-    <w:lsdException w:name="Medium List 2" w:uiPriority="66"/>
-    <w:lsdException w:name="Medium Grid 1" w:uiPriority="67"/>
-    <w:lsdException w:name="Medium Grid 2" w:uiPriority="68"/>
-    <w:lsdException w:name="Medium Grid 3" w:uiPriority="69"/>
-    <w:lsdException w:name="Dark List" w:uiPriority="70"/>
-    <w:lsdException w:name="Colorful Shading" w:uiPriority="71"/>
-    <w:lsdException w:name="Colorful List" w:uiPriority="72"/>
-    <w:lsdException w:name="Colorful Grid" w:uiPriority="73"/>
-    <w:lsdException w:name="Light Shading Accent 1" w:uiPriority="60"/>
-    <w:lsdException w:name="Light List Accent 1" w:uiPriority="61"/>
-    <w:lsdException w:name="Light Grid Accent 1" w:uiPriority="62"/>
-    <w:lsdException w:name="Medium Shading 1 Accent 1" w:uiPriority="63"/>
-    <w:lsdException w:name="Medium Shading 2 Accent 1" w:uiPriority="64"/>
-    <w:lsdException w:name="Medium List 1 Accent 1" w:uiPriority="65"/>
-    <w:lsdException w:name="Revision" w:semiHidden="1"/>
-    <w:lsdException w:name="List Paragraph" w:uiPriority="34" w:qFormat="1"/>
-    <w:lsdException w:name="Quote" w:uiPriority="29" w:qFormat="1"/>
-    <w:lsdException w:name="Intense Quote" w:uiPriority="30" w:qFormat="1"/>
-    <w:lsdException w:name="Medium List 2 Accent 1" w:uiPriority="66"/>
-    <w:lsdException w:name="Medium Grid 1 Accent 1" w:uiPriority="67"/>
-    <w:lsdException w:name="Medium Grid 2 Accent 1" w:uiPriority="68"/>
-    <w:lsdException w:name="Medium Grid 3 Accent 1" w:uiPriority="69"/>
-    <w:lsdException w:name="Dark List Accent 1" w:uiPriority="70"/>
-    <w:lsdException w:name="Colorful Shading Accent 1" w:uiPriority="71"/>
-    <w:lsdException w:name="Colorful List Accent 1" w:uiPriority="72"/>
-    <w:lsdException w:name="Colorful Grid Accent 1" w:uiPriority="73"/>
-    <w:lsdException w:name="Light Shading Accent 2" w:uiPriority="60"/>
-    <w:lsdException w:name="Light List Accent 2" w:uiPriority="61"/>
-    <w:lsdException w:name="Light Grid Accent 2" w:uiPriority="62"/>
-    <w:lsdException w:name="Medium Shading 1 Accent 2" w:uiPriority="63"/>
-    <w:lsdException w:name="Medium Shading 2 Accent 2" w:uiPriority="64"/>
-    <w:lsdException w:name="Medium List 1 Accent 2" w:uiPriority="65"/>
-    <w:lsdException w:name="Medium List 2 Accent 2" w:uiPriority="66"/>
-    <w:lsdException w:name="Medium Grid 1 Accent 2" w:uiPriority="67"/>
-    <w:lsdException w:name="Medium Grid 2 Accent 2" w:uiPriority="68"/>
-    <w:lsdException w:name="Medium Grid 3 Accent 2" w:uiPriority="69"/>
-    <w:lsdException w:name="Dark List Accent 2" w:uiPriority="70"/>
-    <w:lsdException w:name="Colorful Shading Accent 2" w:uiPriority="71"/>
-    <w:lsdException w:name="Colorful List Accent 2" w:uiPriority="72"/>
-    <w:lsdException w:name="Colorful Grid Accent 2" w:uiPriority="73"/>
-    <w:lsdException w:name="Light Shading Accent 3" w:uiPriority="60"/>
-    <w:lsdException w:name="Light List Accent 3" w:uiPriority="61"/>
-    <w:lsdException w:name="Light Grid Accent 3" w:uiPriority="62"/>
-    <w:lsdException w:name="Medium Shading 1 Accent 3" w:uiPriority="63"/>
-    <w:lsdException w:name="Medium Shading 2 Accent 3" w:uiPriority="64"/>
-    <w:lsdException w:name="Medium List 1 Accent 3" w:uiPriority="65"/>
-    <w:lsdException w:name="Medium List 2 Accent 3" w:uiPriority="66"/>
-    <w:lsdException w:name="Medium Grid 1 Accent 3" w:uiPriority="67"/>
-    <w:lsdException w:name="Medium Grid 2 Accent 3" w:uiPriority="68"/>
-    <w:lsdException w:name="Medium Grid 3 Accent 3" w:uiPriority="69"/>
-    <w:lsdException w:name="Dark List Accent 3" w:uiPriority="70"/>
-    <w:lsdException w:name="Colorful Shading Accent 3" w:uiPriority="71"/>
-    <w:lsdException w:name="Colorful List Accent 3" w:uiPriority="72"/>
-    <w:lsdException w:name="Colorful Grid Accent 3" w:uiPriority="73"/>
-    <w:lsdException w:name="Light Shading Accent 4" w:uiPriority="60"/>
-    <w:lsdException w:name="Light List Accent 4" w:uiPriority="61"/>
-    <w:lsdException w:name="Light Grid Accent 4" w:uiPriority="62"/>
-    <w:lsdException w:name="Medium Shading 1 Accent 4" w:uiPriority="63"/>
-    <w:lsdException w:name="Medium Shading 2 Accent 4" w:uiPriority="64"/>
-    <w:lsdException w:name="Medium List 1 Accent 4" w:uiPriority="65"/>
-    <w:lsdException w:name="Medium List 2 Accent 4" w:uiPriority="66"/>
-    <w:lsdException w:name="Medium Grid 1 Accent 4" w:uiPriority="67"/>
-    <w:lsdException w:name="Medium Grid 2 Accent 4" w:uiPriority="68"/>
-    <w:lsdException w:name="Medium Grid 3 Accent 4" w:uiPriority="69"/>
-    <w:lsdException w:name="Dark List Accent 4" w:uiPriority="70"/>
-    <w:lsdException w:name="Colorful Shading Accent 4" w:uiPriority="71"/>
-    <w:lsdException w:name="Colorful List Accent 4" w:uiPriority="72"/>
-    <w:lsdException w:name="Colorful Grid Accent 4" w:uiPriority="73"/>
-    <w:lsdException w:name="Light Shading Accent 5" w:uiPriority="60"/>
-    <w:lsdException w:name="Light List Accent 5" w:uiPriority="61"/>
-    <w:lsdException w:name="Light Grid Accent 5" w:uiPriority="62"/>
-    <w:lsdException w:name="Medium Shading 1 Accent 5" w:uiPriority="63"/>
-    <w:lsdException w:name="Medium Shading 2 Accent 5" w:uiPriority="64"/>
-    <w:lsdException w:name="Medium List 1 Accent 5" w:uiPriority="65"/>
-    <w:lsdException w:name="Medium List 2 Accent 5" w:uiPriority="66"/>
-    <w:lsdException w:name="Medium Grid 1 Accent 5" w:uiPriority="67"/>
-    <w:lsdException w:name="Medium Grid 2 Accent 5" w:uiPriority="68"/>
-    <w:lsdException w:name="Medium Grid 3 Accent 5" w:uiPriority="69"/>
-    <w:lsdException w:name="Dark List Accent 5" w:uiPriority="70"/>
-    <w:lsdException w:name="Colorful Shading Accent 5" w:uiPriority="71"/>
-    <w:lsdException w:name="Colorful List Accent 5" w:uiPriority="72"/>
-    <w:lsdException w:name="Colorful Grid Accent 5" w:uiPriority="73"/>
-    <w:lsdException w:name="Light Shading Accent 6" w:uiPriority="60"/>
-    <w:lsdException w:name="Light List Accent 6" w:uiPriority="61"/>
-    <w:lsdException w:name="Light Grid Accent 6" w:uiPriority="62"/>
-    <w:lsdException w:name="Medium Shading 1 Accent 6" w:uiPriority="63"/>
-    <w:lsdException w:name="Medium Shading 2 Accent 6" w:uiPriority="64"/>
-    <w:lsdException w:name="Medium List 1 Accent 6" w:uiPriority="65"/>
-    <w:lsdException w:name="Medium List 2 Accent 6" w:uiPriority="66"/>
-    <w:lsdException w:name="Medium Grid 1 Accent 6" w:uiPriority="67"/>
-    <w:lsdException w:name="Medium Grid 2 Accent 6" w:uiPriority="68"/>
-    <w:lsdException w:name="Medium Grid 3 Accent 6" w:uiPriority="69"/>
-    <w:lsdException w:name="Dark List Accent 6" w:uiPriority="70"/>
-    <w:lsdException w:name="Colorful Shading Accent 6" w:uiPriority="71"/>
-    <w:lsdException w:name="Colorful List Accent 6" w:uiPriority="72"/>
-    <w:lsdException w:name="Colorful Grid Accent 6" w:uiPriority="73"/>
-    <w:lsdException w:name="Subtle Emphasis" w:uiPriority="19" w:qFormat="1"/>
-    <w:lsdException w:name="Intense Emphasis" w:uiPriority="21" w:qFormat="1"/>
-    <w:lsdException w:name="Subtle Reference" w:uiPriority="31" w:qFormat="1"/>
-    <w:lsdException w:name="Intense Reference" w:uiPriority="32" w:qFormat="1"/>
-    <w:lsdException w:name="Book Title" w:uiPriority="33" w:qFormat="1"/>
-    <w:lsdException w:name="Bibliography" w:semiHidden="1" w:uiPriority="37" w:unhideWhenUsed="1"/>
-    <w:lsdException w:name="TOC Heading" w:semiHidden="1" w:uiPriority="39" w:unhideWhenUsed="1" w:qFormat="1"/>
-    <w:lsdException w:name="Plain Table 1" w:uiPriority="41"/>
-    <w:lsdException w:name="Plain Table 2" w:uiPriority="42"/>
-    <w:lsdException w:name="Plain Table 3" w:uiPriority="43"/>
-    <w:lsdException w:name="Plain Table 4" w:uiPriority="44"/>
-    <w:lsdException w:name="Plain Table 5" w:uiPriority="45"/>
-    <w:lsdException w:name="Grid Table Light" w:uiPriority="40"/>
-    <w:lsdException w:name="Grid Table 1 Light" w:uiPriority="46"/>
-    <w:lsdException w:name="Grid Table 2" w:uiPriority="47"/>
-    <w:lsdException w:name="Grid Table 3" w:uiPriority="48"/>
-    <w:lsdException w:name="Grid Table 4" w:uiPriority="49"/>
-    <w:lsdException w:name="Grid Table 5 Dark" w:uiPriority="50"/>
-    <w:lsdException w:name="Grid Table 6 Colorful" w:uiPriority="51"/>
-    <w:lsdException w:name="Grid Table 7 Colorful" w:uiPriority="52"/>
-    <w:lsdException w:name="Grid Table 1 Light Accent 1" w:uiPriority="46"/>
-    <w:lsdException w:name="Grid Table 2 Accent 1" w:uiPriority="47"/>
-    <w:lsdException w:name="Grid Table 3 Accent 1" w:uiPriority="48"/>
-    <w:lsdException w:name="Grid Table 4 Accent 1" w:uiPriority="49"/>
-    <w:lsdException w:name="Grid Table 5 Dark Accent 1" w:uiPriority="50"/>
-    <w:lsdException w:name="Grid Table 6 Colorful Accent 1" w:uiPriority="51"/>
-    <w:lsdException w:name="Grid Table 7 Colorful Accent 1" w:uiPriority="52"/>
-    <w:lsdException w:name="Grid Table 1 Light Accent 2" w:uiPriority="46"/>
-    <w:lsdException w:name="Grid Table 2 Accent 2" w:uiPriority="47"/>
-    <w:lsdException w:name="Grid Table 3 Accent 2" w:uiPriority="48"/>
-    <w:lsdException w:name="Grid Table 4 Accent 2" w:uiPriority="49"/>
-    <w:lsdException w:name="Grid Table 5 Dark Accent 2" w:uiPriority="50"/>
-    <w:lsdException w:name="Grid Table 6 Colorful Accent 2" w:uiPriority="51"/>
-    <w:lsdException w:name="Grid Table 7 Colorful Accent 2" w:uiPriority="52"/>
-    <w:lsdException w:name="Grid Table 1 Light Accent 3" w:uiPriority="46"/>
-    <w:lsdException w:name="Grid Table 2 Accent 3" w:uiPriority="47"/>
-    <w:lsdException w:name="Grid Table 3 Accent 3" w:uiPriority="48"/>
-    <w:lsdException w:name="Grid Table 4 Accent 3" w:uiPriority="49"/>
-    <w:lsdException w:name="Grid Table 5 Dark Accent 3" w:uiPriority="50"/>
-    <w:lsdException w:name="Grid Table 6 Colorful Accent 3" w:uiPriority="51"/>
-    <w:lsdException w:name="Grid Table 7 Colorful Accent 3" w:uiPriority="52"/>
-    <w:lsdException w:name="Grid Table 1 Light Accent 4" w:uiPriority="46"/>
-    <w:lsdException w:name="Grid Table 2 Accent 4" w:uiPriority="47"/>
-    <w:lsdException w:name="Grid Table 3 Accent 4" w:uiPriority="48"/>
-    <w:lsdException w:name="Grid Table 4 Accent 4" w:uiPriority="49"/>
-    <w:lsdException w:name="Grid Table 5 Dark Accent 4" w:uiPriority="50"/>
-    <w:lsdException w:name="Grid Table 6 Colorful Accent 4" w:uiPriority="51"/>
-    <w:lsdException w:name="Grid Table 7 Colorful Accent 4" w:uiPriority="52"/>
-    <w:lsdException w:name="Grid Table 1 Light Accent 5" w:uiPriority="46"/>
-    <w:lsdException w:name="Grid Table 2 Accent 5" w:uiPriority="47"/>
-    <w:lsdException w:name="Grid Table 3 Accent 5" w:uiPriority="48"/>
-    <w:lsdException w:name="Grid Table 4 Accent 5" w:uiPriority="49"/>
-    <w:lsdException w:name="Grid Table 5 Dark Accent 5" w:uiPriority="50"/>
-    <w:lsdException w:name="Grid Table 6 Colorful Accent 5" w:uiPriority="51"/>
-    <w:lsdException w:name="Grid Table 7 Colorful Accent 5" w:uiPriority="52"/>
-    <w:lsdException w:name="Grid Table 1 Light Accent 6" w:uiPriority="46"/>
-    <w:lsdException w:name="Grid Table 2 Accent 6" w:uiPriority="47"/>
-    <w:lsdException w:name="Grid Table 3 Accent 6" w:uiPriority="48"/>
-    <w:lsdException w:name="Grid Table 4 Accent 6" w:uiPriority="49"/>
-    <w:lsdException w:name="Grid Table 5 Dark Accent 6" w:uiPriority="50"/>
-    <w:lsdException w:name="Grid Table 6 Colorful Accent 6" w:uiPriority="51"/>
-    <w:lsdException w:name="Grid Table 7 Colorful Accent 6" w:uiPriority="52"/>
-    <w:lsdException w:name="List Table 1 Light" w:uiPriority="46"/>
-    <w:lsdException w:name="List Table 2" w:uiPriority="47"/>
-    <w:lsdException w:name="List Table 3" w:uiPriority="48"/>
-    <w:lsdException w:name="List Table 4" w:uiPriority="49"/>
-    <w:lsdException w:name="List Table 5 Dark" w:uiPriority="50"/>
-    <w:lsdException w:name="List Table 6 Colorful" w:uiPriority="51"/>
-    <w:lsdException w:name="List Table 7 Colorful" w:uiPriority="52"/>
-    <w:lsdException w:name="List Table 1 Light Accent 1" w:uiPriority="46"/>
-    <w:lsdException w:name="List Table 2 Accent 1" w:uiPriority="47"/>
-    <w:lsdException w:name="List Table 3 Accent 1" w:uiPriority="48"/>
-    <w:lsdException w:name="List Table 4 Accent 1" w:uiPriority="49"/>
-    <w:lsdException w:name="List Table 5 Dark Accent 1" w:uiPriority="50"/>
-    <w:lsdException w:name="List Table 6 Colorful Accent 1" w:uiPriority="51"/>
-    <w:lsdException w:name="List Table 7 Colorful Accent 1" w:uiPriority="52"/>
-    <w:lsdException w:name="List Table 1 Light Accent 2" w:uiPriority="46"/>
-    <w:lsdException w:name="List Table 2 Accent 2" w:uiPriority="47"/>
-    <w:lsdException w:name="List Table 3 Accent 2" w:uiPriority="48"/>
-    <w:lsdException w:name="List Table 4 Accent 2" w:uiPriority="49"/>
-    <w:lsdException w:name="List Table 5 Dark Accent 2" w:uiPriority="50"/>
-    <w:lsdException w:name="List Table 6 Colorful Accent 2" w:uiPriority="51"/>
-    <w:lsdException w:name="List Table 7 Colorful Accent 2" w:uiPriority="52"/>
-    <w:lsdException w:name="List Table 1 Light Accent 3" w:uiPriority="46"/>
-    <w:lsdException w:name="List Table 2 Accent 3" w:uiPriority="47"/>
-    <w:lsdException w:name="List Table 3 Accent 3" w:uiPriority="48"/>
-    <w:lsdException w:name="List Table 4 Accent 3" w:uiPriority="49"/>
-    <w:lsdException w:name="List Table 5 Dark Accent 3" w:uiPriority="50"/>
-    <w:lsdException w:name="List Table 6 Colorful Accent 3" w:uiPriority="51"/>
-    <w:lsdException w:name="List Table 7 Colorful Accent 3" w:uiPriority="52"/>
-    <w:lsdException w:name="List Table 1 Light Accent 4" w:uiPriority="46"/>
-    <w:lsdException w:name="List Table 2 Accent 4" w:uiPriority="47"/>
-    <w:lsdException w:name="List Table 3 Accent 4" w:uiPriority="48"/>
-    <w:lsdException w:name="List Table 4 Accent 4" w:uiPriority="49"/>
-    <w:lsdException w:name="List Table 5 Dark Accent 4" w:uiPriority="50"/>
-    <w:lsdException w:name="List Table 6 Colorful Accent 4" w:uiPriority="51"/>
-    <w:lsdException w:name="List Table 7 Colorful Accent 4" w:uiPriority="52"/>
-    <w:lsdException w:name="List Table 1 Light Accent 5" w:uiPriority="46"/>
-    <w:lsdException w:name="List Table 2 Accent 5" w:uiPriority="47"/>
-    <w:lsdException w:name="List Table 3 Accent 5" w:uiPriority="48"/>
-    <w:lsdException w:name="List Table 4 Accent 5" w:uiPriority="49"/>
-    <w:lsdException w:name="List Table 5 Dark Accent 5" w:uiPriority="50"/>
-    <w:lsdException w:name="List Table 6 Colorful Accent 5" w:uiPriority="51"/>
-    <w:lsdException w:name="List Table 7 Colorful Accent 5" w:uiPriority="52"/>
-    <w:lsdException w:name="List Table 1 Light Accent 6" w:uiPriority="46"/>
-    <w:lsdException w:name="List Table 2 Accent 6" w:uiPriority="47"/>
-    <w:lsdException w:name="List Table 3 Accent 6" w:uiPriority="48"/>
-    <w:lsdException w:name="List Table 4 Accent 6" w:uiPriority="49"/>
-    <w:lsdException w:name="List Table 5 Dark Accent 6" w:uiPriority="50"/>
-    <w:lsdException w:name="List Table 6 Colorful Accent 6" w:uiPriority="51"/>
-    <w:lsdException w:name="List Table 7 Colorful Accent 6" w:uiPriority="52"/>
+  <w:latentStyles w:defLockedState="0" w:defUIPriority="99" w:defSemiHidden="1" w:defUnhideWhenUsed="1" w:defQFormat="0" w:count="267">
+    <w:lsdException w:name="Normal" w:semiHidden="0" w:uiPriority="0" w:unhideWhenUsed="0" w:qFormat="1"/>
+    <w:lsdException w:name="heading 1" w:semiHidden="0" w:uiPriority="9" w:unhideWhenUsed="0" w:qFormat="1"/>
+    <w:lsdException w:name="heading 2" w:uiPriority="9" w:qFormat="1"/>
+    <w:lsdException w:name="heading 3" w:uiPriority="9" w:qFormat="1"/>
+    <w:lsdException w:name="heading 4" w:uiPriority="9" w:qFormat="1"/>
+    <w:lsdException w:name="heading 5" w:uiPriority="9" w:qFormat="1"/>
+    <w:lsdException w:name="heading 6" w:uiPriority="9" w:qFormat="1"/>
+    <w:lsdException w:name="heading 7" w:uiPriority="9" w:qFormat="1"/>
+    <w:lsdException w:name="heading 8" w:uiPriority="9" w:qFormat="1"/>
+    <w:lsdException w:name="heading 9" w:uiPriority="9" w:qFormat="1"/>
+    <w:lsdException w:name="toc 1" w:uiPriority="39"/>
+    <w:lsdException w:name="toc 2" w:uiPriority="39"/>
+    <w:lsdException w:name="toc 3" w:uiPriority="39"/>
+    <w:lsdException w:name="toc 4" w:uiPriority="39"/>
+    <w:lsdException w:name="toc 5" w:uiPriority="39"/>
+    <w:lsdException w:name="toc 6" w:uiPriority="39"/>
+    <w:lsdException w:name="toc 7" w:uiPriority="39"/>
+    <w:lsdException w:name="toc 8" w:uiPriority="39"/>
+    <w:lsdException w:name="toc 9" w:uiPriority="39"/>
+    <w:lsdException w:name="caption" w:uiPriority="35" w:qFormat="1"/>
+    <w:lsdException w:name="Title" w:semiHidden="0" w:uiPriority="10" w:unhideWhenUsed="0" w:qFormat="1"/>
+    <w:lsdException w:name="Default Paragraph Font" w:uiPriority="1"/>
+    <w:lsdException w:name="Subtitle" w:semiHidden="0" w:uiPriority="11" w:unhideWhenUsed="0" w:qFormat="1"/>
+    <w:lsdException w:name="Strong" w:semiHidden="0" w:uiPriority="22" w:unhideWhenUsed="0" w:qFormat="1"/>
+    <w:lsdException w:name="Emphasis" w:semiHidden="0" w:uiPriority="20" w:unhideWhenUsed="0" w:qFormat="1"/>
+    <w:lsdException w:name="Table Grid" w:semiHidden="0" w:uiPriority="39" w:unhideWhenUsed="0"/>
+    <w:lsdException w:name="Placeholder Text" w:unhideWhenUsed="0"/>
+    <w:lsdException w:name="No Spacing" w:semiHidden="0" w:uiPriority="1" w:unhideWhenUsed="0" w:qFormat="1"/>
+    <w:lsdException w:name="Light Shading" w:semiHidden="0" w:uiPriority="60" w:unhideWhenUsed="0"/>
+    <w:lsdException w:name="Light List" w:semiHidden="0" w:uiPriority="61" w:unhideWhenUsed="0"/>
+    <w:lsdException w:name="Light Grid" w:semiHidden="0" w:uiPriority="62" w:unhideWhenUsed="0"/>
+    <w:lsdException w:name="Medium Shading 1" w:semiHidden="0" w:uiPriority="63" w:unhideWhenUsed="0"/>
+    <w:lsdException w:name="Medium Shading 2" w:semiHidden="0" w:uiPriority="64" w:unhideWhenUsed="0"/>
+    <w:lsdException w:name="Medium List 1" w:semiHidden="0" w:uiPriority="65" w:unhideWhenUsed="0"/>
+    <w:lsdException w:name="Medium List 2" w:semiHidden="0" w:uiPriority="66" w:unhideWhenUsed="0"/>
+    <w:lsdException w:name="Medium Grid 1" w:semiHidden="0" w:uiPriority="67" w:unhideWhenUsed="0"/>
+    <w:lsdException w:name="Medium Grid 2" w:semiHidden="0" w:uiPriority="68" w:unhideWhenUsed="0"/>
+    <w:lsdException w:name="Medium Grid 3" w:semiHidden="0" w:uiPriority="69" w:unhideWhenUsed="0"/>
+    <w:lsdException w:name="Dark List" w:semiHidden="0" w:uiPriority="70" w:unhideWhenUsed="0"/>
+    <w:lsdException w:name="Colorful Shading" w:semiHidden="0" w:uiPriority="71" w:unhideWhenUsed="0"/>
+    <w:lsdException w:name="Colorful List" w:semiHidden="0" w:uiPriority="72" w:unhideWhenUsed="0"/>
+    <w:lsdException w:name="Colorful Grid" w:semiHidden="0" w:uiPriority="73" w:unhideWhenUsed="0"/>
+    <w:lsdException w:name="Light Shading Accent 1" w:semiHidden="0" w:uiPriority="60" w:unhideWhenUsed="0"/>
+    <w:lsdException w:name="Light List Accent 1" w:semiHidden="0" w:uiPriority="61" w:unhideWhenUsed="0"/>
+    <w:lsdException w:name="Light Grid Accent 1" w:semiHidden="0" w:uiPriority="62" w:unhideWhenUsed="0"/>
+    <w:lsdException w:name="Medium Shading 1 Accent 1" w:semiHidden="0" w:uiPriority="63" w:unhideWhenUsed="0"/>
+    <w:lsdException w:name="Medium Shading 2 Accent 1" w:semiHidden="0" w:uiPriority="64" w:unhideWhenUsed="0"/>
+    <w:lsdException w:name="Medium List 1 Accent 1" w:semiHidden="0" w:uiPriority="65" w:unhideWhenUsed="0"/>
+    <w:lsdException w:name="Revision" w:unhideWhenUsed="0"/>
+    <w:lsdException w:name="List Paragraph" w:semiHidden="0" w:uiPriority="34" w:unhideWhenUsed="0" w:qFormat="1"/>
+    <w:lsdException w:name="Quote" w:semiHidden="0" w:uiPriority="29" w:unhideWhenUsed="0" w:qFormat="1"/>
+    <w:lsdException w:name="Intense Quote" w:semiHidden="0" w:uiPriority="30" w:unhideWhenUsed="0" w:qFormat="1"/>
+    <w:lsdException w:name="Medium List 2 Accent 1" w:semiHidden="0" w:uiPriority="66" w:unhideWhenUsed="0"/>
+    <w:lsdException w:name="Medium Grid 1 Accent 1" w:semiHidden="0" w:uiPriority="67" w:unhideWhenUsed="0"/>
+    <w:lsdException w:name="Medium Grid 2 Accent 1" w:semiHidden="0" w:uiPriority="68" w:unhideWhenUsed="0"/>
+    <w:lsdException w:name="Medium Grid 3 Accent 1" w:semiHidden="0" w:uiPriority="69" w:unhideWhenUsed="0"/>
+    <w:lsdException w:name="Dark List Accent 1" w:semiHidden="0" w:uiPriority="70" w:unhideWhenUsed="0"/>
+    <w:lsdException w:name="Colorful Shading Accent 1" w:semiHidden="0" w:uiPriority="71" w:unhideWhenUsed="0"/>
+    <w:lsdException w:name="Colorful List Accent 1" w:semiHidden="0" w:uiPriority="72" w:unhideWhenUsed="0"/>
+    <w:lsdException w:name="Colorful Grid Accent 1" w:semiHidden="0" w:uiPriority="73" w:unhideWhenUsed="0"/>
+    <w:lsdException w:name="Light Shading Accent 2" w:semiHidden="0" w:uiPriority="60" w:unhideWhenUsed="0"/>
+    <w:lsdException w:name="Light List Accent 2" w:semiHidden="0" w:uiPriority="61" w:unhideWhenUsed="0"/>
+    <w:lsdException w:name="Light Grid Accent 2" w:semiHidden="0" w:uiPriority="62" w:unhideWhenUsed="0"/>
+    <w:lsdException w:name="Medium Shading 1 Accent 2" w:semiHidden="0" w:uiPriority="63" w:unhideWhenUsed="0"/>
+    <w:lsdException w:name="Medium Shading 2 Accent 2" w:semiHidden="0" w:uiPriority="64" w:unhideWhenUsed="0"/>
+    <w:lsdException w:name="Medium List 1 Accent 2" w:semiHidden="0" w:uiPriority="65" w:unhideWhenUsed="0"/>
+    <w:lsdException w:name="Medium List 2 Accent 2" w:semiHidden="0" w:uiPriority="66" w:unhideWhenUsed="0"/>
+    <w:lsdException w:name="Medium Grid 1 Accent 2" w:semiHidden="0" w:uiPriority="67" w:unhideWhenUsed="0"/>
+    <w:lsdException w:name="Medium Grid 2 Accent 2" w:semiHidden="0" w:uiPriority="68" w:unhideWhenUsed="0"/>
+    <w:lsdException w:name="Medium Grid 3 Accent 2" w:semiHidden="0" w:uiPriority="69" w:unhideWhenUsed="0"/>
+    <w:lsdException w:name="Dark List Accent 2" w:semiHidden="0" w:uiPriority="70" w:unhideWhenUsed="0"/>
+    <w:lsdException w:name="Colorful Shading Accent 2" w:semiHidden="0" w:uiPriority="71" w:unhideWhenUsed="0"/>
+    <w:lsdException w:name="Colorful List Accent 2" w:semiHidden="0" w:uiPriority="72" w:unhideWhenUsed="0"/>
+    <w:lsdException w:name="Colorful Grid Accent 2" w:semiHidden="0" w:uiPriority="73" w:unhideWhenUsed="0"/>
+    <w:lsdException w:name="Light Shading Accent 3" w:semiHidden="0" w:uiPriority="60" w:unhideWhenUsed="0"/>
+    <w:lsdException w:name="Light List Accent 3" w:semiHidden="0" w:uiPriority="61" w:unhideWhenUsed="0"/>
+    <w:lsdException w:name="Light Grid Accent 3" w:semiHidden="0" w:uiPriority="62" w:unhideWhenUsed="0"/>
+    <w:lsdException w:name="Medium Shading 1 Accent 3" w:semiHidden="0" w:uiPriority="63" w:unhideWhenUsed="0"/>
+    <w:lsdException w:name="Medium Shading 2 Accent 3" w:semiHidden="0" w:uiPriority="64" w:unhideWhenUsed="0"/>
+    <w:lsdException w:name="Medium List 1 Accent 3" w:semiHidden="0" w:uiPriority="65" w:unhideWhenUsed="0"/>
+    <w:lsdException w:name="Medium List 2 Accent 3" w:semiHidden="0" w:uiPriority="66" w:unhideWhenUsed="0"/>
+    <w:lsdException w:name="Medium Grid 1 Accent 3" w:semiHidden="0" w:uiPriority="67" w:unhideWhenUsed="0"/>
+    <w:lsdException w:name="Medium Grid 2 Accent 3" w:semiHidden="0" w:uiPriority="68" w:unhideWhenUsed="0"/>
+    <w:lsdException w:name="Medium Grid 3 Accent 3" w:semiHidden="0" w:uiPriority="69" w:unhideWhenUsed="0"/>
+    <w:lsdException w:name="Dark List Accent 3" w:semiHidden="0" w:uiPriority="70" w:unhideWhenUsed="0"/>
+    <w:lsdException w:name="Colorful Shading Accent 3" w:semiHidden="0" w:uiPriority="71" w:unhideWhenUsed="0"/>
+    <w:lsdException w:name="Colorful List Accent 3" w:semiHidden="0" w:uiPriority="72" w:unhideWhenUsed="0"/>
+    <w:lsdException w:name="Colorful Grid Accent 3" w:semiHidden="0" w:uiPriority="73" w:unhideWhenUsed="0"/>
+    <w:lsdException w:name="Light Shading Accent 4" w:semiHidden="0" w:uiPriority="60" w:unhideWhenUsed="0"/>
+    <w:lsdException w:name="Light List Accent 4" w:semiHidden="0" w:uiPriority="61" w:unhideWhenUsed="0"/>
+    <w:lsdException w:name="Light Grid Accent 4" w:semiHidden="0" w:uiPriority="62" w:unhideWhenUsed="0"/>
+    <w:lsdException w:name="Medium Shading 1 Accent 4" w:semiHidden="0" w:uiPriority="63" w:unhideWhenUsed="0"/>
+    <w:lsdException w:name="Medium Shading 2 Accent 4" w:semiHidden="0" w:uiPriority="64" w:unhideWhenUsed="0"/>
+    <w:lsdException w:name="Medium List 1 Accent 4" w:semiHidden="0" w:uiPriority="65" w:unhideWhenUsed="0"/>
+    <w:lsdException w:name="Medium List 2 Accent 4" w:semiHidden="0" w:uiPriority="66" w:unhideWhenUsed="0"/>
+    <w:lsdException w:name="Medium Grid 1 Accent 4" w:semiHidden="0" w:uiPriority="67" w:unhideWhenUsed="0"/>
+    <w:lsdException w:name="Medium Grid 2 Accent 4" w:semiHidden="0" w:uiPriority="68" w:unhideWhenUsed="0"/>
+    <w:lsdException w:name="Medium Grid 3 Accent 4" w:semiHidden="0" w:uiPriority="69" w:unhideWhenUsed="0"/>
+    <w:lsdException w:name="Dark List Accent 4" w:semiHidden="0" w:uiPriority="70" w:unhideWhenUsed="0"/>
+    <w:lsdException w:name="Colorful Shading Accent 4" w:semiHidden="0" w:uiPriority="71" w:unhideWhenUsed="0"/>
+    <w:lsdException w:name="Colorful List Accent 4" w:semiHidden="0" w:uiPriority="72" w:unhideWhenUsed="0"/>
+    <w:lsdException w:name="Colorful Grid Accent 4" w:semiHidden="0" w:uiPriority="73" w:unhideWhenUsed="0"/>
+    <w:lsdException w:name="Light Shading Accent 5" w:semiHidden="0" w:uiPriority="60" w:unhideWhenUsed="0"/>
+    <w:lsdException w:name="Light List Accent 5" w:semiHidden="0" w:uiPriority="61" w:unhideWhenUsed="0"/>
+    <w:lsdException w:name="Light Grid Accent 5" w:semiHidden="0" w:uiPriority="62" w:unhideWhenUsed="0"/>
+    <w:lsdException w:name="Medium Shading 1 Accent 5" w:semiHidden="0" w:uiPriority="63" w:unhideWhenUsed="0"/>
+    <w:lsdException w:name="Medium Shading 2 Accent 5" w:semiHidden="0" w:uiPriority="64" w:unhideWhenUsed="0"/>
+    <w:lsdException w:name="Medium List 1 Accent 5" w:semiHidden="0" w:uiPriority="65" w:unhideWhenUsed="0"/>
+    <w:lsdException w:name="Medium List 2 Accent 5" w:semiHidden="0" w:uiPriority="66" w:unhideWhenUsed="0"/>
+    <w:lsdException w:name="Medium Grid 1 Accent 5" w:semiHidden="0" w:uiPriority="67" w:unhideWhenUsed="0"/>
+    <w:lsdException w:name="Medium Grid 2 Accent 5" w:semiHidden="0" w:uiPriority="68" w:unhideWhenUsed="0"/>
+    <w:lsdException w:name="Medium Grid 3 Accent 5" w:semiHidden="0" w:uiPriority="69" w:unhideWhenUsed="0"/>
+    <w:lsdException w:name="Dark List Accent 5" w:semiHidden="0" w:uiPriority="70" w:unhideWhenUsed="0"/>
+    <w:lsdException w:name="Colorful Shading Accent 5" w:semiHidden="0" w:uiPriority="71" w:unhideWhenUsed="0"/>
+    <w:lsdException w:name="Colorful List Accent 5" w:semiHidden="0" w:uiPriority="72" w:unhideWhenUsed="0"/>
+    <w:lsdException w:name="Colorful Grid Accent 5" w:semiHidden="0" w:uiPriority="73" w:unhideWhenUsed="0"/>
+    <w:lsdException w:name="Light Shading Accent 6" w:semiHidden="0" w:uiPriority="60" w:unhideWhenUsed="0"/>
+    <w:lsdException w:name="Light List Accent 6" w:semiHidden="0" w:uiPriority="61" w:unhideWhenUsed="0"/>
+    <w:lsdException w:name="Light Grid Accent 6" w:semiHidden="0" w:uiPriority="62" w:unhideWhenUsed="0"/>
+    <w:lsdException w:name="Medium Shading 1 Accent 6" w:semiHidden="0" w:uiPriority="63" w:unhideWhenUsed="0"/>
+    <w:lsdException w:name="Medium Shading 2 Accent 6" w:semiHidden="0" w:uiPriority="64" w:unhideWhenUsed="0"/>
+    <w:lsdException w:name="Medium List 1 Accent 6" w:semiHidden="0" w:uiPriority="65" w:unhideWhenUsed="0"/>
+    <w:lsdException w:name="Medium List 2 Accent 6" w:semiHidden="0" w:uiPriority="66" w:unhideWhenUsed="0"/>
+    <w:lsdException w:name="Medium Grid 1 Accent 6" w:semiHidden="0" w:uiPriority="67" w:unhideWhenUsed="0"/>
+    <w:lsdException w:name="Medium Grid 2 Accent 6" w:semiHidden="0" w:uiPriority="68" w:unhideWhenUsed="0"/>
+    <w:lsdException w:name="Medium Grid 3 Accent 6" w:semiHidden="0" w:uiPriority="69" w:unhideWhenUsed="0"/>
+    <w:lsdException w:name="Dark List Accent 6" w:semiHidden="0" w:uiPriority="70" w:unhideWhenUsed="0"/>
+    <w:lsdException w:name="Colorful Shading Accent 6" w:semiHidden="0" w:uiPriority="71" w:unhideWhenUsed="0"/>
+    <w:lsdException w:name="Colorful List Accent 6" w:semiHidden="0" w:uiPriority="72" w:unhideWhenUsed="0"/>
+    <w:lsdException w:name="Colorful Grid Accent 6" w:semiHidden="0" w:uiPriority="73" w:unhideWhenUsed="0"/>
+    <w:lsdException w:name="Subtle Emphasis" w:semiHidden="0" w:uiPriority="19" w:unhideWhenUsed="0" w:qFormat="1"/>
+    <w:lsdException w:name="Intense Emphasis" w:semiHidden="0" w:uiPriority="21" w:unhideWhenUsed="0" w:qFormat="1"/>
+    <w:lsdException w:name="Subtle Reference" w:semiHidden="0" w:uiPriority="31" w:unhideWhenUsed="0" w:qFormat="1"/>
+    <w:lsdException w:name="Intense Reference" w:semiHidden="0" w:uiPriority="32" w:unhideWhenUsed="0" w:qFormat="1"/>
+    <w:lsdException w:name="Book Title" w:semiHidden="0" w:uiPriority="33" w:unhideWhenUsed="0" w:qFormat="1"/>
+    <w:lsdException w:name="Bibliography" w:uiPriority="37"/>
+    <w:lsdException w:name="TOC Heading" w:uiPriority="39" w:qFormat="1"/>
   </w:latentStyles>
   <w:style w:type="paragraph" w:default="1" w:styleId="Normal">
     <w:name w:val="Normal"/>
@@ -18232,7 +18956,7 @@
       <w:szCs w:val="16"/>
     </w:rPr>
   </w:style>
-  <w:style w:type="table" w:styleId="GridTable4">
+  <w:style w:type="table" w:customStyle="1" w:styleId="GridTable4">
     <w:name w:val="Grid Table 4"/>
     <w:basedOn w:val="TableNormal"/>
     <w:uiPriority w:val="49"/>
@@ -18247,6 +18971,7 @@
     <w:tblPr>
       <w:tblStyleRowBandSize w:val="1"/>
       <w:tblStyleColBandSize w:val="1"/>
+      <w:tblInd w:w="0" w:type="dxa"/>
       <w:tblBorders>
         <w:top w:val="single" w:sz="4" w:space="0" w:color="666666" w:themeColor="text1" w:themeTint="99"/>
         <w:left w:val="single" w:sz="4" w:space="0" w:color="666666" w:themeColor="text1" w:themeTint="99"/>
@@ -18255,6 +18980,12 @@
         <w:insideH w:val="single" w:sz="4" w:space="0" w:color="666666" w:themeColor="text1" w:themeTint="99"/>
         <w:insideV w:val="single" w:sz="4" w:space="0" w:color="666666" w:themeColor="text1" w:themeTint="99"/>
       </w:tblBorders>
+      <w:tblCellMar>
+        <w:top w:w="0" w:type="dxa"/>
+        <w:left w:w="108" w:type="dxa"/>
+        <w:bottom w:w="0" w:type="dxa"/>
+        <w:right w:w="108" w:type="dxa"/>
+      </w:tblCellMar>
     </w:tblPr>
     <w:tblStylePr w:type="firstRow">
       <w:rPr>
@@ -18321,6 +19052,7 @@
       <w:spacing w:after="0" w:line="240" w:lineRule="auto"/>
     </w:pPr>
     <w:tblPr>
+      <w:tblInd w:w="0" w:type="dxa"/>
       <w:tblBorders>
         <w:top w:val="single" w:sz="4" w:space="0" w:color="auto"/>
         <w:left w:val="single" w:sz="4" w:space="0" w:color="auto"/>
@@ -18329,6 +19061,1100 @@
         <w:insideH w:val="single" w:sz="4" w:space="0" w:color="auto"/>
         <w:insideV w:val="single" w:sz="4" w:space="0" w:color="auto"/>
       </w:tblBorders>
+      <w:tblCellMar>
+        <w:top w:w="0" w:type="dxa"/>
+        <w:left w:w="108" w:type="dxa"/>
+        <w:bottom w:w="0" w:type="dxa"/>
+        <w:right w:w="108" w:type="dxa"/>
+      </w:tblCellMar>
+    </w:tblPr>
+  </w:style>
+</w:styles>
+</file>
+
+<file path=word/stylesWithEffects.xml><?xml version="1.0" encoding="utf-8"?>
+<w:styles xmlns:wpc="http://schemas.microsoft.com/office/word/2010/wordprocessingCanvas" xmlns:mc="http://schemas.openxmlformats.org/markup-compatibility/2006" xmlns:o="urn:schemas-microsoft-com:office:office" xmlns:r="http://schemas.openxmlformats.org/officeDocument/2006/relationships" xmlns:m="http://schemas.openxmlformats.org/officeDocument/2006/math" xmlns:v="urn:schemas-microsoft-com:vml" xmlns:wp14="http://schemas.microsoft.com/office/word/2010/wordprocessingDrawing" xmlns:wp="http://schemas.openxmlformats.org/drawingml/2006/wordprocessingDrawing" xmlns:w10="urn:schemas-microsoft-com:office:word" xmlns:w="http://schemas.openxmlformats.org/wordprocessingml/2006/main" xmlns:w14="http://schemas.microsoft.com/office/word/2010/wordml" xmlns:wpg="http://schemas.microsoft.com/office/word/2010/wordprocessingGroup" xmlns:wpi="http://schemas.microsoft.com/office/word/2010/wordprocessingInk" xmlns:wne="http://schemas.microsoft.com/office/word/2006/wordml" xmlns:wps="http://schemas.microsoft.com/office/word/2010/wordprocessingShape" mc:Ignorable="w14 wp14">
+  <w:docDefaults>
+    <w:rPrDefault>
+      <w:rPr>
+        <w:rFonts w:asciiTheme="minorHAnsi" w:eastAsiaTheme="minorEastAsia" w:hAnsiTheme="minorHAnsi" w:cstheme="minorBidi"/>
+        <w:sz w:val="22"/>
+        <w:szCs w:val="22"/>
+        <w:lang w:val="en-US" w:eastAsia="en-US" w:bidi="ar-SA"/>
+      </w:rPr>
+    </w:rPrDefault>
+    <w:pPrDefault>
+      <w:pPr>
+        <w:spacing w:after="160" w:line="259" w:lineRule="auto"/>
+      </w:pPr>
+    </w:pPrDefault>
+  </w:docDefaults>
+  <w:latentStyles w:defLockedState="0" w:defUIPriority="99" w:defSemiHidden="1" w:defUnhideWhenUsed="1" w:defQFormat="0" w:count="267">
+    <w:lsdException w:name="Normal" w:semiHidden="0" w:uiPriority="0" w:unhideWhenUsed="0" w:qFormat="1"/>
+    <w:lsdException w:name="heading 1" w:semiHidden="0" w:uiPriority="9" w:unhideWhenUsed="0" w:qFormat="1"/>
+    <w:lsdException w:name="heading 2" w:uiPriority="9" w:qFormat="1"/>
+    <w:lsdException w:name="heading 3" w:uiPriority="9" w:qFormat="1"/>
+    <w:lsdException w:name="heading 4" w:uiPriority="9" w:qFormat="1"/>
+    <w:lsdException w:name="heading 5" w:uiPriority="9" w:qFormat="1"/>
+    <w:lsdException w:name="heading 6" w:uiPriority="9" w:qFormat="1"/>
+    <w:lsdException w:name="heading 7" w:uiPriority="9" w:qFormat="1"/>
+    <w:lsdException w:name="heading 8" w:uiPriority="9" w:qFormat="1"/>
+    <w:lsdException w:name="heading 9" w:uiPriority="9" w:qFormat="1"/>
+    <w:lsdException w:name="toc 1" w:uiPriority="39"/>
+    <w:lsdException w:name="toc 2" w:uiPriority="39"/>
+    <w:lsdException w:name="toc 3" w:uiPriority="39"/>
+    <w:lsdException w:name="toc 4" w:uiPriority="39"/>
+    <w:lsdException w:name="toc 5" w:uiPriority="39"/>
+    <w:lsdException w:name="toc 6" w:uiPriority="39"/>
+    <w:lsdException w:name="toc 7" w:uiPriority="39"/>
+    <w:lsdException w:name="toc 8" w:uiPriority="39"/>
+    <w:lsdException w:name="toc 9" w:uiPriority="39"/>
+    <w:lsdException w:name="caption" w:uiPriority="35" w:qFormat="1"/>
+    <w:lsdException w:name="Title" w:semiHidden="0" w:uiPriority="10" w:unhideWhenUsed="0" w:qFormat="1"/>
+    <w:lsdException w:name="Default Paragraph Font" w:uiPriority="1"/>
+    <w:lsdException w:name="Subtitle" w:semiHidden="0" w:uiPriority="11" w:unhideWhenUsed="0" w:qFormat="1"/>
+    <w:lsdException w:name="Strong" w:semiHidden="0" w:uiPriority="22" w:unhideWhenUsed="0" w:qFormat="1"/>
+    <w:lsdException w:name="Emphasis" w:semiHidden="0" w:uiPriority="20" w:unhideWhenUsed="0" w:qFormat="1"/>
+    <w:lsdException w:name="Table Grid" w:semiHidden="0" w:uiPriority="39" w:unhideWhenUsed="0"/>
+    <w:lsdException w:name="Placeholder Text" w:unhideWhenUsed="0"/>
+    <w:lsdException w:name="No Spacing" w:semiHidden="0" w:uiPriority="1" w:unhideWhenUsed="0" w:qFormat="1"/>
+    <w:lsdException w:name="Light Shading" w:semiHidden="0" w:uiPriority="60" w:unhideWhenUsed="0"/>
+    <w:lsdException w:name="Light List" w:semiHidden="0" w:uiPriority="61" w:unhideWhenUsed="0"/>
+    <w:lsdException w:name="Light Grid" w:semiHidden="0" w:uiPriority="62" w:unhideWhenUsed="0"/>
+    <w:lsdException w:name="Medium Shading 1" w:semiHidden="0" w:uiPriority="63" w:unhideWhenUsed="0"/>
+    <w:lsdException w:name="Medium Shading 2" w:semiHidden="0" w:uiPriority="64" w:unhideWhenUsed="0"/>
+    <w:lsdException w:name="Medium List 1" w:semiHidden="0" w:uiPriority="65" w:unhideWhenUsed="0"/>
+    <w:lsdException w:name="Medium List 2" w:semiHidden="0" w:uiPriority="66" w:unhideWhenUsed="0"/>
+    <w:lsdException w:name="Medium Grid 1" w:semiHidden="0" w:uiPriority="67" w:unhideWhenUsed="0"/>
+    <w:lsdException w:name="Medium Grid 2" w:semiHidden="0" w:uiPriority="68" w:unhideWhenUsed="0"/>
+    <w:lsdException w:name="Medium Grid 3" w:semiHidden="0" w:uiPriority="69" w:unhideWhenUsed="0"/>
+    <w:lsdException w:name="Dark List" w:semiHidden="0" w:uiPriority="70" w:unhideWhenUsed="0"/>
+    <w:lsdException w:name="Colorful Shading" w:semiHidden="0" w:uiPriority="71" w:unhideWhenUsed="0"/>
+    <w:lsdException w:name="Colorful List" w:semiHidden="0" w:uiPriority="72" w:unhideWhenUsed="0"/>
+    <w:lsdException w:name="Colorful Grid" w:semiHidden="0" w:uiPriority="73" w:unhideWhenUsed="0"/>
+    <w:lsdException w:name="Light Shading Accent 1" w:semiHidden="0" w:uiPriority="60" w:unhideWhenUsed="0"/>
+    <w:lsdException w:name="Light List Accent 1" w:semiHidden="0" w:uiPriority="61" w:unhideWhenUsed="0"/>
+    <w:lsdException w:name="Light Grid Accent 1" w:semiHidden="0" w:uiPriority="62" w:unhideWhenUsed="0"/>
+    <w:lsdException w:name="Medium Shading 1 Accent 1" w:semiHidden="0" w:uiPriority="63" w:unhideWhenUsed="0"/>
+    <w:lsdException w:name="Medium Shading 2 Accent 1" w:semiHidden="0" w:uiPriority="64" w:unhideWhenUsed="0"/>
+    <w:lsdException w:name="Medium List 1 Accent 1" w:semiHidden="0" w:uiPriority="65" w:unhideWhenUsed="0"/>
+    <w:lsdException w:name="Revision" w:unhideWhenUsed="0"/>
+    <w:lsdException w:name="List Paragraph" w:semiHidden="0" w:uiPriority="34" w:unhideWhenUsed="0" w:qFormat="1"/>
+    <w:lsdException w:name="Quote" w:semiHidden="0" w:uiPriority="29" w:unhideWhenUsed="0" w:qFormat="1"/>
+    <w:lsdException w:name="Intense Quote" w:semiHidden="0" w:uiPriority="30" w:unhideWhenUsed="0" w:qFormat="1"/>
+    <w:lsdException w:name="Medium List 2 Accent 1" w:semiHidden="0" w:uiPriority="66" w:unhideWhenUsed="0"/>
+    <w:lsdException w:name="Medium Grid 1 Accent 1" w:semiHidden="0" w:uiPriority="67" w:unhideWhenUsed="0"/>
+    <w:lsdException w:name="Medium Grid 2 Accent 1" w:semiHidden="0" w:uiPriority="68" w:unhideWhenUsed="0"/>
+    <w:lsdException w:name="Medium Grid 3 Accent 1" w:semiHidden="0" w:uiPriority="69" w:unhideWhenUsed="0"/>
+    <w:lsdException w:name="Dark List Accent 1" w:semiHidden="0" w:uiPriority="70" w:unhideWhenUsed="0"/>
+    <w:lsdException w:name="Colorful Shading Accent 1" w:semiHidden="0" w:uiPriority="71" w:unhideWhenUsed="0"/>
+    <w:lsdException w:name="Colorful List Accent 1" w:semiHidden="0" w:uiPriority="72" w:unhideWhenUsed="0"/>
+    <w:lsdException w:name="Colorful Grid Accent 1" w:semiHidden="0" w:uiPriority="73" w:unhideWhenUsed="0"/>
+    <w:lsdException w:name="Light Shading Accent 2" w:semiHidden="0" w:uiPriority="60" w:unhideWhenUsed="0"/>
+    <w:lsdException w:name="Light List Accent 2" w:semiHidden="0" w:uiPriority="61" w:unhideWhenUsed="0"/>
+    <w:lsdException w:name="Light Grid Accent 2" w:semiHidden="0" w:uiPriority="62" w:unhideWhenUsed="0"/>
+    <w:lsdException w:name="Medium Shading 1 Accent 2" w:semiHidden="0" w:uiPriority="63" w:unhideWhenUsed="0"/>
+    <w:lsdException w:name="Medium Shading 2 Accent 2" w:semiHidden="0" w:uiPriority="64" w:unhideWhenUsed="0"/>
+    <w:lsdException w:name="Medium List 1 Accent 2" w:semiHidden="0" w:uiPriority="65" w:unhideWhenUsed="0"/>
+    <w:lsdException w:name="Medium List 2 Accent 2" w:semiHidden="0" w:uiPriority="66" w:unhideWhenUsed="0"/>
+    <w:lsdException w:name="Medium Grid 1 Accent 2" w:semiHidden="0" w:uiPriority="67" w:unhideWhenUsed="0"/>
+    <w:lsdException w:name="Medium Grid 2 Accent 2" w:semiHidden="0" w:uiPriority="68" w:unhideWhenUsed="0"/>
+    <w:lsdException w:name="Medium Grid 3 Accent 2" w:semiHidden="0" w:uiPriority="69" w:unhideWhenUsed="0"/>
+    <w:lsdException w:name="Dark List Accent 2" w:semiHidden="0" w:uiPriority="70" w:unhideWhenUsed="0"/>
+    <w:lsdException w:name="Colorful Shading Accent 2" w:semiHidden="0" w:uiPriority="71" w:unhideWhenUsed="0"/>
+    <w:lsdException w:name="Colorful List Accent 2" w:semiHidden="0" w:uiPriority="72" w:unhideWhenUsed="0"/>
+    <w:lsdException w:name="Colorful Grid Accent 2" w:semiHidden="0" w:uiPriority="73" w:unhideWhenUsed="0"/>
+    <w:lsdException w:name="Light Shading Accent 3" w:semiHidden="0" w:uiPriority="60" w:unhideWhenUsed="0"/>
+    <w:lsdException w:name="Light List Accent 3" w:semiHidden="0" w:uiPriority="61" w:unhideWhenUsed="0"/>
+    <w:lsdException w:name="Light Grid Accent 3" w:semiHidden="0" w:uiPriority="62" w:unhideWhenUsed="0"/>
+    <w:lsdException w:name="Medium Shading 1 Accent 3" w:semiHidden="0" w:uiPriority="63" w:unhideWhenUsed="0"/>
+    <w:lsdException w:name="Medium Shading 2 Accent 3" w:semiHidden="0" w:uiPriority="64" w:unhideWhenUsed="0"/>
+    <w:lsdException w:name="Medium List 1 Accent 3" w:semiHidden="0" w:uiPriority="65" w:unhideWhenUsed="0"/>
+    <w:lsdException w:name="Medium List 2 Accent 3" w:semiHidden="0" w:uiPriority="66" w:unhideWhenUsed="0"/>
+    <w:lsdException w:name="Medium Grid 1 Accent 3" w:semiHidden="0" w:uiPriority="67" w:unhideWhenUsed="0"/>
+    <w:lsdException w:name="Medium Grid 2 Accent 3" w:semiHidden="0" w:uiPriority="68" w:unhideWhenUsed="0"/>
+    <w:lsdException w:name="Medium Grid 3 Accent 3" w:semiHidden="0" w:uiPriority="69" w:unhideWhenUsed="0"/>
+    <w:lsdException w:name="Dark List Accent 3" w:semiHidden="0" w:uiPriority="70" w:unhideWhenUsed="0"/>
+    <w:lsdException w:name="Colorful Shading Accent 3" w:semiHidden="0" w:uiPriority="71" w:unhideWhenUsed="0"/>
+    <w:lsdException w:name="Colorful List Accent 3" w:semiHidden="0" w:uiPriority="72" w:unhideWhenUsed="0"/>
+    <w:lsdException w:name="Colorful Grid Accent 3" w:semiHidden="0" w:uiPriority="73" w:unhideWhenUsed="0"/>
+    <w:lsdException w:name="Light Shading Accent 4" w:semiHidden="0" w:uiPriority="60" w:unhideWhenUsed="0"/>
+    <w:lsdException w:name="Light List Accent 4" w:semiHidden="0" w:uiPriority="61" w:unhideWhenUsed="0"/>
+    <w:lsdException w:name="Light Grid Accent 4" w:semiHidden="0" w:uiPriority="62" w:unhideWhenUsed="0"/>
+    <w:lsdException w:name="Medium Shading 1 Accent 4" w:semiHidden="0" w:uiPriority="63" w:unhideWhenUsed="0"/>
+    <w:lsdException w:name="Medium Shading 2 Accent 4" w:semiHidden="0" w:uiPriority="64" w:unhideWhenUsed="0"/>
+    <w:lsdException w:name="Medium List 1 Accent 4" w:semiHidden="0" w:uiPriority="65" w:unhideWhenUsed="0"/>
+    <w:lsdException w:name="Medium List 2 Accent 4" w:semiHidden="0" w:uiPriority="66" w:unhideWhenUsed="0"/>
+    <w:lsdException w:name="Medium Grid 1 Accent 4" w:semiHidden="0" w:uiPriority="67" w:unhideWhenUsed="0"/>
+    <w:lsdException w:name="Medium Grid 2 Accent 4" w:semiHidden="0" w:uiPriority="68" w:unhideWhenUsed="0"/>
+    <w:lsdException w:name="Medium Grid 3 Accent 4" w:semiHidden="0" w:uiPriority="69" w:unhideWhenUsed="0"/>
+    <w:lsdException w:name="Dark List Accent 4" w:semiHidden="0" w:uiPriority="70" w:unhideWhenUsed="0"/>
+    <w:lsdException w:name="Colorful Shading Accent 4" w:semiHidden="0" w:uiPriority="71" w:unhideWhenUsed="0"/>
+    <w:lsdException w:name="Colorful List Accent 4" w:semiHidden="0" w:uiPriority="72" w:unhideWhenUsed="0"/>
+    <w:lsdException w:name="Colorful Grid Accent 4" w:semiHidden="0" w:uiPriority="73" w:unhideWhenUsed="0"/>
+    <w:lsdException w:name="Light Shading Accent 5" w:semiHidden="0" w:uiPriority="60" w:unhideWhenUsed="0"/>
+    <w:lsdException w:name="Light List Accent 5" w:semiHidden="0" w:uiPriority="61" w:unhideWhenUsed="0"/>
+    <w:lsdException w:name="Light Grid Accent 5" w:semiHidden="0" w:uiPriority="62" w:unhideWhenUsed="0"/>
+    <w:lsdException w:name="Medium Shading 1 Accent 5" w:semiHidden="0" w:uiPriority="63" w:unhideWhenUsed="0"/>
+    <w:lsdException w:name="Medium Shading 2 Accent 5" w:semiHidden="0" w:uiPriority="64" w:unhideWhenUsed="0"/>
+    <w:lsdException w:name="Medium List 1 Accent 5" w:semiHidden="0" w:uiPriority="65" w:unhideWhenUsed="0"/>
+    <w:lsdException w:name="Medium List 2 Accent 5" w:semiHidden="0" w:uiPriority="66" w:unhideWhenUsed="0"/>
+    <w:lsdException w:name="Medium Grid 1 Accent 5" w:semiHidden="0" w:uiPriority="67" w:unhideWhenUsed="0"/>
+    <w:lsdException w:name="Medium Grid 2 Accent 5" w:semiHidden="0" w:uiPriority="68" w:unhideWhenUsed="0"/>
+    <w:lsdException w:name="Medium Grid 3 Accent 5" w:semiHidden="0" w:uiPriority="69" w:unhideWhenUsed="0"/>
+    <w:lsdException w:name="Dark List Accent 5" w:semiHidden="0" w:uiPriority="70" w:unhideWhenUsed="0"/>
+    <w:lsdException w:name="Colorful Shading Accent 5" w:semiHidden="0" w:uiPriority="71" w:unhideWhenUsed="0"/>
+    <w:lsdException w:name="Colorful List Accent 5" w:semiHidden="0" w:uiPriority="72" w:unhideWhenUsed="0"/>
+    <w:lsdException w:name="Colorful Grid Accent 5" w:semiHidden="0" w:uiPriority="73" w:unhideWhenUsed="0"/>
+    <w:lsdException w:name="Light Shading Accent 6" w:semiHidden="0" w:uiPriority="60" w:unhideWhenUsed="0"/>
+    <w:lsdException w:name="Light List Accent 6" w:semiHidden="0" w:uiPriority="61" w:unhideWhenUsed="0"/>
+    <w:lsdException w:name="Light Grid Accent 6" w:semiHidden="0" w:uiPriority="62" w:unhideWhenUsed="0"/>
+    <w:lsdException w:name="Medium Shading 1 Accent 6" w:semiHidden="0" w:uiPriority="63" w:unhideWhenUsed="0"/>
+    <w:lsdException w:name="Medium Shading 2 Accent 6" w:semiHidden="0" w:uiPriority="64" w:unhideWhenUsed="0"/>
+    <w:lsdException w:name="Medium List 1 Accent 6" w:semiHidden="0" w:uiPriority="65" w:unhideWhenUsed="0"/>
+    <w:lsdException w:name="Medium List 2 Accent 6" w:semiHidden="0" w:uiPriority="66" w:unhideWhenUsed="0"/>
+    <w:lsdException w:name="Medium Grid 1 Accent 6" w:semiHidden="0" w:uiPriority="67" w:unhideWhenUsed="0"/>
+    <w:lsdException w:name="Medium Grid 2 Accent 6" w:semiHidden="0" w:uiPriority="68" w:unhideWhenUsed="0"/>
+    <w:lsdException w:name="Medium Grid 3 Accent 6" w:semiHidden="0" w:uiPriority="69" w:unhideWhenUsed="0"/>
+    <w:lsdException w:name="Dark List Accent 6" w:semiHidden="0" w:uiPriority="70" w:unhideWhenUsed="0"/>
+    <w:lsdException w:name="Colorful Shading Accent 6" w:semiHidden="0" w:uiPriority="71" w:unhideWhenUsed="0"/>
+    <w:lsdException w:name="Colorful List Accent 6" w:semiHidden="0" w:uiPriority="72" w:unhideWhenUsed="0"/>
+    <w:lsdException w:name="Colorful Grid Accent 6" w:semiHidden="0" w:uiPriority="73" w:unhideWhenUsed="0"/>
+    <w:lsdException w:name="Subtle Emphasis" w:semiHidden="0" w:uiPriority="19" w:unhideWhenUsed="0" w:qFormat="1"/>
+    <w:lsdException w:name="Intense Emphasis" w:semiHidden="0" w:uiPriority="21" w:unhideWhenUsed="0" w:qFormat="1"/>
+    <w:lsdException w:name="Subtle Reference" w:semiHidden="0" w:uiPriority="31" w:unhideWhenUsed="0" w:qFormat="1"/>
+    <w:lsdException w:name="Intense Reference" w:semiHidden="0" w:uiPriority="32" w:unhideWhenUsed="0" w:qFormat="1"/>
+    <w:lsdException w:name="Book Title" w:semiHidden="0" w:uiPriority="33" w:unhideWhenUsed="0" w:qFormat="1"/>
+    <w:lsdException w:name="Bibliography" w:uiPriority="37"/>
+    <w:lsdException w:name="TOC Heading" w:uiPriority="39" w:qFormat="1"/>
+  </w:latentStyles>
+  <w:style w:type="paragraph" w:default="1" w:styleId="Normal">
+    <w:name w:val="Normal"/>
+    <w:qFormat/>
+    <w:rsid w:val="000F1D9F"/>
+  </w:style>
+  <w:style w:type="paragraph" w:styleId="Heading1">
+    <w:name w:val="heading 1"/>
+    <w:basedOn w:val="Normal"/>
+    <w:next w:val="Normal"/>
+    <w:link w:val="Heading1Char"/>
+    <w:uiPriority w:val="9"/>
+    <w:qFormat/>
+    <w:rsid w:val="000F1D9F"/>
+    <w:pPr>
+      <w:keepNext/>
+      <w:keepLines/>
+      <w:spacing w:before="400" w:after="40" w:line="240" w:lineRule="auto"/>
+      <w:outlineLvl w:val="0"/>
+    </w:pPr>
+    <w:rPr>
+      <w:rFonts w:asciiTheme="majorHAnsi" w:eastAsiaTheme="majorEastAsia" w:hAnsiTheme="majorHAnsi" w:cstheme="majorBidi"/>
+      <w:caps/>
+      <w:sz w:val="36"/>
+      <w:szCs w:val="36"/>
+    </w:rPr>
+  </w:style>
+  <w:style w:type="paragraph" w:styleId="Heading2">
+    <w:name w:val="heading 2"/>
+    <w:basedOn w:val="Normal"/>
+    <w:next w:val="Normal"/>
+    <w:link w:val="Heading2Char"/>
+    <w:uiPriority w:val="9"/>
+    <w:unhideWhenUsed/>
+    <w:qFormat/>
+    <w:rsid w:val="000F1D9F"/>
+    <w:pPr>
+      <w:keepNext/>
+      <w:keepLines/>
+      <w:spacing w:before="120" w:after="0" w:line="240" w:lineRule="auto"/>
+      <w:outlineLvl w:val="1"/>
+    </w:pPr>
+    <w:rPr>
+      <w:rFonts w:asciiTheme="majorHAnsi" w:eastAsiaTheme="majorEastAsia" w:hAnsiTheme="majorHAnsi" w:cstheme="majorBidi"/>
+      <w:caps/>
+      <w:sz w:val="28"/>
+      <w:szCs w:val="28"/>
+    </w:rPr>
+  </w:style>
+  <w:style w:type="paragraph" w:styleId="Heading3">
+    <w:name w:val="heading 3"/>
+    <w:basedOn w:val="Normal"/>
+    <w:next w:val="Normal"/>
+    <w:link w:val="Heading3Char"/>
+    <w:uiPriority w:val="9"/>
+    <w:unhideWhenUsed/>
+    <w:qFormat/>
+    <w:rsid w:val="000F1D9F"/>
+    <w:pPr>
+      <w:keepNext/>
+      <w:keepLines/>
+      <w:spacing w:before="120" w:after="0" w:line="240" w:lineRule="auto"/>
+      <w:outlineLvl w:val="2"/>
+    </w:pPr>
+    <w:rPr>
+      <w:rFonts w:asciiTheme="majorHAnsi" w:eastAsiaTheme="majorEastAsia" w:hAnsiTheme="majorHAnsi" w:cstheme="majorBidi"/>
+      <w:smallCaps/>
+      <w:sz w:val="28"/>
+      <w:szCs w:val="28"/>
+    </w:rPr>
+  </w:style>
+  <w:style w:type="paragraph" w:styleId="Heading4">
+    <w:name w:val="heading 4"/>
+    <w:basedOn w:val="Normal"/>
+    <w:next w:val="Normal"/>
+    <w:link w:val="Heading4Char"/>
+    <w:uiPriority w:val="9"/>
+    <w:unhideWhenUsed/>
+    <w:qFormat/>
+    <w:rsid w:val="000F1D9F"/>
+    <w:pPr>
+      <w:keepNext/>
+      <w:keepLines/>
+      <w:spacing w:before="120" w:after="0"/>
+      <w:outlineLvl w:val="3"/>
+    </w:pPr>
+    <w:rPr>
+      <w:rFonts w:asciiTheme="majorHAnsi" w:eastAsiaTheme="majorEastAsia" w:hAnsiTheme="majorHAnsi" w:cstheme="majorBidi"/>
+      <w:caps/>
+    </w:rPr>
+  </w:style>
+  <w:style w:type="paragraph" w:styleId="Heading5">
+    <w:name w:val="heading 5"/>
+    <w:basedOn w:val="Normal"/>
+    <w:next w:val="Normal"/>
+    <w:link w:val="Heading5Char"/>
+    <w:uiPriority w:val="9"/>
+    <w:semiHidden/>
+    <w:unhideWhenUsed/>
+    <w:qFormat/>
+    <w:rsid w:val="000F1D9F"/>
+    <w:pPr>
+      <w:keepNext/>
+      <w:keepLines/>
+      <w:spacing w:before="120" w:after="0"/>
+      <w:outlineLvl w:val="4"/>
+    </w:pPr>
+    <w:rPr>
+      <w:rFonts w:asciiTheme="majorHAnsi" w:eastAsiaTheme="majorEastAsia" w:hAnsiTheme="majorHAnsi" w:cstheme="majorBidi"/>
+      <w:i/>
+      <w:iCs/>
+      <w:caps/>
+    </w:rPr>
+  </w:style>
+  <w:style w:type="paragraph" w:styleId="Heading6">
+    <w:name w:val="heading 6"/>
+    <w:basedOn w:val="Normal"/>
+    <w:next w:val="Normal"/>
+    <w:link w:val="Heading6Char"/>
+    <w:uiPriority w:val="9"/>
+    <w:semiHidden/>
+    <w:unhideWhenUsed/>
+    <w:qFormat/>
+    <w:rsid w:val="000F1D9F"/>
+    <w:pPr>
+      <w:keepNext/>
+      <w:keepLines/>
+      <w:spacing w:before="120" w:after="0"/>
+      <w:outlineLvl w:val="5"/>
+    </w:pPr>
+    <w:rPr>
+      <w:rFonts w:asciiTheme="majorHAnsi" w:eastAsiaTheme="majorEastAsia" w:hAnsiTheme="majorHAnsi" w:cstheme="majorBidi"/>
+      <w:b/>
+      <w:bCs/>
+      <w:caps/>
+      <w:color w:val="262626" w:themeColor="text1" w:themeTint="D9"/>
+      <w:sz w:val="20"/>
+      <w:szCs w:val="20"/>
+    </w:rPr>
+  </w:style>
+  <w:style w:type="paragraph" w:styleId="Heading7">
+    <w:name w:val="heading 7"/>
+    <w:basedOn w:val="Normal"/>
+    <w:next w:val="Normal"/>
+    <w:link w:val="Heading7Char"/>
+    <w:uiPriority w:val="9"/>
+    <w:semiHidden/>
+    <w:unhideWhenUsed/>
+    <w:qFormat/>
+    <w:rsid w:val="000F1D9F"/>
+    <w:pPr>
+      <w:keepNext/>
+      <w:keepLines/>
+      <w:spacing w:before="120" w:after="0"/>
+      <w:outlineLvl w:val="6"/>
+    </w:pPr>
+    <w:rPr>
+      <w:rFonts w:asciiTheme="majorHAnsi" w:eastAsiaTheme="majorEastAsia" w:hAnsiTheme="majorHAnsi" w:cstheme="majorBidi"/>
+      <w:b/>
+      <w:bCs/>
+      <w:i/>
+      <w:iCs/>
+      <w:caps/>
+      <w:color w:val="262626" w:themeColor="text1" w:themeTint="D9"/>
+      <w:sz w:val="20"/>
+      <w:szCs w:val="20"/>
+    </w:rPr>
+  </w:style>
+  <w:style w:type="paragraph" w:styleId="Heading8">
+    <w:name w:val="heading 8"/>
+    <w:basedOn w:val="Normal"/>
+    <w:next w:val="Normal"/>
+    <w:link w:val="Heading8Char"/>
+    <w:uiPriority w:val="9"/>
+    <w:semiHidden/>
+    <w:unhideWhenUsed/>
+    <w:qFormat/>
+    <w:rsid w:val="000F1D9F"/>
+    <w:pPr>
+      <w:keepNext/>
+      <w:keepLines/>
+      <w:spacing w:before="120" w:after="0"/>
+      <w:outlineLvl w:val="7"/>
+    </w:pPr>
+    <w:rPr>
+      <w:rFonts w:asciiTheme="majorHAnsi" w:eastAsiaTheme="majorEastAsia" w:hAnsiTheme="majorHAnsi" w:cstheme="majorBidi"/>
+      <w:b/>
+      <w:bCs/>
+      <w:caps/>
+      <w:color w:val="7F7F7F" w:themeColor="text1" w:themeTint="80"/>
+      <w:sz w:val="20"/>
+      <w:szCs w:val="20"/>
+    </w:rPr>
+  </w:style>
+  <w:style w:type="paragraph" w:styleId="Heading9">
+    <w:name w:val="heading 9"/>
+    <w:basedOn w:val="Normal"/>
+    <w:next w:val="Normal"/>
+    <w:link w:val="Heading9Char"/>
+    <w:uiPriority w:val="9"/>
+    <w:semiHidden/>
+    <w:unhideWhenUsed/>
+    <w:qFormat/>
+    <w:rsid w:val="000F1D9F"/>
+    <w:pPr>
+      <w:keepNext/>
+      <w:keepLines/>
+      <w:spacing w:before="120" w:after="0"/>
+      <w:outlineLvl w:val="8"/>
+    </w:pPr>
+    <w:rPr>
+      <w:rFonts w:asciiTheme="majorHAnsi" w:eastAsiaTheme="majorEastAsia" w:hAnsiTheme="majorHAnsi" w:cstheme="majorBidi"/>
+      <w:b/>
+      <w:bCs/>
+      <w:i/>
+      <w:iCs/>
+      <w:caps/>
+      <w:color w:val="7F7F7F" w:themeColor="text1" w:themeTint="80"/>
+      <w:sz w:val="20"/>
+      <w:szCs w:val="20"/>
+    </w:rPr>
+  </w:style>
+  <w:style w:type="character" w:default="1" w:styleId="DefaultParagraphFont">
+    <w:name w:val="Default Paragraph Font"/>
+    <w:uiPriority w:val="1"/>
+    <w:semiHidden/>
+    <w:unhideWhenUsed/>
+  </w:style>
+  <w:style w:type="table" w:default="1" w:styleId="TableNormal">
+    <w:name w:val="Normal Table"/>
+    <w:uiPriority w:val="99"/>
+    <w:semiHidden/>
+    <w:unhideWhenUsed/>
+    <w:tblPr>
+      <w:tblInd w:w="0" w:type="dxa"/>
+      <w:tblCellMar>
+        <w:top w:w="0" w:type="dxa"/>
+        <w:left w:w="108" w:type="dxa"/>
+        <w:bottom w:w="0" w:type="dxa"/>
+        <w:right w:w="108" w:type="dxa"/>
+      </w:tblCellMar>
+    </w:tblPr>
+  </w:style>
+  <w:style w:type="numbering" w:default="1" w:styleId="NoList">
+    <w:name w:val="No List"/>
+    <w:uiPriority w:val="99"/>
+    <w:semiHidden/>
+    <w:unhideWhenUsed/>
+  </w:style>
+  <w:style w:type="paragraph" w:styleId="Title">
+    <w:name w:val="Title"/>
+    <w:basedOn w:val="Normal"/>
+    <w:next w:val="Normal"/>
+    <w:link w:val="TitleChar"/>
+    <w:uiPriority w:val="10"/>
+    <w:qFormat/>
+    <w:rsid w:val="000F1D9F"/>
+    <w:pPr>
+      <w:spacing w:after="0" w:line="240" w:lineRule="auto"/>
+      <w:contextualSpacing/>
+    </w:pPr>
+    <w:rPr>
+      <w:rFonts w:asciiTheme="majorHAnsi" w:eastAsiaTheme="majorEastAsia" w:hAnsiTheme="majorHAnsi" w:cstheme="majorBidi"/>
+      <w:caps/>
+      <w:color w:val="404040" w:themeColor="text1" w:themeTint="BF"/>
+      <w:spacing w:val="-10"/>
+      <w:sz w:val="72"/>
+      <w:szCs w:val="72"/>
+    </w:rPr>
+  </w:style>
+  <w:style w:type="character" w:customStyle="1" w:styleId="TitleChar">
+    <w:name w:val="Title Char"/>
+    <w:basedOn w:val="DefaultParagraphFont"/>
+    <w:link w:val="Title"/>
+    <w:uiPriority w:val="10"/>
+    <w:rsid w:val="000F1D9F"/>
+    <w:rPr>
+      <w:rFonts w:asciiTheme="majorHAnsi" w:eastAsiaTheme="majorEastAsia" w:hAnsiTheme="majorHAnsi" w:cstheme="majorBidi"/>
+      <w:caps/>
+      <w:color w:val="404040" w:themeColor="text1" w:themeTint="BF"/>
+      <w:spacing w:val="-10"/>
+      <w:sz w:val="72"/>
+      <w:szCs w:val="72"/>
+    </w:rPr>
+  </w:style>
+  <w:style w:type="character" w:customStyle="1" w:styleId="Heading1Char">
+    <w:name w:val="Heading 1 Char"/>
+    <w:basedOn w:val="DefaultParagraphFont"/>
+    <w:link w:val="Heading1"/>
+    <w:uiPriority w:val="9"/>
+    <w:rsid w:val="000F1D9F"/>
+    <w:rPr>
+      <w:rFonts w:asciiTheme="majorHAnsi" w:eastAsiaTheme="majorEastAsia" w:hAnsiTheme="majorHAnsi" w:cstheme="majorBidi"/>
+      <w:caps/>
+      <w:sz w:val="36"/>
+      <w:szCs w:val="36"/>
+    </w:rPr>
+  </w:style>
+  <w:style w:type="character" w:customStyle="1" w:styleId="Heading2Char">
+    <w:name w:val="Heading 2 Char"/>
+    <w:basedOn w:val="DefaultParagraphFont"/>
+    <w:link w:val="Heading2"/>
+    <w:uiPriority w:val="9"/>
+    <w:rsid w:val="000F1D9F"/>
+    <w:rPr>
+      <w:rFonts w:asciiTheme="majorHAnsi" w:eastAsiaTheme="majorEastAsia" w:hAnsiTheme="majorHAnsi" w:cstheme="majorBidi"/>
+      <w:caps/>
+      <w:sz w:val="28"/>
+      <w:szCs w:val="28"/>
+    </w:rPr>
+  </w:style>
+  <w:style w:type="character" w:customStyle="1" w:styleId="Heading3Char">
+    <w:name w:val="Heading 3 Char"/>
+    <w:basedOn w:val="DefaultParagraphFont"/>
+    <w:link w:val="Heading3"/>
+    <w:uiPriority w:val="9"/>
+    <w:rsid w:val="000F1D9F"/>
+    <w:rPr>
+      <w:rFonts w:asciiTheme="majorHAnsi" w:eastAsiaTheme="majorEastAsia" w:hAnsiTheme="majorHAnsi" w:cstheme="majorBidi"/>
+      <w:smallCaps/>
+      <w:sz w:val="28"/>
+      <w:szCs w:val="28"/>
+    </w:rPr>
+  </w:style>
+  <w:style w:type="character" w:customStyle="1" w:styleId="Heading4Char">
+    <w:name w:val="Heading 4 Char"/>
+    <w:basedOn w:val="DefaultParagraphFont"/>
+    <w:link w:val="Heading4"/>
+    <w:uiPriority w:val="9"/>
+    <w:rsid w:val="000F1D9F"/>
+    <w:rPr>
+      <w:rFonts w:asciiTheme="majorHAnsi" w:eastAsiaTheme="majorEastAsia" w:hAnsiTheme="majorHAnsi" w:cstheme="majorBidi"/>
+      <w:caps/>
+    </w:rPr>
+  </w:style>
+  <w:style w:type="character" w:customStyle="1" w:styleId="Heading5Char">
+    <w:name w:val="Heading 5 Char"/>
+    <w:basedOn w:val="DefaultParagraphFont"/>
+    <w:link w:val="Heading5"/>
+    <w:uiPriority w:val="9"/>
+    <w:semiHidden/>
+    <w:rsid w:val="000F1D9F"/>
+    <w:rPr>
+      <w:rFonts w:asciiTheme="majorHAnsi" w:eastAsiaTheme="majorEastAsia" w:hAnsiTheme="majorHAnsi" w:cstheme="majorBidi"/>
+      <w:i/>
+      <w:iCs/>
+      <w:caps/>
+    </w:rPr>
+  </w:style>
+  <w:style w:type="character" w:customStyle="1" w:styleId="Heading6Char">
+    <w:name w:val="Heading 6 Char"/>
+    <w:basedOn w:val="DefaultParagraphFont"/>
+    <w:link w:val="Heading6"/>
+    <w:uiPriority w:val="9"/>
+    <w:semiHidden/>
+    <w:rsid w:val="000F1D9F"/>
+    <w:rPr>
+      <w:rFonts w:asciiTheme="majorHAnsi" w:eastAsiaTheme="majorEastAsia" w:hAnsiTheme="majorHAnsi" w:cstheme="majorBidi"/>
+      <w:b/>
+      <w:bCs/>
+      <w:caps/>
+      <w:color w:val="262626" w:themeColor="text1" w:themeTint="D9"/>
+      <w:sz w:val="20"/>
+      <w:szCs w:val="20"/>
+    </w:rPr>
+  </w:style>
+  <w:style w:type="character" w:customStyle="1" w:styleId="Heading7Char">
+    <w:name w:val="Heading 7 Char"/>
+    <w:basedOn w:val="DefaultParagraphFont"/>
+    <w:link w:val="Heading7"/>
+    <w:uiPriority w:val="9"/>
+    <w:semiHidden/>
+    <w:rsid w:val="000F1D9F"/>
+    <w:rPr>
+      <w:rFonts w:asciiTheme="majorHAnsi" w:eastAsiaTheme="majorEastAsia" w:hAnsiTheme="majorHAnsi" w:cstheme="majorBidi"/>
+      <w:b/>
+      <w:bCs/>
+      <w:i/>
+      <w:iCs/>
+      <w:caps/>
+      <w:color w:val="262626" w:themeColor="text1" w:themeTint="D9"/>
+      <w:sz w:val="20"/>
+      <w:szCs w:val="20"/>
+    </w:rPr>
+  </w:style>
+  <w:style w:type="character" w:customStyle="1" w:styleId="Heading8Char">
+    <w:name w:val="Heading 8 Char"/>
+    <w:basedOn w:val="DefaultParagraphFont"/>
+    <w:link w:val="Heading8"/>
+    <w:uiPriority w:val="9"/>
+    <w:semiHidden/>
+    <w:rsid w:val="000F1D9F"/>
+    <w:rPr>
+      <w:rFonts w:asciiTheme="majorHAnsi" w:eastAsiaTheme="majorEastAsia" w:hAnsiTheme="majorHAnsi" w:cstheme="majorBidi"/>
+      <w:b/>
+      <w:bCs/>
+      <w:caps/>
+      <w:color w:val="7F7F7F" w:themeColor="text1" w:themeTint="80"/>
+      <w:sz w:val="20"/>
+      <w:szCs w:val="20"/>
+    </w:rPr>
+  </w:style>
+  <w:style w:type="character" w:customStyle="1" w:styleId="Heading9Char">
+    <w:name w:val="Heading 9 Char"/>
+    <w:basedOn w:val="DefaultParagraphFont"/>
+    <w:link w:val="Heading9"/>
+    <w:uiPriority w:val="9"/>
+    <w:semiHidden/>
+    <w:rsid w:val="000F1D9F"/>
+    <w:rPr>
+      <w:rFonts w:asciiTheme="majorHAnsi" w:eastAsiaTheme="majorEastAsia" w:hAnsiTheme="majorHAnsi" w:cstheme="majorBidi"/>
+      <w:b/>
+      <w:bCs/>
+      <w:i/>
+      <w:iCs/>
+      <w:caps/>
+      <w:color w:val="7F7F7F" w:themeColor="text1" w:themeTint="80"/>
+      <w:sz w:val="20"/>
+      <w:szCs w:val="20"/>
+    </w:rPr>
+  </w:style>
+  <w:style w:type="paragraph" w:styleId="Caption">
+    <w:name w:val="caption"/>
+    <w:basedOn w:val="Normal"/>
+    <w:next w:val="Normal"/>
+    <w:uiPriority w:val="35"/>
+    <w:semiHidden/>
+    <w:unhideWhenUsed/>
+    <w:qFormat/>
+    <w:rsid w:val="000F1D9F"/>
+    <w:pPr>
+      <w:spacing w:line="240" w:lineRule="auto"/>
+    </w:pPr>
+    <w:rPr>
+      <w:b/>
+      <w:bCs/>
+      <w:smallCaps/>
+      <w:color w:val="595959" w:themeColor="text1" w:themeTint="A6"/>
+    </w:rPr>
+  </w:style>
+  <w:style w:type="paragraph" w:styleId="Subtitle">
+    <w:name w:val="Subtitle"/>
+    <w:basedOn w:val="Normal"/>
+    <w:next w:val="Normal"/>
+    <w:link w:val="SubtitleChar"/>
+    <w:uiPriority w:val="11"/>
+    <w:qFormat/>
+    <w:rsid w:val="000F1D9F"/>
+    <w:pPr>
+      <w:numPr>
+        <w:ilvl w:val="1"/>
+      </w:numPr>
+    </w:pPr>
+    <w:rPr>
+      <w:rFonts w:asciiTheme="majorHAnsi" w:eastAsiaTheme="majorEastAsia" w:hAnsiTheme="majorHAnsi" w:cstheme="majorBidi"/>
+      <w:smallCaps/>
+      <w:color w:val="595959" w:themeColor="text1" w:themeTint="A6"/>
+      <w:sz w:val="28"/>
+      <w:szCs w:val="28"/>
+    </w:rPr>
+  </w:style>
+  <w:style w:type="character" w:customStyle="1" w:styleId="SubtitleChar">
+    <w:name w:val="Subtitle Char"/>
+    <w:basedOn w:val="DefaultParagraphFont"/>
+    <w:link w:val="Subtitle"/>
+    <w:uiPriority w:val="11"/>
+    <w:rsid w:val="000F1D9F"/>
+    <w:rPr>
+      <w:rFonts w:asciiTheme="majorHAnsi" w:eastAsiaTheme="majorEastAsia" w:hAnsiTheme="majorHAnsi" w:cstheme="majorBidi"/>
+      <w:smallCaps/>
+      <w:color w:val="595959" w:themeColor="text1" w:themeTint="A6"/>
+      <w:sz w:val="28"/>
+      <w:szCs w:val="28"/>
+    </w:rPr>
+  </w:style>
+  <w:style w:type="character" w:styleId="Strong">
+    <w:name w:val="Strong"/>
+    <w:basedOn w:val="DefaultParagraphFont"/>
+    <w:uiPriority w:val="22"/>
+    <w:qFormat/>
+    <w:rsid w:val="000F1D9F"/>
+    <w:rPr>
+      <w:b/>
+      <w:bCs/>
+    </w:rPr>
+  </w:style>
+  <w:style w:type="character" w:styleId="Emphasis">
+    <w:name w:val="Emphasis"/>
+    <w:basedOn w:val="DefaultParagraphFont"/>
+    <w:uiPriority w:val="20"/>
+    <w:qFormat/>
+    <w:rsid w:val="000F1D9F"/>
+    <w:rPr>
+      <w:i/>
+      <w:iCs/>
+    </w:rPr>
+  </w:style>
+  <w:style w:type="paragraph" w:styleId="NoSpacing">
+    <w:name w:val="No Spacing"/>
+    <w:uiPriority w:val="1"/>
+    <w:qFormat/>
+    <w:rsid w:val="000F1D9F"/>
+    <w:pPr>
+      <w:spacing w:after="0" w:line="240" w:lineRule="auto"/>
+    </w:pPr>
+  </w:style>
+  <w:style w:type="paragraph" w:styleId="Quote">
+    <w:name w:val="Quote"/>
+    <w:basedOn w:val="Normal"/>
+    <w:next w:val="Normal"/>
+    <w:link w:val="QuoteChar"/>
+    <w:uiPriority w:val="29"/>
+    <w:qFormat/>
+    <w:rsid w:val="000F1D9F"/>
+    <w:pPr>
+      <w:spacing w:before="160" w:line="240" w:lineRule="auto"/>
+      <w:ind w:left="720" w:right="720"/>
+    </w:pPr>
+    <w:rPr>
+      <w:rFonts w:asciiTheme="majorHAnsi" w:eastAsiaTheme="majorEastAsia" w:hAnsiTheme="majorHAnsi" w:cstheme="majorBidi"/>
+      <w:sz w:val="25"/>
+      <w:szCs w:val="25"/>
+    </w:rPr>
+  </w:style>
+  <w:style w:type="character" w:customStyle="1" w:styleId="QuoteChar">
+    <w:name w:val="Quote Char"/>
+    <w:basedOn w:val="DefaultParagraphFont"/>
+    <w:link w:val="Quote"/>
+    <w:uiPriority w:val="29"/>
+    <w:rsid w:val="000F1D9F"/>
+    <w:rPr>
+      <w:rFonts w:asciiTheme="majorHAnsi" w:eastAsiaTheme="majorEastAsia" w:hAnsiTheme="majorHAnsi" w:cstheme="majorBidi"/>
+      <w:sz w:val="25"/>
+      <w:szCs w:val="25"/>
+    </w:rPr>
+  </w:style>
+  <w:style w:type="paragraph" w:styleId="IntenseQuote">
+    <w:name w:val="Intense Quote"/>
+    <w:basedOn w:val="Normal"/>
+    <w:next w:val="Normal"/>
+    <w:link w:val="IntenseQuoteChar"/>
+    <w:uiPriority w:val="30"/>
+    <w:qFormat/>
+    <w:rsid w:val="000F1D9F"/>
+    <w:pPr>
+      <w:spacing w:before="280" w:after="280" w:line="240" w:lineRule="auto"/>
+      <w:ind w:left="1080" w:right="1080"/>
+      <w:jc w:val="center"/>
+    </w:pPr>
+    <w:rPr>
+      <w:color w:val="404040" w:themeColor="text1" w:themeTint="BF"/>
+      <w:sz w:val="32"/>
+      <w:szCs w:val="32"/>
+    </w:rPr>
+  </w:style>
+  <w:style w:type="character" w:customStyle="1" w:styleId="IntenseQuoteChar">
+    <w:name w:val="Intense Quote Char"/>
+    <w:basedOn w:val="DefaultParagraphFont"/>
+    <w:link w:val="IntenseQuote"/>
+    <w:uiPriority w:val="30"/>
+    <w:rsid w:val="000F1D9F"/>
+    <w:rPr>
+      <w:color w:val="404040" w:themeColor="text1" w:themeTint="BF"/>
+      <w:sz w:val="32"/>
+      <w:szCs w:val="32"/>
+    </w:rPr>
+  </w:style>
+  <w:style w:type="character" w:styleId="SubtleEmphasis">
+    <w:name w:val="Subtle Emphasis"/>
+    <w:basedOn w:val="DefaultParagraphFont"/>
+    <w:uiPriority w:val="19"/>
+    <w:qFormat/>
+    <w:rsid w:val="000F1D9F"/>
+    <w:rPr>
+      <w:i/>
+      <w:iCs/>
+      <w:color w:val="595959" w:themeColor="text1" w:themeTint="A6"/>
+    </w:rPr>
+  </w:style>
+  <w:style w:type="character" w:styleId="IntenseEmphasis">
+    <w:name w:val="Intense Emphasis"/>
+    <w:basedOn w:val="DefaultParagraphFont"/>
+    <w:uiPriority w:val="21"/>
+    <w:qFormat/>
+    <w:rsid w:val="000F1D9F"/>
+    <w:rPr>
+      <w:b/>
+      <w:bCs/>
+      <w:i/>
+      <w:iCs/>
+    </w:rPr>
+  </w:style>
+  <w:style w:type="character" w:styleId="SubtleReference">
+    <w:name w:val="Subtle Reference"/>
+    <w:basedOn w:val="DefaultParagraphFont"/>
+    <w:uiPriority w:val="31"/>
+    <w:qFormat/>
+    <w:rsid w:val="000F1D9F"/>
+    <w:rPr>
+      <w:smallCaps/>
+      <w:color w:val="404040" w:themeColor="text1" w:themeTint="BF"/>
+      <w:u w:val="single" w:color="7F7F7F" w:themeColor="text1" w:themeTint="80"/>
+    </w:rPr>
+  </w:style>
+  <w:style w:type="character" w:styleId="IntenseReference">
+    <w:name w:val="Intense Reference"/>
+    <w:basedOn w:val="DefaultParagraphFont"/>
+    <w:uiPriority w:val="32"/>
+    <w:qFormat/>
+    <w:rsid w:val="000F1D9F"/>
+    <w:rPr>
+      <w:b/>
+      <w:bCs/>
+      <w:caps w:val="0"/>
+      <w:smallCaps/>
+      <w:color w:val="auto"/>
+      <w:spacing w:val="3"/>
+      <w:u w:val="single"/>
+    </w:rPr>
+  </w:style>
+  <w:style w:type="character" w:styleId="BookTitle">
+    <w:name w:val="Book Title"/>
+    <w:basedOn w:val="DefaultParagraphFont"/>
+    <w:uiPriority w:val="33"/>
+    <w:qFormat/>
+    <w:rsid w:val="000F1D9F"/>
+    <w:rPr>
+      <w:b/>
+      <w:bCs/>
+      <w:smallCaps/>
+      <w:spacing w:val="7"/>
+    </w:rPr>
+  </w:style>
+  <w:style w:type="paragraph" w:styleId="TOCHeading">
+    <w:name w:val="TOC Heading"/>
+    <w:basedOn w:val="Heading1"/>
+    <w:next w:val="Normal"/>
+    <w:uiPriority w:val="39"/>
+    <w:semiHidden/>
+    <w:unhideWhenUsed/>
+    <w:qFormat/>
+    <w:rsid w:val="000F1D9F"/>
+    <w:pPr>
+      <w:outlineLvl w:val="9"/>
+    </w:pPr>
+  </w:style>
+  <w:style w:type="paragraph" w:styleId="ListParagraph">
+    <w:name w:val="List Paragraph"/>
+    <w:basedOn w:val="Normal"/>
+    <w:uiPriority w:val="34"/>
+    <w:qFormat/>
+    <w:rsid w:val="001403BD"/>
+    <w:pPr>
+      <w:ind w:left="720"/>
+      <w:contextualSpacing/>
+    </w:pPr>
+  </w:style>
+  <w:style w:type="paragraph" w:styleId="Header">
+    <w:name w:val="header"/>
+    <w:basedOn w:val="Normal"/>
+    <w:link w:val="HeaderChar"/>
+    <w:uiPriority w:val="99"/>
+    <w:unhideWhenUsed/>
+    <w:rsid w:val="00EC25F0"/>
+    <w:pPr>
+      <w:tabs>
+        <w:tab w:val="center" w:pos="4680"/>
+        <w:tab w:val="right" w:pos="9360"/>
+      </w:tabs>
+      <w:spacing w:after="0" w:line="240" w:lineRule="auto"/>
+    </w:pPr>
+  </w:style>
+  <w:style w:type="character" w:customStyle="1" w:styleId="HeaderChar">
+    <w:name w:val="Header Char"/>
+    <w:basedOn w:val="DefaultParagraphFont"/>
+    <w:link w:val="Header"/>
+    <w:uiPriority w:val="99"/>
+    <w:rsid w:val="00EC25F0"/>
+  </w:style>
+  <w:style w:type="paragraph" w:styleId="Footer">
+    <w:name w:val="footer"/>
+    <w:basedOn w:val="Normal"/>
+    <w:link w:val="FooterChar"/>
+    <w:uiPriority w:val="99"/>
+    <w:unhideWhenUsed/>
+    <w:rsid w:val="00EC25F0"/>
+    <w:pPr>
+      <w:tabs>
+        <w:tab w:val="center" w:pos="4680"/>
+        <w:tab w:val="right" w:pos="9360"/>
+      </w:tabs>
+      <w:spacing w:after="0" w:line="240" w:lineRule="auto"/>
+    </w:pPr>
+  </w:style>
+  <w:style w:type="character" w:customStyle="1" w:styleId="FooterChar">
+    <w:name w:val="Footer Char"/>
+    <w:basedOn w:val="DefaultParagraphFont"/>
+    <w:link w:val="Footer"/>
+    <w:uiPriority w:val="99"/>
+    <w:rsid w:val="00EC25F0"/>
+  </w:style>
+  <w:style w:type="character" w:styleId="Hyperlink">
+    <w:name w:val="Hyperlink"/>
+    <w:basedOn w:val="DefaultParagraphFont"/>
+    <w:uiPriority w:val="99"/>
+    <w:unhideWhenUsed/>
+    <w:rsid w:val="009B3168"/>
+    <w:rPr>
+      <w:color w:val="0563C1" w:themeColor="hyperlink"/>
+      <w:u w:val="single"/>
+    </w:rPr>
+  </w:style>
+  <w:style w:type="paragraph" w:customStyle="1" w:styleId="Heading">
+    <w:name w:val="Heading"/>
+    <w:basedOn w:val="Normal"/>
+    <w:next w:val="BodyText"/>
+    <w:rsid w:val="00AE3495"/>
+    <w:pPr>
+      <w:keepNext/>
+      <w:widowControl w:val="0"/>
+      <w:suppressAutoHyphens/>
+      <w:spacing w:before="240" w:after="120" w:line="240" w:lineRule="auto"/>
+    </w:pPr>
+    <w:rPr>
+      <w:rFonts w:ascii="Arial" w:eastAsia="Arial Unicode MS" w:hAnsi="Arial" w:cs="Arial Unicode MS"/>
+      <w:kern w:val="2"/>
+      <w:sz w:val="28"/>
+      <w:szCs w:val="28"/>
+      <w:lang w:val="en-CA" w:eastAsia="hi-IN" w:bidi="hi-IN"/>
+    </w:rPr>
+  </w:style>
+  <w:style w:type="paragraph" w:styleId="BodyText">
+    <w:name w:val="Body Text"/>
+    <w:basedOn w:val="Normal"/>
+    <w:link w:val="BodyTextChar"/>
+    <w:uiPriority w:val="99"/>
+    <w:unhideWhenUsed/>
+    <w:rsid w:val="00AE3495"/>
+    <w:pPr>
+      <w:spacing w:after="120"/>
+    </w:pPr>
+  </w:style>
+  <w:style w:type="character" w:customStyle="1" w:styleId="BodyTextChar">
+    <w:name w:val="Body Text Char"/>
+    <w:basedOn w:val="DefaultParagraphFont"/>
+    <w:link w:val="BodyText"/>
+    <w:uiPriority w:val="99"/>
+    <w:rsid w:val="00AE3495"/>
+  </w:style>
+  <w:style w:type="paragraph" w:styleId="TOC1">
+    <w:name w:val="toc 1"/>
+    <w:basedOn w:val="Normal"/>
+    <w:next w:val="Normal"/>
+    <w:autoRedefine/>
+    <w:uiPriority w:val="39"/>
+    <w:unhideWhenUsed/>
+    <w:rsid w:val="00817C7D"/>
+    <w:pPr>
+      <w:spacing w:after="100"/>
+    </w:pPr>
+  </w:style>
+  <w:style w:type="paragraph" w:styleId="TOC2">
+    <w:name w:val="toc 2"/>
+    <w:basedOn w:val="Normal"/>
+    <w:next w:val="Normal"/>
+    <w:autoRedefine/>
+    <w:uiPriority w:val="39"/>
+    <w:unhideWhenUsed/>
+    <w:rsid w:val="00817C7D"/>
+    <w:pPr>
+      <w:spacing w:after="100"/>
+      <w:ind w:left="220"/>
+    </w:pPr>
+  </w:style>
+  <w:style w:type="paragraph" w:styleId="TOC3">
+    <w:name w:val="toc 3"/>
+    <w:basedOn w:val="Normal"/>
+    <w:next w:val="Normal"/>
+    <w:autoRedefine/>
+    <w:uiPriority w:val="39"/>
+    <w:unhideWhenUsed/>
+    <w:rsid w:val="00817C7D"/>
+    <w:pPr>
+      <w:spacing w:after="100"/>
+      <w:ind w:left="440"/>
+    </w:pPr>
+  </w:style>
+  <w:style w:type="paragraph" w:styleId="BalloonText">
+    <w:name w:val="Balloon Text"/>
+    <w:basedOn w:val="Normal"/>
+    <w:link w:val="BalloonTextChar"/>
+    <w:uiPriority w:val="99"/>
+    <w:semiHidden/>
+    <w:unhideWhenUsed/>
+    <w:rsid w:val="00817C7D"/>
+    <w:pPr>
+      <w:spacing w:after="0" w:line="240" w:lineRule="auto"/>
+    </w:pPr>
+    <w:rPr>
+      <w:rFonts w:ascii="Tahoma" w:hAnsi="Tahoma" w:cs="Tahoma"/>
+      <w:sz w:val="16"/>
+      <w:szCs w:val="16"/>
+    </w:rPr>
+  </w:style>
+  <w:style w:type="character" w:customStyle="1" w:styleId="BalloonTextChar">
+    <w:name w:val="Balloon Text Char"/>
+    <w:basedOn w:val="DefaultParagraphFont"/>
+    <w:link w:val="BalloonText"/>
+    <w:uiPriority w:val="99"/>
+    <w:semiHidden/>
+    <w:rsid w:val="00817C7D"/>
+    <w:rPr>
+      <w:rFonts w:ascii="Tahoma" w:hAnsi="Tahoma" w:cs="Tahoma"/>
+      <w:sz w:val="16"/>
+      <w:szCs w:val="16"/>
+    </w:rPr>
+  </w:style>
+  <w:style w:type="table" w:customStyle="1" w:styleId="GridTable4">
+    <w:name w:val="Grid Table 4"/>
+    <w:basedOn w:val="TableNormal"/>
+    <w:uiPriority w:val="49"/>
+    <w:rsid w:val="002C5D7D"/>
+    <w:pPr>
+      <w:spacing w:after="0" w:line="240" w:lineRule="auto"/>
+    </w:pPr>
+    <w:rPr>
+      <w:rFonts w:eastAsiaTheme="minorHAnsi"/>
+      <w:lang w:val="en-CA"/>
+    </w:rPr>
+    <w:tblPr>
+      <w:tblStyleRowBandSize w:val="1"/>
+      <w:tblStyleColBandSize w:val="1"/>
+      <w:tblInd w:w="0" w:type="dxa"/>
+      <w:tblBorders>
+        <w:top w:val="single" w:sz="4" w:space="0" w:color="666666" w:themeColor="text1" w:themeTint="99"/>
+        <w:left w:val="single" w:sz="4" w:space="0" w:color="666666" w:themeColor="text1" w:themeTint="99"/>
+        <w:bottom w:val="single" w:sz="4" w:space="0" w:color="666666" w:themeColor="text1" w:themeTint="99"/>
+        <w:right w:val="single" w:sz="4" w:space="0" w:color="666666" w:themeColor="text1" w:themeTint="99"/>
+        <w:insideH w:val="single" w:sz="4" w:space="0" w:color="666666" w:themeColor="text1" w:themeTint="99"/>
+        <w:insideV w:val="single" w:sz="4" w:space="0" w:color="666666" w:themeColor="text1" w:themeTint="99"/>
+      </w:tblBorders>
+      <w:tblCellMar>
+        <w:top w:w="0" w:type="dxa"/>
+        <w:left w:w="108" w:type="dxa"/>
+        <w:bottom w:w="0" w:type="dxa"/>
+        <w:right w:w="108" w:type="dxa"/>
+      </w:tblCellMar>
+    </w:tblPr>
+    <w:tblStylePr w:type="firstRow">
+      <w:rPr>
+        <w:b/>
+        <w:bCs/>
+        <w:color w:val="FFFFFF" w:themeColor="background1"/>
+      </w:rPr>
+      <w:tblPr/>
+      <w:tcPr>
+        <w:tcBorders>
+          <w:top w:val="single" w:sz="4" w:space="0" w:color="000000" w:themeColor="text1"/>
+          <w:left w:val="single" w:sz="4" w:space="0" w:color="000000" w:themeColor="text1"/>
+          <w:bottom w:val="single" w:sz="4" w:space="0" w:color="000000" w:themeColor="text1"/>
+          <w:right w:val="single" w:sz="4" w:space="0" w:color="000000" w:themeColor="text1"/>
+          <w:insideH w:val="nil"/>
+          <w:insideV w:val="nil"/>
+        </w:tcBorders>
+        <w:shd w:val="clear" w:color="auto" w:fill="000000" w:themeFill="text1"/>
+      </w:tcPr>
+    </w:tblStylePr>
+    <w:tblStylePr w:type="lastRow">
+      <w:rPr>
+        <w:b/>
+        <w:bCs/>
+      </w:rPr>
+      <w:tblPr/>
+      <w:tcPr>
+        <w:tcBorders>
+          <w:top w:val="double" w:sz="4" w:space="0" w:color="000000" w:themeColor="text1"/>
+        </w:tcBorders>
+      </w:tcPr>
+    </w:tblStylePr>
+    <w:tblStylePr w:type="firstCol">
+      <w:rPr>
+        <w:b/>
+        <w:bCs/>
+      </w:rPr>
+    </w:tblStylePr>
+    <w:tblStylePr w:type="lastCol">
+      <w:rPr>
+        <w:b/>
+        <w:bCs/>
+      </w:rPr>
+    </w:tblStylePr>
+    <w:tblStylePr w:type="band1Vert">
+      <w:tblPr/>
+      <w:tcPr>
+        <w:shd w:val="clear" w:color="auto" w:fill="CCCCCC" w:themeFill="text1" w:themeFillTint="33"/>
+      </w:tcPr>
+    </w:tblStylePr>
+    <w:tblStylePr w:type="band1Horz">
+      <w:tblPr/>
+      <w:tcPr>
+        <w:shd w:val="clear" w:color="auto" w:fill="CCCCCC" w:themeFill="text1" w:themeFillTint="33"/>
+      </w:tcPr>
+    </w:tblStylePr>
+  </w:style>
+  <w:style w:type="table" w:styleId="TableGrid">
+    <w:name w:val="Table Grid"/>
+    <w:basedOn w:val="TableNormal"/>
+    <w:uiPriority w:val="39"/>
+    <w:rsid w:val="00F149EF"/>
+    <w:pPr>
+      <w:spacing w:after="0" w:line="240" w:lineRule="auto"/>
+    </w:pPr>
+    <w:tblPr>
+      <w:tblInd w:w="0" w:type="dxa"/>
+      <w:tblBorders>
+        <w:top w:val="single" w:sz="4" w:space="0" w:color="auto"/>
+        <w:left w:val="single" w:sz="4" w:space="0" w:color="auto"/>
+        <w:bottom w:val="single" w:sz="4" w:space="0" w:color="auto"/>
+        <w:right w:val="single" w:sz="4" w:space="0" w:color="auto"/>
+        <w:insideH w:val="single" w:sz="4" w:space="0" w:color="auto"/>
+        <w:insideV w:val="single" w:sz="4" w:space="0" w:color="auto"/>
+      </w:tblBorders>
+      <w:tblCellMar>
+        <w:top w:w="0" w:type="dxa"/>
+        <w:left w:w="108" w:type="dxa"/>
+        <w:bottom w:w="0" w:type="dxa"/>
+        <w:right w:w="108" w:type="dxa"/>
+      </w:tblCellMar>
     </w:tblPr>
   </w:style>
 </w:styles>
@@ -18589,7 +20415,7 @@
   <a:extraClrSchemeLst/>
   <a:extLst>
     <a:ext uri="{05A4C25C-085E-4340-85A3-A5531E510DB2}">
-      <thm15:themeFamily xmlns:thm15="http://schemas.microsoft.com/office/thememl/2012/main" name="Office Theme" id="{62F939B6-93AF-4DB8-9C6B-D6C7DFDC589F}" vid="{4A3C46E8-61CC-4603-A589-7422A47A8E4A}"/>
+      <thm15:themeFamily xmlns:thm15="http://schemas.microsoft.com/office/thememl/2012/main" xmlns="" name="Office Theme" id="{62F939B6-93AF-4DB8-9C6B-D6C7DFDC589F}" vid="{4A3C46E8-61CC-4603-A589-7422A47A8E4A}"/>
     </a:ext>
   </a:extLst>
 </a:theme>
@@ -18600,7 +20426,7 @@
 </file>
 
 <file path=customXml/itemProps1.xml><?xml version="1.0" encoding="utf-8"?>
-<ds:datastoreItem xmlns:ds="http://schemas.openxmlformats.org/officeDocument/2006/customXml" ds:itemID="{1D9DA7D5-1C0E-4056-9152-F1DB5648B61D}">
+<ds:datastoreItem xmlns:ds="http://schemas.openxmlformats.org/officeDocument/2006/customXml" ds:itemID="{61D38C67-45E5-48B3-AF81-C5D83069250E}">
   <ds:schemaRefs>
     <ds:schemaRef ds:uri="http://schemas.openxmlformats.org/officeDocument/2006/bibliography"/>
   </ds:schemaRefs>

--- a/docs/Software Design.docx
+++ b/docs/Software Design.docx
@@ -11,62 +11,8 @@
           <w:bCs/>
         </w:rPr>
       </w:pPr>
-      <w:r>
-        <w:rPr>
-          <w:b/>
-          <w:bCs/>
-          <w:noProof/>
-          <w:lang w:eastAsia="en-CA" w:bidi="ar-SA"/>
-        </w:rPr>
-        <w:drawing>
-          <wp:inline distT="0" distB="0" distL="0" distR="0">
-            <wp:extent cx="5943600" cy="2305050"/>
-            <wp:effectExtent l="0" t="0" r="0" b="0"/>
-            <wp:docPr id="6" name="Picture 6" descr="C:\Users\Matthew\Documents\GitHub\railgun\docs\data_flow_diagrams\Report dataflow.png"/>
-            <wp:cNvGraphicFramePr>
-              <a:graphicFrameLocks xmlns:a="http://schemas.openxmlformats.org/drawingml/2006/main" noChangeAspect="1"/>
-            </wp:cNvGraphicFramePr>
-            <a:graphic xmlns:a="http://schemas.openxmlformats.org/drawingml/2006/main">
-              <a:graphicData uri="http://schemas.openxmlformats.org/drawingml/2006/picture">
-                <pic:pic xmlns:pic="http://schemas.openxmlformats.org/drawingml/2006/picture">
-                  <pic:nvPicPr>
-                    <pic:cNvPr id="0" name="Picture 1" descr="C:\Users\Matthew\Documents\GitHub\railgun\docs\data_flow_diagrams\Report dataflow.png"/>
-                    <pic:cNvPicPr>
-                      <a:picLocks noChangeAspect="1" noChangeArrowheads="1"/>
-                    </pic:cNvPicPr>
-                  </pic:nvPicPr>
-                  <pic:blipFill>
-                    <a:blip r:embed="rId9">
-                      <a:extLst>
-                        <a:ext uri="{28A0092B-C50C-407E-A947-70E740481C1C}">
-                          <a14:useLocalDpi xmlns:a14="http://schemas.microsoft.com/office/drawing/2010/main" val="0"/>
-                        </a:ext>
-                      </a:extLst>
-                    </a:blip>
-                    <a:srcRect/>
-                    <a:stretch>
-                      <a:fillRect/>
-                    </a:stretch>
-                  </pic:blipFill>
-                  <pic:spPr bwMode="auto">
-                    <a:xfrm>
-                      <a:off x="0" y="0"/>
-                      <a:ext cx="5943600" cy="2305050"/>
-                    </a:xfrm>
-                    <a:prstGeom prst="rect">
-                      <a:avLst/>
-                    </a:prstGeom>
-                    <a:noFill/>
-                    <a:ln>
-                      <a:noFill/>
-                    </a:ln>
-                  </pic:spPr>
-                </pic:pic>
-              </a:graphicData>
-            </a:graphic>
-          </wp:inline>
-        </w:drawing>
-      </w:r>
+      <w:bookmarkStart w:id="0" w:name="_GoBack"/>
+      <w:bookmarkEnd w:id="0"/>
     </w:p>
     <w:p>
       <w:pPr>
@@ -3582,23 +3528,23 @@
       <w:pPr>
         <w:pStyle w:val="Heading1"/>
       </w:pPr>
-      <w:bookmarkStart w:id="0" w:name="_Toc403656301"/>
+      <w:bookmarkStart w:id="1" w:name="_Toc403656301"/>
       <w:r>
         <w:lastRenderedPageBreak/>
         <w:t>Introduction</w:t>
       </w:r>
-      <w:bookmarkEnd w:id="0"/>
+      <w:bookmarkEnd w:id="1"/>
     </w:p>
     <w:p/>
     <w:p>
       <w:pPr>
         <w:pStyle w:val="Heading2"/>
       </w:pPr>
-      <w:bookmarkStart w:id="1" w:name="_Toc403656302"/>
+      <w:bookmarkStart w:id="2" w:name="_Toc403656302"/>
       <w:r>
         <w:t>Purpose</w:t>
       </w:r>
-      <w:bookmarkEnd w:id="1"/>
+      <w:bookmarkEnd w:id="2"/>
     </w:p>
     <w:p/>
     <w:p>
@@ -3648,11 +3594,11 @@
       <w:pPr>
         <w:pStyle w:val="Heading2"/>
       </w:pPr>
-      <w:bookmarkStart w:id="2" w:name="_Toc403656303"/>
+      <w:bookmarkStart w:id="3" w:name="_Toc403656303"/>
       <w:r>
         <w:t>Overview</w:t>
       </w:r>
-      <w:bookmarkEnd w:id="2"/>
+      <w:bookmarkEnd w:id="3"/>
     </w:p>
     <w:p/>
     <w:p>
@@ -3665,11 +3611,11 @@
       <w:pPr>
         <w:pStyle w:val="Heading3"/>
       </w:pPr>
-      <w:bookmarkStart w:id="3" w:name="_Toc403656304"/>
+      <w:bookmarkStart w:id="4" w:name="_Toc403656304"/>
       <w:r>
         <w:t>System Overview</w:t>
       </w:r>
-      <w:bookmarkEnd w:id="3"/>
+      <w:bookmarkEnd w:id="4"/>
     </w:p>
     <w:p/>
     <w:p>
@@ -3722,12 +3668,12 @@
       <w:pPr>
         <w:pStyle w:val="Heading3"/>
       </w:pPr>
-      <w:bookmarkStart w:id="4" w:name="_Toc403656305"/>
+      <w:bookmarkStart w:id="5" w:name="_Toc403656305"/>
       <w:r>
         <w:lastRenderedPageBreak/>
         <w:t>System Architecture</w:t>
       </w:r>
-      <w:bookmarkEnd w:id="4"/>
+      <w:bookmarkEnd w:id="5"/>
     </w:p>
     <w:p/>
     <w:p>
@@ -3750,11 +3696,11 @@
       <w:pPr>
         <w:pStyle w:val="Heading3"/>
       </w:pPr>
-      <w:bookmarkStart w:id="5" w:name="_Toc403656306"/>
+      <w:bookmarkStart w:id="6" w:name="_Toc403656306"/>
       <w:r>
         <w:t>Data Design</w:t>
       </w:r>
-      <w:bookmarkEnd w:id="5"/>
+      <w:bookmarkEnd w:id="6"/>
     </w:p>
     <w:p/>
     <w:p>
@@ -3776,11 +3722,11 @@
       <w:pPr>
         <w:pStyle w:val="Heading3"/>
       </w:pPr>
-      <w:bookmarkStart w:id="6" w:name="_Toc403656307"/>
+      <w:bookmarkStart w:id="7" w:name="_Toc403656307"/>
       <w:r>
         <w:t>Component Design</w:t>
       </w:r>
-      <w:bookmarkEnd w:id="6"/>
+      <w:bookmarkEnd w:id="7"/>
     </w:p>
     <w:p/>
     <w:p>
@@ -3803,11 +3749,11 @@
       <w:pPr>
         <w:pStyle w:val="Heading3"/>
       </w:pPr>
-      <w:bookmarkStart w:id="7" w:name="_Toc403656308"/>
+      <w:bookmarkStart w:id="8" w:name="_Toc403656308"/>
       <w:r>
         <w:t>Interface Design</w:t>
       </w:r>
-      <w:bookmarkEnd w:id="7"/>
+      <w:bookmarkEnd w:id="8"/>
     </w:p>
     <w:p/>
     <w:p>
@@ -3841,7 +3787,7 @@
       <w:pPr>
         <w:pStyle w:val="Heading2"/>
       </w:pPr>
-      <w:bookmarkStart w:id="8" w:name="_Toc403656309"/>
+      <w:bookmarkStart w:id="9" w:name="_Toc403656309"/>
       <w:r>
         <w:lastRenderedPageBreak/>
         <w:t xml:space="preserve">Further Reading / </w:t>
@@ -3849,7 +3795,7 @@
       <w:r>
         <w:t>Technology Glossary</w:t>
       </w:r>
-      <w:bookmarkEnd w:id="8"/>
+      <w:bookmarkEnd w:id="9"/>
     </w:p>
     <w:p/>
     <w:p>
@@ -3870,7 +3816,7 @@
       <w:r>
         <w:t xml:space="preserve">Apache Cordova is a set of tools designed to allow developers to package their web apps into native, easy to use packages to be distributed on various phone and tablet devices easily. (Read more: </w:t>
       </w:r>
-      <w:hyperlink r:id="rId10" w:history="1">
+      <w:hyperlink r:id="rId9" w:history="1">
         <w:r>
           <w:rPr>
             <w:rStyle w:val="Hyperlink"/>
@@ -3913,7 +3859,7 @@
       <w:r>
         <w:t xml:space="preserve"> like applications easy with JavaScript. (Read more: </w:t>
       </w:r>
-      <w:hyperlink r:id="rId11" w:history="1">
+      <w:hyperlink r:id="rId10" w:history="1">
         <w:r>
           <w:rPr>
             <w:rStyle w:val="Hyperlink"/>
@@ -3967,7 +3913,7 @@
       <w:r>
         <w:t xml:space="preserve">(Read more: </w:t>
       </w:r>
-      <w:hyperlink r:id="rId12" w:history="1">
+      <w:hyperlink r:id="rId11" w:history="1">
         <w:r>
           <w:rPr>
             <w:rStyle w:val="Hyperlink"/>
@@ -4000,7 +3946,7 @@
       <w:r>
         <w:t xml:space="preserve">(Read more: </w:t>
       </w:r>
-      <w:hyperlink r:id="rId13" w:history="1">
+      <w:hyperlink r:id="rId12" w:history="1">
         <w:r>
           <w:rPr>
             <w:rStyle w:val="Hyperlink"/>
@@ -4022,7 +3968,7 @@
       <w:r>
         <w:t xml:space="preserve">A client sided package manager for libraries and tools. It used throughout the application to manage dependencies and ensure all developers are up to date. (Read more: </w:t>
       </w:r>
-      <w:hyperlink r:id="rId14" w:history="1">
+      <w:hyperlink r:id="rId13" w:history="1">
         <w:r>
           <w:rPr>
             <w:rStyle w:val="Hyperlink"/>
@@ -4065,7 +4011,7 @@
       <w:r>
         <w:t xml:space="preserve"> (Read more: </w:t>
       </w:r>
-      <w:hyperlink r:id="rId15" w:history="1">
+      <w:hyperlink r:id="rId14" w:history="1">
         <w:r>
           <w:rPr>
             <w:rStyle w:val="Hyperlink"/>
@@ -4098,7 +4044,7 @@
       <w:r>
         <w:t xml:space="preserve"> of the specification designed with performance in mind. (Read more: </w:t>
       </w:r>
-      <w:hyperlink r:id="rId16" w:history="1">
+      <w:hyperlink r:id="rId15" w:history="1">
         <w:r>
           <w:rPr>
             <w:rStyle w:val="Hyperlink"/>
@@ -4120,7 +4066,7 @@
       <w:r>
         <w:t xml:space="preserve">Node.js is a sever side implementation of JavaScript using the V8 JavaScript engine to interpret. (Read more: </w:t>
       </w:r>
-      <w:hyperlink r:id="rId17" w:history="1">
+      <w:hyperlink r:id="rId16" w:history="1">
         <w:r>
           <w:rPr>
             <w:rStyle w:val="Hyperlink"/>
@@ -4177,7 +4123,7 @@
       <w:r>
         <w:t xml:space="preserve">developers. (Read more: </w:t>
       </w:r>
-      <w:hyperlink r:id="rId18" w:history="1">
+      <w:hyperlink r:id="rId17" w:history="1">
         <w:r>
           <w:rPr>
             <w:rStyle w:val="Hyperlink"/>
@@ -4239,7 +4185,7 @@
       <w:r>
         <w:t xml:space="preserve"> (Read more: </w:t>
       </w:r>
-      <w:hyperlink r:id="rId19" w:history="1">
+      <w:hyperlink r:id="rId18" w:history="1">
         <w:r>
           <w:rPr>
             <w:rStyle w:val="Hyperlink"/>
@@ -4313,7 +4259,7 @@
       <w:r>
         <w:t xml:space="preserve">(Read more: </w:t>
       </w:r>
-      <w:hyperlink r:id="rId20" w:history="1">
+      <w:hyperlink r:id="rId19" w:history="1">
         <w:r>
           <w:rPr>
             <w:rStyle w:val="Hyperlink"/>
@@ -4352,7 +4298,7 @@
       <w:r>
         <w:t xml:space="preserve">A structured web application server provided that makes creating REST APIs a snap. (Read more: </w:t>
       </w:r>
-      <w:hyperlink r:id="rId21" w:history="1">
+      <w:hyperlink r:id="rId20" w:history="1">
         <w:r>
           <w:rPr>
             <w:rStyle w:val="Hyperlink"/>
@@ -4365,12 +4311,12 @@
       <w:pPr>
         <w:pStyle w:val="Heading1"/>
       </w:pPr>
-      <w:bookmarkStart w:id="9" w:name="_Toc403656310"/>
+      <w:bookmarkStart w:id="10" w:name="_Toc403656310"/>
       <w:r>
         <w:lastRenderedPageBreak/>
         <w:t>System Overview</w:t>
       </w:r>
-      <w:bookmarkEnd w:id="9"/>
+      <w:bookmarkEnd w:id="10"/>
     </w:p>
     <w:p/>
     <w:p>
@@ -4458,11 +4404,11 @@
       <w:pPr>
         <w:pStyle w:val="Heading2"/>
       </w:pPr>
-      <w:bookmarkStart w:id="10" w:name="_Toc403656311"/>
+      <w:bookmarkStart w:id="11" w:name="_Toc403656311"/>
       <w:r>
         <w:t>Client Overview</w:t>
       </w:r>
-      <w:bookmarkEnd w:id="10"/>
+      <w:bookmarkEnd w:id="11"/>
     </w:p>
     <w:p/>
     <w:p>
@@ -4759,12 +4705,12 @@
       <w:pPr>
         <w:pStyle w:val="Heading2"/>
       </w:pPr>
-      <w:bookmarkStart w:id="11" w:name="_Toc403656312"/>
+      <w:bookmarkStart w:id="12" w:name="_Toc403656312"/>
       <w:r>
         <w:lastRenderedPageBreak/>
         <w:t>Server Overview</w:t>
       </w:r>
-      <w:bookmarkEnd w:id="11"/>
+      <w:bookmarkEnd w:id="12"/>
     </w:p>
     <w:p/>
     <w:p>
@@ -5107,23 +5053,23 @@
       <w:pPr>
         <w:pStyle w:val="Heading1"/>
       </w:pPr>
-      <w:bookmarkStart w:id="12" w:name="_Toc403656313"/>
+      <w:bookmarkStart w:id="13" w:name="_Toc403656313"/>
       <w:r>
         <w:lastRenderedPageBreak/>
         <w:t>System Architecture</w:t>
       </w:r>
-      <w:bookmarkEnd w:id="12"/>
+      <w:bookmarkEnd w:id="13"/>
     </w:p>
     <w:p/>
     <w:p>
       <w:pPr>
         <w:pStyle w:val="Heading2"/>
       </w:pPr>
-      <w:bookmarkStart w:id="13" w:name="_Toc403656314"/>
+      <w:bookmarkStart w:id="14" w:name="_Toc403656314"/>
       <w:r>
         <w:t>High Level Overview</w:t>
       </w:r>
-      <w:bookmarkEnd w:id="13"/>
+      <w:bookmarkEnd w:id="14"/>
     </w:p>
     <w:p/>
     <w:p>
@@ -5387,7 +5333,7 @@
                     </pic:cNvPicPr>
                   </pic:nvPicPr>
                   <pic:blipFill>
-                    <a:blip r:embed="rId22" cstate="print">
+                    <a:blip r:embed="rId21" cstate="print">
                       <a:extLst>
                         <a:ext uri="{28A0092B-C50C-407E-A947-70E740481C1C}">
                           <a14:useLocalDpi xmlns:a14="http://schemas.microsoft.com/office/drawing/2010/main" val="0"/>
@@ -5552,24 +5498,24 @@
       <w:pPr>
         <w:pStyle w:val="Heading2"/>
       </w:pPr>
-      <w:bookmarkStart w:id="14" w:name="_Toc403656315"/>
+      <w:bookmarkStart w:id="15" w:name="_Toc403656315"/>
       <w:r>
         <w:t>Detailed Subsystem Analysis</w:t>
       </w:r>
-      <w:bookmarkEnd w:id="14"/>
+      <w:bookmarkEnd w:id="15"/>
     </w:p>
     <w:p>
       <w:pPr>
         <w:pStyle w:val="Heading3"/>
       </w:pPr>
-      <w:bookmarkStart w:id="15" w:name="_Toc403656316"/>
+      <w:bookmarkStart w:id="16" w:name="_Toc403656316"/>
       <w:r>
         <w:t>User Interface</w:t>
       </w:r>
       <w:r>
         <w:t xml:space="preserve"> System</w:t>
       </w:r>
-      <w:bookmarkEnd w:id="15"/>
+      <w:bookmarkEnd w:id="16"/>
     </w:p>
     <w:p>
       <w:pPr>
@@ -6557,7 +6503,7 @@
       <w:pPr>
         <w:pStyle w:val="Heading3"/>
       </w:pPr>
-      <w:bookmarkStart w:id="16" w:name="_Toc403656317"/>
+      <w:bookmarkStart w:id="17" w:name="_Toc403656317"/>
       <w:r>
         <w:lastRenderedPageBreak/>
         <w:t>Account</w:t>
@@ -6565,7 +6511,7 @@
       <w:r>
         <w:t xml:space="preserve"> System</w:t>
       </w:r>
-      <w:bookmarkEnd w:id="16"/>
+      <w:bookmarkEnd w:id="17"/>
     </w:p>
     <w:p>
       <w:pPr>
@@ -6917,7 +6863,7 @@
       <w:pPr>
         <w:pStyle w:val="Heading3"/>
       </w:pPr>
-      <w:bookmarkStart w:id="17" w:name="_Toc403656318"/>
+      <w:bookmarkStart w:id="18" w:name="_Toc403656318"/>
       <w:proofErr w:type="spellStart"/>
       <w:r>
         <w:t>OAuth</w:t>
@@ -6926,7 +6872,7 @@
       <w:r>
         <w:t xml:space="preserve"> System</w:t>
       </w:r>
-      <w:bookmarkEnd w:id="17"/>
+      <w:bookmarkEnd w:id="18"/>
     </w:p>
     <w:p>
       <w:pPr>
@@ -7230,12 +7176,12 @@
       <w:pPr>
         <w:pStyle w:val="Heading3"/>
       </w:pPr>
-      <w:bookmarkStart w:id="18" w:name="_Toc403656319"/>
+      <w:bookmarkStart w:id="19" w:name="_Toc403656319"/>
       <w:r>
         <w:lastRenderedPageBreak/>
         <w:t>Submission System</w:t>
       </w:r>
-      <w:bookmarkEnd w:id="18"/>
+      <w:bookmarkEnd w:id="19"/>
     </w:p>
     <w:p>
       <w:pPr>
@@ -7696,11 +7642,11 @@
       <w:pPr>
         <w:pStyle w:val="Heading3"/>
       </w:pPr>
-      <w:bookmarkStart w:id="19" w:name="_Toc403656320"/>
+      <w:bookmarkStart w:id="20" w:name="_Toc403656320"/>
       <w:r>
         <w:t>Question Transit System</w:t>
       </w:r>
-      <w:bookmarkEnd w:id="19"/>
+      <w:bookmarkEnd w:id="20"/>
     </w:p>
     <w:p>
       <w:pPr>
@@ -8056,12 +8002,12 @@
       <w:pPr>
         <w:pStyle w:val="Heading3"/>
       </w:pPr>
-      <w:bookmarkStart w:id="20" w:name="_Toc403656321"/>
+      <w:bookmarkStart w:id="21" w:name="_Toc403656321"/>
       <w:r>
         <w:lastRenderedPageBreak/>
         <w:t>Notification System</w:t>
       </w:r>
-      <w:bookmarkEnd w:id="20"/>
+      <w:bookmarkEnd w:id="21"/>
     </w:p>
     <w:p>
       <w:pPr>
@@ -8465,11 +8411,11 @@
       <w:pPr>
         <w:pStyle w:val="Heading3"/>
       </w:pPr>
-      <w:bookmarkStart w:id="21" w:name="_Toc403656322"/>
+      <w:bookmarkStart w:id="22" w:name="_Toc403656322"/>
       <w:r>
         <w:t>Report System</w:t>
       </w:r>
-      <w:bookmarkEnd w:id="21"/>
+      <w:bookmarkEnd w:id="22"/>
     </w:p>
     <w:p>
       <w:pPr>
@@ -8866,7 +8812,7 @@
       <w:pPr>
         <w:pStyle w:val="Heading3"/>
       </w:pPr>
-      <w:bookmarkStart w:id="22" w:name="_Toc403656323"/>
+      <w:bookmarkStart w:id="23" w:name="_Toc403656323"/>
       <w:r>
         <w:lastRenderedPageBreak/>
         <w:t>Database</w:t>
@@ -8874,7 +8820,7 @@
       <w:r>
         <w:t xml:space="preserve"> System</w:t>
       </w:r>
-      <w:bookmarkEnd w:id="22"/>
+      <w:bookmarkEnd w:id="23"/>
     </w:p>
     <w:p>
       <w:pPr>
@@ -9333,12 +9279,12 @@
       <w:pPr>
         <w:pStyle w:val="Heading1"/>
       </w:pPr>
-      <w:bookmarkStart w:id="23" w:name="_Toc403656324"/>
+      <w:bookmarkStart w:id="24" w:name="_Toc403656324"/>
       <w:r>
         <w:lastRenderedPageBreak/>
         <w:t>Data Design</w:t>
       </w:r>
-      <w:bookmarkEnd w:id="23"/>
+      <w:bookmarkEnd w:id="24"/>
     </w:p>
     <w:p/>
     <w:p>
@@ -9359,11 +9305,11 @@
       <w:pPr>
         <w:pStyle w:val="Heading2"/>
       </w:pPr>
-      <w:bookmarkStart w:id="24" w:name="_Toc403656325"/>
+      <w:bookmarkStart w:id="25" w:name="_Toc403656325"/>
       <w:r>
         <w:t>Data Flow with Objects</w:t>
       </w:r>
-      <w:bookmarkEnd w:id="24"/>
+      <w:bookmarkEnd w:id="25"/>
     </w:p>
     <w:p>
       <w:pPr>
@@ -9374,7 +9320,7 @@
       <w:pPr>
         <w:pStyle w:val="Heading3"/>
       </w:pPr>
-      <w:bookmarkStart w:id="25" w:name="_Toc403656326"/>
+      <w:bookmarkStart w:id="26" w:name="_Toc403656326"/>
       <w:proofErr w:type="spellStart"/>
       <w:r>
         <w:t>Question</w:t>
@@ -9382,7 +9328,7 @@
       <w:r>
         <w:t>Submission</w:t>
       </w:r>
-      <w:bookmarkEnd w:id="25"/>
+      <w:bookmarkEnd w:id="26"/>
       <w:proofErr w:type="spellEnd"/>
     </w:p>
     <w:p/>
@@ -9682,7 +9628,7 @@
                     </pic:cNvPicPr>
                   </pic:nvPicPr>
                   <pic:blipFill>
-                    <a:blip r:embed="rId23" cstate="print">
+                    <a:blip r:embed="rId22" cstate="print">
                       <a:extLst>
                         <a:ext uri="{28A0092B-C50C-407E-A947-70E740481C1C}">
                           <a14:useLocalDpi xmlns:a14="http://schemas.microsoft.com/office/drawing/2010/main" val="0"/>
@@ -9732,7 +9678,7 @@
       <w:pPr>
         <w:pStyle w:val="Heading3"/>
       </w:pPr>
-      <w:bookmarkStart w:id="26" w:name="_Toc403656327"/>
+      <w:bookmarkStart w:id="27" w:name="_Toc403656327"/>
       <w:proofErr w:type="spellStart"/>
       <w:r>
         <w:lastRenderedPageBreak/>
@@ -9741,7 +9687,7 @@
       <w:r>
         <w:t>Submission</w:t>
       </w:r>
-      <w:bookmarkEnd w:id="26"/>
+      <w:bookmarkEnd w:id="27"/>
       <w:proofErr w:type="spellEnd"/>
     </w:p>
     <w:p/>
@@ -10041,7 +9987,7 @@
                     </pic:cNvPicPr>
                   </pic:nvPicPr>
                   <pic:blipFill>
-                    <a:blip r:embed="rId24" cstate="print">
+                    <a:blip r:embed="rId23" cstate="print">
                       <a:extLst>
                         <a:ext uri="{28A0092B-C50C-407E-A947-70E740481C1C}">
                           <a14:useLocalDpi xmlns:a14="http://schemas.microsoft.com/office/drawing/2010/main" val="0"/>
@@ -10093,13 +10039,13 @@
       <w:pPr>
         <w:pStyle w:val="Heading3"/>
       </w:pPr>
-      <w:bookmarkStart w:id="27" w:name="_Toc403656328"/>
+      <w:bookmarkStart w:id="28" w:name="_Toc403656328"/>
       <w:proofErr w:type="spellStart"/>
       <w:r>
         <w:lastRenderedPageBreak/>
         <w:t>AbuseReport</w:t>
       </w:r>
-      <w:bookmarkEnd w:id="27"/>
+      <w:bookmarkEnd w:id="28"/>
       <w:proofErr w:type="spellEnd"/>
     </w:p>
     <w:p/>
@@ -10339,7 +10285,7 @@
                     </pic:cNvPicPr>
                   </pic:nvPicPr>
                   <pic:blipFill>
-                    <a:blip r:embed="rId25" cstate="print">
+                    <a:blip r:embed="rId24" cstate="print">
                       <a:extLst>
                         <a:ext uri="{28A0092B-C50C-407E-A947-70E740481C1C}">
                           <a14:useLocalDpi xmlns:a14="http://schemas.microsoft.com/office/drawing/2010/main" val="0"/>
@@ -10388,12 +10334,12 @@
       <w:pPr>
         <w:pStyle w:val="Heading2"/>
       </w:pPr>
-      <w:bookmarkStart w:id="28" w:name="_Toc403656329"/>
+      <w:bookmarkStart w:id="29" w:name="_Toc403656329"/>
       <w:r>
         <w:lastRenderedPageBreak/>
         <w:t>Data Dictionary</w:t>
       </w:r>
-      <w:bookmarkEnd w:id="28"/>
+      <w:bookmarkEnd w:id="29"/>
     </w:p>
     <w:p>
       <w:pPr>
@@ -10831,8 +10777,6 @@
                 <w:color w:val="000000"/>
               </w:rPr>
             </w:pPr>
-            <w:bookmarkStart w:id="29" w:name="_GoBack"/>
-            <w:bookmarkEnd w:id="29"/>
             <w:proofErr w:type="spellStart"/>
             <w:r>
               <w:rPr>
@@ -14965,6 +14909,208 @@
                 <pic:pic xmlns:pic="http://schemas.openxmlformats.org/drawingml/2006/picture">
                   <pic:nvPicPr>
                     <pic:cNvPr id="0" name="Picture 1" descr="C:\Users\Vaughan Hilts\Documents\GitHub\railgun\UI\UI (1).png"/>
+                    <pic:cNvPicPr>
+                      <a:picLocks noChangeAspect="1" noChangeArrowheads="1"/>
+                    </pic:cNvPicPr>
+                  </pic:nvPicPr>
+                  <pic:blipFill>
+                    <a:blip r:embed="rId25">
+                      <a:extLst>
+                        <a:ext uri="{28A0092B-C50C-407E-A947-70E740481C1C}">
+                          <a14:useLocalDpi xmlns:a14="http://schemas.microsoft.com/office/drawing/2010/main" val="0"/>
+                        </a:ext>
+                      </a:extLst>
+                    </a:blip>
+                    <a:srcRect/>
+                    <a:stretch>
+                      <a:fillRect/>
+                    </a:stretch>
+                  </pic:blipFill>
+                  <pic:spPr bwMode="auto">
+                    <a:xfrm>
+                      <a:off x="0" y="0"/>
+                      <a:ext cx="2828925" cy="4857750"/>
+                    </a:xfrm>
+                    <a:prstGeom prst="rect">
+                      <a:avLst/>
+                    </a:prstGeom>
+                    <a:noFill/>
+                    <a:ln>
+                      <a:noFill/>
+                    </a:ln>
+                  </pic:spPr>
+                </pic:pic>
+              </a:graphicData>
+            </a:graphic>
+          </wp:inline>
+        </w:drawing>
+      </w:r>
+    </w:p>
+    <w:p>
+      <w:r>
+        <w:t xml:space="preserve">The </w:t>
+      </w:r>
+      <w:r>
+        <w:rPr>
+          <w:b/>
+        </w:rPr>
+        <w:t>Landing</w:t>
+      </w:r>
+      <w:r>
+        <w:rPr>
+          <w:b/>
+        </w:rPr>
+        <w:t xml:space="preserve"> Screen </w:t>
+      </w:r>
+      <w:r>
+        <w:t xml:space="preserve">is the first page that the user will encounter when opening Help Me! Laurier. On this page the user will </w:t>
+      </w:r>
+      <w:r>
+        <w:t>touch</w:t>
+      </w:r>
+      <w:r>
+        <w:t xml:space="preserve"> the </w:t>
+      </w:r>
+      <w:proofErr w:type="spellStart"/>
+      <w:r>
+        <w:rPr>
+          <w:rFonts w:ascii="Consolas" w:hAnsi="Consolas" w:cs="Consolas"/>
+          <w:b/>
+        </w:rPr>
+        <w:t>LoginButton</w:t>
+      </w:r>
+      <w:proofErr w:type="spellEnd"/>
+      <w:r>
+        <w:t xml:space="preserve"> and be sent to </w:t>
+      </w:r>
+      <w:r>
+        <w:rPr>
+          <w:b/>
+        </w:rPr>
+        <w:t>the Login Page</w:t>
+      </w:r>
+      <w:r>
+        <w:rPr>
+          <w:b/>
+        </w:rPr>
+        <w:t xml:space="preserve"> </w:t>
+      </w:r>
+      <w:r>
+        <w:t>(2).</w:t>
+      </w:r>
+    </w:p>
+    <w:p>
+      <w:r>
+        <w:t xml:space="preserve">This screen will generally provide introductory information not shown that can be shown again when clicking the “Help” hyperlink. </w:t>
+      </w:r>
+    </w:p>
+    <w:p>
+      <w:pPr>
+        <w:rPr>
+          <w:b/>
+        </w:rPr>
+      </w:pPr>
+      <w:r>
+        <w:rPr>
+          <w:b/>
+        </w:rPr>
+        <w:lastRenderedPageBreak/>
+        <w:t>Notes:</w:t>
+      </w:r>
+    </w:p>
+    <w:p>
+      <w:pPr>
+        <w:pStyle w:val="ListParagraph"/>
+        <w:numPr>
+          <w:ilvl w:val="0"/>
+          <w:numId w:val="7"/>
+        </w:numPr>
+      </w:pPr>
+      <w:r>
+        <w:t>Generally, this screen will only be shown once per user. Once the user is logged in, this screen will not be displayed again.</w:t>
+      </w:r>
+    </w:p>
+    <w:p>
+      <w:pPr>
+        <w:pStyle w:val="ListParagraph"/>
+        <w:numPr>
+          <w:ilvl w:val="0"/>
+          <w:numId w:val="7"/>
+        </w:numPr>
+      </w:pPr>
+      <w:r>
+        <w:t xml:space="preserve">This screen is the entry point of the application when the user is not logged in. </w:t>
+      </w:r>
+      <w:r>
+        <w:t xml:space="preserve">When the user is logged in, the user will be shown the </w:t>
+      </w:r>
+      <w:r>
+        <w:rPr>
+          <w:b/>
+        </w:rPr>
+        <w:t xml:space="preserve">Home Page </w:t>
+      </w:r>
+      <w:r>
+        <w:t>(3)</w:t>
+      </w:r>
+    </w:p>
+    <w:p>
+      <w:pPr>
+        <w:pStyle w:val="ListParagraph"/>
+        <w:numPr>
+          <w:ilvl w:val="0"/>
+          <w:numId w:val="7"/>
+        </w:numPr>
+      </w:pPr>
+      <w:r>
+        <w:t>The logo is pending and may be changed depending on the resources provided at time of application construction.</w:t>
+      </w:r>
+    </w:p>
+    <w:p>
+      <w:r>
+        <w:br w:type="page"/>
+      </w:r>
+    </w:p>
+    <w:p>
+      <w:pPr>
+        <w:pStyle w:val="Heading3"/>
+      </w:pPr>
+      <w:bookmarkStart w:id="38" w:name="_Toc403656338"/>
+      <w:r>
+        <w:lastRenderedPageBreak/>
+        <w:t>Lo</w:t>
+      </w:r>
+      <w:r>
+        <w:t>gin Page</w:t>
+      </w:r>
+      <w:r>
+        <w:t xml:space="preserve"> (2)</w:t>
+      </w:r>
+      <w:bookmarkEnd w:id="38"/>
+    </w:p>
+    <w:p/>
+    <w:p>
+      <w:pPr>
+        <w:jc w:val="center"/>
+      </w:pPr>
+      <w:r>
+        <w:rPr>
+          <w:noProof/>
+          <w:lang w:val="en-CA" w:eastAsia="en-CA"/>
+        </w:rPr>
+        <w:drawing>
+          <wp:inline distT="0" distB="0" distL="0" distR="0">
+            <wp:extent cx="2828925" cy="4857750"/>
+            <wp:effectExtent l="0" t="0" r="9525" b="0"/>
+            <wp:docPr id="3" name="Picture 3" descr="C:\Users\Vaughan Hilts\Documents\GitHub\railgun\UI\UI (2).png"/>
+            <wp:cNvGraphicFramePr>
+              <a:graphicFrameLocks xmlns:a="http://schemas.openxmlformats.org/drawingml/2006/main" noChangeAspect="1"/>
+            </wp:cNvGraphicFramePr>
+            <a:graphic xmlns:a="http://schemas.openxmlformats.org/drawingml/2006/main">
+              <a:graphicData uri="http://schemas.openxmlformats.org/drawingml/2006/picture">
+                <pic:pic xmlns:pic="http://schemas.openxmlformats.org/drawingml/2006/picture">
+                  <pic:nvPicPr>
+                    <pic:cNvPr id="0" name="Picture 2" descr="C:\Users\Vaughan Hilts\Documents\GitHub\railgun\UI\UI (2).png"/>
                     <pic:cNvPicPr>
                       <a:picLocks noChangeAspect="1" noChangeArrowheads="1"/>
                     </pic:cNvPicPr>
@@ -15002,6 +15148,7 @@
         </w:drawing>
       </w:r>
     </w:p>
+    <w:p/>
     <w:p>
       <w:r>
         <w:t xml:space="preserve">The </w:t>
@@ -15010,67 +15157,79 @@
         <w:rPr>
           <w:b/>
         </w:rPr>
-        <w:t>Landing</w:t>
-      </w:r>
-      <w:r>
-        <w:rPr>
-          <w:b/>
-        </w:rPr>
-        <w:t xml:space="preserve"> Screen </w:t>
-      </w:r>
-      <w:r>
-        <w:t xml:space="preserve">is the first page that the user will encounter when opening Help Me! Laurier. On this page the user will </w:t>
-      </w:r>
-      <w:r>
-        <w:t>touch</w:t>
-      </w:r>
-      <w:r>
-        <w:t xml:space="preserve"> the </w:t>
-      </w:r>
-      <w:proofErr w:type="spellStart"/>
-      <w:r>
-        <w:rPr>
-          <w:rFonts w:ascii="Consolas" w:hAnsi="Consolas" w:cs="Consolas"/>
-          <w:b/>
-        </w:rPr>
-        <w:t>LoginButton</w:t>
-      </w:r>
-      <w:proofErr w:type="spellEnd"/>
-      <w:r>
-        <w:t xml:space="preserve"> and be sent to </w:t>
-      </w:r>
-      <w:r>
-        <w:rPr>
-          <w:b/>
-        </w:rPr>
-        <w:t>the Login Page</w:t>
-      </w:r>
-      <w:r>
-        <w:rPr>
-          <w:b/>
-        </w:rPr>
+        <w:t>Login Page</w:t>
+      </w:r>
+      <w:r>
+        <w:t xml:space="preserve"> will allow the user to enter their Laurier username and password if they are not currently logged in</w:t>
+      </w:r>
+      <w:r>
+        <w:t>to their smartphone</w:t>
+      </w:r>
+      <w:r>
+        <w:t>. Otherwise</w:t>
+      </w:r>
+      <w:r>
+        <w:t>,</w:t>
+      </w:r>
+      <w:r>
+        <w:t xml:space="preserve"> a popup will</w:t>
+      </w:r>
+      <w:r>
         <w:t xml:space="preserve"> </w:t>
       </w:r>
       <w:r>
-        <w:t>(2).</w:t>
-      </w:r>
-    </w:p>
-    <w:p>
-      <w:r>
-        <w:t xml:space="preserve">This screen will generally provide introductory information not shown that can be shown again when clicking the “Help” hyperlink. </w:t>
-      </w:r>
-    </w:p>
-    <w:p>
-      <w:pPr>
-        <w:rPr>
-          <w:b/>
-        </w:rPr>
-      </w:pPr>
-      <w:r>
-        <w:rPr>
-          <w:b/>
-        </w:rPr>
-        <w:lastRenderedPageBreak/>
+        <w:t>appear asking the user to select the account they wish to use if multiple accounts are logged in</w:t>
+      </w:r>
+      <w:r>
+        <w:t>to the Android smartphone</w:t>
+      </w:r>
+      <w:r>
+        <w:t>. After selecting an account</w:t>
+      </w:r>
+      <w:r>
+        <w:t>,</w:t>
+      </w:r>
+      <w:r>
+        <w:t xml:space="preserve"> the user wil</w:t>
+      </w:r>
+      <w:r>
+        <w:t xml:space="preserve">l be redirected to the </w:t>
+      </w:r>
+      <w:r>
+        <w:rPr>
+          <w:b/>
+        </w:rPr>
+        <w:t>Home Page</w:t>
+      </w:r>
+      <w:r>
+        <w:rPr>
+          <w:b/>
+        </w:rPr>
+        <w:t xml:space="preserve"> </w:t>
+      </w:r>
+      <w:r>
+        <w:rPr>
+          <w:b/>
+        </w:rPr>
+        <w:t>(3)</w:t>
+      </w:r>
+      <w:r>
+        <w:t>.</w:t>
+      </w:r>
+      <w:r>
+        <w:t xml:space="preserve"> Otherwise, the user will see a prompt and stay on this screen.</w:t>
+      </w:r>
+    </w:p>
+    <w:p>
+      <w:pPr>
+        <w:rPr>
+          <w:b/>
+        </w:rPr>
+      </w:pPr>
+      <w:r>
+        <w:rPr>
+          <w:b/>
+        </w:rPr>
         <w:t>Notes:</w:t>
       </w:r>
     </w:p>
@@ -15079,11 +15238,11 @@
         <w:pStyle w:val="ListParagraph"/>
         <w:numPr>
           <w:ilvl w:val="0"/>
-          <w:numId w:val="7"/>
+          <w:numId w:val="9"/>
         </w:numPr>
       </w:pPr>
       <w:r>
-        <w:t>Generally, this screen will only be shown once per user. Once the user is logged in, this screen will not be displayed again.</w:t>
+        <w:t>Google will provide a second modal dialog that is not shown on this screen. It is not possible to show the exact dialog as it will vary from device to device and the version of the page that Google has chosen to display.</w:t>
       </w:r>
     </w:p>
     <w:p>
@@ -15091,35 +15250,29 @@
         <w:pStyle w:val="ListParagraph"/>
         <w:numPr>
           <w:ilvl w:val="0"/>
-          <w:numId w:val="7"/>
+          <w:numId w:val="9"/>
         </w:numPr>
       </w:pPr>
       <w:r>
-        <w:t xml:space="preserve">This screen is the entry point of the application when the user is not logged in. </w:t>
-      </w:r>
-      <w:r>
-        <w:t xml:space="preserve">When the user is logged in, the user will be shown the </w:t>
-      </w:r>
-      <w:r>
-        <w:rPr>
-          <w:b/>
-        </w:rPr>
-        <w:t xml:space="preserve">Home Page </w:t>
-      </w:r>
-      <w:r>
-        <w:t>(3)</w:t>
-      </w:r>
-    </w:p>
-    <w:p>
-      <w:pPr>
-        <w:pStyle w:val="ListParagraph"/>
-        <w:numPr>
-          <w:ilvl w:val="0"/>
-          <w:numId w:val="7"/>
-        </w:numPr>
-      </w:pPr>
-      <w:r>
-        <w:t>The logo is pending and may be changed depending on the resources provided at time of application construction.</w:t>
+        <w:t>The link “</w:t>
+      </w:r>
+      <w:r>
+        <w:rPr>
+          <w:b/>
+        </w:rPr>
+        <w:t>Google Login</w:t>
+      </w:r>
+      <w:r>
+        <w:t>” redirects to a 3</w:t>
+      </w:r>
+      <w:r>
+        <w:rPr>
+          <w:vertAlign w:val="superscript"/>
+        </w:rPr>
+        <w:t>rd</w:t>
+      </w:r>
+      <w:r>
+        <w:t xml:space="preserve"> party.</w:t>
       </w:r>
     </w:p>
     <w:p>
@@ -15131,18 +15284,12 @@
       <w:pPr>
         <w:pStyle w:val="Heading3"/>
       </w:pPr>
-      <w:bookmarkStart w:id="38" w:name="_Toc403656338"/>
+      <w:bookmarkStart w:id="39" w:name="_Toc403656339"/>
       <w:r>
         <w:lastRenderedPageBreak/>
-        <w:t>Lo</w:t>
-      </w:r>
-      <w:r>
-        <w:t>gin Page</w:t>
-      </w:r>
-      <w:r>
-        <w:t xml:space="preserve"> (2)</w:t>
-      </w:r>
-      <w:bookmarkEnd w:id="38"/>
+        <w:t>Home Page (3)</w:t>
+      </w:r>
+      <w:bookmarkEnd w:id="39"/>
     </w:p>
     <w:p/>
     <w:p>
@@ -15158,7 +15305,7 @@
           <wp:inline distT="0" distB="0" distL="0" distR="0">
             <wp:extent cx="2828925" cy="4857750"/>
             <wp:effectExtent l="0" t="0" r="9525" b="0"/>
-            <wp:docPr id="3" name="Picture 3" descr="C:\Users\Vaughan Hilts\Documents\GitHub\railgun\UI\UI (2).png"/>
+            <wp:docPr id="4" name="Picture 4" descr="C:\Users\Vaughan Hilts\Documents\GitHub\railgun\UI\UI (3).png"/>
             <wp:cNvGraphicFramePr>
               <a:graphicFrameLocks xmlns:a="http://schemas.openxmlformats.org/drawingml/2006/main" noChangeAspect="1"/>
             </wp:cNvGraphicFramePr>
@@ -15166,7 +15313,7 @@
               <a:graphicData uri="http://schemas.openxmlformats.org/drawingml/2006/picture">
                 <pic:pic xmlns:pic="http://schemas.openxmlformats.org/drawingml/2006/picture">
                   <pic:nvPicPr>
-                    <pic:cNvPr id="0" name="Picture 2" descr="C:\Users\Vaughan Hilts\Documents\GitHub\railgun\UI\UI (2).png"/>
+                    <pic:cNvPr id="0" name="Picture 3" descr="C:\Users\Vaughan Hilts\Documents\GitHub\railgun\UI\UI (3).png"/>
                     <pic:cNvPicPr>
                       <a:picLocks noChangeAspect="1" noChangeArrowheads="1"/>
                     </pic:cNvPicPr>
@@ -15204,7 +15351,6 @@
         </w:drawing>
       </w:r>
     </w:p>
-    <w:p/>
     <w:p>
       <w:r>
         <w:t xml:space="preserve">The </w:t>
@@ -15213,67 +15359,54 @@
         <w:rPr>
           <w:b/>
         </w:rPr>
-        <w:t>Login Page</w:t>
-      </w:r>
-      <w:r>
-        <w:t xml:space="preserve"> will allow the user to enter their Laurier username and password if they are not currently logged in</w:t>
-      </w:r>
-      <w:r>
-        <w:t>to their smartphone</w:t>
-      </w:r>
-      <w:r>
-        <w:t>. Otherwise</w:t>
-      </w:r>
-      <w:r>
-        <w:t>,</w:t>
-      </w:r>
-      <w:r>
-        <w:t xml:space="preserve"> a popup will</w:t>
-      </w:r>
-      <w:r>
-        <w:t xml:space="preserve"> </w:t>
-      </w:r>
-      <w:r>
-        <w:t>appear asking the user to select the account they wish to use if multiple accounts are logged in</w:t>
-      </w:r>
-      <w:r>
-        <w:t>to the Android smartphone</w:t>
-      </w:r>
-      <w:r>
-        <w:t>. After selecting an account</w:t>
-      </w:r>
-      <w:r>
-        <w:t>,</w:t>
-      </w:r>
-      <w:r>
-        <w:t xml:space="preserve"> the user wil</w:t>
-      </w:r>
-      <w:r>
-        <w:t xml:space="preserve">l be redirected to the </w:t>
-      </w:r>
-      <w:r>
-        <w:rPr>
-          <w:b/>
-        </w:rPr>
         <w:t>Home Page</w:t>
       </w:r>
       <w:r>
-        <w:rPr>
-          <w:b/>
-        </w:rPr>
-        <w:t xml:space="preserve"> </w:t>
-      </w:r>
-      <w:r>
-        <w:rPr>
-          <w:b/>
-        </w:rPr>
-        <w:t>(3)</w:t>
-      </w:r>
-      <w:r>
-        <w:t>.</w:t>
-      </w:r>
-      <w:r>
-        <w:t xml:space="preserve"> Otherwise, the user will see a prompt and stay on this screen.</w:t>
+        <w:t xml:space="preserve"> contains a scrolling dropdown box which will allow the user to select a category of interest. Following this selecting the user can choose to </w:t>
+      </w:r>
+      <w:r>
+        <w:t>“</w:t>
+      </w:r>
+      <w:r>
+        <w:rPr>
+          <w:b/>
+        </w:rPr>
+        <w:t>Ask a question</w:t>
+      </w:r>
+      <w:r>
+        <w:t>”</w:t>
+      </w:r>
+      <w:r>
+        <w:t xml:space="preserve"> (9) or </w:t>
+      </w:r>
+      <w:r>
+        <w:t>“</w:t>
+      </w:r>
+      <w:r>
+        <w:rPr>
+          <w:b/>
+        </w:rPr>
+        <w:t>View questions</w:t>
+      </w:r>
+      <w:r>
+        <w:t>”</w:t>
+      </w:r>
+      <w:r>
+        <w:t xml:space="preserve"> (6) for that category.</w:t>
+      </w:r>
+      <w:r>
+        <w:t xml:space="preserve"> The us</w:t>
+      </w:r>
+      <w:r>
+        <w:t xml:space="preserve">er must select an item from the list first and then click the appropriate buttons. The buttons will </w:t>
+      </w:r>
+      <w:proofErr w:type="gramStart"/>
+      <w:r>
+        <w:t>grayed</w:t>
+      </w:r>
+      <w:proofErr w:type="gramEnd"/>
+      <w:r>
+        <w:t xml:space="preserve"> and disabled without first selecting a category from the scrolling list.</w:t>
       </w:r>
     </w:p>
     <w:p>
@@ -15294,45 +15427,26 @@
         <w:pStyle w:val="ListParagraph"/>
         <w:numPr>
           <w:ilvl w:val="0"/>
-          <w:numId w:val="9"/>
+          <w:numId w:val="11"/>
         </w:numPr>
-      </w:pPr>
-      <w:r>
-        <w:t>Google will provide a second modal dialog that is not shown on this screen. It is not possible to show the exact dialog as it will vary from device to device and the version of the page that Google has chosen to display.</w:t>
-      </w:r>
-    </w:p>
-    <w:p>
-      <w:pPr>
-        <w:pStyle w:val="ListParagraph"/>
-        <w:numPr>
-          <w:ilvl w:val="0"/>
-          <w:numId w:val="9"/>
-        </w:numPr>
-      </w:pPr>
-      <w:r>
-        <w:t>The link “</w:t>
-      </w:r>
-      <w:r>
-        <w:rPr>
-          <w:b/>
-        </w:rPr>
-        <w:t>Google Login</w:t>
-      </w:r>
-      <w:r>
-        <w:t>” redirects to a 3</w:t>
-      </w:r>
-      <w:r>
-        <w:rPr>
-          <w:vertAlign w:val="superscript"/>
-        </w:rPr>
-        <w:t>rd</w:t>
-      </w:r>
-      <w:r>
-        <w:t xml:space="preserve"> party.</w:t>
-      </w:r>
-    </w:p>
-    <w:p>
-      <w:r>
+        <w:rPr>
+          <w:b/>
+        </w:rPr>
+      </w:pPr>
+      <w:r>
+        <w:t>The categories above aren’t the exact categories that will necessarily be used in the application. Reference the Analysis sections for the most up to date information. The information here is provided only for illustrative purposes.</w:t>
+      </w:r>
+    </w:p>
+    <w:p>
+      <w:pPr>
+        <w:rPr>
+          <w:b/>
+        </w:rPr>
+      </w:pPr>
+      <w:r>
+        <w:rPr>
+          <w:b/>
+        </w:rPr>
         <w:br w:type="page"/>
       </w:r>
     </w:p>
@@ -15340,20 +15454,24 @@
       <w:pPr>
         <w:pStyle w:val="Heading3"/>
       </w:pPr>
-      <w:bookmarkStart w:id="39" w:name="_Toc403656339"/>
+      <w:bookmarkStart w:id="40" w:name="_Toc403656340"/>
       <w:r>
         <w:lastRenderedPageBreak/>
-        <w:t>Home Page (3)</w:t>
-      </w:r>
-      <w:bookmarkEnd w:id="39"/>
+        <w:t>Alerts Page (4)</w:t>
+      </w:r>
+      <w:bookmarkEnd w:id="40"/>
     </w:p>
     <w:p/>
     <w:p>
       <w:pPr>
         <w:jc w:val="center"/>
-      </w:pPr>
-      <w:r>
-        <w:rPr>
+        <w:rPr>
+          <w:b/>
+        </w:rPr>
+      </w:pPr>
+      <w:r>
+        <w:rPr>
+          <w:b/>
           <w:noProof/>
           <w:lang w:val="en-CA" w:eastAsia="en-CA"/>
         </w:rPr>
@@ -15361,7 +15479,7 @@
           <wp:inline distT="0" distB="0" distL="0" distR="0">
             <wp:extent cx="2828925" cy="4857750"/>
             <wp:effectExtent l="0" t="0" r="9525" b="0"/>
-            <wp:docPr id="4" name="Picture 4" descr="C:\Users\Vaughan Hilts\Documents\GitHub\railgun\UI\UI (3).png"/>
+            <wp:docPr id="5" name="Picture 5" descr="C:\Users\Vaughan Hilts\Documents\GitHub\railgun\UI\UI (4).png"/>
             <wp:cNvGraphicFramePr>
               <a:graphicFrameLocks xmlns:a="http://schemas.openxmlformats.org/drawingml/2006/main" noChangeAspect="1"/>
             </wp:cNvGraphicFramePr>
@@ -15369,7 +15487,7 @@
               <a:graphicData uri="http://schemas.openxmlformats.org/drawingml/2006/picture">
                 <pic:pic xmlns:pic="http://schemas.openxmlformats.org/drawingml/2006/picture">
                   <pic:nvPicPr>
-                    <pic:cNvPr id="0" name="Picture 3" descr="C:\Users\Vaughan Hilts\Documents\GitHub\railgun\UI\UI (3).png"/>
+                    <pic:cNvPr id="0" name="Picture 4" descr="C:\Users\Vaughan Hilts\Documents\GitHub\railgun\UI\UI (4).png"/>
                     <pic:cNvPicPr>
                       <a:picLocks noChangeAspect="1" noChangeArrowheads="1"/>
                     </pic:cNvPicPr>
@@ -15408,6 +15526,14 @@
       </w:r>
     </w:p>
     <w:p>
+      <w:pPr>
+        <w:jc w:val="center"/>
+        <w:rPr>
+          <w:b/>
+        </w:rPr>
+      </w:pPr>
+    </w:p>
+    <w:p>
       <w:r>
         <w:t xml:space="preserve">The </w:t>
       </w:r>
@@ -15415,54 +15541,58 @@
         <w:rPr>
           <w:b/>
         </w:rPr>
-        <w:t>Home Page</w:t>
-      </w:r>
-      <w:r>
-        <w:t xml:space="preserve"> contains a scrolling dropdown box which will allow the user to select a category of interest. Following this selecting the user can choose to </w:t>
-      </w:r>
-      <w:r>
-        <w:t>“</w:t>
-      </w:r>
-      <w:r>
-        <w:rPr>
-          <w:b/>
-        </w:rPr>
-        <w:t>Ask a question</w:t>
-      </w:r>
-      <w:r>
-        <w:t>”</w:t>
-      </w:r>
-      <w:r>
-        <w:t xml:space="preserve"> (9) or </w:t>
-      </w:r>
-      <w:r>
-        <w:t>“</w:t>
-      </w:r>
-      <w:r>
-        <w:rPr>
-          <w:b/>
-        </w:rPr>
-        <w:t>View questions</w:t>
-      </w:r>
-      <w:r>
-        <w:t>”</w:t>
-      </w:r>
-      <w:r>
-        <w:t xml:space="preserve"> (6) for that category.</w:t>
-      </w:r>
-      <w:r>
-        <w:t xml:space="preserve"> The us</w:t>
-      </w:r>
-      <w:r>
-        <w:t xml:space="preserve">er must select an item from the list first and then click the appropriate buttons. The buttons will </w:t>
-      </w:r>
-      <w:proofErr w:type="gramStart"/>
-      <w:r>
-        <w:t>grayed</w:t>
-      </w:r>
-      <w:proofErr w:type="gramEnd"/>
-      <w:r>
-        <w:t xml:space="preserve"> and disabled without first selecting a category from the scrolling list.</w:t>
+        <w:t>Alerts Page</w:t>
+      </w:r>
+      <w:r>
+        <w:t xml:space="preserve"> contains 2 scrollable lists, one containing questions that are recommended for the user </w:t>
+      </w:r>
+      <w:r>
+        <w:t xml:space="preserve">to answer </w:t>
+      </w:r>
+      <w:r>
+        <w:t>an</w:t>
+      </w:r>
+      <w:r>
+        <w:t>d the other containing answers regarding questions the user inquired about</w:t>
+      </w:r>
+      <w:r>
+        <w:t xml:space="preserve">. The user can select an item from either list and </w:t>
+      </w:r>
+      <w:r>
+        <w:t xml:space="preserve">will be redirected to view the </w:t>
+      </w:r>
+      <w:r>
+        <w:rPr>
+          <w:b/>
+        </w:rPr>
+        <w:t>Q</w:t>
+      </w:r>
+      <w:r>
+        <w:rPr>
+          <w:b/>
+        </w:rPr>
+        <w:t>u</w:t>
+      </w:r>
+      <w:r>
+        <w:rPr>
+          <w:b/>
+        </w:rPr>
+        <w:t>estion P</w:t>
+      </w:r>
+      <w:r>
+        <w:rPr>
+          <w:b/>
+        </w:rPr>
+        <w:t>age</w:t>
+      </w:r>
+      <w:r>
+        <w:t xml:space="preserve"> (7)</w:t>
+      </w:r>
+      <w:r>
+        <w:t xml:space="preserve"> for the according submission</w:t>
+      </w:r>
+      <w:r>
+        <w:t>.</w:t>
       </w:r>
     </w:p>
     <w:p>
@@ -15490,7 +15620,7 @@
         </w:rPr>
       </w:pPr>
       <w:r>
-        <w:t>The categories above aren’t the exact categories that will necessarily be used in the application. Reference the Analysis sections for the most up to date information. The information here is provided only for illustrative purposes.</w:t>
+        <w:t>A header bar will not be displayed if there are no alerts / notifications of that type to be shown. The list box and header will be hidden.</w:t>
       </w:r>
     </w:p>
     <w:p>
@@ -15510,32 +15640,31 @@
       <w:pPr>
         <w:pStyle w:val="Heading3"/>
       </w:pPr>
-      <w:bookmarkStart w:id="40" w:name="_Toc403656340"/>
+      <w:bookmarkStart w:id="41" w:name="_Toc403656341"/>
       <w:r>
         <w:lastRenderedPageBreak/>
-        <w:t>Alerts Page (4)</w:t>
-      </w:r>
-      <w:bookmarkEnd w:id="40"/>
+        <w:t>Profile Page (5)</w:t>
+      </w:r>
+      <w:bookmarkEnd w:id="41"/>
+      <w:r>
+        <w:t xml:space="preserve"> </w:t>
+      </w:r>
     </w:p>
     <w:p/>
     <w:p>
       <w:pPr>
         <w:jc w:val="center"/>
-        <w:rPr>
-          <w:b/>
-        </w:rPr>
-      </w:pPr>
-      <w:r>
-        <w:rPr>
-          <w:b/>
+      </w:pPr>
+      <w:r>
+        <w:rPr>
           <w:noProof/>
           <w:lang w:val="en-CA" w:eastAsia="en-CA"/>
         </w:rPr>
         <w:drawing>
           <wp:inline distT="0" distB="0" distL="0" distR="0">
-            <wp:extent cx="2828925" cy="4857750"/>
-            <wp:effectExtent l="0" t="0" r="9525" b="0"/>
-            <wp:docPr id="5" name="Picture 5" descr="C:\Users\Vaughan Hilts\Documents\GitHub\railgun\UI\UI (4).png"/>
+            <wp:extent cx="2828925" cy="4886325"/>
+            <wp:effectExtent l="0" t="0" r="9525" b="9525"/>
+            <wp:docPr id="7" name="Picture 7" descr="C:\Users\Vaughan Hilts\Documents\GitHub\railgun\UI\UI (5).png"/>
             <wp:cNvGraphicFramePr>
               <a:graphicFrameLocks xmlns:a="http://schemas.openxmlformats.org/drawingml/2006/main" noChangeAspect="1"/>
             </wp:cNvGraphicFramePr>
@@ -15543,13 +15672,125 @@
               <a:graphicData uri="http://schemas.openxmlformats.org/drawingml/2006/picture">
                 <pic:pic xmlns:pic="http://schemas.openxmlformats.org/drawingml/2006/picture">
                   <pic:nvPicPr>
-                    <pic:cNvPr id="0" name="Picture 4" descr="C:\Users\Vaughan Hilts\Documents\GitHub\railgun\UI\UI (4).png"/>
+                    <pic:cNvPr id="0" name="Picture 6" descr="C:\Users\Vaughan Hilts\Documents\GitHub\railgun\UI\UI (5).png"/>
                     <pic:cNvPicPr>
                       <a:picLocks noChangeAspect="1" noChangeArrowheads="1"/>
                     </pic:cNvPicPr>
                   </pic:nvPicPr>
                   <pic:blipFill>
                     <a:blip r:embed="rId29">
+                      <a:extLst>
+                        <a:ext uri="{28A0092B-C50C-407E-A947-70E740481C1C}">
+                          <a14:useLocalDpi xmlns:a14="http://schemas.microsoft.com/office/drawing/2010/main" val="0"/>
+                        </a:ext>
+                      </a:extLst>
+                    </a:blip>
+                    <a:srcRect/>
+                    <a:stretch>
+                      <a:fillRect/>
+                    </a:stretch>
+                  </pic:blipFill>
+                  <pic:spPr bwMode="auto">
+                    <a:xfrm>
+                      <a:off x="0" y="0"/>
+                      <a:ext cx="2828925" cy="4886325"/>
+                    </a:xfrm>
+                    <a:prstGeom prst="rect">
+                      <a:avLst/>
+                    </a:prstGeom>
+                    <a:noFill/>
+                    <a:ln>
+                      <a:noFill/>
+                    </a:ln>
+                  </pic:spPr>
+                </pic:pic>
+              </a:graphicData>
+            </a:graphic>
+          </wp:inline>
+        </w:drawing>
+      </w:r>
+    </w:p>
+    <w:p>
+      <w:pPr>
+        <w:jc w:val="center"/>
+      </w:pPr>
+    </w:p>
+    <w:p>
+      <w:r>
+        <w:t xml:space="preserve">The </w:t>
+      </w:r>
+      <w:r>
+        <w:rPr>
+          <w:b/>
+        </w:rPr>
+        <w:t xml:space="preserve">Profile Page </w:t>
+      </w:r>
+      <w:r>
+        <w:t>contains information that the user can fill out to better accommodate the user experience. This pag</w:t>
+      </w:r>
+      <w:r>
+        <w:t>e will also contain settings, a user image, and other various options.</w:t>
+      </w:r>
+      <w:r>
+        <w:t xml:space="preserve"> The user cannot transit off this screen until </w:t>
+      </w:r>
+      <w:r>
+        <w:t xml:space="preserve">selecting a different button from the </w:t>
+      </w:r>
+      <w:r>
+        <w:rPr>
+          <w:b/>
+        </w:rPr>
+        <w:t xml:space="preserve">Header, </w:t>
+      </w:r>
+      <w:r>
+        <w:t>as described in the introduction.</w:t>
+      </w:r>
+    </w:p>
+    <w:p/>
+    <w:p>
+      <w:pPr>
+        <w:pStyle w:val="Heading3"/>
+      </w:pPr>
+      <w:r>
+        <w:br w:type="page"/>
+      </w:r>
+      <w:bookmarkStart w:id="42" w:name="_Toc403656342"/>
+      <w:r>
+        <w:lastRenderedPageBreak/>
+        <w:t>View Questions (6)</w:t>
+      </w:r>
+      <w:bookmarkEnd w:id="42"/>
+    </w:p>
+    <w:p/>
+    <w:p>
+      <w:pPr>
+        <w:jc w:val="center"/>
+      </w:pPr>
+      <w:r>
+        <w:rPr>
+          <w:noProof/>
+          <w:lang w:val="en-CA" w:eastAsia="en-CA"/>
+        </w:rPr>
+        <w:drawing>
+          <wp:inline distT="0" distB="0" distL="0" distR="0">
+            <wp:extent cx="2828925" cy="4857750"/>
+            <wp:effectExtent l="0" t="0" r="9525" b="0"/>
+            <wp:docPr id="9" name="Picture 9" descr="C:\Users\Vaughan Hilts\Documents\GitHub\railgun\UI\UI (6).png"/>
+            <wp:cNvGraphicFramePr>
+              <a:graphicFrameLocks xmlns:a="http://schemas.openxmlformats.org/drawingml/2006/main" noChangeAspect="1"/>
+            </wp:cNvGraphicFramePr>
+            <a:graphic xmlns:a="http://schemas.openxmlformats.org/drawingml/2006/main">
+              <a:graphicData uri="http://schemas.openxmlformats.org/drawingml/2006/picture">
+                <pic:pic xmlns:pic="http://schemas.openxmlformats.org/drawingml/2006/picture">
+                  <pic:nvPicPr>
+                    <pic:cNvPr id="0" name="Picture 8" descr="C:\Users\Vaughan Hilts\Documents\GitHub\railgun\UI\UI (6).png"/>
+                    <pic:cNvPicPr>
+                      <a:picLocks noChangeAspect="1" noChangeArrowheads="1"/>
+                    </pic:cNvPicPr>
+                  </pic:nvPicPr>
+                  <pic:blipFill>
+                    <a:blip r:embed="rId30">
                       <a:extLst>
                         <a:ext uri="{28A0092B-C50C-407E-A947-70E740481C1C}">
                           <a14:useLocalDpi xmlns:a14="http://schemas.microsoft.com/office/drawing/2010/main" val="0"/>
@@ -15581,14 +15822,7 @@
         </w:drawing>
       </w:r>
     </w:p>
-    <w:p>
-      <w:pPr>
-        <w:jc w:val="center"/>
-        <w:rPr>
-          <w:b/>
-        </w:rPr>
-      </w:pPr>
-    </w:p>
+    <w:p/>
     <w:p>
       <w:r>
         <w:t xml:space="preserve">The </w:t>
@@ -15597,43 +15831,19 @@
         <w:rPr>
           <w:b/>
         </w:rPr>
-        <w:t>Alerts Page</w:t>
-      </w:r>
-      <w:r>
-        <w:t xml:space="preserve"> contains 2 scrollable lists, one containing questions that are recommended for the user </w:t>
-      </w:r>
-      <w:r>
-        <w:t xml:space="preserve">to answer </w:t>
-      </w:r>
-      <w:r>
-        <w:t>an</w:t>
-      </w:r>
-      <w:r>
-        <w:t>d the other containing answers regarding questions the user inquired about</w:t>
-      </w:r>
-      <w:r>
-        <w:t xml:space="preserve">. The user can select an item from either list and </w:t>
-      </w:r>
-      <w:r>
-        <w:t xml:space="preserve">will be redirected to view the </w:t>
-      </w:r>
-      <w:r>
-        <w:rPr>
-          <w:b/>
-        </w:rPr>
-        <w:t>Q</w:t>
-      </w:r>
-      <w:r>
-        <w:rPr>
-          <w:b/>
-        </w:rPr>
-        <w:t>u</w:t>
-      </w:r>
-      <w:r>
-        <w:rPr>
-          <w:b/>
-        </w:rPr>
-        <w:t>estion P</w:t>
+        <w:t>View Questions Page</w:t>
+      </w:r>
+      <w:r>
+        <w:t xml:space="preserve"> will contain a list of questions pertaining to the users chosen category. When the user selects a topic t</w:t>
+      </w:r>
+      <w:r>
+        <w:t xml:space="preserve">hey are redirected to the view </w:t>
+      </w:r>
+      <w:r>
+        <w:rPr>
+          <w:b/>
+        </w:rPr>
+        <w:t>Question P</w:t>
       </w:r>
       <w:r>
         <w:rPr>
@@ -15642,26 +15852,20 @@
         <w:t>age</w:t>
       </w:r>
       <w:r>
-        <w:t xml:space="preserve"> (7)</w:t>
-      </w:r>
-      <w:r>
-        <w:t xml:space="preserve"> for the according submission</w:t>
-      </w:r>
-      <w:r>
-        <w:t>.</w:t>
-      </w:r>
-    </w:p>
-    <w:p>
-      <w:pPr>
-        <w:rPr>
-          <w:b/>
-        </w:rPr>
-      </w:pPr>
-      <w:r>
-        <w:rPr>
-          <w:b/>
-        </w:rPr>
-        <w:t>Notes:</w:t>
+        <w:t xml:space="preserve"> (7).</w:t>
+      </w:r>
+    </w:p>
+    <w:p>
+      <w:pPr>
+        <w:rPr>
+          <w:b/>
+        </w:rPr>
+      </w:pPr>
+      <w:r>
+        <w:rPr>
+          <w:b/>
+        </w:rPr>
+        <w:t>Special Notes:</w:t>
       </w:r>
     </w:p>
     <w:p>
@@ -15671,24 +15875,13 @@
           <w:ilvl w:val="0"/>
           <w:numId w:val="11"/>
         </w:numPr>
-        <w:rPr>
-          <w:b/>
-        </w:rPr>
-      </w:pPr>
-      <w:r>
-        <w:t>A header bar will not be displayed if there are no alerts / notifications of that type to be shown. The list box and header will be hidden.</w:t>
-      </w:r>
-    </w:p>
-    <w:p>
-      <w:pPr>
-        <w:rPr>
-          <w:b/>
-        </w:rPr>
-      </w:pPr>
-      <w:r>
-        <w:rPr>
-          <w:b/>
-        </w:rPr>
+      </w:pPr>
+      <w:r>
+        <w:t xml:space="preserve">As noted above, the category and questions provided are only used for illustrative purposes. </w:t>
+      </w:r>
+    </w:p>
+    <w:p>
+      <w:r>
         <w:br w:type="page"/>
       </w:r>
     </w:p>
@@ -15696,15 +15889,12 @@
       <w:pPr>
         <w:pStyle w:val="Heading3"/>
       </w:pPr>
-      <w:bookmarkStart w:id="41" w:name="_Toc403656341"/>
+      <w:bookmarkStart w:id="43" w:name="_Toc403656343"/>
       <w:r>
         <w:lastRenderedPageBreak/>
-        <w:t>Profile Page (5)</w:t>
-      </w:r>
-      <w:bookmarkEnd w:id="41"/>
-      <w:r>
-        <w:t xml:space="preserve"> </w:t>
-      </w:r>
+        <w:t>View Question (7)</w:t>
+      </w:r>
+      <w:bookmarkEnd w:id="43"/>
     </w:p>
     <w:p/>
     <w:p>
@@ -15718,9 +15908,9 @@
         </w:rPr>
         <w:drawing>
           <wp:inline distT="0" distB="0" distL="0" distR="0">
-            <wp:extent cx="2828925" cy="4886325"/>
-            <wp:effectExtent l="0" t="0" r="9525" b="9525"/>
-            <wp:docPr id="7" name="Picture 7" descr="C:\Users\Vaughan Hilts\Documents\GitHub\railgun\UI\UI (5).png"/>
+            <wp:extent cx="2828925" cy="4857750"/>
+            <wp:effectExtent l="0" t="0" r="9525" b="0"/>
+            <wp:docPr id="10" name="Picture 10" descr="C:\Users\Vaughan Hilts\Documents\GitHub\railgun\UI\UI (7).png"/>
             <wp:cNvGraphicFramePr>
               <a:graphicFrameLocks xmlns:a="http://schemas.openxmlformats.org/drawingml/2006/main" noChangeAspect="1"/>
             </wp:cNvGraphicFramePr>
@@ -15728,119 +15918,7 @@
               <a:graphicData uri="http://schemas.openxmlformats.org/drawingml/2006/picture">
                 <pic:pic xmlns:pic="http://schemas.openxmlformats.org/drawingml/2006/picture">
                   <pic:nvPicPr>
-                    <pic:cNvPr id="0" name="Picture 6" descr="C:\Users\Vaughan Hilts\Documents\GitHub\railgun\UI\UI (5).png"/>
-                    <pic:cNvPicPr>
-                      <a:picLocks noChangeAspect="1" noChangeArrowheads="1"/>
-                    </pic:cNvPicPr>
-                  </pic:nvPicPr>
-                  <pic:blipFill>
-                    <a:blip r:embed="rId30">
-                      <a:extLst>
-                        <a:ext uri="{28A0092B-C50C-407E-A947-70E740481C1C}">
-                          <a14:useLocalDpi xmlns:a14="http://schemas.microsoft.com/office/drawing/2010/main" val="0"/>
-                        </a:ext>
-                      </a:extLst>
-                    </a:blip>
-                    <a:srcRect/>
-                    <a:stretch>
-                      <a:fillRect/>
-                    </a:stretch>
-                  </pic:blipFill>
-                  <pic:spPr bwMode="auto">
-                    <a:xfrm>
-                      <a:off x="0" y="0"/>
-                      <a:ext cx="2828925" cy="4886325"/>
-                    </a:xfrm>
-                    <a:prstGeom prst="rect">
-                      <a:avLst/>
-                    </a:prstGeom>
-                    <a:noFill/>
-                    <a:ln>
-                      <a:noFill/>
-                    </a:ln>
-                  </pic:spPr>
-                </pic:pic>
-              </a:graphicData>
-            </a:graphic>
-          </wp:inline>
-        </w:drawing>
-      </w:r>
-    </w:p>
-    <w:p>
-      <w:pPr>
-        <w:jc w:val="center"/>
-      </w:pPr>
-    </w:p>
-    <w:p>
-      <w:r>
-        <w:t xml:space="preserve">The </w:t>
-      </w:r>
-      <w:r>
-        <w:rPr>
-          <w:b/>
-        </w:rPr>
-        <w:t xml:space="preserve">Profile Page </w:t>
-      </w:r>
-      <w:r>
-        <w:t>contains information that the user can fill out to better accommodate the user experience. This pag</w:t>
-      </w:r>
-      <w:r>
-        <w:t>e will also contain settings, a user image, and other various options.</w:t>
-      </w:r>
-      <w:r>
-        <w:t xml:space="preserve"> The user cannot transit off this screen until </w:t>
-      </w:r>
-      <w:r>
-        <w:t xml:space="preserve">selecting a different button from the </w:t>
-      </w:r>
-      <w:r>
-        <w:rPr>
-          <w:b/>
-        </w:rPr>
-        <w:t xml:space="preserve">Header, </w:t>
-      </w:r>
-      <w:r>
-        <w:t>as described in the introduction.</w:t>
-      </w:r>
-    </w:p>
-    <w:p/>
-    <w:p>
-      <w:pPr>
-        <w:pStyle w:val="Heading3"/>
-      </w:pPr>
-      <w:r>
-        <w:br w:type="page"/>
-      </w:r>
-      <w:bookmarkStart w:id="42" w:name="_Toc403656342"/>
-      <w:r>
-        <w:lastRenderedPageBreak/>
-        <w:t>View Questions (6)</w:t>
-      </w:r>
-      <w:bookmarkEnd w:id="42"/>
-    </w:p>
-    <w:p/>
-    <w:p>
-      <w:pPr>
-        <w:jc w:val="center"/>
-      </w:pPr>
-      <w:r>
-        <w:rPr>
-          <w:noProof/>
-          <w:lang w:val="en-CA" w:eastAsia="en-CA"/>
-        </w:rPr>
-        <w:drawing>
-          <wp:inline distT="0" distB="0" distL="0" distR="0">
-            <wp:extent cx="2828925" cy="4857750"/>
-            <wp:effectExtent l="0" t="0" r="9525" b="0"/>
-            <wp:docPr id="9" name="Picture 9" descr="C:\Users\Vaughan Hilts\Documents\GitHub\railgun\UI\UI (6).png"/>
-            <wp:cNvGraphicFramePr>
-              <a:graphicFrameLocks xmlns:a="http://schemas.openxmlformats.org/drawingml/2006/main" noChangeAspect="1"/>
-            </wp:cNvGraphicFramePr>
-            <a:graphic xmlns:a="http://schemas.openxmlformats.org/drawingml/2006/main">
-              <a:graphicData uri="http://schemas.openxmlformats.org/drawingml/2006/picture">
-                <pic:pic xmlns:pic="http://schemas.openxmlformats.org/drawingml/2006/picture">
-                  <pic:nvPicPr>
-                    <pic:cNvPr id="0" name="Picture 8" descr="C:\Users\Vaughan Hilts\Documents\GitHub\railgun\UI\UI (6).png"/>
+                    <pic:cNvPr id="0" name="Picture 9" descr="C:\Users\Vaughan Hilts\Documents\GitHub\railgun\UI\UI (7).png"/>
                     <pic:cNvPicPr>
                       <a:picLocks noChangeAspect="1" noChangeArrowheads="1"/>
                     </pic:cNvPicPr>
@@ -15887,19 +15965,25 @@
         <w:rPr>
           <w:b/>
         </w:rPr>
-        <w:t>View Questions Page</w:t>
-      </w:r>
-      <w:r>
-        <w:t xml:space="preserve"> will contain a list of questions pertaining to the users chosen category. When the user selects a topic t</w:t>
-      </w:r>
-      <w:r>
-        <w:t xml:space="preserve">hey are redirected to the view </w:t>
-      </w:r>
-      <w:r>
-        <w:rPr>
-          <w:b/>
-        </w:rPr>
-        <w:t>Question P</w:t>
+        <w:t>View Question</w:t>
+      </w:r>
+      <w:r>
+        <w:t xml:space="preserve"> page contains the asked question at the top followed by answers suggested by users. For each of the individual card the user can either up vote, down vote or report the question/answer. At the bottom of the page will be a reply button allowing the user to post a reply given that the question is not locked. This wi</w:t>
+      </w:r>
+      <w:r>
+        <w:t xml:space="preserve">ll redirect them to the </w:t>
+      </w:r>
+      <w:r>
+        <w:rPr>
+          <w:b/>
+        </w:rPr>
+        <w:t>Reply</w:t>
+      </w:r>
+      <w:r>
+        <w:rPr>
+          <w:b/>
+        </w:rPr>
+        <w:t xml:space="preserve"> P</w:t>
       </w:r>
       <w:r>
         <w:rPr>
@@ -15908,32 +15992,7 @@
         <w:t>age</w:t>
       </w:r>
       <w:r>
-        <w:t xml:space="preserve"> (7).</w:t>
-      </w:r>
-    </w:p>
-    <w:p>
-      <w:pPr>
-        <w:rPr>
-          <w:b/>
-        </w:rPr>
-      </w:pPr>
-      <w:r>
-        <w:rPr>
-          <w:b/>
-        </w:rPr>
-        <w:t>Special Notes:</w:t>
-      </w:r>
-    </w:p>
-    <w:p>
-      <w:pPr>
-        <w:pStyle w:val="ListParagraph"/>
-        <w:numPr>
-          <w:ilvl w:val="0"/>
-          <w:numId w:val="11"/>
-        </w:numPr>
-      </w:pPr>
-      <w:r>
-        <w:t xml:space="preserve">As noted above, the category and questions provided are only used for illustrative purposes. </w:t>
+        <w:t xml:space="preserve"> (10)</w:t>
       </w:r>
     </w:p>
     <w:p>
@@ -15945,12 +16004,12 @@
       <w:pPr>
         <w:pStyle w:val="Heading3"/>
       </w:pPr>
-      <w:bookmarkStart w:id="43" w:name="_Toc403656343"/>
+      <w:bookmarkStart w:id="44" w:name="_Toc403656344"/>
       <w:r>
         <w:lastRenderedPageBreak/>
-        <w:t>View Question (7)</w:t>
-      </w:r>
-      <w:bookmarkEnd w:id="43"/>
+        <w:t>Report Question (8)</w:t>
+      </w:r>
+      <w:bookmarkEnd w:id="44"/>
     </w:p>
     <w:p/>
     <w:p>
@@ -15966,7 +16025,7 @@
           <wp:inline distT="0" distB="0" distL="0" distR="0">
             <wp:extent cx="2828925" cy="4857750"/>
             <wp:effectExtent l="0" t="0" r="9525" b="0"/>
-            <wp:docPr id="10" name="Picture 10" descr="C:\Users\Vaughan Hilts\Documents\GitHub\railgun\UI\UI (7).png"/>
+            <wp:docPr id="11" name="Picture 11" descr="C:\Users\Vaughan Hilts\Documents\GitHub\railgun\UI\UI (8).png"/>
             <wp:cNvGraphicFramePr>
               <a:graphicFrameLocks xmlns:a="http://schemas.openxmlformats.org/drawingml/2006/main" noChangeAspect="1"/>
             </wp:cNvGraphicFramePr>
@@ -15974,7 +16033,7 @@
               <a:graphicData uri="http://schemas.openxmlformats.org/drawingml/2006/picture">
                 <pic:pic xmlns:pic="http://schemas.openxmlformats.org/drawingml/2006/picture">
                   <pic:nvPicPr>
-                    <pic:cNvPr id="0" name="Picture 9" descr="C:\Users\Vaughan Hilts\Documents\GitHub\railgun\UI\UI (7).png"/>
+                    <pic:cNvPr id="0" name="Picture 10" descr="C:\Users\Vaughan Hilts\Documents\GitHub\railgun\UI\UI (8).png"/>
                     <pic:cNvPicPr>
                       <a:picLocks noChangeAspect="1" noChangeArrowheads="1"/>
                     </pic:cNvPicPr>
@@ -16012,47 +16071,56 @@
         </w:drawing>
       </w:r>
     </w:p>
+    <w:p>
+      <w:pPr>
+        <w:jc w:val="center"/>
+      </w:pPr>
+    </w:p>
+    <w:p>
+      <w:r>
+        <w:t>If the user see's that the content is unsuitable for a viewing audience the user can select the report button. Once the report button has been selected the user will be able to select a reason for reporting such as language or spam.</w:t>
+      </w:r>
+      <w:r>
+        <w:t xml:space="preserve"> This is a modal dialog, so flow exists back to the </w:t>
+      </w:r>
+      <w:r>
+        <w:rPr>
+          <w:b/>
+        </w:rPr>
+        <w:t xml:space="preserve">View Question </w:t>
+      </w:r>
+      <w:r>
+        <w:t>(8) page when completed.</w:t>
+      </w:r>
+    </w:p>
+    <w:p>
+      <w:pPr>
+        <w:rPr>
+          <w:b/>
+        </w:rPr>
+      </w:pPr>
+      <w:r>
+        <w:rPr>
+          <w:b/>
+        </w:rPr>
+        <w:t>Notes:</w:t>
+      </w:r>
+    </w:p>
+    <w:p>
+      <w:pPr>
+        <w:pStyle w:val="ListParagraph"/>
+        <w:numPr>
+          <w:ilvl w:val="0"/>
+          <w:numId w:val="11"/>
+        </w:numPr>
+      </w:pPr>
+      <w:r>
+        <w:t>The reasons listed for reporting a question may not exhaustive or illustrative of the exact options. Please refer to the according documentation before implementing as shown.</w:t>
+      </w:r>
+    </w:p>
     <w:p/>
     <w:p>
       <w:r>
-        <w:t xml:space="preserve">The </w:t>
-      </w:r>
-      <w:r>
-        <w:rPr>
-          <w:b/>
-        </w:rPr>
-        <w:t>View Question</w:t>
-      </w:r>
-      <w:r>
-        <w:t xml:space="preserve"> page contains the asked question at the top followed by answers suggested by users. For each of the individual card the user can either up vote, down vote or report the question/answer. At the bottom of the page will be a reply button allowing the user to post a reply given that the question is not locked. This wi</w:t>
-      </w:r>
-      <w:r>
-        <w:t xml:space="preserve">ll redirect them to the </w:t>
-      </w:r>
-      <w:r>
-        <w:rPr>
-          <w:b/>
-        </w:rPr>
-        <w:t>Reply</w:t>
-      </w:r>
-      <w:r>
-        <w:rPr>
-          <w:b/>
-        </w:rPr>
-        <w:t xml:space="preserve"> P</w:t>
-      </w:r>
-      <w:r>
-        <w:rPr>
-          <w:b/>
-        </w:rPr>
-        <w:t>age</w:t>
-      </w:r>
-      <w:r>
-        <w:t xml:space="preserve"> (10)</w:t>
-      </w:r>
-    </w:p>
-    <w:p>
-      <w:r>
         <w:br w:type="page"/>
       </w:r>
     </w:p>
@@ -16060,12 +16128,12 @@
       <w:pPr>
         <w:pStyle w:val="Heading3"/>
       </w:pPr>
-      <w:bookmarkStart w:id="44" w:name="_Toc403656344"/>
+      <w:bookmarkStart w:id="45" w:name="_Toc403656345"/>
       <w:r>
         <w:lastRenderedPageBreak/>
-        <w:t>Report Question (8)</w:t>
-      </w:r>
-      <w:bookmarkEnd w:id="44"/>
+        <w:t>Ask Question (9)</w:t>
+      </w:r>
+      <w:bookmarkEnd w:id="45"/>
     </w:p>
     <w:p/>
     <w:p>
@@ -16081,7 +16149,7 @@
           <wp:inline distT="0" distB="0" distL="0" distR="0">
             <wp:extent cx="2828925" cy="4857750"/>
             <wp:effectExtent l="0" t="0" r="9525" b="0"/>
-            <wp:docPr id="11" name="Picture 11" descr="C:\Users\Vaughan Hilts\Documents\GitHub\railgun\UI\UI (8).png"/>
+            <wp:docPr id="14" name="Picture 14" descr="C:\Users\Vaughan Hilts\Documents\GitHub\railgun\UI\UI (9).png"/>
             <wp:cNvGraphicFramePr>
               <a:graphicFrameLocks xmlns:a="http://schemas.openxmlformats.org/drawingml/2006/main" noChangeAspect="1"/>
             </wp:cNvGraphicFramePr>
@@ -16089,7 +16157,7 @@
               <a:graphicData uri="http://schemas.openxmlformats.org/drawingml/2006/picture">
                 <pic:pic xmlns:pic="http://schemas.openxmlformats.org/drawingml/2006/picture">
                   <pic:nvPicPr>
-                    <pic:cNvPr id="0" name="Picture 10" descr="C:\Users\Vaughan Hilts\Documents\GitHub\railgun\UI\UI (8).png"/>
+                    <pic:cNvPr id="0" name="Picture 13" descr="C:\Users\Vaughan Hilts\Documents\GitHub\railgun\UI\UI (9).png"/>
                     <pic:cNvPicPr>
                       <a:picLocks noChangeAspect="1" noChangeArrowheads="1"/>
                     </pic:cNvPicPr>
@@ -16133,24 +16201,67 @@
       </w:pPr>
     </w:p>
     <w:p>
-      <w:r>
-        <w:t>If the user see's that the content is unsuitable for a viewing audience the user can select the report button. Once the report button has been selected the user will be able to select a reason for reporting such as language or spam.</w:t>
-      </w:r>
-      <w:r>
-        <w:t xml:space="preserve"> This is a modal dialog, so flow exists back to the </w:t>
-      </w:r>
-      <w:r>
-        <w:rPr>
-          <w:b/>
-        </w:rPr>
-        <w:t xml:space="preserve">View Question </w:t>
-      </w:r>
-      <w:r>
-        <w:t>(8) page when completed.</w:t>
-      </w:r>
-    </w:p>
-    <w:p>
-      <w:pPr>
+      <w:pPr>
+        <w:jc w:val="both"/>
+      </w:pPr>
+      <w:r>
+        <w:t>The</w:t>
+      </w:r>
+      <w:r>
+        <w:rPr>
+          <w:b/>
+        </w:rPr>
+        <w:t xml:space="preserve"> Ask Question</w:t>
+      </w:r>
+      <w:r>
+        <w:t xml:space="preserve"> page will allow a user to submit a new question by filling in a title and a description of their issue. After the </w:t>
+      </w:r>
+      <w:r>
+        <w:t xml:space="preserve">user leaves the description box, </w:t>
+      </w:r>
+      <w:r>
+        <w:rPr>
+          <w:i/>
+        </w:rPr>
+        <w:t>Help Me! Laurier</w:t>
+      </w:r>
+      <w:r>
+        <w:t xml:space="preserve"> will try to suggest questions that are similar to ensure repetitive questions are not being asked. If none of the suggestions are relevant</w:t>
+      </w:r>
+      <w:r>
+        <w:t>,</w:t>
+      </w:r>
+      <w:r>
+        <w:t xml:space="preserve"> the user can continue and select the </w:t>
+      </w:r>
+      <w:r>
+        <w:t>“</w:t>
+      </w:r>
+      <w:r>
+        <w:rPr>
+          <w:b/>
+        </w:rPr>
+        <w:t>Okay</w:t>
+      </w:r>
+      <w:r>
+        <w:t>”</w:t>
+      </w:r>
+      <w:r>
+        <w:t xml:space="preserve"> button to submit the question. The user will then be redirected back to the </w:t>
+      </w:r>
+      <w:r>
+        <w:rPr>
+          <w:b/>
+        </w:rPr>
+        <w:t>View Question</w:t>
+      </w:r>
+      <w:r>
+        <w:t xml:space="preserve"> page (7).</w:t>
+      </w:r>
+    </w:p>
+    <w:p>
+      <w:pPr>
+        <w:jc w:val="both"/>
         <w:rPr>
           <w:b/>
         </w:rPr>
@@ -16169,12 +16280,15 @@
           <w:ilvl w:val="0"/>
           <w:numId w:val="11"/>
         </w:numPr>
-      </w:pPr>
-      <w:r>
-        <w:t>The reasons listed for reporting a question may not exhaustive or illustrative of the exact options. Please refer to the according documentation before implementing as shown.</w:t>
-      </w:r>
-    </w:p>
-    <w:p/>
+        <w:jc w:val="both"/>
+      </w:pPr>
+      <w:r>
+        <w:t xml:space="preserve">The editing controls above are not illustrative of the exact controls </w:t>
+      </w:r>
+      <w:r>
+        <w:t>that will be provided. These will be determined by the rich editor controls that are selected to be used within the application.</w:t>
+      </w:r>
+    </w:p>
     <w:p>
       <w:r>
         <w:br w:type="page"/>
@@ -16184,12 +16298,12 @@
       <w:pPr>
         <w:pStyle w:val="Heading3"/>
       </w:pPr>
-      <w:bookmarkStart w:id="45" w:name="_Toc403656345"/>
+      <w:bookmarkStart w:id="46" w:name="_Toc403656346"/>
       <w:r>
         <w:lastRenderedPageBreak/>
-        <w:t>Ask Question (9)</w:t>
-      </w:r>
-      <w:bookmarkEnd w:id="45"/>
+        <w:t>Reply Question (10)</w:t>
+      </w:r>
+      <w:bookmarkEnd w:id="46"/>
     </w:p>
     <w:p/>
     <w:p>
@@ -16205,7 +16319,7 @@
           <wp:inline distT="0" distB="0" distL="0" distR="0">
             <wp:extent cx="2828925" cy="4857750"/>
             <wp:effectExtent l="0" t="0" r="9525" b="0"/>
-            <wp:docPr id="14" name="Picture 14" descr="C:\Users\Vaughan Hilts\Documents\GitHub\railgun\UI\UI (9).png"/>
+            <wp:docPr id="15" name="Picture 15" descr="C:\Users\Vaughan Hilts\Documents\GitHub\railgun\UI\UI (10).png"/>
             <wp:cNvGraphicFramePr>
               <a:graphicFrameLocks xmlns:a="http://schemas.openxmlformats.org/drawingml/2006/main" noChangeAspect="1"/>
             </wp:cNvGraphicFramePr>
@@ -16213,7 +16327,7 @@
               <a:graphicData uri="http://schemas.openxmlformats.org/drawingml/2006/picture">
                 <pic:pic xmlns:pic="http://schemas.openxmlformats.org/drawingml/2006/picture">
                   <pic:nvPicPr>
-                    <pic:cNvPr id="0" name="Picture 13" descr="C:\Users\Vaughan Hilts\Documents\GitHub\railgun\UI\UI (9).png"/>
+                    <pic:cNvPr id="0" name="Picture 14" descr="C:\Users\Vaughan Hilts\Documents\GitHub\railgun\UI\UI (10).png"/>
                     <pic:cNvPicPr>
                       <a:picLocks noChangeAspect="1" noChangeArrowheads="1"/>
                     </pic:cNvPicPr>
@@ -16252,43 +16366,29 @@
       </w:r>
     </w:p>
     <w:p>
-      <w:pPr>
-        <w:jc w:val="center"/>
-      </w:pPr>
-    </w:p>
-    <w:p>
-      <w:pPr>
-        <w:jc w:val="both"/>
-      </w:pPr>
-      <w:r>
-        <w:t>The</w:t>
-      </w:r>
-      <w:r>
-        <w:rPr>
-          <w:b/>
-        </w:rPr>
-        <w:t xml:space="preserve"> Ask Question</w:t>
-      </w:r>
-      <w:r>
-        <w:t xml:space="preserve"> page will allow a user to submit a new question by filling in a title and a description of their issue. After the </w:t>
-      </w:r>
-      <w:r>
-        <w:t xml:space="preserve">user leaves the description box, </w:t>
-      </w:r>
-      <w:r>
-        <w:rPr>
-          <w:i/>
-        </w:rPr>
-        <w:t>Help Me! Laurier</w:t>
-      </w:r>
-      <w:r>
-        <w:t xml:space="preserve"> will try to suggest questions that are similar to ensure repetitive questions are not being asked. If none of the suggestions are relevant</w:t>
-      </w:r>
-      <w:r>
-        <w:t>,</w:t>
-      </w:r>
-      <w:r>
-        <w:t xml:space="preserve"> the user can continue and select the </w:t>
+      <w:r>
+        <w:t xml:space="preserve">The </w:t>
+      </w:r>
+      <w:r>
+        <w:rPr>
+          <w:b/>
+        </w:rPr>
+        <w:t>Reply Q</w:t>
+      </w:r>
+      <w:r>
+        <w:rPr>
+          <w:b/>
+        </w:rPr>
+        <w:t>uestion</w:t>
+      </w:r>
+      <w:r>
+        <w:t xml:space="preserve"> is a page that allows a user to reply to a given question by filling out the description </w:t>
+      </w:r>
+      <w:r>
+        <w:t>textbox</w:t>
+      </w:r>
+      <w:r>
+        <w:t xml:space="preserve"> and selecting </w:t>
       </w:r>
       <w:r>
         <w:t>“</w:t>
@@ -16303,7 +16403,7 @@
         <w:t>”</w:t>
       </w:r>
       <w:r>
-        <w:t xml:space="preserve"> button to submit the question. The user will then be redirected back to the </w:t>
+        <w:t xml:space="preserve"> which will submit the reply. The user will then be redirected back to the </w:t>
       </w:r>
       <w:r>
         <w:rPr>
@@ -16317,7 +16417,6 @@
     </w:p>
     <w:p>
       <w:pPr>
-        <w:jc w:val="both"/>
         <w:rPr>
           <w:b/>
         </w:rPr>
@@ -16336,13 +16435,15 @@
           <w:ilvl w:val="0"/>
           <w:numId w:val="11"/>
         </w:numPr>
-        <w:jc w:val="both"/>
-      </w:pPr>
-      <w:r>
-        <w:t xml:space="preserve">The editing controls above are not illustrative of the exact controls </w:t>
-      </w:r>
-      <w:r>
-        <w:t>that will be provided. These will be determined by the rich editor controls that are selected to be used within the application.</w:t>
+      </w:pPr>
+      <w:r>
+        <w:t xml:space="preserve">It should be noted that the “Title” textbox </w:t>
+      </w:r>
+      <w:r>
+        <w:t>is grayed out here to illustrate it similar to that of the “Ask a question” page, without the title box. In pr</w:t>
+      </w:r>
+      <w:r>
+        <w:t>actice, this box should be not visible to the user.</w:t>
       </w:r>
     </w:p>
     <w:p>
@@ -16354,12 +16455,12 @@
       <w:pPr>
         <w:pStyle w:val="Heading3"/>
       </w:pPr>
-      <w:bookmarkStart w:id="46" w:name="_Toc403656346"/>
+      <w:bookmarkStart w:id="47" w:name="_Toc403656347"/>
       <w:r>
         <w:lastRenderedPageBreak/>
-        <w:t>Reply Question (10)</w:t>
-      </w:r>
-      <w:bookmarkEnd w:id="46"/>
+        <w:t>Usage Instructions (11)</w:t>
+      </w:r>
+      <w:bookmarkEnd w:id="47"/>
     </w:p>
     <w:p/>
     <w:p>
@@ -16375,7 +16476,7 @@
           <wp:inline distT="0" distB="0" distL="0" distR="0">
             <wp:extent cx="2828925" cy="4857750"/>
             <wp:effectExtent l="0" t="0" r="9525" b="0"/>
-            <wp:docPr id="15" name="Picture 15" descr="C:\Users\Vaughan Hilts\Documents\GitHub\railgun\UI\UI (10).png"/>
+            <wp:docPr id="17" name="Picture 17" descr="C:\Users\Vaughan Hilts\Documents\GitHub\railgun\UI\UI (11).png"/>
             <wp:cNvGraphicFramePr>
               <a:graphicFrameLocks xmlns:a="http://schemas.openxmlformats.org/drawingml/2006/main" noChangeAspect="1"/>
             </wp:cNvGraphicFramePr>
@@ -16383,7 +16484,7 @@
               <a:graphicData uri="http://schemas.openxmlformats.org/drawingml/2006/picture">
                 <pic:pic xmlns:pic="http://schemas.openxmlformats.org/drawingml/2006/picture">
                   <pic:nvPicPr>
-                    <pic:cNvPr id="0" name="Picture 14" descr="C:\Users\Vaughan Hilts\Documents\GitHub\railgun\UI\UI (10).png"/>
+                    <pic:cNvPr id="0" name="Picture 16" descr="C:\Users\Vaughan Hilts\Documents\GitHub\railgun\UI\UI (11).png"/>
                     <pic:cNvPicPr>
                       <a:picLocks noChangeAspect="1" noChangeArrowheads="1"/>
                     </pic:cNvPicPr>
@@ -16422,55 +16523,16 @@
       </w:r>
     </w:p>
     <w:p>
-      <w:r>
-        <w:t xml:space="preserve">The </w:t>
-      </w:r>
-      <w:r>
-        <w:rPr>
-          <w:b/>
-        </w:rPr>
-        <w:t>Reply Q</w:t>
-      </w:r>
-      <w:r>
-        <w:rPr>
-          <w:b/>
-        </w:rPr>
-        <w:t>uestion</w:t>
-      </w:r>
-      <w:r>
-        <w:t xml:space="preserve"> is a page that allows a user to reply to a given question by filling out the description </w:t>
-      </w:r>
-      <w:r>
-        <w:t>textbox</w:t>
-      </w:r>
-      <w:r>
-        <w:t xml:space="preserve"> and selecting </w:t>
-      </w:r>
-      <w:r>
-        <w:t>“</w:t>
-      </w:r>
-      <w:r>
-        <w:rPr>
-          <w:b/>
-        </w:rPr>
-        <w:t>Okay</w:t>
-      </w:r>
-      <w:r>
-        <w:t>”</w:t>
-      </w:r>
-      <w:r>
-        <w:t xml:space="preserve"> which will submit the reply. The user will then be redirected back to the </w:t>
-      </w:r>
-      <w:r>
-        <w:rPr>
-          <w:b/>
-        </w:rPr>
-        <w:t>View Question</w:t>
-      </w:r>
-      <w:r>
-        <w:t xml:space="preserve"> page (7).</w:t>
-      </w:r>
-    </w:p>
+      <w:pPr>
+        <w:jc w:val="center"/>
+      </w:pPr>
+    </w:p>
+    <w:p>
+      <w:r>
+        <w:t>The EULA and help screen will include information about general usage of the application and license agreements that users will need to know. This includes important information about how content in the application is stored and how users can expect their data to be used.</w:t>
+      </w:r>
+    </w:p>
+    <w:p/>
     <w:p>
       <w:pPr>
         <w:rPr>
@@ -16491,124 +16553,6 @@
           <w:ilvl w:val="0"/>
           <w:numId w:val="11"/>
         </w:numPr>
-      </w:pPr>
-      <w:r>
-        <w:t xml:space="preserve">It should be noted that the “Title” textbox </w:t>
-      </w:r>
-      <w:r>
-        <w:t>is grayed out here to illustrate it similar to that of the “Ask a question” page, without the title box. In pr</w:t>
-      </w:r>
-      <w:r>
-        <w:t>actice, this box should be not visible to the user.</w:t>
-      </w:r>
-    </w:p>
-    <w:p>
-      <w:r>
-        <w:br w:type="page"/>
-      </w:r>
-    </w:p>
-    <w:p>
-      <w:pPr>
-        <w:pStyle w:val="Heading3"/>
-      </w:pPr>
-      <w:bookmarkStart w:id="47" w:name="_Toc403656347"/>
-      <w:r>
-        <w:lastRenderedPageBreak/>
-        <w:t>Usage Instructions (11)</w:t>
-      </w:r>
-      <w:bookmarkEnd w:id="47"/>
-    </w:p>
-    <w:p/>
-    <w:p>
-      <w:pPr>
-        <w:jc w:val="center"/>
-      </w:pPr>
-      <w:r>
-        <w:rPr>
-          <w:noProof/>
-          <w:lang w:val="en-CA" w:eastAsia="en-CA"/>
-        </w:rPr>
-        <w:drawing>
-          <wp:inline distT="0" distB="0" distL="0" distR="0">
-            <wp:extent cx="2828925" cy="4857750"/>
-            <wp:effectExtent l="0" t="0" r="9525" b="0"/>
-            <wp:docPr id="17" name="Picture 17" descr="C:\Users\Vaughan Hilts\Documents\GitHub\railgun\UI\UI (11).png"/>
-            <wp:cNvGraphicFramePr>
-              <a:graphicFrameLocks xmlns:a="http://schemas.openxmlformats.org/drawingml/2006/main" noChangeAspect="1"/>
-            </wp:cNvGraphicFramePr>
-            <a:graphic xmlns:a="http://schemas.openxmlformats.org/drawingml/2006/main">
-              <a:graphicData uri="http://schemas.openxmlformats.org/drawingml/2006/picture">
-                <pic:pic xmlns:pic="http://schemas.openxmlformats.org/drawingml/2006/picture">
-                  <pic:nvPicPr>
-                    <pic:cNvPr id="0" name="Picture 16" descr="C:\Users\Vaughan Hilts\Documents\GitHub\railgun\UI\UI (11).png"/>
-                    <pic:cNvPicPr>
-                      <a:picLocks noChangeAspect="1" noChangeArrowheads="1"/>
-                    </pic:cNvPicPr>
-                  </pic:nvPicPr>
-                  <pic:blipFill>
-                    <a:blip r:embed="rId36">
-                      <a:extLst>
-                        <a:ext uri="{28A0092B-C50C-407E-A947-70E740481C1C}">
-                          <a14:useLocalDpi xmlns:a14="http://schemas.microsoft.com/office/drawing/2010/main" val="0"/>
-                        </a:ext>
-                      </a:extLst>
-                    </a:blip>
-                    <a:srcRect/>
-                    <a:stretch>
-                      <a:fillRect/>
-                    </a:stretch>
-                  </pic:blipFill>
-                  <pic:spPr bwMode="auto">
-                    <a:xfrm>
-                      <a:off x="0" y="0"/>
-                      <a:ext cx="2828925" cy="4857750"/>
-                    </a:xfrm>
-                    <a:prstGeom prst="rect">
-                      <a:avLst/>
-                    </a:prstGeom>
-                    <a:noFill/>
-                    <a:ln>
-                      <a:noFill/>
-                    </a:ln>
-                  </pic:spPr>
-                </pic:pic>
-              </a:graphicData>
-            </a:graphic>
-          </wp:inline>
-        </w:drawing>
-      </w:r>
-    </w:p>
-    <w:p>
-      <w:pPr>
-        <w:jc w:val="center"/>
-      </w:pPr>
-    </w:p>
-    <w:p>
-      <w:r>
-        <w:t>The EULA and help screen will include information about general usage of the application and license agreements that users will need to know. This includes important information about how content in the application is stored and how users can expect their data to be used.</w:t>
-      </w:r>
-    </w:p>
-    <w:p/>
-    <w:p>
-      <w:pPr>
-        <w:rPr>
-          <w:b/>
-        </w:rPr>
-      </w:pPr>
-      <w:r>
-        <w:rPr>
-          <w:b/>
-        </w:rPr>
-        <w:t>Notes:</w:t>
-      </w:r>
-    </w:p>
-    <w:p>
-      <w:pPr>
-        <w:pStyle w:val="ListParagraph"/>
-        <w:numPr>
-          <w:ilvl w:val="0"/>
-          <w:numId w:val="11"/>
-        </w:numPr>
         <w:rPr>
           <w:b/>
         </w:rPr>
@@ -16618,8 +16562,8 @@
       </w:r>
     </w:p>
     <w:sectPr>
-      <w:headerReference w:type="default" r:id="rId37"/>
-      <w:footerReference w:type="default" r:id="rId38"/>
+      <w:headerReference w:type="default" r:id="rId36"/>
+      <w:footerReference w:type="default" r:id="rId37"/>
       <w:pgSz w:w="12240" w:h="15840"/>
       <w:pgMar w:top="1440" w:right="1440" w:bottom="1440" w:left="1440" w:header="720" w:footer="720" w:gutter="0"/>
       <w:cols w:space="720"/>
@@ -16687,7 +16631,7 @@
           <w:rPr>
             <w:noProof/>
           </w:rPr>
-          <w:t>20</w:t>
+          <w:t>1</w:t>
         </w:r>
         <w:r>
           <w:rPr>
@@ -20415,7 +20359,7 @@
   <a:extraClrSchemeLst/>
   <a:extLst>
     <a:ext uri="{05A4C25C-085E-4340-85A3-A5531E510DB2}">
-      <thm15:themeFamily xmlns:thm15="http://schemas.microsoft.com/office/thememl/2012/main" xmlns="" name="Office Theme" id="{62F939B6-93AF-4DB8-9C6B-D6C7DFDC589F}" vid="{4A3C46E8-61CC-4603-A589-7422A47A8E4A}"/>
+      <thm15:themeFamily xmlns="" xmlns:thm15="http://schemas.microsoft.com/office/thememl/2012/main" name="Office Theme" id="{62F939B6-93AF-4DB8-9C6B-D6C7DFDC589F}" vid="{4A3C46E8-61CC-4603-A589-7422A47A8E4A}"/>
     </a:ext>
   </a:extLst>
 </a:theme>
@@ -20426,7 +20370,7 @@
 </file>
 
 <file path=customXml/itemProps1.xml><?xml version="1.0" encoding="utf-8"?>
-<ds:datastoreItem xmlns:ds="http://schemas.openxmlformats.org/officeDocument/2006/customXml" ds:itemID="{61D38C67-45E5-48B3-AF81-C5D83069250E}">
+<ds:datastoreItem xmlns:ds="http://schemas.openxmlformats.org/officeDocument/2006/customXml" ds:itemID="{F5B01C80-E480-4B1E-8370-67F559E51401}">
   <ds:schemaRefs>
     <ds:schemaRef ds:uri="http://schemas.openxmlformats.org/officeDocument/2006/bibliography"/>
   </ds:schemaRefs>

--- a/docs/Software Design.docx
+++ b/docs/Software Design.docx
@@ -11,8 +11,6 @@
           <w:bCs/>
         </w:rPr>
       </w:pPr>
-      <w:bookmarkStart w:id="0" w:name="_GoBack"/>
-      <w:bookmarkEnd w:id="0"/>
     </w:p>
     <w:p>
       <w:pPr>
@@ -3528,67 +3526,119 @@
       <w:pPr>
         <w:pStyle w:val="Heading1"/>
       </w:pPr>
-      <w:bookmarkStart w:id="1" w:name="_Toc403656301"/>
+      <w:bookmarkStart w:id="0" w:name="_Toc403656301"/>
       <w:r>
         <w:lastRenderedPageBreak/>
         <w:t>Introduction</w:t>
       </w:r>
+      <w:bookmarkEnd w:id="0"/>
+    </w:p>
+    <w:p/>
+    <w:p>
+      <w:pPr>
+        <w:pStyle w:val="Heading2"/>
+      </w:pPr>
+      <w:bookmarkStart w:id="1" w:name="_Toc403656302"/>
+      <w:r>
+        <w:t>Purpose</w:t>
+      </w:r>
       <w:bookmarkEnd w:id="1"/>
     </w:p>
     <w:p/>
     <w:p>
-      <w:pPr>
-        <w:pStyle w:val="Heading2"/>
-      </w:pPr>
-      <w:bookmarkStart w:id="2" w:name="_Toc403656302"/>
-      <w:r>
-        <w:t>Purpose</w:t>
-      </w:r>
+      <w:r>
+        <w:t>The following document is intended to give</w:t>
+      </w:r>
+      <w:r>
+        <w:t xml:space="preserve"> the</w:t>
+      </w:r>
+      <w:r>
+        <w:t xml:space="preserve"> developers insight as to how the software </w:t>
+      </w:r>
+      <w:r>
+        <w:t>is to</w:t>
+      </w:r>
+      <w:r>
+        <w:t xml:space="preserve"> be developed from a technical perspective. </w:t>
+      </w:r>
+      <w:proofErr w:type="gramStart"/>
+      <w:r>
+        <w:t>The a</w:t>
+      </w:r>
+      <w:r>
+        <w:t>rchitecture, system design, component design, and all</w:t>
+      </w:r>
+      <w:r>
+        <w:t xml:space="preserve"> of the</w:t>
+      </w:r>
+      <w:r>
+        <w:t xml:space="preserve"> technical aspects of</w:t>
+      </w:r>
+      <w:r>
+        <w:t xml:space="preserve"> the</w:t>
+      </w:r>
+      <w:r>
+        <w:t xml:space="preserve"> </w:t>
+      </w:r>
+      <w:r>
+        <w:t>“Help Me!</w:t>
+      </w:r>
+      <w:proofErr w:type="gramEnd"/>
+      <w:r>
+        <w:t xml:space="preserve"> Laurier” </w:t>
+      </w:r>
+      <w:r>
+        <w:t>android application</w:t>
+      </w:r>
+      <w:r>
+        <w:t xml:space="preserve"> will be discussed. The documentation will strive to give a complete overview and ensure every developer </w:t>
+      </w:r>
+      <w:r>
+        <w:t>knows the structure of the application</w:t>
+      </w:r>
+      <w:r>
+        <w:t xml:space="preserve"> during the construction of</w:t>
+      </w:r>
+      <w:r>
+        <w:t xml:space="preserve"> “Help Me! Laurier”. </w:t>
+      </w:r>
+      <w:r>
+        <w:t xml:space="preserve"> </w:t>
+      </w:r>
+    </w:p>
+    <w:p>
+      <w:r>
+        <w:t xml:space="preserve">It should be noted that because of this, the documentation is </w:t>
+      </w:r>
+      <w:r>
+        <w:rPr>
+          <w:b/>
+        </w:rPr>
+        <w:t xml:space="preserve">very technical. </w:t>
+      </w:r>
+      <w:r>
+        <w:t xml:space="preserve">If you are looking for a more broad requirements or introduction to the application, please consider reading the </w:t>
+      </w:r>
+      <w:r>
+        <w:rPr>
+          <w:i/>
+        </w:rPr>
+        <w:t xml:space="preserve">Requirements </w:t>
+      </w:r>
+      <w:r>
+        <w:t xml:space="preserve">or </w:t>
+      </w:r>
+      <w:r>
+        <w:rPr>
+          <w:i/>
+        </w:rPr>
+        <w:t xml:space="preserve">Analysis </w:t>
+      </w:r>
+      <w:r>
+        <w:t xml:space="preserve">sections first. </w:t>
+      </w:r>
+      <w:bookmarkStart w:id="2" w:name="_GoBack"/>
       <w:bookmarkEnd w:id="2"/>
-    </w:p>
-    <w:p/>
-    <w:p>
-      <w:r>
-        <w:t xml:space="preserve">The following document is intended to give developers a better insight as to how the software will be developed from a technical perspective. </w:t>
-      </w:r>
-      <w:r>
-        <w:t xml:space="preserve">Things like architecture, system design, component design, and all technical aspects of the software will be discussed. The documentation will strive to give a complete overview and ensure every developer is on the same page during the construction of the software product, “Help Me! Laurier”. </w:t>
-      </w:r>
-      <w:r>
-        <w:t xml:space="preserve"> </w:t>
-      </w:r>
-    </w:p>
-    <w:p>
-      <w:r>
-        <w:t xml:space="preserve">It should be noted that because of this, the documentation is </w:t>
-      </w:r>
-      <w:r>
-        <w:rPr>
-          <w:b/>
-        </w:rPr>
-        <w:t xml:space="preserve">very technical. </w:t>
-      </w:r>
-      <w:r>
-        <w:t xml:space="preserve">If you are looking for a more broad requirements or introduction to the application, please consider reading the </w:t>
-      </w:r>
-      <w:r>
-        <w:rPr>
-          <w:i/>
-        </w:rPr>
-        <w:t xml:space="preserve">Requirements </w:t>
-      </w:r>
-      <w:r>
-        <w:t xml:space="preserve">or </w:t>
-      </w:r>
-      <w:r>
-        <w:rPr>
-          <w:i/>
-        </w:rPr>
-        <w:t xml:space="preserve">Analysis </w:t>
-      </w:r>
-      <w:r>
-        <w:t xml:space="preserve">sections first. </w:t>
-      </w:r>
     </w:p>
     <w:p>
       <w:pPr>
@@ -16631,7 +16681,7 @@
           <w:rPr>
             <w:noProof/>
           </w:rPr>
-          <w:t>1</w:t>
+          <w:t>4</w:t>
         </w:r>
         <w:r>
           <w:rPr>
@@ -20359,7 +20409,7 @@
   <a:extraClrSchemeLst/>
   <a:extLst>
     <a:ext uri="{05A4C25C-085E-4340-85A3-A5531E510DB2}">
-      <thm15:themeFamily xmlns="" xmlns:thm15="http://schemas.microsoft.com/office/thememl/2012/main" name="Office Theme" id="{62F939B6-93AF-4DB8-9C6B-D6C7DFDC589F}" vid="{4A3C46E8-61CC-4603-A589-7422A47A8E4A}"/>
+      <thm15:themeFamily xmlns:thm15="http://schemas.microsoft.com/office/thememl/2012/main" xmlns="" name="Office Theme" id="{62F939B6-93AF-4DB8-9C6B-D6C7DFDC589F}" vid="{4A3C46E8-61CC-4603-A589-7422A47A8E4A}"/>
     </a:ext>
   </a:extLst>
 </a:theme>
@@ -20370,7 +20420,7 @@
 </file>
 
 <file path=customXml/itemProps1.xml><?xml version="1.0" encoding="utf-8"?>
-<ds:datastoreItem xmlns:ds="http://schemas.openxmlformats.org/officeDocument/2006/customXml" ds:itemID="{F5B01C80-E480-4B1E-8370-67F559E51401}">
+<ds:datastoreItem xmlns:ds="http://schemas.openxmlformats.org/officeDocument/2006/customXml" ds:itemID="{1F79AB2D-2002-4827-8CB2-0B6590244AC3}">
   <ds:schemaRefs>
     <ds:schemaRef ds:uri="http://schemas.openxmlformats.org/officeDocument/2006/bibliography"/>
   </ds:schemaRefs>
